--- a/Doc/[W10-4S][V0.3].docx
+++ b/Doc/[W10-4S][V0.3].docx
@@ -2,8 +2,6 @@
 <file path=word/document.xml><?xml version="1.0" encoding="utf-8"?>
 <w:document xmlns:wpc="http://schemas.microsoft.com/office/word/2010/wordprocessingCanvas" xmlns:mc="http://schemas.openxmlformats.org/markup-compatibility/2006" xmlns:o="urn:schemas-microsoft-com:office:office" xmlns:r="http://schemas.openxmlformats.org/officeDocument/2006/relationships" xmlns:m="http://schemas.openxmlformats.org/officeDocument/2006/math" xmlns:v="urn:schemas-microsoft-com:vml" xmlns:wp14="http://schemas.microsoft.com/office/word/2010/wordprocessingDrawing" xmlns:wp="http://schemas.openxmlformats.org/drawingml/2006/wordprocessingDrawing" xmlns:w10="urn:schemas-microsoft-com:office:word" xmlns:w="http://schemas.openxmlformats.org/wordprocessingml/2006/main" xmlns:w14="http://schemas.microsoft.com/office/word/2010/wordml" xmlns:wpg="http://schemas.microsoft.com/office/word/2010/wordprocessingGroup" xmlns:wpi="http://schemas.microsoft.com/office/word/2010/wordprocessingInk" xmlns:wne="http://schemas.microsoft.com/office/word/2006/wordml" xmlns:wps="http://schemas.microsoft.com/office/word/2010/wordprocessingShape" mc:Ignorable="w14 wp14">
   <w:body>
-    <w:bookmarkStart w:id="0" w:name="_GoBack"/>
-    <w:bookmarkEnd w:id="0"/>
     <w:p>
       <w:pPr>
         <w:pStyle w:val="TutorialSubmitter"/>
@@ -106,7 +104,6 @@
                                   <w:b/>
                                 </w:rPr>
                               </w:pPr>
-                              <w:proofErr w:type="spellStart"/>
                               <w:r>
                                 <w:rPr>
                                   <w:rFonts w:cs="Calibri"/>
@@ -117,7 +114,6 @@
                                 </w:rPr>
                                 <w:t>Calendo</w:t>
                               </w:r>
-                              <w:proofErr w:type="spellEnd"/>
                             </w:p>
                           </w:txbxContent>
                         </wps:txbx>
@@ -625,31 +621,13 @@
                 <w:b/>
               </w:rPr>
             </w:pPr>
-            <w:proofErr w:type="spellStart"/>
             <w:r>
               <w:rPr>
                 <w:rFonts w:cs="Calibri"/>
                 <w:b/>
               </w:rPr>
-              <w:t>Rahij</w:t>
-            </w:r>
-            <w:proofErr w:type="spellEnd"/>
-            <w:r>
-              <w:rPr>
-                <w:rFonts w:cs="Calibri"/>
-                <w:b/>
-              </w:rPr>
-              <w:t xml:space="preserve"> </w:t>
-            </w:r>
-            <w:proofErr w:type="spellStart"/>
-            <w:r>
-              <w:rPr>
-                <w:rFonts w:cs="Calibri"/>
-                <w:b/>
-              </w:rPr>
-              <w:t>Ramsharan</w:t>
-            </w:r>
-            <w:proofErr w:type="spellEnd"/>
+              <w:t>Rahij Ramsharan</w:t>
+            </w:r>
           </w:p>
         </w:tc>
         <w:tc>
@@ -693,31 +671,13 @@
                 <w:b/>
               </w:rPr>
             </w:pPr>
-            <w:proofErr w:type="spellStart"/>
             <w:r>
               <w:rPr>
                 <w:rFonts w:cs="Calibri"/>
                 <w:b/>
               </w:rPr>
-              <w:t>Pallav</w:t>
-            </w:r>
-            <w:proofErr w:type="spellEnd"/>
-            <w:r>
-              <w:rPr>
-                <w:rFonts w:cs="Calibri"/>
-                <w:b/>
-              </w:rPr>
-              <w:t xml:space="preserve"> </w:t>
-            </w:r>
-            <w:proofErr w:type="spellStart"/>
-            <w:r>
-              <w:rPr>
-                <w:rFonts w:cs="Calibri"/>
-                <w:b/>
-              </w:rPr>
-              <w:t>Shinghal</w:t>
-            </w:r>
-            <w:proofErr w:type="spellEnd"/>
+              <w:t>Pallav Shinghal</w:t>
+            </w:r>
           </w:p>
         </w:tc>
       </w:tr>
@@ -838,7 +798,13 @@
               <w:rPr>
                 <w:rFonts w:cs="Calibri"/>
               </w:rPr>
-              <w:t xml:space="preserve">System </w:t>
+              <w:t>Interface</w:t>
+            </w:r>
+            <w:r>
+              <w:rPr>
+                <w:rFonts w:cs="Calibri"/>
+              </w:rPr>
+              <w:t xml:space="preserve"> </w:t>
             </w:r>
             <w:r>
               <w:rPr>
@@ -889,19 +855,7 @@
               <w:rPr>
                 <w:rFonts w:cs="Calibri"/>
               </w:rPr>
-              <w:t xml:space="preserve">rocessing, </w:t>
-            </w:r>
-            <w:r>
-              <w:rPr>
-                <w:rFonts w:cs="Calibri"/>
-              </w:rPr>
-              <w:t xml:space="preserve">Component </w:t>
-            </w:r>
-            <w:r>
-              <w:rPr>
-                <w:rFonts w:cs="Calibri"/>
-              </w:rPr>
-              <w:t>Tester</w:t>
+              <w:t>rocessing</w:t>
             </w:r>
           </w:p>
         </w:tc>
@@ -1022,10 +976,24 @@
           <w:sz w:val="24"/>
           <w:szCs w:val="24"/>
         </w:rPr>
-        <w:t xml:space="preserve">About </w:t>
-      </w:r>
-      <w:proofErr w:type="spellStart"/>
-      <w:r>
+        <w:t>About Calendo</w:t>
+      </w:r>
+    </w:p>
+    <w:p>
+      <w:pPr>
+        <w:rPr>
+          <w:rFonts w:cs="Calibri"/>
+        </w:rPr>
+      </w:pPr>
+      <w:r>
+        <w:rPr>
+          <w:rFonts w:cs="Calibri"/>
+        </w:rPr>
+        <w:t>Calendo is a task planner that allows you to manage tasks efficiently in an easy way. It integrates with Google Calendar so that tasks could be retrieved online from any computer. Its offline mode ensures that you can stay in check even without access to the Internet.</w:t>
+      </w:r>
+    </w:p>
+    <w:p>
+      <w:pPr>
         <w:rPr>
           <w:rFonts w:cs="Calibri"/>
           <w:b/>
@@ -1033,33 +1001,18 @@
           <w:sz w:val="24"/>
           <w:szCs w:val="24"/>
         </w:rPr>
-        <w:t>Calendo</w:t>
-      </w:r>
-      <w:proofErr w:type="spellEnd"/>
-    </w:p>
-    <w:p>
-      <w:pPr>
-        <w:rPr>
-          <w:rFonts w:cs="Calibri"/>
-        </w:rPr>
-      </w:pPr>
-      <w:proofErr w:type="spellStart"/>
-      <w:r>
-        <w:rPr>
-          <w:rFonts w:cs="Calibri"/>
-        </w:rPr>
-        <w:t>Calendo</w:t>
-      </w:r>
-      <w:proofErr w:type="spellEnd"/>
-      <w:r>
-        <w:rPr>
-          <w:rFonts w:cs="Calibri"/>
-        </w:rPr>
-        <w:t xml:space="preserve"> is a task planner that allows you to manage tasks efficiently in an easy way. It integrates with Google Calendar so that tasks could be retrieved online from any computer. Its offline mode ensures that you can stay in check even without access to the Internet.</w:t>
-      </w:r>
-    </w:p>
-    <w:p>
-      <w:pPr>
+      </w:pPr>
+      <w:r>
+        <w:rPr>
+          <w:rFonts w:cs="Calibri"/>
+          <w:b/>
+          <w:color w:val="7F7F7F"/>
+          <w:sz w:val="24"/>
+          <w:szCs w:val="24"/>
+        </w:rPr>
+        <w:t>1.2.</w:t>
+      </w:r>
+      <w:r>
         <w:rPr>
           <w:rFonts w:cs="Calibri"/>
           <w:b/>
@@ -1067,16 +1020,7 @@
           <w:sz w:val="24"/>
           <w:szCs w:val="24"/>
         </w:rPr>
-      </w:pPr>
-      <w:r>
-        <w:rPr>
-          <w:rFonts w:cs="Calibri"/>
-          <w:b/>
-          <w:color w:val="7F7F7F"/>
-          <w:sz w:val="24"/>
-          <w:szCs w:val="24"/>
-        </w:rPr>
-        <w:t>1.2.</w:t>
+        <w:t xml:space="preserve"> </w:t>
       </w:r>
       <w:r>
         <w:rPr>
@@ -1086,16 +1030,6 @@
           <w:sz w:val="24"/>
           <w:szCs w:val="24"/>
         </w:rPr>
-        <w:t xml:space="preserve"> </w:t>
-      </w:r>
-      <w:r>
-        <w:rPr>
-          <w:rFonts w:cs="Calibri"/>
-          <w:b/>
-          <w:color w:val="404040"/>
-          <w:sz w:val="24"/>
-          <w:szCs w:val="24"/>
-        </w:rPr>
         <w:t>System requirements</w:t>
       </w:r>
     </w:p>
@@ -1105,19 +1039,11 @@
           <w:rFonts w:cs="Calibri"/>
         </w:rPr>
       </w:pPr>
-      <w:proofErr w:type="spellStart"/>
-      <w:r>
-        <w:rPr>
-          <w:rFonts w:cs="Calibri"/>
-        </w:rPr>
-        <w:t>Calendo</w:t>
-      </w:r>
-      <w:proofErr w:type="spellEnd"/>
-      <w:r>
-        <w:rPr>
-          <w:rFonts w:cs="Calibri"/>
-        </w:rPr>
-        <w:t xml:space="preserve"> is compatible </w:t>
+      <w:r>
+        <w:rPr>
+          <w:rFonts w:cs="Calibri"/>
+        </w:rPr>
+        <w:t xml:space="preserve">Calendo is compatible </w:t>
       </w:r>
       <w:r>
         <w:rPr>
@@ -1215,19 +1141,11 @@
           <w:rFonts w:cs="Calibri"/>
         </w:rPr>
       </w:pPr>
-      <w:proofErr w:type="spellStart"/>
-      <w:r>
-        <w:rPr>
-          <w:rFonts w:cs="Calibri"/>
-        </w:rPr>
-        <w:t>Calendo’s</w:t>
-      </w:r>
-      <w:proofErr w:type="spellEnd"/>
-      <w:r>
-        <w:rPr>
-          <w:rFonts w:cs="Calibri"/>
-        </w:rPr>
-        <w:t xml:space="preserve"> user interface is designed to be easy to use. All commands can be performed by entering them into the command or search box. </w:t>
+      <w:r>
+        <w:rPr>
+          <w:rFonts w:cs="Calibri"/>
+        </w:rPr>
+        <w:t xml:space="preserve">Calendo’s user interface is designed to be easy to use. All commands can be performed by entering them into the command or search box. </w:t>
       </w:r>
       <w:r>
         <w:rPr>
@@ -1833,21 +1751,7 @@
         <w:rPr>
           <w:rFonts w:cs="Calibri"/>
         </w:rPr>
-        <w:t xml:space="preserve">, and Timed. </w:t>
-      </w:r>
-      <w:proofErr w:type="spellStart"/>
-      <w:r>
-        <w:rPr>
-          <w:rFonts w:cs="Calibri"/>
-        </w:rPr>
-        <w:t>Calendo</w:t>
-      </w:r>
-      <w:proofErr w:type="spellEnd"/>
-      <w:r>
-        <w:rPr>
-          <w:rFonts w:cs="Calibri"/>
-        </w:rPr>
-        <w:t xml:space="preserve"> treats each task differently.</w:t>
+        <w:t>, and Timed. Calendo treats each task differently.</w:t>
       </w:r>
     </w:p>
     <w:p>
@@ -1922,19 +1826,11 @@
         </w:rPr>
         <w:t xml:space="preserve">Floating tasks are tasks without any due date or time interval specified. </w:t>
       </w:r>
-      <w:proofErr w:type="spellStart"/>
-      <w:r>
-        <w:rPr>
-          <w:rFonts w:cs="Calibri"/>
-        </w:rPr>
-        <w:t>Calendo</w:t>
-      </w:r>
-      <w:proofErr w:type="spellEnd"/>
-      <w:r>
-        <w:rPr>
-          <w:rFonts w:cs="Calibri"/>
-        </w:rPr>
-        <w:t xml:space="preserve"> will not </w:t>
+      <w:r>
+        <w:rPr>
+          <w:rFonts w:cs="Calibri"/>
+        </w:rPr>
+        <w:t xml:space="preserve">Calendo will not </w:t>
       </w:r>
       <w:r>
         <w:rPr>
@@ -2164,21 +2060,7 @@
         <w:rPr>
           <w:rFonts w:cs="Calibri"/>
         </w:rPr>
-        <w:t xml:space="preserve"> tasks would be notified 24 hours before it is due. When this occurs, the task is highlighted in orange in the task list. When the task is overdue, the task would be highlighted in red, and </w:t>
-      </w:r>
-      <w:proofErr w:type="spellStart"/>
-      <w:r>
-        <w:rPr>
-          <w:rFonts w:cs="Calibri"/>
-        </w:rPr>
-        <w:t>Calendo</w:t>
-      </w:r>
-      <w:proofErr w:type="spellEnd"/>
-      <w:r>
-        <w:rPr>
-          <w:rFonts w:cs="Calibri"/>
-        </w:rPr>
-        <w:t xml:space="preserve"> would display a prompt to the user.</w:t>
+        <w:t xml:space="preserve"> tasks would be notified 24 hours before it is due. When this occurs, the task is highlighted in orange in the task list. When the task is overdue, the task would be highlighted in red, and Calendo would display a prompt to the user.</w:t>
       </w:r>
     </w:p>
     <w:p>
@@ -2645,21 +2527,7 @@
         <w:rPr>
           <w:rFonts w:cs="Calibri"/>
         </w:rPr>
-        <w:t xml:space="preserve"> tasks in that </w:t>
-      </w:r>
-      <w:proofErr w:type="spellStart"/>
-      <w:r>
-        <w:rPr>
-          <w:rFonts w:cs="Calibri"/>
-        </w:rPr>
-        <w:t>Calendo</w:t>
-      </w:r>
-      <w:proofErr w:type="spellEnd"/>
-      <w:r>
-        <w:rPr>
-          <w:rFonts w:cs="Calibri"/>
-        </w:rPr>
-        <w:t xml:space="preserve"> will</w:t>
+        <w:t xml:space="preserve"> tasks in that Calendo will</w:t>
       </w:r>
       <w:r>
         <w:rPr>
@@ -2882,21 +2750,7 @@
         <w:rPr>
           <w:rFonts w:cs="Calibri"/>
         </w:rPr>
-        <w:t xml:space="preserve">Google Calendar integration allows you to modify tasks online via Google Calendar, and have them synchronized with </w:t>
-      </w:r>
-      <w:proofErr w:type="spellStart"/>
-      <w:r>
-        <w:rPr>
-          <w:rFonts w:cs="Calibri"/>
-        </w:rPr>
-        <w:t>Calendo</w:t>
-      </w:r>
-      <w:proofErr w:type="spellEnd"/>
-      <w:r>
-        <w:rPr>
-          <w:rFonts w:cs="Calibri"/>
-        </w:rPr>
-        <w:t xml:space="preserve"> so that you can access the tasks from </w:t>
+        <w:t xml:space="preserve">Google Calendar integration allows you to modify tasks online via Google Calendar, and have them synchronized with Calendo so that you can access the tasks from </w:t>
       </w:r>
       <w:r>
         <w:rPr>
@@ -3183,10 +3037,20 @@
           <w:sz w:val="24"/>
           <w:szCs w:val="24"/>
         </w:rPr>
-        <w:t xml:space="preserve"> up </w:t>
-      </w:r>
-      <w:proofErr w:type="spellStart"/>
-      <w:r>
+        <w:t xml:space="preserve"> up Calendo</w:t>
+      </w:r>
+    </w:p>
+    <w:p>
+      <w:r>
+        <w:t>Calendo does not require installation. Simply run the executable at where it is. If it Calendo is run for the first time, it would create several new files in the same folder.</w:t>
+      </w:r>
+      <w:r>
+        <w:t xml:space="preserve"> </w:t>
+      </w:r>
+    </w:p>
+    <w:p>
+      <w:pPr>
+        <w:spacing w:line="240" w:lineRule="auto"/>
         <w:rPr>
           <w:rFonts w:cs="Calibri"/>
           <w:b/>
@@ -3194,34 +3058,48 @@
           <w:sz w:val="24"/>
           <w:szCs w:val="24"/>
         </w:rPr>
-        <w:t>Calendo</w:t>
-      </w:r>
-      <w:proofErr w:type="spellEnd"/>
-    </w:p>
-    <w:p>
-      <w:proofErr w:type="spellStart"/>
-      <w:r>
-        <w:t>Calendo</w:t>
-      </w:r>
-      <w:proofErr w:type="spellEnd"/>
-      <w:r>
-        <w:t xml:space="preserve"> does not require installation. Simply run the executable at where it is. If it </w:t>
-      </w:r>
-      <w:proofErr w:type="spellStart"/>
-      <w:r>
-        <w:t>Calendo</w:t>
-      </w:r>
-      <w:proofErr w:type="spellEnd"/>
-      <w:r>
-        <w:t xml:space="preserve"> is run for the first time, it would create several new files in the same folder.</w:t>
-      </w:r>
-      <w:r>
-        <w:t xml:space="preserve"> </w:t>
-      </w:r>
-    </w:p>
-    <w:p>
-      <w:pPr>
-        <w:spacing w:line="240" w:lineRule="auto"/>
+      </w:pPr>
+      <w:r>
+        <w:rPr>
+          <w:rFonts w:cs="Calibri"/>
+          <w:b/>
+          <w:color w:val="7F7F7F"/>
+          <w:sz w:val="24"/>
+          <w:szCs w:val="24"/>
+        </w:rPr>
+        <w:t>3</w:t>
+      </w:r>
+      <w:r>
+        <w:rPr>
+          <w:rFonts w:cs="Calibri"/>
+          <w:b/>
+          <w:color w:val="7F7F7F"/>
+          <w:sz w:val="24"/>
+          <w:szCs w:val="24"/>
+        </w:rPr>
+        <w:t>.</w:t>
+      </w:r>
+      <w:r>
+        <w:rPr>
+          <w:rFonts w:cs="Calibri"/>
+          <w:b/>
+          <w:color w:val="7F7F7F"/>
+          <w:sz w:val="24"/>
+          <w:szCs w:val="24"/>
+        </w:rPr>
+        <w:t>2</w:t>
+      </w:r>
+      <w:r>
+        <w:rPr>
+          <w:rFonts w:cs="Calibri"/>
+          <w:b/>
+          <w:color w:val="7F7F7F"/>
+          <w:sz w:val="24"/>
+          <w:szCs w:val="24"/>
+        </w:rPr>
+        <w:t>.</w:t>
+      </w:r>
+      <w:r>
         <w:rPr>
           <w:rFonts w:cs="Calibri"/>
           <w:b/>
@@ -3229,46 +3107,7 @@
           <w:sz w:val="24"/>
           <w:szCs w:val="24"/>
         </w:rPr>
-      </w:pPr>
-      <w:r>
-        <w:rPr>
-          <w:rFonts w:cs="Calibri"/>
-          <w:b/>
-          <w:color w:val="7F7F7F"/>
-          <w:sz w:val="24"/>
-          <w:szCs w:val="24"/>
-        </w:rPr>
-        <w:t>3</w:t>
-      </w:r>
-      <w:r>
-        <w:rPr>
-          <w:rFonts w:cs="Calibri"/>
-          <w:b/>
-          <w:color w:val="7F7F7F"/>
-          <w:sz w:val="24"/>
-          <w:szCs w:val="24"/>
-        </w:rPr>
-        <w:t>.</w:t>
-      </w:r>
-      <w:r>
-        <w:rPr>
-          <w:rFonts w:cs="Calibri"/>
-          <w:b/>
-          <w:color w:val="7F7F7F"/>
-          <w:sz w:val="24"/>
-          <w:szCs w:val="24"/>
-        </w:rPr>
-        <w:t>2</w:t>
-      </w:r>
-      <w:r>
-        <w:rPr>
-          <w:rFonts w:cs="Calibri"/>
-          <w:b/>
-          <w:color w:val="7F7F7F"/>
-          <w:sz w:val="24"/>
-          <w:szCs w:val="24"/>
-        </w:rPr>
-        <w:t>.</w:t>
+        <w:t xml:space="preserve"> </w:t>
       </w:r>
       <w:r>
         <w:rPr>
@@ -3278,7 +3117,7 @@
           <w:sz w:val="24"/>
           <w:szCs w:val="24"/>
         </w:rPr>
-        <w:t xml:space="preserve"> </w:t>
+        <w:t>A</w:t>
       </w:r>
       <w:r>
         <w:rPr>
@@ -3288,7 +3127,7 @@
           <w:sz w:val="24"/>
           <w:szCs w:val="24"/>
         </w:rPr>
-        <w:t>A</w:t>
+        <w:t>dd</w:t>
       </w:r>
       <w:r>
         <w:rPr>
@@ -3298,7 +3137,7 @@
           <w:sz w:val="24"/>
           <w:szCs w:val="24"/>
         </w:rPr>
-        <w:t>dd</w:t>
+        <w:t>ing</w:t>
       </w:r>
       <w:r>
         <w:rPr>
@@ -3308,16 +3147,6 @@
           <w:sz w:val="24"/>
           <w:szCs w:val="24"/>
         </w:rPr>
-        <w:t>ing</w:t>
-      </w:r>
-      <w:r>
-        <w:rPr>
-          <w:rFonts w:cs="Calibri"/>
-          <w:b/>
-          <w:color w:val="404040"/>
-          <w:sz w:val="24"/>
-          <w:szCs w:val="24"/>
-        </w:rPr>
         <w:t xml:space="preserve"> tasks</w:t>
       </w:r>
     </w:p>
@@ -3593,32 +3422,7 @@
           <w:rFonts w:cs="Calibri"/>
           <w:color w:val="808080"/>
         </w:rPr>
-        <w:t>[</w:t>
-      </w:r>
-      <w:proofErr w:type="spellStart"/>
-      <w:r>
-        <w:rPr>
-          <w:rFonts w:cs="Calibri"/>
-          <w:color w:val="808080"/>
-        </w:rPr>
-        <w:t>Hour</w:t>
-      </w:r>
-      <w:proofErr w:type="gramStart"/>
-      <w:r>
-        <w:rPr>
-          <w:rFonts w:cs="Calibri"/>
-          <w:color w:val="808080"/>
-        </w:rPr>
-        <w:t>:Minutes</w:t>
-      </w:r>
-      <w:proofErr w:type="spellEnd"/>
-      <w:proofErr w:type="gramEnd"/>
-      <w:r>
-        <w:rPr>
-          <w:rFonts w:cs="Calibri"/>
-          <w:color w:val="808080"/>
-        </w:rPr>
-        <w:t>]</w:t>
+        <w:t>[Hour:Minutes]</w:t>
       </w:r>
     </w:p>
     <w:p>
@@ -3926,21 +3730,7 @@
                 <w:rFonts w:cs="Calibri"/>
               </w:rPr>
               <w:br/>
-              <w:t xml:space="preserve">The date is in the form of Day/Month/Year. Specifying the year is optional, and if it is omitted </w:t>
-            </w:r>
-            <w:proofErr w:type="spellStart"/>
-            <w:r>
-              <w:rPr>
-                <w:rFonts w:cs="Calibri"/>
-              </w:rPr>
-              <w:t>Calendo</w:t>
-            </w:r>
-            <w:proofErr w:type="spellEnd"/>
-            <w:r>
-              <w:rPr>
-                <w:rFonts w:cs="Calibri"/>
-              </w:rPr>
-              <w:t xml:space="preserve"> will assume that the event occurs </w:t>
+              <w:t xml:space="preserve">The date is in the form of Day/Month/Year. Specifying the year is optional, and if it is omitted Calendo will assume that the event occurs </w:t>
             </w:r>
             <w:r>
               <w:rPr>
@@ -3953,143 +3743,6 @@
                 <w:rFonts w:cs="Calibri"/>
               </w:rPr>
               <w:t xml:space="preserve"> the closest matching date in the future. </w:t>
-            </w:r>
-          </w:p>
-        </w:tc>
-      </w:tr>
-      <w:tr>
-        <w:trPr>
-          <w:trHeight w:val="1171"/>
-        </w:trPr>
-        <w:tc>
-          <w:tcPr>
-            <w:tcW w:w="9576" w:type="dxa"/>
-            <w:shd w:val="clear" w:color="auto" w:fill="auto"/>
-          </w:tcPr>
-          <w:p>
-            <w:pPr>
-              <w:spacing w:line="240" w:lineRule="auto"/>
-              <w:rPr>
-                <w:rFonts w:cs="Calibri"/>
-              </w:rPr>
-            </w:pPr>
-            <w:r>
-              <w:rPr>
-                <w:rFonts w:cs="Calibri"/>
-                <w:b/>
-                <w:color w:val="E36C0A"/>
-              </w:rPr>
-              <w:t>Example</w:t>
-            </w:r>
-            <w:r>
-              <w:rPr>
-                <w:rFonts w:cs="Calibri"/>
-              </w:rPr>
-              <w:t xml:space="preserve">: </w:t>
-            </w:r>
-            <w:r>
-              <w:rPr>
-                <w:rFonts w:cs="Calibri"/>
-              </w:rPr>
-              <w:t>To create a deadline task at a certain time</w:t>
-            </w:r>
-            <w:r>
-              <w:rPr>
-                <w:rFonts w:cs="Calibri"/>
-              </w:rPr>
-              <w:br/>
-            </w:r>
-            <w:r>
-              <w:rPr>
-                <w:rFonts w:cs="Calibri"/>
-                <w:b/>
-                <w:color w:val="548DD4"/>
-              </w:rPr>
-              <w:t>/add</w:t>
-            </w:r>
-            <w:r>
-              <w:rPr>
-                <w:rFonts w:cs="Calibri"/>
-                <w:color w:val="7F7F7F"/>
-              </w:rPr>
-              <w:t xml:space="preserve"> Meeting </w:t>
-            </w:r>
-            <w:r>
-              <w:rPr>
-                <w:rFonts w:cs="Calibri"/>
-                <w:b/>
-                <w:color w:val="548DD4"/>
-              </w:rPr>
-              <w:t>/time</w:t>
-            </w:r>
-            <w:r>
-              <w:rPr>
-                <w:rFonts w:cs="Calibri"/>
-                <w:color w:val="548DD4"/>
-              </w:rPr>
-              <w:t xml:space="preserve"> </w:t>
-            </w:r>
-            <w:r>
-              <w:rPr>
-                <w:rFonts w:cs="Calibri"/>
-                <w:color w:val="7F7F7F"/>
-              </w:rPr>
-              <w:t>11:00 AM</w:t>
-            </w:r>
-          </w:p>
-          <w:p>
-            <w:pPr>
-              <w:spacing w:after="0" w:line="240" w:lineRule="auto"/>
-              <w:rPr>
-                <w:rFonts w:cs="Calibri"/>
-              </w:rPr>
-            </w:pPr>
-            <w:proofErr w:type="spellStart"/>
-            <w:r>
-              <w:rPr>
-                <w:rFonts w:cs="Calibri"/>
-              </w:rPr>
-              <w:t>Calendo</w:t>
-            </w:r>
-            <w:proofErr w:type="spellEnd"/>
-            <w:r>
-              <w:rPr>
-                <w:rFonts w:cs="Calibri"/>
-              </w:rPr>
-              <w:t xml:space="preserve"> will notify the user of the task at 11:00 AM on the same day. If the current time is past 11:00</w:t>
-            </w:r>
-            <w:r>
-              <w:rPr>
-                <w:rFonts w:cs="Calibri"/>
-              </w:rPr>
-              <w:t xml:space="preserve"> </w:t>
-            </w:r>
-            <w:r>
-              <w:rPr>
-                <w:rFonts w:cs="Calibri"/>
-              </w:rPr>
-              <w:t xml:space="preserve">AM, </w:t>
-            </w:r>
-            <w:proofErr w:type="spellStart"/>
-            <w:r>
-              <w:rPr>
-                <w:rFonts w:cs="Calibri"/>
-              </w:rPr>
-              <w:t>Calendo</w:t>
-            </w:r>
-            <w:proofErr w:type="spellEnd"/>
-            <w:r>
-              <w:rPr>
-                <w:rFonts w:cs="Calibri"/>
-              </w:rPr>
-              <w:t xml:space="preserve"> will assume it is for the following day. </w:t>
-            </w:r>
-            <w:r>
-              <w:rPr>
-                <w:rFonts w:cs="Calibri"/>
-              </w:rPr>
-              <w:br/>
-              <w:t>If AM/PM is not specified, it is assumed that the time follows the 24-hour clock.</w:t>
             </w:r>
           </w:p>
         </w:tc>
@@ -4153,13 +3806,13 @@
               <w:rPr>
                 <w:rFonts w:cs="Calibri"/>
               </w:rPr>
-              <w:t>:</w:t>
-            </w:r>
-            <w:r>
-              <w:rPr>
-                <w:rFonts w:cs="Calibri"/>
-              </w:rPr>
-              <w:t xml:space="preserve"> To create a deadline task on a certain date and time</w:t>
+              <w:t xml:space="preserve">: </w:t>
+            </w:r>
+            <w:r>
+              <w:rPr>
+                <w:rFonts w:cs="Calibri"/>
+              </w:rPr>
+              <w:t>To create a deadline task at a certain time</w:t>
             </w:r>
             <w:r>
               <w:rPr>
@@ -4181,28 +3834,6 @@
                 <w:color w:val="7F7F7F"/>
               </w:rPr>
               <w:t xml:space="preserve"> Meeting </w:t>
-            </w:r>
-            <w:r>
-              <w:rPr>
-                <w:rFonts w:cs="Calibri"/>
-                <w:b/>
-                <w:color w:val="548DD4"/>
-              </w:rPr>
-              <w:t>/date</w:t>
-            </w:r>
-            <w:r>
-              <w:rPr>
-                <w:rFonts w:cs="Calibri"/>
-                <w:color w:val="548DD4"/>
-              </w:rPr>
-              <w:t xml:space="preserve"> </w:t>
-            </w:r>
-            <w:r>
-              <w:rPr>
-                <w:rFonts w:cs="Calibri"/>
-                <w:color w:val="7F7F7F"/>
-              </w:rPr>
-              <w:t xml:space="preserve">18/9 </w:t>
             </w:r>
             <w:r>
               <w:rPr>
@@ -4234,19 +3865,179 @@
                 <w:rFonts w:cs="Calibri"/>
               </w:rPr>
             </w:pPr>
-            <w:proofErr w:type="spellStart"/>
-            <w:r>
-              <w:rPr>
-                <w:rFonts w:cs="Calibri"/>
-              </w:rPr>
-              <w:t>Calendo</w:t>
-            </w:r>
-            <w:proofErr w:type="spellEnd"/>
-            <w:r>
-              <w:rPr>
-                <w:rFonts w:cs="Calibri"/>
-              </w:rPr>
-              <w:t xml:space="preserve"> will notify the user of the task on 18</w:t>
+            <w:r>
+              <w:rPr>
+                <w:rFonts w:cs="Calibri"/>
+              </w:rPr>
+              <w:t>Calendo will notify the user of the task at 11:00 AM on the same day. If the current time is past 11:00</w:t>
+            </w:r>
+            <w:r>
+              <w:rPr>
+                <w:rFonts w:cs="Calibri"/>
+              </w:rPr>
+              <w:t xml:space="preserve"> </w:t>
+            </w:r>
+            <w:r>
+              <w:rPr>
+                <w:rFonts w:cs="Calibri"/>
+              </w:rPr>
+              <w:t xml:space="preserve">AM, Calendo will assume it is for the following day. </w:t>
+            </w:r>
+            <w:r>
+              <w:rPr>
+                <w:rFonts w:cs="Calibri"/>
+              </w:rPr>
+              <w:br/>
+              <w:t>If AM/PM is not specified, it is assumed that the time follows the 24-hour clock.</w:t>
+            </w:r>
+          </w:p>
+        </w:tc>
+      </w:tr>
+    </w:tbl>
+    <w:p>
+      <w:pPr>
+        <w:spacing w:after="0" w:line="240" w:lineRule="auto"/>
+        <w:rPr>
+          <w:rFonts w:ascii="Consolas" w:hAnsi="Consolas" w:cs="Consolas"/>
+        </w:rPr>
+      </w:pPr>
+    </w:p>
+    <w:tbl>
+      <w:tblPr>
+        <w:tblW w:w="0" w:type="auto"/>
+        <w:tblBorders>
+          <w:top w:val="single" w:sz="4" w:space="0" w:color="A6A6A6"/>
+          <w:left w:val="single" w:sz="4" w:space="0" w:color="A6A6A6"/>
+          <w:bottom w:val="single" w:sz="4" w:space="0" w:color="A6A6A6"/>
+          <w:right w:val="single" w:sz="4" w:space="0" w:color="A6A6A6"/>
+          <w:insideH w:val="single" w:sz="4" w:space="0" w:color="A6A6A6"/>
+          <w:insideV w:val="single" w:sz="4" w:space="0" w:color="A6A6A6"/>
+        </w:tblBorders>
+        <w:tblCellMar>
+          <w:top w:w="115" w:type="dxa"/>
+          <w:left w:w="115" w:type="dxa"/>
+          <w:bottom w:w="115" w:type="dxa"/>
+          <w:right w:w="115" w:type="dxa"/>
+        </w:tblCellMar>
+        <w:tblLook w:val="04A0" w:firstRow="1" w:lastRow="0" w:firstColumn="1" w:lastColumn="0" w:noHBand="0" w:noVBand="1"/>
+      </w:tblPr>
+      <w:tblGrid>
+        <w:gridCol w:w="9576"/>
+      </w:tblGrid>
+      <w:tr>
+        <w:trPr>
+          <w:trHeight w:val="797"/>
+        </w:trPr>
+        <w:tc>
+          <w:tcPr>
+            <w:tcW w:w="9576" w:type="dxa"/>
+            <w:shd w:val="clear" w:color="auto" w:fill="auto"/>
+          </w:tcPr>
+          <w:p>
+            <w:pPr>
+              <w:spacing w:line="240" w:lineRule="auto"/>
+              <w:rPr>
+                <w:rFonts w:cs="Calibri"/>
+              </w:rPr>
+            </w:pPr>
+            <w:r>
+              <w:rPr>
+                <w:rFonts w:cs="Calibri"/>
+                <w:b/>
+                <w:color w:val="E36C0A"/>
+              </w:rPr>
+              <w:t>Example</w:t>
+            </w:r>
+            <w:r>
+              <w:rPr>
+                <w:rFonts w:cs="Calibri"/>
+              </w:rPr>
+              <w:t>:</w:t>
+            </w:r>
+            <w:r>
+              <w:rPr>
+                <w:rFonts w:cs="Calibri"/>
+              </w:rPr>
+              <w:t xml:space="preserve"> To create a deadline task on a certain date and time</w:t>
+            </w:r>
+            <w:r>
+              <w:rPr>
+                <w:rFonts w:cs="Calibri"/>
+              </w:rPr>
+              <w:br/>
+            </w:r>
+            <w:r>
+              <w:rPr>
+                <w:rFonts w:cs="Calibri"/>
+                <w:b/>
+                <w:color w:val="548DD4"/>
+              </w:rPr>
+              <w:t>/add</w:t>
+            </w:r>
+            <w:r>
+              <w:rPr>
+                <w:rFonts w:cs="Calibri"/>
+                <w:color w:val="7F7F7F"/>
+              </w:rPr>
+              <w:t xml:space="preserve"> Meeting </w:t>
+            </w:r>
+            <w:r>
+              <w:rPr>
+                <w:rFonts w:cs="Calibri"/>
+                <w:b/>
+                <w:color w:val="548DD4"/>
+              </w:rPr>
+              <w:t>/date</w:t>
+            </w:r>
+            <w:r>
+              <w:rPr>
+                <w:rFonts w:cs="Calibri"/>
+                <w:color w:val="548DD4"/>
+              </w:rPr>
+              <w:t xml:space="preserve"> </w:t>
+            </w:r>
+            <w:r>
+              <w:rPr>
+                <w:rFonts w:cs="Calibri"/>
+                <w:color w:val="7F7F7F"/>
+              </w:rPr>
+              <w:t xml:space="preserve">18/9 </w:t>
+            </w:r>
+            <w:r>
+              <w:rPr>
+                <w:rFonts w:cs="Calibri"/>
+                <w:b/>
+                <w:color w:val="548DD4"/>
+              </w:rPr>
+              <w:t>/time</w:t>
+            </w:r>
+            <w:r>
+              <w:rPr>
+                <w:rFonts w:cs="Calibri"/>
+                <w:color w:val="548DD4"/>
+              </w:rPr>
+              <w:t xml:space="preserve"> </w:t>
+            </w:r>
+            <w:r>
+              <w:rPr>
+                <w:rFonts w:cs="Calibri"/>
+                <w:color w:val="7F7F7F"/>
+              </w:rPr>
+              <w:t>11:00 AM</w:t>
+            </w:r>
+          </w:p>
+          <w:p>
+            <w:pPr>
+              <w:spacing w:after="0" w:line="240" w:lineRule="auto"/>
+              <w:rPr>
+                <w:rFonts w:cs="Calibri"/>
+              </w:rPr>
+            </w:pPr>
+            <w:r>
+              <w:rPr>
+                <w:rFonts w:cs="Calibri"/>
+              </w:rPr>
+              <w:t>Calendo will notify the user of the task on 18</w:t>
             </w:r>
             <w:r>
               <w:rPr>
@@ -4396,19 +4187,11 @@
                 <w:rFonts w:cs="Calibri"/>
               </w:rPr>
             </w:pPr>
-            <w:proofErr w:type="spellStart"/>
-            <w:r>
-              <w:rPr>
-                <w:rFonts w:cs="Calibri"/>
-              </w:rPr>
-              <w:t>Calendo</w:t>
-            </w:r>
-            <w:proofErr w:type="spellEnd"/>
-            <w:r>
-              <w:rPr>
-                <w:rFonts w:cs="Calibri"/>
-              </w:rPr>
-              <w:t xml:space="preserve"> will notify the user of the task near the 19</w:t>
+            <w:r>
+              <w:rPr>
+                <w:rFonts w:cs="Calibri"/>
+              </w:rPr>
+              <w:t>Calendo will notify the user of the task near the 19</w:t>
             </w:r>
             <w:r>
               <w:rPr>
@@ -4603,19 +4386,11 @@
         </w:rPr>
         <w:t xml:space="preserve"> </w:t>
       </w:r>
-      <w:proofErr w:type="spellStart"/>
-      <w:r>
-        <w:rPr>
-          <w:rFonts w:cs="Calibri"/>
-        </w:rPr>
-        <w:t>Calendo</w:t>
-      </w:r>
-      <w:proofErr w:type="spellEnd"/>
-      <w:r>
-        <w:rPr>
-          <w:rFonts w:cs="Calibri"/>
-        </w:rPr>
-        <w:t xml:space="preserve"> does not automatical</w:t>
+      <w:r>
+        <w:rPr>
+          <w:rFonts w:cs="Calibri"/>
+        </w:rPr>
+        <w:t>Calendo does not automatical</w:t>
       </w:r>
       <w:r>
         <w:rPr>
@@ -4744,14 +4519,6 @@
     </w:tbl>
     <w:p>
       <w:pPr>
-        <w:spacing w:after="0" w:line="240" w:lineRule="auto"/>
-        <w:rPr>
-          <w:rFonts w:ascii="Consolas" w:hAnsi="Consolas" w:cs="Consolas"/>
-        </w:rPr>
-      </w:pPr>
-    </w:p>
-    <w:p>
-      <w:pPr>
         <w:rPr>
           <w:rFonts w:cs="Calibri"/>
           <w:b/>
@@ -5040,40 +4807,29 @@
           <w:rFonts w:cs="Calibri"/>
           <w:color w:val="7F7F7F"/>
         </w:rPr>
-        <w:t>[</w:t>
-      </w:r>
-      <w:proofErr w:type="spellStart"/>
+        <w:t>[H</w:t>
+      </w:r>
       <w:r>
         <w:rPr>
           <w:rFonts w:cs="Calibri"/>
           <w:color w:val="7F7F7F"/>
         </w:rPr>
-        <w:t>H</w:t>
+        <w:t>our</w:t>
       </w:r>
       <w:r>
         <w:rPr>
           <w:rFonts w:cs="Calibri"/>
           <w:color w:val="7F7F7F"/>
         </w:rPr>
-        <w:t>our</w:t>
-      </w:r>
-      <w:proofErr w:type="gramStart"/>
+        <w:t>:M</w:t>
+      </w:r>
       <w:r>
         <w:rPr>
           <w:rFonts w:cs="Calibri"/>
           <w:color w:val="7F7F7F"/>
         </w:rPr>
-        <w:t>:M</w:t>
-      </w:r>
-      <w:r>
-        <w:rPr>
-          <w:rFonts w:cs="Calibri"/>
-          <w:color w:val="7F7F7F"/>
-        </w:rPr>
         <w:t>inutes</w:t>
       </w:r>
-      <w:proofErr w:type="spellEnd"/>
-      <w:proofErr w:type="gramEnd"/>
       <w:r>
         <w:rPr>
           <w:rFonts w:cs="Calibri"/>
@@ -6636,21 +6392,7 @@
         <w:rPr>
           <w:rFonts w:cs="Calibri"/>
         </w:rPr>
-        <w:t xml:space="preserve"> changes done in </w:t>
-      </w:r>
-      <w:proofErr w:type="spellStart"/>
-      <w:r>
-        <w:rPr>
-          <w:rFonts w:cs="Calibri"/>
-        </w:rPr>
-        <w:t>Calendo</w:t>
-      </w:r>
-      <w:proofErr w:type="spellEnd"/>
-      <w:r>
-        <w:rPr>
-          <w:rFonts w:cs="Calibri"/>
-        </w:rPr>
-        <w:t xml:space="preserve"> to Google Calendar</w:t>
+        <w:t xml:space="preserve"> changes done in Calendo to Google Calendar</w:t>
       </w:r>
       <w:r>
         <w:rPr>
@@ -7184,14 +6926,12 @@
               </w:rPr>
               <w:t xml:space="preserve">2.1. </w:t>
             </w:r>
-            <w:proofErr w:type="spellStart"/>
             <w:r>
               <w:rPr>
                 <w:rFonts w:cs="Calibri"/>
               </w:rPr>
               <w:t>MainWindow</w:t>
             </w:r>
-            <w:proofErr w:type="spellEnd"/>
           </w:p>
         </w:tc>
         <w:tc>
@@ -7241,14 +6981,12 @@
               </w:rPr>
               <w:t xml:space="preserve">2.2. </w:t>
             </w:r>
-            <w:proofErr w:type="spellStart"/>
             <w:r>
               <w:rPr>
                 <w:rFonts w:cs="Calibri"/>
               </w:rPr>
               <w:t>EntryToBrushConverter</w:t>
             </w:r>
-            <w:proofErr w:type="spellEnd"/>
             <w:r>
               <w:rPr>
                 <w:rFonts w:cs="Calibri"/>
@@ -7299,14 +7037,12 @@
               </w:rPr>
               <w:t xml:space="preserve">2.3. </w:t>
             </w:r>
-            <w:proofErr w:type="spellStart"/>
             <w:r>
               <w:rPr>
                 <w:rFonts w:cs="Calibri"/>
               </w:rPr>
               <w:t>EntryToDateTimeStringConverter</w:t>
             </w:r>
-            <w:proofErr w:type="spellEnd"/>
           </w:p>
         </w:tc>
         <w:tc>
@@ -7350,14 +7086,12 @@
               </w:rPr>
               <w:t xml:space="preserve">2.4. </w:t>
             </w:r>
-            <w:proofErr w:type="spellStart"/>
             <w:r>
               <w:rPr>
                 <w:rFonts w:cs="Calibri"/>
               </w:rPr>
               <w:t>EntryToDateTimeVisibilityConverter</w:t>
             </w:r>
-            <w:proofErr w:type="spellEnd"/>
           </w:p>
         </w:tc>
         <w:tc>
@@ -7463,14 +7197,12 @@
               </w:rPr>
               <w:t xml:space="preserve">3.1. </w:t>
             </w:r>
-            <w:proofErr w:type="spellStart"/>
             <w:r>
               <w:rPr>
                 <w:rFonts w:cs="Calibri"/>
               </w:rPr>
               <w:t>CommandProcessor</w:t>
             </w:r>
-            <w:proofErr w:type="spellEnd"/>
           </w:p>
         </w:tc>
         <w:tc>
@@ -7522,14 +7254,12 @@
               </w:rPr>
               <w:t xml:space="preserve">3.2. </w:t>
             </w:r>
-            <w:proofErr w:type="spellStart"/>
             <w:r>
               <w:rPr>
                 <w:rFonts w:cs="Calibri"/>
               </w:rPr>
               <w:t>TaskManager</w:t>
             </w:r>
-            <w:proofErr w:type="spellEnd"/>
           </w:p>
         </w:tc>
         <w:tc>
@@ -7574,14 +7304,12 @@
               </w:rPr>
               <w:t xml:space="preserve">3.3. </w:t>
             </w:r>
-            <w:proofErr w:type="spellStart"/>
             <w:r>
               <w:rPr>
                 <w:rFonts w:cs="Calibri"/>
               </w:rPr>
               <w:t>SettingsManager</w:t>
             </w:r>
-            <w:proofErr w:type="spellEnd"/>
           </w:p>
         </w:tc>
         <w:tc>
@@ -7754,19 +7482,11 @@
               </w:rPr>
               <w:t xml:space="preserve">4.2. </w:t>
             </w:r>
-            <w:proofErr w:type="spellStart"/>
-            <w:r>
-              <w:rPr>
-                <w:rFonts w:cs="Calibri"/>
-              </w:rPr>
-              <w:t>StateStorage</w:t>
-            </w:r>
-            <w:proofErr w:type="spellEnd"/>
-            <w:r>
-              <w:rPr>
-                <w:rFonts w:cs="Calibri"/>
-              </w:rPr>
-              <w:t>&lt;T&gt;</w:t>
+            <w:r>
+              <w:rPr>
+                <w:rFonts w:cs="Calibri"/>
+              </w:rPr>
+              <w:t>StateStorage&lt;T&gt;</w:t>
             </w:r>
           </w:p>
         </w:tc>
@@ -7983,14 +7703,12 @@
               </w:rPr>
               <w:t xml:space="preserve">5.1. </w:t>
             </w:r>
-            <w:proofErr w:type="spellStart"/>
             <w:r>
               <w:rPr>
                 <w:rFonts w:cs="Calibri"/>
               </w:rPr>
               <w:t>GoogleCalendar</w:t>
             </w:r>
-            <w:proofErr w:type="spellEnd"/>
           </w:p>
         </w:tc>
         <w:tc>
@@ -8237,19 +7955,11 @@
           <w:rFonts w:cs="Calibri"/>
         </w:rPr>
       </w:pPr>
-      <w:proofErr w:type="spellStart"/>
-      <w:r>
-        <w:rPr>
-          <w:rFonts w:cs="Calibri"/>
-        </w:rPr>
-        <w:t>Calendo</w:t>
-      </w:r>
-      <w:proofErr w:type="spellEnd"/>
-      <w:r>
-        <w:rPr>
-          <w:rFonts w:cs="Calibri"/>
-        </w:rPr>
-        <w:t xml:space="preserve"> is a task management </w:t>
+      <w:r>
+        <w:rPr>
+          <w:rFonts w:cs="Calibri"/>
+        </w:rPr>
+        <w:t xml:space="preserve">Calendo is a task management </w:t>
       </w:r>
       <w:r>
         <w:rPr>
@@ -8267,16 +7977,8 @@
         <w:rPr>
           <w:rFonts w:cs="Calibri"/>
         </w:rPr>
-        <w:t xml:space="preserve"> This developer guide aims to introduce you to the inner workings of </w:t>
-      </w:r>
-      <w:proofErr w:type="spellStart"/>
-      <w:r>
-        <w:rPr>
-          <w:rFonts w:cs="Calibri"/>
-        </w:rPr>
-        <w:t>Calendo</w:t>
-      </w:r>
-      <w:proofErr w:type="spellEnd"/>
+        <w:t xml:space="preserve"> This developer guide aims to introduce you to the inner workings of Calendo</w:t>
+      </w:r>
       <w:r>
         <w:rPr>
           <w:rFonts w:cs="Calibri"/>
@@ -8352,13 +8054,8 @@
       </w:r>
     </w:p>
     <w:p>
-      <w:proofErr w:type="spellStart"/>
-      <w:r>
-        <w:t>Calendo</w:t>
-      </w:r>
-      <w:proofErr w:type="spellEnd"/>
-      <w:r>
-        <w:t xml:space="preserve"> is broken up into several components. </w:t>
+      <w:r>
+        <w:t xml:space="preserve">Calendo is broken up into several components. </w:t>
       </w:r>
     </w:p>
     <w:p>
@@ -8408,15 +8105,7 @@
         <w:t xml:space="preserve"> of</w:t>
       </w:r>
       <w:r>
-        <w:t xml:space="preserve"> the Graphical User Interface (GUI) and handles user interaction. The component is simply referred to as “</w:t>
-      </w:r>
-      <w:proofErr w:type="spellStart"/>
-      <w:r>
-        <w:t>Calendo</w:t>
-      </w:r>
-      <w:proofErr w:type="spellEnd"/>
-      <w:r>
-        <w:t>” in code.</w:t>
+        <w:t xml:space="preserve"> the Graphical User Interface (GUI) and handles user interaction. The component is simply referred to as “Calendo” in code.</w:t>
       </w:r>
       <w:r>
         <w:t xml:space="preserve"> </w:t>
@@ -9500,21 +9189,7 @@
         <w:rPr>
           <w:rFonts w:cs="Calibri"/>
         </w:rPr>
-        <w:t xml:space="preserve">a list of all the tasks </w:t>
-      </w:r>
-      <w:proofErr w:type="spellStart"/>
-      <w:r>
-        <w:rPr>
-          <w:rFonts w:cs="Calibri"/>
-        </w:rPr>
-        <w:t>Calendo</w:t>
-      </w:r>
-      <w:proofErr w:type="spellEnd"/>
-      <w:r>
-        <w:rPr>
-          <w:rFonts w:cs="Calibri"/>
-        </w:rPr>
-        <w:t xml:space="preserve"> is handling. There is one </w:t>
+        <w:t xml:space="preserve">a list of all the tasks Calendo is handling. There is one </w:t>
       </w:r>
       <w:r>
         <w:rPr>
@@ -9528,14 +9203,12 @@
         </w:rPr>
         <w:t xml:space="preserve">class in this component, </w:t>
       </w:r>
-      <w:proofErr w:type="spellStart"/>
       <w:r>
         <w:rPr>
           <w:rFonts w:ascii="Consolas" w:hAnsi="Consolas" w:cs="Consolas"/>
         </w:rPr>
         <w:t>MainWindow</w:t>
       </w:r>
-      <w:proofErr w:type="spellEnd"/>
       <w:r>
         <w:rPr>
           <w:rFonts w:asciiTheme="minorHAnsi" w:hAnsiTheme="minorHAnsi" w:cs="Consolas"/>
@@ -9557,101 +9230,66 @@
         </w:rPr>
         <w:t xml:space="preserve">This component also contains several converter classes, found in the </w:t>
       </w:r>
-      <w:proofErr w:type="spellStart"/>
       <w:r>
         <w:rPr>
           <w:rFonts w:ascii="Consolas" w:hAnsi="Consolas" w:cs="Consolas"/>
         </w:rPr>
-        <w:t>Calendo.Converters</w:t>
-      </w:r>
-      <w:proofErr w:type="spellEnd"/>
+        <w:t xml:space="preserve">Calendo.Converters </w:t>
+      </w:r>
+      <w:r>
+        <w:rPr>
+          <w:rFonts w:asciiTheme="minorHAnsi" w:hAnsiTheme="minorHAnsi" w:cs="Consolas"/>
+        </w:rPr>
+        <w:t xml:space="preserve">namespace. These classes are </w:t>
+      </w:r>
       <w:r>
         <w:rPr>
           <w:rFonts w:ascii="Consolas" w:hAnsi="Consolas" w:cs="Consolas"/>
         </w:rPr>
-        <w:t xml:space="preserve"> </w:t>
+        <w:t>EntryToBrushConverter</w:t>
       </w:r>
       <w:r>
         <w:rPr>
           <w:rFonts w:asciiTheme="minorHAnsi" w:hAnsiTheme="minorHAnsi" w:cs="Consolas"/>
         </w:rPr>
-        <w:t xml:space="preserve">namespace. These classes are </w:t>
-      </w:r>
-      <w:proofErr w:type="spellStart"/>
+        <w:t>,</w:t>
+      </w:r>
       <w:r>
         <w:rPr>
           <w:rFonts w:ascii="Consolas" w:hAnsi="Consolas" w:cs="Consolas"/>
         </w:rPr>
-        <w:t>EntryToBrushConverter</w:t>
-      </w:r>
-      <w:proofErr w:type="spellEnd"/>
+        <w:t xml:space="preserve"> EntryToDateTimeStringConverter</w:t>
+      </w:r>
       <w:r>
         <w:rPr>
           <w:rFonts w:asciiTheme="minorHAnsi" w:hAnsiTheme="minorHAnsi" w:cs="Consolas"/>
         </w:rPr>
-        <w:t>,</w:t>
+        <w:t>, and</w:t>
       </w:r>
       <w:r>
         <w:rPr>
           <w:rFonts w:ascii="Consolas" w:hAnsi="Consolas" w:cs="Consolas"/>
         </w:rPr>
-        <w:t xml:space="preserve"> </w:t>
-      </w:r>
-      <w:proofErr w:type="spellStart"/>
-      <w:r>
-        <w:rPr>
-          <w:rFonts w:ascii="Consolas" w:hAnsi="Consolas" w:cs="Consolas"/>
-        </w:rPr>
-        <w:t>EntryToDateTimeStringConverter</w:t>
-      </w:r>
-      <w:proofErr w:type="spellEnd"/>
+        <w:t xml:space="preserve"> EntryToDateTimeVisibilityConverter</w:t>
+      </w:r>
       <w:r>
         <w:rPr>
           <w:rFonts w:asciiTheme="minorHAnsi" w:hAnsiTheme="minorHAnsi" w:cs="Consolas"/>
         </w:rPr>
-        <w:t>, and</w:t>
-      </w:r>
-      <w:r>
-        <w:rPr>
-          <w:rFonts w:ascii="Consolas" w:hAnsi="Consolas" w:cs="Consolas"/>
-        </w:rPr>
-        <w:t xml:space="preserve"> </w:t>
-      </w:r>
-      <w:proofErr w:type="spellStart"/>
-      <w:r>
-        <w:rPr>
-          <w:rFonts w:ascii="Consolas" w:hAnsi="Consolas" w:cs="Consolas"/>
-        </w:rPr>
-        <w:t>EntryToDateTimeVisibilityConverter</w:t>
-      </w:r>
-      <w:proofErr w:type="spellEnd"/>
+        <w:t>.</w:t>
+      </w:r>
       <w:r>
         <w:rPr>
           <w:rFonts w:asciiTheme="minorHAnsi" w:hAnsiTheme="minorHAnsi" w:cs="Consolas"/>
         </w:rPr>
-        <w:t>.</w:t>
-      </w:r>
-      <w:r>
-        <w:rPr>
-          <w:rFonts w:asciiTheme="minorHAnsi" w:hAnsiTheme="minorHAnsi" w:cs="Consolas"/>
-        </w:rPr>
         <w:t xml:space="preserve"> Each of these converter classes implements the </w:t>
       </w:r>
-      <w:proofErr w:type="spellStart"/>
       <w:r>
         <w:rPr>
           <w:rFonts w:ascii="Consolas" w:hAnsi="Consolas" w:cs="Consolas"/>
           <w:lang w:val="en-GB" w:eastAsia="en-SG"/>
         </w:rPr>
-        <w:t>IValueConverter</w:t>
-      </w:r>
-      <w:proofErr w:type="spellEnd"/>
-      <w:r>
-        <w:rPr>
-          <w:rFonts w:ascii="Consolas" w:hAnsi="Consolas" w:cs="Consolas"/>
-          <w:lang w:val="en-GB" w:eastAsia="en-SG"/>
-        </w:rPr>
-        <w:t xml:space="preserve"> </w:t>
+        <w:t xml:space="preserve">IValueConverter </w:t>
       </w:r>
       <w:r>
         <w:rPr>
@@ -9729,7 +9367,6 @@
         </w:rPr>
         <w:t xml:space="preserve"> </w:t>
       </w:r>
-      <w:proofErr w:type="spellStart"/>
       <w:r>
         <w:rPr>
           <w:rFonts w:ascii="Consolas" w:hAnsi="Consolas" w:cs="Consolas"/>
@@ -9738,7 +9375,6 @@
         </w:rPr>
         <w:t>MainWindow</w:t>
       </w:r>
-      <w:proofErr w:type="spellEnd"/>
     </w:p>
     <w:p>
       <w:pPr>
@@ -9786,35 +9422,13 @@
         <w:rPr>
           <w:rFonts w:cs="Calibri"/>
         </w:rPr>
-        <w:t xml:space="preserve">Unlike other components in </w:t>
-      </w:r>
-      <w:proofErr w:type="spellStart"/>
-      <w:r>
-        <w:rPr>
-          <w:rFonts w:cs="Calibri"/>
-        </w:rPr>
-        <w:t>Calendo</w:t>
-      </w:r>
-      <w:proofErr w:type="spellEnd"/>
-      <w:r>
-        <w:rPr>
-          <w:rFonts w:cs="Calibri"/>
-        </w:rPr>
-        <w:t xml:space="preserve">, </w:t>
-      </w:r>
-      <w:proofErr w:type="spellStart"/>
+        <w:t xml:space="preserve">Unlike other components in Calendo, </w:t>
+      </w:r>
       <w:r>
         <w:rPr>
           <w:rFonts w:ascii="Consolas" w:hAnsi="Consolas" w:cs="Consolas"/>
         </w:rPr>
-        <w:t>MainWindow</w:t>
-      </w:r>
-      <w:proofErr w:type="spellEnd"/>
-      <w:r>
-        <w:rPr>
-          <w:rFonts w:ascii="Consolas" w:hAnsi="Consolas" w:cs="Consolas"/>
-        </w:rPr>
-        <w:t xml:space="preserve"> </w:t>
+        <w:t xml:space="preserve">MainWindow </w:t>
       </w:r>
       <w:r>
         <w:rPr>
@@ -9867,7 +9481,6 @@
         </w:rPr>
         <w:t xml:space="preserve"> </w:t>
       </w:r>
-      <w:proofErr w:type="spellStart"/>
       <w:r>
         <w:rPr>
           <w:rFonts w:ascii="Consolas" w:hAnsi="Consolas" w:cs="Consolas"/>
@@ -9875,7 +9488,6 @@
         </w:rPr>
         <w:t>MainWindow</w:t>
       </w:r>
-      <w:proofErr w:type="spellEnd"/>
       <w:r>
         <w:rPr>
           <w:rFonts w:asciiTheme="minorHAnsi" w:hAnsiTheme="minorHAnsi" w:cstheme="minorHAnsi"/>
@@ -9969,7 +9581,6 @@
                 <w:szCs w:val="18"/>
               </w:rPr>
             </w:pPr>
-            <w:proofErr w:type="spellStart"/>
             <w:r>
               <w:rPr>
                 <w:rFonts w:ascii="Consolas" w:hAnsi="Consolas" w:cs="Consolas"/>
@@ -9978,7 +9589,6 @@
               </w:rPr>
               <w:t>CommandProcessor</w:t>
             </w:r>
-            <w:proofErr w:type="spellEnd"/>
             <w:r>
               <w:rPr>
                 <w:rFonts w:ascii="Consolas" w:hAnsi="Consolas" w:cs="Consolas"/>
@@ -9987,7 +9597,6 @@
               </w:rPr>
               <w:t xml:space="preserve">: </w:t>
             </w:r>
-            <w:proofErr w:type="spellStart"/>
             <w:r>
               <w:rPr>
                 <w:rFonts w:ascii="Consolas" w:hAnsi="Consolas" w:cs="Consolas"/>
@@ -9997,7 +9606,6 @@
               </w:rPr>
               <w:t>CommandProcessor</w:t>
             </w:r>
-            <w:proofErr w:type="spellEnd"/>
           </w:p>
         </w:tc>
         <w:tc>
@@ -10066,7 +9674,6 @@
         </w:rPr>
         <w:t xml:space="preserve"> </w:t>
       </w:r>
-      <w:proofErr w:type="spellStart"/>
       <w:r>
         <w:rPr>
           <w:rFonts w:ascii="Consolas" w:hAnsi="Consolas" w:cs="Consolas"/>
@@ -10074,7 +9681,6 @@
         </w:rPr>
         <w:t>MainWindow</w:t>
       </w:r>
-      <w:proofErr w:type="spellEnd"/>
       <w:r>
         <w:rPr>
           <w:rFonts w:asciiTheme="minorHAnsi" w:hAnsiTheme="minorHAnsi" w:cstheme="minorHAnsi"/>
@@ -10174,23 +9780,13 @@
                 <w:szCs w:val="18"/>
               </w:rPr>
             </w:pPr>
-            <w:proofErr w:type="spellStart"/>
             <w:r>
               <w:rPr>
                 <w:rFonts w:ascii="Consolas" w:hAnsi="Consolas" w:cs="Consolas"/>
                 <w:sz w:val="18"/>
                 <w:szCs w:val="18"/>
               </w:rPr>
-              <w:t>MainWindow</w:t>
-            </w:r>
-            <w:proofErr w:type="spellEnd"/>
-            <w:r>
-              <w:rPr>
-                <w:rFonts w:ascii="Consolas" w:hAnsi="Consolas" w:cs="Consolas"/>
-                <w:sz w:val="18"/>
-                <w:szCs w:val="18"/>
-              </w:rPr>
-              <w:t>()</w:t>
+              <w:t>MainWindow()</w:t>
             </w:r>
           </w:p>
         </w:tc>
@@ -10245,7 +9841,6 @@
                 <w:lang w:val="en-GB" w:eastAsia="en-SG"/>
               </w:rPr>
             </w:pPr>
-            <w:proofErr w:type="spellStart"/>
             <w:r>
               <w:rPr>
                 <w:rFonts w:ascii="Consolas" w:hAnsi="Consolas" w:cs="Consolas"/>
@@ -10255,19 +9850,7 @@
                 <w:highlight w:val="white"/>
                 <w:lang w:val="en-GB" w:eastAsia="en-SG"/>
               </w:rPr>
-              <w:t>DefocusCommandBar</w:t>
-            </w:r>
-            <w:proofErr w:type="spellEnd"/>
-            <w:r>
-              <w:rPr>
-                <w:rFonts w:ascii="Consolas" w:hAnsi="Consolas" w:cs="Consolas"/>
-                <w:color w:val="000000"/>
-                <w:sz w:val="19"/>
-                <w:szCs w:val="19"/>
-                <w:highlight w:val="white"/>
-                <w:lang w:val="en-GB" w:eastAsia="en-SG"/>
-              </w:rPr>
-              <w:t>()</w:t>
+              <w:t>DefocusCommandBar()</w:t>
             </w:r>
           </w:p>
         </w:tc>
@@ -10330,7 +9913,6 @@
                 <w:lang w:val="en-GB" w:eastAsia="en-SG"/>
               </w:rPr>
             </w:pPr>
-            <w:proofErr w:type="spellStart"/>
             <w:r>
               <w:rPr>
                 <w:rFonts w:ascii="Consolas" w:hAnsi="Consolas" w:cs="Consolas"/>
@@ -10340,19 +9922,7 @@
                 <w:highlight w:val="white"/>
                 <w:lang w:val="en-GB" w:eastAsia="en-SG"/>
               </w:rPr>
-              <w:t>FilterListContents</w:t>
-            </w:r>
-            <w:proofErr w:type="spellEnd"/>
-            <w:r>
-              <w:rPr>
-                <w:rFonts w:ascii="Consolas" w:hAnsi="Consolas" w:cs="Consolas"/>
-                <w:color w:val="000000"/>
-                <w:sz w:val="19"/>
-                <w:szCs w:val="19"/>
-                <w:highlight w:val="white"/>
-                <w:lang w:val="en-GB" w:eastAsia="en-SG"/>
-              </w:rPr>
-              <w:t>()</w:t>
+              <w:t>FilterListContents()</w:t>
             </w:r>
           </w:p>
         </w:tc>
@@ -10399,7 +9969,6 @@
                 <w:lang w:val="en-GB" w:eastAsia="en-SG"/>
               </w:rPr>
             </w:pPr>
-            <w:proofErr w:type="spellStart"/>
             <w:r>
               <w:rPr>
                 <w:rFonts w:ascii="Consolas" w:hAnsi="Consolas" w:cs="Consolas"/>
@@ -10409,19 +9978,7 @@
                 <w:highlight w:val="white"/>
                 <w:lang w:val="en-GB" w:eastAsia="en-SG"/>
               </w:rPr>
-              <w:t>UpdateItemsList</w:t>
-            </w:r>
-            <w:proofErr w:type="spellEnd"/>
-            <w:r>
-              <w:rPr>
-                <w:rFonts w:ascii="Consolas" w:hAnsi="Consolas" w:cs="Consolas"/>
-                <w:color w:val="000000"/>
-                <w:sz w:val="19"/>
-                <w:szCs w:val="19"/>
-                <w:highlight w:val="white"/>
-                <w:lang w:val="en-GB" w:eastAsia="en-SG"/>
-              </w:rPr>
-              <w:t>()</w:t>
+              <w:t>UpdateItemsList()</w:t>
             </w:r>
           </w:p>
         </w:tc>
@@ -10447,23 +10004,13 @@
               </w:rPr>
               <w:t xml:space="preserve">Updates the Task List with entries retrieved from </w:t>
             </w:r>
-            <w:proofErr w:type="spellStart"/>
             <w:r>
               <w:rPr>
                 <w:rFonts w:ascii="Consolas" w:hAnsi="Consolas" w:cs="Consolas"/>
                 <w:sz w:val="18"/>
                 <w:szCs w:val="18"/>
               </w:rPr>
-              <w:t>CommandProcessor</w:t>
-            </w:r>
-            <w:proofErr w:type="spellEnd"/>
-            <w:r>
-              <w:rPr>
-                <w:rFonts w:ascii="Consolas" w:hAnsi="Consolas" w:cs="Consolas"/>
-                <w:sz w:val="18"/>
-                <w:szCs w:val="18"/>
-              </w:rPr>
-              <w:t>.</w:t>
+              <w:t>CommandProcessor.</w:t>
             </w:r>
           </w:p>
         </w:tc>
@@ -10486,7 +10033,6 @@
                 <w:lang w:val="en-GB" w:eastAsia="en-SG"/>
               </w:rPr>
             </w:pPr>
-            <w:proofErr w:type="spellStart"/>
             <w:r>
               <w:rPr>
                 <w:rFonts w:ascii="Consolas" w:hAnsi="Consolas" w:cs="Consolas"/>
@@ -10496,9 +10042,19 @@
                 <w:highlight w:val="white"/>
                 <w:lang w:val="en-GB" w:eastAsia="en-SG"/>
               </w:rPr>
-              <w:t>BtnSettingsClick</w:t>
-            </w:r>
-            <w:proofErr w:type="spellEnd"/>
+              <w:t>BtnSettingsClick(</w:t>
+            </w:r>
+            <w:r>
+              <w:rPr>
+                <w:rFonts w:ascii="Consolas" w:hAnsi="Consolas" w:cs="Consolas"/>
+                <w:color w:val="0000FF"/>
+                <w:sz w:val="19"/>
+                <w:szCs w:val="19"/>
+                <w:highlight w:val="white"/>
+                <w:lang w:val="en-GB" w:eastAsia="en-SG"/>
+              </w:rPr>
+              <w:t>object</w:t>
+            </w:r>
             <w:r>
               <w:rPr>
                 <w:rFonts w:ascii="Consolas" w:hAnsi="Consolas" w:cs="Consolas"/>
@@ -10508,31 +10064,8 @@
                 <w:highlight w:val="white"/>
                 <w:lang w:val="en-GB" w:eastAsia="en-SG"/>
               </w:rPr>
-              <w:t>(</w:t>
-            </w:r>
-            <w:r>
-              <w:rPr>
-                <w:rFonts w:ascii="Consolas" w:hAnsi="Consolas" w:cs="Consolas"/>
-                <w:color w:val="0000FF"/>
-                <w:sz w:val="19"/>
-                <w:szCs w:val="19"/>
-                <w:highlight w:val="white"/>
-                <w:lang w:val="en-GB" w:eastAsia="en-SG"/>
-              </w:rPr>
-              <w:t>object</w:t>
-            </w:r>
-            <w:r>
-              <w:rPr>
-                <w:rFonts w:ascii="Consolas" w:hAnsi="Consolas" w:cs="Consolas"/>
-                <w:color w:val="000000"/>
-                <w:sz w:val="19"/>
-                <w:szCs w:val="19"/>
-                <w:highlight w:val="white"/>
-                <w:lang w:val="en-GB" w:eastAsia="en-SG"/>
-              </w:rPr>
               <w:t xml:space="preserve"> sender, </w:t>
             </w:r>
-            <w:proofErr w:type="spellStart"/>
             <w:r>
               <w:rPr>
                 <w:rFonts w:ascii="Consolas" w:hAnsi="Consolas" w:cs="Consolas"/>
@@ -10544,7 +10077,6 @@
               </w:rPr>
               <w:t>RoutedEventArgs</w:t>
             </w:r>
-            <w:proofErr w:type="spellEnd"/>
             <w:r>
               <w:rPr>
                 <w:rFonts w:ascii="Consolas" w:hAnsi="Consolas" w:cs="Consolas"/>
@@ -10601,7 +10133,6 @@
                 <w:lang w:val="en-GB" w:eastAsia="en-SG"/>
               </w:rPr>
             </w:pPr>
-            <w:proofErr w:type="spellStart"/>
             <w:r>
               <w:rPr>
                 <w:rFonts w:ascii="Consolas" w:hAnsi="Consolas" w:cs="Consolas"/>
@@ -10611,9 +10142,19 @@
                 <w:highlight w:val="white"/>
                 <w:lang w:val="en-GB" w:eastAsia="en-SG"/>
               </w:rPr>
-              <w:t>CloseWindow</w:t>
-            </w:r>
-            <w:proofErr w:type="spellEnd"/>
+              <w:t>CloseWindow(</w:t>
+            </w:r>
+            <w:r>
+              <w:rPr>
+                <w:rFonts w:ascii="Consolas" w:hAnsi="Consolas" w:cs="Consolas"/>
+                <w:color w:val="0000FF"/>
+                <w:sz w:val="19"/>
+                <w:szCs w:val="19"/>
+                <w:highlight w:val="white"/>
+                <w:lang w:val="en-GB" w:eastAsia="en-SG"/>
+              </w:rPr>
+              <w:t>object</w:t>
+            </w:r>
             <w:r>
               <w:rPr>
                 <w:rFonts w:ascii="Consolas" w:hAnsi="Consolas" w:cs="Consolas"/>
@@ -10623,31 +10164,8 @@
                 <w:highlight w:val="white"/>
                 <w:lang w:val="en-GB" w:eastAsia="en-SG"/>
               </w:rPr>
-              <w:t>(</w:t>
-            </w:r>
-            <w:r>
-              <w:rPr>
-                <w:rFonts w:ascii="Consolas" w:hAnsi="Consolas" w:cs="Consolas"/>
-                <w:color w:val="0000FF"/>
-                <w:sz w:val="19"/>
-                <w:szCs w:val="19"/>
-                <w:highlight w:val="white"/>
-                <w:lang w:val="en-GB" w:eastAsia="en-SG"/>
-              </w:rPr>
-              <w:t>object</w:t>
-            </w:r>
-            <w:r>
-              <w:rPr>
-                <w:rFonts w:ascii="Consolas" w:hAnsi="Consolas" w:cs="Consolas"/>
-                <w:color w:val="000000"/>
-                <w:sz w:val="19"/>
-                <w:szCs w:val="19"/>
-                <w:highlight w:val="white"/>
-                <w:lang w:val="en-GB" w:eastAsia="en-SG"/>
-              </w:rPr>
               <w:t xml:space="preserve"> sender, </w:t>
             </w:r>
-            <w:proofErr w:type="spellStart"/>
             <w:r>
               <w:rPr>
                 <w:rFonts w:ascii="Consolas" w:hAnsi="Consolas" w:cs="Consolas"/>
@@ -10659,7 +10177,6 @@
               </w:rPr>
               <w:t>RoutedEventArgs</w:t>
             </w:r>
-            <w:proofErr w:type="spellEnd"/>
             <w:r>
               <w:rPr>
                 <w:rFonts w:ascii="Consolas" w:hAnsi="Consolas" w:cs="Consolas"/>
@@ -10750,7 +10267,6 @@
                 <w:lang w:val="en-GB" w:eastAsia="en-SG"/>
               </w:rPr>
             </w:pPr>
-            <w:proofErr w:type="spellStart"/>
             <w:r>
               <w:rPr>
                 <w:rFonts w:ascii="Consolas" w:hAnsi="Consolas" w:cs="Consolas"/>
@@ -10760,9 +10276,19 @@
                 <w:highlight w:val="white"/>
                 <w:lang w:val="en-GB" w:eastAsia="en-SG"/>
               </w:rPr>
-              <w:t>MinimiseWindow</w:t>
-            </w:r>
-            <w:proofErr w:type="spellEnd"/>
+              <w:t>MinimiseWindow(</w:t>
+            </w:r>
+            <w:r>
+              <w:rPr>
+                <w:rFonts w:ascii="Consolas" w:hAnsi="Consolas" w:cs="Consolas"/>
+                <w:color w:val="0000FF"/>
+                <w:sz w:val="19"/>
+                <w:szCs w:val="19"/>
+                <w:highlight w:val="white"/>
+                <w:lang w:val="en-GB" w:eastAsia="en-SG"/>
+              </w:rPr>
+              <w:t>object</w:t>
+            </w:r>
             <w:r>
               <w:rPr>
                 <w:rFonts w:ascii="Consolas" w:hAnsi="Consolas" w:cs="Consolas"/>
@@ -10772,31 +10298,8 @@
                 <w:highlight w:val="white"/>
                 <w:lang w:val="en-GB" w:eastAsia="en-SG"/>
               </w:rPr>
-              <w:t>(</w:t>
-            </w:r>
-            <w:r>
-              <w:rPr>
-                <w:rFonts w:ascii="Consolas" w:hAnsi="Consolas" w:cs="Consolas"/>
-                <w:color w:val="0000FF"/>
-                <w:sz w:val="19"/>
-                <w:szCs w:val="19"/>
-                <w:highlight w:val="white"/>
-                <w:lang w:val="en-GB" w:eastAsia="en-SG"/>
-              </w:rPr>
-              <w:t>object</w:t>
-            </w:r>
-            <w:r>
-              <w:rPr>
-                <w:rFonts w:ascii="Consolas" w:hAnsi="Consolas" w:cs="Consolas"/>
-                <w:color w:val="000000"/>
-                <w:sz w:val="19"/>
-                <w:szCs w:val="19"/>
-                <w:highlight w:val="white"/>
-                <w:lang w:val="en-GB" w:eastAsia="en-SG"/>
-              </w:rPr>
               <w:t xml:space="preserve"> sender, </w:t>
             </w:r>
-            <w:proofErr w:type="spellStart"/>
             <w:r>
               <w:rPr>
                 <w:rFonts w:ascii="Consolas" w:hAnsi="Consolas" w:cs="Consolas"/>
@@ -10808,7 +10311,6 @@
               </w:rPr>
               <w:t>RoutedEventArgs</w:t>
             </w:r>
-            <w:proofErr w:type="spellEnd"/>
             <w:r>
               <w:rPr>
                 <w:rFonts w:ascii="Consolas" w:hAnsi="Consolas" w:cs="Consolas"/>
@@ -10859,7 +10361,6 @@
                 <w:lang w:val="en-GB" w:eastAsia="en-SG"/>
               </w:rPr>
             </w:pPr>
-            <w:proofErr w:type="spellStart"/>
             <w:r>
               <w:rPr>
                 <w:rFonts w:ascii="Consolas" w:hAnsi="Consolas" w:cs="Consolas"/>
@@ -10869,9 +10370,19 @@
                 <w:highlight w:val="white"/>
                 <w:lang w:val="en-GB" w:eastAsia="en-SG"/>
               </w:rPr>
-              <w:t>MaximiseWindow</w:t>
-            </w:r>
-            <w:proofErr w:type="spellEnd"/>
+              <w:t>MaximiseWindow(</w:t>
+            </w:r>
+            <w:r>
+              <w:rPr>
+                <w:rFonts w:ascii="Consolas" w:hAnsi="Consolas" w:cs="Consolas"/>
+                <w:color w:val="0000FF"/>
+                <w:sz w:val="19"/>
+                <w:szCs w:val="19"/>
+                <w:highlight w:val="white"/>
+                <w:lang w:val="en-GB" w:eastAsia="en-SG"/>
+              </w:rPr>
+              <w:t>object</w:t>
+            </w:r>
             <w:r>
               <w:rPr>
                 <w:rFonts w:ascii="Consolas" w:hAnsi="Consolas" w:cs="Consolas"/>
@@ -10881,31 +10392,8 @@
                 <w:highlight w:val="white"/>
                 <w:lang w:val="en-GB" w:eastAsia="en-SG"/>
               </w:rPr>
-              <w:t>(</w:t>
-            </w:r>
-            <w:r>
-              <w:rPr>
-                <w:rFonts w:ascii="Consolas" w:hAnsi="Consolas" w:cs="Consolas"/>
-                <w:color w:val="0000FF"/>
-                <w:sz w:val="19"/>
-                <w:szCs w:val="19"/>
-                <w:highlight w:val="white"/>
-                <w:lang w:val="en-GB" w:eastAsia="en-SG"/>
-              </w:rPr>
-              <w:t>object</w:t>
-            </w:r>
-            <w:r>
-              <w:rPr>
-                <w:rFonts w:ascii="Consolas" w:hAnsi="Consolas" w:cs="Consolas"/>
-                <w:color w:val="000000"/>
-                <w:sz w:val="19"/>
-                <w:szCs w:val="19"/>
-                <w:highlight w:val="white"/>
-                <w:lang w:val="en-GB" w:eastAsia="en-SG"/>
-              </w:rPr>
               <w:t xml:space="preserve"> sender, </w:t>
             </w:r>
-            <w:proofErr w:type="spellStart"/>
             <w:r>
               <w:rPr>
                 <w:rFonts w:ascii="Consolas" w:hAnsi="Consolas" w:cs="Consolas"/>
@@ -10917,7 +10405,6 @@
               </w:rPr>
               <w:t>RoutedEventArgs</w:t>
             </w:r>
-            <w:proofErr w:type="spellEnd"/>
             <w:r>
               <w:rPr>
                 <w:rFonts w:ascii="Consolas" w:hAnsi="Consolas" w:cs="Consolas"/>
@@ -10968,7 +10455,6 @@
                 <w:lang w:val="en-GB" w:eastAsia="en-SG"/>
               </w:rPr>
             </w:pPr>
-            <w:proofErr w:type="spellStart"/>
             <w:r>
               <w:rPr>
                 <w:rFonts w:ascii="Consolas" w:hAnsi="Consolas" w:cs="Consolas"/>
@@ -10978,9 +10464,19 @@
                 <w:highlight w:val="white"/>
                 <w:lang w:val="en-GB" w:eastAsia="en-SG"/>
               </w:rPr>
-              <w:t>GridMouseDown</w:t>
-            </w:r>
-            <w:proofErr w:type="spellEnd"/>
+              <w:t>GridMouseDown(</w:t>
+            </w:r>
+            <w:r>
+              <w:rPr>
+                <w:rFonts w:ascii="Consolas" w:hAnsi="Consolas" w:cs="Consolas"/>
+                <w:color w:val="0000FF"/>
+                <w:sz w:val="19"/>
+                <w:szCs w:val="19"/>
+                <w:highlight w:val="white"/>
+                <w:lang w:val="en-GB" w:eastAsia="en-SG"/>
+              </w:rPr>
+              <w:t>object</w:t>
+            </w:r>
             <w:r>
               <w:rPr>
                 <w:rFonts w:ascii="Consolas" w:hAnsi="Consolas" w:cs="Consolas"/>
@@ -10990,31 +10486,8 @@
                 <w:highlight w:val="white"/>
                 <w:lang w:val="en-GB" w:eastAsia="en-SG"/>
               </w:rPr>
-              <w:t>(</w:t>
-            </w:r>
-            <w:r>
-              <w:rPr>
-                <w:rFonts w:ascii="Consolas" w:hAnsi="Consolas" w:cs="Consolas"/>
-                <w:color w:val="0000FF"/>
-                <w:sz w:val="19"/>
-                <w:szCs w:val="19"/>
-                <w:highlight w:val="white"/>
-                <w:lang w:val="en-GB" w:eastAsia="en-SG"/>
-              </w:rPr>
-              <w:t>object</w:t>
-            </w:r>
-            <w:r>
-              <w:rPr>
-                <w:rFonts w:ascii="Consolas" w:hAnsi="Consolas" w:cs="Consolas"/>
-                <w:color w:val="000000"/>
-                <w:sz w:val="19"/>
-                <w:szCs w:val="19"/>
-                <w:highlight w:val="white"/>
-                <w:lang w:val="en-GB" w:eastAsia="en-SG"/>
-              </w:rPr>
               <w:t xml:space="preserve"> sender, </w:t>
             </w:r>
-            <w:proofErr w:type="spellStart"/>
             <w:r>
               <w:rPr>
                 <w:rFonts w:ascii="Consolas" w:hAnsi="Consolas" w:cs="Consolas"/>
@@ -11026,7 +10499,6 @@
               </w:rPr>
               <w:t>MouseButtonEventArgs</w:t>
             </w:r>
-            <w:proofErr w:type="spellEnd"/>
             <w:r>
               <w:rPr>
                 <w:rFonts w:ascii="Consolas" w:hAnsi="Consolas" w:cs="Consolas"/>
@@ -11097,7 +10569,6 @@
                 <w:szCs w:val="18"/>
               </w:rPr>
             </w:pPr>
-            <w:proofErr w:type="spellStart"/>
             <w:r>
               <w:rPr>
                 <w:rFonts w:ascii="Consolas" w:hAnsi="Consolas" w:cs="Consolas"/>
@@ -11107,9 +10578,19 @@
                 <w:highlight w:val="white"/>
                 <w:lang w:val="en-GB" w:eastAsia="en-SG"/>
               </w:rPr>
-              <w:t>TbxCommandBarLostFocus</w:t>
-            </w:r>
-            <w:proofErr w:type="spellEnd"/>
+              <w:t>TbxCommandBarLostFocus(</w:t>
+            </w:r>
+            <w:r>
+              <w:rPr>
+                <w:rFonts w:ascii="Consolas" w:hAnsi="Consolas" w:cs="Consolas"/>
+                <w:color w:val="0000FF"/>
+                <w:sz w:val="19"/>
+                <w:szCs w:val="19"/>
+                <w:highlight w:val="white"/>
+                <w:lang w:val="en-GB" w:eastAsia="en-SG"/>
+              </w:rPr>
+              <w:t>object</w:t>
+            </w:r>
             <w:r>
               <w:rPr>
                 <w:rFonts w:ascii="Consolas" w:hAnsi="Consolas" w:cs="Consolas"/>
@@ -11119,31 +10600,8 @@
                 <w:highlight w:val="white"/>
                 <w:lang w:val="en-GB" w:eastAsia="en-SG"/>
               </w:rPr>
-              <w:t>(</w:t>
-            </w:r>
-            <w:r>
-              <w:rPr>
-                <w:rFonts w:ascii="Consolas" w:hAnsi="Consolas" w:cs="Consolas"/>
-                <w:color w:val="0000FF"/>
-                <w:sz w:val="19"/>
-                <w:szCs w:val="19"/>
-                <w:highlight w:val="white"/>
-                <w:lang w:val="en-GB" w:eastAsia="en-SG"/>
-              </w:rPr>
-              <w:t>object</w:t>
-            </w:r>
-            <w:r>
-              <w:rPr>
-                <w:rFonts w:ascii="Consolas" w:hAnsi="Consolas" w:cs="Consolas"/>
-                <w:color w:val="000000"/>
-                <w:sz w:val="19"/>
-                <w:szCs w:val="19"/>
-                <w:highlight w:val="white"/>
-                <w:lang w:val="en-GB" w:eastAsia="en-SG"/>
-              </w:rPr>
               <w:t xml:space="preserve"> sender, </w:t>
             </w:r>
-            <w:proofErr w:type="spellStart"/>
             <w:r>
               <w:rPr>
                 <w:rFonts w:ascii="Consolas" w:hAnsi="Consolas" w:cs="Consolas"/>
@@ -11155,7 +10613,6 @@
               </w:rPr>
               <w:t>RoutedEventArgs</w:t>
             </w:r>
-            <w:proofErr w:type="spellEnd"/>
             <w:r>
               <w:rPr>
                 <w:rFonts w:ascii="Consolas" w:hAnsi="Consolas" w:cs="Consolas"/>
@@ -11246,7 +10703,6 @@
                 <w:lang w:val="en-GB" w:eastAsia="en-SG"/>
               </w:rPr>
             </w:pPr>
-            <w:proofErr w:type="spellStart"/>
             <w:r>
               <w:rPr>
                 <w:rFonts w:ascii="Consolas" w:hAnsi="Consolas" w:cs="Consolas"/>
@@ -11256,9 +10712,19 @@
                 <w:highlight w:val="white"/>
                 <w:lang w:val="en-GB" w:eastAsia="en-SG"/>
               </w:rPr>
-              <w:t>TbxCommandBarGotFocus</w:t>
-            </w:r>
-            <w:proofErr w:type="spellEnd"/>
+              <w:t>TbxCommandBarGotFocus(</w:t>
+            </w:r>
+            <w:r>
+              <w:rPr>
+                <w:rFonts w:ascii="Consolas" w:hAnsi="Consolas" w:cs="Consolas"/>
+                <w:color w:val="0000FF"/>
+                <w:sz w:val="19"/>
+                <w:szCs w:val="19"/>
+                <w:highlight w:val="white"/>
+                <w:lang w:val="en-GB" w:eastAsia="en-SG"/>
+              </w:rPr>
+              <w:t>object</w:t>
+            </w:r>
             <w:r>
               <w:rPr>
                 <w:rFonts w:ascii="Consolas" w:hAnsi="Consolas" w:cs="Consolas"/>
@@ -11268,31 +10734,8 @@
                 <w:highlight w:val="white"/>
                 <w:lang w:val="en-GB" w:eastAsia="en-SG"/>
               </w:rPr>
-              <w:t>(</w:t>
-            </w:r>
-            <w:r>
-              <w:rPr>
-                <w:rFonts w:ascii="Consolas" w:hAnsi="Consolas" w:cs="Consolas"/>
-                <w:color w:val="0000FF"/>
-                <w:sz w:val="19"/>
-                <w:szCs w:val="19"/>
-                <w:highlight w:val="white"/>
-                <w:lang w:val="en-GB" w:eastAsia="en-SG"/>
-              </w:rPr>
-              <w:t>object</w:t>
-            </w:r>
-            <w:r>
-              <w:rPr>
-                <w:rFonts w:ascii="Consolas" w:hAnsi="Consolas" w:cs="Consolas"/>
-                <w:color w:val="000000"/>
-                <w:sz w:val="19"/>
-                <w:szCs w:val="19"/>
-                <w:highlight w:val="white"/>
-                <w:lang w:val="en-GB" w:eastAsia="en-SG"/>
-              </w:rPr>
               <w:t xml:space="preserve"> sender, </w:t>
             </w:r>
-            <w:proofErr w:type="spellStart"/>
             <w:r>
               <w:rPr>
                 <w:rFonts w:ascii="Consolas" w:hAnsi="Consolas" w:cs="Consolas"/>
@@ -11304,7 +10747,6 @@
               </w:rPr>
               <w:t>RoutedEventArgs</w:t>
             </w:r>
-            <w:proofErr w:type="spellEnd"/>
             <w:r>
               <w:rPr>
                 <w:rFonts w:ascii="Consolas" w:hAnsi="Consolas" w:cs="Consolas"/>
@@ -11354,7 +10796,6 @@
                 <w:lang w:val="en-GB" w:eastAsia="en-SG"/>
               </w:rPr>
             </w:pPr>
-            <w:proofErr w:type="spellStart"/>
             <w:r>
               <w:rPr>
                 <w:rFonts w:ascii="Consolas" w:hAnsi="Consolas" w:cs="Consolas"/>
@@ -11364,9 +10805,19 @@
                 <w:highlight w:val="white"/>
                 <w:lang w:val="en-GB" w:eastAsia="en-SG"/>
               </w:rPr>
-              <w:t>TbxCommandBarKeyUp</w:t>
-            </w:r>
-            <w:proofErr w:type="spellEnd"/>
+              <w:t>TbxCommandBarKeyUp(</w:t>
+            </w:r>
+            <w:r>
+              <w:rPr>
+                <w:rFonts w:ascii="Consolas" w:hAnsi="Consolas" w:cs="Consolas"/>
+                <w:color w:val="0000FF"/>
+                <w:sz w:val="19"/>
+                <w:szCs w:val="19"/>
+                <w:highlight w:val="white"/>
+                <w:lang w:val="en-GB" w:eastAsia="en-SG"/>
+              </w:rPr>
+              <w:t>object</w:t>
+            </w:r>
             <w:r>
               <w:rPr>
                 <w:rFonts w:ascii="Consolas" w:hAnsi="Consolas" w:cs="Consolas"/>
@@ -11376,31 +10827,8 @@
                 <w:highlight w:val="white"/>
                 <w:lang w:val="en-GB" w:eastAsia="en-SG"/>
               </w:rPr>
-              <w:t>(</w:t>
-            </w:r>
-            <w:r>
-              <w:rPr>
-                <w:rFonts w:ascii="Consolas" w:hAnsi="Consolas" w:cs="Consolas"/>
-                <w:color w:val="0000FF"/>
-                <w:sz w:val="19"/>
-                <w:szCs w:val="19"/>
-                <w:highlight w:val="white"/>
-                <w:lang w:val="en-GB" w:eastAsia="en-SG"/>
-              </w:rPr>
-              <w:t>object</w:t>
-            </w:r>
-            <w:r>
-              <w:rPr>
-                <w:rFonts w:ascii="Consolas" w:hAnsi="Consolas" w:cs="Consolas"/>
-                <w:color w:val="000000"/>
-                <w:sz w:val="19"/>
-                <w:szCs w:val="19"/>
-                <w:highlight w:val="white"/>
-                <w:lang w:val="en-GB" w:eastAsia="en-SG"/>
-              </w:rPr>
               <w:t xml:space="preserve"> sender, </w:t>
             </w:r>
-            <w:proofErr w:type="spellStart"/>
             <w:r>
               <w:rPr>
                 <w:rFonts w:ascii="Consolas" w:hAnsi="Consolas" w:cs="Consolas"/>
@@ -11413,7 +10841,6 @@
               <w:lastRenderedPageBreak/>
               <w:t>KeyEventArgs</w:t>
             </w:r>
-            <w:proofErr w:type="spellEnd"/>
             <w:r>
               <w:rPr>
                 <w:rFonts w:ascii="Consolas" w:hAnsi="Consolas" w:cs="Consolas"/>
@@ -11459,7 +10886,6 @@
               <w:lastRenderedPageBreak/>
               <w:t xml:space="preserve">Command Bar. Used to send user input to </w:t>
             </w:r>
-            <w:proofErr w:type="spellStart"/>
             <w:r>
               <w:rPr>
                 <w:rFonts w:ascii="Consolas" w:hAnsi="Consolas" w:cs="Consolas"/>
@@ -11468,7 +10894,6 @@
               </w:rPr>
               <w:t>CommandProcessor</w:t>
             </w:r>
-            <w:proofErr w:type="spellEnd"/>
             <w:r>
               <w:rPr>
                 <w:rFonts w:ascii="Consolas" w:hAnsi="Consolas" w:cs="Consolas"/>
@@ -11522,7 +10947,6 @@
                 <w:lang w:val="en-GB" w:eastAsia="en-SG"/>
               </w:rPr>
             </w:pPr>
-            <w:proofErr w:type="spellStart"/>
             <w:r>
               <w:rPr>
                 <w:rFonts w:ascii="Consolas" w:hAnsi="Consolas" w:cs="Consolas"/>
@@ -11533,9 +10957,19 @@
                 <w:lang w:val="en-GB" w:eastAsia="en-SG"/>
               </w:rPr>
               <w:lastRenderedPageBreak/>
-              <w:t>UndoHandler</w:t>
-            </w:r>
-            <w:proofErr w:type="spellEnd"/>
+              <w:t>UndoHandler(</w:t>
+            </w:r>
+            <w:r>
+              <w:rPr>
+                <w:rFonts w:ascii="Consolas" w:hAnsi="Consolas" w:cs="Consolas"/>
+                <w:color w:val="0000FF"/>
+                <w:sz w:val="19"/>
+                <w:szCs w:val="19"/>
+                <w:highlight w:val="white"/>
+                <w:lang w:val="en-GB" w:eastAsia="en-SG"/>
+              </w:rPr>
+              <w:t>object</w:t>
+            </w:r>
             <w:r>
               <w:rPr>
                 <w:rFonts w:ascii="Consolas" w:hAnsi="Consolas" w:cs="Consolas"/>
@@ -11545,31 +10979,8 @@
                 <w:highlight w:val="white"/>
                 <w:lang w:val="en-GB" w:eastAsia="en-SG"/>
               </w:rPr>
-              <w:t>(</w:t>
-            </w:r>
-            <w:r>
-              <w:rPr>
-                <w:rFonts w:ascii="Consolas" w:hAnsi="Consolas" w:cs="Consolas"/>
-                <w:color w:val="0000FF"/>
-                <w:sz w:val="19"/>
-                <w:szCs w:val="19"/>
-                <w:highlight w:val="white"/>
-                <w:lang w:val="en-GB" w:eastAsia="en-SG"/>
-              </w:rPr>
-              <w:t>object</w:t>
-            </w:r>
-            <w:r>
-              <w:rPr>
-                <w:rFonts w:ascii="Consolas" w:hAnsi="Consolas" w:cs="Consolas"/>
-                <w:color w:val="000000"/>
-                <w:sz w:val="19"/>
-                <w:szCs w:val="19"/>
-                <w:highlight w:val="white"/>
-                <w:lang w:val="en-GB" w:eastAsia="en-SG"/>
-              </w:rPr>
               <w:t xml:space="preserve"> sender, </w:t>
             </w:r>
-            <w:proofErr w:type="spellStart"/>
             <w:r>
               <w:rPr>
                 <w:rFonts w:ascii="Consolas" w:hAnsi="Consolas" w:cs="Consolas"/>
@@ -11581,7 +10992,6 @@
               </w:rPr>
               <w:t>ExecutedRoutedEventArgs</w:t>
             </w:r>
-            <w:proofErr w:type="spellEnd"/>
             <w:r>
               <w:rPr>
                 <w:rFonts w:ascii="Consolas" w:hAnsi="Consolas" w:cs="Consolas"/>
@@ -11617,43 +11027,7 @@
                 <w:sz w:val="20"/>
                 <w:szCs w:val="20"/>
               </w:rPr>
-              <w:t xml:space="preserve">Event handlers triggered when the key combinations </w:t>
-            </w:r>
-            <w:proofErr w:type="spellStart"/>
-            <w:r>
-              <w:rPr>
-                <w:rFonts w:cs="Calibri"/>
-                <w:sz w:val="20"/>
-                <w:szCs w:val="20"/>
-              </w:rPr>
-              <w:t>Ctrl+Z</w:t>
-            </w:r>
-            <w:proofErr w:type="spellEnd"/>
-            <w:r>
-              <w:rPr>
-                <w:rFonts w:cs="Calibri"/>
-                <w:sz w:val="20"/>
-                <w:szCs w:val="20"/>
-              </w:rPr>
-              <w:t xml:space="preserve"> or </w:t>
-            </w:r>
-            <w:proofErr w:type="spellStart"/>
-            <w:r>
-              <w:rPr>
-                <w:rFonts w:cs="Calibri"/>
-                <w:sz w:val="20"/>
-                <w:szCs w:val="20"/>
-              </w:rPr>
-              <w:t>Ctrl+Y</w:t>
-            </w:r>
-            <w:proofErr w:type="spellEnd"/>
-            <w:r>
-              <w:rPr>
-                <w:rFonts w:cs="Calibri"/>
-                <w:sz w:val="20"/>
-                <w:szCs w:val="20"/>
-              </w:rPr>
-              <w:t xml:space="preserve"> are pressed, used to Undo or Redo the last action.</w:t>
+              <w:t>Event handlers triggered when the key combinations Ctrl+Z or Ctrl+Y are pressed, used to Undo or Redo the last action.</w:t>
             </w:r>
           </w:p>
         </w:tc>
@@ -11676,7 +11050,6 @@
                 <w:lang w:val="en-GB" w:eastAsia="en-SG"/>
               </w:rPr>
             </w:pPr>
-            <w:proofErr w:type="spellStart"/>
             <w:r>
               <w:rPr>
                 <w:rFonts w:ascii="Consolas" w:hAnsi="Consolas" w:cs="Consolas"/>
@@ -11686,9 +11059,19 @@
                 <w:highlight w:val="white"/>
                 <w:lang w:val="en-GB" w:eastAsia="en-SG"/>
               </w:rPr>
-              <w:t>RedoHandler</w:t>
-            </w:r>
-            <w:proofErr w:type="spellEnd"/>
+              <w:t>RedoHandler(</w:t>
+            </w:r>
+            <w:r>
+              <w:rPr>
+                <w:rFonts w:ascii="Consolas" w:hAnsi="Consolas" w:cs="Consolas"/>
+                <w:color w:val="0000FF"/>
+                <w:sz w:val="19"/>
+                <w:szCs w:val="19"/>
+                <w:highlight w:val="white"/>
+                <w:lang w:val="en-GB" w:eastAsia="en-SG"/>
+              </w:rPr>
+              <w:t>object</w:t>
+            </w:r>
             <w:r>
               <w:rPr>
                 <w:rFonts w:ascii="Consolas" w:hAnsi="Consolas" w:cs="Consolas"/>
@@ -11698,31 +11081,8 @@
                 <w:highlight w:val="white"/>
                 <w:lang w:val="en-GB" w:eastAsia="en-SG"/>
               </w:rPr>
-              <w:t>(</w:t>
-            </w:r>
-            <w:r>
-              <w:rPr>
-                <w:rFonts w:ascii="Consolas" w:hAnsi="Consolas" w:cs="Consolas"/>
-                <w:color w:val="0000FF"/>
-                <w:sz w:val="19"/>
-                <w:szCs w:val="19"/>
-                <w:highlight w:val="white"/>
-                <w:lang w:val="en-GB" w:eastAsia="en-SG"/>
-              </w:rPr>
-              <w:t>object</w:t>
-            </w:r>
-            <w:r>
-              <w:rPr>
-                <w:rFonts w:ascii="Consolas" w:hAnsi="Consolas" w:cs="Consolas"/>
-                <w:color w:val="000000"/>
-                <w:sz w:val="19"/>
-                <w:szCs w:val="19"/>
-                <w:highlight w:val="white"/>
-                <w:lang w:val="en-GB" w:eastAsia="en-SG"/>
-              </w:rPr>
               <w:t xml:space="preserve"> sender, </w:t>
             </w:r>
-            <w:proofErr w:type="spellStart"/>
             <w:r>
               <w:rPr>
                 <w:rFonts w:ascii="Consolas" w:hAnsi="Consolas" w:cs="Consolas"/>
@@ -11734,7 +11094,6 @@
               </w:rPr>
               <w:t>ExecutedRoutedEventArgs</w:t>
             </w:r>
-            <w:proofErr w:type="spellEnd"/>
             <w:r>
               <w:rPr>
                 <w:rFonts w:ascii="Consolas" w:hAnsi="Consolas" w:cs="Consolas"/>
@@ -11784,7 +11143,6 @@
                 <w:lang w:val="en-GB" w:eastAsia="en-SG"/>
               </w:rPr>
             </w:pPr>
-            <w:proofErr w:type="spellStart"/>
             <w:r>
               <w:rPr>
                 <w:rFonts w:ascii="Consolas" w:hAnsi="Consolas" w:cs="Consolas"/>
@@ -11794,9 +11152,8 @@
                 <w:highlight w:val="white"/>
                 <w:lang w:val="en-GB" w:eastAsia="en-SG"/>
               </w:rPr>
-              <w:t>ItemsListDoubleClick</w:t>
-            </w:r>
-            <w:proofErr w:type="spellEnd"/>
+              <w:t xml:space="preserve">ItemsListDoubleClick </w:t>
+            </w:r>
             <w:r>
               <w:rPr>
                 <w:rFonts w:ascii="Consolas" w:hAnsi="Consolas" w:cs="Consolas"/>
@@ -11806,7 +11163,18 @@
                 <w:highlight w:val="white"/>
                 <w:lang w:val="en-GB" w:eastAsia="en-SG"/>
               </w:rPr>
-              <w:t xml:space="preserve"> </w:t>
+              <w:t>(</w:t>
+            </w:r>
+            <w:r>
+              <w:rPr>
+                <w:rFonts w:ascii="Consolas" w:hAnsi="Consolas" w:cs="Consolas"/>
+                <w:color w:val="0000FF"/>
+                <w:sz w:val="19"/>
+                <w:szCs w:val="19"/>
+                <w:highlight w:val="white"/>
+                <w:lang w:val="en-GB" w:eastAsia="en-SG"/>
+              </w:rPr>
+              <w:t>object</w:t>
             </w:r>
             <w:r>
               <w:rPr>
@@ -11817,31 +11185,8 @@
                 <w:highlight w:val="white"/>
                 <w:lang w:val="en-GB" w:eastAsia="en-SG"/>
               </w:rPr>
-              <w:t>(</w:t>
-            </w:r>
-            <w:r>
-              <w:rPr>
-                <w:rFonts w:ascii="Consolas" w:hAnsi="Consolas" w:cs="Consolas"/>
-                <w:color w:val="0000FF"/>
-                <w:sz w:val="19"/>
-                <w:szCs w:val="19"/>
-                <w:highlight w:val="white"/>
-                <w:lang w:val="en-GB" w:eastAsia="en-SG"/>
-              </w:rPr>
-              <w:t>object</w:t>
-            </w:r>
-            <w:r>
-              <w:rPr>
-                <w:rFonts w:ascii="Consolas" w:hAnsi="Consolas" w:cs="Consolas"/>
-                <w:color w:val="000000"/>
-                <w:sz w:val="19"/>
-                <w:szCs w:val="19"/>
-                <w:highlight w:val="white"/>
-                <w:lang w:val="en-GB" w:eastAsia="en-SG"/>
-              </w:rPr>
               <w:t xml:space="preserve"> sender, </w:t>
             </w:r>
-            <w:proofErr w:type="spellStart"/>
             <w:r>
               <w:rPr>
                 <w:rFonts w:ascii="Consolas" w:hAnsi="Consolas" w:cs="Consolas"/>
@@ -11853,7 +11198,6 @@
               </w:rPr>
               <w:t>SelectionChangedEventArgs</w:t>
             </w:r>
-            <w:proofErr w:type="spellEnd"/>
             <w:r>
               <w:rPr>
                 <w:rFonts w:ascii="Consolas" w:hAnsi="Consolas" w:cs="Consolas"/>
@@ -11934,7 +11278,6 @@
                 <w:lang w:val="en-GB" w:eastAsia="en-SG"/>
               </w:rPr>
             </w:pPr>
-            <w:proofErr w:type="spellStart"/>
             <w:r>
               <w:rPr>
                 <w:rFonts w:ascii="Consolas" w:hAnsi="Consolas" w:cs="Consolas"/>
@@ -11944,9 +11287,19 @@
                 <w:highlight w:val="white"/>
                 <w:lang w:val="en-GB" w:eastAsia="en-SG"/>
               </w:rPr>
-              <w:t>WindowStateChanged</w:t>
-            </w:r>
-            <w:proofErr w:type="spellEnd"/>
+              <w:t>WindowStateChanged(</w:t>
+            </w:r>
+            <w:r>
+              <w:rPr>
+                <w:rFonts w:ascii="Consolas" w:hAnsi="Consolas" w:cs="Consolas"/>
+                <w:color w:val="0000FF"/>
+                <w:sz w:val="19"/>
+                <w:szCs w:val="19"/>
+                <w:highlight w:val="white"/>
+                <w:lang w:val="en-GB" w:eastAsia="en-SG"/>
+              </w:rPr>
+              <w:t>object</w:t>
+            </w:r>
             <w:r>
               <w:rPr>
                 <w:rFonts w:ascii="Consolas" w:hAnsi="Consolas" w:cs="Consolas"/>
@@ -11956,31 +11309,8 @@
                 <w:highlight w:val="white"/>
                 <w:lang w:val="en-GB" w:eastAsia="en-SG"/>
               </w:rPr>
-              <w:t>(</w:t>
-            </w:r>
-            <w:r>
-              <w:rPr>
-                <w:rFonts w:ascii="Consolas" w:hAnsi="Consolas" w:cs="Consolas"/>
-                <w:color w:val="0000FF"/>
-                <w:sz w:val="19"/>
-                <w:szCs w:val="19"/>
-                <w:highlight w:val="white"/>
-                <w:lang w:val="en-GB" w:eastAsia="en-SG"/>
-              </w:rPr>
-              <w:t>object</w:t>
-            </w:r>
-            <w:r>
-              <w:rPr>
-                <w:rFonts w:ascii="Consolas" w:hAnsi="Consolas" w:cs="Consolas"/>
-                <w:color w:val="000000"/>
-                <w:sz w:val="19"/>
-                <w:szCs w:val="19"/>
-                <w:highlight w:val="white"/>
-                <w:lang w:val="en-GB" w:eastAsia="en-SG"/>
-              </w:rPr>
               <w:t xml:space="preserve"> sender, </w:t>
             </w:r>
-            <w:proofErr w:type="spellStart"/>
             <w:r>
               <w:rPr>
                 <w:rFonts w:ascii="Consolas" w:hAnsi="Consolas" w:cs="Consolas"/>
@@ -11992,7 +11322,6 @@
               </w:rPr>
               <w:t>EventArgs</w:t>
             </w:r>
-            <w:proofErr w:type="spellEnd"/>
             <w:r>
               <w:rPr>
                 <w:rFonts w:ascii="Consolas" w:hAnsi="Consolas" w:cs="Consolas"/>
@@ -12058,7 +11387,6 @@
         </w:rPr>
         <w:t xml:space="preserve">2.2. </w:t>
       </w:r>
-      <w:proofErr w:type="spellStart"/>
       <w:r>
         <w:rPr>
           <w:rFonts w:ascii="Consolas" w:hAnsi="Consolas" w:cs="Consolas"/>
@@ -12067,7 +11395,6 @@
         </w:rPr>
         <w:t>EntryToBrushConverter</w:t>
       </w:r>
-      <w:proofErr w:type="spellEnd"/>
     </w:p>
     <w:p>
       <w:pPr>
@@ -12082,14 +11409,12 @@
         </w:rPr>
         <w:t xml:space="preserve">This class is used in the </w:t>
       </w:r>
-      <w:proofErr w:type="spellStart"/>
       <w:r>
         <w:rPr>
           <w:rFonts w:ascii="Consolas" w:hAnsi="Consolas" w:cs="Consolas"/>
         </w:rPr>
         <w:t>MainWindow.xaml</w:t>
       </w:r>
-      <w:proofErr w:type="spellEnd"/>
       <w:r>
         <w:rPr>
           <w:rFonts w:asciiTheme="minorHAnsi" w:hAnsiTheme="minorHAnsi" w:cs="Consolas"/>
@@ -12131,21 +11456,12 @@
         </w:rPr>
         <w:t xml:space="preserve">2.2.1. </w:t>
       </w:r>
-      <w:proofErr w:type="spellStart"/>
       <w:r>
         <w:rPr>
           <w:rFonts w:ascii="Consolas" w:hAnsi="Consolas" w:cs="Consolas"/>
           <w:b/>
         </w:rPr>
-        <w:t>EntryToBrushConverter</w:t>
-      </w:r>
-      <w:proofErr w:type="spellEnd"/>
-      <w:r>
-        <w:rPr>
-          <w:rFonts w:ascii="Consolas" w:hAnsi="Consolas" w:cs="Consolas"/>
-          <w:b/>
-        </w:rPr>
-        <w:t xml:space="preserve"> </w:t>
+        <w:t xml:space="preserve">EntryToBrushConverter </w:t>
       </w:r>
       <w:r>
         <w:rPr>
@@ -12185,7 +11501,6 @@
         </w:rPr>
         <w:t xml:space="preserve">2.2.2. </w:t>
       </w:r>
-      <w:proofErr w:type="spellStart"/>
       <w:r>
         <w:rPr>
           <w:rFonts w:ascii="Consolas" w:hAnsi="Consolas" w:cs="Consolas"/>
@@ -12193,7 +11508,6 @@
         </w:rPr>
         <w:t>EntryToBrushConverter</w:t>
       </w:r>
-      <w:proofErr w:type="spellEnd"/>
       <w:r>
         <w:rPr>
           <w:rFonts w:asciiTheme="minorHAnsi" w:hAnsiTheme="minorHAnsi" w:cstheme="minorHAnsi"/>
@@ -12343,9 +11657,19 @@
                 <w:highlight w:val="white"/>
                 <w:lang w:val="en-GB" w:eastAsia="en-SG"/>
               </w:rPr>
-              <w:t xml:space="preserve"> </w:t>
-            </w:r>
-            <w:proofErr w:type="spellStart"/>
+              <w:t xml:space="preserve"> targetType, </w:t>
+            </w:r>
+            <w:r>
+              <w:rPr>
+                <w:rFonts w:ascii="Consolas" w:hAnsi="Consolas" w:cs="Consolas"/>
+                <w:color w:val="0000FF"/>
+                <w:sz w:val="19"/>
+                <w:szCs w:val="19"/>
+                <w:highlight w:val="white"/>
+                <w:lang w:val="en-GB" w:eastAsia="en-SG"/>
+              </w:rPr>
+              <w:t>object</w:t>
+            </w:r>
             <w:r>
               <w:rPr>
                 <w:rFonts w:ascii="Consolas" w:hAnsi="Consolas" w:cs="Consolas"/>
@@ -12355,43 +11679,8 @@
                 <w:highlight w:val="white"/>
                 <w:lang w:val="en-GB" w:eastAsia="en-SG"/>
               </w:rPr>
-              <w:t>targetType</w:t>
-            </w:r>
-            <w:proofErr w:type="spellEnd"/>
-            <w:r>
-              <w:rPr>
-                <w:rFonts w:ascii="Consolas" w:hAnsi="Consolas" w:cs="Consolas"/>
-                <w:color w:val="000000"/>
-                <w:sz w:val="19"/>
-                <w:szCs w:val="19"/>
-                <w:highlight w:val="white"/>
-                <w:lang w:val="en-GB" w:eastAsia="en-SG"/>
-              </w:rPr>
-              <w:t xml:space="preserve">, </w:t>
-            </w:r>
-            <w:r>
-              <w:rPr>
-                <w:rFonts w:ascii="Consolas" w:hAnsi="Consolas" w:cs="Consolas"/>
-                <w:color w:val="0000FF"/>
-                <w:sz w:val="19"/>
-                <w:szCs w:val="19"/>
-                <w:highlight w:val="white"/>
-                <w:lang w:val="en-GB" w:eastAsia="en-SG"/>
-              </w:rPr>
-              <w:t>object</w:t>
-            </w:r>
-            <w:r>
-              <w:rPr>
-                <w:rFonts w:ascii="Consolas" w:hAnsi="Consolas" w:cs="Consolas"/>
-                <w:color w:val="000000"/>
-                <w:sz w:val="19"/>
-                <w:szCs w:val="19"/>
-                <w:highlight w:val="white"/>
-                <w:lang w:val="en-GB" w:eastAsia="en-SG"/>
-              </w:rPr>
               <w:t xml:space="preserve"> parameter, </w:t>
             </w:r>
-            <w:proofErr w:type="spellStart"/>
             <w:r>
               <w:rPr>
                 <w:rFonts w:ascii="Consolas" w:hAnsi="Consolas" w:cs="Consolas"/>
@@ -12403,7 +11692,6 @@
               </w:rPr>
               <w:t>CultureInfo</w:t>
             </w:r>
-            <w:proofErr w:type="spellEnd"/>
             <w:r>
               <w:rPr>
                 <w:rFonts w:ascii="Consolas" w:hAnsi="Consolas" w:cs="Consolas"/>
@@ -12477,25 +11765,7 @@
                 <w:sz w:val="20"/>
                 <w:szCs w:val="20"/>
               </w:rPr>
-              <w:t xml:space="preserve"> with a </w:t>
-            </w:r>
-            <w:proofErr w:type="spellStart"/>
-            <w:r>
-              <w:rPr>
-                <w:rFonts w:asciiTheme="minorHAnsi" w:hAnsiTheme="minorHAnsi" w:cs="Consolas"/>
-                <w:sz w:val="20"/>
-                <w:szCs w:val="20"/>
-              </w:rPr>
-              <w:t>colour</w:t>
-            </w:r>
-            <w:proofErr w:type="spellEnd"/>
-            <w:r>
-              <w:rPr>
-                <w:rFonts w:asciiTheme="minorHAnsi" w:hAnsiTheme="minorHAnsi" w:cs="Consolas"/>
-                <w:sz w:val="20"/>
-                <w:szCs w:val="20"/>
-              </w:rPr>
-              <w:t xml:space="preserve"> appropriate for the entry’s status. </w:t>
+              <w:t xml:space="preserve"> with a colour appropriate for the entry’s status. </w:t>
             </w:r>
           </w:p>
         </w:tc>
@@ -12521,7 +11791,6 @@
                 <w:lang w:val="en-GB" w:eastAsia="en-SG"/>
               </w:rPr>
             </w:pPr>
-            <w:proofErr w:type="spellStart"/>
             <w:r>
               <w:rPr>
                 <w:rFonts w:ascii="Consolas" w:hAnsi="Consolas" w:cs="Consolas"/>
@@ -12531,9 +11800,19 @@
                 <w:highlight w:val="white"/>
                 <w:lang w:val="en-GB" w:eastAsia="en-SG"/>
               </w:rPr>
-              <w:t>IsTaskOverdue</w:t>
-            </w:r>
-            <w:proofErr w:type="spellEnd"/>
+              <w:t>IsTaskOverdue(</w:t>
+            </w:r>
+            <w:r>
+              <w:rPr>
+                <w:rFonts w:ascii="Consolas" w:hAnsi="Consolas" w:cs="Consolas"/>
+                <w:color w:val="2B91AF"/>
+                <w:sz w:val="19"/>
+                <w:szCs w:val="19"/>
+                <w:highlight w:val="white"/>
+                <w:lang w:val="en-GB" w:eastAsia="en-SG"/>
+              </w:rPr>
+              <w:t>Entry</w:t>
+            </w:r>
             <w:r>
               <w:rPr>
                 <w:rFonts w:ascii="Consolas" w:hAnsi="Consolas" w:cs="Consolas"/>
@@ -12543,53 +11822,7 @@
                 <w:highlight w:val="white"/>
                 <w:lang w:val="en-GB" w:eastAsia="en-SG"/>
               </w:rPr>
-              <w:t>(</w:t>
-            </w:r>
-            <w:r>
-              <w:rPr>
-                <w:rFonts w:ascii="Consolas" w:hAnsi="Consolas" w:cs="Consolas"/>
-                <w:color w:val="2B91AF"/>
-                <w:sz w:val="19"/>
-                <w:szCs w:val="19"/>
-                <w:highlight w:val="white"/>
-                <w:lang w:val="en-GB" w:eastAsia="en-SG"/>
-              </w:rPr>
-              <w:t>Entry</w:t>
-            </w:r>
-            <w:r>
-              <w:rPr>
-                <w:rFonts w:ascii="Consolas" w:hAnsi="Consolas" w:cs="Consolas"/>
-                <w:color w:val="000000"/>
-                <w:sz w:val="19"/>
-                <w:szCs w:val="19"/>
-                <w:highlight w:val="white"/>
-                <w:lang w:val="en-GB" w:eastAsia="en-SG"/>
-              </w:rPr>
-              <w:t xml:space="preserve"> </w:t>
-            </w:r>
-            <w:proofErr w:type="spellStart"/>
-            <w:r>
-              <w:rPr>
-                <w:rFonts w:ascii="Consolas" w:hAnsi="Consolas" w:cs="Consolas"/>
-                <w:color w:val="000000"/>
-                <w:sz w:val="19"/>
-                <w:szCs w:val="19"/>
-                <w:highlight w:val="white"/>
-                <w:lang w:val="en-GB" w:eastAsia="en-SG"/>
-              </w:rPr>
-              <w:t>currentEntry</w:t>
-            </w:r>
-            <w:proofErr w:type="spellEnd"/>
-            <w:r>
-              <w:rPr>
-                <w:rFonts w:ascii="Consolas" w:hAnsi="Consolas" w:cs="Consolas"/>
-                <w:color w:val="000000"/>
-                <w:sz w:val="19"/>
-                <w:szCs w:val="19"/>
-                <w:highlight w:val="white"/>
-                <w:lang w:val="en-GB" w:eastAsia="en-SG"/>
-              </w:rPr>
-              <w:t>)</w:t>
+              <w:t xml:space="preserve"> currentEntry)</w:t>
             </w:r>
           </w:p>
         </w:tc>
@@ -12695,7 +11928,6 @@
                 <w:lang w:val="en-GB" w:eastAsia="en-SG"/>
               </w:rPr>
             </w:pPr>
-            <w:proofErr w:type="spellStart"/>
             <w:r>
               <w:rPr>
                 <w:rFonts w:ascii="Consolas" w:hAnsi="Consolas" w:cs="Consolas"/>
@@ -12705,9 +11937,19 @@
                 <w:highlight w:val="white"/>
                 <w:lang w:val="en-GB" w:eastAsia="en-SG"/>
               </w:rPr>
-              <w:t>IsTaskOngoing</w:t>
-            </w:r>
-            <w:proofErr w:type="spellEnd"/>
+              <w:t>IsTaskOngoing(</w:t>
+            </w:r>
+            <w:r>
+              <w:rPr>
+                <w:rFonts w:ascii="Consolas" w:hAnsi="Consolas" w:cs="Consolas"/>
+                <w:color w:val="2B91AF"/>
+                <w:sz w:val="19"/>
+                <w:szCs w:val="19"/>
+                <w:highlight w:val="white"/>
+                <w:lang w:val="en-GB" w:eastAsia="en-SG"/>
+              </w:rPr>
+              <w:t>Entry</w:t>
+            </w:r>
             <w:r>
               <w:rPr>
                 <w:rFonts w:ascii="Consolas" w:hAnsi="Consolas" w:cs="Consolas"/>
@@ -12717,53 +11959,7 @@
                 <w:highlight w:val="white"/>
                 <w:lang w:val="en-GB" w:eastAsia="en-SG"/>
               </w:rPr>
-              <w:t>(</w:t>
-            </w:r>
-            <w:r>
-              <w:rPr>
-                <w:rFonts w:ascii="Consolas" w:hAnsi="Consolas" w:cs="Consolas"/>
-                <w:color w:val="2B91AF"/>
-                <w:sz w:val="19"/>
-                <w:szCs w:val="19"/>
-                <w:highlight w:val="white"/>
-                <w:lang w:val="en-GB" w:eastAsia="en-SG"/>
-              </w:rPr>
-              <w:t>Entry</w:t>
-            </w:r>
-            <w:r>
-              <w:rPr>
-                <w:rFonts w:ascii="Consolas" w:hAnsi="Consolas" w:cs="Consolas"/>
-                <w:color w:val="000000"/>
-                <w:sz w:val="19"/>
-                <w:szCs w:val="19"/>
-                <w:highlight w:val="white"/>
-                <w:lang w:val="en-GB" w:eastAsia="en-SG"/>
-              </w:rPr>
-              <w:t xml:space="preserve"> </w:t>
-            </w:r>
-            <w:proofErr w:type="spellStart"/>
-            <w:r>
-              <w:rPr>
-                <w:rFonts w:ascii="Consolas" w:hAnsi="Consolas" w:cs="Consolas"/>
-                <w:color w:val="000000"/>
-                <w:sz w:val="19"/>
-                <w:szCs w:val="19"/>
-                <w:highlight w:val="white"/>
-                <w:lang w:val="en-GB" w:eastAsia="en-SG"/>
-              </w:rPr>
-              <w:t>currentEntry</w:t>
-            </w:r>
-            <w:proofErr w:type="spellEnd"/>
-            <w:r>
-              <w:rPr>
-                <w:rFonts w:ascii="Consolas" w:hAnsi="Consolas" w:cs="Consolas"/>
-                <w:color w:val="000000"/>
-                <w:sz w:val="19"/>
-                <w:szCs w:val="19"/>
-                <w:highlight w:val="white"/>
-                <w:lang w:val="en-GB" w:eastAsia="en-SG"/>
-              </w:rPr>
-              <w:t>)</w:t>
+              <w:t xml:space="preserve"> currentEntry)</w:t>
             </w:r>
           </w:p>
         </w:tc>
@@ -12869,7 +12065,6 @@
                 <w:lang w:val="en-GB" w:eastAsia="en-SG"/>
               </w:rPr>
             </w:pPr>
-            <w:proofErr w:type="spellStart"/>
             <w:r>
               <w:rPr>
                 <w:rFonts w:ascii="Consolas" w:hAnsi="Consolas" w:cs="Consolas"/>
@@ -12879,9 +12074,19 @@
                 <w:highlight w:val="white"/>
                 <w:lang w:val="en-GB" w:eastAsia="en-SG"/>
               </w:rPr>
-              <w:t>ConvertBack</w:t>
-            </w:r>
-            <w:proofErr w:type="spellEnd"/>
+              <w:t>ConvertBack(</w:t>
+            </w:r>
+            <w:r>
+              <w:rPr>
+                <w:rFonts w:ascii="Consolas" w:hAnsi="Consolas" w:cs="Consolas"/>
+                <w:color w:val="0000FF"/>
+                <w:sz w:val="19"/>
+                <w:szCs w:val="19"/>
+                <w:highlight w:val="white"/>
+                <w:lang w:val="en-GB" w:eastAsia="en-SG"/>
+              </w:rPr>
+              <w:t>object</w:t>
+            </w:r>
             <w:r>
               <w:rPr>
                 <w:rFonts w:ascii="Consolas" w:hAnsi="Consolas" w:cs="Consolas"/>
@@ -12891,7 +12096,29 @@
                 <w:highlight w:val="white"/>
                 <w:lang w:val="en-GB" w:eastAsia="en-SG"/>
               </w:rPr>
-              <w:t>(</w:t>
+              <w:t xml:space="preserve"> value, </w:t>
+            </w:r>
+            <w:r>
+              <w:rPr>
+                <w:rFonts w:ascii="Consolas" w:hAnsi="Consolas" w:cs="Consolas"/>
+                <w:color w:val="2B91AF"/>
+                <w:sz w:val="19"/>
+                <w:szCs w:val="19"/>
+                <w:highlight w:val="white"/>
+                <w:lang w:val="en-GB" w:eastAsia="en-SG"/>
+              </w:rPr>
+              <w:t>Type</w:t>
+            </w:r>
+            <w:r>
+              <w:rPr>
+                <w:rFonts w:ascii="Consolas" w:hAnsi="Consolas" w:cs="Consolas"/>
+                <w:color w:val="000000"/>
+                <w:sz w:val="19"/>
+                <w:szCs w:val="19"/>
+                <w:highlight w:val="white"/>
+                <w:lang w:val="en-GB" w:eastAsia="en-SG"/>
+              </w:rPr>
+              <w:t xml:space="preserve"> targetType, </w:t>
             </w:r>
             <w:r>
               <w:rPr>
@@ -12913,7 +12140,7 @@
                 <w:highlight w:val="white"/>
                 <w:lang w:val="en-GB" w:eastAsia="en-SG"/>
               </w:rPr>
-              <w:t xml:space="preserve"> value, </w:t>
+              <w:t xml:space="preserve"> parameter, </w:t>
             </w:r>
             <w:r>
               <w:rPr>
@@ -12924,78 +12151,8 @@
                 <w:highlight w:val="white"/>
                 <w:lang w:val="en-GB" w:eastAsia="en-SG"/>
               </w:rPr>
-              <w:t>Type</w:t>
-            </w:r>
-            <w:r>
-              <w:rPr>
-                <w:rFonts w:ascii="Consolas" w:hAnsi="Consolas" w:cs="Consolas"/>
-                <w:color w:val="000000"/>
-                <w:sz w:val="19"/>
-                <w:szCs w:val="19"/>
-                <w:highlight w:val="white"/>
-                <w:lang w:val="en-GB" w:eastAsia="en-SG"/>
-              </w:rPr>
-              <w:t xml:space="preserve"> </w:t>
-            </w:r>
-            <w:proofErr w:type="spellStart"/>
-            <w:r>
-              <w:rPr>
-                <w:rFonts w:ascii="Consolas" w:hAnsi="Consolas" w:cs="Consolas"/>
-                <w:color w:val="000000"/>
-                <w:sz w:val="19"/>
-                <w:szCs w:val="19"/>
-                <w:highlight w:val="white"/>
-                <w:lang w:val="en-GB" w:eastAsia="en-SG"/>
-              </w:rPr>
-              <w:t>targetType</w:t>
-            </w:r>
-            <w:proofErr w:type="spellEnd"/>
-            <w:r>
-              <w:rPr>
-                <w:rFonts w:ascii="Consolas" w:hAnsi="Consolas" w:cs="Consolas"/>
-                <w:color w:val="000000"/>
-                <w:sz w:val="19"/>
-                <w:szCs w:val="19"/>
-                <w:highlight w:val="white"/>
-                <w:lang w:val="en-GB" w:eastAsia="en-SG"/>
-              </w:rPr>
-              <w:t xml:space="preserve">, </w:t>
-            </w:r>
-            <w:r>
-              <w:rPr>
-                <w:rFonts w:ascii="Consolas" w:hAnsi="Consolas" w:cs="Consolas"/>
-                <w:color w:val="0000FF"/>
-                <w:sz w:val="19"/>
-                <w:szCs w:val="19"/>
-                <w:highlight w:val="white"/>
-                <w:lang w:val="en-GB" w:eastAsia="en-SG"/>
-              </w:rPr>
-              <w:t>object</w:t>
-            </w:r>
-            <w:r>
-              <w:rPr>
-                <w:rFonts w:ascii="Consolas" w:hAnsi="Consolas" w:cs="Consolas"/>
-                <w:color w:val="000000"/>
-                <w:sz w:val="19"/>
-                <w:szCs w:val="19"/>
-                <w:highlight w:val="white"/>
-                <w:lang w:val="en-GB" w:eastAsia="en-SG"/>
-              </w:rPr>
-              <w:t xml:space="preserve"> parameter, </w:t>
-            </w:r>
-            <w:proofErr w:type="spellStart"/>
-            <w:r>
-              <w:rPr>
-                <w:rFonts w:ascii="Consolas" w:hAnsi="Consolas" w:cs="Consolas"/>
-                <w:color w:val="2B91AF"/>
-                <w:sz w:val="19"/>
-                <w:szCs w:val="19"/>
-                <w:highlight w:val="white"/>
-                <w:lang w:val="en-GB" w:eastAsia="en-SG"/>
-              </w:rPr>
               <w:t>CultureInfo</w:t>
             </w:r>
-            <w:proofErr w:type="spellEnd"/>
             <w:r>
               <w:rPr>
                 <w:rFonts w:ascii="Consolas" w:hAnsi="Consolas" w:cs="Consolas"/>
@@ -13031,7 +12188,6 @@
               </w:rPr>
               <w:t xml:space="preserve">Unimplemented Interface member. Will throw a </w:t>
             </w:r>
-            <w:proofErr w:type="spellStart"/>
             <w:r>
               <w:rPr>
                 <w:rFonts w:ascii="Consolas" w:hAnsi="Consolas" w:cs="Consolas"/>
@@ -13040,7 +12196,6 @@
               </w:rPr>
               <w:t>NotImplementedException</w:t>
             </w:r>
-            <w:proofErr w:type="spellEnd"/>
             <w:r>
               <w:rPr>
                 <w:rFonts w:ascii="Consolas" w:hAnsi="Consolas" w:cs="Consolas"/>
@@ -13079,7 +12234,6 @@
         </w:rPr>
         <w:t xml:space="preserve">2.3. </w:t>
       </w:r>
-      <w:proofErr w:type="spellStart"/>
       <w:r>
         <w:rPr>
           <w:rFonts w:ascii="Consolas" w:hAnsi="Consolas" w:cs="Consolas"/>
@@ -13088,7 +12242,6 @@
         </w:rPr>
         <w:t>EntryToDateTimeStringConverter</w:t>
       </w:r>
-      <w:proofErr w:type="spellEnd"/>
     </w:p>
     <w:p>
       <w:pPr>
@@ -13103,14 +12256,12 @@
         </w:rPr>
         <w:t xml:space="preserve">This class is used in the </w:t>
       </w:r>
-      <w:proofErr w:type="spellStart"/>
       <w:r>
         <w:rPr>
           <w:rFonts w:ascii="Consolas" w:hAnsi="Consolas" w:cs="Consolas"/>
         </w:rPr>
         <w:t>MainWindow.xaml</w:t>
       </w:r>
-      <w:proofErr w:type="spellEnd"/>
       <w:r>
         <w:rPr>
           <w:rFonts w:asciiTheme="minorHAnsi" w:hAnsiTheme="minorHAnsi" w:cs="Consolas"/>
@@ -13165,53 +12316,25 @@
         <w:rPr>
           <w:rFonts w:ascii="Consolas" w:hAnsi="Consolas" w:cs="Consolas"/>
         </w:rPr>
-        <w:t>“</w:t>
-      </w:r>
-      <w:proofErr w:type="spellStart"/>
+        <w:t>“StartDate”</w:t>
+      </w:r>
       <w:r>
         <w:rPr>
           <w:rFonts w:ascii="Consolas" w:hAnsi="Consolas" w:cs="Consolas"/>
         </w:rPr>
-        <w:t>StartDate</w:t>
-      </w:r>
-      <w:proofErr w:type="spellEnd"/>
+        <w:t xml:space="preserve"> </w:t>
+      </w:r>
+      <w:r>
+        <w:rPr>
+          <w:rFonts w:asciiTheme="minorHAnsi" w:hAnsiTheme="minorHAnsi" w:cs="Consolas"/>
+        </w:rPr>
+        <w:t>or</w:t>
+      </w:r>
       <w:r>
         <w:rPr>
           <w:rFonts w:ascii="Consolas" w:hAnsi="Consolas" w:cs="Consolas"/>
         </w:rPr>
-        <w:t>”</w:t>
-      </w:r>
-      <w:r>
-        <w:rPr>
-          <w:rFonts w:ascii="Consolas" w:hAnsi="Consolas" w:cs="Consolas"/>
-        </w:rPr>
-        <w:t xml:space="preserve"> </w:t>
-      </w:r>
-      <w:r>
-        <w:rPr>
-          <w:rFonts w:asciiTheme="minorHAnsi" w:hAnsiTheme="minorHAnsi" w:cs="Consolas"/>
-        </w:rPr>
-        <w:t>or</w:t>
-      </w:r>
-      <w:r>
-        <w:rPr>
-          <w:rFonts w:ascii="Consolas" w:hAnsi="Consolas" w:cs="Consolas"/>
-        </w:rPr>
-        <w:t xml:space="preserve"> “</w:t>
-      </w:r>
-      <w:proofErr w:type="spellStart"/>
-      <w:r>
-        <w:rPr>
-          <w:rFonts w:ascii="Consolas" w:hAnsi="Consolas" w:cs="Consolas"/>
-        </w:rPr>
-        <w:t>EndDate</w:t>
-      </w:r>
-      <w:proofErr w:type="spellEnd"/>
-      <w:r>
-        <w:rPr>
-          <w:rFonts w:ascii="Consolas" w:hAnsi="Consolas" w:cs="Consolas"/>
-        </w:rPr>
-        <w:t>”</w:t>
+        <w:t xml:space="preserve"> “EndDate”</w:t>
       </w:r>
       <w:r>
         <w:rPr>
@@ -13236,7 +12359,6 @@
         </w:rPr>
         <w:t xml:space="preserve">2.3.1. </w:t>
       </w:r>
-      <w:proofErr w:type="spellStart"/>
       <w:r>
         <w:rPr>
           <w:rFonts w:ascii="Consolas" w:hAnsi="Consolas" w:cs="Consolas"/>
@@ -13244,7 +12366,6 @@
         </w:rPr>
         <w:t>EntryToDateTimeStringConverter</w:t>
       </w:r>
-      <w:proofErr w:type="spellEnd"/>
       <w:r>
         <w:rPr>
           <w:rFonts w:asciiTheme="minorHAnsi" w:hAnsiTheme="minorHAnsi" w:cs="Consolas"/>
@@ -13316,7 +12437,6 @@
         <w:lastRenderedPageBreak/>
         <w:t xml:space="preserve">2.3.2. </w:t>
       </w:r>
-      <w:proofErr w:type="spellStart"/>
       <w:r>
         <w:rPr>
           <w:rFonts w:ascii="Consolas" w:hAnsi="Consolas" w:cs="Consolas"/>
@@ -13324,7 +12444,6 @@
         </w:rPr>
         <w:t>EntryToDateTimeStringConverter</w:t>
       </w:r>
-      <w:proofErr w:type="spellEnd"/>
       <w:r>
         <w:rPr>
           <w:rFonts w:asciiTheme="minorHAnsi" w:hAnsiTheme="minorHAnsi" w:cs="Consolas"/>
@@ -13478,9 +12597,19 @@
                 <w:highlight w:val="white"/>
                 <w:lang w:val="en-GB" w:eastAsia="en-SG"/>
               </w:rPr>
-              <w:t xml:space="preserve"> </w:t>
-            </w:r>
-            <w:proofErr w:type="spellStart"/>
+              <w:t xml:space="preserve"> targetType, </w:t>
+            </w:r>
+            <w:r>
+              <w:rPr>
+                <w:rFonts w:ascii="Consolas" w:hAnsi="Consolas" w:cs="Consolas"/>
+                <w:color w:val="0000FF"/>
+                <w:sz w:val="19"/>
+                <w:szCs w:val="19"/>
+                <w:highlight w:val="white"/>
+                <w:lang w:val="en-GB" w:eastAsia="en-SG"/>
+              </w:rPr>
+              <w:t>object</w:t>
+            </w:r>
             <w:r>
               <w:rPr>
                 <w:rFonts w:ascii="Consolas" w:hAnsi="Consolas" w:cs="Consolas"/>
@@ -13490,43 +12619,8 @@
                 <w:highlight w:val="white"/>
                 <w:lang w:val="en-GB" w:eastAsia="en-SG"/>
               </w:rPr>
-              <w:t>targetType</w:t>
-            </w:r>
-            <w:proofErr w:type="spellEnd"/>
-            <w:r>
-              <w:rPr>
-                <w:rFonts w:ascii="Consolas" w:hAnsi="Consolas" w:cs="Consolas"/>
-                <w:color w:val="000000"/>
-                <w:sz w:val="19"/>
-                <w:szCs w:val="19"/>
-                <w:highlight w:val="white"/>
-                <w:lang w:val="en-GB" w:eastAsia="en-SG"/>
-              </w:rPr>
-              <w:t xml:space="preserve">, </w:t>
-            </w:r>
-            <w:r>
-              <w:rPr>
-                <w:rFonts w:ascii="Consolas" w:hAnsi="Consolas" w:cs="Consolas"/>
-                <w:color w:val="0000FF"/>
-                <w:sz w:val="19"/>
-                <w:szCs w:val="19"/>
-                <w:highlight w:val="white"/>
-                <w:lang w:val="en-GB" w:eastAsia="en-SG"/>
-              </w:rPr>
-              <w:t>object</w:t>
-            </w:r>
-            <w:r>
-              <w:rPr>
-                <w:rFonts w:ascii="Consolas" w:hAnsi="Consolas" w:cs="Consolas"/>
-                <w:color w:val="000000"/>
-                <w:sz w:val="19"/>
-                <w:szCs w:val="19"/>
-                <w:highlight w:val="white"/>
-                <w:lang w:val="en-GB" w:eastAsia="en-SG"/>
-              </w:rPr>
               <w:t xml:space="preserve"> parameter, </w:t>
             </w:r>
-            <w:proofErr w:type="spellStart"/>
             <w:r>
               <w:rPr>
                 <w:rFonts w:ascii="Consolas" w:hAnsi="Consolas" w:cs="Consolas"/>
@@ -13538,7 +12632,6 @@
               </w:rPr>
               <w:t>CultureInfo</w:t>
             </w:r>
-            <w:proofErr w:type="spellEnd"/>
             <w:r>
               <w:rPr>
                 <w:rFonts w:ascii="Consolas" w:hAnsi="Consolas" w:cs="Consolas"/>
@@ -13678,7 +12771,6 @@
                 <w:lang w:val="en-GB" w:eastAsia="en-SG"/>
               </w:rPr>
             </w:pPr>
-            <w:proofErr w:type="spellStart"/>
             <w:r>
               <w:rPr>
                 <w:rFonts w:ascii="Consolas" w:hAnsi="Consolas" w:cs="Consolas"/>
@@ -13688,9 +12780,19 @@
                 <w:highlight w:val="white"/>
                 <w:lang w:val="en-GB" w:eastAsia="en-SG"/>
               </w:rPr>
-              <w:t>ConvertBack</w:t>
-            </w:r>
-            <w:proofErr w:type="spellEnd"/>
+              <w:t>ConvertBack(</w:t>
+            </w:r>
+            <w:r>
+              <w:rPr>
+                <w:rFonts w:ascii="Consolas" w:hAnsi="Consolas" w:cs="Consolas"/>
+                <w:color w:val="0000FF"/>
+                <w:sz w:val="19"/>
+                <w:szCs w:val="19"/>
+                <w:highlight w:val="white"/>
+                <w:lang w:val="en-GB" w:eastAsia="en-SG"/>
+              </w:rPr>
+              <w:t>object</w:t>
+            </w:r>
             <w:r>
               <w:rPr>
                 <w:rFonts w:ascii="Consolas" w:hAnsi="Consolas" w:cs="Consolas"/>
@@ -13700,7 +12802,29 @@
                 <w:highlight w:val="white"/>
                 <w:lang w:val="en-GB" w:eastAsia="en-SG"/>
               </w:rPr>
-              <w:t>(</w:t>
+              <w:t xml:space="preserve"> value, </w:t>
+            </w:r>
+            <w:r>
+              <w:rPr>
+                <w:rFonts w:ascii="Consolas" w:hAnsi="Consolas" w:cs="Consolas"/>
+                <w:color w:val="2B91AF"/>
+                <w:sz w:val="19"/>
+                <w:szCs w:val="19"/>
+                <w:highlight w:val="white"/>
+                <w:lang w:val="en-GB" w:eastAsia="en-SG"/>
+              </w:rPr>
+              <w:t>Type</w:t>
+            </w:r>
+            <w:r>
+              <w:rPr>
+                <w:rFonts w:ascii="Consolas" w:hAnsi="Consolas" w:cs="Consolas"/>
+                <w:color w:val="000000"/>
+                <w:sz w:val="19"/>
+                <w:szCs w:val="19"/>
+                <w:highlight w:val="white"/>
+                <w:lang w:val="en-GB" w:eastAsia="en-SG"/>
+              </w:rPr>
+              <w:t xml:space="preserve"> targetType, </w:t>
             </w:r>
             <w:r>
               <w:rPr>
@@ -13722,7 +12846,7 @@
                 <w:highlight w:val="white"/>
                 <w:lang w:val="en-GB" w:eastAsia="en-SG"/>
               </w:rPr>
-              <w:t xml:space="preserve"> value, </w:t>
+              <w:t xml:space="preserve"> parameter, </w:t>
             </w:r>
             <w:r>
               <w:rPr>
@@ -13733,78 +12857,8 @@
                 <w:highlight w:val="white"/>
                 <w:lang w:val="en-GB" w:eastAsia="en-SG"/>
               </w:rPr>
-              <w:t>Type</w:t>
-            </w:r>
-            <w:r>
-              <w:rPr>
-                <w:rFonts w:ascii="Consolas" w:hAnsi="Consolas" w:cs="Consolas"/>
-                <w:color w:val="000000"/>
-                <w:sz w:val="19"/>
-                <w:szCs w:val="19"/>
-                <w:highlight w:val="white"/>
-                <w:lang w:val="en-GB" w:eastAsia="en-SG"/>
-              </w:rPr>
-              <w:t xml:space="preserve"> </w:t>
-            </w:r>
-            <w:proofErr w:type="spellStart"/>
-            <w:r>
-              <w:rPr>
-                <w:rFonts w:ascii="Consolas" w:hAnsi="Consolas" w:cs="Consolas"/>
-                <w:color w:val="000000"/>
-                <w:sz w:val="19"/>
-                <w:szCs w:val="19"/>
-                <w:highlight w:val="white"/>
-                <w:lang w:val="en-GB" w:eastAsia="en-SG"/>
-              </w:rPr>
-              <w:t>targetType</w:t>
-            </w:r>
-            <w:proofErr w:type="spellEnd"/>
-            <w:r>
-              <w:rPr>
-                <w:rFonts w:ascii="Consolas" w:hAnsi="Consolas" w:cs="Consolas"/>
-                <w:color w:val="000000"/>
-                <w:sz w:val="19"/>
-                <w:szCs w:val="19"/>
-                <w:highlight w:val="white"/>
-                <w:lang w:val="en-GB" w:eastAsia="en-SG"/>
-              </w:rPr>
-              <w:t xml:space="preserve">, </w:t>
-            </w:r>
-            <w:r>
-              <w:rPr>
-                <w:rFonts w:ascii="Consolas" w:hAnsi="Consolas" w:cs="Consolas"/>
-                <w:color w:val="0000FF"/>
-                <w:sz w:val="19"/>
-                <w:szCs w:val="19"/>
-                <w:highlight w:val="white"/>
-                <w:lang w:val="en-GB" w:eastAsia="en-SG"/>
-              </w:rPr>
-              <w:t>object</w:t>
-            </w:r>
-            <w:r>
-              <w:rPr>
-                <w:rFonts w:ascii="Consolas" w:hAnsi="Consolas" w:cs="Consolas"/>
-                <w:color w:val="000000"/>
-                <w:sz w:val="19"/>
-                <w:szCs w:val="19"/>
-                <w:highlight w:val="white"/>
-                <w:lang w:val="en-GB" w:eastAsia="en-SG"/>
-              </w:rPr>
-              <w:t xml:space="preserve"> parameter, </w:t>
-            </w:r>
-            <w:proofErr w:type="spellStart"/>
-            <w:r>
-              <w:rPr>
-                <w:rFonts w:ascii="Consolas" w:hAnsi="Consolas" w:cs="Consolas"/>
-                <w:color w:val="2B91AF"/>
-                <w:sz w:val="19"/>
-                <w:szCs w:val="19"/>
-                <w:highlight w:val="white"/>
-                <w:lang w:val="en-GB" w:eastAsia="en-SG"/>
-              </w:rPr>
               <w:t>CultureInfo</w:t>
             </w:r>
-            <w:proofErr w:type="spellEnd"/>
             <w:r>
               <w:rPr>
                 <w:rFonts w:ascii="Consolas" w:hAnsi="Consolas" w:cs="Consolas"/>
@@ -13840,7 +12894,6 @@
               </w:rPr>
               <w:t xml:space="preserve">Unimplemented Interface member. Will throw a </w:t>
             </w:r>
-            <w:proofErr w:type="spellStart"/>
             <w:r>
               <w:rPr>
                 <w:rFonts w:ascii="Consolas" w:hAnsi="Consolas" w:cs="Consolas"/>
@@ -13849,7 +12902,6 @@
               </w:rPr>
               <w:t>NotImplementedException</w:t>
             </w:r>
-            <w:proofErr w:type="spellEnd"/>
             <w:r>
               <w:rPr>
                 <w:rFonts w:ascii="Consolas" w:hAnsi="Consolas" w:cs="Consolas"/>
@@ -13888,7 +12940,6 @@
         </w:rPr>
         <w:t xml:space="preserve">2.4. </w:t>
       </w:r>
-      <w:proofErr w:type="spellStart"/>
       <w:r>
         <w:rPr>
           <w:rFonts w:ascii="Consolas" w:hAnsi="Consolas" w:cs="Consolas"/>
@@ -13897,7 +12948,6 @@
         </w:rPr>
         <w:t>EntryToDateTimeVisibilityConverter</w:t>
       </w:r>
-      <w:proofErr w:type="spellEnd"/>
     </w:p>
     <w:p>
       <w:pPr>
@@ -13912,14 +12962,12 @@
         </w:rPr>
         <w:t xml:space="preserve">This class is used in the </w:t>
       </w:r>
-      <w:proofErr w:type="spellStart"/>
       <w:r>
         <w:rPr>
           <w:rFonts w:ascii="Consolas" w:hAnsi="Consolas" w:cs="Consolas"/>
         </w:rPr>
         <w:t>MainWindow.xaml</w:t>
       </w:r>
-      <w:proofErr w:type="spellEnd"/>
       <w:r>
         <w:rPr>
           <w:rFonts w:asciiTheme="minorHAnsi" w:hAnsiTheme="minorHAnsi" w:cs="Consolas"/>
@@ -13958,35 +13006,7 @@
         <w:rPr>
           <w:rFonts w:asciiTheme="minorHAnsi" w:hAnsiTheme="minorHAnsi" w:cs="Consolas"/>
         </w:rPr>
-        <w:t xml:space="preserve"> of either “</w:t>
-      </w:r>
-      <w:proofErr w:type="spellStart"/>
-      <w:r>
-        <w:rPr>
-          <w:rFonts w:asciiTheme="minorHAnsi" w:hAnsiTheme="minorHAnsi" w:cs="Consolas"/>
-        </w:rPr>
-        <w:t>StackPanel</w:t>
-      </w:r>
-      <w:proofErr w:type="spellEnd"/>
-      <w:r>
-        <w:rPr>
-          <w:rFonts w:asciiTheme="minorHAnsi" w:hAnsiTheme="minorHAnsi" w:cs="Consolas"/>
-        </w:rPr>
-        <w:t>” or “</w:t>
-      </w:r>
-      <w:proofErr w:type="spellStart"/>
-      <w:r>
-        <w:rPr>
-          <w:rFonts w:asciiTheme="minorHAnsi" w:hAnsiTheme="minorHAnsi" w:cs="Consolas"/>
-        </w:rPr>
-        <w:t>RangeText</w:t>
-      </w:r>
-      <w:proofErr w:type="spellEnd"/>
-      <w:r>
-        <w:rPr>
-          <w:rFonts w:asciiTheme="minorHAnsi" w:hAnsiTheme="minorHAnsi" w:cs="Consolas"/>
-        </w:rPr>
-        <w:t xml:space="preserve">”, depending on if the converter is </w:t>
+        <w:t xml:space="preserve"> of either “StackPanel” or “RangeText”, depending on if the converter is </w:t>
       </w:r>
       <w:r>
         <w:rPr>
@@ -14011,7 +13031,6 @@
         </w:rPr>
         <w:t xml:space="preserve">2.4.1. </w:t>
       </w:r>
-      <w:proofErr w:type="spellStart"/>
       <w:r>
         <w:rPr>
           <w:rFonts w:ascii="Consolas" w:hAnsi="Consolas" w:cs="Consolas"/>
@@ -14019,7 +13038,6 @@
         </w:rPr>
         <w:t>EntryToDateTimeVisibilityConverter</w:t>
       </w:r>
-      <w:proofErr w:type="spellEnd"/>
       <w:r>
         <w:rPr>
           <w:rFonts w:asciiTheme="minorHAnsi" w:hAnsiTheme="minorHAnsi" w:cs="Consolas"/>
@@ -14066,7 +13084,6 @@
         </w:rPr>
         <w:t xml:space="preserve">2.4.2. </w:t>
       </w:r>
-      <w:proofErr w:type="spellStart"/>
       <w:r>
         <w:rPr>
           <w:rFonts w:ascii="Consolas" w:hAnsi="Consolas" w:cs="Consolas"/>
@@ -14074,7 +13091,6 @@
         </w:rPr>
         <w:t>EntryToDateTimeStringConverter</w:t>
       </w:r>
-      <w:proofErr w:type="spellEnd"/>
       <w:r>
         <w:rPr>
           <w:rFonts w:asciiTheme="minorHAnsi" w:hAnsiTheme="minorHAnsi" w:cs="Consolas"/>
@@ -14225,9 +13241,19 @@
                 <w:highlight w:val="white"/>
                 <w:lang w:val="en-GB" w:eastAsia="en-SG"/>
               </w:rPr>
-              <w:t xml:space="preserve"> </w:t>
-            </w:r>
-            <w:proofErr w:type="spellStart"/>
+              <w:t xml:space="preserve"> targetType, </w:t>
+            </w:r>
+            <w:r>
+              <w:rPr>
+                <w:rFonts w:ascii="Consolas" w:hAnsi="Consolas" w:cs="Consolas"/>
+                <w:color w:val="0000FF"/>
+                <w:sz w:val="19"/>
+                <w:szCs w:val="19"/>
+                <w:highlight w:val="white"/>
+                <w:lang w:val="en-GB" w:eastAsia="en-SG"/>
+              </w:rPr>
+              <w:t>object</w:t>
+            </w:r>
             <w:r>
               <w:rPr>
                 <w:rFonts w:ascii="Consolas" w:hAnsi="Consolas" w:cs="Consolas"/>
@@ -14237,43 +13263,8 @@
                 <w:highlight w:val="white"/>
                 <w:lang w:val="en-GB" w:eastAsia="en-SG"/>
               </w:rPr>
-              <w:t>targetType</w:t>
-            </w:r>
-            <w:proofErr w:type="spellEnd"/>
-            <w:r>
-              <w:rPr>
-                <w:rFonts w:ascii="Consolas" w:hAnsi="Consolas" w:cs="Consolas"/>
-                <w:color w:val="000000"/>
-                <w:sz w:val="19"/>
-                <w:szCs w:val="19"/>
-                <w:highlight w:val="white"/>
-                <w:lang w:val="en-GB" w:eastAsia="en-SG"/>
-              </w:rPr>
-              <w:t xml:space="preserve">, </w:t>
-            </w:r>
-            <w:r>
-              <w:rPr>
-                <w:rFonts w:ascii="Consolas" w:hAnsi="Consolas" w:cs="Consolas"/>
-                <w:color w:val="0000FF"/>
-                <w:sz w:val="19"/>
-                <w:szCs w:val="19"/>
-                <w:highlight w:val="white"/>
-                <w:lang w:val="en-GB" w:eastAsia="en-SG"/>
-              </w:rPr>
-              <w:t>object</w:t>
-            </w:r>
-            <w:r>
-              <w:rPr>
-                <w:rFonts w:ascii="Consolas" w:hAnsi="Consolas" w:cs="Consolas"/>
-                <w:color w:val="000000"/>
-                <w:sz w:val="19"/>
-                <w:szCs w:val="19"/>
-                <w:highlight w:val="white"/>
-                <w:lang w:val="en-GB" w:eastAsia="en-SG"/>
-              </w:rPr>
               <w:t xml:space="preserve"> parameter, </w:t>
             </w:r>
-            <w:proofErr w:type="spellStart"/>
             <w:r>
               <w:rPr>
                 <w:rFonts w:ascii="Consolas" w:hAnsi="Consolas" w:cs="Consolas"/>
@@ -14285,7 +13276,6 @@
               </w:rPr>
               <w:t>CultureInfo</w:t>
             </w:r>
-            <w:proofErr w:type="spellEnd"/>
             <w:r>
               <w:rPr>
                 <w:rFonts w:ascii="Consolas" w:hAnsi="Consolas" w:cs="Consolas"/>
@@ -14385,23 +13375,13 @@
               </w:rPr>
               <w:t xml:space="preserve"> </w:t>
             </w:r>
-            <w:proofErr w:type="spellStart"/>
             <w:r>
               <w:rPr>
                 <w:rFonts w:ascii="Consolas" w:hAnsi="Consolas" w:cs="Consolas"/>
                 <w:sz w:val="20"/>
                 <w:szCs w:val="20"/>
               </w:rPr>
-              <w:t>Visibility.Visible</w:t>
-            </w:r>
-            <w:proofErr w:type="spellEnd"/>
-            <w:r>
-              <w:rPr>
-                <w:rFonts w:ascii="Consolas" w:hAnsi="Consolas" w:cs="Consolas"/>
-                <w:sz w:val="20"/>
-                <w:szCs w:val="20"/>
-              </w:rPr>
-              <w:t xml:space="preserve"> </w:t>
+              <w:t xml:space="preserve">Visibility.Visible </w:t>
             </w:r>
             <w:r>
               <w:rPr>
@@ -14419,7 +13399,6 @@
               </w:rPr>
               <w:t xml:space="preserve">r </w:t>
             </w:r>
-            <w:proofErr w:type="spellStart"/>
             <w:r>
               <w:rPr>
                 <w:rFonts w:ascii="Consolas" w:hAnsi="Consolas" w:cs="Consolas"/>
@@ -14428,7 +13407,6 @@
               </w:rPr>
               <w:t>Visibility.Collapsed</w:t>
             </w:r>
-            <w:proofErr w:type="spellEnd"/>
             <w:r>
               <w:rPr>
                 <w:rFonts w:asciiTheme="minorHAnsi" w:hAnsiTheme="minorHAnsi" w:cs="Consolas"/>
@@ -14469,7 +13447,6 @@
                 <w:lang w:val="en-GB" w:eastAsia="en-SG"/>
               </w:rPr>
             </w:pPr>
-            <w:proofErr w:type="spellStart"/>
             <w:r>
               <w:rPr>
                 <w:rFonts w:ascii="Consolas" w:hAnsi="Consolas" w:cs="Consolas"/>
@@ -14479,9 +13456,19 @@
                 <w:highlight w:val="white"/>
                 <w:lang w:val="en-GB" w:eastAsia="en-SG"/>
               </w:rPr>
-              <w:t>ConvertBack</w:t>
-            </w:r>
-            <w:proofErr w:type="spellEnd"/>
+              <w:t>ConvertBack(</w:t>
+            </w:r>
+            <w:r>
+              <w:rPr>
+                <w:rFonts w:ascii="Consolas" w:hAnsi="Consolas" w:cs="Consolas"/>
+                <w:color w:val="0000FF"/>
+                <w:sz w:val="19"/>
+                <w:szCs w:val="19"/>
+                <w:highlight w:val="white"/>
+                <w:lang w:val="en-GB" w:eastAsia="en-SG"/>
+              </w:rPr>
+              <w:t>object</w:t>
+            </w:r>
             <w:r>
               <w:rPr>
                 <w:rFonts w:ascii="Consolas" w:hAnsi="Consolas" w:cs="Consolas"/>
@@ -14491,7 +13478,29 @@
                 <w:highlight w:val="white"/>
                 <w:lang w:val="en-GB" w:eastAsia="en-SG"/>
               </w:rPr>
-              <w:t>(</w:t>
+              <w:t xml:space="preserve"> value, </w:t>
+            </w:r>
+            <w:r>
+              <w:rPr>
+                <w:rFonts w:ascii="Consolas" w:hAnsi="Consolas" w:cs="Consolas"/>
+                <w:color w:val="2B91AF"/>
+                <w:sz w:val="19"/>
+                <w:szCs w:val="19"/>
+                <w:highlight w:val="white"/>
+                <w:lang w:val="en-GB" w:eastAsia="en-SG"/>
+              </w:rPr>
+              <w:t>Type</w:t>
+            </w:r>
+            <w:r>
+              <w:rPr>
+                <w:rFonts w:ascii="Consolas" w:hAnsi="Consolas" w:cs="Consolas"/>
+                <w:color w:val="000000"/>
+                <w:sz w:val="19"/>
+                <w:szCs w:val="19"/>
+                <w:highlight w:val="white"/>
+                <w:lang w:val="en-GB" w:eastAsia="en-SG"/>
+              </w:rPr>
+              <w:t xml:space="preserve"> targetType, </w:t>
             </w:r>
             <w:r>
               <w:rPr>
@@ -14513,7 +13522,7 @@
                 <w:highlight w:val="white"/>
                 <w:lang w:val="en-GB" w:eastAsia="en-SG"/>
               </w:rPr>
-              <w:t xml:space="preserve"> value, </w:t>
+              <w:t xml:space="preserve"> parameter, </w:t>
             </w:r>
             <w:r>
               <w:rPr>
@@ -14524,78 +13533,8 @@
                 <w:highlight w:val="white"/>
                 <w:lang w:val="en-GB" w:eastAsia="en-SG"/>
               </w:rPr>
-              <w:t>Type</w:t>
-            </w:r>
-            <w:r>
-              <w:rPr>
-                <w:rFonts w:ascii="Consolas" w:hAnsi="Consolas" w:cs="Consolas"/>
-                <w:color w:val="000000"/>
-                <w:sz w:val="19"/>
-                <w:szCs w:val="19"/>
-                <w:highlight w:val="white"/>
-                <w:lang w:val="en-GB" w:eastAsia="en-SG"/>
-              </w:rPr>
-              <w:t xml:space="preserve"> </w:t>
-            </w:r>
-            <w:proofErr w:type="spellStart"/>
-            <w:r>
-              <w:rPr>
-                <w:rFonts w:ascii="Consolas" w:hAnsi="Consolas" w:cs="Consolas"/>
-                <w:color w:val="000000"/>
-                <w:sz w:val="19"/>
-                <w:szCs w:val="19"/>
-                <w:highlight w:val="white"/>
-                <w:lang w:val="en-GB" w:eastAsia="en-SG"/>
-              </w:rPr>
-              <w:t>targetType</w:t>
-            </w:r>
-            <w:proofErr w:type="spellEnd"/>
-            <w:r>
-              <w:rPr>
-                <w:rFonts w:ascii="Consolas" w:hAnsi="Consolas" w:cs="Consolas"/>
-                <w:color w:val="000000"/>
-                <w:sz w:val="19"/>
-                <w:szCs w:val="19"/>
-                <w:highlight w:val="white"/>
-                <w:lang w:val="en-GB" w:eastAsia="en-SG"/>
-              </w:rPr>
-              <w:t xml:space="preserve">, </w:t>
-            </w:r>
-            <w:r>
-              <w:rPr>
-                <w:rFonts w:ascii="Consolas" w:hAnsi="Consolas" w:cs="Consolas"/>
-                <w:color w:val="0000FF"/>
-                <w:sz w:val="19"/>
-                <w:szCs w:val="19"/>
-                <w:highlight w:val="white"/>
-                <w:lang w:val="en-GB" w:eastAsia="en-SG"/>
-              </w:rPr>
-              <w:t>object</w:t>
-            </w:r>
-            <w:r>
-              <w:rPr>
-                <w:rFonts w:ascii="Consolas" w:hAnsi="Consolas" w:cs="Consolas"/>
-                <w:color w:val="000000"/>
-                <w:sz w:val="19"/>
-                <w:szCs w:val="19"/>
-                <w:highlight w:val="white"/>
-                <w:lang w:val="en-GB" w:eastAsia="en-SG"/>
-              </w:rPr>
-              <w:t xml:space="preserve"> parameter, </w:t>
-            </w:r>
-            <w:proofErr w:type="spellStart"/>
-            <w:r>
-              <w:rPr>
-                <w:rFonts w:ascii="Consolas" w:hAnsi="Consolas" w:cs="Consolas"/>
-                <w:color w:val="2B91AF"/>
-                <w:sz w:val="19"/>
-                <w:szCs w:val="19"/>
-                <w:highlight w:val="white"/>
-                <w:lang w:val="en-GB" w:eastAsia="en-SG"/>
-              </w:rPr>
               <w:t>CultureInfo</w:t>
             </w:r>
-            <w:proofErr w:type="spellEnd"/>
             <w:r>
               <w:rPr>
                 <w:rFonts w:ascii="Consolas" w:hAnsi="Consolas" w:cs="Consolas"/>
@@ -14631,7 +13570,6 @@
               </w:rPr>
               <w:t xml:space="preserve">Unimplemented Interface member. Will throw a </w:t>
             </w:r>
-            <w:proofErr w:type="spellStart"/>
             <w:r>
               <w:rPr>
                 <w:rFonts w:ascii="Consolas" w:hAnsi="Consolas" w:cs="Consolas"/>
@@ -14640,7 +13578,6 @@
               </w:rPr>
               <w:t>NotImplementedException</w:t>
             </w:r>
-            <w:proofErr w:type="spellEnd"/>
             <w:r>
               <w:rPr>
                 <w:rFonts w:ascii="Consolas" w:hAnsi="Consolas" w:cs="Consolas"/>
@@ -14789,14 +13726,12 @@
         </w:rPr>
         <w:t xml:space="preserve"> The component is located in the </w:t>
       </w:r>
-      <w:proofErr w:type="spellStart"/>
       <w:r>
         <w:rPr>
           <w:rFonts w:ascii="Consolas" w:hAnsi="Consolas" w:cs="Consolas"/>
         </w:rPr>
         <w:t>Calendo.Logic</w:t>
       </w:r>
-      <w:proofErr w:type="spellEnd"/>
       <w:r>
         <w:rPr>
           <w:rFonts w:cs="Calibri"/>
@@ -14920,7 +13855,6 @@
                                   <w:szCs w:val="18"/>
                                 </w:rPr>
                               </w:pPr>
-                              <w:proofErr w:type="spellStart"/>
                               <w:r>
                                 <w:rPr>
                                   <w:color w:val="808080" w:themeColor="background1" w:themeShade="80"/>
@@ -14937,7 +13871,6 @@
                                 </w:rPr>
                                 <w:t>.Logic</w:t>
                               </w:r>
-                              <w:proofErr w:type="spellEnd"/>
                             </w:p>
                           </w:txbxContent>
                         </wps:txbx>
@@ -14981,11 +13914,9 @@
                                 <w:spacing w:after="0"/>
                                 <w:jc w:val="center"/>
                               </w:pPr>
-                              <w:proofErr w:type="spellStart"/>
                               <w:r>
                                 <w:t>TaskManager</w:t>
                               </w:r>
-                              <w:proofErr w:type="spellEnd"/>
                             </w:p>
                           </w:txbxContent>
                         </wps:txbx>
@@ -15033,7 +13964,6 @@
                                   <w:rFonts w:asciiTheme="minorHAnsi" w:hAnsiTheme="minorHAnsi" w:cstheme="minorHAnsi"/>
                                 </w:rPr>
                               </w:pPr>
-                              <w:proofErr w:type="spellStart"/>
                               <w:r>
                                 <w:rPr>
                                   <w:rFonts w:asciiTheme="minorHAnsi" w:eastAsia="Calibri" w:hAnsiTheme="minorHAnsi" w:cstheme="minorHAnsi"/>
@@ -15043,7 +13973,6 @@
                                 </w:rPr>
                                 <w:t>SettingsManager</w:t>
                               </w:r>
-                              <w:proofErr w:type="spellEnd"/>
                             </w:p>
                           </w:txbxContent>
                         </wps:txbx>
@@ -15382,7 +14311,6 @@
                                   <w:rFonts w:asciiTheme="minorHAnsi" w:hAnsiTheme="minorHAnsi" w:cstheme="minorHAnsi"/>
                                 </w:rPr>
                               </w:pPr>
-                              <w:proofErr w:type="spellStart"/>
                               <w:r>
                                 <w:rPr>
                                   <w:rFonts w:asciiTheme="minorHAnsi" w:eastAsia="Calibri" w:hAnsiTheme="minorHAnsi" w:cstheme="minorHAnsi"/>
@@ -15391,7 +14319,6 @@
                                 </w:rPr>
                                 <w:t>CommandProcessor</w:t>
                               </w:r>
-                              <w:proofErr w:type="spellEnd"/>
                             </w:p>
                           </w:txbxContent>
                         </wps:txbx>
@@ -15729,56 +14656,48 @@
         </w:rPr>
         <w:t xml:space="preserve">, the command gets passed into </w:t>
       </w:r>
-      <w:proofErr w:type="spellStart"/>
       <w:r>
         <w:rPr>
           <w:rFonts w:ascii="Consolas" w:hAnsi="Consolas" w:cs="Consolas"/>
         </w:rPr>
         <w:t>CommandProcessor</w:t>
       </w:r>
-      <w:proofErr w:type="spellEnd"/>
       <w:r>
         <w:rPr>
           <w:rFonts w:cs="Calibri"/>
         </w:rPr>
         <w:t xml:space="preserve"> as a string. </w:t>
       </w:r>
-      <w:proofErr w:type="spellStart"/>
       <w:r>
         <w:rPr>
           <w:rFonts w:ascii="Consolas" w:hAnsi="Consolas" w:cs="Consolas"/>
         </w:rPr>
         <w:t>CommandProcessor</w:t>
       </w:r>
-      <w:proofErr w:type="spellEnd"/>
       <w:r>
         <w:rPr>
           <w:rFonts w:cs="Calibri"/>
         </w:rPr>
         <w:t xml:space="preserve"> decides which action to take, and calls the corresponding method in </w:t>
       </w:r>
-      <w:proofErr w:type="spellStart"/>
       <w:r>
         <w:rPr>
           <w:rFonts w:ascii="Consolas" w:hAnsi="Consolas" w:cs="Consolas"/>
         </w:rPr>
         <w:t>TaskManager</w:t>
       </w:r>
-      <w:proofErr w:type="spellEnd"/>
       <w:r>
         <w:rPr>
           <w:rFonts w:cs="Calibri"/>
         </w:rPr>
         <w:t xml:space="preserve">. </w:t>
       </w:r>
-      <w:proofErr w:type="spellStart"/>
       <w:r>
         <w:rPr>
           <w:rFonts w:ascii="Consolas" w:hAnsi="Consolas" w:cs="Consolas"/>
         </w:rPr>
         <w:t>TaskManager</w:t>
       </w:r>
-      <w:proofErr w:type="spellEnd"/>
       <w:r>
         <w:rPr>
           <w:rFonts w:cs="Calibri"/>
@@ -15886,11 +14805,9 @@
                                 <w:spacing w:after="0" w:line="240" w:lineRule="auto"/>
                                 <w:jc w:val="center"/>
                               </w:pPr>
-                              <w:proofErr w:type="spellStart"/>
                               <w:r>
                                 <w:t>TaskManager</w:t>
                               </w:r>
-                              <w:proofErr w:type="spellEnd"/>
                             </w:p>
                           </w:txbxContent>
                         </wps:txbx>
@@ -15978,7 +14895,7 @@
                         <wps:cNvSpPr txBox="1"/>
                         <wps:spPr>
                           <a:xfrm>
-                            <a:off x="1900470" y="869"/>
+                            <a:off x="1900409" y="869"/>
                             <a:ext cx="0" cy="0"/>
                           </a:xfrm>
                           <a:prstGeom prst="rect">
@@ -16057,7 +14974,6 @@
                                   <w:rFonts w:asciiTheme="minorHAnsi" w:hAnsiTheme="minorHAnsi" w:cstheme="minorHAnsi"/>
                                 </w:rPr>
                               </w:pPr>
-                              <w:proofErr w:type="spellStart"/>
                               <w:r>
                                 <w:rPr>
                                   <w:rFonts w:asciiTheme="minorHAnsi" w:eastAsia="Calibri" w:hAnsiTheme="minorHAnsi" w:cstheme="minorHAnsi"/>
@@ -16066,7 +14982,6 @@
                                 </w:rPr>
                                 <w:t>CommandProccessor</w:t>
                               </w:r>
-                              <w:proofErr w:type="spellEnd"/>
                             </w:p>
                           </w:txbxContent>
                         </wps:txbx>
@@ -16152,7 +15067,7 @@
                         <wps:cNvSpPr txBox="1"/>
                         <wps:spPr>
                           <a:xfrm>
-                            <a:off x="1900470" y="869"/>
+                            <a:off x="1900409" y="869"/>
                             <a:ext cx="0" cy="0"/>
                           </a:xfrm>
                           <a:prstGeom prst="rect">
@@ -17062,30 +15977,12 @@
                                   <w:szCs w:val="18"/>
                                 </w:rPr>
                               </w:pPr>
-                              <w:proofErr w:type="spellStart"/>
-                              <w:proofErr w:type="gramStart"/>
                               <w:r>
                                 <w:rPr>
                                   <w:sz w:val="18"/>
                                   <w:szCs w:val="18"/>
                                 </w:rPr>
-                                <w:t>ExecuteCommand</w:t>
-                              </w:r>
-                              <w:proofErr w:type="spellEnd"/>
-                              <w:r>
-                                <w:rPr>
-                                  <w:sz w:val="18"/>
-                                  <w:szCs w:val="18"/>
-                                </w:rPr>
-                                <w:t>(</w:t>
-                              </w:r>
-                              <w:proofErr w:type="gramEnd"/>
-                              <w:r>
-                                <w:rPr>
-                                  <w:sz w:val="18"/>
-                                  <w:szCs w:val="18"/>
-                                </w:rPr>
-                                <w:t>command)</w:t>
+                                <w:t>ExecuteCommand(command)</w:t>
                               </w:r>
                             </w:p>
                           </w:txbxContent>
@@ -17264,7 +16161,6 @@
                                   <w:rFonts w:asciiTheme="minorHAnsi" w:hAnsiTheme="minorHAnsi" w:cstheme="minorHAnsi"/>
                                 </w:rPr>
                               </w:pPr>
-                              <w:proofErr w:type="gramStart"/>
                               <w:r>
                                 <w:rPr>
                                   <w:rFonts w:asciiTheme="minorHAnsi" w:eastAsia="Calibri" w:hAnsiTheme="minorHAnsi" w:cstheme="minorHAnsi"/>
@@ -17273,7 +16169,6 @@
                                 </w:rPr>
                                 <w:t>Save()</w:t>
                               </w:r>
-                              <w:proofErr w:type="gramEnd"/>
                             </w:p>
                           </w:txbxContent>
                         </wps:txbx>
@@ -17333,7 +16228,6 @@
                                 </w:rPr>
                                 <w:t xml:space="preserve">Get </w:t>
                               </w:r>
-                              <w:proofErr w:type="spellStart"/>
                               <w:r>
                                 <w:rPr>
                                   <w:rFonts w:asciiTheme="minorHAnsi" w:eastAsia="Calibri" w:hAnsiTheme="minorHAnsi" w:cstheme="minorHAnsi"/>
@@ -17342,7 +16236,6 @@
                                 </w:rPr>
                                 <w:t>TaskList</w:t>
                               </w:r>
-                              <w:proofErr w:type="spellEnd"/>
                             </w:p>
                           </w:txbxContent>
                         </wps:txbx>
@@ -18962,7 +17855,6 @@
         <w:lastRenderedPageBreak/>
         <w:t xml:space="preserve">3.1. </w:t>
       </w:r>
-      <w:proofErr w:type="spellStart"/>
       <w:r>
         <w:rPr>
           <w:rFonts w:ascii="Consolas" w:hAnsi="Consolas" w:cs="Consolas"/>
@@ -18972,7 +17864,6 @@
         </w:rPr>
         <w:t>CommandProcessor</w:t>
       </w:r>
-      <w:proofErr w:type="spellEnd"/>
     </w:p>
     <w:p>
       <w:pPr>
@@ -18982,15 +17873,7 @@
         </w:rPr>
       </w:pPr>
       <w:r>
-        <w:t xml:space="preserve">The </w:t>
-      </w:r>
-      <w:proofErr w:type="spellStart"/>
-      <w:r>
-        <w:t>CommandProccessor</w:t>
-      </w:r>
-      <w:proofErr w:type="spellEnd"/>
-      <w:r>
-        <w:t xml:space="preserve"> class is used for processing user input, and determines what actions are to be performed based on the</w:t>
+        <w:t>The CommandProccessor class is used for processing user input, and determines what actions are to be performed based on the</w:t>
       </w:r>
       <w:r>
         <w:t xml:space="preserve"> provided</w:t>
@@ -19007,14 +17890,12 @@
       <w:r>
         <w:t xml:space="preserve"> </w:t>
       </w:r>
-      <w:proofErr w:type="spellStart"/>
       <w:r>
         <w:rPr>
           <w:rFonts w:ascii="Consolas" w:hAnsi="Consolas" w:cs="Consolas"/>
         </w:rPr>
         <w:t>ExecuteCommand</w:t>
       </w:r>
-      <w:proofErr w:type="spellEnd"/>
       <w:r>
         <w:t xml:space="preserve"> method</w:t>
       </w:r>
@@ -19043,7 +17924,6 @@
       <w:r>
         <w:t xml:space="preserve"> The </w:t>
       </w:r>
-      <w:proofErr w:type="spellStart"/>
       <w:r>
         <w:rPr>
           <w:rFonts w:ascii="Consolas" w:hAnsi="Consolas" w:cs="Consolas"/>
@@ -19062,7 +17942,6 @@
         </w:rPr>
         <w:t>List</w:t>
       </w:r>
-      <w:proofErr w:type="spellEnd"/>
       <w:r>
         <w:rPr>
           <w:rFonts w:asciiTheme="minorHAnsi" w:hAnsiTheme="minorHAnsi" w:cstheme="minorHAnsi"/>
@@ -19177,7 +18056,6 @@
                 <w:lang w:val="en-SG" w:eastAsia="ja-JP"/>
               </w:rPr>
             </w:pPr>
-            <w:proofErr w:type="spellStart"/>
             <w:r>
               <w:rPr>
                 <w:rFonts w:ascii="Consolas" w:hAnsi="Consolas" w:cs="Consolas"/>
@@ -19188,7 +18066,6 @@
               </w:rPr>
               <w:t>CommandProcessor</w:t>
             </w:r>
-            <w:proofErr w:type="spellEnd"/>
             <w:r>
               <w:rPr>
                 <w:rFonts w:ascii="Consolas" w:hAnsi="Consolas" w:cs="Consolas"/>
@@ -19196,27 +18073,7 @@
                 <w:szCs w:val="19"/>
                 <w:lang w:val="en-SG" w:eastAsia="ja-JP"/>
               </w:rPr>
-              <w:t xml:space="preserve"> </w:t>
-            </w:r>
-            <w:proofErr w:type="spellStart"/>
-            <w:r>
-              <w:rPr>
-                <w:rFonts w:ascii="Consolas" w:hAnsi="Consolas" w:cs="Consolas"/>
-                <w:sz w:val="19"/>
-                <w:szCs w:val="19"/>
-                <w:lang w:val="en-SG" w:eastAsia="ja-JP"/>
-              </w:rPr>
-              <w:t>commandProcessor</w:t>
-            </w:r>
-            <w:proofErr w:type="spellEnd"/>
-            <w:r>
-              <w:rPr>
-                <w:rFonts w:ascii="Consolas" w:hAnsi="Consolas" w:cs="Consolas"/>
-                <w:sz w:val="19"/>
-                <w:szCs w:val="19"/>
-                <w:lang w:val="en-SG" w:eastAsia="ja-JP"/>
-              </w:rPr>
-              <w:t xml:space="preserve"> = </w:t>
+              <w:t xml:space="preserve"> commandProcessor = </w:t>
             </w:r>
             <w:r>
               <w:rPr>
@@ -19237,7 +18094,6 @@
               </w:rPr>
               <w:t xml:space="preserve"> </w:t>
             </w:r>
-            <w:proofErr w:type="spellStart"/>
             <w:r>
               <w:rPr>
                 <w:rFonts w:ascii="Consolas" w:hAnsi="Consolas" w:cs="Consolas"/>
@@ -19248,7 +18104,6 @@
               </w:rPr>
               <w:t>CommandProcessor</w:t>
             </w:r>
-            <w:proofErr w:type="spellEnd"/>
             <w:r>
               <w:rPr>
                 <w:rFonts w:ascii="Consolas" w:hAnsi="Consolas" w:cs="Consolas"/>
@@ -19290,27 +18145,7 @@
                 <w:szCs w:val="19"/>
                 <w:lang w:val="en-SG" w:eastAsia="ja-JP"/>
               </w:rPr>
-              <w:t xml:space="preserve"> </w:t>
-            </w:r>
-            <w:proofErr w:type="spellStart"/>
-            <w:r>
-              <w:rPr>
-                <w:rFonts w:ascii="Consolas" w:hAnsi="Consolas" w:cs="Consolas"/>
-                <w:sz w:val="19"/>
-                <w:szCs w:val="19"/>
-                <w:lang w:val="en-SG" w:eastAsia="ja-JP"/>
-              </w:rPr>
-              <w:t>inputString</w:t>
-            </w:r>
-            <w:proofErr w:type="spellEnd"/>
-            <w:r>
-              <w:rPr>
-                <w:rFonts w:ascii="Consolas" w:hAnsi="Consolas" w:cs="Consolas"/>
-                <w:sz w:val="19"/>
-                <w:szCs w:val="19"/>
-                <w:lang w:val="en-SG" w:eastAsia="ja-JP"/>
-              </w:rPr>
-              <w:t xml:space="preserve"> = </w:t>
+              <w:t xml:space="preserve"> inputString = </w:t>
             </w:r>
             <w:r>
               <w:rPr>
@@ -19365,7 +18200,6 @@
                 <w:lang w:val="en-SG" w:eastAsia="ja-JP"/>
               </w:rPr>
             </w:pPr>
-            <w:proofErr w:type="spellStart"/>
             <w:r>
               <w:rPr>
                 <w:rFonts w:ascii="Consolas" w:hAnsi="Consolas" w:cs="Consolas"/>
@@ -19373,37 +18207,7 @@
                 <w:szCs w:val="19"/>
                 <w:lang w:val="en-SG" w:eastAsia="ja-JP"/>
               </w:rPr>
-              <w:t>commandProcessor.ExecuteCommand</w:t>
-            </w:r>
-            <w:proofErr w:type="spellEnd"/>
-            <w:r>
-              <w:rPr>
-                <w:rFonts w:ascii="Consolas" w:hAnsi="Consolas" w:cs="Consolas"/>
-                <w:sz w:val="19"/>
-                <w:szCs w:val="19"/>
-                <w:lang w:val="en-SG" w:eastAsia="ja-JP"/>
-              </w:rPr>
-              <w:t>(</w:t>
-            </w:r>
-            <w:proofErr w:type="spellStart"/>
-            <w:r>
-              <w:rPr>
-                <w:rFonts w:ascii="Consolas" w:hAnsi="Consolas" w:cs="Consolas"/>
-                <w:sz w:val="19"/>
-                <w:szCs w:val="19"/>
-                <w:lang w:val="en-SG" w:eastAsia="ja-JP"/>
-              </w:rPr>
-              <w:t>inputString</w:t>
-            </w:r>
-            <w:proofErr w:type="spellEnd"/>
-            <w:r>
-              <w:rPr>
-                <w:rFonts w:ascii="Consolas" w:hAnsi="Consolas" w:cs="Consolas"/>
-                <w:sz w:val="19"/>
-                <w:szCs w:val="19"/>
-                <w:lang w:val="en-SG" w:eastAsia="ja-JP"/>
-              </w:rPr>
-              <w:t>);</w:t>
+              <w:t>commandProcessor.ExecuteCommand(inputString);</w:t>
             </w:r>
           </w:p>
         </w:tc>
@@ -19492,7 +18296,6 @@
                 <w:lang w:val="en-SG" w:eastAsia="ja-JP"/>
               </w:rPr>
             </w:pPr>
-            <w:proofErr w:type="spellStart"/>
             <w:r>
               <w:rPr>
                 <w:rFonts w:ascii="Consolas" w:hAnsi="Consolas" w:cs="Consolas"/>
@@ -19503,7 +18306,6 @@
               </w:rPr>
               <w:t>CommandProcessor</w:t>
             </w:r>
-            <w:proofErr w:type="spellEnd"/>
             <w:r>
               <w:rPr>
                 <w:rFonts w:ascii="Consolas" w:hAnsi="Consolas" w:cs="Consolas"/>
@@ -19511,27 +18313,7 @@
                 <w:szCs w:val="19"/>
                 <w:lang w:val="en-SG" w:eastAsia="ja-JP"/>
               </w:rPr>
-              <w:t xml:space="preserve"> </w:t>
-            </w:r>
-            <w:proofErr w:type="spellStart"/>
-            <w:r>
-              <w:rPr>
-                <w:rFonts w:ascii="Consolas" w:hAnsi="Consolas" w:cs="Consolas"/>
-                <w:sz w:val="19"/>
-                <w:szCs w:val="19"/>
-                <w:lang w:val="en-SG" w:eastAsia="ja-JP"/>
-              </w:rPr>
-              <w:t>commandProcessor</w:t>
-            </w:r>
-            <w:proofErr w:type="spellEnd"/>
-            <w:r>
-              <w:rPr>
-                <w:rFonts w:ascii="Consolas" w:hAnsi="Consolas" w:cs="Consolas"/>
-                <w:sz w:val="19"/>
-                <w:szCs w:val="19"/>
-                <w:lang w:val="en-SG" w:eastAsia="ja-JP"/>
-              </w:rPr>
-              <w:t xml:space="preserve"> = </w:t>
+              <w:t xml:space="preserve"> commandProcessor = </w:t>
             </w:r>
             <w:r>
               <w:rPr>
@@ -19552,7 +18334,6 @@
               </w:rPr>
               <w:t xml:space="preserve"> </w:t>
             </w:r>
-            <w:proofErr w:type="spellStart"/>
             <w:r>
               <w:rPr>
                 <w:rFonts w:ascii="Consolas" w:hAnsi="Consolas" w:cs="Consolas"/>
@@ -19563,7 +18344,6 @@
               </w:rPr>
               <w:t>CommandProcessor</w:t>
             </w:r>
-            <w:proofErr w:type="spellEnd"/>
             <w:r>
               <w:rPr>
                 <w:rFonts w:ascii="Consolas" w:hAnsi="Consolas" w:cs="Consolas"/>
@@ -19623,27 +18403,7 @@
                 <w:szCs w:val="19"/>
                 <w:lang w:val="en-SG" w:eastAsia="ja-JP"/>
               </w:rPr>
-              <w:t xml:space="preserve">&gt; result = </w:t>
-            </w:r>
-            <w:proofErr w:type="spellStart"/>
-            <w:r>
-              <w:rPr>
-                <w:rFonts w:ascii="Consolas" w:hAnsi="Consolas" w:cs="Consolas"/>
-                <w:sz w:val="19"/>
-                <w:szCs w:val="19"/>
-                <w:lang w:val="en-SG" w:eastAsia="ja-JP"/>
-              </w:rPr>
-              <w:t>CommandProcessor.TaskList</w:t>
-            </w:r>
-            <w:proofErr w:type="spellEnd"/>
-            <w:r>
-              <w:rPr>
-                <w:rFonts w:ascii="Consolas" w:hAnsi="Consolas" w:cs="Consolas"/>
-                <w:sz w:val="19"/>
-                <w:szCs w:val="19"/>
-                <w:lang w:val="en-SG" w:eastAsia="ja-JP"/>
-              </w:rPr>
-              <w:t>;</w:t>
+              <w:t>&gt; result = CommandProcessor.TaskList;</w:t>
             </w:r>
           </w:p>
         </w:tc>
@@ -19678,7 +18438,6 @@
         </w:rPr>
         <w:t xml:space="preserve">3.1.1. </w:t>
       </w:r>
-      <w:proofErr w:type="spellStart"/>
       <w:r>
         <w:rPr>
           <w:rFonts w:ascii="Consolas" w:hAnsi="Consolas" w:cs="Consolas"/>
@@ -19686,7 +18445,6 @@
         </w:rPr>
         <w:t>CommandProcessor</w:t>
       </w:r>
-      <w:proofErr w:type="spellEnd"/>
       <w:r>
         <w:rPr>
           <w:rFonts w:cs="Calibri"/>
@@ -19773,7 +18531,6 @@
                 <w:szCs w:val="18"/>
               </w:rPr>
             </w:pPr>
-            <w:proofErr w:type="spellStart"/>
             <w:r>
               <w:rPr>
                 <w:rFonts w:ascii="Consolas" w:hAnsi="Consolas" w:cs="Consolas"/>
@@ -19782,7 +18539,6 @@
               </w:rPr>
               <w:t>TaskList</w:t>
             </w:r>
-            <w:proofErr w:type="spellEnd"/>
             <w:r>
               <w:rPr>
                 <w:rFonts w:ascii="Consolas" w:hAnsi="Consolas" w:cs="Consolas"/>
@@ -19884,7 +18640,6 @@
         </w:rPr>
         <w:t xml:space="preserve">3.1.2. </w:t>
       </w:r>
-      <w:proofErr w:type="spellStart"/>
       <w:r>
         <w:rPr>
           <w:rFonts w:ascii="Consolas" w:hAnsi="Consolas" w:cs="Consolas"/>
@@ -19892,7 +18647,6 @@
         </w:rPr>
         <w:t>CommandProcessor</w:t>
       </w:r>
-      <w:proofErr w:type="spellEnd"/>
       <w:r>
         <w:rPr>
           <w:rFonts w:cs="Calibri"/>
@@ -19982,23 +18736,13 @@
                 <w:szCs w:val="18"/>
               </w:rPr>
             </w:pPr>
-            <w:proofErr w:type="spellStart"/>
             <w:r>
               <w:rPr>
                 <w:rFonts w:ascii="Consolas" w:hAnsi="Consolas" w:cs="Consolas"/>
                 <w:sz w:val="18"/>
                 <w:szCs w:val="18"/>
               </w:rPr>
-              <w:t>CommandProcessor</w:t>
-            </w:r>
-            <w:proofErr w:type="spellEnd"/>
-            <w:r>
-              <w:rPr>
-                <w:rFonts w:ascii="Consolas" w:hAnsi="Consolas" w:cs="Consolas"/>
-                <w:sz w:val="18"/>
-                <w:szCs w:val="18"/>
-              </w:rPr>
-              <w:t>()</w:t>
+              <w:t>CommandProcessor()</w:t>
             </w:r>
           </w:p>
         </w:tc>
@@ -20024,7 +18768,6 @@
               </w:rPr>
               <w:t xml:space="preserve">Constructor. Creates a </w:t>
             </w:r>
-            <w:proofErr w:type="spellStart"/>
             <w:r>
               <w:rPr>
                 <w:rFonts w:ascii="Consolas" w:hAnsi="Consolas" w:cs="Consolas"/>
@@ -20033,7 +18776,6 @@
               </w:rPr>
               <w:t>CommandProcessor</w:t>
             </w:r>
-            <w:proofErr w:type="spellEnd"/>
             <w:r>
               <w:rPr>
                 <w:rFonts w:asciiTheme="minorHAnsi" w:hAnsiTheme="minorHAnsi" w:cstheme="minorHAnsi"/>
@@ -20076,7 +18818,6 @@
                 <w:szCs w:val="18"/>
               </w:rPr>
             </w:pPr>
-            <w:proofErr w:type="spellStart"/>
             <w:r>
               <w:rPr>
                 <w:rFonts w:ascii="Consolas" w:hAnsi="Consolas" w:cs="Consolas"/>
@@ -20085,7 +18826,6 @@
               </w:rPr>
               <w:t>ExecuteCommand</w:t>
             </w:r>
-            <w:proofErr w:type="spellEnd"/>
             <w:r>
               <w:rPr>
                 <w:rFonts w:ascii="Consolas" w:hAnsi="Consolas" w:cs="Consolas"/>
@@ -20112,7 +18852,6 @@
               </w:rPr>
               <w:t xml:space="preserve"> </w:t>
             </w:r>
-            <w:proofErr w:type="spellStart"/>
             <w:r>
               <w:rPr>
                 <w:rFonts w:ascii="Consolas" w:hAnsi="Consolas" w:cs="Consolas"/>
@@ -20121,7 +18860,6 @@
               </w:rPr>
               <w:t>userInput</w:t>
             </w:r>
-            <w:proofErr w:type="spellEnd"/>
             <w:r>
               <w:rPr>
                 <w:rFonts w:ascii="Consolas" w:hAnsi="Consolas" w:cs="Consolas"/>
@@ -20154,7 +18892,6 @@
               </w:rPr>
               <w:t xml:space="preserve">Executes the command and stores the result in </w:t>
             </w:r>
-            <w:proofErr w:type="spellStart"/>
             <w:r>
               <w:rPr>
                 <w:rFonts w:ascii="Consolas" w:hAnsi="Consolas" w:cs="Consolas"/>
@@ -20163,7 +18900,6 @@
               </w:rPr>
               <w:t>TaskList</w:t>
             </w:r>
-            <w:proofErr w:type="spellEnd"/>
             <w:r>
               <w:rPr>
                 <w:rFonts w:asciiTheme="minorHAnsi" w:hAnsiTheme="minorHAnsi" w:cstheme="minorHAnsi"/>
@@ -20234,7 +18970,6 @@
         </w:rPr>
         <w:t xml:space="preserve">. </w:t>
       </w:r>
-      <w:proofErr w:type="spellStart"/>
       <w:r>
         <w:rPr>
           <w:rFonts w:ascii="Consolas" w:hAnsi="Consolas" w:cs="Consolas"/>
@@ -20244,7 +18979,6 @@
         </w:rPr>
         <w:t>TaskManager</w:t>
       </w:r>
-      <w:proofErr w:type="spellEnd"/>
     </w:p>
     <w:p>
       <w:pPr>
@@ -20258,21 +18992,18 @@
         </w:rPr>
         <w:t xml:space="preserve">The </w:t>
       </w:r>
-      <w:proofErr w:type="spellStart"/>
       <w:r>
         <w:rPr>
           <w:rFonts w:ascii="Consolas" w:hAnsi="Consolas" w:cs="Consolas"/>
         </w:rPr>
         <w:t>TaskManager</w:t>
       </w:r>
-      <w:proofErr w:type="spellEnd"/>
       <w:r>
         <w:rPr>
           <w:rFonts w:cs="Calibri"/>
         </w:rPr>
         <w:t xml:space="preserve"> class performs the actions requested by the </w:t>
       </w:r>
-      <w:proofErr w:type="spellStart"/>
       <w:r>
         <w:rPr>
           <w:rFonts w:ascii="Consolas" w:hAnsi="Consolas" w:cs="Consolas"/>
@@ -20291,7 +19022,6 @@
         </w:rPr>
         <w:t>or</w:t>
       </w:r>
-      <w:proofErr w:type="spellEnd"/>
       <w:r>
         <w:rPr>
           <w:rFonts w:cs="Calibri"/>
@@ -20317,19 +19047,11 @@
         </w:rPr>
         <w:t xml:space="preserve">. Some of these actions are passed directly to other components (i.e. a pass-through), such as the </w:t>
       </w:r>
-      <w:proofErr w:type="gramStart"/>
       <w:r>
         <w:rPr>
           <w:rFonts w:ascii="Consolas" w:hAnsi="Consolas" w:cs="Consolas"/>
         </w:rPr>
-        <w:t>Sync(</w:t>
-      </w:r>
-      <w:proofErr w:type="gramEnd"/>
-      <w:r>
-        <w:rPr>
-          <w:rFonts w:ascii="Consolas" w:hAnsi="Consolas" w:cs="Consolas"/>
-        </w:rPr>
-        <w:t>)</w:t>
+        <w:t>Sync()</w:t>
       </w:r>
       <w:r>
         <w:rPr>
@@ -20404,7 +19126,6 @@
         </w:rPr>
         <w:t xml:space="preserve">.1. </w:t>
       </w:r>
-      <w:proofErr w:type="spellStart"/>
       <w:r>
         <w:rPr>
           <w:rFonts w:ascii="Consolas" w:hAnsi="Consolas" w:cs="Consolas"/>
@@ -20412,7 +19133,6 @@
         </w:rPr>
         <w:t>TaskManager</w:t>
       </w:r>
-      <w:proofErr w:type="spellEnd"/>
       <w:r>
         <w:rPr>
           <w:rFonts w:cs="Calibri"/>
@@ -20618,7 +19338,6 @@
         </w:rPr>
         <w:t xml:space="preserve">.2. </w:t>
       </w:r>
-      <w:proofErr w:type="spellStart"/>
       <w:r>
         <w:rPr>
           <w:rFonts w:ascii="Consolas" w:hAnsi="Consolas" w:cs="Consolas"/>
@@ -20626,7 +19345,6 @@
         </w:rPr>
         <w:t>TaskManager</w:t>
       </w:r>
-      <w:proofErr w:type="spellEnd"/>
       <w:r>
         <w:rPr>
           <w:rFonts w:cs="Calibri"/>
@@ -20716,7 +19434,6 @@
                 <w:szCs w:val="18"/>
               </w:rPr>
             </w:pPr>
-            <w:proofErr w:type="spellStart"/>
             <w:r>
               <w:rPr>
                 <w:rFonts w:ascii="Consolas" w:hAnsi="Consolas" w:cs="Consolas"/>
@@ -20725,7 +19442,6 @@
               </w:rPr>
               <w:t>TaskManager</w:t>
             </w:r>
-            <w:proofErr w:type="spellEnd"/>
             <w:r>
               <w:rPr>
                 <w:rFonts w:ascii="Consolas" w:hAnsi="Consolas" w:cs="Consolas"/>
@@ -21021,23 +19737,13 @@
               </w:rPr>
               <w:t xml:space="preserve">string </w:t>
             </w:r>
-            <w:proofErr w:type="spellStart"/>
             <w:r>
               <w:rPr>
                 <w:rFonts w:ascii="Consolas" w:hAnsi="Consolas" w:cs="Consolas"/>
                 <w:sz w:val="18"/>
                 <w:szCs w:val="18"/>
               </w:rPr>
-              <w:t>startDate</w:t>
-            </w:r>
-            <w:proofErr w:type="spellEnd"/>
-            <w:r>
-              <w:rPr>
-                <w:rFonts w:ascii="Consolas" w:hAnsi="Consolas" w:cs="Consolas"/>
-                <w:sz w:val="18"/>
-                <w:szCs w:val="18"/>
-              </w:rPr>
-              <w:t xml:space="preserve">, </w:t>
+              <w:t xml:space="preserve">startDate, </w:t>
             </w:r>
             <w:r>
               <w:rPr>
@@ -21048,23 +19754,13 @@
               </w:rPr>
               <w:t xml:space="preserve">string </w:t>
             </w:r>
-            <w:proofErr w:type="spellStart"/>
             <w:r>
               <w:rPr>
                 <w:rFonts w:ascii="Consolas" w:hAnsi="Consolas" w:cs="Consolas"/>
                 <w:sz w:val="18"/>
                 <w:szCs w:val="18"/>
               </w:rPr>
-              <w:t>startTime</w:t>
-            </w:r>
-            <w:proofErr w:type="spellEnd"/>
-            <w:r>
-              <w:rPr>
-                <w:rFonts w:ascii="Consolas" w:hAnsi="Consolas" w:cs="Consolas"/>
-                <w:sz w:val="18"/>
-                <w:szCs w:val="18"/>
-              </w:rPr>
-              <w:t xml:space="preserve">, </w:t>
+              <w:t xml:space="preserve">startTime, </w:t>
             </w:r>
             <w:r>
               <w:rPr>
@@ -21075,23 +19771,13 @@
               </w:rPr>
               <w:t xml:space="preserve">string </w:t>
             </w:r>
-            <w:proofErr w:type="spellStart"/>
             <w:r>
               <w:rPr>
                 <w:rFonts w:ascii="Consolas" w:hAnsi="Consolas" w:cs="Consolas"/>
                 <w:sz w:val="18"/>
                 <w:szCs w:val="18"/>
               </w:rPr>
-              <w:t>endDate</w:t>
-            </w:r>
-            <w:proofErr w:type="spellEnd"/>
-            <w:r>
-              <w:rPr>
-                <w:rFonts w:ascii="Consolas" w:hAnsi="Consolas" w:cs="Consolas"/>
-                <w:sz w:val="18"/>
-                <w:szCs w:val="18"/>
-              </w:rPr>
-              <w:t xml:space="preserve">, </w:t>
+              <w:t xml:space="preserve">endDate, </w:t>
             </w:r>
             <w:r>
               <w:rPr>
@@ -21102,23 +19788,13 @@
               </w:rPr>
               <w:t xml:space="preserve">string </w:t>
             </w:r>
-            <w:proofErr w:type="spellStart"/>
             <w:r>
               <w:rPr>
                 <w:rFonts w:ascii="Consolas" w:hAnsi="Consolas" w:cs="Consolas"/>
                 <w:sz w:val="18"/>
                 <w:szCs w:val="18"/>
               </w:rPr>
-              <w:t>endTime</w:t>
-            </w:r>
-            <w:proofErr w:type="spellEnd"/>
-            <w:r>
-              <w:rPr>
-                <w:rFonts w:ascii="Consolas" w:hAnsi="Consolas" w:cs="Consolas"/>
-                <w:sz w:val="18"/>
-                <w:szCs w:val="18"/>
-              </w:rPr>
-              <w:t>)</w:t>
+              <w:t>endTime)</w:t>
             </w:r>
             <w:r>
               <w:rPr>
@@ -21187,7 +19863,6 @@
               </w:rPr>
               <w:t>Change(</w:t>
             </w:r>
-            <w:proofErr w:type="spellStart"/>
             <w:r>
               <w:rPr>
                 <w:rFonts w:ascii="Consolas" w:hAnsi="Consolas" w:cs="Consolas"/>
@@ -21195,9 +19870,16 @@
                 <w:sz w:val="18"/>
                 <w:szCs w:val="18"/>
               </w:rPr>
-              <w:t>int</w:t>
-            </w:r>
-            <w:proofErr w:type="spellEnd"/>
+              <w:t xml:space="preserve">int </w:t>
+            </w:r>
+            <w:r>
+              <w:rPr>
+                <w:rFonts w:ascii="Consolas" w:hAnsi="Consolas" w:cs="Consolas"/>
+                <w:sz w:val="18"/>
+                <w:szCs w:val="18"/>
+              </w:rPr>
+              <w:t xml:space="preserve">id, </w:t>
+            </w:r>
             <w:r>
               <w:rPr>
                 <w:rFonts w:ascii="Consolas" w:hAnsi="Consolas" w:cs="Consolas"/>
@@ -21205,7 +19887,7 @@
                 <w:sz w:val="18"/>
                 <w:szCs w:val="18"/>
               </w:rPr>
-              <w:t xml:space="preserve"> </w:t>
+              <w:t xml:space="preserve">string </w:t>
             </w:r>
             <w:r>
               <w:rPr>
@@ -21213,7 +19895,7 @@
                 <w:sz w:val="18"/>
                 <w:szCs w:val="18"/>
               </w:rPr>
-              <w:t xml:space="preserve">id, </w:t>
+              <w:t xml:space="preserve">description, </w:t>
             </w:r>
             <w:r>
               <w:rPr>
@@ -21230,7 +19912,7 @@
                 <w:sz w:val="18"/>
                 <w:szCs w:val="18"/>
               </w:rPr>
-              <w:t xml:space="preserve">description, </w:t>
+              <w:t xml:space="preserve">startDate, </w:t>
             </w:r>
             <w:r>
               <w:rPr>
@@ -21241,23 +19923,13 @@
               </w:rPr>
               <w:t xml:space="preserve">string </w:t>
             </w:r>
-            <w:proofErr w:type="spellStart"/>
             <w:r>
               <w:rPr>
                 <w:rFonts w:ascii="Consolas" w:hAnsi="Consolas" w:cs="Consolas"/>
                 <w:sz w:val="18"/>
                 <w:szCs w:val="18"/>
               </w:rPr>
-              <w:t>startDate</w:t>
-            </w:r>
-            <w:proofErr w:type="spellEnd"/>
-            <w:r>
-              <w:rPr>
-                <w:rFonts w:ascii="Consolas" w:hAnsi="Consolas" w:cs="Consolas"/>
-                <w:sz w:val="18"/>
-                <w:szCs w:val="18"/>
-              </w:rPr>
-              <w:t xml:space="preserve">, </w:t>
+              <w:t xml:space="preserve">startTime, </w:t>
             </w:r>
             <w:r>
               <w:rPr>
@@ -21268,23 +19940,13 @@
               </w:rPr>
               <w:t xml:space="preserve">string </w:t>
             </w:r>
-            <w:proofErr w:type="spellStart"/>
             <w:r>
               <w:rPr>
                 <w:rFonts w:ascii="Consolas" w:hAnsi="Consolas" w:cs="Consolas"/>
                 <w:sz w:val="18"/>
                 <w:szCs w:val="18"/>
               </w:rPr>
-              <w:t>startTime</w:t>
-            </w:r>
-            <w:proofErr w:type="spellEnd"/>
-            <w:r>
-              <w:rPr>
-                <w:rFonts w:ascii="Consolas" w:hAnsi="Consolas" w:cs="Consolas"/>
-                <w:sz w:val="18"/>
-                <w:szCs w:val="18"/>
-              </w:rPr>
-              <w:t xml:space="preserve">, </w:t>
+              <w:t xml:space="preserve">endDate, </w:t>
             </w:r>
             <w:r>
               <w:rPr>
@@ -21295,50 +19957,13 @@
               </w:rPr>
               <w:t xml:space="preserve">string </w:t>
             </w:r>
-            <w:proofErr w:type="spellStart"/>
             <w:r>
               <w:rPr>
                 <w:rFonts w:ascii="Consolas" w:hAnsi="Consolas" w:cs="Consolas"/>
                 <w:sz w:val="18"/>
                 <w:szCs w:val="18"/>
               </w:rPr>
-              <w:t>endDate</w:t>
-            </w:r>
-            <w:proofErr w:type="spellEnd"/>
-            <w:r>
-              <w:rPr>
-                <w:rFonts w:ascii="Consolas" w:hAnsi="Consolas" w:cs="Consolas"/>
-                <w:sz w:val="18"/>
-                <w:szCs w:val="18"/>
-              </w:rPr>
-              <w:t xml:space="preserve">, </w:t>
-            </w:r>
-            <w:r>
-              <w:rPr>
-                <w:rFonts w:ascii="Consolas" w:hAnsi="Consolas" w:cs="Consolas"/>
-                <w:color w:val="0000FF"/>
-                <w:sz w:val="18"/>
-                <w:szCs w:val="18"/>
-              </w:rPr>
-              <w:t xml:space="preserve">string </w:t>
-            </w:r>
-            <w:proofErr w:type="spellStart"/>
-            <w:r>
-              <w:rPr>
-                <w:rFonts w:ascii="Consolas" w:hAnsi="Consolas" w:cs="Consolas"/>
-                <w:sz w:val="18"/>
-                <w:szCs w:val="18"/>
-              </w:rPr>
-              <w:t>endTime</w:t>
-            </w:r>
-            <w:proofErr w:type="spellEnd"/>
-            <w:r>
-              <w:rPr>
-                <w:rFonts w:ascii="Consolas" w:hAnsi="Consolas" w:cs="Consolas"/>
-                <w:sz w:val="18"/>
-                <w:szCs w:val="18"/>
-              </w:rPr>
-              <w:t>)</w:t>
+              <w:t>endTime)</w:t>
             </w:r>
             <w:r>
               <w:rPr>
@@ -21407,7 +20032,6 @@
               </w:rPr>
               <w:t>Get(</w:t>
             </w:r>
-            <w:proofErr w:type="spellStart"/>
             <w:r>
               <w:rPr>
                 <w:rFonts w:ascii="Consolas" w:hAnsi="Consolas" w:cs="Consolas"/>
@@ -21415,17 +20039,7 @@
                 <w:sz w:val="18"/>
                 <w:szCs w:val="18"/>
               </w:rPr>
-              <w:t>int</w:t>
-            </w:r>
-            <w:proofErr w:type="spellEnd"/>
-            <w:r>
-              <w:rPr>
-                <w:rFonts w:ascii="Consolas" w:hAnsi="Consolas" w:cs="Consolas"/>
-                <w:color w:val="0000FF"/>
-                <w:sz w:val="18"/>
-                <w:szCs w:val="18"/>
-              </w:rPr>
-              <w:t xml:space="preserve"> </w:t>
+              <w:t xml:space="preserve">int </w:t>
             </w:r>
             <w:r>
               <w:rPr>
@@ -21569,7 +20183,6 @@
               </w:rPr>
               <w:t>Remove(</w:t>
             </w:r>
-            <w:proofErr w:type="spellStart"/>
             <w:r>
               <w:rPr>
                 <w:rFonts w:ascii="Consolas" w:hAnsi="Consolas" w:cs="Consolas"/>
@@ -21577,17 +20190,7 @@
                 <w:sz w:val="18"/>
                 <w:szCs w:val="18"/>
               </w:rPr>
-              <w:t>int</w:t>
-            </w:r>
-            <w:proofErr w:type="spellEnd"/>
-            <w:r>
-              <w:rPr>
-                <w:rFonts w:ascii="Consolas" w:hAnsi="Consolas" w:cs="Consolas"/>
-                <w:color w:val="0000FF"/>
-                <w:sz w:val="18"/>
-                <w:szCs w:val="18"/>
-              </w:rPr>
-              <w:t xml:space="preserve"> </w:t>
+              <w:t xml:space="preserve">int </w:t>
             </w:r>
             <w:r>
               <w:rPr>
@@ -21825,7 +20428,6 @@
         </w:rPr>
         <w:t xml:space="preserve">.3. </w:t>
       </w:r>
-      <w:proofErr w:type="spellStart"/>
       <w:r>
         <w:rPr>
           <w:rFonts w:ascii="Consolas" w:hAnsi="Consolas" w:cs="Consolas"/>
@@ -21833,7 +20435,6 @@
         </w:rPr>
         <w:t>TaskManager</w:t>
       </w:r>
-      <w:proofErr w:type="spellEnd"/>
       <w:r>
         <w:rPr>
           <w:rFonts w:cs="Calibri"/>
@@ -21854,84 +20455,72 @@
         </w:rPr>
         <w:t xml:space="preserve">The </w:t>
       </w:r>
-      <w:proofErr w:type="spellStart"/>
       <w:r>
         <w:rPr>
           <w:rFonts w:ascii="Consolas" w:hAnsi="Consolas" w:cs="Consolas"/>
         </w:rPr>
         <w:t>TaskManager</w:t>
       </w:r>
-      <w:proofErr w:type="spellEnd"/>
       <w:r>
         <w:rPr>
           <w:rFonts w:cs="Calibri"/>
         </w:rPr>
         <w:t xml:space="preserve"> class is dependent on </w:t>
       </w:r>
-      <w:proofErr w:type="spellStart"/>
       <w:r>
         <w:rPr>
           <w:rFonts w:ascii="Consolas" w:hAnsi="Consolas" w:cs="Consolas"/>
         </w:rPr>
         <w:t>StateStorage</w:t>
       </w:r>
-      <w:proofErr w:type="spellEnd"/>
       <w:r>
         <w:rPr>
           <w:rFonts w:cs="Calibri"/>
         </w:rPr>
         <w:t xml:space="preserve"> (from </w:t>
       </w:r>
-      <w:proofErr w:type="spellStart"/>
       <w:r>
         <w:rPr>
           <w:rFonts w:ascii="Consolas" w:hAnsi="Consolas" w:cs="Consolas"/>
         </w:rPr>
         <w:t>Calendo.Data</w:t>
       </w:r>
-      <w:proofErr w:type="spellEnd"/>
       <w:r>
         <w:rPr>
           <w:rFonts w:cs="Calibri"/>
         </w:rPr>
         <w:t xml:space="preserve">). The </w:t>
       </w:r>
-      <w:proofErr w:type="spellStart"/>
       <w:r>
         <w:rPr>
           <w:rFonts w:ascii="Consolas" w:hAnsi="Consolas" w:cs="Consolas"/>
         </w:rPr>
         <w:t>StateStorage</w:t>
       </w:r>
-      <w:proofErr w:type="spellEnd"/>
       <w:r>
         <w:rPr>
           <w:rFonts w:cs="Calibri"/>
         </w:rPr>
         <w:t xml:space="preserve"> class is used for storing entries into a file for later retrieval. The </w:t>
       </w:r>
-      <w:proofErr w:type="spellStart"/>
       <w:r>
         <w:rPr>
           <w:rFonts w:ascii="Consolas" w:hAnsi="Consolas" w:cs="Consolas"/>
         </w:rPr>
         <w:t>TaskManager</w:t>
       </w:r>
-      <w:proofErr w:type="spellEnd"/>
       <w:r>
         <w:rPr>
           <w:rFonts w:cs="Calibri"/>
         </w:rPr>
         <w:t xml:space="preserve"> class also depends on the </w:t>
       </w:r>
-      <w:proofErr w:type="spellStart"/>
       <w:r>
         <w:rPr>
           <w:rFonts w:ascii="Consolas" w:hAnsi="Consolas" w:cs="Consolas"/>
         </w:rPr>
         <w:t>TaskTime</w:t>
       </w:r>
-      <w:proofErr w:type="spellEnd"/>
       <w:r>
         <w:rPr>
           <w:rFonts w:cs="Calibri"/>
@@ -21944,14 +20533,12 @@
         </w:rPr>
         <w:t xml:space="preserve">The </w:t>
       </w:r>
-      <w:proofErr w:type="spellStart"/>
       <w:r>
         <w:rPr>
           <w:rFonts w:ascii="Consolas" w:hAnsi="Consolas" w:cs="Consolas"/>
         </w:rPr>
         <w:t>TimeConverter</w:t>
       </w:r>
-      <w:proofErr w:type="spellEnd"/>
       <w:r>
         <w:rPr>
           <w:rFonts w:cs="Calibri"/>
@@ -22030,11 +20617,9 @@
                                 <w:spacing w:after="0" w:line="240" w:lineRule="auto"/>
                                 <w:jc w:val="center"/>
                               </w:pPr>
-                              <w:proofErr w:type="spellStart"/>
                               <w:r>
                                 <w:t>TaskManager</w:t>
                               </w:r>
-                              <w:proofErr w:type="spellEnd"/>
                             </w:p>
                           </w:txbxContent>
                         </wps:txbx>
@@ -22082,7 +20667,6 @@
                                   <w:rFonts w:asciiTheme="minorHAnsi" w:hAnsiTheme="minorHAnsi" w:cstheme="minorHAnsi"/>
                                 </w:rPr>
                               </w:pPr>
-                              <w:proofErr w:type="spellStart"/>
                               <w:r>
                                 <w:rPr>
                                   <w:rFonts w:asciiTheme="minorHAnsi" w:eastAsia="Calibri" w:hAnsiTheme="minorHAnsi" w:cstheme="minorHAnsi"/>
@@ -22090,17 +20674,7 @@
                                   <w:szCs w:val="22"/>
                                   <w:lang w:val="en-US"/>
                                 </w:rPr>
-                                <w:t>StateStorage</w:t>
-                              </w:r>
-                              <w:proofErr w:type="spellEnd"/>
-                              <w:r>
-                                <w:rPr>
-                                  <w:rFonts w:asciiTheme="minorHAnsi" w:eastAsia="Calibri" w:hAnsiTheme="minorHAnsi" w:cstheme="minorHAnsi"/>
-                                  <w:sz w:val="22"/>
-                                  <w:szCs w:val="22"/>
-                                  <w:lang w:val="en-US"/>
-                                </w:rPr>
-                                <w:t>&lt;List&lt;Entry&gt;&gt;</w:t>
+                                <w:t>StateStorage&lt;List&lt;Entry&gt;&gt;</w:t>
                               </w:r>
                             </w:p>
                           </w:txbxContent>
@@ -22149,7 +20723,6 @@
                                   <w:rFonts w:asciiTheme="minorHAnsi" w:hAnsiTheme="minorHAnsi" w:cstheme="minorHAnsi"/>
                                 </w:rPr>
                               </w:pPr>
-                              <w:proofErr w:type="spellStart"/>
                               <w:r>
                                 <w:rPr>
                                   <w:rFonts w:asciiTheme="minorHAnsi" w:eastAsia="Calibri" w:hAnsiTheme="minorHAnsi" w:cstheme="minorHAnsi"/>
@@ -22158,7 +20731,6 @@
                                 </w:rPr>
                                 <w:t>TaskTime</w:t>
                               </w:r>
-                              <w:proofErr w:type="spellEnd"/>
                             </w:p>
                           </w:txbxContent>
                         </wps:txbx>
@@ -22288,7 +20860,6 @@
                                   <w:rFonts w:asciiTheme="minorHAnsi" w:hAnsiTheme="minorHAnsi" w:cstheme="minorHAnsi"/>
                                 </w:rPr>
                               </w:pPr>
-                              <w:proofErr w:type="spellStart"/>
                               <w:r>
                                 <w:rPr>
                                   <w:rFonts w:asciiTheme="minorHAnsi" w:eastAsia="Calibri" w:hAnsiTheme="minorHAnsi" w:cstheme="minorHAnsi"/>
@@ -22298,7 +20869,6 @@
                                 </w:rPr>
                                 <w:t>Calendo.Data</w:t>
                               </w:r>
-                              <w:proofErr w:type="spellEnd"/>
                             </w:p>
                           </w:txbxContent>
                         </wps:txbx>
@@ -22438,7 +21008,6 @@
                                   <w:rFonts w:asciiTheme="minorHAnsi" w:hAnsiTheme="minorHAnsi" w:cstheme="minorHAnsi"/>
                                 </w:rPr>
                               </w:pPr>
-                              <w:proofErr w:type="spellStart"/>
                               <w:r>
                                 <w:rPr>
                                   <w:rFonts w:asciiTheme="minorHAnsi" w:eastAsia="Calibri" w:hAnsiTheme="minorHAnsi" w:cstheme="minorHAnsi"/>
@@ -22447,7 +21016,6 @@
                                 </w:rPr>
                                 <w:t>TimeConverter</w:t>
                               </w:r>
-                              <w:proofErr w:type="spellEnd"/>
                             </w:p>
                           </w:txbxContent>
                         </wps:txbx>
@@ -22724,21 +21292,7 @@
         <w:rPr>
           <w:rFonts w:cs="Calibri"/>
         </w:rPr>
-        <w:t xml:space="preserve">: </w:t>
-      </w:r>
-      <w:proofErr w:type="spellStart"/>
-      <w:r>
-        <w:rPr>
-          <w:rFonts w:cs="Calibri"/>
-        </w:rPr>
-        <w:t>TaskManager</w:t>
-      </w:r>
-      <w:proofErr w:type="spellEnd"/>
-      <w:r>
-        <w:rPr>
-          <w:rFonts w:cs="Calibri"/>
-        </w:rPr>
-        <w:t xml:space="preserve"> Dependencies</w:t>
+        <w:t>: TaskManager Dependencies</w:t>
       </w:r>
     </w:p>
     <w:p>
@@ -22790,7 +21344,6 @@
         </w:rPr>
         <w:t xml:space="preserve">. </w:t>
       </w:r>
-      <w:proofErr w:type="spellStart"/>
       <w:r>
         <w:rPr>
           <w:rFonts w:ascii="Consolas" w:hAnsi="Consolas" w:cs="Consolas"/>
@@ -22800,7 +21353,6 @@
         </w:rPr>
         <w:t>SettingsManager</w:t>
       </w:r>
-      <w:proofErr w:type="spellEnd"/>
     </w:p>
     <w:p>
       <w:pPr>
@@ -22814,14 +21366,12 @@
         </w:rPr>
         <w:t xml:space="preserve">The </w:t>
       </w:r>
-      <w:proofErr w:type="spellStart"/>
       <w:r>
         <w:rPr>
           <w:rFonts w:ascii="Consolas" w:hAnsi="Consolas" w:cs="Consolas"/>
         </w:rPr>
         <w:t>SettingsManager</w:t>
       </w:r>
-      <w:proofErr w:type="spellEnd"/>
       <w:r>
         <w:rPr>
           <w:rFonts w:cs="Calibri"/>
@@ -22913,7 +21463,6 @@
         </w:rPr>
         <w:t xml:space="preserve">.1. </w:t>
       </w:r>
-      <w:proofErr w:type="spellStart"/>
       <w:r>
         <w:rPr>
           <w:rFonts w:ascii="Consolas" w:hAnsi="Consolas" w:cs="Consolas"/>
@@ -22921,7 +21470,6 @@
         </w:rPr>
         <w:t>SettingsManager</w:t>
       </w:r>
-      <w:proofErr w:type="spellEnd"/>
       <w:r>
         <w:rPr>
           <w:rFonts w:cs="Calibri"/>
@@ -22943,14 +21491,12 @@
         </w:rPr>
         <w:t xml:space="preserve">There are no properties for </w:t>
       </w:r>
-      <w:proofErr w:type="spellStart"/>
       <w:r>
         <w:rPr>
           <w:rFonts w:ascii="Consolas" w:hAnsi="Consolas" w:cs="Consolas"/>
         </w:rPr>
         <w:t>SettingsManager</w:t>
       </w:r>
-      <w:proofErr w:type="spellEnd"/>
       <w:r>
         <w:rPr>
           <w:rFonts w:cs="Calibri"/>
@@ -23007,7 +21553,6 @@
         </w:rPr>
         <w:t xml:space="preserve">.2. </w:t>
       </w:r>
-      <w:proofErr w:type="spellStart"/>
       <w:r>
         <w:rPr>
           <w:rFonts w:ascii="Consolas" w:hAnsi="Consolas" w:cs="Consolas"/>
@@ -23015,7 +21560,6 @@
         </w:rPr>
         <w:t>SettingsManager</w:t>
       </w:r>
-      <w:proofErr w:type="spellEnd"/>
       <w:r>
         <w:rPr>
           <w:rFonts w:cs="Calibri"/>
@@ -23105,7 +21649,6 @@
                 <w:szCs w:val="18"/>
               </w:rPr>
             </w:pPr>
-            <w:proofErr w:type="spellStart"/>
             <w:r>
               <w:rPr>
                 <w:rFonts w:ascii="Consolas" w:hAnsi="Consolas" w:cs="Consolas"/>
@@ -23114,7 +21657,6 @@
               </w:rPr>
               <w:t>SettingsManager</w:t>
             </w:r>
-            <w:proofErr w:type="spellEnd"/>
             <w:r>
               <w:rPr>
                 <w:rFonts w:ascii="Consolas" w:hAnsi="Consolas" w:cs="Consolas"/>
@@ -23173,23 +21715,13 @@
                 <w:szCs w:val="18"/>
               </w:rPr>
             </w:pPr>
-            <w:proofErr w:type="spellStart"/>
             <w:r>
               <w:rPr>
                 <w:rFonts w:ascii="Consolas" w:hAnsi="Consolas" w:cs="Consolas"/>
                 <w:sz w:val="18"/>
                 <w:szCs w:val="18"/>
               </w:rPr>
-              <w:t>GetSetting</w:t>
-            </w:r>
-            <w:proofErr w:type="spellEnd"/>
-            <w:r>
-              <w:rPr>
-                <w:rFonts w:ascii="Consolas" w:hAnsi="Consolas" w:cs="Consolas"/>
-                <w:sz w:val="18"/>
-                <w:szCs w:val="18"/>
-              </w:rPr>
-              <w:t>(</w:t>
+              <w:t>GetSetting(</w:t>
             </w:r>
             <w:r>
               <w:rPr>
@@ -23200,7 +21732,6 @@
               </w:rPr>
               <w:t xml:space="preserve">string </w:t>
             </w:r>
-            <w:proofErr w:type="spellStart"/>
             <w:r>
               <w:rPr>
                 <w:rFonts w:ascii="Consolas" w:hAnsi="Consolas" w:cs="Consolas"/>
@@ -23209,7 +21740,6 @@
               </w:rPr>
               <w:t>settingName</w:t>
             </w:r>
-            <w:proofErr w:type="spellEnd"/>
             <w:r>
               <w:rPr>
                 <w:rFonts w:ascii="Consolas" w:hAnsi="Consolas" w:cs="Consolas"/>
@@ -23277,7 +21807,6 @@
                 <w:szCs w:val="18"/>
               </w:rPr>
             </w:pPr>
-            <w:proofErr w:type="spellStart"/>
             <w:r>
               <w:rPr>
                 <w:rFonts w:ascii="Consolas" w:hAnsi="Consolas" w:cs="Consolas"/>
@@ -23287,7 +21816,6 @@
               <w:lastRenderedPageBreak/>
               <w:t>SetSetting</w:t>
             </w:r>
-            <w:proofErr w:type="spellEnd"/>
             <w:r>
               <w:rPr>
                 <w:rFonts w:ascii="Consolas" w:hAnsi="Consolas" w:cs="Consolas"/>
@@ -23305,7 +21833,6 @@
               </w:rPr>
               <w:t xml:space="preserve">string </w:t>
             </w:r>
-            <w:proofErr w:type="spellStart"/>
             <w:r>
               <w:rPr>
                 <w:rFonts w:ascii="Consolas" w:hAnsi="Consolas" w:cs="Consolas"/>
@@ -23314,7 +21841,6 @@
               </w:rPr>
               <w:t>settingName</w:t>
             </w:r>
-            <w:proofErr w:type="spellEnd"/>
             <w:r>
               <w:rPr>
                 <w:rFonts w:ascii="Consolas" w:hAnsi="Consolas" w:cs="Consolas"/>
@@ -23332,7 +21858,6 @@
               </w:rPr>
               <w:t xml:space="preserve">string </w:t>
             </w:r>
-            <w:proofErr w:type="spellStart"/>
             <w:r>
               <w:rPr>
                 <w:rFonts w:ascii="Consolas" w:hAnsi="Consolas" w:cs="Consolas"/>
@@ -23349,7 +21874,6 @@
               </w:rPr>
               <w:t>Value</w:t>
             </w:r>
-            <w:proofErr w:type="spellEnd"/>
             <w:r>
               <w:rPr>
                 <w:rFonts w:ascii="Consolas" w:hAnsi="Consolas" w:cs="Consolas"/>
@@ -23444,7 +21968,6 @@
         </w:rPr>
         <w:t xml:space="preserve">.3. </w:t>
       </w:r>
-      <w:proofErr w:type="spellStart"/>
       <w:r>
         <w:rPr>
           <w:rFonts w:ascii="Consolas" w:hAnsi="Consolas" w:cs="Consolas"/>
@@ -23452,7 +21975,6 @@
         </w:rPr>
         <w:t>SettingsManager</w:t>
       </w:r>
-      <w:proofErr w:type="spellEnd"/>
       <w:r>
         <w:rPr>
           <w:rFonts w:cs="Calibri"/>
@@ -23473,14 +21995,12 @@
         </w:rPr>
         <w:t xml:space="preserve">The </w:t>
       </w:r>
-      <w:proofErr w:type="spellStart"/>
       <w:r>
         <w:rPr>
           <w:rFonts w:ascii="Consolas" w:hAnsi="Consolas" w:cs="Consolas"/>
         </w:rPr>
         <w:t>SettingsManager</w:t>
       </w:r>
-      <w:proofErr w:type="spellEnd"/>
       <w:r>
         <w:rPr>
           <w:rFonts w:cs="Calibri"/>
@@ -23499,28 +22019,24 @@
         </w:rPr>
         <w:t xml:space="preserve"> (from </w:t>
       </w:r>
-      <w:proofErr w:type="spellStart"/>
       <w:r>
         <w:rPr>
           <w:rFonts w:ascii="Consolas" w:hAnsi="Consolas" w:cs="Consolas"/>
         </w:rPr>
         <w:t>Calendo.Data</w:t>
       </w:r>
-      <w:proofErr w:type="spellEnd"/>
       <w:r>
         <w:rPr>
           <w:rFonts w:cs="Calibri"/>
         </w:rPr>
         <w:t xml:space="preserve">) and </w:t>
       </w:r>
-      <w:proofErr w:type="spellStart"/>
       <w:r>
         <w:rPr>
           <w:rFonts w:ascii="Consolas" w:hAnsi="Consolas" w:cs="Consolas"/>
         </w:rPr>
         <w:t>KeyPair</w:t>
       </w:r>
-      <w:proofErr w:type="spellEnd"/>
       <w:r>
         <w:rPr>
           <w:rFonts w:cs="Calibri"/>
@@ -23539,33 +22055,17 @@
         </w:rPr>
         <w:t xml:space="preserve"> class is used for storing settings into a file for later retrieval. The </w:t>
       </w:r>
-      <w:proofErr w:type="spellStart"/>
       <w:r>
         <w:rPr>
           <w:rFonts w:ascii="Consolas" w:hAnsi="Consolas" w:cs="Consolas"/>
         </w:rPr>
         <w:t>KeyPair</w:t>
       </w:r>
-      <w:proofErr w:type="spellEnd"/>
-      <w:r>
-        <w:rPr>
-          <w:rFonts w:cs="Calibri"/>
-        </w:rPr>
-        <w:t xml:space="preserve"> class is a </w:t>
-      </w:r>
-      <w:proofErr w:type="spellStart"/>
-      <w:r>
-        <w:rPr>
-          <w:rFonts w:cs="Calibri"/>
-        </w:rPr>
-        <w:t>serializable</w:t>
-      </w:r>
-      <w:proofErr w:type="spellEnd"/>
-      <w:r>
-        <w:rPr>
-          <w:rFonts w:cs="Calibri"/>
-        </w:rPr>
-        <w:t xml:space="preserve"> class used for storing Key-Value pairs</w:t>
+      <w:r>
+        <w:rPr>
+          <w:rFonts w:cs="Calibri"/>
+        </w:rPr>
+        <w:t xml:space="preserve"> class is a serializable class used for storing Key-Value pairs</w:t>
       </w:r>
       <w:r>
         <w:rPr>
@@ -23651,11 +22151,9 @@
                                 <w:spacing w:after="0" w:line="240" w:lineRule="auto"/>
                                 <w:jc w:val="center"/>
                               </w:pPr>
-                              <w:proofErr w:type="spellStart"/>
                               <w:r>
                                 <w:t>SettingsManager</w:t>
                               </w:r>
-                              <w:proofErr w:type="spellEnd"/>
                             </w:p>
                           </w:txbxContent>
                         </wps:txbx>
@@ -23710,27 +22208,7 @@
                                   <w:szCs w:val="22"/>
                                   <w:lang w:val="en-US"/>
                                 </w:rPr>
-                                <w:t>Storage&lt;List&lt;</w:t>
-                              </w:r>
-                              <w:proofErr w:type="spellStart"/>
-                              <w:r>
-                                <w:rPr>
-                                  <w:rFonts w:asciiTheme="minorHAnsi" w:eastAsia="Calibri" w:hAnsiTheme="minorHAnsi" w:cstheme="minorHAnsi"/>
-                                  <w:sz w:val="22"/>
-                                  <w:szCs w:val="22"/>
-                                  <w:lang w:val="en-US"/>
-                                </w:rPr>
-                                <w:t>KeyPair</w:t>
-                              </w:r>
-                              <w:proofErr w:type="spellEnd"/>
-                              <w:r>
-                                <w:rPr>
-                                  <w:rFonts w:asciiTheme="minorHAnsi" w:eastAsia="Calibri" w:hAnsiTheme="minorHAnsi" w:cstheme="minorHAnsi"/>
-                                  <w:sz w:val="22"/>
-                                  <w:szCs w:val="22"/>
-                                  <w:lang w:val="en-US"/>
-                                </w:rPr>
-                                <w:t>&gt;&gt;</w:t>
+                                <w:t>Storage&lt;List&lt;KeyPair&gt;&gt;</w:t>
                               </w:r>
                             </w:p>
                           </w:txbxContent>
@@ -23779,23 +22257,13 @@
                                   <w:rFonts w:asciiTheme="minorHAnsi" w:hAnsiTheme="minorHAnsi" w:cstheme="minorHAnsi"/>
                                 </w:rPr>
                               </w:pPr>
-                              <w:proofErr w:type="spellStart"/>
                               <w:r>
                                 <w:rPr>
                                   <w:rFonts w:asciiTheme="minorHAnsi" w:eastAsia="Calibri" w:hAnsiTheme="minorHAnsi" w:cstheme="minorHAnsi"/>
                                   <w:sz w:val="22"/>
                                   <w:szCs w:val="22"/>
                                 </w:rPr>
-                                <w:t>KeyPair</w:t>
-                              </w:r>
-                              <w:proofErr w:type="spellEnd"/>
-                              <w:r>
-                                <w:rPr>
-                                  <w:rFonts w:asciiTheme="minorHAnsi" w:eastAsia="Calibri" w:hAnsiTheme="minorHAnsi" w:cstheme="minorHAnsi"/>
-                                  <w:sz w:val="22"/>
-                                  <w:szCs w:val="22"/>
-                                </w:rPr>
-                                <w:t>&lt;string, string&gt;</w:t>
+                                <w:t>KeyPair&lt;string, string&gt;</w:t>
                               </w:r>
                             </w:p>
                           </w:txbxContent>
@@ -23926,7 +22394,6 @@
                                   <w:rFonts w:asciiTheme="minorHAnsi" w:hAnsiTheme="minorHAnsi" w:cstheme="minorHAnsi"/>
                                 </w:rPr>
                               </w:pPr>
-                              <w:proofErr w:type="spellStart"/>
                               <w:r>
                                 <w:rPr>
                                   <w:rFonts w:asciiTheme="minorHAnsi" w:eastAsia="Calibri" w:hAnsiTheme="minorHAnsi" w:cstheme="minorHAnsi"/>
@@ -23936,7 +22403,6 @@
                                 </w:rPr>
                                 <w:t>Calendo.Data</w:t>
                               </w:r>
-                              <w:proofErr w:type="spellEnd"/>
                             </w:p>
                           </w:txbxContent>
                         </wps:txbx>
@@ -24223,21 +22689,7 @@
         <w:rPr>
           <w:rFonts w:cs="Calibri"/>
         </w:rPr>
-        <w:t xml:space="preserve">: </w:t>
-      </w:r>
-      <w:proofErr w:type="spellStart"/>
-      <w:r>
-        <w:rPr>
-          <w:rFonts w:cs="Calibri"/>
-        </w:rPr>
-        <w:t>SettingsManager</w:t>
-      </w:r>
-      <w:proofErr w:type="spellEnd"/>
-      <w:r>
-        <w:rPr>
-          <w:rFonts w:cs="Calibri"/>
-        </w:rPr>
-        <w:t xml:space="preserve"> Dependencies</w:t>
+        <w:t>: SettingsManager Dependencies</w:t>
       </w:r>
     </w:p>
     <w:p>
@@ -24314,21 +22766,7 @@
         <w:rPr>
           <w:rFonts w:cs="Calibri"/>
         </w:rPr>
-        <w:t xml:space="preserve">component is used to store information used by </w:t>
-      </w:r>
-      <w:proofErr w:type="spellStart"/>
-      <w:r>
-        <w:rPr>
-          <w:rFonts w:cs="Calibri"/>
-        </w:rPr>
-        <w:t>Calendo</w:t>
-      </w:r>
-      <w:proofErr w:type="spellEnd"/>
-      <w:r>
-        <w:rPr>
-          <w:rFonts w:cs="Calibri"/>
-        </w:rPr>
-        <w:t xml:space="preserve"> for later retrieval. There are two main classes in this component, </w:t>
+        <w:t xml:space="preserve">component is used to store information used by Calendo for later retrieval. There are two main classes in this component, </w:t>
       </w:r>
       <w:r>
         <w:rPr>
@@ -24342,14 +22780,12 @@
         </w:rPr>
         <w:t xml:space="preserve"> and </w:t>
       </w:r>
-      <w:proofErr w:type="spellStart"/>
       <w:r>
         <w:rPr>
           <w:rFonts w:ascii="Consolas" w:hAnsi="Consolas" w:cs="Consolas"/>
         </w:rPr>
         <w:t>StateStorage</w:t>
       </w:r>
-      <w:proofErr w:type="spellEnd"/>
       <w:r>
         <w:rPr>
           <w:rFonts w:cs="Calibri"/>
@@ -24386,14 +22822,12 @@
         </w:rPr>
         <w:t xml:space="preserve">are part of the </w:t>
       </w:r>
-      <w:proofErr w:type="spellStart"/>
       <w:r>
         <w:rPr>
           <w:rFonts w:ascii="Consolas" w:hAnsi="Consolas" w:cs="Consolas"/>
         </w:rPr>
         <w:t>Calendo.Data</w:t>
       </w:r>
-      <w:proofErr w:type="spellEnd"/>
       <w:r>
         <w:rPr>
           <w:rFonts w:cs="Calibri"/>
@@ -24406,7 +22840,6 @@
         </w:rPr>
         <w:t xml:space="preserve"> External classes such as </w:t>
       </w:r>
-      <w:proofErr w:type="spellStart"/>
       <w:r>
         <w:rPr>
           <w:rFonts w:ascii="Consolas" w:hAnsi="Consolas" w:cs="Consolas"/>
@@ -24419,21 +22852,18 @@
         </w:rPr>
         <w:t>sManager</w:t>
       </w:r>
-      <w:proofErr w:type="spellEnd"/>
       <w:r>
         <w:rPr>
           <w:rFonts w:cs="Calibri"/>
         </w:rPr>
         <w:t xml:space="preserve"> and </w:t>
       </w:r>
-      <w:proofErr w:type="spellStart"/>
       <w:r>
         <w:rPr>
           <w:rFonts w:ascii="Consolas" w:hAnsi="Consolas" w:cs="Consolas"/>
         </w:rPr>
         <w:t>TaskManager</w:t>
       </w:r>
-      <w:proofErr w:type="spellEnd"/>
       <w:r>
         <w:rPr>
           <w:rFonts w:cs="Calibri"/>
@@ -24458,14 +22888,12 @@
         </w:rPr>
         <w:t xml:space="preserve"> and </w:t>
       </w:r>
-      <w:proofErr w:type="spellStart"/>
       <w:r>
         <w:rPr>
           <w:rFonts w:ascii="Consolas" w:hAnsi="Consolas" w:cs="Consolas"/>
         </w:rPr>
         <w:t>StateStorage</w:t>
       </w:r>
-      <w:proofErr w:type="spellEnd"/>
       <w:r>
         <w:rPr>
           <w:rFonts w:cs="Calibri"/>
@@ -24595,7 +23023,6 @@
                                   <w:szCs w:val="18"/>
                                 </w:rPr>
                               </w:pPr>
-                              <w:proofErr w:type="spellStart"/>
                               <w:r>
                                 <w:rPr>
                                   <w:color w:val="808080" w:themeColor="background1" w:themeShade="80"/>
@@ -24604,7 +23031,6 @@
                                 </w:rPr>
                                 <w:t>Calendo.Data</w:t>
                               </w:r>
-                              <w:proofErr w:type="spellEnd"/>
                             </w:p>
                           </w:txbxContent>
                         </wps:txbx>
@@ -24698,7 +23124,6 @@
                                   <w:rFonts w:asciiTheme="minorHAnsi" w:hAnsiTheme="minorHAnsi" w:cstheme="minorHAnsi"/>
                                 </w:rPr>
                               </w:pPr>
-                              <w:proofErr w:type="spellStart"/>
                               <w:r>
                                 <w:rPr>
                                   <w:rFonts w:asciiTheme="minorHAnsi" w:eastAsia="Calibri" w:hAnsiTheme="minorHAnsi" w:cstheme="minorHAnsi"/>
@@ -24706,17 +23131,7 @@
                                   <w:szCs w:val="22"/>
                                   <w:lang w:val="en-US"/>
                                 </w:rPr>
-                                <w:t>StateStorage</w:t>
-                              </w:r>
-                              <w:proofErr w:type="spellEnd"/>
-                              <w:r>
-                                <w:rPr>
-                                  <w:rFonts w:asciiTheme="minorHAnsi" w:eastAsia="Calibri" w:hAnsiTheme="minorHAnsi" w:cstheme="minorHAnsi"/>
-                                  <w:sz w:val="22"/>
-                                  <w:szCs w:val="22"/>
-                                  <w:lang w:val="en-US"/>
-                                </w:rPr>
-                                <w:t>&lt;T&gt;</w:t>
+                                <w:t>StateStorage&lt;T&gt;</w:t>
                               </w:r>
                             </w:p>
                           </w:txbxContent>
@@ -24758,11 +23173,9 @@
                         <wps:txbx>
                           <w:txbxContent>
                             <w:p>
-                              <w:proofErr w:type="spellStart"/>
                               <w:r>
                                 <w:t>TaskManager</w:t>
                               </w:r>
-                              <w:proofErr w:type="spellEnd"/>
                             </w:p>
                           </w:txbxContent>
                         </wps:txbx>
@@ -24844,7 +23257,6 @@
                                   <w:rFonts w:asciiTheme="minorHAnsi" w:hAnsiTheme="minorHAnsi" w:cstheme="minorHAnsi"/>
                                 </w:rPr>
                               </w:pPr>
-                              <w:proofErr w:type="spellStart"/>
                               <w:r>
                                 <w:rPr>
                                   <w:rFonts w:asciiTheme="minorHAnsi" w:eastAsia="Calibri" w:hAnsiTheme="minorHAnsi" w:cstheme="minorHAnsi"/>
@@ -24863,7 +23275,6 @@
                                 </w:rPr>
                                 <w:t>sManager</w:t>
                               </w:r>
-                              <w:proofErr w:type="spellEnd"/>
                             </w:p>
                           </w:txbxContent>
                         </wps:txbx>
@@ -25620,21 +24031,7 @@
               <w:rPr>
                 <w:rFonts w:cs="Calibri"/>
               </w:rPr>
-              <w:t xml:space="preserve"> and non-</w:t>
-            </w:r>
-            <w:proofErr w:type="spellStart"/>
-            <w:r>
-              <w:rPr>
-                <w:rFonts w:cs="Calibri"/>
-              </w:rPr>
-              <w:t>serializable</w:t>
-            </w:r>
-            <w:proofErr w:type="spellEnd"/>
-            <w:r>
-              <w:rPr>
-                <w:rFonts w:cs="Calibri"/>
-              </w:rPr>
-              <w:t xml:space="preserve"> classes</w:t>
+              <w:t xml:space="preserve"> and non-serializable classes</w:t>
             </w:r>
             <w:r>
               <w:rPr>
@@ -25758,25 +24155,7 @@
                 <w:sz w:val="18"/>
                 <w:szCs w:val="18"/>
               </w:rPr>
-              <w:t xml:space="preserve">&gt; </w:t>
-            </w:r>
-            <w:proofErr w:type="spellStart"/>
-            <w:r>
-              <w:rPr>
-                <w:rFonts w:ascii="Consolas" w:hAnsi="Consolas" w:cs="Consolas"/>
-                <w:sz w:val="18"/>
-                <w:szCs w:val="18"/>
-              </w:rPr>
-              <w:t>myStorage</w:t>
-            </w:r>
-            <w:proofErr w:type="spellEnd"/>
-            <w:r>
-              <w:rPr>
-                <w:rFonts w:ascii="Consolas" w:hAnsi="Consolas" w:cs="Consolas"/>
-                <w:sz w:val="18"/>
-                <w:szCs w:val="18"/>
-              </w:rPr>
-              <w:t xml:space="preserve"> = </w:t>
+              <w:t xml:space="preserve">&gt; myStorage = </w:t>
             </w:r>
             <w:r>
               <w:rPr>
@@ -25839,23 +24218,13 @@
                 <w:szCs w:val="18"/>
               </w:rPr>
             </w:pPr>
-            <w:proofErr w:type="spellStart"/>
             <w:r>
               <w:rPr>
                 <w:rFonts w:ascii="Consolas" w:hAnsi="Consolas" w:cs="Consolas"/>
                 <w:sz w:val="18"/>
                 <w:szCs w:val="18"/>
               </w:rPr>
-              <w:t>myStorage.Entries</w:t>
-            </w:r>
-            <w:proofErr w:type="spellEnd"/>
-            <w:r>
-              <w:rPr>
-                <w:rFonts w:ascii="Consolas" w:hAnsi="Consolas" w:cs="Consolas"/>
-                <w:sz w:val="18"/>
-                <w:szCs w:val="18"/>
-              </w:rPr>
-              <w:t xml:space="preserve"> = </w:t>
+              <w:t xml:space="preserve">myStorage.Entries = </w:t>
             </w:r>
             <w:r>
               <w:rPr>
@@ -25900,23 +24269,13 @@
                 <w:u w:val="single"/>
               </w:rPr>
             </w:pPr>
-            <w:proofErr w:type="spellStart"/>
             <w:r>
               <w:rPr>
                 <w:rFonts w:ascii="Consolas" w:hAnsi="Consolas" w:cs="Consolas"/>
                 <w:sz w:val="18"/>
                 <w:szCs w:val="18"/>
               </w:rPr>
-              <w:t>myStorage.Save</w:t>
-            </w:r>
-            <w:proofErr w:type="spellEnd"/>
-            <w:r>
-              <w:rPr>
-                <w:rFonts w:ascii="Consolas" w:hAnsi="Consolas" w:cs="Consolas"/>
-                <w:sz w:val="18"/>
-                <w:szCs w:val="18"/>
-              </w:rPr>
-              <w:t>();</w:t>
+              <w:t>myStorage.Save();</w:t>
             </w:r>
           </w:p>
         </w:tc>
@@ -26021,25 +24380,7 @@
                 <w:sz w:val="18"/>
                 <w:szCs w:val="18"/>
               </w:rPr>
-              <w:t xml:space="preserve">&gt; </w:t>
-            </w:r>
-            <w:proofErr w:type="spellStart"/>
-            <w:r>
-              <w:rPr>
-                <w:rFonts w:ascii="Consolas" w:hAnsi="Consolas" w:cs="Consolas"/>
-                <w:sz w:val="18"/>
-                <w:szCs w:val="18"/>
-              </w:rPr>
-              <w:t>myStorage</w:t>
-            </w:r>
-            <w:proofErr w:type="spellEnd"/>
-            <w:r>
-              <w:rPr>
-                <w:rFonts w:ascii="Consolas" w:hAnsi="Consolas" w:cs="Consolas"/>
-                <w:sz w:val="18"/>
-                <w:szCs w:val="18"/>
-              </w:rPr>
-              <w:t xml:space="preserve"> = </w:t>
+              <w:t xml:space="preserve">&gt; myStorage = </w:t>
             </w:r>
             <w:r>
               <w:rPr>
@@ -26102,23 +24443,13 @@
                 <w:szCs w:val="18"/>
               </w:rPr>
             </w:pPr>
-            <w:proofErr w:type="spellStart"/>
             <w:r>
               <w:rPr>
                 <w:rFonts w:ascii="Consolas" w:hAnsi="Consolas" w:cs="Consolas"/>
                 <w:sz w:val="18"/>
                 <w:szCs w:val="18"/>
               </w:rPr>
-              <w:t>myStorage.Load</w:t>
-            </w:r>
-            <w:proofErr w:type="spellEnd"/>
-            <w:r>
-              <w:rPr>
-                <w:rFonts w:ascii="Consolas" w:hAnsi="Consolas" w:cs="Consolas"/>
-                <w:sz w:val="18"/>
-                <w:szCs w:val="18"/>
-              </w:rPr>
-              <w:t>();</w:t>
+              <w:t>myStorage.Load();</w:t>
             </w:r>
           </w:p>
           <w:p>
@@ -26144,25 +24475,7 @@
                 <w:sz w:val="18"/>
                 <w:szCs w:val="18"/>
               </w:rPr>
-              <w:t xml:space="preserve"> current = </w:t>
-            </w:r>
-            <w:proofErr w:type="spellStart"/>
-            <w:r>
-              <w:rPr>
-                <w:rFonts w:ascii="Consolas" w:hAnsi="Consolas" w:cs="Consolas"/>
-                <w:sz w:val="18"/>
-                <w:szCs w:val="18"/>
-              </w:rPr>
-              <w:t>myStorage.Entries</w:t>
-            </w:r>
-            <w:proofErr w:type="spellEnd"/>
-            <w:r>
-              <w:rPr>
-                <w:rFonts w:ascii="Consolas" w:hAnsi="Consolas" w:cs="Consolas"/>
-                <w:sz w:val="18"/>
-                <w:szCs w:val="18"/>
-              </w:rPr>
-              <w:t>;</w:t>
+              <w:t xml:space="preserve"> current = myStorage.Entries;</w:t>
             </w:r>
           </w:p>
         </w:tc>
@@ -26541,25 +24854,7 @@
                 <w:sz w:val="18"/>
                 <w:szCs w:val="18"/>
               </w:rPr>
-              <w:t xml:space="preserve"> </w:t>
-            </w:r>
-            <w:proofErr w:type="spellStart"/>
-            <w:r>
-              <w:rPr>
-                <w:rFonts w:ascii="Consolas" w:hAnsi="Consolas" w:cs="Consolas"/>
-                <w:sz w:val="18"/>
-                <w:szCs w:val="18"/>
-              </w:rPr>
-              <w:t>filePath</w:t>
-            </w:r>
-            <w:proofErr w:type="spellEnd"/>
-            <w:r>
-              <w:rPr>
-                <w:rFonts w:ascii="Consolas" w:hAnsi="Consolas" w:cs="Consolas"/>
-                <w:sz w:val="18"/>
-                <w:szCs w:val="18"/>
-              </w:rPr>
-              <w:t>)</w:t>
+              <w:t xml:space="preserve"> filePath)</w:t>
             </w:r>
           </w:p>
         </w:tc>
@@ -26635,7 +24930,6 @@
               </w:rPr>
               <w:t xml:space="preserve">Load(): </w:t>
             </w:r>
-            <w:proofErr w:type="spellStart"/>
             <w:r>
               <w:rPr>
                 <w:rFonts w:ascii="Consolas" w:hAnsi="Consolas" w:cs="Consolas"/>
@@ -26645,7 +24939,6 @@
               </w:rPr>
               <w:t>bool</w:t>
             </w:r>
-            <w:proofErr w:type="spellEnd"/>
           </w:p>
         </w:tc>
         <w:tc>
@@ -26705,7 +24998,6 @@
               </w:rPr>
               <w:t xml:space="preserve">Save(): </w:t>
             </w:r>
-            <w:proofErr w:type="spellStart"/>
             <w:r>
               <w:rPr>
                 <w:rFonts w:ascii="Consolas" w:hAnsi="Consolas" w:cs="Consolas"/>
@@ -26715,7 +25007,6 @@
               </w:rPr>
               <w:t>bool</w:t>
             </w:r>
-            <w:proofErr w:type="spellEnd"/>
           </w:p>
         </w:tc>
         <w:tc>
@@ -26804,14 +25095,12 @@
         </w:rPr>
         <w:t xml:space="preserve">the Data class. The Data class serves as a wrapper to for the data to be stored, and is mainly used for controlling the resulting XML format. The Storage class uses the </w:t>
       </w:r>
-      <w:proofErr w:type="spellStart"/>
       <w:r>
         <w:rPr>
           <w:rFonts w:ascii="Consolas" w:hAnsi="Consolas" w:cs="Consolas"/>
         </w:rPr>
         <w:t>XMLSerializer</w:t>
       </w:r>
-      <w:proofErr w:type="spellEnd"/>
       <w:r>
         <w:rPr>
           <w:rFonts w:cs="Calibri"/>
@@ -26834,21 +25123,7 @@
         <w:rPr>
           <w:rFonts w:cs="Calibri"/>
         </w:rPr>
-        <w:t xml:space="preserve">and </w:t>
-      </w:r>
-      <w:proofErr w:type="spellStart"/>
-      <w:r>
-        <w:rPr>
-          <w:rFonts w:cs="Calibri"/>
-        </w:rPr>
-        <w:t>deserialize</w:t>
-      </w:r>
-      <w:proofErr w:type="spellEnd"/>
-      <w:r>
-        <w:rPr>
-          <w:rFonts w:cs="Calibri"/>
-        </w:rPr>
-        <w:t xml:space="preserve"> objects </w:t>
+        <w:t xml:space="preserve">and deserialize objects </w:t>
       </w:r>
       <w:r>
         <w:rPr>
@@ -27261,7 +25536,6 @@
         </w:rPr>
         <w:t xml:space="preserve">.2. </w:t>
       </w:r>
-      <w:proofErr w:type="spellStart"/>
       <w:r>
         <w:rPr>
           <w:rFonts w:ascii="Consolas" w:hAnsi="Consolas" w:cs="Consolas"/>
@@ -27269,17 +25543,7 @@
           <w:sz w:val="24"/>
           <w:szCs w:val="24"/>
         </w:rPr>
-        <w:t>StateStorage</w:t>
-      </w:r>
-      <w:proofErr w:type="spellEnd"/>
-      <w:r>
-        <w:rPr>
-          <w:rFonts w:ascii="Consolas" w:hAnsi="Consolas" w:cs="Consolas"/>
-          <w:b/>
-          <w:sz w:val="24"/>
-          <w:szCs w:val="24"/>
-        </w:rPr>
-        <w:t>&lt;T&gt;</w:t>
+        <w:t>StateStorage&lt;T&gt;</w:t>
       </w:r>
     </w:p>
     <w:p>
@@ -27294,14 +25558,12 @@
         </w:rPr>
         <w:t xml:space="preserve">The </w:t>
       </w:r>
-      <w:proofErr w:type="spellStart"/>
       <w:r>
         <w:rPr>
           <w:rFonts w:ascii="Consolas" w:hAnsi="Consolas" w:cs="Consolas"/>
         </w:rPr>
         <w:t>StateStorage</w:t>
       </w:r>
-      <w:proofErr w:type="spellEnd"/>
       <w:r>
         <w:rPr>
           <w:rFonts w:cs="Calibri"/>
@@ -27344,14 +25606,12 @@
         </w:rPr>
         <w:t xml:space="preserve"> class, </w:t>
       </w:r>
-      <w:proofErr w:type="spellStart"/>
       <w:r>
         <w:rPr>
           <w:rFonts w:ascii="Consolas" w:hAnsi="Consolas" w:cs="Consolas"/>
         </w:rPr>
         <w:t>StateStorage</w:t>
       </w:r>
-      <w:proofErr w:type="spellEnd"/>
       <w:r>
         <w:rPr>
           <w:rFonts w:cs="Calibri"/>
@@ -27401,14 +25661,12 @@
         </w:rPr>
         <w:t xml:space="preserve">he </w:t>
       </w:r>
-      <w:proofErr w:type="spellStart"/>
       <w:r>
         <w:rPr>
           <w:rFonts w:ascii="Consolas" w:hAnsi="Consolas" w:cs="Consolas"/>
         </w:rPr>
         <w:t>StateStorage</w:t>
       </w:r>
-      <w:proofErr w:type="spellEnd"/>
       <w:r>
         <w:rPr>
           <w:rFonts w:cs="Calibri"/>
@@ -27503,14 +25761,12 @@
               </w:rPr>
               <w:t xml:space="preserve">: The file produced by </w:t>
             </w:r>
-            <w:proofErr w:type="spellStart"/>
             <w:r>
               <w:rPr>
                 <w:rFonts w:ascii="Consolas" w:hAnsi="Consolas" w:cs="Consolas"/>
               </w:rPr>
               <w:t>StateStorage</w:t>
             </w:r>
-            <w:proofErr w:type="spellEnd"/>
             <w:r>
               <w:rPr>
                 <w:rFonts w:cs="Calibri"/>
@@ -27553,14 +25809,12 @@
               </w:rPr>
               <w:t xml:space="preserve"> class can be used to read files produced by </w:t>
             </w:r>
-            <w:proofErr w:type="spellStart"/>
             <w:r>
               <w:rPr>
                 <w:rFonts w:ascii="Consolas" w:hAnsi="Consolas" w:cs="Consolas"/>
               </w:rPr>
               <w:t>StateStorage</w:t>
             </w:r>
-            <w:proofErr w:type="spellEnd"/>
             <w:r>
               <w:rPr>
                 <w:rFonts w:cs="Calibri"/>
@@ -27653,25 +25907,7 @@
                 <w:sz w:val="18"/>
                 <w:szCs w:val="18"/>
               </w:rPr>
-              <w:t xml:space="preserve">&gt;&gt; </w:t>
-            </w:r>
-            <w:proofErr w:type="spellStart"/>
-            <w:r>
-              <w:rPr>
-                <w:rFonts w:ascii="Consolas" w:hAnsi="Consolas" w:cs="Consolas"/>
-                <w:sz w:val="18"/>
-                <w:szCs w:val="18"/>
-              </w:rPr>
-              <w:t>compatibleStorage</w:t>
-            </w:r>
-            <w:proofErr w:type="spellEnd"/>
-            <w:r>
-              <w:rPr>
-                <w:rFonts w:ascii="Consolas" w:hAnsi="Consolas" w:cs="Consolas"/>
-                <w:sz w:val="18"/>
-                <w:szCs w:val="18"/>
-              </w:rPr>
-              <w:t xml:space="preserve"> = </w:t>
+              <w:t xml:space="preserve">&gt;&gt; compatibleStorage = </w:t>
             </w:r>
             <w:r>
               <w:rPr>
@@ -27838,21 +26074,18 @@
               </w:rPr>
               <w:t xml:space="preserve"> to be used with </w:t>
             </w:r>
-            <w:proofErr w:type="spellStart"/>
             <w:r>
               <w:rPr>
                 <w:rFonts w:ascii="Consolas" w:hAnsi="Consolas" w:cs="Consolas"/>
               </w:rPr>
               <w:t>StateStorage</w:t>
             </w:r>
-            <w:proofErr w:type="spellEnd"/>
             <w:r>
               <w:rPr>
                 <w:rFonts w:cs="Calibri"/>
               </w:rPr>
               <w:t xml:space="preserve"> must be </w:t>
             </w:r>
-            <w:proofErr w:type="spellStart"/>
             <w:r>
               <w:rPr>
                 <w:rFonts w:cs="Calibri"/>
@@ -27860,46 +26093,17 @@
               </w:rPr>
               <w:t>serializable</w:t>
             </w:r>
-            <w:proofErr w:type="spellEnd"/>
-            <w:r>
-              <w:rPr>
-                <w:rFonts w:cs="Calibri"/>
-              </w:rPr>
-              <w:t xml:space="preserve">. In order to tag a class as </w:t>
-            </w:r>
-            <w:proofErr w:type="spellStart"/>
-            <w:r>
-              <w:rPr>
-                <w:rFonts w:cs="Calibri"/>
-              </w:rPr>
-              <w:t>serializable</w:t>
-            </w:r>
-            <w:proofErr w:type="spellEnd"/>
-            <w:r>
-              <w:rPr>
-                <w:rFonts w:cs="Calibri"/>
-              </w:rPr>
-              <w:t xml:space="preserve">, add the </w:t>
-            </w:r>
-            <w:r>
-              <w:rPr>
-                <w:rFonts w:ascii="Consolas" w:hAnsi="Consolas" w:cs="Consolas"/>
-              </w:rPr>
-              <w:t>[</w:t>
-            </w:r>
-            <w:proofErr w:type="spellStart"/>
-            <w:r>
-              <w:rPr>
-                <w:rFonts w:ascii="Consolas" w:hAnsi="Consolas" w:cs="Consolas"/>
-              </w:rPr>
-              <w:t>Serializable</w:t>
-            </w:r>
-            <w:proofErr w:type="spellEnd"/>
-            <w:r>
-              <w:rPr>
-                <w:rFonts w:ascii="Consolas" w:hAnsi="Consolas" w:cs="Consolas"/>
-              </w:rPr>
-              <w:t>]</w:t>
+            <w:r>
+              <w:rPr>
+                <w:rFonts w:cs="Calibri"/>
+              </w:rPr>
+              <w:t xml:space="preserve">. In order to tag a class as serializable, add the </w:t>
+            </w:r>
+            <w:r>
+              <w:rPr>
+                <w:rFonts w:ascii="Consolas" w:hAnsi="Consolas" w:cs="Consolas"/>
+              </w:rPr>
+              <w:t>[Serializable]</w:t>
             </w:r>
             <w:r>
               <w:rPr>
@@ -27941,7 +26145,6 @@
               </w:rPr>
               <w:t>[</w:t>
             </w:r>
-            <w:proofErr w:type="spellStart"/>
             <w:r>
               <w:rPr>
                 <w:rFonts w:ascii="Consolas" w:hAnsi="Consolas" w:cs="Consolas"/>
@@ -27951,7 +26154,6 @@
               </w:rPr>
               <w:t>Serializable</w:t>
             </w:r>
-            <w:proofErr w:type="spellEnd"/>
             <w:r>
               <w:rPr>
                 <w:rFonts w:ascii="Consolas" w:hAnsi="Consolas" w:cs="Consolas"/>
@@ -28082,21 +26284,12 @@
         </w:rPr>
         <w:t xml:space="preserve">4.2.1. </w:t>
       </w:r>
-      <w:proofErr w:type="spellStart"/>
       <w:r>
         <w:rPr>
           <w:rFonts w:ascii="Consolas" w:hAnsi="Consolas" w:cs="Consolas"/>
           <w:b/>
         </w:rPr>
-        <w:t>StateStorage</w:t>
-      </w:r>
-      <w:proofErr w:type="spellEnd"/>
-      <w:r>
-        <w:rPr>
-          <w:rFonts w:ascii="Consolas" w:hAnsi="Consolas" w:cs="Consolas"/>
-          <w:b/>
-        </w:rPr>
-        <w:t>&lt;T&gt;</w:t>
+        <w:t>StateStorage&lt;T&gt;</w:t>
       </w:r>
       <w:r>
         <w:rPr>
@@ -28233,7 +26426,6 @@
               </w:rPr>
               <w:t xml:space="preserve">Gets or sets the object stored by </w:t>
             </w:r>
-            <w:proofErr w:type="spellStart"/>
             <w:r>
               <w:rPr>
                 <w:rFonts w:cs="Calibri"/>
@@ -28248,16 +26440,7 @@
                 <w:sz w:val="20"/>
                 <w:szCs w:val="20"/>
               </w:rPr>
-              <w:t>Storage</w:t>
-            </w:r>
-            <w:proofErr w:type="spellEnd"/>
-            <w:r>
-              <w:rPr>
-                <w:rFonts w:cs="Calibri"/>
-                <w:sz w:val="20"/>
-                <w:szCs w:val="20"/>
-              </w:rPr>
-              <w:t>.</w:t>
+              <w:t>Storage.</w:t>
             </w:r>
           </w:p>
         </w:tc>
@@ -28277,7 +26460,6 @@
                 <w:szCs w:val="18"/>
               </w:rPr>
             </w:pPr>
-            <w:proofErr w:type="spellStart"/>
             <w:r>
               <w:rPr>
                 <w:rFonts w:ascii="Consolas" w:hAnsi="Consolas" w:cs="Consolas"/>
@@ -28286,7 +26468,6 @@
               </w:rPr>
               <w:t>HasRedo</w:t>
             </w:r>
-            <w:proofErr w:type="spellEnd"/>
             <w:r>
               <w:rPr>
                 <w:rFonts w:ascii="Consolas" w:hAnsi="Consolas" w:cs="Consolas"/>
@@ -28295,7 +26476,6 @@
               </w:rPr>
               <w:t xml:space="preserve">: </w:t>
             </w:r>
-            <w:proofErr w:type="spellStart"/>
             <w:r>
               <w:rPr>
                 <w:rFonts w:ascii="Consolas" w:hAnsi="Consolas" w:cs="Consolas"/>
@@ -28305,7 +26485,6 @@
               </w:rPr>
               <w:t>bool</w:t>
             </w:r>
-            <w:proofErr w:type="spellEnd"/>
           </w:p>
         </w:tc>
         <w:tc>
@@ -28348,7 +26527,6 @@
                 <w:szCs w:val="18"/>
               </w:rPr>
             </w:pPr>
-            <w:proofErr w:type="spellStart"/>
             <w:r>
               <w:rPr>
                 <w:rFonts w:ascii="Consolas" w:hAnsi="Consolas" w:cs="Consolas"/>
@@ -28357,7 +26535,6 @@
               </w:rPr>
               <w:t>HasUndo</w:t>
             </w:r>
-            <w:proofErr w:type="spellEnd"/>
             <w:r>
               <w:rPr>
                 <w:rFonts w:ascii="Consolas" w:hAnsi="Consolas" w:cs="Consolas"/>
@@ -28366,7 +26543,6 @@
               </w:rPr>
               <w:t xml:space="preserve">: </w:t>
             </w:r>
-            <w:proofErr w:type="spellStart"/>
             <w:r>
               <w:rPr>
                 <w:rFonts w:ascii="Consolas" w:hAnsi="Consolas" w:cs="Consolas"/>
@@ -28376,7 +26552,6 @@
               </w:rPr>
               <w:t>bool</w:t>
             </w:r>
-            <w:proofErr w:type="spellEnd"/>
           </w:p>
         </w:tc>
         <w:tc>
@@ -28426,21 +26601,12 @@
         </w:rPr>
         <w:t xml:space="preserve">4.2.2. </w:t>
       </w:r>
-      <w:proofErr w:type="spellStart"/>
       <w:r>
         <w:rPr>
           <w:rFonts w:ascii="Consolas" w:hAnsi="Consolas" w:cs="Consolas"/>
           <w:b/>
         </w:rPr>
-        <w:t>StateStorage</w:t>
-      </w:r>
-      <w:proofErr w:type="spellEnd"/>
-      <w:r>
-        <w:rPr>
-          <w:rFonts w:ascii="Consolas" w:hAnsi="Consolas" w:cs="Consolas"/>
-          <w:b/>
-        </w:rPr>
-        <w:t>&lt;T&gt;</w:t>
+        <w:t>StateStorage&lt;T&gt;</w:t>
       </w:r>
       <w:r>
         <w:rPr>
@@ -28535,23 +26701,13 @@
                 <w:szCs w:val="18"/>
               </w:rPr>
             </w:pPr>
-            <w:proofErr w:type="spellStart"/>
             <w:r>
               <w:rPr>
                 <w:rFonts w:ascii="Consolas" w:hAnsi="Consolas" w:cs="Consolas"/>
                 <w:sz w:val="18"/>
                 <w:szCs w:val="18"/>
               </w:rPr>
-              <w:t>StateStorage</w:t>
-            </w:r>
-            <w:proofErr w:type="spellEnd"/>
-            <w:r>
-              <w:rPr>
-                <w:rFonts w:ascii="Consolas" w:hAnsi="Consolas" w:cs="Consolas"/>
-                <w:sz w:val="18"/>
-                <w:szCs w:val="18"/>
-              </w:rPr>
-              <w:t>()</w:t>
+              <w:t>StateStorage()</w:t>
             </w:r>
           </w:p>
         </w:tc>
@@ -28595,7 +26751,6 @@
                 <w:szCs w:val="18"/>
               </w:rPr>
             </w:pPr>
-            <w:proofErr w:type="spellStart"/>
             <w:r>
               <w:rPr>
                 <w:rFonts w:ascii="Consolas" w:hAnsi="Consolas" w:cs="Consolas"/>
@@ -28610,16 +26765,7 @@
                 <w:sz w:val="18"/>
                 <w:szCs w:val="18"/>
               </w:rPr>
-              <w:t>Storage</w:t>
-            </w:r>
-            <w:proofErr w:type="spellEnd"/>
-            <w:r>
-              <w:rPr>
-                <w:rFonts w:ascii="Consolas" w:hAnsi="Consolas" w:cs="Consolas"/>
-                <w:sz w:val="18"/>
-                <w:szCs w:val="18"/>
-              </w:rPr>
-              <w:t>(</w:t>
+              <w:t>Storage(</w:t>
             </w:r>
             <w:r>
               <w:rPr>
@@ -28638,23 +26784,13 @@
               </w:rPr>
               <w:t xml:space="preserve"> </w:t>
             </w:r>
-            <w:proofErr w:type="spellStart"/>
             <w:r>
               <w:rPr>
                 <w:rFonts w:ascii="Consolas" w:hAnsi="Consolas" w:cs="Consolas"/>
                 <w:sz w:val="18"/>
                 <w:szCs w:val="18"/>
               </w:rPr>
-              <w:t>filePath</w:t>
-            </w:r>
-            <w:proofErr w:type="spellEnd"/>
-            <w:r>
-              <w:rPr>
-                <w:rFonts w:ascii="Consolas" w:hAnsi="Consolas" w:cs="Consolas"/>
-                <w:sz w:val="18"/>
-                <w:szCs w:val="18"/>
-              </w:rPr>
-              <w:t>)</w:t>
+              <w:t>filePath)</w:t>
             </w:r>
           </w:p>
         </w:tc>
@@ -28678,51 +26814,23 @@
                 <w:sz w:val="20"/>
                 <w:szCs w:val="20"/>
               </w:rPr>
-              <w:t xml:space="preserve">Constructor. Sets the </w:t>
-            </w:r>
-            <w:proofErr w:type="spellStart"/>
+              <w:t xml:space="preserve">Constructor. Sets the filePath used by </w:t>
+            </w:r>
             <w:r>
               <w:rPr>
                 <w:rFonts w:cs="Calibri"/>
                 <w:sz w:val="20"/>
                 <w:szCs w:val="20"/>
               </w:rPr>
-              <w:t>filePath</w:t>
-            </w:r>
-            <w:proofErr w:type="spellEnd"/>
+              <w:t>State</w:t>
+            </w:r>
             <w:r>
               <w:rPr>
                 <w:rFonts w:cs="Calibri"/>
                 <w:sz w:val="20"/>
                 <w:szCs w:val="20"/>
               </w:rPr>
-              <w:t xml:space="preserve"> used by </w:t>
-            </w:r>
-            <w:proofErr w:type="spellStart"/>
-            <w:r>
-              <w:rPr>
-                <w:rFonts w:cs="Calibri"/>
-                <w:sz w:val="20"/>
-                <w:szCs w:val="20"/>
-              </w:rPr>
-              <w:t>State</w:t>
-            </w:r>
-            <w:r>
-              <w:rPr>
-                <w:rFonts w:cs="Calibri"/>
-                <w:sz w:val="20"/>
-                <w:szCs w:val="20"/>
-              </w:rPr>
-              <w:t>Storage</w:t>
-            </w:r>
-            <w:proofErr w:type="spellEnd"/>
-            <w:r>
-              <w:rPr>
-                <w:rFonts w:cs="Calibri"/>
-                <w:sz w:val="20"/>
-                <w:szCs w:val="20"/>
-              </w:rPr>
-              <w:t xml:space="preserve"> class. </w:t>
+              <w:t xml:space="preserve">Storage class. </w:t>
             </w:r>
           </w:p>
         </w:tc>
@@ -28750,7 +26858,6 @@
               </w:rPr>
               <w:t xml:space="preserve">Load(): </w:t>
             </w:r>
-            <w:proofErr w:type="spellStart"/>
             <w:r>
               <w:rPr>
                 <w:rFonts w:ascii="Consolas" w:hAnsi="Consolas" w:cs="Consolas"/>
@@ -28760,7 +26867,6 @@
               </w:rPr>
               <w:t>bool</w:t>
             </w:r>
-            <w:proofErr w:type="spellEnd"/>
           </w:p>
         </w:tc>
         <w:tc>
@@ -28820,7 +26926,6 @@
               </w:rPr>
               <w:t xml:space="preserve">Redo(): </w:t>
             </w:r>
-            <w:proofErr w:type="spellStart"/>
             <w:r>
               <w:rPr>
                 <w:rFonts w:ascii="Consolas" w:hAnsi="Consolas" w:cs="Consolas"/>
@@ -28830,7 +26935,6 @@
               </w:rPr>
               <w:t>bool</w:t>
             </w:r>
-            <w:proofErr w:type="spellEnd"/>
           </w:p>
         </w:tc>
         <w:tc>
@@ -28853,25 +26957,7 @@
                 <w:sz w:val="20"/>
                 <w:szCs w:val="20"/>
               </w:rPr>
-              <w:t xml:space="preserve">Reverses changes done by the </w:t>
-            </w:r>
-            <w:proofErr w:type="gramStart"/>
-            <w:r>
-              <w:rPr>
-                <w:rFonts w:cs="Calibri"/>
-                <w:sz w:val="20"/>
-                <w:szCs w:val="20"/>
-              </w:rPr>
-              <w:t>Undo(</w:t>
-            </w:r>
-            <w:proofErr w:type="gramEnd"/>
-            <w:r>
-              <w:rPr>
-                <w:rFonts w:cs="Calibri"/>
-                <w:sz w:val="20"/>
-                <w:szCs w:val="20"/>
-              </w:rPr>
-              <w:t>) method.</w:t>
+              <w:t>Reverses changes done by the Undo() method.</w:t>
             </w:r>
             <w:r>
               <w:rPr>
@@ -28908,7 +26994,6 @@
               </w:rPr>
               <w:t xml:space="preserve">Save(): </w:t>
             </w:r>
-            <w:proofErr w:type="spellStart"/>
             <w:r>
               <w:rPr>
                 <w:rFonts w:ascii="Consolas" w:hAnsi="Consolas" w:cs="Consolas"/>
@@ -28918,7 +27003,6 @@
               </w:rPr>
               <w:t>bool</w:t>
             </w:r>
-            <w:proofErr w:type="spellEnd"/>
           </w:p>
         </w:tc>
         <w:tc>
@@ -28978,7 +27062,6 @@
               </w:rPr>
               <w:t xml:space="preserve">Undo(): </w:t>
             </w:r>
-            <w:proofErr w:type="spellStart"/>
             <w:r>
               <w:rPr>
                 <w:rFonts w:ascii="Consolas" w:hAnsi="Consolas" w:cs="Consolas"/>
@@ -28988,7 +27071,6 @@
               </w:rPr>
               <w:t>bool</w:t>
             </w:r>
-            <w:proofErr w:type="spellEnd"/>
           </w:p>
         </w:tc>
         <w:tc>
@@ -29005,23 +27087,13 @@
                 <w:szCs w:val="20"/>
               </w:rPr>
             </w:pPr>
-            <w:proofErr w:type="gramStart"/>
             <w:r>
               <w:rPr>
                 <w:rFonts w:cs="Calibri"/>
                 <w:sz w:val="20"/>
                 <w:szCs w:val="20"/>
               </w:rPr>
-              <w:t>Reverts</w:t>
-            </w:r>
-            <w:proofErr w:type="gramEnd"/>
-            <w:r>
-              <w:rPr>
-                <w:rFonts w:cs="Calibri"/>
-                <w:sz w:val="20"/>
-                <w:szCs w:val="20"/>
-              </w:rPr>
-              <w:t xml:space="preserve"> the current state to the previous state.</w:t>
+              <w:t>Reverts the current state to the previous state.</w:t>
             </w:r>
             <w:r>
               <w:rPr>
@@ -29067,7 +27139,6 @@
         </w:rPr>
         <w:t xml:space="preserve">.3. </w:t>
       </w:r>
-      <w:proofErr w:type="spellStart"/>
       <w:r>
         <w:rPr>
           <w:rFonts w:cs="Calibri"/>
@@ -29080,15 +27151,7 @@
           <w:rFonts w:cs="Calibri"/>
           <w:b/>
         </w:rPr>
-        <w:t>torage</w:t>
-      </w:r>
-      <w:proofErr w:type="spellEnd"/>
-      <w:r>
-        <w:rPr>
-          <w:rFonts w:cs="Calibri"/>
-          <w:b/>
-        </w:rPr>
-        <w:t>&lt;T&gt; Dependencies</w:t>
+        <w:t>torage&lt;T&gt; Dependencies</w:t>
       </w:r>
     </w:p>
     <w:p>
@@ -29103,14 +27166,12 @@
         </w:rPr>
         <w:t xml:space="preserve">The </w:t>
       </w:r>
-      <w:proofErr w:type="spellStart"/>
       <w:r>
         <w:rPr>
           <w:rFonts w:ascii="Consolas" w:hAnsi="Consolas" w:cs="Consolas"/>
         </w:rPr>
         <w:t>StateStorage</w:t>
       </w:r>
-      <w:proofErr w:type="spellEnd"/>
       <w:r>
         <w:rPr>
           <w:rFonts w:cs="Calibri"/>
@@ -29237,13 +27298,8 @@
                                 <w:spacing w:after="0" w:line="240" w:lineRule="auto"/>
                                 <w:jc w:val="center"/>
                               </w:pPr>
-                              <w:proofErr w:type="spellStart"/>
                               <w:r>
-                                <w:t>StateStorage</w:t>
-                              </w:r>
-                              <w:proofErr w:type="spellEnd"/>
-                              <w:r>
-                                <w:t>&lt;T&gt;</w:t>
+                                <w:t>StateStorage&lt;T&gt;</w:t>
                               </w:r>
                             </w:p>
                           </w:txbxContent>
@@ -29733,7 +27789,6 @@
         </w:rPr>
         <w:t xml:space="preserve">: </w:t>
       </w:r>
-      <w:proofErr w:type="spellStart"/>
       <w:r>
         <w:rPr>
           <w:rFonts w:cs="Calibri"/>
@@ -29744,14 +27799,7 @@
         <w:rPr>
           <w:rFonts w:cs="Calibri"/>
         </w:rPr>
-        <w:t>Storage</w:t>
-      </w:r>
-      <w:proofErr w:type="spellEnd"/>
-      <w:r>
-        <w:rPr>
-          <w:rFonts w:cs="Calibri"/>
-        </w:rPr>
-        <w:t>&lt;T&gt; Dependencies</w:t>
+        <w:t>Storage&lt;T&gt; Dependencies</w:t>
       </w:r>
     </w:p>
     <w:p>
@@ -29819,21 +27867,7 @@
         <w:rPr>
           <w:rFonts w:cs="Calibri"/>
         </w:rPr>
-        <w:t xml:space="preserve">The wrapper class controls the formatting produced by the </w:t>
-      </w:r>
-      <w:proofErr w:type="spellStart"/>
-      <w:r>
-        <w:rPr>
-          <w:rFonts w:cs="Calibri"/>
-        </w:rPr>
-        <w:t>serializer</w:t>
-      </w:r>
-      <w:proofErr w:type="spellEnd"/>
-      <w:r>
-        <w:rPr>
-          <w:rFonts w:cs="Calibri"/>
-        </w:rPr>
-        <w:t>.</w:t>
+        <w:t>The wrapper class controls the formatting produced by the serializer.</w:t>
       </w:r>
     </w:p>
     <w:tbl>
@@ -30382,21 +28416,7 @@
         <w:rPr>
           <w:rFonts w:cs="Calibri"/>
         </w:rPr>
-        <w:t xml:space="preserve"> class has no dependencies with other classes in </w:t>
-      </w:r>
-      <w:proofErr w:type="spellStart"/>
-      <w:r>
-        <w:rPr>
-          <w:rFonts w:cs="Calibri"/>
-        </w:rPr>
-        <w:t>Calendo</w:t>
-      </w:r>
-      <w:proofErr w:type="spellEnd"/>
-      <w:r>
-        <w:rPr>
-          <w:rFonts w:cs="Calibri"/>
-        </w:rPr>
-        <w:t xml:space="preserve">, and is only used to contain a value of the generic type. </w:t>
+        <w:t xml:space="preserve"> class has no dependencies with other classes in Calendo, and is only used to contain a value of the generic type. </w:t>
       </w:r>
     </w:p>
     <w:p>
@@ -30603,7 +28623,6 @@
                                   <w:rFonts w:asciiTheme="minorHAnsi" w:hAnsiTheme="minorHAnsi" w:cstheme="minorHAnsi"/>
                                 </w:rPr>
                               </w:pPr>
-                              <w:proofErr w:type="gramStart"/>
                               <w:r>
                                 <w:rPr>
                                   <w:rFonts w:asciiTheme="minorHAnsi" w:eastAsia="Calibri" w:hAnsiTheme="minorHAnsi" w:cstheme="minorHAnsi"/>
@@ -30628,7 +28647,6 @@
                                 </w:rPr>
                                 <w:t>1</w:t>
                               </w:r>
-                              <w:proofErr w:type="gramEnd"/>
                             </w:p>
                           </w:txbxContent>
                         </wps:txbx>
@@ -30838,103 +28856,73 @@
         <w:rPr>
           <w:rFonts w:cs="Calibri"/>
         </w:rPr>
-        <w:t xml:space="preserve"> class maintains the current and past states of an object. The </w:t>
-      </w:r>
-      <w:proofErr w:type="spellStart"/>
-      <w:proofErr w:type="gramStart"/>
-      <w:r>
-        <w:rPr>
-          <w:rFonts w:cs="Calibri"/>
-        </w:rPr>
-        <w:t>A</w:t>
+        <w:t xml:space="preserve"> class maintains the current and past states of an object. The A</w:t>
       </w:r>
       <w:r>
         <w:rPr>
           <w:rFonts w:ascii="Consolas" w:hAnsi="Consolas" w:cs="Consolas"/>
         </w:rPr>
-        <w:t>ddState</w:t>
-      </w:r>
-      <w:proofErr w:type="spellEnd"/>
+        <w:t>ddState()</w:t>
+      </w:r>
+      <w:r>
+        <w:rPr>
+          <w:rFonts w:cs="Calibri"/>
+        </w:rPr>
+        <w:t xml:space="preserve"> method is used to add a state to the list of </w:t>
+      </w:r>
+      <w:r>
+        <w:rPr>
+          <w:rFonts w:cs="Calibri"/>
+        </w:rPr>
+        <w:t>states</w:t>
+      </w:r>
+      <w:r>
+        <w:rPr>
+          <w:rFonts w:cs="Calibri"/>
+        </w:rPr>
+        <w:t xml:space="preserve">. </w:t>
+      </w:r>
+      <w:r>
+        <w:rPr>
+          <w:rFonts w:cs="Calibri"/>
+        </w:rPr>
+        <w:t>This class</w:t>
+      </w:r>
+      <w:r>
+        <w:rPr>
+          <w:rFonts w:cs="Calibri"/>
+        </w:rPr>
+        <w:t xml:space="preserve"> supports</w:t>
+      </w:r>
+      <w:r>
+        <w:rPr>
+          <w:rFonts w:cs="Calibri"/>
+        </w:rPr>
+        <w:t xml:space="preserve"> t</w:t>
+      </w:r>
+      <w:r>
+        <w:rPr>
+          <w:rFonts w:cs="Calibri"/>
+        </w:rPr>
+        <w:t xml:space="preserve">he </w:t>
+      </w:r>
       <w:r>
         <w:rPr>
           <w:rFonts w:ascii="Consolas" w:hAnsi="Consolas" w:cs="Consolas"/>
         </w:rPr>
-        <w:t>(</w:t>
-      </w:r>
-      <w:proofErr w:type="gramEnd"/>
+        <w:t>U</w:t>
+      </w:r>
       <w:r>
         <w:rPr>
           <w:rFonts w:ascii="Consolas" w:hAnsi="Consolas" w:cs="Consolas"/>
         </w:rPr>
-        <w:t>)</w:t>
-      </w:r>
-      <w:r>
-        <w:rPr>
-          <w:rFonts w:cs="Calibri"/>
-        </w:rPr>
-        <w:t xml:space="preserve"> method is used to add a state to the list of </w:t>
-      </w:r>
-      <w:r>
-        <w:rPr>
-          <w:rFonts w:cs="Calibri"/>
-        </w:rPr>
-        <w:t>states</w:t>
-      </w:r>
-      <w:r>
-        <w:rPr>
-          <w:rFonts w:cs="Calibri"/>
-        </w:rPr>
-        <w:t xml:space="preserve">. </w:t>
-      </w:r>
-      <w:r>
-        <w:rPr>
-          <w:rFonts w:cs="Calibri"/>
-        </w:rPr>
-        <w:t>This class</w:t>
-      </w:r>
-      <w:r>
-        <w:rPr>
-          <w:rFonts w:cs="Calibri"/>
-        </w:rPr>
-        <w:t xml:space="preserve"> supports</w:t>
-      </w:r>
-      <w:r>
-        <w:rPr>
-          <w:rFonts w:cs="Calibri"/>
-        </w:rPr>
-        <w:t xml:space="preserve"> t</w:t>
-      </w:r>
-      <w:r>
-        <w:rPr>
-          <w:rFonts w:cs="Calibri"/>
-        </w:rPr>
-        <w:t xml:space="preserve">he </w:t>
-      </w:r>
-      <w:proofErr w:type="gramStart"/>
+        <w:t>ndo</w:t>
+      </w:r>
       <w:r>
         <w:rPr>
           <w:rFonts w:ascii="Consolas" w:hAnsi="Consolas" w:cs="Consolas"/>
         </w:rPr>
-        <w:t>U</w:t>
-      </w:r>
-      <w:r>
-        <w:rPr>
-          <w:rFonts w:ascii="Consolas" w:hAnsi="Consolas" w:cs="Consolas"/>
-        </w:rPr>
-        <w:t>ndo</w:t>
-      </w:r>
-      <w:r>
-        <w:rPr>
-          <w:rFonts w:ascii="Consolas" w:hAnsi="Consolas" w:cs="Consolas"/>
-        </w:rPr>
-        <w:t>(</w:t>
-      </w:r>
-      <w:proofErr w:type="gramEnd"/>
-      <w:r>
-        <w:rPr>
-          <w:rFonts w:ascii="Consolas" w:hAnsi="Consolas" w:cs="Consolas"/>
-        </w:rPr>
-        <w:t>)</w:t>
+        <w:t>()</w:t>
       </w:r>
       <w:r>
         <w:rPr>
@@ -31073,21 +29061,7 @@
               <w:rPr>
                 <w:rFonts w:cs="Calibri"/>
               </w:rPr>
-              <w:t xml:space="preserve"> type T must have the default constructor and must be </w:t>
-            </w:r>
-            <w:proofErr w:type="spellStart"/>
-            <w:r>
-              <w:rPr>
-                <w:rFonts w:cs="Calibri"/>
-              </w:rPr>
-              <w:t>serializable</w:t>
-            </w:r>
-            <w:proofErr w:type="spellEnd"/>
-            <w:r>
-              <w:rPr>
-                <w:rFonts w:cs="Calibri"/>
-              </w:rPr>
-              <w:t xml:space="preserve">. Refer to </w:t>
+              <w:t xml:space="preserve"> type T must have the default constructor and must be serializable. Refer to </w:t>
             </w:r>
             <w:r>
               <w:rPr>
@@ -31096,7 +29070,6 @@
               </w:rPr>
               <w:t xml:space="preserve">4.2. </w:t>
             </w:r>
-            <w:proofErr w:type="spellStart"/>
             <w:r>
               <w:rPr>
                 <w:rFonts w:cs="Calibri"/>
@@ -31111,7 +29084,6 @@
               </w:rPr>
               <w:t>Storage</w:t>
             </w:r>
-            <w:proofErr w:type="spellEnd"/>
             <w:r>
               <w:rPr>
                 <w:rFonts w:cs="Calibri"/>
@@ -31135,21 +29107,7 @@
               <w:rPr>
                 <w:rFonts w:cs="Calibri"/>
               </w:rPr>
-              <w:t xml:space="preserve"> class as </w:t>
-            </w:r>
-            <w:proofErr w:type="spellStart"/>
-            <w:r>
-              <w:rPr>
-                <w:rFonts w:cs="Calibri"/>
-              </w:rPr>
-              <w:t>serializable</w:t>
-            </w:r>
-            <w:proofErr w:type="spellEnd"/>
-            <w:r>
-              <w:rPr>
-                <w:rFonts w:cs="Calibri"/>
-              </w:rPr>
-              <w:t>.</w:t>
+              <w:t xml:space="preserve"> class as serializable.</w:t>
             </w:r>
           </w:p>
         </w:tc>
@@ -31505,7 +29463,6 @@
                 <w:szCs w:val="18"/>
               </w:rPr>
             </w:pPr>
-            <w:proofErr w:type="spellStart"/>
             <w:r>
               <w:rPr>
                 <w:rFonts w:ascii="Consolas" w:hAnsi="Consolas" w:cs="Consolas"/>
@@ -31514,7 +29471,6 @@
               </w:rPr>
               <w:t>HasRedo</w:t>
             </w:r>
-            <w:proofErr w:type="spellEnd"/>
             <w:r>
               <w:rPr>
                 <w:rFonts w:ascii="Consolas" w:hAnsi="Consolas" w:cs="Consolas"/>
@@ -31523,7 +29479,6 @@
               </w:rPr>
               <w:t xml:space="preserve">: </w:t>
             </w:r>
-            <w:proofErr w:type="spellStart"/>
             <w:r>
               <w:rPr>
                 <w:rFonts w:ascii="Consolas" w:hAnsi="Consolas" w:cs="Consolas"/>
@@ -31533,7 +29488,6 @@
               </w:rPr>
               <w:t>bool</w:t>
             </w:r>
-            <w:proofErr w:type="spellEnd"/>
           </w:p>
         </w:tc>
         <w:tc>
@@ -31576,7 +29530,6 @@
                 <w:szCs w:val="18"/>
               </w:rPr>
             </w:pPr>
-            <w:proofErr w:type="spellStart"/>
             <w:r>
               <w:rPr>
                 <w:rFonts w:ascii="Consolas" w:hAnsi="Consolas" w:cs="Consolas"/>
@@ -31586,7 +29539,6 @@
               <w:lastRenderedPageBreak/>
               <w:t>HasUndo</w:t>
             </w:r>
-            <w:proofErr w:type="spellEnd"/>
             <w:r>
               <w:rPr>
                 <w:rFonts w:ascii="Consolas" w:hAnsi="Consolas" w:cs="Consolas"/>
@@ -31595,7 +29547,6 @@
               </w:rPr>
               <w:t xml:space="preserve">: </w:t>
             </w:r>
-            <w:proofErr w:type="spellStart"/>
             <w:r>
               <w:rPr>
                 <w:rFonts w:ascii="Consolas" w:hAnsi="Consolas" w:cs="Consolas"/>
@@ -31605,7 +29556,6 @@
               </w:rPr>
               <w:t>bool</w:t>
             </w:r>
-            <w:proofErr w:type="spellEnd"/>
           </w:p>
         </w:tc>
         <w:tc>
@@ -31852,23 +29802,13 @@
                 <w:szCs w:val="18"/>
               </w:rPr>
             </w:pPr>
-            <w:proofErr w:type="spellStart"/>
             <w:r>
               <w:rPr>
                 <w:rFonts w:ascii="Consolas" w:hAnsi="Consolas" w:cs="Consolas"/>
                 <w:sz w:val="18"/>
                 <w:szCs w:val="18"/>
               </w:rPr>
-              <w:t>AddState</w:t>
-            </w:r>
-            <w:proofErr w:type="spellEnd"/>
-            <w:r>
-              <w:rPr>
-                <w:rFonts w:ascii="Consolas" w:hAnsi="Consolas" w:cs="Consolas"/>
-                <w:sz w:val="18"/>
-                <w:szCs w:val="18"/>
-              </w:rPr>
-              <w:t>()</w:t>
+              <w:t>AddState()</w:t>
             </w:r>
             <w:r>
               <w:rPr>
@@ -31953,7 +29893,6 @@
               </w:rPr>
               <w:t xml:space="preserve">(): </w:t>
             </w:r>
-            <w:proofErr w:type="spellStart"/>
             <w:r>
               <w:rPr>
                 <w:rFonts w:ascii="Consolas" w:hAnsi="Consolas" w:cs="Consolas"/>
@@ -31963,7 +29902,6 @@
               </w:rPr>
               <w:t>bool</w:t>
             </w:r>
-            <w:proofErr w:type="spellEnd"/>
           </w:p>
         </w:tc>
         <w:tc>
@@ -32040,7 +29978,6 @@
               </w:rPr>
               <w:t xml:space="preserve">: </w:t>
             </w:r>
-            <w:proofErr w:type="spellStart"/>
             <w:r>
               <w:rPr>
                 <w:rFonts w:ascii="Consolas" w:hAnsi="Consolas" w:cs="Consolas"/>
@@ -32050,7 +29987,6 @@
               </w:rPr>
               <w:t>bool</w:t>
             </w:r>
-            <w:proofErr w:type="spellEnd"/>
           </w:p>
         </w:tc>
         <w:tc>
@@ -32193,16 +30129,8 @@
         <w:rPr>
           <w:rFonts w:cs="Calibri"/>
         </w:rPr>
-        <w:t xml:space="preserve"> with other classes in </w:t>
-      </w:r>
-      <w:proofErr w:type="spellStart"/>
-      <w:r>
-        <w:rPr>
-          <w:rFonts w:cs="Calibri"/>
-        </w:rPr>
-        <w:t>Calendo</w:t>
-      </w:r>
-      <w:proofErr w:type="spellEnd"/>
+        <w:t xml:space="preserve"> with other classes in Calendo</w:t>
+      </w:r>
       <w:r>
         <w:rPr>
           <w:rFonts w:cs="Calibri"/>
@@ -32417,7 +30345,6 @@
                                   <w:rFonts w:asciiTheme="minorHAnsi" w:hAnsiTheme="minorHAnsi" w:cstheme="minorHAnsi"/>
                                 </w:rPr>
                               </w:pPr>
-                              <w:proofErr w:type="gramStart"/>
                               <w:r>
                                 <w:rPr>
                                   <w:rFonts w:asciiTheme="minorHAnsi" w:eastAsia="Calibri" w:hAnsiTheme="minorHAnsi" w:cstheme="minorHAnsi"/>
@@ -32426,7 +30353,6 @@
                                 </w:rPr>
                                 <w:t>1..*</w:t>
                               </w:r>
-                              <w:proofErr w:type="gramEnd"/>
                             </w:p>
                           </w:txbxContent>
                         </wps:txbx>
@@ -32666,7 +30592,7 @@
         <mc:AlternateContent>
           <mc:Choice Requires="wpc">
             <w:drawing>
-              <wp:inline distT="0" distB="0" distL="0" distR="0" wp14:anchorId="135E0152" wp14:editId="201D46E8">
+              <wp:inline distT="0" distB="0" distL="0" distR="0" wp14:anchorId="135E0152" wp14:editId="6095C487">
                 <wp:extent cx="5486400" cy="2124075"/>
                 <wp:effectExtent l="0" t="0" r="0" b="0"/>
                 <wp:docPr id="132" name="Canvas 132"/>
@@ -32762,7 +30688,6 @@
                                   <w:szCs w:val="18"/>
                                 </w:rPr>
                               </w:pPr>
-                              <w:proofErr w:type="spellStart"/>
                               <w:r>
                                 <w:rPr>
                                   <w:color w:val="808080" w:themeColor="background1" w:themeShade="80"/>
@@ -32779,7 +30704,6 @@
                                 </w:rPr>
                                 <w:t>.GoogleCalendar</w:t>
                               </w:r>
-                              <w:proofErr w:type="spellEnd"/>
                             </w:p>
                           </w:txbxContent>
                         </wps:txbx>
@@ -32823,11 +30747,9 @@
                                 <w:spacing w:after="0" w:line="240" w:lineRule="auto"/>
                                 <w:jc w:val="center"/>
                               </w:pPr>
-                              <w:proofErr w:type="spellStart"/>
                               <w:r>
                                 <w:t>GoogleCalendar</w:t>
                               </w:r>
-                              <w:proofErr w:type="spellEnd"/>
                             </w:p>
                           </w:txbxContent>
                         </wps:txbx>
@@ -32877,7 +30799,6 @@
                                   <w:szCs w:val="22"/>
                                 </w:rPr>
                               </w:pPr>
-                              <w:proofErr w:type="spellStart"/>
                               <w:r>
                                 <w:rPr>
                                   <w:rFonts w:asciiTheme="minorHAnsi" w:hAnsiTheme="minorHAnsi" w:cstheme="minorHAnsi"/>
@@ -32886,7 +30807,6 @@
                                 </w:rPr>
                                 <w:t>TaskManager</w:t>
                               </w:r>
-                              <w:proofErr w:type="spellEnd"/>
                             </w:p>
                           </w:txbxContent>
                         </wps:txbx>
@@ -32910,6 +30830,7 @@
                           </a:prstGeom>
                           <a:ln>
                             <a:prstDash val="solid"/>
+                            <a:headEnd type="arrow"/>
                             <a:tailEnd type="arrow"/>
                           </a:ln>
                         </wps:spPr>
@@ -33073,23 +30994,13 @@
                                   <w:rFonts w:asciiTheme="minorHAnsi" w:hAnsiTheme="minorHAnsi" w:cstheme="minorHAnsi"/>
                                 </w:rPr>
                               </w:pPr>
-                              <w:proofErr w:type="spellStart"/>
                               <w:r>
                                 <w:rPr>
                                   <w:rFonts w:asciiTheme="minorHAnsi" w:eastAsia="Calibri" w:hAnsiTheme="minorHAnsi" w:cstheme="minorHAnsi"/>
                                   <w:sz w:val="22"/>
                                   <w:szCs w:val="22"/>
                                 </w:rPr>
-                                <w:t>OAuth</w:t>
-                              </w:r>
-                              <w:proofErr w:type="spellEnd"/>
-                              <w:r>
-                                <w:rPr>
-                                  <w:rFonts w:asciiTheme="minorHAnsi" w:eastAsia="Calibri" w:hAnsiTheme="minorHAnsi" w:cstheme="minorHAnsi"/>
-                                  <w:sz w:val="22"/>
-                                  <w:szCs w:val="22"/>
-                                </w:rPr>
-                                <w:t xml:space="preserve"> 2.0 API</w:t>
+                                <w:t>OAuth 2.0 API</w:t>
                               </w:r>
                             </w:p>
                             <w:p>
@@ -33246,7 +31157,6 @@
                                   <w:rFonts w:asciiTheme="minorHAnsi" w:hAnsiTheme="minorHAnsi" w:cstheme="minorHAnsi"/>
                                 </w:rPr>
                               </w:pPr>
-                              <w:proofErr w:type="spellStart"/>
                               <w:r>
                                 <w:rPr>
                                   <w:rFonts w:asciiTheme="minorHAnsi" w:eastAsia="Calibri" w:hAnsiTheme="minorHAnsi" w:cstheme="minorHAnsi"/>
@@ -33265,7 +31175,6 @@
                                 </w:rPr>
                                 <w:t>Data</w:t>
                               </w:r>
-                              <w:proofErr w:type="spellEnd"/>
                             </w:p>
                           </w:txbxContent>
                         </wps:txbx>
@@ -33374,12 +31283,35 @@
           </mc:Choice>
           <mc:Fallback>
             <w:pict>
-              <v:group id="Canvas 132" o:spid="_x0000_s1192" editas="canvas" style="width:6in;height:167.25pt;mso-position-horizontal-relative:char;mso-position-vertical-relative:line" coordsize="54864,21240" o:gfxdata="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">
+              <v:group id="Canvas 132" o:spid="_x0000_s1192" editas="canvas" style="width:6in;height:167.25pt;mso-position-horizontal-relative:char;mso-position-vertical-relative:line" coordsize="54864,21240" o:gfxdata="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">
+                <v:shapetype id="_x0000_t75" coordsize="21600,21600" o:spt="75" o:preferrelative="t" path="m@4@5l@4@11@9@11@9@5xe" filled="f" stroked="f">
+                  <v:stroke joinstyle="miter"/>
+                  <v:formulas>
+                    <v:f eqn="if lineDrawn pixelLineWidth 0"/>
+                    <v:f eqn="sum @0 1 0"/>
+                    <v:f eqn="sum 0 0 @1"/>
+                    <v:f eqn="prod @2 1 2"/>
+                    <v:f eqn="prod @3 21600 pixelWidth"/>
+                    <v:f eqn="prod @3 21600 pixelHeight"/>
+                    <v:f eqn="sum @0 0 1"/>
+                    <v:f eqn="prod @6 1 2"/>
+                    <v:f eqn="prod @7 21600 pixelWidth"/>
+                    <v:f eqn="sum @8 21600 0"/>
+                    <v:f eqn="prod @7 21600 pixelHeight"/>
+                    <v:f eqn="sum @10 21600 0"/>
+                  </v:formulas>
+                  <v:path o:extrusionok="f" gradientshapeok="t" o:connecttype="rect"/>
+                  <o:lock v:ext="edit" aspectratio="t"/>
+                </v:shapetype>
                 <v:shape id="_x0000_s1193" type="#_x0000_t75" style="position:absolute;width:54864;height:21240;visibility:visible;mso-wrap-style:square">
                   <v:fill o:detectmouseclick="t"/>
                   <v:path o:connecttype="none"/>
                 </v:shape>
                 <v:rect id="Rectangle 122" o:spid="_x0000_s1194" style="position:absolute;left:21399;top:190;width:15653;height:9049;visibility:visible;mso-wrap-style:square;v-text-anchor:middle" o:gfxdata="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" filled="f" strokecolor="#d8d8d8 [2732]" strokeweight="1pt"/>
+                <v:shapetype id="_x0000_t202" coordsize="21600,21600" o:spt="202" path="m,l,21600r21600,l21600,xe">
+                  <v:stroke joinstyle="miter"/>
+                  <v:path gradientshapeok="t" o:connecttype="rect"/>
+                </v:shapetype>
                 <v:shape id="Text Box 124" o:spid="_x0000_s1195" type="#_x0000_t202" style="position:absolute;left:21399;top:218;width:13405;height:2603;visibility:visible;mso-wrap-style:none;v-text-anchor:top" o:gfxdata="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" filled="f" stroked="f" strokeweight=".5pt">
                   <v:textbox>
                     <w:txbxContent>
@@ -33391,7 +31323,6 @@
                             <w:szCs w:val="18"/>
                           </w:rPr>
                         </w:pPr>
-                        <w:proofErr w:type="spellStart"/>
                         <w:r>
                           <w:rPr>
                             <w:color w:val="808080" w:themeColor="background1" w:themeShade="80"/>
@@ -33408,7 +31339,6 @@
                           </w:rPr>
                           <w:t>.GoogleCalendar</w:t>
                         </w:r>
-                        <w:proofErr w:type="spellEnd"/>
                       </w:p>
                     </w:txbxContent>
                   </v:textbox>
@@ -33423,11 +31353,9 @@
                           <w:spacing w:after="0" w:line="240" w:lineRule="auto"/>
                           <w:jc w:val="center"/>
                         </w:pPr>
-                        <w:proofErr w:type="spellStart"/>
                         <w:r>
                           <w:t>GoogleCalendar</w:t>
                         </w:r>
-                        <w:proofErr w:type="spellEnd"/>
                       </w:p>
                     </w:txbxContent>
                   </v:textbox>
@@ -33447,7 +31375,6 @@
                             <w:szCs w:val="22"/>
                           </w:rPr>
                         </w:pPr>
-                        <w:proofErr w:type="spellStart"/>
                         <w:r>
                           <w:rPr>
                             <w:rFonts w:asciiTheme="minorHAnsi" w:hAnsiTheme="minorHAnsi" w:cstheme="minorHAnsi"/>
@@ -33456,13 +31383,16 @@
                           </w:rPr>
                           <w:t>TaskManager</w:t>
                         </w:r>
-                        <w:proofErr w:type="spellEnd"/>
                       </w:p>
                     </w:txbxContent>
                   </v:textbox>
                 </v:shape>
-                <v:shape id="Straight Arrow Connector 127" o:spid="_x0000_s1198" type="#_x0000_t32" style="position:absolute;left:12833;top:6038;width:10954;height:20;flip:y;visibility:visible;mso-wrap-style:square" o:connectortype="straight" o:gfxdata="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" strokecolor="black [3040]">
-                  <v:stroke endarrow="open"/>
+                <v:shapetype id="_x0000_t32" coordsize="21600,21600" o:spt="32" o:oned="t" path="m,l21600,21600e" filled="f">
+                  <v:path arrowok="t" fillok="f" o:connecttype="none"/>
+                  <o:lock v:ext="edit" shapetype="t"/>
+                </v:shapetype>
+                <v:shape id="Straight Arrow Connector 127" o:spid="_x0000_s1198" type="#_x0000_t32" style="position:absolute;left:12833;top:6038;width:10954;height:20;flip:y;visibility:visible;mso-wrap-style:square" o:connectortype="straight" o:gfxdata="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" strokecolor="black [3040]">
+                  <v:stroke startarrow="open" endarrow="open"/>
                 </v:shape>
                 <v:rect id="Rectangle 128" o:spid="_x0000_s1199" style="position:absolute;left:42862;top:7060;width:10668;height:4794;visibility:visible;mso-wrap-style:square;v-text-anchor:middle" o:gfxdata="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" fillcolor="#dfa7a6 [1621]" strokecolor="#bc4542 [3045]">
                   <v:fill color2="#f5e4e4 [501]" rotate="t" angle="180" colors="0 #ffa2a1;22938f #ffbebd;1 #ffe5e5" focus="100%" type="gradient"/>
@@ -33527,23 +31457,13 @@
                             <w:rFonts w:asciiTheme="minorHAnsi" w:hAnsiTheme="minorHAnsi" w:cstheme="minorHAnsi"/>
                           </w:rPr>
                         </w:pPr>
-                        <w:proofErr w:type="spellStart"/>
                         <w:r>
                           <w:rPr>
                             <w:rFonts w:asciiTheme="minorHAnsi" w:eastAsia="Calibri" w:hAnsiTheme="minorHAnsi" w:cstheme="minorHAnsi"/>
                             <w:sz w:val="22"/>
                             <w:szCs w:val="22"/>
                           </w:rPr>
-                          <w:t>OAuth</w:t>
-                        </w:r>
-                        <w:proofErr w:type="spellEnd"/>
-                        <w:r>
-                          <w:rPr>
-                            <w:rFonts w:asciiTheme="minorHAnsi" w:eastAsia="Calibri" w:hAnsiTheme="minorHAnsi" w:cstheme="minorHAnsi"/>
-                            <w:sz w:val="22"/>
-                            <w:szCs w:val="22"/>
-                          </w:rPr>
-                          <w:t xml:space="preserve"> 2.0 API</w:t>
+                          <w:t>OAuth 2.0 API</w:t>
                         </w:r>
                       </w:p>
                       <w:p>
@@ -33594,7 +31514,6 @@
                             <w:rFonts w:asciiTheme="minorHAnsi" w:hAnsiTheme="minorHAnsi" w:cstheme="minorHAnsi"/>
                           </w:rPr>
                         </w:pPr>
-                        <w:proofErr w:type="spellStart"/>
                         <w:r>
                           <w:rPr>
                             <w:rFonts w:asciiTheme="minorHAnsi" w:eastAsia="Calibri" w:hAnsiTheme="minorHAnsi" w:cstheme="minorHAnsi"/>
@@ -33613,7 +31532,6 @@
                           </w:rPr>
                           <w:t>Data</w:t>
                         </w:r>
-                        <w:proofErr w:type="spellEnd"/>
                       </w:p>
                     </w:txbxContent>
                   </v:textbox>
@@ -33741,7 +31659,6 @@
         </w:rPr>
         <w:t xml:space="preserve">5.1. </w:t>
       </w:r>
-      <w:proofErr w:type="spellStart"/>
       <w:r>
         <w:rPr>
           <w:rFonts w:ascii="Consolas" w:hAnsi="Consolas" w:cs="Consolas"/>
@@ -33751,7 +31668,6 @@
         </w:rPr>
         <w:t>GoogleCalendar</w:t>
       </w:r>
-      <w:proofErr w:type="spellEnd"/>
     </w:p>
     <w:p>
       <w:pPr>
@@ -33768,7 +31684,6 @@
         </w:rPr>
         <w:t xml:space="preserve">5.1.1. </w:t>
       </w:r>
-      <w:proofErr w:type="spellStart"/>
       <w:r>
         <w:rPr>
           <w:rFonts w:ascii="Consolas" w:hAnsi="Consolas" w:cs="Consolas"/>
@@ -33776,7 +31691,6 @@
         </w:rPr>
         <w:t>GoogleCalendar</w:t>
       </w:r>
-      <w:proofErr w:type="spellEnd"/>
       <w:r>
         <w:rPr>
           <w:rFonts w:cs="Calibri"/>
@@ -33909,7 +31823,6 @@
               </w:rPr>
               <w:t xml:space="preserve">&gt; entries): </w:t>
             </w:r>
-            <w:proofErr w:type="spellStart"/>
             <w:r>
               <w:rPr>
                 <w:rFonts w:ascii="Consolas" w:hAnsi="Consolas" w:cs="Consolas"/>
@@ -33919,7 +31832,6 @@
               </w:rPr>
               <w:t>bool</w:t>
             </w:r>
-            <w:proofErr w:type="spellEnd"/>
           </w:p>
         </w:tc>
         <w:tc>
@@ -34061,25 +31973,14 @@
                 <w:szCs w:val="18"/>
               </w:rPr>
             </w:pPr>
-            <w:proofErr w:type="spellStart"/>
             <w:r>
               <w:rPr>
                 <w:rFonts w:ascii="Consolas" w:hAnsi="Consolas" w:cs="Consolas"/>
                 <w:sz w:val="18"/>
                 <w:szCs w:val="18"/>
               </w:rPr>
-              <w:t>GetAuthentication</w:t>
-            </w:r>
-            <w:proofErr w:type="spellEnd"/>
-            <w:r>
-              <w:rPr>
-                <w:rFonts w:ascii="Consolas" w:hAnsi="Consolas" w:cs="Consolas"/>
-                <w:sz w:val="18"/>
-                <w:szCs w:val="18"/>
-              </w:rPr>
-              <w:t>(</w:t>
-            </w:r>
-            <w:proofErr w:type="spellStart"/>
+              <w:t>GetAuthentication(</w:t>
+            </w:r>
             <w:r>
               <w:rPr>
                 <w:rFonts w:ascii="Consolas" w:hAnsi="Consolas" w:cs="Consolas"/>
@@ -34087,17 +31988,7 @@
                 <w:sz w:val="18"/>
                 <w:szCs w:val="18"/>
               </w:rPr>
-              <w:t>NativeApplicationClient</w:t>
-            </w:r>
-            <w:proofErr w:type="spellEnd"/>
-            <w:r>
-              <w:rPr>
-                <w:rFonts w:ascii="Consolas" w:hAnsi="Consolas" w:cs="Consolas"/>
-                <w:color w:val="2B91AF"/>
-                <w:sz w:val="18"/>
-                <w:szCs w:val="18"/>
-              </w:rPr>
-              <w:t xml:space="preserve"> </w:t>
+              <w:t xml:space="preserve">NativeApplicationClient </w:t>
             </w:r>
             <w:r>
               <w:rPr>
@@ -34166,23 +32057,13 @@
                 <w:szCs w:val="18"/>
               </w:rPr>
             </w:pPr>
-            <w:proofErr w:type="spellStart"/>
             <w:r>
               <w:rPr>
                 <w:rFonts w:ascii="Consolas" w:hAnsi="Consolas" w:cs="Consolas"/>
                 <w:sz w:val="18"/>
                 <w:szCs w:val="18"/>
               </w:rPr>
-              <w:t>PostTasks</w:t>
-            </w:r>
-            <w:proofErr w:type="spellEnd"/>
-            <w:r>
-              <w:rPr>
-                <w:rFonts w:ascii="Consolas" w:hAnsi="Consolas" w:cs="Consolas"/>
-                <w:sz w:val="18"/>
-                <w:szCs w:val="18"/>
-              </w:rPr>
-              <w:t>(</w:t>
+              <w:t>PostTasks(</w:t>
             </w:r>
             <w:r>
               <w:rPr>
@@ -34218,25 +32099,14 @@
               </w:rPr>
               <w:t xml:space="preserve">string </w:t>
             </w:r>
-            <w:proofErr w:type="spellStart"/>
             <w:r>
               <w:rPr>
                 <w:rFonts w:ascii="Consolas" w:hAnsi="Consolas" w:cs="Consolas"/>
                 <w:sz w:val="18"/>
                 <w:szCs w:val="18"/>
               </w:rPr>
-              <w:t>access_token</w:t>
-            </w:r>
-            <w:proofErr w:type="spellEnd"/>
-            <w:r>
-              <w:rPr>
-                <w:rFonts w:ascii="Consolas" w:hAnsi="Consolas" w:cs="Consolas"/>
-                <w:sz w:val="18"/>
-                <w:szCs w:val="18"/>
-              </w:rPr>
-              <w:t xml:space="preserve">): </w:t>
-            </w:r>
-            <w:proofErr w:type="spellStart"/>
+              <w:t xml:space="preserve">access_token): </w:t>
+            </w:r>
             <w:r>
               <w:rPr>
                 <w:rFonts w:ascii="Consolas" w:hAnsi="Consolas" w:cs="Consolas"/>
@@ -34246,7 +32116,6 @@
               </w:rPr>
               <w:t>bool</w:t>
             </w:r>
-            <w:proofErr w:type="spellEnd"/>
           </w:p>
         </w:tc>
         <w:tc>
@@ -34314,23 +32183,13 @@
               </w:rPr>
               <w:t xml:space="preserve">string </w:t>
             </w:r>
-            <w:proofErr w:type="spellStart"/>
             <w:r>
               <w:rPr>
                 <w:rFonts w:ascii="Consolas" w:hAnsi="Consolas" w:cs="Consolas"/>
                 <w:sz w:val="18"/>
                 <w:szCs w:val="18"/>
               </w:rPr>
-              <w:t>access_token</w:t>
-            </w:r>
-            <w:proofErr w:type="spellEnd"/>
-            <w:r>
-              <w:rPr>
-                <w:rFonts w:ascii="Consolas" w:hAnsi="Consolas" w:cs="Consolas"/>
-                <w:sz w:val="18"/>
-                <w:szCs w:val="18"/>
-              </w:rPr>
-              <w:t xml:space="preserve">): </w:t>
+              <w:t xml:space="preserve">access_token): </w:t>
             </w:r>
             <w:r>
               <w:rPr>
@@ -34399,7 +32258,6 @@
         </w:rPr>
         <w:t xml:space="preserve">5.1.2. </w:t>
       </w:r>
-      <w:proofErr w:type="spellStart"/>
       <w:r>
         <w:rPr>
           <w:rFonts w:ascii="Consolas" w:hAnsi="Consolas" w:cs="Consolas"/>
@@ -34407,7 +32265,6 @@
         </w:rPr>
         <w:t>GoogleCalendar</w:t>
       </w:r>
-      <w:proofErr w:type="spellEnd"/>
       <w:r>
         <w:rPr>
           <w:rFonts w:cs="Calibri"/>
@@ -34428,47 +32285,71 @@
         </w:rPr>
         <w:t xml:space="preserve">The </w:t>
       </w:r>
-      <w:proofErr w:type="spellStart"/>
       <w:r>
         <w:rPr>
           <w:rFonts w:ascii="Consolas" w:hAnsi="Consolas" w:cs="Consolas"/>
         </w:rPr>
         <w:t>GoogleCalendar</w:t>
       </w:r>
-      <w:proofErr w:type="spellEnd"/>
       <w:r>
         <w:rPr>
           <w:rFonts w:cs="Calibri"/>
         </w:rPr>
         <w:t xml:space="preserve"> class is dependent on the </w:t>
       </w:r>
-      <w:proofErr w:type="spellStart"/>
       <w:r>
         <w:rPr>
           <w:rFonts w:ascii="Consolas" w:hAnsi="Consolas" w:cs="Consolas"/>
         </w:rPr>
         <w:t>TaskManager</w:t>
       </w:r>
-      <w:proofErr w:type="spellEnd"/>
       <w:r>
         <w:rPr>
           <w:rFonts w:cs="Calibri"/>
         </w:rPr>
         <w:t xml:space="preserve"> class, which is used to obtain entries to be added to Google Calendar (through the </w:t>
       </w:r>
-      <w:proofErr w:type="gramStart"/>
       <w:r>
         <w:rPr>
           <w:rFonts w:ascii="Consolas" w:hAnsi="Consolas" w:cs="Consolas"/>
         </w:rPr>
-        <w:t>Sync(</w:t>
-      </w:r>
-      <w:proofErr w:type="gramEnd"/>
+        <w:t>Sync()</w:t>
+      </w:r>
+      <w:r>
+        <w:rPr>
+          <w:rFonts w:asciiTheme="minorHAnsi" w:hAnsiTheme="minorHAnsi" w:cstheme="minorHAnsi"/>
+        </w:rPr>
+        <w:t xml:space="preserve"> </w:t>
+      </w:r>
+      <w:r>
+        <w:rPr>
+          <w:rFonts w:asciiTheme="minorHAnsi" w:hAnsiTheme="minorHAnsi" w:cs="Consolas"/>
+        </w:rPr>
+        <w:t>method</w:t>
+      </w:r>
+      <w:r>
+        <w:rPr>
+          <w:rFonts w:cs="Calibri"/>
+        </w:rPr>
+        <w:t xml:space="preserve">). The </w:t>
+      </w:r>
       <w:r>
         <w:rPr>
           <w:rFonts w:ascii="Consolas" w:hAnsi="Consolas" w:cs="Consolas"/>
         </w:rPr>
-        <w:t>)</w:t>
+        <w:t>TaskManager</w:t>
+      </w:r>
+      <w:r>
+        <w:rPr>
+          <w:rFonts w:cs="Calibri"/>
+        </w:rPr>
+        <w:t xml:space="preserve"> class also calls the </w:t>
+      </w:r>
+      <w:r>
+        <w:rPr>
+          <w:rFonts w:ascii="Consolas" w:hAnsi="Consolas" w:cs="Consolas"/>
+        </w:rPr>
+        <w:t>Import()</w:t>
       </w:r>
       <w:r>
         <w:rPr>
@@ -34480,62 +32361,14 @@
         <w:rPr>
           <w:rFonts w:asciiTheme="minorHAnsi" w:hAnsiTheme="minorHAnsi" w:cs="Consolas"/>
         </w:rPr>
-        <w:t>method</w:t>
-      </w:r>
-      <w:r>
-        <w:rPr>
-          <w:rFonts w:cs="Calibri"/>
-        </w:rPr>
-        <w:t xml:space="preserve">). The </w:t>
-      </w:r>
-      <w:proofErr w:type="spellStart"/>
+        <w:t xml:space="preserve">method of </w:t>
+      </w:r>
       <w:r>
         <w:rPr>
           <w:rFonts w:ascii="Consolas" w:hAnsi="Consolas" w:cs="Consolas"/>
         </w:rPr>
-        <w:t>TaskManager</w:t>
-      </w:r>
-      <w:proofErr w:type="spellEnd"/>
-      <w:r>
-        <w:rPr>
-          <w:rFonts w:cs="Calibri"/>
-        </w:rPr>
-        <w:t xml:space="preserve"> class also calls the </w:t>
-      </w:r>
-      <w:proofErr w:type="gramStart"/>
-      <w:r>
-        <w:rPr>
-          <w:rFonts w:ascii="Consolas" w:hAnsi="Consolas" w:cs="Consolas"/>
-        </w:rPr>
-        <w:t>Import(</w:t>
-      </w:r>
-      <w:proofErr w:type="gramEnd"/>
-      <w:r>
-        <w:rPr>
-          <w:rFonts w:ascii="Consolas" w:hAnsi="Consolas" w:cs="Consolas"/>
-        </w:rPr>
-        <w:t>)</w:t>
-      </w:r>
-      <w:r>
-        <w:rPr>
-          <w:rFonts w:asciiTheme="minorHAnsi" w:hAnsiTheme="minorHAnsi" w:cstheme="minorHAnsi"/>
-        </w:rPr>
-        <w:t xml:space="preserve"> </w:t>
-      </w:r>
-      <w:r>
-        <w:rPr>
-          <w:rFonts w:asciiTheme="minorHAnsi" w:hAnsiTheme="minorHAnsi" w:cs="Consolas"/>
-        </w:rPr>
-        <w:t xml:space="preserve">method of </w:t>
-      </w:r>
-      <w:proofErr w:type="spellStart"/>
-      <w:r>
-        <w:rPr>
-          <w:rFonts w:ascii="Consolas" w:hAnsi="Consolas" w:cs="Consolas"/>
-        </w:rPr>
         <w:t>GoogleCalendar</w:t>
       </w:r>
-      <w:proofErr w:type="spellEnd"/>
       <w:r>
         <w:rPr>
           <w:rFonts w:cs="Calibri"/>
@@ -34555,70 +32388,36 @@
         </w:rPr>
         <w:t xml:space="preserve">The </w:t>
       </w:r>
-      <w:proofErr w:type="spellStart"/>
       <w:r>
         <w:rPr>
           <w:rFonts w:ascii="Consolas" w:hAnsi="Consolas" w:cs="Consolas"/>
         </w:rPr>
         <w:t>GoogleCalendar</w:t>
       </w:r>
-      <w:proofErr w:type="spellEnd"/>
-      <w:r>
-        <w:rPr>
-          <w:rFonts w:cs="Calibri"/>
-        </w:rPr>
-        <w:t xml:space="preserve"> component uses several libraries from the Google Calendar API [1]. Authentication is performed using the </w:t>
-      </w:r>
-      <w:proofErr w:type="spellStart"/>
-      <w:r>
-        <w:rPr>
-          <w:rFonts w:cs="Calibri"/>
-        </w:rPr>
-        <w:t>OAuth</w:t>
-      </w:r>
-      <w:proofErr w:type="spellEnd"/>
-      <w:r>
-        <w:rPr>
-          <w:rFonts w:cs="Calibri"/>
-        </w:rPr>
-        <w:t xml:space="preserve"> 2.0 authorization protocol [2]. Google’s API libraries are part of the </w:t>
-      </w:r>
-      <w:proofErr w:type="spellStart"/>
+      <w:r>
+        <w:rPr>
+          <w:rFonts w:cs="Calibri"/>
+        </w:rPr>
+        <w:t xml:space="preserve"> component uses several libraries from the Google Calendar API [1]. Authentication is performed using the OAuth 2.0 authorization protocol [2]. Google’s API libraries are part of the </w:t>
+      </w:r>
       <w:r>
         <w:rPr>
           <w:rFonts w:ascii="Consolas" w:hAnsi="Consolas" w:cs="Consolas"/>
         </w:rPr>
         <w:t>Google.Apis</w:t>
       </w:r>
-      <w:proofErr w:type="spellEnd"/>
-      <w:r>
-        <w:rPr>
-          <w:rFonts w:cs="Calibri"/>
-        </w:rPr>
-        <w:t xml:space="preserve"> namespace, while the </w:t>
-      </w:r>
-      <w:proofErr w:type="spellStart"/>
-      <w:r>
-        <w:rPr>
-          <w:rFonts w:cs="Calibri"/>
-        </w:rPr>
-        <w:t>OAuth</w:t>
-      </w:r>
-      <w:proofErr w:type="spellEnd"/>
-      <w:r>
-        <w:rPr>
-          <w:rFonts w:cs="Calibri"/>
-        </w:rPr>
-        <w:t xml:space="preserve"> 2.0 library is part of the </w:t>
-      </w:r>
-      <w:proofErr w:type="spellStart"/>
+      <w:r>
+        <w:rPr>
+          <w:rFonts w:cs="Calibri"/>
+        </w:rPr>
+        <w:t xml:space="preserve"> namespace, while the OAuth 2.0 library is part of the </w:t>
+      </w:r>
       <w:r>
         <w:rPr>
           <w:rFonts w:ascii="Consolas" w:hAnsi="Consolas" w:cs="Consolas"/>
         </w:rPr>
         <w:t>DotNetOpenAuth</w:t>
       </w:r>
-      <w:proofErr w:type="spellEnd"/>
       <w:r>
         <w:rPr>
           <w:rFonts w:cs="Calibri"/>
@@ -34688,21 +32487,7 @@
         <w:rPr>
           <w:rFonts w:cs="Calibri"/>
         </w:rPr>
-        <w:t xml:space="preserve"> to serialize and </w:t>
-      </w:r>
-      <w:proofErr w:type="spellStart"/>
-      <w:r>
-        <w:rPr>
-          <w:rFonts w:cs="Calibri"/>
-        </w:rPr>
-        <w:t>deserialize</w:t>
-      </w:r>
-      <w:proofErr w:type="spellEnd"/>
-      <w:r>
-        <w:rPr>
-          <w:rFonts w:cs="Calibri"/>
-        </w:rPr>
-        <w:t xml:space="preserve"> objects</w:t>
+        <w:t xml:space="preserve"> to serialize and deserialize objects</w:t>
       </w:r>
       <w:r>
         <w:rPr>
@@ -34804,21 +32589,7 @@
         <w:rPr>
           <w:rFonts w:cs="Calibri"/>
         </w:rPr>
-        <w:t xml:space="preserve">Automated testing is performed via a separate project solution, which is located in </w:t>
-      </w:r>
-      <w:proofErr w:type="spellStart"/>
-      <w:r>
-        <w:rPr>
-          <w:rFonts w:cs="Calibri"/>
-        </w:rPr>
-        <w:t>CalendoUnitTests</w:t>
-      </w:r>
-      <w:proofErr w:type="spellEnd"/>
-      <w:r>
-        <w:rPr>
-          <w:rFonts w:cs="Calibri"/>
-        </w:rPr>
-        <w:t>. Visual Studio 201</w:t>
+        <w:t>Automated testing is performed via a separate project solution, which is located in CalendoUnitTests. Visual Studio 201</w:t>
       </w:r>
       <w:r>
         <w:rPr>
@@ -34854,7 +32625,21 @@
         <w:rPr>
           <w:rFonts w:cs="Calibri"/>
         </w:rPr>
-        <w:t xml:space="preserve"> is required in order to perform unit testing. </w:t>
+        <w:t xml:space="preserve"> is required </w:t>
+      </w:r>
+      <w:r>
+        <w:rPr>
+          <w:rFonts w:cs="Calibri"/>
+        </w:rPr>
+        <w:t>for</w:t>
+      </w:r>
+      <w:bookmarkStart w:id="0" w:name="_GoBack"/>
+      <w:bookmarkEnd w:id="0"/>
+      <w:r>
+        <w:rPr>
+          <w:rFonts w:cs="Calibri"/>
+        </w:rPr>
+        <w:t xml:space="preserve"> unit testing. </w:t>
       </w:r>
     </w:p>
     <w:tbl>
@@ -34910,21 +32695,7 @@
               <w:rPr>
                 <w:rFonts w:cs="Calibri"/>
               </w:rPr>
-              <w:t xml:space="preserve">The solution file for unit testing is separate from that of the main </w:t>
-            </w:r>
-            <w:proofErr w:type="spellStart"/>
-            <w:r>
-              <w:rPr>
-                <w:rFonts w:cs="Calibri"/>
-              </w:rPr>
-              <w:t>Calendo</w:t>
-            </w:r>
-            <w:proofErr w:type="spellEnd"/>
-            <w:r>
-              <w:rPr>
-                <w:rFonts w:cs="Calibri"/>
-              </w:rPr>
-              <w:t xml:space="preserve"> project solution. </w:t>
+              <w:t xml:space="preserve">The solution file for unit testing is separate from that of the main Calendo project solution. </w:t>
             </w:r>
           </w:p>
         </w:tc>
@@ -34973,19 +32744,7 @@
         <w:rPr>
           <w:rFonts w:cs="Calibri"/>
         </w:rPr>
-        <w:t>components. Unit tests for other components are expected to be supported by version 0.</w:t>
-      </w:r>
-      <w:r>
-        <w:rPr>
-          <w:rFonts w:cs="Calibri"/>
-        </w:rPr>
-        <w:t>3</w:t>
-      </w:r>
-      <w:r>
-        <w:rPr>
-          <w:rFonts w:cs="Calibri"/>
-        </w:rPr>
-        <w:t>.</w:t>
+        <w:t xml:space="preserve">components. </w:t>
       </w:r>
     </w:p>
     <w:p>
@@ -35051,21 +32810,7 @@
         <w:rPr>
           <w:rFonts w:cs="Calibri"/>
         </w:rPr>
-        <w:t xml:space="preserve"> of the Storage and </w:t>
-      </w:r>
-      <w:proofErr w:type="spellStart"/>
-      <w:r>
-        <w:rPr>
-          <w:rFonts w:cs="Calibri"/>
-        </w:rPr>
-        <w:t>StateStorage</w:t>
-      </w:r>
-      <w:proofErr w:type="spellEnd"/>
-      <w:r>
-        <w:rPr>
-          <w:rFonts w:cs="Calibri"/>
-        </w:rPr>
-        <w:t xml:space="preserve"> classes.</w:t>
+        <w:t xml:space="preserve"> of the Storage and StateStorage classes.</w:t>
       </w:r>
     </w:p>
     <w:tbl>
@@ -35153,7 +32898,6 @@
                 <w:szCs w:val="18"/>
               </w:rPr>
             </w:pPr>
-            <w:proofErr w:type="spellStart"/>
             <w:r>
               <w:rPr>
                 <w:rFonts w:ascii="Consolas" w:hAnsi="Consolas" w:cs="Consolas"/>
@@ -35162,7 +32906,6 @@
               </w:rPr>
               <w:t>DataEntry</w:t>
             </w:r>
-            <w:proofErr w:type="spellEnd"/>
           </w:p>
         </w:tc>
         <w:tc>
@@ -35213,7 +32956,6 @@
                 <w:szCs w:val="18"/>
               </w:rPr>
             </w:pPr>
-            <w:proofErr w:type="spellStart"/>
             <w:r>
               <w:rPr>
                 <w:rFonts w:ascii="Consolas" w:hAnsi="Consolas" w:cs="Consolas"/>
@@ -35222,7 +32964,6 @@
               </w:rPr>
               <w:t>DataIncompatible</w:t>
             </w:r>
-            <w:proofErr w:type="spellEnd"/>
           </w:p>
         </w:tc>
         <w:tc>
@@ -35273,7 +33014,6 @@
                 <w:szCs w:val="18"/>
               </w:rPr>
             </w:pPr>
-            <w:proofErr w:type="spellStart"/>
             <w:r>
               <w:rPr>
                 <w:rFonts w:ascii="Consolas" w:hAnsi="Consolas" w:cs="Consolas"/>
@@ -35282,7 +33022,6 @@
               </w:rPr>
               <w:t>DataLoad</w:t>
             </w:r>
-            <w:proofErr w:type="spellEnd"/>
           </w:p>
         </w:tc>
         <w:tc>
@@ -35333,7 +33072,6 @@
                 <w:szCs w:val="18"/>
               </w:rPr>
             </w:pPr>
-            <w:proofErr w:type="spellStart"/>
             <w:r>
               <w:rPr>
                 <w:rFonts w:ascii="Consolas" w:hAnsi="Consolas" w:cs="Consolas"/>
@@ -35342,7 +33080,6 @@
               </w:rPr>
               <w:t>DataSave</w:t>
             </w:r>
-            <w:proofErr w:type="spellEnd"/>
           </w:p>
         </w:tc>
         <w:tc>
@@ -35393,7 +33130,6 @@
                 <w:szCs w:val="18"/>
               </w:rPr>
             </w:pPr>
-            <w:proofErr w:type="spellStart"/>
             <w:r>
               <w:rPr>
                 <w:rFonts w:ascii="Consolas" w:hAnsi="Consolas" w:cs="Consolas"/>
@@ -35402,7 +33138,6 @@
               </w:rPr>
               <w:t>DataState</w:t>
             </w:r>
-            <w:proofErr w:type="spellEnd"/>
           </w:p>
         </w:tc>
         <w:tc>
@@ -35469,7 +33204,6 @@
                 <w:szCs w:val="18"/>
               </w:rPr>
             </w:pPr>
-            <w:proofErr w:type="spellStart"/>
             <w:r>
               <w:rPr>
                 <w:rFonts w:ascii="Consolas" w:hAnsi="Consolas" w:cs="Consolas"/>
@@ -35478,7 +33212,6 @@
               </w:rPr>
               <w:t>DataStateStorage</w:t>
             </w:r>
-            <w:proofErr w:type="spellEnd"/>
           </w:p>
         </w:tc>
         <w:tc>
@@ -35501,25 +33234,7 @@
                 <w:sz w:val="20"/>
                 <w:szCs w:val="20"/>
               </w:rPr>
-              <w:t xml:space="preserve">Tests </w:t>
-            </w:r>
-            <w:proofErr w:type="spellStart"/>
-            <w:r>
-              <w:rPr>
-                <w:rFonts w:cs="Calibri"/>
-                <w:sz w:val="20"/>
-                <w:szCs w:val="20"/>
-              </w:rPr>
-              <w:t>StateStorage</w:t>
-            </w:r>
-            <w:proofErr w:type="spellEnd"/>
-            <w:r>
-              <w:rPr>
-                <w:rFonts w:cs="Calibri"/>
-                <w:sz w:val="20"/>
-                <w:szCs w:val="20"/>
-              </w:rPr>
-              <w:t xml:space="preserve"> class functionality</w:t>
+              <w:t>Tests StateStorage class functionality</w:t>
             </w:r>
             <w:r>
               <w:rPr>
@@ -35547,7 +33262,6 @@
                 <w:szCs w:val="18"/>
               </w:rPr>
             </w:pPr>
-            <w:proofErr w:type="spellStart"/>
             <w:r>
               <w:rPr>
                 <w:rFonts w:ascii="Consolas" w:hAnsi="Consolas" w:cs="Consolas"/>
@@ -35556,7 +33270,6 @@
               </w:rPr>
               <w:t>DataUnwritable</w:t>
             </w:r>
-            <w:proofErr w:type="spellEnd"/>
           </w:p>
         </w:tc>
         <w:tc>
@@ -35579,18 +33292,8 @@
                 <w:sz w:val="20"/>
                 <w:szCs w:val="20"/>
               </w:rPr>
-              <w:t xml:space="preserve">Tests situations where the data file is </w:t>
-            </w:r>
-            <w:proofErr w:type="gramStart"/>
-            <w:r>
-              <w:rPr>
-                <w:rFonts w:cs="Calibri"/>
-                <w:sz w:val="20"/>
-                <w:szCs w:val="20"/>
-              </w:rPr>
-              <w:t>unreadable/locked</w:t>
-            </w:r>
-            <w:proofErr w:type="gramEnd"/>
+              <w:t>Tests situations where the data file is unreadable/locked</w:t>
+            </w:r>
             <w:r>
               <w:rPr>
                 <w:rFonts w:cs="Calibri"/>
@@ -35617,7 +33320,6 @@
                 <w:szCs w:val="18"/>
               </w:rPr>
             </w:pPr>
-            <w:proofErr w:type="spellStart"/>
             <w:r>
               <w:rPr>
                 <w:rFonts w:ascii="Consolas" w:hAnsi="Consolas" w:cs="Consolas"/>
@@ -35626,7 +33328,6 @@
               </w:rPr>
               <w:t>DataJSON</w:t>
             </w:r>
-            <w:proofErr w:type="spellEnd"/>
           </w:p>
         </w:tc>
         <w:tc>
@@ -35722,21 +33423,7 @@
         <w:rPr>
           <w:rFonts w:cs="Calibri"/>
         </w:rPr>
-        <w:t xml:space="preserve">The following tests are supported by the </w:t>
-      </w:r>
-      <w:proofErr w:type="spellStart"/>
-      <w:r>
-        <w:rPr>
-          <w:rFonts w:cs="Calibri"/>
-        </w:rPr>
-        <w:t>SettingsManager</w:t>
-      </w:r>
-      <w:proofErr w:type="spellEnd"/>
-      <w:r>
-        <w:rPr>
-          <w:rFonts w:cs="Calibri"/>
-        </w:rPr>
-        <w:t xml:space="preserve"> class. </w:t>
+        <w:t xml:space="preserve">The following tests are supported by the SettingsManager class. </w:t>
       </w:r>
     </w:p>
     <w:tbl>
@@ -35824,7 +33511,6 @@
                 <w:szCs w:val="18"/>
               </w:rPr>
             </w:pPr>
-            <w:proofErr w:type="spellStart"/>
             <w:r>
               <w:rPr>
                 <w:rFonts w:ascii="Consolas" w:hAnsi="Consolas" w:cs="Consolas"/>
@@ -35833,7 +33519,6 @@
               </w:rPr>
               <w:t>SMAdd</w:t>
             </w:r>
-            <w:proofErr w:type="spellEnd"/>
           </w:p>
         </w:tc>
         <w:tc>
@@ -35892,7 +33577,6 @@
                 <w:szCs w:val="18"/>
               </w:rPr>
             </w:pPr>
-            <w:proofErr w:type="spellStart"/>
             <w:r>
               <w:rPr>
                 <w:rFonts w:ascii="Consolas" w:hAnsi="Consolas" w:cs="Consolas"/>
@@ -35901,7 +33585,6 @@
               </w:rPr>
               <w:t>SMLoad</w:t>
             </w:r>
-            <w:proofErr w:type="spellEnd"/>
           </w:p>
         </w:tc>
         <w:tc>
@@ -35960,7 +33643,6 @@
                 <w:szCs w:val="18"/>
               </w:rPr>
             </w:pPr>
-            <w:proofErr w:type="spellStart"/>
             <w:r>
               <w:rPr>
                 <w:rFonts w:ascii="Consolas" w:hAnsi="Consolas" w:cs="Consolas"/>
@@ -35969,7 +33651,6 @@
               </w:rPr>
               <w:t>SMModify</w:t>
             </w:r>
-            <w:proofErr w:type="spellEnd"/>
           </w:p>
         </w:tc>
         <w:tc>
@@ -36034,21 +33715,7 @@
         <w:rPr>
           <w:rFonts w:cs="Calibri"/>
         </w:rPr>
-        <w:t xml:space="preserve">The following tests are supported by the </w:t>
-      </w:r>
-      <w:proofErr w:type="spellStart"/>
-      <w:r>
-        <w:rPr>
-          <w:rFonts w:cs="Calibri"/>
-        </w:rPr>
-        <w:t>TaskManager</w:t>
-      </w:r>
-      <w:proofErr w:type="spellEnd"/>
-      <w:r>
-        <w:rPr>
-          <w:rFonts w:cs="Calibri"/>
-        </w:rPr>
-        <w:t xml:space="preserve"> class. </w:t>
+        <w:t xml:space="preserve">The following tests are supported by the TaskManager class. </w:t>
       </w:r>
     </w:p>
     <w:tbl>
@@ -36136,7 +33803,6 @@
                 <w:szCs w:val="18"/>
               </w:rPr>
             </w:pPr>
-            <w:proofErr w:type="spellStart"/>
             <w:r>
               <w:rPr>
                 <w:rFonts w:ascii="Consolas" w:hAnsi="Consolas" w:cs="Consolas"/>
@@ -36145,7 +33811,6 @@
               </w:rPr>
               <w:t>TMAdd</w:t>
             </w:r>
-            <w:proofErr w:type="spellEnd"/>
           </w:p>
         </w:tc>
         <w:tc>
@@ -36196,7 +33861,6 @@
                 <w:szCs w:val="18"/>
               </w:rPr>
             </w:pPr>
-            <w:proofErr w:type="spellStart"/>
             <w:r>
               <w:rPr>
                 <w:rFonts w:ascii="Consolas" w:hAnsi="Consolas" w:cs="Consolas"/>
@@ -36205,7 +33869,6 @@
               </w:rPr>
               <w:t>TMAddInvalid</w:t>
             </w:r>
-            <w:proofErr w:type="spellEnd"/>
           </w:p>
         </w:tc>
         <w:tc>
@@ -36256,7 +33919,6 @@
                 <w:szCs w:val="18"/>
               </w:rPr>
             </w:pPr>
-            <w:proofErr w:type="spellStart"/>
             <w:r>
               <w:rPr>
                 <w:rFonts w:ascii="Consolas" w:hAnsi="Consolas" w:cs="Consolas"/>
@@ -36265,7 +33927,6 @@
               </w:rPr>
               <w:t>TMChange</w:t>
             </w:r>
-            <w:proofErr w:type="spellEnd"/>
           </w:p>
         </w:tc>
         <w:tc>
@@ -36316,7 +33977,6 @@
                 <w:szCs w:val="18"/>
               </w:rPr>
             </w:pPr>
-            <w:proofErr w:type="spellStart"/>
             <w:r>
               <w:rPr>
                 <w:rFonts w:ascii="Consolas" w:hAnsi="Consolas" w:cs="Consolas"/>
@@ -36325,7 +33985,6 @@
               </w:rPr>
               <w:t>TMRemove</w:t>
             </w:r>
-            <w:proofErr w:type="spellEnd"/>
           </w:p>
         </w:tc>
         <w:tc>
@@ -36376,7 +34035,6 @@
                 <w:szCs w:val="18"/>
               </w:rPr>
             </w:pPr>
-            <w:proofErr w:type="spellStart"/>
             <w:r>
               <w:rPr>
                 <w:rFonts w:ascii="Consolas" w:hAnsi="Consolas" w:cs="Consolas"/>
@@ -36385,7 +34043,6 @@
               </w:rPr>
               <w:t>TMCreate</w:t>
             </w:r>
-            <w:proofErr w:type="spellEnd"/>
           </w:p>
         </w:tc>
         <w:tc>
@@ -36408,25 +34065,7 @@
                 <w:sz w:val="20"/>
                 <w:szCs w:val="20"/>
               </w:rPr>
-              <w:t xml:space="preserve">Tests if </w:t>
-            </w:r>
-            <w:proofErr w:type="spellStart"/>
-            <w:r>
-              <w:rPr>
-                <w:rFonts w:cs="Calibri"/>
-                <w:sz w:val="20"/>
-                <w:szCs w:val="20"/>
-              </w:rPr>
-              <w:t>TaskManager</w:t>
-            </w:r>
-            <w:proofErr w:type="spellEnd"/>
-            <w:r>
-              <w:rPr>
-                <w:rFonts w:cs="Calibri"/>
-                <w:sz w:val="20"/>
-                <w:szCs w:val="20"/>
-              </w:rPr>
-              <w:t xml:space="preserve"> can be initialized</w:t>
+              <w:t>Tests if TaskManager can be initialized</w:t>
             </w:r>
             <w:r>
               <w:rPr>
@@ -36454,7 +34093,6 @@
                 <w:szCs w:val="18"/>
               </w:rPr>
             </w:pPr>
-            <w:proofErr w:type="spellStart"/>
             <w:r>
               <w:rPr>
                 <w:rFonts w:ascii="Consolas" w:hAnsi="Consolas" w:cs="Consolas"/>
@@ -36463,7 +34101,6 @@
               </w:rPr>
               <w:t>TMUndoRedo</w:t>
             </w:r>
-            <w:proofErr w:type="spellEnd"/>
           </w:p>
         </w:tc>
         <w:tc>
@@ -36625,28 +34262,24 @@
         </w:rPr>
         <w:t xml:space="preserve">Both </w:t>
       </w:r>
-      <w:proofErr w:type="spellStart"/>
       <w:r>
         <w:rPr>
           <w:rFonts w:ascii="Consolas" w:hAnsi="Consolas" w:cs="Consolas"/>
         </w:rPr>
         <w:t>TaskManager</w:t>
       </w:r>
-      <w:proofErr w:type="spellEnd"/>
       <w:r>
         <w:rPr>
           <w:rFonts w:cs="Calibri"/>
         </w:rPr>
         <w:t xml:space="preserve"> and </w:t>
       </w:r>
-      <w:proofErr w:type="spellStart"/>
       <w:r>
         <w:rPr>
           <w:rFonts w:ascii="Consolas" w:hAnsi="Consolas" w:cs="Consolas"/>
         </w:rPr>
         <w:t>SettingsManager</w:t>
       </w:r>
-      <w:proofErr w:type="spellEnd"/>
       <w:r>
         <w:rPr>
           <w:rFonts w:cs="Calibri"/>
@@ -36679,14 +34312,12 @@
           <w:rFonts w:cs="Calibri"/>
         </w:rPr>
       </w:pPr>
-      <w:proofErr w:type="spellStart"/>
       <w:r>
         <w:rPr>
           <w:rFonts w:ascii="Consolas" w:hAnsi="Consolas" w:cs="Consolas"/>
         </w:rPr>
         <w:t>CommandProcessor</w:t>
       </w:r>
-      <w:proofErr w:type="spellEnd"/>
       <w:r>
         <w:rPr>
           <w:rFonts w:cs="Calibri"/>
@@ -36725,19 +34356,11 @@
         </w:rPr>
         <w:t xml:space="preserve">The early stages of the </w:t>
       </w:r>
-      <w:proofErr w:type="spellStart"/>
-      <w:r>
-        <w:rPr>
-          <w:rFonts w:cs="Calibri"/>
-        </w:rPr>
-        <w:t>AutoSuggest</w:t>
-      </w:r>
-      <w:proofErr w:type="spellEnd"/>
-      <w:r>
-        <w:rPr>
-          <w:rFonts w:cs="Calibri"/>
-        </w:rPr>
-        <w:t xml:space="preserve"> </w:t>
+      <w:r>
+        <w:rPr>
+          <w:rFonts w:cs="Calibri"/>
+        </w:rPr>
+        <w:t xml:space="preserve">AutoSuggest </w:t>
       </w:r>
       <w:r>
         <w:rPr>
@@ -36934,19 +34557,11 @@
           <w:rFonts w:cs="Calibri"/>
         </w:rPr>
       </w:pPr>
-      <w:proofErr w:type="spellStart"/>
-      <w:r>
-        <w:rPr>
-          <w:rFonts w:cs="Calibri"/>
-        </w:rPr>
-        <w:t>TimeConverter</w:t>
-      </w:r>
-      <w:proofErr w:type="spellEnd"/>
-      <w:r>
-        <w:rPr>
-          <w:rFonts w:cs="Calibri"/>
-        </w:rPr>
-        <w:t xml:space="preserve"> class has been added to </w:t>
+      <w:r>
+        <w:rPr>
+          <w:rFonts w:cs="Calibri"/>
+        </w:rPr>
+        <w:t xml:space="preserve">TimeConverter class has been added to </w:t>
       </w:r>
       <w:r>
         <w:rPr>
@@ -36960,21 +34575,7 @@
         <w:rPr>
           <w:rFonts w:cs="Calibri"/>
         </w:rPr>
-        <w:t xml:space="preserve"> namespace, and subsumes time conversion function of </w:t>
-      </w:r>
-      <w:proofErr w:type="spellStart"/>
-      <w:r>
-        <w:rPr>
-          <w:rFonts w:cs="Calibri"/>
-        </w:rPr>
-        <w:t>TaskManager</w:t>
-      </w:r>
-      <w:proofErr w:type="spellEnd"/>
-      <w:r>
-        <w:rPr>
-          <w:rFonts w:cs="Calibri"/>
-        </w:rPr>
-        <w:t xml:space="preserve"> class.</w:t>
+        <w:t xml:space="preserve"> namespace, and subsumes time conversion function of TaskManager class.</w:t>
       </w:r>
     </w:p>
     <w:p>
@@ -37083,21 +34684,7 @@
         <w:rPr>
           <w:rFonts w:cs="Calibri"/>
         </w:rPr>
-        <w:t xml:space="preserve">[1] Google. </w:t>
-      </w:r>
-      <w:proofErr w:type="gramStart"/>
-      <w:r>
-        <w:rPr>
-          <w:rFonts w:cs="Calibri"/>
-        </w:rPr>
-        <w:t>(2012 Sep).</w:t>
-      </w:r>
-      <w:proofErr w:type="gramEnd"/>
-      <w:r>
-        <w:rPr>
-          <w:rFonts w:cs="Calibri"/>
-        </w:rPr>
-        <w:t xml:space="preserve"> </w:t>
+        <w:t xml:space="preserve">[1] Google. (2012 Sep). </w:t>
       </w:r>
       <w:r>
         <w:rPr>
@@ -37132,47 +34719,15 @@
         <w:rPr>
           <w:rFonts w:cs="Calibri"/>
         </w:rPr>
-        <w:t xml:space="preserve">[2] Internet Engineering Task Force. </w:t>
-      </w:r>
-      <w:proofErr w:type="gramStart"/>
-      <w:r>
-        <w:rPr>
-          <w:rFonts w:cs="Calibri"/>
-        </w:rPr>
-        <w:t>(2012 March).</w:t>
-      </w:r>
-      <w:proofErr w:type="gramEnd"/>
-      <w:r>
-        <w:rPr>
-          <w:rFonts w:cs="Calibri"/>
-        </w:rPr>
-        <w:t xml:space="preserve"> </w:t>
-      </w:r>
-      <w:proofErr w:type="gramStart"/>
+        <w:t xml:space="preserve">[2] Internet Engineering Task Force. (2012 March). </w:t>
+      </w:r>
       <w:r>
         <w:rPr>
           <w:rFonts w:cs="Calibri"/>
           <w:i/>
         </w:rPr>
-        <w:t xml:space="preserve">The </w:t>
-      </w:r>
-      <w:proofErr w:type="spellStart"/>
-      <w:r>
-        <w:rPr>
-          <w:rFonts w:cs="Calibri"/>
-          <w:i/>
-        </w:rPr>
-        <w:t>OAuth</w:t>
-      </w:r>
-      <w:proofErr w:type="spellEnd"/>
-      <w:r>
-        <w:rPr>
-          <w:rFonts w:cs="Calibri"/>
-          <w:i/>
-        </w:rPr>
-        <w:t xml:space="preserve"> 2.0 Authorization Protocol.</w:t>
-      </w:r>
-      <w:proofErr w:type="gramEnd"/>
+        <w:t>The OAuth 2.0 Authorization Protocol.</w:t>
+      </w:r>
       <w:r>
         <w:rPr>
           <w:rFonts w:cs="Calibri"/>
@@ -37307,7 +34862,7 @@
                 <w:bCs/>
                 <w:noProof/>
               </w:rPr>
-              <w:t>2</w:t>
+              <w:t>25</w:t>
             </w:r>
             <w:r>
               <w:rPr>
@@ -41666,7 +39221,7 @@
 </file>
 
 <file path=customXml/itemProps1.xml><?xml version="1.0" encoding="utf-8"?>
-<ds:datastoreItem xmlns:ds="http://schemas.openxmlformats.org/officeDocument/2006/customXml" ds:itemID="{2135A80B-A38D-4AB3-B727-BAB4974B9B21}">
+<ds:datastoreItem xmlns:ds="http://schemas.openxmlformats.org/officeDocument/2006/customXml" ds:itemID="{8C11256F-4C78-4907-9E29-AA95A3F62061}">
   <ds:schemaRefs>
     <ds:schemaRef ds:uri="http://schemas.openxmlformats.org/officeDocument/2006/bibliography"/>
   </ds:schemaRefs>

--- a/Doc/[W10-4S][V0.3].docx
+++ b/Doc/[W10-4S][V0.3].docx
@@ -221,7 +221,6 @@
                             <w:b/>
                           </w:rPr>
                         </w:pPr>
-                        <w:proofErr w:type="spellStart"/>
                         <w:r>
                           <w:rPr>
                             <w:rFonts w:cs="Calibri"/>
@@ -232,7 +231,6 @@
                           </w:rPr>
                           <w:t>Calendo</w:t>
                         </w:r>
-                        <w:proofErr w:type="spellEnd"/>
                       </w:p>
                     </w:txbxContent>
                   </v:textbox>
@@ -7333,7 +7331,7 @@
               <w:rPr>
                 <w:rFonts w:cs="Calibri"/>
               </w:rPr>
-              <w:t>6</w:t>
+              <w:t>7</w:t>
             </w:r>
           </w:p>
         </w:tc>
@@ -8363,7 +8361,7 @@
         <mc:AlternateContent>
           <mc:Choice Requires="wpc">
             <w:drawing>
-              <wp:inline distT="0" distB="0" distL="0" distR="0" wp14:anchorId="78E8C597" wp14:editId="44D5E82B">
+              <wp:inline distT="0" distB="0" distL="0" distR="0" wp14:anchorId="460075A8" wp14:editId="1AAE876C">
                 <wp:extent cx="5788325" cy="1463863"/>
                 <wp:effectExtent l="0" t="0" r="0" b="98425"/>
                 <wp:docPr id="41" name="Canvas 41"/>
@@ -8610,6 +8608,7 @@
                           </a:prstGeom>
                           <a:ln>
                             <a:prstDash val="dash"/>
+                            <a:headEnd type="arrow"/>
                             <a:tailEnd type="arrow"/>
                           </a:ln>
                         </wps:spPr>
@@ -8955,7 +8954,7 @@
           </mc:Choice>
           <mc:Fallback>
             <w:pict>
-              <v:group id="Canvas 41" o:spid="_x0000_s1047" editas="canvas" style="width:455.75pt;height:115.25pt;mso-position-horizontal-relative:char;mso-position-vertical-relative:line" coordsize="57880,14636" o:gfxdata="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">
+              <v:group id="Canvas 41" o:spid="_x0000_s1047" editas="canvas" style="width:455.75pt;height:115.25pt;mso-position-horizontal-relative:char;mso-position-vertical-relative:line" coordsize="57880,14636" o:gfxdata="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">
                 <v:shape id="_x0000_s1048" type="#_x0000_t75" style="position:absolute;width:57880;height:14636;visibility:visible;mso-wrap-style:square">
                   <v:fill o:detectmouseclick="t"/>
                   <v:path o:connecttype="none"/>
@@ -9031,8 +9030,8 @@
                 <v:shape id="Straight Arrow Connector 48" o:spid="_x0000_s1053" type="#_x0000_t32" style="position:absolute;left:22098;top:3376;width:3838;height:23;visibility:visible;mso-wrap-style:square" o:connectortype="straight" o:gfxdata="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" strokecolor="black [3040]">
                   <v:stroke dashstyle="dash" endarrow="open"/>
                 </v:shape>
-                <v:shape id="Straight Arrow Connector 49" o:spid="_x0000_s1054" type="#_x0000_t32" style="position:absolute;left:30508;top:6098;width:0;height:3169;visibility:visible;mso-wrap-style:square" o:connectortype="straight" o:gfxdata="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" strokecolor="black [3040]">
-                  <v:stroke dashstyle="dash" endarrow="open"/>
+                <v:shape id="Straight Arrow Connector 49" o:spid="_x0000_s1054" type="#_x0000_t32" style="position:absolute;left:30508;top:6098;width:0;height:3169;visibility:visible;mso-wrap-style:square" o:connectortype="straight" o:gfxdata="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" strokecolor="black [3040]">
+                  <v:stroke dashstyle="dash" startarrow="open" endarrow="open"/>
                 </v:shape>
                 <v:shape id="Straight Arrow Connector 50" o:spid="_x0000_s1055" type="#_x0000_t32" style="position:absolute;left:35080;top:3399;width:4803;height:55;visibility:visible;mso-wrap-style:square" o:connectortype="straight" o:gfxdata="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" strokecolor="black [3040]">
                   <v:stroke dashstyle="dash" endarrow="open"/>
@@ -13759,7 +13758,7 @@
         <mc:AlternateContent>
           <mc:Choice Requires="wpc">
             <w:drawing>
-              <wp:inline distT="0" distB="0" distL="0" distR="0" wp14:anchorId="0542BB90" wp14:editId="4D0ED648">
+              <wp:inline distT="0" distB="0" distL="0" distR="0" wp14:anchorId="0542BB90" wp14:editId="03221547">
                 <wp:extent cx="5486400" cy="2018259"/>
                 <wp:effectExtent l="0" t="0" r="0" b="1270"/>
                 <wp:docPr id="70" name="Canvas 70"/>
@@ -14255,6 +14254,7 @@
                           </a:prstGeom>
                           <a:ln>
                             <a:prstDash val="solid"/>
+                            <a:headEnd type="arrow"/>
                             <a:tailEnd type="arrow"/>
                           </a:ln>
                         </wps:spPr>
@@ -14371,7 +14371,7 @@
           </mc:Choice>
           <mc:Fallback>
             <w:pict>
-              <v:group id="Canvas 70" o:spid="_x0000_s1064" editas="canvas" style="width:6in;height:158.9pt;mso-position-horizontal-relative:char;mso-position-vertical-relative:line" coordsize="54864,20180" o:gfxdata="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">
+              <v:group id="Canvas 70" o:spid="_x0000_s1064" editas="canvas" style="width:6in;height:158.9pt;mso-position-horizontal-relative:char;mso-position-vertical-relative:line" coordsize="54864,20180" o:gfxdata="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">
                 <v:shape id="_x0000_s1065" type="#_x0000_t75" style="position:absolute;width:54864;height:20180;visibility:visible;mso-wrap-style:square">
                   <v:fill o:detectmouseclick="t"/>
                   <v:path o:connecttype="none"/>
@@ -14388,7 +14388,6 @@
                             <w:szCs w:val="18"/>
                           </w:rPr>
                         </w:pPr>
-                        <w:proofErr w:type="spellStart"/>
                         <w:r>
                           <w:rPr>
                             <w:color w:val="808080" w:themeColor="background1" w:themeShade="80"/>
@@ -14405,7 +14404,6 @@
                           </w:rPr>
                           <w:t>.Logic</w:t>
                         </w:r>
-                        <w:proofErr w:type="spellEnd"/>
                       </w:p>
                     </w:txbxContent>
                   </v:textbox>
@@ -14420,11 +14418,9 @@
                           <w:spacing w:after="0"/>
                           <w:jc w:val="center"/>
                         </w:pPr>
-                        <w:proofErr w:type="spellStart"/>
                         <w:r>
                           <w:t>TaskManager</w:t>
                         </w:r>
-                        <w:proofErr w:type="spellEnd"/>
                       </w:p>
                     </w:txbxContent>
                   </v:textbox>
@@ -14443,7 +14439,6 @@
                             <w:rFonts w:asciiTheme="minorHAnsi" w:hAnsiTheme="minorHAnsi" w:cstheme="minorHAnsi"/>
                           </w:rPr>
                         </w:pPr>
-                        <w:proofErr w:type="spellStart"/>
                         <w:r>
                           <w:rPr>
                             <w:rFonts w:asciiTheme="minorHAnsi" w:eastAsia="Calibri" w:hAnsiTheme="minorHAnsi" w:cstheme="minorHAnsi"/>
@@ -14453,7 +14448,6 @@
                           </w:rPr>
                           <w:t>SettingsManager</w:t>
                         </w:r>
-                        <w:proofErr w:type="spellEnd"/>
                       </w:p>
                     </w:txbxContent>
                   </v:textbox>
@@ -14536,8 +14530,8 @@
                     </w:txbxContent>
                   </v:textbox>
                 </v:rect>
-                <v:shape id="Straight Arrow Connector 82" o:spid="_x0000_s1076" type="#_x0000_t32" style="position:absolute;left:36289;top:7533;width:4859;height:4029;flip:y;visibility:visible;mso-wrap-style:square" o:connectortype="straight" o:gfxdata="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" strokecolor="black [3040]">
-                  <v:stroke endarrow="open"/>
+                <v:shape id="Straight Arrow Connector 82" o:spid="_x0000_s1076" type="#_x0000_t32" style="position:absolute;left:36289;top:7533;width:4859;height:4029;flip:y;visibility:visible;mso-wrap-style:square" o:connectortype="straight" o:gfxdata="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" strokecolor="black [3040]">
+                  <v:stroke startarrow="open" endarrow="open"/>
                 </v:shape>
                 <v:rect id="Rectangle 120" o:spid="_x0000_s1077" style="position:absolute;left:24244;top:3282;width:13943;height:3486;visibility:visible;mso-wrap-style:square;v-text-anchor:middle" o:gfxdata="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" fillcolor="#fbcaa2 [1625]" strokecolor="#f68c36 [3049]">
                   <v:fill color2="#fdefe3 [505]" rotate="t" angle="180" colors="0 #ffbe86;22938f #ffd0aa;1 #ffebdb" focus="100%" type="gradient"/>
@@ -14553,7 +14547,6 @@
                             <w:rFonts w:asciiTheme="minorHAnsi" w:hAnsiTheme="minorHAnsi" w:cstheme="minorHAnsi"/>
                           </w:rPr>
                         </w:pPr>
-                        <w:proofErr w:type="spellStart"/>
                         <w:r>
                           <w:rPr>
                             <w:rFonts w:asciiTheme="minorHAnsi" w:eastAsia="Calibri" w:hAnsiTheme="minorHAnsi" w:cstheme="minorHAnsi"/>
@@ -14562,7 +14555,6 @@
                           </w:rPr>
                           <w:t>CommandProcessor</w:t>
                         </w:r>
-                        <w:proofErr w:type="spellEnd"/>
                       </w:p>
                     </w:txbxContent>
                   </v:textbox>
@@ -14895,7 +14887,7 @@
                         <wps:cNvSpPr txBox="1"/>
                         <wps:spPr>
                           <a:xfrm>
-                            <a:off x="1900409" y="869"/>
+                            <a:off x="1900348" y="869"/>
                             <a:ext cx="0" cy="0"/>
                           </a:xfrm>
                           <a:prstGeom prst="rect">
@@ -15067,7 +15059,7 @@
                         <wps:cNvSpPr txBox="1"/>
                         <wps:spPr>
                           <a:xfrm>
-                            <a:off x="1900409" y="869"/>
+                            <a:off x="1900348" y="869"/>
                             <a:ext cx="0" cy="0"/>
                           </a:xfrm>
                           <a:prstGeom prst="rect">
@@ -17069,7 +17061,7 @@
           </mc:Choice>
           <mc:Fallback>
             <w:pict>
-              <v:group id="Canvas 44" o:spid="_x0000_s1079" editas="canvas" style="width:473.05pt;height:234.5pt;mso-position-horizontal-relative:char;mso-position-vertical-relative:line" coordsize="60077,29781" o:gfxdata="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">
+              <v:group id="Canvas 44" o:spid="_x0000_s1079" editas="canvas" style="width:473.05pt;height:234.5pt;mso-position-horizontal-relative:char;mso-position-vertical-relative:line" coordsize="60077,29781" o:gfxdata="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">
                 <v:shape id="_x0000_s1080" type="#_x0000_t75" style="position:absolute;width:60077;height:29781;visibility:visible;mso-wrap-style:square">
                   <v:fill o:detectmouseclick="t"/>
                   <v:path o:connecttype="none"/>
@@ -17084,11 +17076,9 @@
                           <w:spacing w:after="0" w:line="240" w:lineRule="auto"/>
                           <w:jc w:val="center"/>
                         </w:pPr>
-                        <w:proofErr w:type="spellStart"/>
                         <w:r>
                           <w:t>TaskManager</w:t>
                         </w:r>
-                        <w:proofErr w:type="spellEnd"/>
                       </w:p>
                     </w:txbxContent>
                   </v:textbox>
@@ -17099,7 +17089,7 @@
                 <v:shape id="Straight Arrow Connector 61" o:spid="_x0000_s1083" type="#_x0000_t32" style="position:absolute;left:25768;top:7168;width:13345;height:0;visibility:visible;mso-wrap-style:square" o:connectortype="straight" o:gfxdata="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" strokecolor="black [3213]" strokeweight="1pt">
                   <v:stroke endarrow="open"/>
                 </v:shape>
-                <v:shape id="Text Box 67" o:spid="_x0000_s1084" type="#_x0000_t202" style="position:absolute;left:19005;top:8;width:0;height:0;visibility:visible;mso-wrap-style:none;v-text-anchor:top" o:gfxdata="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" filled="f" stroked="f" strokeweight=".5pt">
+                <v:shape id="Text Box 67" o:spid="_x0000_s1084" type="#_x0000_t202" style="position:absolute;left:19003;top:8;width:0;height:0;visibility:visible;mso-wrap-style:none;v-text-anchor:top" o:gfxdata="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" filled="f" stroked="f" strokeweight=".5pt">
                   <v:textbox>
                     <w:txbxContent>
                       <w:p>
@@ -17124,7 +17114,6 @@
                             <w:rFonts w:asciiTheme="minorHAnsi" w:hAnsiTheme="minorHAnsi" w:cstheme="minorHAnsi"/>
                           </w:rPr>
                         </w:pPr>
-                        <w:proofErr w:type="spellStart"/>
                         <w:r>
                           <w:rPr>
                             <w:rFonts w:asciiTheme="minorHAnsi" w:eastAsia="Calibri" w:hAnsiTheme="minorHAnsi" w:cstheme="minorHAnsi"/>
@@ -17133,7 +17122,6 @@
                           </w:rPr>
                           <w:t>CommandProccessor</w:t>
                         </w:r>
-                        <w:proofErr w:type="spellEnd"/>
                       </w:p>
                     </w:txbxContent>
                   </v:textbox>
@@ -17144,7 +17132,7 @@
                 <v:shape id="Straight Arrow Connector 134" o:spid="_x0000_s1087" type="#_x0000_t32" style="position:absolute;left:40395;top:8189;width:12252;height:0;visibility:visible;mso-wrap-style:square" o:connectortype="straight" o:gfxdata="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" strokecolor="black [3213]" strokeweight="1pt">
                   <v:stroke endarrow="open"/>
                 </v:shape>
-                <v:shape id="Text Box 67" o:spid="_x0000_s1088" type="#_x0000_t202" style="position:absolute;left:19005;top:8;width:0;height:0;visibility:visible;mso-wrap-style:none;v-text-anchor:top" o:gfxdata="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" filled="f" stroked="f" strokeweight=".5pt">
+                <v:shape id="Text Box 67" o:spid="_x0000_s1088" type="#_x0000_t202" style="position:absolute;left:19003;top:8;width:0;height:0;visibility:visible;mso-wrap-style:none;v-text-anchor:top" o:gfxdata="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" filled="f" stroked="f" strokeweight=".5pt">
                   <v:textbox>
                     <w:txbxContent>
                       <w:p>
@@ -17334,30 +17322,12 @@
                             <w:szCs w:val="18"/>
                           </w:rPr>
                         </w:pPr>
-                        <w:proofErr w:type="spellStart"/>
-                        <w:proofErr w:type="gramStart"/>
                         <w:r>
                           <w:rPr>
                             <w:sz w:val="18"/>
                             <w:szCs w:val="18"/>
                           </w:rPr>
-                          <w:t>ExecuteCommand</w:t>
-                        </w:r>
-                        <w:proofErr w:type="spellEnd"/>
-                        <w:r>
-                          <w:rPr>
-                            <w:sz w:val="18"/>
-                            <w:szCs w:val="18"/>
-                          </w:rPr>
-                          <w:t>(</w:t>
-                        </w:r>
-                        <w:proofErr w:type="gramEnd"/>
-                        <w:r>
-                          <w:rPr>
-                            <w:sz w:val="18"/>
-                            <w:szCs w:val="18"/>
-                          </w:rPr>
-                          <w:t>command)</w:t>
+                          <w:t>ExecuteCommand(command)</w:t>
                         </w:r>
                       </w:p>
                     </w:txbxContent>
@@ -17428,7 +17398,6 @@
                             <w:rFonts w:asciiTheme="minorHAnsi" w:hAnsiTheme="minorHAnsi" w:cstheme="minorHAnsi"/>
                           </w:rPr>
                         </w:pPr>
-                        <w:proofErr w:type="gramStart"/>
                         <w:r>
                           <w:rPr>
                             <w:rFonts w:asciiTheme="minorHAnsi" w:eastAsia="Calibri" w:hAnsiTheme="minorHAnsi" w:cstheme="minorHAnsi"/>
@@ -17437,7 +17406,6 @@
                           </w:rPr>
                           <w:t>Save()</w:t>
                         </w:r>
-                        <w:proofErr w:type="gramEnd"/>
                       </w:p>
                     </w:txbxContent>
                   </v:textbox>
@@ -17461,7 +17429,6 @@
                           </w:rPr>
                           <w:t xml:space="preserve">Get </w:t>
                         </w:r>
-                        <w:proofErr w:type="spellStart"/>
                         <w:r>
                           <w:rPr>
                             <w:rFonts w:asciiTheme="minorHAnsi" w:eastAsia="Calibri" w:hAnsiTheme="minorHAnsi" w:cstheme="minorHAnsi"/>
@@ -17470,7 +17437,6 @@
                           </w:rPr>
                           <w:t>TaskList</w:t>
                         </w:r>
-                        <w:proofErr w:type="spellEnd"/>
                       </w:p>
                     </w:txbxContent>
                   </v:textbox>
@@ -19008,24 +18974,36 @@
         <w:rPr>
           <w:rFonts w:ascii="Consolas" w:hAnsi="Consolas" w:cs="Consolas"/>
         </w:rPr>
-        <w:t>Command</w:t>
+        <w:t>CommandProcessor</w:t>
+      </w:r>
+      <w:r>
+        <w:rPr>
+          <w:rFonts w:cs="Calibri"/>
+          <w:color w:val="E36C0A" w:themeColor="accent6" w:themeShade="BF"/>
+        </w:rPr>
+        <w:t xml:space="preserve"> </w:t>
+      </w:r>
+      <w:r>
+        <w:rPr>
+          <w:rFonts w:cs="Calibri"/>
+        </w:rPr>
+        <w:t xml:space="preserve">class. Some of these actions are passed directly to other components (i.e. a pass-through), such as the </w:t>
       </w:r>
       <w:r>
         <w:rPr>
           <w:rFonts w:ascii="Consolas" w:hAnsi="Consolas" w:cs="Consolas"/>
         </w:rPr>
-        <w:t>Process</w:t>
+        <w:t>Import</w:t>
       </w:r>
       <w:r>
         <w:rPr>
           <w:rFonts w:ascii="Consolas" w:hAnsi="Consolas" w:cs="Consolas"/>
         </w:rPr>
-        <w:t>or</w:t>
-      </w:r>
-      <w:r>
-        <w:rPr>
-          <w:rFonts w:cs="Calibri"/>
-          <w:color w:val="E36C0A" w:themeColor="accent6" w:themeShade="BF"/>
+        <w:t>()</w:t>
+      </w:r>
+      <w:r>
+        <w:rPr>
+          <w:rFonts w:asciiTheme="minorHAnsi" w:hAnsiTheme="minorHAnsi" w:cstheme="minorHAnsi"/>
         </w:rPr>
         <w:t xml:space="preserve"> </w:t>
       </w:r>
@@ -19033,29 +19011,20 @@
         <w:rPr>
           <w:rFonts w:cs="Calibri"/>
         </w:rPr>
-        <w:t>c</w:t>
-      </w:r>
-      <w:r>
-        <w:rPr>
-          <w:rFonts w:cs="Calibri"/>
-        </w:rPr>
-        <w:t>lass</w:t>
-      </w:r>
-      <w:r>
-        <w:rPr>
-          <w:rFonts w:cs="Calibri"/>
-        </w:rPr>
-        <w:t xml:space="preserve">. Some of these actions are passed directly to other components (i.e. a pass-through), such as the </w:t>
-      </w:r>
-      <w:r>
-        <w:rPr>
-          <w:rFonts w:ascii="Consolas" w:hAnsi="Consolas" w:cs="Consolas"/>
-        </w:rPr>
-        <w:t>Sync()</w:t>
-      </w:r>
-      <w:r>
-        <w:rPr>
-          <w:rFonts w:asciiTheme="minorHAnsi" w:hAnsiTheme="minorHAnsi" w:cstheme="minorHAnsi"/>
+        <w:t xml:space="preserve">method to the </w:t>
+      </w:r>
+      <w:r>
+        <w:rPr>
+          <w:rFonts w:cs="Calibri"/>
+          <w:b/>
+          <w:color w:val="5F497A" w:themeColor="accent4" w:themeShade="BF"/>
+        </w:rPr>
+        <w:t>Google Calendar</w:t>
+      </w:r>
+      <w:r>
+        <w:rPr>
+          <w:rFonts w:cs="Calibri"/>
+          <w:color w:val="5F497A" w:themeColor="accent4" w:themeShade="BF"/>
         </w:rPr>
         <w:t xml:space="preserve"> </w:t>
       </w:r>
@@ -19063,32 +19032,321 @@
         <w:rPr>
           <w:rFonts w:cs="Calibri"/>
         </w:rPr>
-        <w:t xml:space="preserve">method to the </w:t>
-      </w:r>
-      <w:r>
-        <w:rPr>
-          <w:rFonts w:cs="Calibri"/>
-          <w:b/>
-          <w:color w:val="5F497A" w:themeColor="accent4" w:themeShade="BF"/>
-        </w:rPr>
-        <w:t>Google Calendar</w:t>
-      </w:r>
-      <w:r>
-        <w:rPr>
-          <w:rFonts w:cs="Calibri"/>
-          <w:color w:val="5F497A" w:themeColor="accent4" w:themeShade="BF"/>
-        </w:rPr>
-        <w:t xml:space="preserve"> </w:t>
-      </w:r>
-      <w:r>
-        <w:rPr>
-          <w:rFonts w:cs="Calibri"/>
-        </w:rPr>
         <w:t>component.</w:t>
       </w:r>
+    </w:p>
+    <w:tbl>
+      <w:tblPr>
+        <w:tblW w:w="0" w:type="auto"/>
+        <w:tblBorders>
+          <w:top w:val="single" w:sz="4" w:space="0" w:color="A6A6A6"/>
+          <w:left w:val="single" w:sz="4" w:space="0" w:color="A6A6A6"/>
+          <w:bottom w:val="single" w:sz="4" w:space="0" w:color="A6A6A6"/>
+          <w:right w:val="single" w:sz="4" w:space="0" w:color="A6A6A6"/>
+          <w:insideH w:val="single" w:sz="4" w:space="0" w:color="A6A6A6"/>
+          <w:insideV w:val="single" w:sz="4" w:space="0" w:color="A6A6A6"/>
+        </w:tblBorders>
+        <w:tblCellMar>
+          <w:top w:w="115" w:type="dxa"/>
+          <w:left w:w="115" w:type="dxa"/>
+          <w:bottom w:w="115" w:type="dxa"/>
+          <w:right w:w="115" w:type="dxa"/>
+        </w:tblCellMar>
+        <w:tblLook w:val="04A0" w:firstRow="1" w:lastRow="0" w:firstColumn="1" w:lastColumn="0" w:noHBand="0" w:noVBand="1"/>
+      </w:tblPr>
+      <w:tblGrid>
+        <w:gridCol w:w="9576"/>
+      </w:tblGrid>
+      <w:tr>
+        <w:tc>
+          <w:tcPr>
+            <w:tcW w:w="9576" w:type="dxa"/>
+            <w:shd w:val="clear" w:color="auto" w:fill="auto"/>
+          </w:tcPr>
+          <w:p>
+            <w:pPr>
+              <w:spacing w:after="0" w:line="240" w:lineRule="auto"/>
+              <w:rPr>
+                <w:rFonts w:cs="Calibri"/>
+              </w:rPr>
+            </w:pPr>
+            <w:r>
+              <w:rPr>
+                <w:rFonts w:cs="Calibri"/>
+                <w:b/>
+                <w:color w:val="C00000"/>
+              </w:rPr>
+              <w:t>Note</w:t>
+            </w:r>
+            <w:r>
+              <w:rPr>
+                <w:rFonts w:cs="Calibri"/>
+              </w:rPr>
+              <w:t xml:space="preserve">: </w:t>
+            </w:r>
+            <w:r>
+              <w:rPr>
+                <w:rFonts w:cs="Calibri"/>
+              </w:rPr>
+              <w:t xml:space="preserve">The </w:t>
+            </w:r>
+            <w:r>
+              <w:rPr>
+                <w:rFonts w:ascii="Consolas" w:hAnsi="Consolas" w:cs="Consolas"/>
+              </w:rPr>
+              <w:t>TaskManager</w:t>
+            </w:r>
+            <w:r>
+              <w:rPr>
+                <w:rFonts w:cs="Calibri"/>
+              </w:rPr>
+              <w:t xml:space="preserve"> class is a </w:t>
+            </w:r>
+            <w:r>
+              <w:rPr>
+                <w:rFonts w:cs="Calibri"/>
+                <w:i/>
+              </w:rPr>
+              <w:t>singleton</w:t>
+            </w:r>
+            <w:r>
+              <w:rPr>
+                <w:rFonts w:cs="Calibri"/>
+              </w:rPr>
+              <w:t xml:space="preserve">, which means there can only be one instance of </w:t>
+            </w:r>
+            <w:r>
+              <w:rPr>
+                <w:rFonts w:ascii="Consolas" w:hAnsi="Consolas" w:cs="Consolas"/>
+              </w:rPr>
+              <w:t>TaskManager</w:t>
+            </w:r>
+            <w:r>
+              <w:rPr>
+                <w:rFonts w:cs="Calibri"/>
+              </w:rPr>
+              <w:t xml:space="preserve">. This instance can be accessed from the </w:t>
+            </w:r>
+            <w:r>
+              <w:rPr>
+                <w:rFonts w:ascii="Consolas" w:hAnsi="Consolas" w:cs="Consolas"/>
+              </w:rPr>
+              <w:t>Instance</w:t>
+            </w:r>
+            <w:r>
+              <w:rPr>
+                <w:rFonts w:cs="Calibri"/>
+              </w:rPr>
+              <w:t xml:space="preserve"> static property.</w:t>
+            </w:r>
+          </w:p>
+        </w:tc>
+      </w:tr>
+    </w:tbl>
+    <w:p>
+      <w:pPr>
+        <w:spacing w:after="0" w:line="240" w:lineRule="auto"/>
+        <w:rPr>
+          <w:rFonts w:cs="Calibri"/>
+          <w:u w:val="single"/>
+        </w:rPr>
+      </w:pPr>
     </w:p>
     <w:p>
       <w:pPr>
+        <w:spacing w:after="0" w:line="240" w:lineRule="auto"/>
+        <w:rPr>
+          <w:rFonts w:cs="Calibri"/>
+        </w:rPr>
+      </w:pPr>
+      <w:r>
+        <w:rPr>
+          <w:rFonts w:cs="Calibri"/>
+        </w:rPr>
+        <w:t xml:space="preserve">TaskManager has a subscriber functionality that allows other components to be notified when an operation has made modifications to the information stored. </w:t>
+      </w:r>
+    </w:p>
+    <w:p>
+      <w:pPr>
+        <w:spacing w:after="0" w:line="240" w:lineRule="auto"/>
+        <w:rPr>
+          <w:rFonts w:cs="Calibri"/>
+          <w:u w:val="single"/>
+        </w:rPr>
+      </w:pPr>
+    </w:p>
+    <w:tbl>
+      <w:tblPr>
+        <w:tblW w:w="0" w:type="auto"/>
+        <w:tblBorders>
+          <w:top w:val="single" w:sz="4" w:space="0" w:color="A6A6A6"/>
+          <w:left w:val="single" w:sz="4" w:space="0" w:color="A6A6A6"/>
+          <w:bottom w:val="single" w:sz="4" w:space="0" w:color="A6A6A6"/>
+          <w:right w:val="single" w:sz="4" w:space="0" w:color="A6A6A6"/>
+          <w:insideH w:val="single" w:sz="4" w:space="0" w:color="A6A6A6"/>
+          <w:insideV w:val="single" w:sz="4" w:space="0" w:color="A6A6A6"/>
+        </w:tblBorders>
+        <w:tblCellMar>
+          <w:top w:w="108" w:type="dxa"/>
+          <w:bottom w:w="108" w:type="dxa"/>
+        </w:tblCellMar>
+        <w:tblLook w:val="04A0" w:firstRow="1" w:lastRow="0" w:firstColumn="1" w:lastColumn="0" w:noHBand="0" w:noVBand="1"/>
+      </w:tblPr>
+      <w:tblGrid>
+        <w:gridCol w:w="9576"/>
+      </w:tblGrid>
+      <w:tr>
+        <w:trPr>
+          <w:trHeight w:val="774"/>
+        </w:trPr>
+        <w:tc>
+          <w:tcPr>
+            <w:tcW w:w="9576" w:type="dxa"/>
+            <w:shd w:val="clear" w:color="auto" w:fill="auto"/>
+          </w:tcPr>
+          <w:p>
+            <w:pPr>
+              <w:rPr>
+                <w:rFonts w:cs="Calibri"/>
+              </w:rPr>
+            </w:pPr>
+            <w:r>
+              <w:rPr>
+                <w:rFonts w:cs="Calibri"/>
+                <w:b/>
+                <w:color w:val="E36C0A"/>
+              </w:rPr>
+              <w:t>Example</w:t>
+            </w:r>
+            <w:r>
+              <w:rPr>
+                <w:rFonts w:cs="Calibri"/>
+              </w:rPr>
+              <w:t xml:space="preserve">: </w:t>
+            </w:r>
+            <w:r>
+              <w:rPr>
+                <w:rFonts w:cs="Calibri"/>
+              </w:rPr>
+              <w:t>Adding a subscription</w:t>
+            </w:r>
+          </w:p>
+          <w:p>
+            <w:pPr>
+              <w:spacing w:after="0" w:line="240" w:lineRule="auto"/>
+              <w:rPr>
+                <w:rFonts w:ascii="Consolas" w:hAnsi="Consolas" w:cs="Consolas"/>
+                <w:sz w:val="18"/>
+                <w:szCs w:val="18"/>
+              </w:rPr>
+            </w:pPr>
+            <w:r>
+              <w:rPr>
+                <w:rFonts w:ascii="Consolas" w:hAnsi="Consolas" w:cs="Consolas"/>
+                <w:color w:val="2B91AF"/>
+                <w:sz w:val="18"/>
+                <w:szCs w:val="18"/>
+              </w:rPr>
+              <w:t>TaskManager</w:t>
+            </w:r>
+            <w:r>
+              <w:rPr>
+                <w:rFonts w:ascii="Consolas" w:hAnsi="Consolas" w:cs="Consolas"/>
+                <w:sz w:val="18"/>
+                <w:szCs w:val="18"/>
+              </w:rPr>
+              <w:t>.Instance.AddSubscriber(</w:t>
+            </w:r>
+            <w:r>
+              <w:rPr>
+                <w:rFonts w:ascii="Consolas" w:hAnsi="Consolas" w:cs="Consolas"/>
+                <w:color w:val="0000FF"/>
+                <w:sz w:val="18"/>
+                <w:szCs w:val="18"/>
+              </w:rPr>
+              <w:t>new</w:t>
+            </w:r>
+            <w:r>
+              <w:rPr>
+                <w:rFonts w:ascii="Consolas" w:hAnsi="Consolas" w:cs="Consolas"/>
+                <w:sz w:val="18"/>
+                <w:szCs w:val="18"/>
+              </w:rPr>
+              <w:t xml:space="preserve"> </w:t>
+            </w:r>
+            <w:r>
+              <w:rPr>
+                <w:rFonts w:ascii="Consolas" w:hAnsi="Consolas" w:cs="Consolas"/>
+                <w:color w:val="2B91AF"/>
+                <w:sz w:val="18"/>
+                <w:szCs w:val="18"/>
+              </w:rPr>
+              <w:t>TaskManager</w:t>
+            </w:r>
+            <w:r>
+              <w:rPr>
+                <w:rFonts w:ascii="Consolas" w:hAnsi="Consolas" w:cs="Consolas"/>
+                <w:sz w:val="18"/>
+                <w:szCs w:val="18"/>
+              </w:rPr>
+              <w:t>.</w:t>
+            </w:r>
+            <w:r>
+              <w:rPr>
+                <w:rFonts w:ascii="Consolas" w:hAnsi="Consolas" w:cs="Consolas"/>
+                <w:color w:val="2B91AF"/>
+                <w:sz w:val="18"/>
+                <w:szCs w:val="18"/>
+              </w:rPr>
+              <w:t>UpdateHandler</w:t>
+            </w:r>
+            <w:r>
+              <w:rPr>
+                <w:rFonts w:ascii="Consolas" w:hAnsi="Consolas" w:cs="Consolas"/>
+                <w:sz w:val="18"/>
+                <w:szCs w:val="18"/>
+              </w:rPr>
+              <w:t>(</w:t>
+            </w:r>
+            <w:r>
+              <w:rPr>
+                <w:rFonts w:ascii="Consolas" w:hAnsi="Consolas" w:cs="Consolas"/>
+                <w:color w:val="0000FF"/>
+                <w:sz w:val="18"/>
+                <w:szCs w:val="18"/>
+              </w:rPr>
+              <w:t>this</w:t>
+            </w:r>
+            <w:r>
+              <w:rPr>
+                <w:rFonts w:ascii="Consolas" w:hAnsi="Consolas" w:cs="Consolas"/>
+                <w:sz w:val="18"/>
+                <w:szCs w:val="18"/>
+              </w:rPr>
+              <w:t>.UpdateMethod</w:t>
+            </w:r>
+            <w:r>
+              <w:rPr>
+                <w:rFonts w:ascii="Consolas" w:hAnsi="Consolas" w:cs="Consolas"/>
+                <w:sz w:val="18"/>
+                <w:szCs w:val="18"/>
+              </w:rPr>
+              <w:t>)</w:t>
+            </w:r>
+            <w:r>
+              <w:rPr>
+                <w:rFonts w:ascii="Consolas" w:hAnsi="Consolas" w:cs="Consolas"/>
+                <w:sz w:val="18"/>
+                <w:szCs w:val="18"/>
+              </w:rPr>
+              <w:t>);</w:t>
+            </w:r>
+          </w:p>
+        </w:tc>
+      </w:tr>
+    </w:tbl>
+    <w:p>
+      <w:pPr>
         <w:rPr>
           <w:rFonts w:cs="Calibri"/>
           <w:b/>
@@ -19100,6 +19358,7 @@
           <w:b/>
           <w:color w:val="E36C0A" w:themeColor="accent6" w:themeShade="BF"/>
         </w:rPr>
+        <w:lastRenderedPageBreak/>
         <w:t>3</w:t>
       </w:r>
       <w:r>
@@ -19284,6 +19543,65 @@
                 <w:szCs w:val="20"/>
               </w:rPr>
               <w:t>Gets the list of entries.</w:t>
+            </w:r>
+          </w:p>
+        </w:tc>
+      </w:tr>
+      <w:tr>
+        <w:tc>
+          <w:tcPr>
+            <w:tcW w:w="3708" w:type="dxa"/>
+            <w:shd w:val="clear" w:color="auto" w:fill="auto"/>
+          </w:tcPr>
+          <w:p>
+            <w:pPr>
+              <w:spacing w:after="0" w:line="240" w:lineRule="auto"/>
+              <w:rPr>
+                <w:rFonts w:ascii="Consolas" w:hAnsi="Consolas" w:cs="Consolas"/>
+                <w:sz w:val="18"/>
+                <w:szCs w:val="18"/>
+              </w:rPr>
+            </w:pPr>
+            <w:r>
+              <w:rPr>
+                <w:rFonts w:ascii="Consolas" w:hAnsi="Consolas" w:cs="Consolas"/>
+                <w:sz w:val="18"/>
+                <w:szCs w:val="18"/>
+              </w:rPr>
+              <w:t xml:space="preserve">Instance: </w:t>
+            </w:r>
+            <w:r>
+              <w:rPr>
+                <w:rFonts w:ascii="Consolas" w:hAnsi="Consolas" w:cs="Consolas"/>
+                <w:color w:val="2B91AF"/>
+                <w:sz w:val="18"/>
+                <w:szCs w:val="18"/>
+              </w:rPr>
+              <w:t>TaskManager</w:t>
+            </w:r>
+          </w:p>
+        </w:tc>
+        <w:tc>
+          <w:tcPr>
+            <w:tcW w:w="5868" w:type="dxa"/>
+            <w:shd w:val="clear" w:color="auto" w:fill="auto"/>
+          </w:tcPr>
+          <w:p>
+            <w:pPr>
+              <w:spacing w:after="0" w:line="240" w:lineRule="auto"/>
+              <w:rPr>
+                <w:rFonts w:cs="Calibri"/>
+                <w:sz w:val="20"/>
+                <w:szCs w:val="20"/>
+              </w:rPr>
+            </w:pPr>
+            <w:r>
+              <w:rPr>
+                <w:rFonts w:cs="Calibri"/>
+                <w:sz w:val="20"/>
+                <w:szCs w:val="20"/>
+              </w:rPr>
+              <w:t>Static property. Gets a TaskManager instance.</w:t>
             </w:r>
           </w:p>
         </w:tc>
@@ -19472,7 +19790,7 @@
                 <w:sz w:val="20"/>
                 <w:szCs w:val="20"/>
               </w:rPr>
-              <w:t xml:space="preserve">Constructor. </w:t>
+              <w:t>Private c</w:t>
             </w:r>
             <w:r>
               <w:rPr>
@@ -19480,7 +19798,33 @@
                 <w:sz w:val="20"/>
                 <w:szCs w:val="20"/>
               </w:rPr>
+              <w:t xml:space="preserve">onstructor. </w:t>
+            </w:r>
+            <w:r>
+              <w:rPr>
+                <w:rFonts w:cs="Calibri"/>
+                <w:sz w:val="20"/>
+                <w:szCs w:val="20"/>
+              </w:rPr>
               <w:t>Load entries from archive file.</w:t>
+            </w:r>
+          </w:p>
+          <w:p>
+            <w:pPr>
+              <w:spacing w:after="0" w:line="240" w:lineRule="auto"/>
+              <w:rPr>
+                <w:rFonts w:cs="Calibri"/>
+                <w:sz w:val="20"/>
+                <w:szCs w:val="20"/>
+              </w:rPr>
+            </w:pPr>
+            <w:r>
+              <w:rPr>
+                <w:rFonts w:cs="Calibri"/>
+                <w:sz w:val="20"/>
+                <w:szCs w:val="20"/>
+              </w:rPr>
+              <w:t>To obtain an instance of TaskManager, use the Instance property.</w:t>
             </w:r>
           </w:p>
         </w:tc>
@@ -19523,7 +19867,75 @@
                 <w:sz w:val="18"/>
                 <w:szCs w:val="18"/>
               </w:rPr>
-              <w:t>description)</w:t>
+              <w:t xml:space="preserve">description, </w:t>
+            </w:r>
+            <w:r>
+              <w:rPr>
+                <w:rFonts w:ascii="Consolas" w:hAnsi="Consolas" w:cs="Consolas"/>
+                <w:color w:val="0000FF"/>
+                <w:sz w:val="18"/>
+                <w:szCs w:val="18"/>
+              </w:rPr>
+              <w:t xml:space="preserve">string </w:t>
+            </w:r>
+            <w:r>
+              <w:rPr>
+                <w:rFonts w:ascii="Consolas" w:hAnsi="Consolas" w:cs="Consolas"/>
+                <w:sz w:val="18"/>
+                <w:szCs w:val="18"/>
+              </w:rPr>
+              <w:t xml:space="preserve">startDate, </w:t>
+            </w:r>
+            <w:r>
+              <w:rPr>
+                <w:rFonts w:ascii="Consolas" w:hAnsi="Consolas" w:cs="Consolas"/>
+                <w:color w:val="0000FF"/>
+                <w:sz w:val="18"/>
+                <w:szCs w:val="18"/>
+              </w:rPr>
+              <w:t xml:space="preserve">string </w:t>
+            </w:r>
+            <w:r>
+              <w:rPr>
+                <w:rFonts w:ascii="Consolas" w:hAnsi="Consolas" w:cs="Consolas"/>
+                <w:sz w:val="18"/>
+                <w:szCs w:val="18"/>
+              </w:rPr>
+              <w:t xml:space="preserve">startTime, </w:t>
+            </w:r>
+            <w:r>
+              <w:rPr>
+                <w:rFonts w:ascii="Consolas" w:hAnsi="Consolas" w:cs="Consolas"/>
+                <w:color w:val="0000FF"/>
+                <w:sz w:val="18"/>
+                <w:szCs w:val="18"/>
+              </w:rPr>
+              <w:t xml:space="preserve">string </w:t>
+            </w:r>
+            <w:r>
+              <w:rPr>
+                <w:rFonts w:ascii="Consolas" w:hAnsi="Consolas" w:cs="Consolas"/>
+                <w:sz w:val="18"/>
+                <w:szCs w:val="18"/>
+              </w:rPr>
+              <w:t xml:space="preserve">endDate, </w:t>
+            </w:r>
+            <w:r>
+              <w:rPr>
+                <w:rFonts w:ascii="Consolas" w:hAnsi="Consolas" w:cs="Consolas"/>
+                <w:color w:val="0000FF"/>
+                <w:sz w:val="18"/>
+                <w:szCs w:val="18"/>
+              </w:rPr>
+              <w:t xml:space="preserve">string </w:t>
+            </w:r>
+            <w:r>
+              <w:rPr>
+                <w:rFonts w:ascii="Consolas" w:hAnsi="Consolas" w:cs="Consolas"/>
+                <w:sz w:val="18"/>
+                <w:szCs w:val="18"/>
+              </w:rPr>
+              <w:t>endTime)</w:t>
             </w:r>
             <w:r>
               <w:rPr>
@@ -19564,7 +19976,7 @@
                 <w:sz w:val="20"/>
                 <w:szCs w:val="20"/>
               </w:rPr>
-              <w:t>Adds a floating task.</w:t>
+              <w:t>Adds a task.</w:t>
             </w:r>
           </w:p>
         </w:tc>
@@ -19590,16 +20002,16 @@
                 <w:sz w:val="18"/>
                 <w:szCs w:val="18"/>
               </w:rPr>
-              <w:t>Add(</w:t>
-            </w:r>
-            <w:r>
-              <w:rPr>
-                <w:rFonts w:ascii="Consolas" w:hAnsi="Consolas" w:cs="Consolas"/>
-                <w:color w:val="0000FF"/>
+              <w:t>AddSubscriber(</w:t>
+            </w:r>
+            <w:r>
+              <w:rPr>
+                <w:rFonts w:ascii="Consolas" w:hAnsi="Consolas" w:cs="Consolas"/>
+                <w:color w:val="2B91AF"/>
                 <w:sz w:val="18"/>
                 <w:szCs w:val="18"/>
               </w:rPr>
-              <w:t xml:space="preserve">string </w:t>
+              <w:t>Delegate</w:t>
             </w:r>
             <w:r>
               <w:rPr>
@@ -19607,41 +20019,7 @@
                 <w:sz w:val="18"/>
                 <w:szCs w:val="18"/>
               </w:rPr>
-              <w:t xml:space="preserve">description, </w:t>
-            </w:r>
-            <w:r>
-              <w:rPr>
-                <w:rFonts w:ascii="Consolas" w:hAnsi="Consolas" w:cs="Consolas"/>
-                <w:color w:val="0000FF"/>
-                <w:sz w:val="18"/>
-                <w:szCs w:val="18"/>
-              </w:rPr>
-              <w:t xml:space="preserve">string </w:t>
-            </w:r>
-            <w:r>
-              <w:rPr>
-                <w:rFonts w:ascii="Consolas" w:hAnsi="Consolas" w:cs="Consolas"/>
-                <w:sz w:val="18"/>
-                <w:szCs w:val="18"/>
-              </w:rPr>
-              <w:t xml:space="preserve">date, </w:t>
-            </w:r>
-            <w:r>
-              <w:rPr>
-                <w:rFonts w:ascii="Consolas" w:hAnsi="Consolas" w:cs="Consolas"/>
-                <w:color w:val="0000FF"/>
-                <w:sz w:val="18"/>
-                <w:szCs w:val="18"/>
-              </w:rPr>
-              <w:t xml:space="preserve">string </w:t>
-            </w:r>
-            <w:r>
-              <w:rPr>
-                <w:rFonts w:ascii="Consolas" w:hAnsi="Consolas" w:cs="Consolas"/>
-                <w:sz w:val="18"/>
-                <w:szCs w:val="18"/>
-              </w:rPr>
-              <w:t>time)</w:t>
+              <w:t xml:space="preserve"> handler)</w:t>
             </w:r>
             <w:r>
               <w:rPr>
@@ -19682,7 +20060,7 @@
                 <w:sz w:val="20"/>
                 <w:szCs w:val="20"/>
               </w:rPr>
-              <w:t>Adds a deadline task.</w:t>
+              <w:t>Adds a handler to the list of subscribers.</w:t>
             </w:r>
           </w:p>
         </w:tc>
@@ -19708,8 +20086,24 @@
                 <w:sz w:val="18"/>
                 <w:szCs w:val="18"/>
               </w:rPr>
-              <w:lastRenderedPageBreak/>
-              <w:t>Add(</w:t>
+              <w:t>Change(</w:t>
+            </w:r>
+            <w:r>
+              <w:rPr>
+                <w:rFonts w:ascii="Consolas" w:hAnsi="Consolas" w:cs="Consolas"/>
+                <w:color w:val="0000FF"/>
+                <w:sz w:val="18"/>
+                <w:szCs w:val="18"/>
+              </w:rPr>
+              <w:t xml:space="preserve">int </w:t>
+            </w:r>
+            <w:r>
+              <w:rPr>
+                <w:rFonts w:ascii="Consolas" w:hAnsi="Consolas" w:cs="Consolas"/>
+                <w:sz w:val="18"/>
+                <w:szCs w:val="18"/>
+              </w:rPr>
+              <w:t xml:space="preserve">id, </w:t>
             </w:r>
             <w:r>
               <w:rPr>
@@ -19835,7 +20229,7 @@
                 <w:sz w:val="20"/>
                 <w:szCs w:val="20"/>
               </w:rPr>
-              <w:t>Adds a timed task.</w:t>
+              <w:t>Change parameters of a task. Parameters that are empty would be ignored.</w:t>
             </w:r>
           </w:p>
         </w:tc>
@@ -19861,7 +20255,7 @@
                 <w:sz w:val="18"/>
                 <w:szCs w:val="18"/>
               </w:rPr>
-              <w:t>Change(</w:t>
+              <w:t>Get(</w:t>
             </w:r>
             <w:r>
               <w:rPr>
@@ -19878,109 +20272,24 @@
                 <w:sz w:val="18"/>
                 <w:szCs w:val="18"/>
               </w:rPr>
-              <w:t xml:space="preserve">id, </w:t>
-            </w:r>
-            <w:r>
-              <w:rPr>
-                <w:rFonts w:ascii="Consolas" w:hAnsi="Consolas" w:cs="Consolas"/>
-                <w:color w:val="0000FF"/>
+              <w:t>id)</w:t>
+            </w:r>
+            <w:r>
+              <w:rPr>
+                <w:rFonts w:ascii="Consolas" w:hAnsi="Consolas" w:cs="Consolas"/>
                 <w:sz w:val="18"/>
                 <w:szCs w:val="18"/>
               </w:rPr>
-              <w:t xml:space="preserve">string </w:t>
-            </w:r>
-            <w:r>
-              <w:rPr>
-                <w:rFonts w:ascii="Consolas" w:hAnsi="Consolas" w:cs="Consolas"/>
+              <w:t xml:space="preserve">: </w:t>
+            </w:r>
+            <w:r>
+              <w:rPr>
+                <w:rFonts w:ascii="Consolas" w:hAnsi="Consolas" w:cs="Consolas"/>
+                <w:color w:val="2B91AF"/>
                 <w:sz w:val="18"/>
                 <w:szCs w:val="18"/>
               </w:rPr>
-              <w:t xml:space="preserve">description, </w:t>
-            </w:r>
-            <w:r>
-              <w:rPr>
-                <w:rFonts w:ascii="Consolas" w:hAnsi="Consolas" w:cs="Consolas"/>
-                <w:color w:val="0000FF"/>
-                <w:sz w:val="18"/>
-                <w:szCs w:val="18"/>
-              </w:rPr>
-              <w:t xml:space="preserve">string </w:t>
-            </w:r>
-            <w:r>
-              <w:rPr>
-                <w:rFonts w:ascii="Consolas" w:hAnsi="Consolas" w:cs="Consolas"/>
-                <w:sz w:val="18"/>
-                <w:szCs w:val="18"/>
-              </w:rPr>
-              <w:t xml:space="preserve">startDate, </w:t>
-            </w:r>
-            <w:r>
-              <w:rPr>
-                <w:rFonts w:ascii="Consolas" w:hAnsi="Consolas" w:cs="Consolas"/>
-                <w:color w:val="0000FF"/>
-                <w:sz w:val="18"/>
-                <w:szCs w:val="18"/>
-              </w:rPr>
-              <w:t xml:space="preserve">string </w:t>
-            </w:r>
-            <w:r>
-              <w:rPr>
-                <w:rFonts w:ascii="Consolas" w:hAnsi="Consolas" w:cs="Consolas"/>
-                <w:sz w:val="18"/>
-                <w:szCs w:val="18"/>
-              </w:rPr>
-              <w:t xml:space="preserve">startTime, </w:t>
-            </w:r>
-            <w:r>
-              <w:rPr>
-                <w:rFonts w:ascii="Consolas" w:hAnsi="Consolas" w:cs="Consolas"/>
-                <w:color w:val="0000FF"/>
-                <w:sz w:val="18"/>
-                <w:szCs w:val="18"/>
-              </w:rPr>
-              <w:t xml:space="preserve">string </w:t>
-            </w:r>
-            <w:r>
-              <w:rPr>
-                <w:rFonts w:ascii="Consolas" w:hAnsi="Consolas" w:cs="Consolas"/>
-                <w:sz w:val="18"/>
-                <w:szCs w:val="18"/>
-              </w:rPr>
-              <w:t xml:space="preserve">endDate, </w:t>
-            </w:r>
-            <w:r>
-              <w:rPr>
-                <w:rFonts w:ascii="Consolas" w:hAnsi="Consolas" w:cs="Consolas"/>
-                <w:color w:val="0000FF"/>
-                <w:sz w:val="18"/>
-                <w:szCs w:val="18"/>
-              </w:rPr>
-              <w:t xml:space="preserve">string </w:t>
-            </w:r>
-            <w:r>
-              <w:rPr>
-                <w:rFonts w:ascii="Consolas" w:hAnsi="Consolas" w:cs="Consolas"/>
-                <w:sz w:val="18"/>
-                <w:szCs w:val="18"/>
-              </w:rPr>
-              <w:t>endTime)</w:t>
-            </w:r>
-            <w:r>
-              <w:rPr>
-                <w:rFonts w:ascii="Consolas" w:hAnsi="Consolas" w:cs="Consolas"/>
-                <w:sz w:val="18"/>
-                <w:szCs w:val="18"/>
-              </w:rPr>
-              <w:t xml:space="preserve">: </w:t>
-            </w:r>
-            <w:r>
-              <w:rPr>
-                <w:rFonts w:ascii="Consolas" w:hAnsi="Consolas" w:cs="Consolas"/>
-                <w:color w:val="0000FF"/>
-                <w:sz w:val="18"/>
-                <w:szCs w:val="18"/>
-              </w:rPr>
-              <w:t>void</w:t>
+              <w:t>Entry</w:t>
             </w:r>
           </w:p>
         </w:tc>
@@ -20004,7 +20313,7 @@
                 <w:sz w:val="20"/>
                 <w:szCs w:val="20"/>
               </w:rPr>
-              <w:t>Change parameters of a task. Parameters that are empty would be ignored.</w:t>
+              <w:t>Get the task by ID.</w:t>
             </w:r>
           </w:p>
         </w:tc>
@@ -20030,7 +20339,15 @@
                 <w:sz w:val="18"/>
                 <w:szCs w:val="18"/>
               </w:rPr>
-              <w:t>Get(</w:t>
+              <w:t>Redo()</w:t>
+            </w:r>
+            <w:r>
+              <w:rPr>
+                <w:rFonts w:ascii="Consolas" w:hAnsi="Consolas" w:cs="Consolas"/>
+                <w:sz w:val="18"/>
+                <w:szCs w:val="18"/>
+              </w:rPr>
+              <w:t xml:space="preserve">: </w:t>
             </w:r>
             <w:r>
               <w:rPr>
@@ -20039,32 +20356,7 @@
                 <w:sz w:val="18"/>
                 <w:szCs w:val="18"/>
               </w:rPr>
-              <w:t xml:space="preserve">int </w:t>
-            </w:r>
-            <w:r>
-              <w:rPr>
-                <w:rFonts w:ascii="Consolas" w:hAnsi="Consolas" w:cs="Consolas"/>
-                <w:sz w:val="18"/>
-                <w:szCs w:val="18"/>
-              </w:rPr>
-              <w:t>id)</w:t>
-            </w:r>
-            <w:r>
-              <w:rPr>
-                <w:rFonts w:ascii="Consolas" w:hAnsi="Consolas" w:cs="Consolas"/>
-                <w:sz w:val="18"/>
-                <w:szCs w:val="18"/>
-              </w:rPr>
-              <w:t xml:space="preserve">: </w:t>
-            </w:r>
-            <w:r>
-              <w:rPr>
-                <w:rFonts w:ascii="Consolas" w:hAnsi="Consolas" w:cs="Consolas"/>
-                <w:color w:val="2B91AF"/>
-                <w:sz w:val="18"/>
-                <w:szCs w:val="18"/>
-              </w:rPr>
-              <w:t>Entry</w:t>
+              <w:t>void</w:t>
             </w:r>
           </w:p>
         </w:tc>
@@ -20088,7 +20380,7 @@
                 <w:sz w:val="20"/>
                 <w:szCs w:val="20"/>
               </w:rPr>
-              <w:t>Get the task by ID.</w:t>
+              <w:t>Revert changes performed by undo</w:t>
             </w:r>
           </w:p>
         </w:tc>
@@ -20114,7 +20406,24 @@
                 <w:sz w:val="18"/>
                 <w:szCs w:val="18"/>
               </w:rPr>
-              <w:t>Redo()</w:t>
+              <w:t>Remove(</w:t>
+            </w:r>
+            <w:r>
+              <w:rPr>
+                <w:rFonts w:ascii="Consolas" w:hAnsi="Consolas" w:cs="Consolas"/>
+                <w:color w:val="0000FF"/>
+                <w:sz w:val="18"/>
+                <w:szCs w:val="18"/>
+              </w:rPr>
+              <w:t xml:space="preserve">int </w:t>
+            </w:r>
+            <w:r>
+              <w:rPr>
+                <w:rFonts w:ascii="Consolas" w:hAnsi="Consolas" w:cs="Consolas"/>
+                <w:sz w:val="18"/>
+                <w:szCs w:val="18"/>
+              </w:rPr>
+              <w:t>id)</w:t>
             </w:r>
             <w:r>
               <w:rPr>
@@ -20155,7 +20464,7 @@
                 <w:sz w:val="20"/>
                 <w:szCs w:val="20"/>
               </w:rPr>
-              <w:t>Undo changes performed by undo</w:t>
+              <w:t>Remove a task by ID.</w:t>
             </w:r>
           </w:p>
         </w:tc>
@@ -20181,24 +20490,7 @@
                 <w:sz w:val="18"/>
                 <w:szCs w:val="18"/>
               </w:rPr>
-              <w:t>Remove(</w:t>
-            </w:r>
-            <w:r>
-              <w:rPr>
-                <w:rFonts w:ascii="Consolas" w:hAnsi="Consolas" w:cs="Consolas"/>
-                <w:color w:val="0000FF"/>
-                <w:sz w:val="18"/>
-                <w:szCs w:val="18"/>
-              </w:rPr>
-              <w:t xml:space="preserve">int </w:t>
-            </w:r>
-            <w:r>
-              <w:rPr>
-                <w:rFonts w:ascii="Consolas" w:hAnsi="Consolas" w:cs="Consolas"/>
-                <w:sz w:val="18"/>
-                <w:szCs w:val="18"/>
-              </w:rPr>
-              <w:t>id)</w:t>
+              <w:t>Import()</w:t>
             </w:r>
             <w:r>
               <w:rPr>
@@ -20239,7 +20531,7 @@
                 <w:sz w:val="20"/>
                 <w:szCs w:val="20"/>
               </w:rPr>
-              <w:t>Remove a task by ID.</w:t>
+              <w:t>Import tasks from Google Calendar.</w:t>
             </w:r>
           </w:p>
         </w:tc>
@@ -20265,7 +20557,7 @@
                 <w:sz w:val="18"/>
                 <w:szCs w:val="18"/>
               </w:rPr>
-              <w:t>Sync()</w:t>
+              <w:t>Export()</w:t>
             </w:r>
             <w:r>
               <w:rPr>
@@ -20306,7 +20598,7 @@
                 <w:sz w:val="20"/>
                 <w:szCs w:val="20"/>
               </w:rPr>
-              <w:t>Synchronize tasks with Google Calendar.</w:t>
+              <w:t>Export tasks from Google Calendar.</w:t>
             </w:r>
           </w:p>
         </w:tc>
@@ -20525,13 +20817,7 @@
         <w:rPr>
           <w:rFonts w:cs="Calibri"/>
         </w:rPr>
-        <w:t xml:space="preserve"> class, but only as a temporary data representation for date and time. </w:t>
-      </w:r>
-      <w:r>
-        <w:rPr>
-          <w:rFonts w:cs="Calibri"/>
-        </w:rPr>
-        <w:t xml:space="preserve">The </w:t>
+        <w:t xml:space="preserve"> class, but only as a temporary data representation for date and time. The </w:t>
       </w:r>
       <w:r>
         <w:rPr>
@@ -20543,19 +20829,7 @@
         <w:rPr>
           <w:rFonts w:cs="Calibri"/>
         </w:rPr>
-        <w:t xml:space="preserve"> class is used to convert strings into a suitable </w:t>
-      </w:r>
-      <w:r>
-        <w:rPr>
-          <w:rFonts w:cs="Calibri"/>
-        </w:rPr>
-        <w:t>time</w:t>
-      </w:r>
-      <w:r>
-        <w:rPr>
-          <w:rFonts w:cs="Calibri"/>
-        </w:rPr>
-        <w:t xml:space="preserve"> format.</w:t>
+        <w:t xml:space="preserve"> class is used to convert strings into a suitable time format.</w:t>
       </w:r>
     </w:p>
     <w:p>
@@ -20567,14 +20841,41 @@
       <w:r>
         <w:rPr>
           <w:rFonts w:cs="Calibri"/>
+        </w:rPr>
+        <w:t>The TaskManager can have many instances of the GoogleCalendar class, as each invocation of the import and export methods create an instance of the class on a separate thread. GoogleCalendar runs on a separate thread since operations in the GoogleCalendar class may require significant resource usage depending on the number of tasks involved.</w:t>
+      </w:r>
+    </w:p>
+    <w:p>
+      <w:pPr>
+        <w:rPr>
+          <w:rFonts w:cs="Calibri"/>
+        </w:rPr>
+      </w:pPr>
+      <w:r>
+        <w:rPr>
+          <w:rFonts w:cs="Calibri"/>
+        </w:rPr>
+        <w:t>There can only be one instance of TaskManager. This is to allow for concurrent modification of information shared between different components.</w:t>
+      </w:r>
+    </w:p>
+    <w:p>
+      <w:pPr>
+        <w:rPr>
+          <w:rFonts w:cs="Calibri"/>
+        </w:rPr>
+      </w:pPr>
+      <w:r>
+        <w:rPr>
+          <w:rFonts w:cs="Calibri"/>
           <w:noProof/>
         </w:rPr>
+        <w:lastRenderedPageBreak/>
         <mc:AlternateContent>
           <mc:Choice Requires="wpc">
             <w:drawing>
-              <wp:inline distT="0" distB="0" distL="0" distR="0" wp14:anchorId="1E5361D1" wp14:editId="00ACEB9C">
-                <wp:extent cx="5867400" cy="1130399"/>
-                <wp:effectExtent l="0" t="0" r="0" b="88900"/>
+              <wp:inline distT="0" distB="0" distL="0" distR="0" wp14:anchorId="5EE8D5A0" wp14:editId="25583ABC">
+                <wp:extent cx="5867400" cy="1677032"/>
+                <wp:effectExtent l="0" t="0" r="0" b="19050"/>
                 <wp:docPr id="90" name="Canvas 90"/>
                 <wp:cNvGraphicFramePr>
                   <a:graphicFrameLocks xmlns:a="http://schemas.openxmlformats.org/drawingml/2006/main" noChangeAspect="1"/>
@@ -20589,7 +20890,7 @@
                         <wps:cNvSpPr/>
                         <wps:spPr>
                           <a:xfrm>
-                            <a:off x="714375" y="139799"/>
+                            <a:off x="1630974" y="491174"/>
                             <a:ext cx="1320800" cy="342900"/>
                           </a:xfrm>
                           <a:prstGeom prst="rect">
@@ -20635,7 +20936,7 @@
                         <wps:cNvSpPr/>
                         <wps:spPr>
                           <a:xfrm>
-                            <a:off x="3354999" y="139763"/>
+                            <a:off x="3852498" y="1030083"/>
                             <a:ext cx="1798025" cy="342900"/>
                           </a:xfrm>
                           <a:prstGeom prst="rect">
@@ -20691,7 +20992,7 @@
                         <wps:cNvSpPr/>
                         <wps:spPr>
                           <a:xfrm>
-                            <a:off x="1482725" y="787499"/>
+                            <a:off x="2399324" y="1138811"/>
                             <a:ext cx="955675" cy="342900"/>
                           </a:xfrm>
                           <a:prstGeom prst="rect">
@@ -20749,7 +21050,7 @@
                         </wps:cNvCnPr>
                         <wps:spPr>
                           <a:xfrm>
-                            <a:off x="1374775" y="482699"/>
+                            <a:off x="2291374" y="834074"/>
                             <a:ext cx="585788" cy="304800"/>
                           </a:xfrm>
                           <a:prstGeom prst="straightConnector1">
@@ -20781,8 +21082,8 @@
                         <wps:cNvSpPr/>
                         <wps:spPr>
                           <a:xfrm>
-                            <a:off x="3019425" y="35996"/>
-                            <a:ext cx="2295525" cy="751500"/>
+                            <a:off x="3516924" y="830545"/>
+                            <a:ext cx="2295525" cy="845855"/>
                           </a:xfrm>
                           <a:prstGeom prst="rect">
                             <a:avLst/>
@@ -20824,7 +21125,7 @@
                         <wps:cNvSpPr txBox="1"/>
                         <wps:spPr>
                           <a:xfrm>
-                            <a:off x="3019425" y="527784"/>
+                            <a:off x="3516924" y="1418104"/>
                             <a:ext cx="815975" cy="259715"/>
                           </a:xfrm>
                           <a:prstGeom prst="rect">
@@ -20883,11 +21184,12 @@
                         <wps:cNvPr id="85" name="Straight Arrow Connector 85"/>
                         <wps:cNvCnPr>
                           <a:stCxn id="83" idx="3"/>
+                          <a:endCxn id="84" idx="1"/>
                         </wps:cNvCnPr>
                         <wps:spPr>
-                          <a:xfrm flipV="1">
-                            <a:off x="2035175" y="311222"/>
-                            <a:ext cx="1319825" cy="27"/>
+                          <a:xfrm>
+                            <a:off x="2951774" y="662624"/>
+                            <a:ext cx="900724" cy="538909"/>
                           </a:xfrm>
                           <a:prstGeom prst="straightConnector1">
                             <a:avLst/>
@@ -20917,7 +21219,7 @@
                         <wps:cNvSpPr txBox="1"/>
                         <wps:spPr>
                           <a:xfrm>
-                            <a:off x="3094649" y="69610"/>
+                            <a:off x="3592148" y="834213"/>
                             <a:ext cx="260350" cy="258445"/>
                           </a:xfrm>
                           <a:prstGeom prst="rect">
@@ -20976,7 +21278,7 @@
                         <wps:cNvSpPr/>
                         <wps:spPr>
                           <a:xfrm>
-                            <a:off x="246675" y="788134"/>
+                            <a:off x="1163274" y="1139446"/>
                             <a:ext cx="1115400" cy="342265"/>
                           </a:xfrm>
                           <a:prstGeom prst="rect">
@@ -21034,7 +21336,7 @@
                         </wps:cNvCnPr>
                         <wps:spPr>
                           <a:xfrm flipH="1">
-                            <a:off x="804375" y="482699"/>
+                            <a:off x="1720974" y="834074"/>
                             <a:ext cx="570400" cy="305435"/>
                           </a:xfrm>
                           <a:prstGeom prst="straightConnector1">
@@ -21061,6 +21363,417 @@
                         </wps:style>
                         <wps:bodyPr/>
                       </wps:wsp>
+                      <wps:wsp>
+                        <wps:cNvPr id="196" name="Rectangle 196"/>
+                        <wps:cNvSpPr/>
+                        <wps:spPr>
+                          <a:xfrm>
+                            <a:off x="132375" y="488592"/>
+                            <a:ext cx="877275" cy="342265"/>
+                          </a:xfrm>
+                          <a:prstGeom prst="rect">
+                            <a:avLst/>
+                          </a:prstGeom>
+                        </wps:spPr>
+                        <wps:style>
+                          <a:lnRef idx="1">
+                            <a:schemeClr val="dk1"/>
+                          </a:lnRef>
+                          <a:fillRef idx="2">
+                            <a:schemeClr val="dk1"/>
+                          </a:fillRef>
+                          <a:effectRef idx="1">
+                            <a:schemeClr val="dk1"/>
+                          </a:effectRef>
+                          <a:fontRef idx="minor">
+                            <a:schemeClr val="dk1"/>
+                          </a:fontRef>
+                        </wps:style>
+                        <wps:txbx>
+                          <w:txbxContent>
+                            <w:p>
+                              <w:pPr>
+                                <w:pStyle w:val="NormalWeb"/>
+                                <w:spacing w:before="0" w:beforeAutospacing="0" w:after="0" w:afterAutospacing="0"/>
+                                <w:jc w:val="center"/>
+                                <w:rPr>
+                                  <w:rFonts w:asciiTheme="minorHAnsi" w:hAnsiTheme="minorHAnsi" w:cstheme="minorHAnsi"/>
+                                </w:rPr>
+                              </w:pPr>
+                              <w:r>
+                                <w:rPr>
+                                  <w:rFonts w:asciiTheme="minorHAnsi" w:eastAsia="Calibri" w:hAnsiTheme="minorHAnsi" w:cstheme="minorHAnsi"/>
+                                  <w:sz w:val="22"/>
+                                  <w:szCs w:val="22"/>
+                                </w:rPr>
+                                <w:t>External</w:t>
+                              </w:r>
+                            </w:p>
+                          </w:txbxContent>
+                        </wps:txbx>
+                        <wps:bodyPr rot="0" spcFirstLastPara="0" vert="horz" wrap="square" lIns="91440" tIns="45720" rIns="91440" bIns="45720" numCol="1" spcCol="0" rtlCol="0" fromWordArt="0" anchor="ctr" anchorCtr="0" forceAA="0" compatLnSpc="1">
+                          <a:prstTxWarp prst="textNoShape">
+                            <a:avLst/>
+                          </a:prstTxWarp>
+                          <a:noAutofit/>
+                        </wps:bodyPr>
+                      </wps:wsp>
+                      <wps:wsp>
+                        <wps:cNvPr id="197" name="Straight Arrow Connector 197"/>
+                        <wps:cNvCnPr>
+                          <a:stCxn id="196" idx="3"/>
+                          <a:endCxn id="83" idx="1"/>
+                        </wps:cNvCnPr>
+                        <wps:spPr>
+                          <a:xfrm>
+                            <a:off x="1009650" y="659725"/>
+                            <a:ext cx="621324" cy="2899"/>
+                          </a:xfrm>
+                          <a:prstGeom prst="straightConnector1">
+                            <a:avLst/>
+                          </a:prstGeom>
+                          <a:ln>
+                            <a:tailEnd type="arrow"/>
+                          </a:ln>
+                        </wps:spPr>
+                        <wps:style>
+                          <a:lnRef idx="1">
+                            <a:schemeClr val="dk1"/>
+                          </a:lnRef>
+                          <a:fillRef idx="0">
+                            <a:schemeClr val="dk1"/>
+                          </a:fillRef>
+                          <a:effectRef idx="0">
+                            <a:schemeClr val="dk1"/>
+                          </a:effectRef>
+                          <a:fontRef idx="minor">
+                            <a:schemeClr val="tx1"/>
+                          </a:fontRef>
+                        </wps:style>
+                        <wps:bodyPr/>
+                      </wps:wsp>
+                      <wps:wsp>
+                        <wps:cNvPr id="198" name="Text Box 100"/>
+                        <wps:cNvSpPr txBox="1"/>
+                        <wps:spPr>
+                          <a:xfrm>
+                            <a:off x="1383448" y="419084"/>
+                            <a:ext cx="260350" cy="257810"/>
+                          </a:xfrm>
+                          <a:prstGeom prst="rect">
+                            <a:avLst/>
+                          </a:prstGeom>
+                          <a:noFill/>
+                          <a:ln w="6350">
+                            <a:noFill/>
+                          </a:ln>
+                          <a:effectLst/>
+                        </wps:spPr>
+                        <wps:style>
+                          <a:lnRef idx="0">
+                            <a:schemeClr val="accent1"/>
+                          </a:lnRef>
+                          <a:fillRef idx="0">
+                            <a:schemeClr val="accent1"/>
+                          </a:fillRef>
+                          <a:effectRef idx="0">
+                            <a:schemeClr val="accent1"/>
+                          </a:effectRef>
+                          <a:fontRef idx="minor">
+                            <a:schemeClr val="dk1"/>
+                          </a:fontRef>
+                        </wps:style>
+                        <wps:txbx>
+                          <w:txbxContent>
+                            <w:p>
+                              <w:pPr>
+                                <w:pStyle w:val="NormalWeb"/>
+                                <w:spacing w:before="0" w:beforeAutospacing="0" w:after="200" w:afterAutospacing="0"/>
+                                <w:rPr>
+                                  <w:rFonts w:asciiTheme="minorHAnsi" w:hAnsiTheme="minorHAnsi" w:cstheme="minorHAnsi"/>
+                                </w:rPr>
+                              </w:pPr>
+                              <w:r>
+                                <w:rPr>
+                                  <w:rFonts w:asciiTheme="minorHAnsi" w:eastAsia="Calibri" w:hAnsiTheme="minorHAnsi" w:cstheme="minorHAnsi"/>
+                                  <w:sz w:val="22"/>
+                                  <w:szCs w:val="22"/>
+                                </w:rPr>
+                                <w:t>1</w:t>
+                              </w:r>
+                            </w:p>
+                          </w:txbxContent>
+                        </wps:txbx>
+                        <wps:bodyPr rot="0" spcFirstLastPara="0" vert="horz" wrap="none" lIns="91440" tIns="45720" rIns="91440" bIns="45720" numCol="1" spcCol="0" rtlCol="0" fromWordArt="0" anchor="t" anchorCtr="0" forceAA="0" compatLnSpc="1">
+                          <a:prstTxWarp prst="textNoShape">
+                            <a:avLst/>
+                          </a:prstTxWarp>
+                          <a:noAutofit/>
+                        </wps:bodyPr>
+                      </wps:wsp>
+                      <wps:wsp>
+                        <wps:cNvPr id="201" name="Text Box 38"/>
+                        <wps:cNvSpPr txBox="1"/>
+                        <wps:spPr>
+                          <a:xfrm>
+                            <a:off x="3431495" y="459327"/>
+                            <a:ext cx="1340485" cy="259715"/>
+                          </a:xfrm>
+                          <a:prstGeom prst="rect">
+                            <a:avLst/>
+                          </a:prstGeom>
+                          <a:noFill/>
+                          <a:ln w="6350">
+                            <a:noFill/>
+                          </a:ln>
+                          <a:effectLst/>
+                        </wps:spPr>
+                        <wps:style>
+                          <a:lnRef idx="0">
+                            <a:schemeClr val="accent1"/>
+                          </a:lnRef>
+                          <a:fillRef idx="0">
+                            <a:schemeClr val="accent1"/>
+                          </a:fillRef>
+                          <a:effectRef idx="0">
+                            <a:schemeClr val="accent1"/>
+                          </a:effectRef>
+                          <a:fontRef idx="minor">
+                            <a:schemeClr val="dk1"/>
+                          </a:fontRef>
+                        </wps:style>
+                        <wps:txbx>
+                          <w:txbxContent>
+                            <w:p>
+                              <w:pPr>
+                                <w:pStyle w:val="NormalWeb"/>
+                                <w:spacing w:before="0" w:beforeAutospacing="0" w:after="200" w:afterAutospacing="0" w:line="276" w:lineRule="auto"/>
+                                <w:rPr>
+                                  <w:rFonts w:asciiTheme="minorHAnsi" w:hAnsiTheme="minorHAnsi" w:cstheme="minorHAnsi"/>
+                                </w:rPr>
+                              </w:pPr>
+                              <w:r>
+                                <w:rPr>
+                                  <w:rFonts w:asciiTheme="minorHAnsi" w:eastAsia="Calibri" w:hAnsiTheme="minorHAnsi" w:cstheme="minorHAnsi"/>
+                                  <w:color w:val="808080"/>
+                                  <w:sz w:val="18"/>
+                                  <w:szCs w:val="18"/>
+                                </w:rPr>
+                                <w:t>Calendo.GoogleCalendar</w:t>
+                              </w:r>
+                            </w:p>
+                          </w:txbxContent>
+                        </wps:txbx>
+                        <wps:bodyPr rot="0" spcFirstLastPara="0" vert="horz" wrap="none" lIns="91440" tIns="45720" rIns="91440" bIns="45720" numCol="1" spcCol="0" rtlCol="0" fromWordArt="0" anchor="t" anchorCtr="0" forceAA="0" compatLnSpc="1">
+                          <a:prstTxWarp prst="textNoShape">
+                            <a:avLst/>
+                          </a:prstTxWarp>
+                          <a:noAutofit/>
+                        </wps:bodyPr>
+                      </wps:wsp>
+                      <wps:wsp>
+                        <wps:cNvPr id="202" name="Text Box 100"/>
+                        <wps:cNvSpPr txBox="1"/>
+                        <wps:spPr>
+                          <a:xfrm>
+                            <a:off x="3431494" y="36645"/>
+                            <a:ext cx="400685" cy="258445"/>
+                          </a:xfrm>
+                          <a:prstGeom prst="rect">
+                            <a:avLst/>
+                          </a:prstGeom>
+                          <a:noFill/>
+                          <a:ln w="6350">
+                            <a:noFill/>
+                          </a:ln>
+                          <a:effectLst/>
+                        </wps:spPr>
+                        <wps:style>
+                          <a:lnRef idx="0">
+                            <a:schemeClr val="accent1"/>
+                          </a:lnRef>
+                          <a:fillRef idx="0">
+                            <a:schemeClr val="accent1"/>
+                          </a:fillRef>
+                          <a:effectRef idx="0">
+                            <a:schemeClr val="accent1"/>
+                          </a:effectRef>
+                          <a:fontRef idx="minor">
+                            <a:schemeClr val="dk1"/>
+                          </a:fontRef>
+                        </wps:style>
+                        <wps:txbx>
+                          <w:txbxContent>
+                            <w:p>
+                              <w:pPr>
+                                <w:pStyle w:val="NormalWeb"/>
+                                <w:spacing w:before="0" w:beforeAutospacing="0" w:after="200" w:afterAutospacing="0" w:line="276" w:lineRule="auto"/>
+                                <w:rPr>
+                                  <w:rFonts w:asciiTheme="minorHAnsi" w:hAnsiTheme="minorHAnsi" w:cstheme="minorHAnsi"/>
+                                </w:rPr>
+                              </w:pPr>
+                              <w:r>
+                                <w:rPr>
+                                  <w:rFonts w:asciiTheme="minorHAnsi" w:eastAsia="Calibri" w:hAnsiTheme="minorHAnsi" w:cstheme="minorHAnsi"/>
+                                  <w:sz w:val="22"/>
+                                  <w:szCs w:val="22"/>
+                                </w:rPr>
+                                <w:t>0..*</w:t>
+                              </w:r>
+                            </w:p>
+                          </w:txbxContent>
+                        </wps:txbx>
+                        <wps:bodyPr rot="0" spcFirstLastPara="0" vert="horz" wrap="none" lIns="91440" tIns="45720" rIns="91440" bIns="45720" numCol="1" spcCol="0" rtlCol="0" fromWordArt="0" anchor="t" anchorCtr="0" forceAA="0" compatLnSpc="1">
+                          <a:prstTxWarp prst="textNoShape">
+                            <a:avLst/>
+                          </a:prstTxWarp>
+                          <a:noAutofit/>
+                        </wps:bodyPr>
+                      </wps:wsp>
+                      <wps:wsp>
+                        <wps:cNvPr id="204" name="Straight Arrow Connector 204"/>
+                        <wps:cNvCnPr>
+                          <a:stCxn id="83" idx="3"/>
+                          <a:endCxn id="199" idx="1"/>
+                        </wps:cNvCnPr>
+                        <wps:spPr>
+                          <a:xfrm flipV="1">
+                            <a:off x="2951774" y="287877"/>
+                            <a:ext cx="880405" cy="374747"/>
+                          </a:xfrm>
+                          <a:prstGeom prst="straightConnector1">
+                            <a:avLst/>
+                          </a:prstGeom>
+                          <a:ln>
+                            <a:prstDash val="dash"/>
+                            <a:tailEnd type="arrow"/>
+                          </a:ln>
+                        </wps:spPr>
+                        <wps:style>
+                          <a:lnRef idx="1">
+                            <a:schemeClr val="dk1"/>
+                          </a:lnRef>
+                          <a:fillRef idx="0">
+                            <a:schemeClr val="dk1"/>
+                          </a:fillRef>
+                          <a:effectRef idx="0">
+                            <a:schemeClr val="dk1"/>
+                          </a:effectRef>
+                          <a:fontRef idx="minor">
+                            <a:schemeClr val="tx1"/>
+                          </a:fontRef>
+                        </wps:style>
+                        <wps:bodyPr/>
+                      </wps:wsp>
+                      <wps:wsp>
+                        <wps:cNvPr id="205" name="Rectangle 205"/>
+                        <wps:cNvSpPr/>
+                        <wps:spPr>
+                          <a:xfrm>
+                            <a:off x="3431495" y="36617"/>
+                            <a:ext cx="2380954" cy="682397"/>
+                          </a:xfrm>
+                          <a:prstGeom prst="rect">
+                            <a:avLst/>
+                          </a:prstGeom>
+                          <a:noFill/>
+                          <a:ln w="12700">
+                            <a:solidFill>
+                              <a:schemeClr val="bg1">
+                                <a:lumMod val="85000"/>
+                              </a:schemeClr>
+                            </a:solidFill>
+                          </a:ln>
+                        </wps:spPr>
+                        <wps:style>
+                          <a:lnRef idx="2">
+                            <a:schemeClr val="accent1">
+                              <a:shade val="50000"/>
+                            </a:schemeClr>
+                          </a:lnRef>
+                          <a:fillRef idx="1">
+                            <a:schemeClr val="accent1"/>
+                          </a:fillRef>
+                          <a:effectRef idx="0">
+                            <a:schemeClr val="accent1"/>
+                          </a:effectRef>
+                          <a:fontRef idx="minor">
+                            <a:schemeClr val="lt1"/>
+                          </a:fontRef>
+                        </wps:style>
+                        <wps:txbx>
+                          <w:txbxContent>
+                            <w:p>
+                              <w:pPr>
+                                <w:rPr>
+                                  <w:rFonts w:eastAsia="Times New Roman"/>
+                                </w:rPr>
+                              </w:pPr>
+                            </w:p>
+                          </w:txbxContent>
+                        </wps:txbx>
+                        <wps:bodyPr rot="0" spcFirstLastPara="0" vert="horz" wrap="square" lIns="91440" tIns="45720" rIns="91440" bIns="45720" numCol="1" spcCol="0" rtlCol="0" fromWordArt="0" anchor="ctr" anchorCtr="0" forceAA="0" compatLnSpc="1">
+                          <a:prstTxWarp prst="textNoShape">
+                            <a:avLst/>
+                          </a:prstTxWarp>
+                          <a:noAutofit/>
+                        </wps:bodyPr>
+                      </wps:wsp>
+                      <wps:wsp>
+                        <wps:cNvPr id="199" name="Rectangle 199"/>
+                        <wps:cNvSpPr/>
+                        <wps:spPr>
+                          <a:xfrm>
+                            <a:off x="3832179" y="116427"/>
+                            <a:ext cx="1797685" cy="342900"/>
+                          </a:xfrm>
+                          <a:prstGeom prst="rect">
+                            <a:avLst/>
+                          </a:prstGeom>
+                        </wps:spPr>
+                        <wps:style>
+                          <a:lnRef idx="1">
+                            <a:schemeClr val="accent4"/>
+                          </a:lnRef>
+                          <a:fillRef idx="2">
+                            <a:schemeClr val="accent4"/>
+                          </a:fillRef>
+                          <a:effectRef idx="1">
+                            <a:schemeClr val="accent4"/>
+                          </a:effectRef>
+                          <a:fontRef idx="minor">
+                            <a:schemeClr val="dk1"/>
+                          </a:fontRef>
+                        </wps:style>
+                        <wps:txbx>
+                          <w:txbxContent>
+                            <w:p>
+                              <w:pPr>
+                                <w:pStyle w:val="NormalWeb"/>
+                                <w:spacing w:before="0" w:beforeAutospacing="0" w:after="0" w:afterAutospacing="0"/>
+                                <w:jc w:val="center"/>
+                                <w:rPr>
+                                  <w:rFonts w:asciiTheme="minorHAnsi" w:hAnsiTheme="minorHAnsi" w:cstheme="minorHAnsi"/>
+                                </w:rPr>
+                              </w:pPr>
+                              <w:r>
+                                <w:rPr>
+                                  <w:rFonts w:asciiTheme="minorHAnsi" w:eastAsia="Calibri" w:hAnsiTheme="minorHAnsi" w:cstheme="minorHAnsi"/>
+                                  <w:sz w:val="22"/>
+                                  <w:szCs w:val="22"/>
+                                </w:rPr>
+                                <w:t>GoogleCalendar</w:t>
+                              </w:r>
+                            </w:p>
+                          </w:txbxContent>
+                        </wps:txbx>
+                        <wps:bodyPr rot="0" spcFirstLastPara="0" vert="horz" wrap="square" lIns="91440" tIns="45720" rIns="91440" bIns="45720" numCol="1" spcCol="0" rtlCol="0" fromWordArt="0" anchor="ctr" anchorCtr="0" forceAA="0" compatLnSpc="1">
+                          <a:prstTxWarp prst="textNoShape">
+                            <a:avLst/>
+                          </a:prstTxWarp>
+                          <a:noAutofit/>
+                        </wps:bodyPr>
+                      </wps:wsp>
                     </wpc:wpc>
                   </a:graphicData>
                 </a:graphic>
@@ -21069,12 +21782,12 @@
           </mc:Choice>
           <mc:Fallback>
             <w:pict>
-              <v:group id="Canvas 90" o:spid="_x0000_s1128" editas="canvas" style="width:462pt;height:89pt;mso-position-horizontal-relative:char;mso-position-vertical-relative:line" coordsize="58674,11303" o:gfxdata="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">
-                <v:shape id="_x0000_s1129" type="#_x0000_t75" style="position:absolute;width:58674;height:11303;visibility:visible;mso-wrap-style:square">
+              <v:group id="Canvas 90" o:spid="_x0000_s1128" editas="canvas" style="width:462pt;height:132.05pt;mso-position-horizontal-relative:char;mso-position-vertical-relative:line" coordsize="58674,16764" o:gfxdata="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">
+                <v:shape id="_x0000_s1129" type="#_x0000_t75" style="position:absolute;width:58674;height:16764;visibility:visible;mso-wrap-style:square">
                   <v:fill o:detectmouseclick="t"/>
                   <v:path o:connecttype="none"/>
                 </v:shape>
-                <v:rect id="Rectangle 83" o:spid="_x0000_s1130" style="position:absolute;left:7143;top:1397;width:13208;height:3429;visibility:visible;mso-wrap-style:square;v-text-anchor:middle" o:gfxdata="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" fillcolor="#fbcaa2 [1625]" strokecolor="#f68c36 [3049]">
+                <v:rect id="Rectangle 83" o:spid="_x0000_s1130" style="position:absolute;left:16309;top:4911;width:13208;height:3429;visibility:visible;mso-wrap-style:square;v-text-anchor:middle" o:gfxdata="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" fillcolor="#fbcaa2 [1625]" strokecolor="#f68c36 [3049]">
                   <v:fill color2="#fdefe3 [505]" rotate="t" angle="180" colors="0 #ffbe86;22938f #ffd0aa;1 #ffebdb" focus="100%" type="gradient"/>
                   <v:shadow on="t" color="black" opacity="24903f" origin=",.5" offset="0,.55556mm"/>
                   <v:textbox>
@@ -21084,16 +21797,14 @@
                           <w:spacing w:after="0" w:line="240" w:lineRule="auto"/>
                           <w:jc w:val="center"/>
                         </w:pPr>
-                        <w:proofErr w:type="spellStart"/>
                         <w:r>
                           <w:t>TaskManager</w:t>
                         </w:r>
-                        <w:proofErr w:type="spellEnd"/>
                       </w:p>
                     </w:txbxContent>
                   </v:textbox>
                 </v:rect>
-                <v:rect id="Rectangle 84" o:spid="_x0000_s1131" style="position:absolute;left:33549;top:1397;width:17981;height:3429;visibility:visible;mso-wrap-style:square;v-text-anchor:middle" o:gfxdata="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" fillcolor="#cdddac [1622]" strokecolor="#94b64e [3046]">
+                <v:rect id="Rectangle 84" o:spid="_x0000_s1131" style="position:absolute;left:38524;top:10300;width:17981;height:3429;visibility:visible;mso-wrap-style:square;v-text-anchor:middle" o:gfxdata="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" fillcolor="#cdddac [1622]" strokecolor="#94b64e [3046]">
                   <v:fill color2="#f0f4e6 [502]" rotate="t" angle="180" colors="0 #dafda7;22938f #e4fdc2;1 #f5ffe6" focus="100%" type="gradient"/>
                   <v:shadow on="t" color="black" opacity="24903f" origin=",.5" offset="0,.55556mm"/>
                   <v:textbox>
@@ -21107,7 +21818,6 @@
                             <w:rFonts w:asciiTheme="minorHAnsi" w:hAnsiTheme="minorHAnsi" w:cstheme="minorHAnsi"/>
                           </w:rPr>
                         </w:pPr>
-                        <w:proofErr w:type="spellStart"/>
                         <w:r>
                           <w:rPr>
                             <w:rFonts w:asciiTheme="minorHAnsi" w:eastAsia="Calibri" w:hAnsiTheme="minorHAnsi" w:cstheme="minorHAnsi"/>
@@ -21115,23 +21825,13 @@
                             <w:szCs w:val="22"/>
                             <w:lang w:val="en-US"/>
                           </w:rPr>
-                          <w:t>StateStorage</w:t>
-                        </w:r>
-                        <w:proofErr w:type="spellEnd"/>
-                        <w:r>
-                          <w:rPr>
-                            <w:rFonts w:asciiTheme="minorHAnsi" w:eastAsia="Calibri" w:hAnsiTheme="minorHAnsi" w:cstheme="minorHAnsi"/>
-                            <w:sz w:val="22"/>
-                            <w:szCs w:val="22"/>
-                            <w:lang w:val="en-US"/>
-                          </w:rPr>
-                          <w:t>&lt;List&lt;Entry&gt;&gt;</w:t>
+                          <w:t>StateStorage&lt;List&lt;Entry&gt;&gt;</w:t>
                         </w:r>
                       </w:p>
                     </w:txbxContent>
                   </v:textbox>
                 </v:rect>
-                <v:rect id="Rectangle 86" o:spid="_x0000_s1132" style="position:absolute;left:14827;top:7874;width:9557;height:3429;visibility:visible;mso-wrap-style:square;v-text-anchor:middle" o:gfxdata="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" fillcolor="#fbcaa2 [1625]" strokecolor="#f68c36 [3049]">
+                <v:rect id="Rectangle 86" o:spid="_x0000_s1132" style="position:absolute;left:23993;top:11388;width:9556;height:3429;visibility:visible;mso-wrap-style:square;v-text-anchor:middle" o:gfxdata="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" fillcolor="#fbcaa2 [1625]" strokecolor="#f68c36 [3049]">
                   <v:fill color2="#fdefe3 [505]" rotate="t" angle="180" colors="0 #ffbe86;22938f #ffd0aa;1 #ffebdb" focus="100%" type="gradient"/>
                   <v:shadow on="t" color="black" opacity="24903f" origin=",.5" offset="0,.55556mm"/>
                   <v:textbox>
@@ -21145,7 +21845,6 @@
                             <w:rFonts w:asciiTheme="minorHAnsi" w:hAnsiTheme="minorHAnsi" w:cstheme="minorHAnsi"/>
                           </w:rPr>
                         </w:pPr>
-                        <w:proofErr w:type="spellStart"/>
                         <w:r>
                           <w:rPr>
                             <w:rFonts w:asciiTheme="minorHAnsi" w:eastAsia="Calibri" w:hAnsiTheme="minorHAnsi" w:cstheme="minorHAnsi"/>
@@ -21154,16 +21853,15 @@
                           </w:rPr>
                           <w:t>TaskTime</w:t>
                         </w:r>
-                        <w:proofErr w:type="spellEnd"/>
                       </w:p>
                     </w:txbxContent>
                   </v:textbox>
                 </v:rect>
-                <v:shape id="Straight Arrow Connector 87" o:spid="_x0000_s1133" type="#_x0000_t32" style="position:absolute;left:13747;top:4826;width:5858;height:3048;visibility:visible;mso-wrap-style:square" o:connectortype="straight" o:gfxdata="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" strokecolor="black [3040]">
+                <v:shape id="Straight Arrow Connector 87" o:spid="_x0000_s1133" type="#_x0000_t32" style="position:absolute;left:22913;top:8340;width:5858;height:3048;visibility:visible;mso-wrap-style:square" o:connectortype="straight" o:gfxdata="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" strokecolor="black [3040]">
                   <v:stroke dashstyle="dash" endarrow="open"/>
                 </v:shape>
-                <v:rect id="Rectangle 88" o:spid="_x0000_s1134" style="position:absolute;left:30194;top:359;width:22955;height:7515;visibility:visible;mso-wrap-style:square;v-text-anchor:middle" o:gfxdata="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" filled="f" strokecolor="#d8d8d8 [2732]" strokeweight="1pt"/>
-                <v:shape id="Text Box 38" o:spid="_x0000_s1135" type="#_x0000_t202" style="position:absolute;left:30194;top:5277;width:8160;height:2597;visibility:visible;mso-wrap-style:none;v-text-anchor:top" o:gfxdata="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" filled="f" stroked="f" strokeweight=".5pt">
+                <v:rect id="Rectangle 88" o:spid="_x0000_s1134" style="position:absolute;left:35169;top:8305;width:22955;height:8459;visibility:visible;mso-wrap-style:square;v-text-anchor:middle" o:gfxdata="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" filled="f" strokecolor="#d8d8d8 [2732]" strokeweight="1pt"/>
+                <v:shape id="Text Box 38" o:spid="_x0000_s1135" type="#_x0000_t202" style="position:absolute;left:35169;top:14181;width:8159;height:2597;visibility:visible;mso-wrap-style:none;v-text-anchor:top" o:gfxdata="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" filled="f" stroked="f" strokeweight=".5pt">
                   <v:textbox>
                     <w:txbxContent>
                       <w:p>
@@ -21174,7 +21872,6 @@
                             <w:rFonts w:asciiTheme="minorHAnsi" w:hAnsiTheme="minorHAnsi" w:cstheme="minorHAnsi"/>
                           </w:rPr>
                         </w:pPr>
-                        <w:proofErr w:type="spellStart"/>
                         <w:r>
                           <w:rPr>
                             <w:rFonts w:asciiTheme="minorHAnsi" w:eastAsia="Calibri" w:hAnsiTheme="minorHAnsi" w:cstheme="minorHAnsi"/>
@@ -21184,15 +21881,14 @@
                           </w:rPr>
                           <w:t>Calendo.Data</w:t>
                         </w:r>
-                        <w:proofErr w:type="spellEnd"/>
                       </w:p>
                     </w:txbxContent>
                   </v:textbox>
                 </v:shape>
-                <v:shape id="Straight Arrow Connector 85" o:spid="_x0000_s1136" type="#_x0000_t32" style="position:absolute;left:20351;top:3112;width:13199;height:0;flip:y;visibility:visible;mso-wrap-style:square" o:connectortype="straight" o:gfxdata="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" strokecolor="black [3040]">
+                <v:shape id="Straight Arrow Connector 85" o:spid="_x0000_s1136" type="#_x0000_t32" style="position:absolute;left:29517;top:6626;width:9007;height:5389;visibility:visible;mso-wrap-style:square" o:connectortype="straight" o:gfxdata="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" strokecolor="black [3040]">
                   <v:stroke endarrow="open"/>
                 </v:shape>
-                <v:shape id="Text Box 100" o:spid="_x0000_s1137" type="#_x0000_t202" style="position:absolute;left:30946;top:696;width:2603;height:2584;visibility:visible;mso-wrap-style:none;v-text-anchor:top" o:gfxdata="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" filled="f" stroked="f" strokeweight=".5pt">
+                <v:shape id="Text Box 100" o:spid="_x0000_s1137" type="#_x0000_t202" style="position:absolute;left:35921;top:8342;width:2603;height:2584;visibility:visible;mso-wrap-style:none;v-text-anchor:top" o:gfxdata="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" filled="f" stroked="f" strokeweight=".5pt">
                   <v:textbox>
                     <w:txbxContent>
                       <w:p>
@@ -21215,7 +21911,7 @@
                     </w:txbxContent>
                   </v:textbox>
                 </v:shape>
-                <v:rect id="Rectangle 185" o:spid="_x0000_s1138" style="position:absolute;left:2466;top:7881;width:11154;height:3422;visibility:visible;mso-wrap-style:square;v-text-anchor:middle" o:gfxdata="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" fillcolor="#fbcaa2 [1625]" strokecolor="#f68c36 [3049]">
+                <v:rect id="Rectangle 185" o:spid="_x0000_s1138" style="position:absolute;left:11632;top:11394;width:11154;height:3423;visibility:visible;mso-wrap-style:square;v-text-anchor:middle" o:gfxdata="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" fillcolor="#fbcaa2 [1625]" strokecolor="#f68c36 [3049]">
                   <v:fill color2="#fdefe3 [505]" rotate="t" angle="180" colors="0 #ffbe86;22938f #ffd0aa;1 #ffebdb" focus="100%" type="gradient"/>
                   <v:shadow on="t" color="black" opacity="24903f" origin=",.5" offset="0,.55556mm"/>
                   <v:textbox>
@@ -21229,7 +21925,6 @@
                             <w:rFonts w:asciiTheme="minorHAnsi" w:hAnsiTheme="minorHAnsi" w:cstheme="minorHAnsi"/>
                           </w:rPr>
                         </w:pPr>
-                        <w:proofErr w:type="spellStart"/>
                         <w:r>
                           <w:rPr>
                             <w:rFonts w:asciiTheme="minorHAnsi" w:eastAsia="Calibri" w:hAnsiTheme="minorHAnsi" w:cstheme="minorHAnsi"/>
@@ -21238,14 +21933,154 @@
                           </w:rPr>
                           <w:t>TimeConverter</w:t>
                         </w:r>
-                        <w:proofErr w:type="spellEnd"/>
                       </w:p>
                     </w:txbxContent>
                   </v:textbox>
                 </v:rect>
-                <v:shape id="Straight Arrow Connector 186" o:spid="_x0000_s1139" type="#_x0000_t32" style="position:absolute;left:8043;top:4826;width:5704;height:3055;flip:x;visibility:visible;mso-wrap-style:square" o:connectortype="straight" o:gfxdata="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" strokecolor="black [3040]">
+                <v:shape id="Straight Arrow Connector 186" o:spid="_x0000_s1139" type="#_x0000_t32" style="position:absolute;left:17209;top:8340;width:5704;height:3055;flip:x;visibility:visible;mso-wrap-style:square" o:connectortype="straight" o:gfxdata="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" strokecolor="black [3040]">
                   <v:stroke dashstyle="dash" endarrow="open"/>
                 </v:shape>
+                <v:rect id="Rectangle 196" o:spid="_x0000_s1140" style="position:absolute;left:1323;top:4885;width:8773;height:3423;visibility:visible;mso-wrap-style:square;v-text-anchor:middle" o:gfxdata="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" fillcolor="gray [1616]" strokecolor="black [3040]">
+                  <v:fill color2="#d9d9d9 [496]" rotate="t" angle="180" colors="0 #bcbcbc;22938f #d0d0d0;1 #ededed" focus="100%" type="gradient"/>
+                  <v:shadow on="t" color="black" opacity="24903f" origin=",.5" offset="0,.55556mm"/>
+                  <v:textbox>
+                    <w:txbxContent>
+                      <w:p>
+                        <w:pPr>
+                          <w:pStyle w:val="NormalWeb"/>
+                          <w:spacing w:before="0" w:beforeAutospacing="0" w:after="0" w:afterAutospacing="0"/>
+                          <w:jc w:val="center"/>
+                          <w:rPr>
+                            <w:rFonts w:asciiTheme="minorHAnsi" w:hAnsiTheme="minorHAnsi" w:cstheme="minorHAnsi"/>
+                          </w:rPr>
+                        </w:pPr>
+                        <w:r>
+                          <w:rPr>
+                            <w:rFonts w:asciiTheme="minorHAnsi" w:eastAsia="Calibri" w:hAnsiTheme="minorHAnsi" w:cstheme="minorHAnsi"/>
+                            <w:sz w:val="22"/>
+                            <w:szCs w:val="22"/>
+                          </w:rPr>
+                          <w:t>External</w:t>
+                        </w:r>
+                      </w:p>
+                    </w:txbxContent>
+                  </v:textbox>
+                </v:rect>
+                <v:shape id="Straight Arrow Connector 197" o:spid="_x0000_s1141" type="#_x0000_t32" style="position:absolute;left:10096;top:6597;width:6213;height:29;visibility:visible;mso-wrap-style:square" o:connectortype="straight" o:gfxdata="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" strokecolor="black [3040]">
+                  <v:stroke endarrow="open"/>
+                </v:shape>
+                <v:shape id="Text Box 100" o:spid="_x0000_s1142" type="#_x0000_t202" style="position:absolute;left:13834;top:4190;width:2603;height:2578;visibility:visible;mso-wrap-style:none;v-text-anchor:top" o:gfxdata="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" filled="f" stroked="f" strokeweight=".5pt">
+                  <v:textbox>
+                    <w:txbxContent>
+                      <w:p>
+                        <w:pPr>
+                          <w:pStyle w:val="NormalWeb"/>
+                          <w:spacing w:before="0" w:beforeAutospacing="0" w:after="200" w:afterAutospacing="0"/>
+                          <w:rPr>
+                            <w:rFonts w:asciiTheme="minorHAnsi" w:hAnsiTheme="minorHAnsi" w:cstheme="minorHAnsi"/>
+                          </w:rPr>
+                        </w:pPr>
+                        <w:r>
+                          <w:rPr>
+                            <w:rFonts w:asciiTheme="minorHAnsi" w:eastAsia="Calibri" w:hAnsiTheme="minorHAnsi" w:cstheme="minorHAnsi"/>
+                            <w:sz w:val="22"/>
+                            <w:szCs w:val="22"/>
+                          </w:rPr>
+                          <w:t>1</w:t>
+                        </w:r>
+                      </w:p>
+                    </w:txbxContent>
+                  </v:textbox>
+                </v:shape>
+                <v:shape id="Text Box 38" o:spid="_x0000_s1143" type="#_x0000_t202" style="position:absolute;left:34314;top:4593;width:13405;height:2597;visibility:visible;mso-wrap-style:none;v-text-anchor:top" o:gfxdata="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" filled="f" stroked="f" strokeweight=".5pt">
+                  <v:textbox>
+                    <w:txbxContent>
+                      <w:p>
+                        <w:pPr>
+                          <w:pStyle w:val="NormalWeb"/>
+                          <w:spacing w:before="0" w:beforeAutospacing="0" w:after="200" w:afterAutospacing="0" w:line="276" w:lineRule="auto"/>
+                          <w:rPr>
+                            <w:rFonts w:asciiTheme="minorHAnsi" w:hAnsiTheme="minorHAnsi" w:cstheme="minorHAnsi"/>
+                          </w:rPr>
+                        </w:pPr>
+                        <w:r>
+                          <w:rPr>
+                            <w:rFonts w:asciiTheme="minorHAnsi" w:eastAsia="Calibri" w:hAnsiTheme="minorHAnsi" w:cstheme="minorHAnsi"/>
+                            <w:color w:val="808080"/>
+                            <w:sz w:val="18"/>
+                            <w:szCs w:val="18"/>
+                          </w:rPr>
+                          <w:t>Calendo.GoogleCalendar</w:t>
+                        </w:r>
+                      </w:p>
+                    </w:txbxContent>
+                  </v:textbox>
+                </v:shape>
+                <v:shape id="Text Box 100" o:spid="_x0000_s1144" type="#_x0000_t202" style="position:absolute;left:34314;top:366;width:4007;height:2584;visibility:visible;mso-wrap-style:none;v-text-anchor:top" o:gfxdata="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" filled="f" stroked="f" strokeweight=".5pt">
+                  <v:textbox>
+                    <w:txbxContent>
+                      <w:p>
+                        <w:pPr>
+                          <w:pStyle w:val="NormalWeb"/>
+                          <w:spacing w:before="0" w:beforeAutospacing="0" w:after="200" w:afterAutospacing="0" w:line="276" w:lineRule="auto"/>
+                          <w:rPr>
+                            <w:rFonts w:asciiTheme="minorHAnsi" w:hAnsiTheme="minorHAnsi" w:cstheme="minorHAnsi"/>
+                          </w:rPr>
+                        </w:pPr>
+                        <w:r>
+                          <w:rPr>
+                            <w:rFonts w:asciiTheme="minorHAnsi" w:eastAsia="Calibri" w:hAnsiTheme="minorHAnsi" w:cstheme="minorHAnsi"/>
+                            <w:sz w:val="22"/>
+                            <w:szCs w:val="22"/>
+                          </w:rPr>
+                          <w:t>0..*</w:t>
+                        </w:r>
+                      </w:p>
+                    </w:txbxContent>
+                  </v:textbox>
+                </v:shape>
+                <v:shape id="Straight Arrow Connector 204" o:spid="_x0000_s1145" type="#_x0000_t32" style="position:absolute;left:29517;top:2878;width:8804;height:3748;flip:y;visibility:visible;mso-wrap-style:square" o:connectortype="straight" o:gfxdata="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" strokecolor="black [3040]">
+                  <v:stroke dashstyle="dash" endarrow="open"/>
+                </v:shape>
+                <v:rect id="Rectangle 205" o:spid="_x0000_s1146" style="position:absolute;left:34314;top:366;width:23810;height:6824;visibility:visible;mso-wrap-style:square;v-text-anchor:middle" o:gfxdata="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" filled="f" strokecolor="#d8d8d8 [2732]" strokeweight="1pt">
+                  <v:textbox>
+                    <w:txbxContent>
+                      <w:p>
+                        <w:pPr>
+                          <w:rPr>
+                            <w:rFonts w:eastAsia="Times New Roman"/>
+                          </w:rPr>
+                        </w:pPr>
+                      </w:p>
+                    </w:txbxContent>
+                  </v:textbox>
+                </v:rect>
+                <v:rect id="Rectangle 199" o:spid="_x0000_s1147" style="position:absolute;left:38321;top:1164;width:17977;height:3429;visibility:visible;mso-wrap-style:square;v-text-anchor:middle" o:gfxdata="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" fillcolor="#bfb1d0 [1623]" strokecolor="#795d9b [3047]">
+                  <v:fill color2="#ece7f1 [503]" rotate="t" angle="180" colors="0 #c9b5e8;22938f #d9cbee;1 #f0eaf9" focus="100%" type="gradient"/>
+                  <v:shadow on="t" color="black" opacity="24903f" origin=",.5" offset="0,.55556mm"/>
+                  <v:textbox>
+                    <w:txbxContent>
+                      <w:p>
+                        <w:pPr>
+                          <w:pStyle w:val="NormalWeb"/>
+                          <w:spacing w:before="0" w:beforeAutospacing="0" w:after="0" w:afterAutospacing="0"/>
+                          <w:jc w:val="center"/>
+                          <w:rPr>
+                            <w:rFonts w:asciiTheme="minorHAnsi" w:hAnsiTheme="minorHAnsi" w:cstheme="minorHAnsi"/>
+                          </w:rPr>
+                        </w:pPr>
+                        <w:r>
+                          <w:rPr>
+                            <w:rFonts w:asciiTheme="minorHAnsi" w:eastAsia="Calibri" w:hAnsiTheme="minorHAnsi" w:cstheme="minorHAnsi"/>
+                            <w:sz w:val="22"/>
+                            <w:szCs w:val="22"/>
+                          </w:rPr>
+                          <w:t>GoogleCalendar</w:t>
+                        </w:r>
+                      </w:p>
+                    </w:txbxContent>
+                  </v:textbox>
+                </v:rect>
                 <w10:anchorlock/>
               </v:group>
             </w:pict>
@@ -21813,7 +22648,6 @@
                 <w:sz w:val="18"/>
                 <w:szCs w:val="18"/>
               </w:rPr>
-              <w:lastRenderedPageBreak/>
               <w:t>SetSetting</w:t>
             </w:r>
             <w:r>
@@ -22106,9 +22940,9 @@
         <mc:AlternateContent>
           <mc:Choice Requires="wpc">
             <w:drawing>
-              <wp:inline distT="0" distB="0" distL="0" distR="0" wp14:anchorId="436D12BE" wp14:editId="27F16932">
+              <wp:inline distT="0" distB="0" distL="0" distR="0" wp14:anchorId="13181B6B" wp14:editId="1EE0A3DA">
                 <wp:extent cx="5867400" cy="1106033"/>
-                <wp:effectExtent l="0" t="0" r="0" b="94615"/>
+                <wp:effectExtent l="0" t="0" r="0" b="18415"/>
                 <wp:docPr id="76" name="Canvas 76"/>
                 <wp:cNvGraphicFramePr>
                   <a:graphicFrameLocks xmlns:a="http://schemas.openxmlformats.org/drawingml/2006/main" noChangeAspect="1"/>
@@ -22225,7 +23059,7 @@
                         <wps:cNvSpPr/>
                         <wps:spPr>
                           <a:xfrm>
-                            <a:off x="720725" y="763512"/>
+                            <a:off x="720725" y="687312"/>
                             <a:ext cx="1524000" cy="342900"/>
                           </a:xfrm>
                           <a:prstGeom prst="rect">
@@ -22284,7 +23118,7 @@
                         <wps:spPr>
                           <a:xfrm>
                             <a:off x="1479550" y="482699"/>
-                            <a:ext cx="3175" cy="280813"/>
+                            <a:ext cx="3175" cy="204613"/>
                           </a:xfrm>
                           <a:prstGeom prst="straightConnector1">
                             <a:avLst/>
@@ -22499,12 +23333,12 @@
           </mc:Choice>
           <mc:Fallback>
             <w:pict>
-              <v:group id="Canvas 76" o:spid="_x0000_s1140" editas="canvas" style="width:462pt;height:87.1pt;mso-position-horizontal-relative:char;mso-position-vertical-relative:line" coordsize="58674,11055" o:gfxdata="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">
-                <v:shape id="_x0000_s1141" type="#_x0000_t75" style="position:absolute;width:58674;height:11055;visibility:visible;mso-wrap-style:square">
+              <v:group id="Canvas 76" o:spid="_x0000_s1148" editas="canvas" style="width:462pt;height:87.1pt;mso-position-horizontal-relative:char;mso-position-vertical-relative:line" coordsize="58674,11055" o:gfxdata="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">
+                <v:shape id="_x0000_s1149" type="#_x0000_t75" style="position:absolute;width:58674;height:11055;visibility:visible;mso-wrap-style:square">
                   <v:fill o:detectmouseclick="t"/>
                   <v:path o:connecttype="none"/>
                 </v:shape>
-                <v:rect id="Rectangle 73" o:spid="_x0000_s1142" style="position:absolute;left:8191;top:1397;width:13208;height:3429;visibility:visible;mso-wrap-style:square;v-text-anchor:middle" o:gfxdata="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" fillcolor="#fbcaa2 [1625]" strokecolor="#f68c36 [3049]">
+                <v:rect id="Rectangle 73" o:spid="_x0000_s1150" style="position:absolute;left:8191;top:1397;width:13208;height:3429;visibility:visible;mso-wrap-style:square;v-text-anchor:middle" o:gfxdata="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" fillcolor="#fbcaa2 [1625]" strokecolor="#f68c36 [3049]">
                   <v:fill color2="#fdefe3 [505]" rotate="t" angle="180" colors="0 #ffbe86;22938f #ffd0aa;1 #ffebdb" focus="100%" type="gradient"/>
                   <v:shadow on="t" color="black" opacity="24903f" origin=",.5" offset="0,.55556mm"/>
                   <v:textbox>
@@ -22514,16 +23348,14 @@
                           <w:spacing w:after="0" w:line="240" w:lineRule="auto"/>
                           <w:jc w:val="center"/>
                         </w:pPr>
-                        <w:proofErr w:type="spellStart"/>
                         <w:r>
                           <w:t>SettingsManager</w:t>
                         </w:r>
-                        <w:proofErr w:type="spellEnd"/>
                       </w:p>
                     </w:txbxContent>
                   </v:textbox>
                 </v:rect>
-                <v:rect id="Rectangle 74" o:spid="_x0000_s1143" style="position:absolute;left:33550;top:1397;width:16310;height:3429;visibility:visible;mso-wrap-style:square;v-text-anchor:middle" o:gfxdata="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" fillcolor="#cdddac [1622]" strokecolor="#94b64e [3046]">
+                <v:rect id="Rectangle 74" o:spid="_x0000_s1151" style="position:absolute;left:33550;top:1397;width:16310;height:3429;visibility:visible;mso-wrap-style:square;v-text-anchor:middle" o:gfxdata="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" fillcolor="#cdddac [1622]" strokecolor="#94b64e [3046]">
                   <v:fill color2="#f0f4e6 [502]" rotate="t" angle="180" colors="0 #dafda7;22938f #e4fdc2;1 #f5ffe6" focus="100%" type="gradient"/>
                   <v:shadow on="t" color="black" opacity="24903f" origin=",.5" offset="0,.55556mm"/>
                   <v:textbox>
@@ -22544,33 +23376,13 @@
                             <w:szCs w:val="22"/>
                             <w:lang w:val="en-US"/>
                           </w:rPr>
-                          <w:t>Storage&lt;List&lt;</w:t>
-                        </w:r>
-                        <w:proofErr w:type="spellStart"/>
-                        <w:r>
-                          <w:rPr>
-                            <w:rFonts w:asciiTheme="minorHAnsi" w:eastAsia="Calibri" w:hAnsiTheme="minorHAnsi" w:cstheme="minorHAnsi"/>
-                            <w:sz w:val="22"/>
-                            <w:szCs w:val="22"/>
-                            <w:lang w:val="en-US"/>
-                          </w:rPr>
-                          <w:t>KeyPair</w:t>
-                        </w:r>
-                        <w:proofErr w:type="spellEnd"/>
-                        <w:r>
-                          <w:rPr>
-                            <w:rFonts w:asciiTheme="minorHAnsi" w:eastAsia="Calibri" w:hAnsiTheme="minorHAnsi" w:cstheme="minorHAnsi"/>
-                            <w:sz w:val="22"/>
-                            <w:szCs w:val="22"/>
-                            <w:lang w:val="en-US"/>
-                          </w:rPr>
-                          <w:t>&gt;&gt;</w:t>
+                          <w:t>Storage&lt;List&lt;KeyPair&gt;&gt;</w:t>
                         </w:r>
                       </w:p>
                     </w:txbxContent>
                   </v:textbox>
                 </v:rect>
-                <v:rect id="Rectangle 77" o:spid="_x0000_s1144" style="position:absolute;left:7207;top:7635;width:15240;height:3429;visibility:visible;mso-wrap-style:square;v-text-anchor:middle" o:gfxdata="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" fillcolor="#fbcaa2 [1625]" strokecolor="#f68c36 [3049]">
+                <v:rect id="Rectangle 77" o:spid="_x0000_s1152" style="position:absolute;left:7207;top:6873;width:15240;height:3429;visibility:visible;mso-wrap-style:square;v-text-anchor:middle" o:gfxdata="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" fillcolor="#fbcaa2 [1625]" strokecolor="#f68c36 [3049]">
                   <v:fill color2="#fdefe3 [505]" rotate="t" angle="180" colors="0 #ffbe86;22938f #ffd0aa;1 #ffebdb" focus="100%" type="gradient"/>
                   <v:shadow on="t" color="black" opacity="24903f" origin=",.5" offset="0,.55556mm"/>
                   <v:textbox>
@@ -22584,33 +23396,23 @@
                             <w:rFonts w:asciiTheme="minorHAnsi" w:hAnsiTheme="minorHAnsi" w:cstheme="minorHAnsi"/>
                           </w:rPr>
                         </w:pPr>
-                        <w:proofErr w:type="spellStart"/>
                         <w:r>
                           <w:rPr>
                             <w:rFonts w:asciiTheme="minorHAnsi" w:eastAsia="Calibri" w:hAnsiTheme="minorHAnsi" w:cstheme="minorHAnsi"/>
                             <w:sz w:val="22"/>
                             <w:szCs w:val="22"/>
                           </w:rPr>
-                          <w:t>KeyPair</w:t>
-                        </w:r>
-                        <w:proofErr w:type="spellEnd"/>
-                        <w:r>
-                          <w:rPr>
-                            <w:rFonts w:asciiTheme="minorHAnsi" w:eastAsia="Calibri" w:hAnsiTheme="minorHAnsi" w:cstheme="minorHAnsi"/>
-                            <w:sz w:val="22"/>
-                            <w:szCs w:val="22"/>
-                          </w:rPr>
-                          <w:t>&lt;string, string&gt;</w:t>
+                          <w:t>KeyPair&lt;string, string&gt;</w:t>
                         </w:r>
                       </w:p>
                     </w:txbxContent>
                   </v:textbox>
                 </v:rect>
-                <v:shape id="Straight Arrow Connector 78" o:spid="_x0000_s1145" type="#_x0000_t32" style="position:absolute;left:14795;top:4826;width:32;height:2809;visibility:visible;mso-wrap-style:square" o:connectortype="straight" o:gfxdata="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" strokecolor="black [3040]">
+                <v:shape id="Straight Arrow Connector 78" o:spid="_x0000_s1153" type="#_x0000_t32" style="position:absolute;left:14795;top:4826;width:32;height:2047;visibility:visible;mso-wrap-style:square" o:connectortype="straight" o:gfxdata="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" strokecolor="black [3040]">
                   <v:stroke dashstyle="dash" endarrow="open"/>
                 </v:shape>
-                <v:rect id="Rectangle 79" o:spid="_x0000_s1146" style="position:absolute;left:30194;top:359;width:21336;height:7515;visibility:visible;mso-wrap-style:square;v-text-anchor:middle" o:gfxdata="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" filled="f" strokecolor="#d8d8d8 [2732]" strokeweight="1pt"/>
-                <v:shape id="Text Box 38" o:spid="_x0000_s1147" type="#_x0000_t202" style="position:absolute;left:30194;top:5277;width:8160;height:2597;visibility:visible;mso-wrap-style:none;v-text-anchor:top" o:gfxdata="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" filled="f" stroked="f" strokeweight=".5pt">
+                <v:rect id="Rectangle 79" o:spid="_x0000_s1154" style="position:absolute;left:30194;top:359;width:21336;height:7515;visibility:visible;mso-wrap-style:square;v-text-anchor:middle" o:gfxdata="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" filled="f" strokecolor="#d8d8d8 [2732]" strokeweight="1pt"/>
+                <v:shape id="Text Box 38" o:spid="_x0000_s1155" type="#_x0000_t202" style="position:absolute;left:30194;top:5277;width:8160;height:2597;visibility:visible;mso-wrap-style:none;v-text-anchor:top" o:gfxdata="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" filled="f" stroked="f" strokeweight=".5pt">
                   <v:textbox>
                     <w:txbxContent>
                       <w:p>
@@ -22621,7 +23423,6 @@
                             <w:rFonts w:asciiTheme="minorHAnsi" w:hAnsiTheme="minorHAnsi" w:cstheme="minorHAnsi"/>
                           </w:rPr>
                         </w:pPr>
-                        <w:proofErr w:type="spellStart"/>
                         <w:r>
                           <w:rPr>
                             <w:rFonts w:asciiTheme="minorHAnsi" w:eastAsia="Calibri" w:hAnsiTheme="minorHAnsi" w:cstheme="minorHAnsi"/>
@@ -22631,15 +23432,14 @@
                           </w:rPr>
                           <w:t>Calendo.Data</w:t>
                         </w:r>
-                        <w:proofErr w:type="spellEnd"/>
                       </w:p>
                     </w:txbxContent>
                   </v:textbox>
                 </v:shape>
-                <v:shape id="Straight Arrow Connector 75" o:spid="_x0000_s1148" type="#_x0000_t32" style="position:absolute;left:21399;top:3112;width:12151;height:0;visibility:visible;mso-wrap-style:square" o:connectortype="straight" o:gfxdata="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" strokecolor="black [3040]">
+                <v:shape id="Straight Arrow Connector 75" o:spid="_x0000_s1156" type="#_x0000_t32" style="position:absolute;left:21399;top:3112;width:12151;height:0;visibility:visible;mso-wrap-style:square" o:connectortype="straight" o:gfxdata="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" strokecolor="black [3040]">
                   <v:stroke endarrow="open"/>
                 </v:shape>
-                <v:shape id="Text Box 100" o:spid="_x0000_s1149" type="#_x0000_t202" style="position:absolute;left:30946;top:582;width:2604;height:2588;visibility:visible;mso-wrap-style:none;v-text-anchor:top" o:gfxdata="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" filled="f" stroked="f" strokeweight=".5pt">
+                <v:shape id="Text Box 100" o:spid="_x0000_s1157" type="#_x0000_t202" style="position:absolute;left:30946;top:582;width:2604;height:2588;visibility:visible;mso-wrap-style:none;v-text-anchor:top" o:gfxdata="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" filled="f" stroked="f" strokeweight=".5pt">
                   <v:textbox>
                     <w:txbxContent>
                       <w:p>
@@ -22927,7 +23727,7 @@
         <mc:AlternateContent>
           <mc:Choice Requires="wpc">
             <w:drawing>
-              <wp:inline distT="0" distB="0" distL="0" distR="0" wp14:anchorId="52313504" wp14:editId="0DFD24BE">
+              <wp:inline distT="0" distB="0" distL="0" distR="0" wp14:anchorId="2DE59BAB" wp14:editId="5C91BFE4">
                 <wp:extent cx="5486400" cy="1509199"/>
                 <wp:effectExtent l="0" t="0" r="0" b="0"/>
                 <wp:docPr id="13" name="Canvas 13"/>
@@ -23334,7 +24134,7 @@
                             <a:avLst/>
                           </a:prstGeom>
                           <a:ln>
-                            <a:tailEnd type="arrow"/>
+                            <a:tailEnd type="none"/>
                           </a:ln>
                         </wps:spPr>
                         <wps:style>
@@ -23523,6 +24323,49 @@
                         </wps:style>
                         <wps:bodyPr/>
                       </wps:wsp>
+                      <wps:wsp>
+                        <wps:cNvPr id="6" name="Isosceles Triangle 6"/>
+                        <wps:cNvSpPr/>
+                        <wps:spPr>
+                          <a:xfrm>
+                            <a:off x="3105150" y="793495"/>
+                            <a:ext cx="142875" cy="82781"/>
+                          </a:xfrm>
+                          <a:prstGeom prst="triangle">
+                            <a:avLst/>
+                          </a:prstGeom>
+                          <a:solidFill>
+                            <a:schemeClr val="bg1"/>
+                          </a:solidFill>
+                          <a:ln w="12700">
+                            <a:solidFill>
+                              <a:schemeClr val="tx1"/>
+                            </a:solidFill>
+                          </a:ln>
+                        </wps:spPr>
+                        <wps:style>
+                          <a:lnRef idx="2">
+                            <a:schemeClr val="accent1">
+                              <a:shade val="50000"/>
+                            </a:schemeClr>
+                          </a:lnRef>
+                          <a:fillRef idx="1">
+                            <a:schemeClr val="accent1"/>
+                          </a:fillRef>
+                          <a:effectRef idx="0">
+                            <a:schemeClr val="accent1"/>
+                          </a:effectRef>
+                          <a:fontRef idx="minor">
+                            <a:schemeClr val="lt1"/>
+                          </a:fontRef>
+                        </wps:style>
+                        <wps:bodyPr rot="0" spcFirstLastPara="0" vertOverflow="overflow" horzOverflow="overflow" vert="horz" wrap="square" lIns="91440" tIns="45720" rIns="91440" bIns="45720" numCol="1" spcCol="0" rtlCol="0" fromWordArt="0" anchor="ctr" anchorCtr="0" forceAA="0" compatLnSpc="1">
+                          <a:prstTxWarp prst="textNoShape">
+                            <a:avLst/>
+                          </a:prstTxWarp>
+                          <a:noAutofit/>
+                        </wps:bodyPr>
+                      </wps:wsp>
                     </wpc:wpc>
                   </a:graphicData>
                 </a:graphic>
@@ -23531,13 +24374,13 @@
           </mc:Choice>
           <mc:Fallback>
             <w:pict>
-              <v:group id="Canvas 13" o:spid="_x0000_s1150" editas="canvas" style="width:6in;height:118.85pt;mso-position-horizontal-relative:char;mso-position-vertical-relative:line" coordsize="54864,15087" o:gfxdata="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">
-                <v:shape id="_x0000_s1151" type="#_x0000_t75" style="position:absolute;width:54864;height:15087;visibility:visible;mso-wrap-style:square">
+              <v:group id="Canvas 13" o:spid="_x0000_s1158" editas="canvas" style="width:6in;height:118.85pt;mso-position-horizontal-relative:char;mso-position-vertical-relative:line" coordsize="54864,15087" o:gfxdata="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">
+                <v:shape id="_x0000_s1159" type="#_x0000_t75" style="position:absolute;width:54864;height:15087;visibility:visible;mso-wrap-style:square">
                   <v:fill o:detectmouseclick="t"/>
                   <v:path o:connecttype="none"/>
                 </v:shape>
-                <v:rect id="Rectangle 14" o:spid="_x0000_s1152" style="position:absolute;left:21399;top:190;width:29718;height:14732;visibility:visible;mso-wrap-style:square;v-text-anchor:middle" o:gfxdata="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" filled="f" strokecolor="#d8d8d8 [2732]" strokeweight="1pt"/>
-                <v:shape id="Text Box 15" o:spid="_x0000_s1153" type="#_x0000_t202" style="position:absolute;left:21399;top:190;width:8160;height:2603;visibility:visible;mso-wrap-style:none;v-text-anchor:top" o:gfxdata="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" filled="f" stroked="f" strokeweight=".5pt">
+                <v:rect id="Rectangle 14" o:spid="_x0000_s1160" style="position:absolute;left:21399;top:190;width:29718;height:14732;visibility:visible;mso-wrap-style:square;v-text-anchor:middle" o:gfxdata="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" filled="f" strokecolor="#d8d8d8 [2732]" strokeweight="1pt"/>
+                <v:shape id="Text Box 15" o:spid="_x0000_s1161" type="#_x0000_t202" style="position:absolute;left:21399;top:190;width:8160;height:2603;visibility:visible;mso-wrap-style:none;v-text-anchor:top" o:gfxdata="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" filled="f" stroked="f" strokeweight=".5pt">
                   <v:textbox>
                     <w:txbxContent>
                       <w:p>
@@ -23548,7 +24391,6 @@
                             <w:szCs w:val="18"/>
                           </w:rPr>
                         </w:pPr>
-                        <w:proofErr w:type="spellStart"/>
                         <w:r>
                           <w:rPr>
                             <w:color w:val="808080" w:themeColor="background1" w:themeShade="80"/>
@@ -23557,12 +24399,11 @@
                           </w:rPr>
                           <w:t>Calendo.Data</w:t>
                         </w:r>
-                        <w:proofErr w:type="spellEnd"/>
                       </w:p>
                     </w:txbxContent>
                   </v:textbox>
                 </v:shape>
-                <v:rect id="Rectangle 16" o:spid="_x0000_s1154" style="position:absolute;left:26797;top:4445;width:10096;height:3492;visibility:visible;mso-wrap-style:square;v-text-anchor:middle" o:gfxdata="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" fillcolor="#cdddac [1622]" strokecolor="#94b64e [3046]">
+                <v:rect id="Rectangle 16" o:spid="_x0000_s1162" style="position:absolute;left:26797;top:4445;width:10096;height:3492;visibility:visible;mso-wrap-style:square;v-text-anchor:middle" o:gfxdata="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" fillcolor="#cdddac [1622]" strokecolor="#94b64e [3046]">
                   <v:fill color2="#f0f4e6 [502]" rotate="t" angle="180" colors="0 #dafda7;22938f #e4fdc2;1 #f5ffe6" focus="100%" type="gradient"/>
                   <v:shadow on="t" color="black" opacity="24903f" origin=",.5" offset="0,.55556mm"/>
                   <v:textbox>
@@ -23579,7 +24420,7 @@
                     </w:txbxContent>
                   </v:textbox>
                 </v:rect>
-                <v:rect id="Rectangle 17" o:spid="_x0000_s1155" style="position:absolute;left:25971;top:9864;width:11748;height:3493;visibility:visible;mso-wrap-style:square;v-text-anchor:middle" o:gfxdata="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" fillcolor="#cdddac [1622]" strokecolor="#94b64e [3046]">
+                <v:rect id="Rectangle 17" o:spid="_x0000_s1163" style="position:absolute;left:25971;top:9864;width:11748;height:3493;visibility:visible;mso-wrap-style:square;v-text-anchor:middle" o:gfxdata="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" fillcolor="#cdddac [1622]" strokecolor="#94b64e [3046]">
                   <v:fill color2="#f0f4e6 [502]" rotate="t" angle="180" colors="0 #dafda7;22938f #e4fdc2;1 #f5ffe6" focus="100%" type="gradient"/>
                   <v:shadow on="t" color="black" opacity="24903f" origin=",.5" offset="0,.55556mm"/>
                   <v:textbox>
@@ -23593,7 +24434,6 @@
                             <w:rFonts w:asciiTheme="minorHAnsi" w:hAnsiTheme="minorHAnsi" w:cstheme="minorHAnsi"/>
                           </w:rPr>
                         </w:pPr>
-                        <w:proofErr w:type="spellStart"/>
                         <w:r>
                           <w:rPr>
                             <w:rFonts w:asciiTheme="minorHAnsi" w:eastAsia="Calibri" w:hAnsiTheme="minorHAnsi" w:cstheme="minorHAnsi"/>
@@ -23601,41 +24441,29 @@
                             <w:szCs w:val="22"/>
                             <w:lang w:val="en-US"/>
                           </w:rPr>
-                          <w:t>StateStorage</w:t>
-                        </w:r>
-                        <w:proofErr w:type="spellEnd"/>
-                        <w:r>
-                          <w:rPr>
-                            <w:rFonts w:asciiTheme="minorHAnsi" w:eastAsia="Calibri" w:hAnsiTheme="minorHAnsi" w:cstheme="minorHAnsi"/>
-                            <w:sz w:val="22"/>
-                            <w:szCs w:val="22"/>
-                            <w:lang w:val="en-US"/>
-                          </w:rPr>
-                          <w:t>&lt;T&gt;</w:t>
+                          <w:t>StateStorage&lt;T&gt;</w:t>
                         </w:r>
                       </w:p>
                     </w:txbxContent>
                   </v:textbox>
                 </v:rect>
-                <v:shape id="Text Box 18" o:spid="_x0000_s1156" type="#_x0000_t202" style="position:absolute;left:7588;top:10327;width:9563;height:2584;visibility:visible;mso-wrap-style:none;v-text-anchor:top" o:gfxdata="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" fillcolor="gray [1616]" strokecolor="black [3040]">
+                <v:shape id="Text Box 18" o:spid="_x0000_s1164" type="#_x0000_t202" style="position:absolute;left:7588;top:10327;width:9563;height:2584;visibility:visible;mso-wrap-style:none;v-text-anchor:top" o:gfxdata="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" fillcolor="gray [1616]" strokecolor="black [3040]">
                   <v:fill color2="#d9d9d9 [496]" rotate="t" angle="180" colors="0 #bcbcbc;22938f #d0d0d0;1 #ededed" focus="100%" type="gradient"/>
                   <v:shadow on="t" color="black" opacity="24903f" origin=",.5" offset="0,.55556mm"/>
                   <v:textbox>
                     <w:txbxContent>
                       <w:p>
-                        <w:proofErr w:type="spellStart"/>
                         <w:r>
                           <w:t>TaskManager</w:t>
                         </w:r>
-                        <w:proofErr w:type="spellEnd"/>
                       </w:p>
                     </w:txbxContent>
                   </v:textbox>
                 </v:shape>
-                <v:shape id="Straight Arrow Connector 19" o:spid="_x0000_s1157" type="#_x0000_t32" style="position:absolute;left:17151;top:11610;width:8820;height:9;flip:y;visibility:visible;mso-wrap-style:square" o:connectortype="straight" o:gfxdata="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" strokecolor="black [3040]">
+                <v:shape id="Straight Arrow Connector 19" o:spid="_x0000_s1165" type="#_x0000_t32" style="position:absolute;left:17151;top:11610;width:8820;height:9;flip:y;visibility:visible;mso-wrap-style:square" o:connectortype="straight" o:gfxdata="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" strokecolor="black [3040]">
                   <v:stroke endarrow="open"/>
                 </v:shape>
-                <v:shape id="Text Box 18" o:spid="_x0000_s1158" type="#_x0000_t202" style="position:absolute;left:5556;top:4905;width:11563;height:2585;visibility:visible;mso-wrap-style:none;v-text-anchor:top" o:gfxdata="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" fillcolor="gray [1616]" strokecolor="black [3040]">
+                <v:shape id="Text Box 18" o:spid="_x0000_s1166" type="#_x0000_t202" style="position:absolute;left:5556;top:4905;width:11563;height:2585;visibility:visible;mso-wrap-style:none;v-text-anchor:top" o:gfxdata="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" fillcolor="gray [1616]" strokecolor="black [3040]">
                   <v:fill color2="#d9d9d9 [496]" rotate="t" angle="180" colors="0 #bcbcbc;22938f #d0d0d0;1 #ededed" focus="100%" type="gradient"/>
                   <v:shadow on="t" color="black" opacity="24903f" origin=",.5" offset="0,.55556mm"/>
                   <v:textbox>
@@ -23648,7 +24476,6 @@
                             <w:rFonts w:asciiTheme="minorHAnsi" w:hAnsiTheme="minorHAnsi" w:cstheme="minorHAnsi"/>
                           </w:rPr>
                         </w:pPr>
-                        <w:proofErr w:type="spellStart"/>
                         <w:r>
                           <w:rPr>
                             <w:rFonts w:asciiTheme="minorHAnsi" w:eastAsia="Calibri" w:hAnsiTheme="minorHAnsi" w:cstheme="minorHAnsi"/>
@@ -23667,18 +24494,15 @@
                           </w:rPr>
                           <w:t>sManager</w:t>
                         </w:r>
-                        <w:proofErr w:type="spellEnd"/>
                       </w:p>
                     </w:txbxContent>
                   </v:textbox>
                 </v:shape>
-                <v:shape id="Straight Arrow Connector 22" o:spid="_x0000_s1159" type="#_x0000_t32" style="position:absolute;left:17119;top:6191;width:9678;height:6;flip:y;visibility:visible;mso-wrap-style:square" o:connectortype="straight" o:gfxdata="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" strokecolor="black [3040]">
+                <v:shape id="Straight Arrow Connector 22" o:spid="_x0000_s1167" type="#_x0000_t32" style="position:absolute;left:17119;top:6191;width:9678;height:6;flip:y;visibility:visible;mso-wrap-style:square" o:connectortype="straight" o:gfxdata="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" strokecolor="black [3040]">
                   <v:stroke endarrow="open"/>
                 </v:shape>
-                <v:shape id="Straight Arrow Connector 23" o:spid="_x0000_s1160" type="#_x0000_t32" style="position:absolute;left:31845;top:7937;width:0;height:1927;flip:y;visibility:visible;mso-wrap-style:square" o:connectortype="straight" o:gfxdata="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" strokecolor="black [3040]">
-                  <v:stroke endarrow="open"/>
-                </v:shape>
-                <v:rect id="Rectangle 24" o:spid="_x0000_s1161" style="position:absolute;left:41148;top:4632;width:8509;height:3049;visibility:visible;mso-wrap-style:square;v-text-anchor:middle" o:gfxdata="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" fillcolor="#cdddac [1622]" strokecolor="#94b64e [3046]">
+                <v:shape id="Straight Arrow Connector 23" o:spid="_x0000_s1168" type="#_x0000_t32" style="position:absolute;left:31845;top:7937;width:0;height:1927;flip:y;visibility:visible;mso-wrap-style:square" o:connectortype="straight" o:gfxdata="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" strokecolor="black [3040]"/>
+                <v:rect id="Rectangle 24" o:spid="_x0000_s1169" style="position:absolute;left:41148;top:4632;width:8509;height:3049;visibility:visible;mso-wrap-style:square;v-text-anchor:middle" o:gfxdata="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" fillcolor="#cdddac [1622]" strokecolor="#94b64e [3046]">
                   <v:fill color2="#f0f4e6 [502]" rotate="t" angle="180" colors="0 #dafda7;22938f #e4fdc2;1 #f5ffe6" focus="100%" type="gradient"/>
                   <v:shadow on="t" color="black" opacity="24903f" origin=",.5" offset="0,.55556mm"/>
                   <v:textbox>
@@ -23695,7 +24519,7 @@
                     </w:txbxContent>
                   </v:textbox>
                 </v:rect>
-                <v:rect id="Rectangle 25" o:spid="_x0000_s1162" style="position:absolute;left:41148;top:10127;width:8509;height:3042;visibility:visible;mso-wrap-style:square;v-text-anchor:middle" o:gfxdata="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" fillcolor="#cdddac [1622]" strokecolor="#94b64e [3046]">
+                <v:rect id="Rectangle 25" o:spid="_x0000_s1170" style="position:absolute;left:41148;top:10127;width:8509;height:3042;visibility:visible;mso-wrap-style:square;v-text-anchor:middle" o:gfxdata="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" fillcolor="#cdddac [1622]" strokecolor="#94b64e [3046]">
                   <v:fill color2="#f0f4e6 [502]" rotate="t" angle="180" colors="0 #dafda7;22938f #e4fdc2;1 #f5ffe6" focus="100%" type="gradient"/>
                   <v:shadow on="t" color="black" opacity="24903f" origin=",.5" offset="0,.55556mm"/>
                   <v:textbox>
@@ -23722,12 +24546,25 @@
                     </w:txbxContent>
                   </v:textbox>
                 </v:rect>
-                <v:shape id="Straight Arrow Connector 26" o:spid="_x0000_s1163" type="#_x0000_t32" style="position:absolute;left:37719;top:11610;width:3429;height:38;visibility:visible;mso-wrap-style:square" o:connectortype="straight" o:gfxdata="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" strokecolor="black [3040]">
+                <v:shape id="Straight Arrow Connector 26" o:spid="_x0000_s1171" type="#_x0000_t32" style="position:absolute;left:37719;top:11610;width:3429;height:38;visibility:visible;mso-wrap-style:square" o:connectortype="straight" o:gfxdata="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" strokecolor="black [3040]">
                   <v:stroke endarrow="open"/>
                 </v:shape>
-                <v:shape id="Straight Arrow Connector 27" o:spid="_x0000_s1164" type="#_x0000_t32" style="position:absolute;left:36893;top:6156;width:4255;height:35;flip:y;visibility:visible;mso-wrap-style:square" o:connectortype="straight" o:gfxdata="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" strokecolor="black [3040]">
+                <v:shape id="Straight Arrow Connector 27" o:spid="_x0000_s1172" type="#_x0000_t32" style="position:absolute;left:36893;top:6156;width:4255;height:35;flip:y;visibility:visible;mso-wrap-style:square" o:connectortype="straight" o:gfxdata="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" strokecolor="black [3040]">
                   <v:stroke endarrow="open"/>
                 </v:shape>
+                <v:shapetype id="_x0000_t5" coordsize="21600,21600" o:spt="5" adj="10800" path="m@0,l,21600r21600,xe">
+                  <v:stroke joinstyle="miter"/>
+                  <v:formulas>
+                    <v:f eqn="val #0"/>
+                    <v:f eqn="prod #0 1 2"/>
+                    <v:f eqn="sum @1 10800 0"/>
+                  </v:formulas>
+                  <v:path gradientshapeok="t" o:connecttype="custom" o:connectlocs="@0,0;@1,10800;0,21600;10800,21600;21600,21600;@2,10800" textboxrect="0,10800,10800,18000;5400,10800,16200,18000;10800,10800,21600,18000;0,7200,7200,21600;7200,7200,14400,21600;14400,7200,21600,21600"/>
+                  <v:handles>
+                    <v:h position="#0,topLeft" xrange="0,21600"/>
+                  </v:handles>
+                </v:shapetype>
+                <v:shape id="Isosceles Triangle 6" o:spid="_x0000_s1173" type="#_x0000_t5" style="position:absolute;left:31051;top:7934;width:1429;height:828;visibility:visible;mso-wrap-style:square;v-text-anchor:middle" o:gfxdata="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" fillcolor="white [3212]" strokecolor="black [3213]" strokeweight="1pt"/>
                 <w10:anchorlock/>
               </v:group>
             </w:pict>
@@ -25388,12 +26225,12 @@
           </mc:Choice>
           <mc:Fallback>
             <w:pict>
-              <v:group id="Canvas 9" o:spid="_x0000_s1165" editas="canvas" style="width:462pt;height:35.2pt;mso-position-horizontal-relative:char;mso-position-vertical-relative:line" coordsize="58674,4464" o:gfxdata="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">
-                <v:shape id="_x0000_s1166" type="#_x0000_t75" style="position:absolute;width:58674;height:4464;visibility:visible;mso-wrap-style:square">
+              <v:group id="Canvas 9" o:spid="_x0000_s1174" editas="canvas" style="width:462pt;height:35.2pt;mso-position-horizontal-relative:char;mso-position-vertical-relative:line" coordsize="58674,4464" o:gfxdata="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">
+                <v:shape id="_x0000_s1175" type="#_x0000_t75" style="position:absolute;width:58674;height:4464;visibility:visible;mso-wrap-style:square">
                   <v:fill o:detectmouseclick="t"/>
                   <v:path o:connecttype="none"/>
                 </v:shape>
-                <v:rect id="Rectangle 10" o:spid="_x0000_s1167" style="position:absolute;left:8191;top:1039;width:13208;height:3429;visibility:visible;mso-wrap-style:square;v-text-anchor:middle" o:gfxdata="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" fillcolor="#cdddac [1622]" strokecolor="#94b64e [3046]">
+                <v:rect id="Rectangle 10" o:spid="_x0000_s1176" style="position:absolute;left:8191;top:1039;width:13208;height:3429;visibility:visible;mso-wrap-style:square;v-text-anchor:middle" o:gfxdata="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" fillcolor="#cdddac [1622]" strokecolor="#94b64e [3046]">
                   <v:fill color2="#f0f4e6 [502]" rotate="t" angle="180" colors="0 #dafda7;22938f #e4fdc2;1 #f5ffe6" focus="100%" type="gradient"/>
                   <v:shadow on="t" color="black" opacity="24903f" origin=",.5" offset="0,.55556mm"/>
                   <v:textbox>
@@ -25410,7 +26247,7 @@
                     </w:txbxContent>
                   </v:textbox>
                 </v:rect>
-                <v:rect id="Rectangle 11" o:spid="_x0000_s1168" style="position:absolute;left:33550;top:1039;width:13208;height:3429;visibility:visible;mso-wrap-style:square;v-text-anchor:middle" o:gfxdata="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" fillcolor="#cdddac [1622]" strokecolor="#94b64e [3046]">
+                <v:rect id="Rectangle 11" o:spid="_x0000_s1177" style="position:absolute;left:33550;top:1039;width:13208;height:3429;visibility:visible;mso-wrap-style:square;v-text-anchor:middle" o:gfxdata="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" fillcolor="#cdddac [1622]" strokecolor="#94b64e [3046]">
                   <v:fill color2="#f0f4e6 [502]" rotate="t" angle="180" colors="0 #dafda7;22938f #e4fdc2;1 #f5ffe6" focus="100%" type="gradient"/>
                   <v:shadow on="t" color="black" opacity="24903f" origin=",.5" offset="0,.55556mm"/>
                   <v:textbox>
@@ -25446,10 +26283,10 @@
                     </w:txbxContent>
                   </v:textbox>
                 </v:rect>
-                <v:shape id="Straight Arrow Connector 12" o:spid="_x0000_s1169" type="#_x0000_t32" style="position:absolute;left:21399;top:2753;width:12151;height:0;visibility:visible;mso-wrap-style:square" o:connectortype="straight" o:gfxdata="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" strokecolor="black [3040]">
+                <v:shape id="Straight Arrow Connector 12" o:spid="_x0000_s1178" type="#_x0000_t32" style="position:absolute;left:21399;top:2753;width:12151;height:0;visibility:visible;mso-wrap-style:square" o:connectortype="straight" o:gfxdata="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" strokecolor="black [3040]">
                   <v:stroke endarrow="open"/>
                 </v:shape>
-                <v:shape id="Text Box 100" o:spid="_x0000_s1170" type="#_x0000_t202" style="position:absolute;left:30898;top:359;width:2604;height:2578;visibility:visible;mso-wrap-style:none;v-text-anchor:top" o:gfxdata="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" filled="f" stroked="f" strokeweight=".5pt">
+                <v:shape id="Text Box 100" o:spid="_x0000_s1179" type="#_x0000_t202" style="position:absolute;left:30898;top:359;width:2604;height:2578;visibility:visible;mso-wrap-style:none;v-text-anchor:top" o:gfxdata="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" filled="f" stroked="f" strokeweight=".5pt">
                   <v:textbox>
                     <w:txbxContent>
                       <w:p>
@@ -27176,19 +28013,7 @@
         <w:rPr>
           <w:rFonts w:cs="Calibri"/>
         </w:rPr>
-        <w:t xml:space="preserve"> class is dependent on </w:t>
-      </w:r>
-      <w:r>
-        <w:rPr>
-          <w:rFonts w:cs="Calibri"/>
-        </w:rPr>
-        <w:t xml:space="preserve">both </w:t>
-      </w:r>
-      <w:r>
-        <w:rPr>
-          <w:rFonts w:cs="Calibri"/>
-        </w:rPr>
-        <w:t xml:space="preserve">the </w:t>
+        <w:t xml:space="preserve"> class inherits from the </w:t>
       </w:r>
       <w:r>
         <w:rPr>
@@ -27200,7 +28025,7 @@
         <w:rPr>
           <w:rFonts w:cs="Calibri"/>
         </w:rPr>
-        <w:t xml:space="preserve"> and </w:t>
+        <w:t xml:space="preserve"> and depends on the </w:t>
       </w:r>
       <w:r>
         <w:rPr>
@@ -27253,7 +28078,7 @@
         <mc:AlternateContent>
           <mc:Choice Requires="wpc">
             <w:drawing>
-              <wp:inline distT="0" distB="0" distL="0" distR="0" wp14:anchorId="52313508" wp14:editId="5176453E">
+              <wp:inline distT="0" distB="0" distL="0" distR="0" wp14:anchorId="23282BBD" wp14:editId="5722C308">
                 <wp:extent cx="5867400" cy="1181100"/>
                 <wp:effectExtent l="0" t="0" r="0" b="95250"/>
                 <wp:docPr id="32" name="Canvas 32"/>
@@ -27265,6 +28090,37 @@
                     <wpc:wpc>
                       <wpc:bg/>
                       <wpc:whole/>
+                      <wps:wsp>
+                        <wps:cNvPr id="31" name="Straight Arrow Connector 31"/>
+                        <wps:cNvCnPr/>
+                        <wps:spPr>
+                          <a:xfrm>
+                            <a:off x="2139950" y="284775"/>
+                            <a:ext cx="1215050" cy="0"/>
+                          </a:xfrm>
+                          <a:prstGeom prst="straightConnector1">
+                            <a:avLst/>
+                          </a:prstGeom>
+                          <a:ln>
+                            <a:tailEnd type="arrow"/>
+                          </a:ln>
+                        </wps:spPr>
+                        <wps:style>
+                          <a:lnRef idx="1">
+                            <a:schemeClr val="dk1"/>
+                          </a:lnRef>
+                          <a:fillRef idx="0">
+                            <a:schemeClr val="dk1"/>
+                          </a:fillRef>
+                          <a:effectRef idx="0">
+                            <a:schemeClr val="dk1"/>
+                          </a:effectRef>
+                          <a:fontRef idx="minor">
+                            <a:schemeClr val="tx1"/>
+                          </a:fontRef>
+                        </wps:style>
+                        <wps:bodyPr/>
+                      </wps:wsp>
                       <wps:wsp>
                         <wps:cNvPr id="29" name="Rectangle 29"/>
                         <wps:cNvSpPr/>
@@ -27355,7 +28211,7 @@
                                   <w:szCs w:val="22"/>
                                   <w:lang w:val="en-US"/>
                                 </w:rPr>
-                                <w:t>Storage&lt;State&lt;T&gt;&gt;</w:t>
+                                <w:t>Storage&lt; T&gt;</w:t>
                               </w:r>
                             </w:p>
                           </w:txbxContent>
@@ -27366,37 +28222,6 @@
                           </a:prstTxWarp>
                           <a:noAutofit/>
                         </wps:bodyPr>
-                      </wps:wsp>
-                      <wps:wsp>
-                        <wps:cNvPr id="31" name="Straight Arrow Connector 31"/>
-                        <wps:cNvCnPr/>
-                        <wps:spPr>
-                          <a:xfrm>
-                            <a:off x="2139950" y="284775"/>
-                            <a:ext cx="1215050" cy="0"/>
-                          </a:xfrm>
-                          <a:prstGeom prst="straightConnector1">
-                            <a:avLst/>
-                          </a:prstGeom>
-                          <a:ln>
-                            <a:tailEnd type="arrow"/>
-                          </a:ln>
-                        </wps:spPr>
-                        <wps:style>
-                          <a:lnRef idx="1">
-                            <a:schemeClr val="dk1"/>
-                          </a:lnRef>
-                          <a:fillRef idx="0">
-                            <a:schemeClr val="dk1"/>
-                          </a:fillRef>
-                          <a:effectRef idx="0">
-                            <a:schemeClr val="dk1"/>
-                          </a:effectRef>
-                          <a:fontRef idx="minor">
-                            <a:schemeClr val="tx1"/>
-                          </a:fontRef>
-                        </wps:style>
-                        <wps:bodyPr/>
                       </wps:wsp>
                       <wps:wsp>
                         <wps:cNvPr id="33" name="Rectangle 33"/>
@@ -27490,65 +28315,6 @@
                         <wps:bodyPr/>
                       </wps:wsp>
                       <wps:wsp>
-                        <wps:cNvPr id="175" name="Text Box 100"/>
-                        <wps:cNvSpPr txBox="1"/>
-                        <wps:spPr>
-                          <a:xfrm>
-                            <a:off x="3094650" y="37125"/>
-                            <a:ext cx="260350" cy="257175"/>
-                          </a:xfrm>
-                          <a:prstGeom prst="rect">
-                            <a:avLst/>
-                          </a:prstGeom>
-                          <a:noFill/>
-                          <a:ln w="6350">
-                            <a:noFill/>
-                          </a:ln>
-                          <a:effectLst/>
-                        </wps:spPr>
-                        <wps:style>
-                          <a:lnRef idx="0">
-                            <a:schemeClr val="accent1"/>
-                          </a:lnRef>
-                          <a:fillRef idx="0">
-                            <a:schemeClr val="accent1"/>
-                          </a:fillRef>
-                          <a:effectRef idx="0">
-                            <a:schemeClr val="accent1"/>
-                          </a:effectRef>
-                          <a:fontRef idx="minor">
-                            <a:schemeClr val="dk1"/>
-                          </a:fontRef>
-                        </wps:style>
-                        <wps:txbx>
-                          <w:txbxContent>
-                            <w:p>
-                              <w:pPr>
-                                <w:pStyle w:val="NormalWeb"/>
-                                <w:spacing w:before="0" w:beforeAutospacing="0" w:after="200" w:afterAutospacing="0" w:line="276" w:lineRule="auto"/>
-                                <w:rPr>
-                                  <w:rFonts w:asciiTheme="minorHAnsi" w:hAnsiTheme="minorHAnsi" w:cstheme="minorHAnsi"/>
-                                </w:rPr>
-                              </w:pPr>
-                              <w:r>
-                                <w:rPr>
-                                  <w:rFonts w:asciiTheme="minorHAnsi" w:eastAsia="Calibri" w:hAnsiTheme="minorHAnsi" w:cstheme="minorHAnsi"/>
-                                  <w:sz w:val="22"/>
-                                  <w:szCs w:val="22"/>
-                                </w:rPr>
-                                <w:t>1</w:t>
-                              </w:r>
-                            </w:p>
-                          </w:txbxContent>
-                        </wps:txbx>
-                        <wps:bodyPr rot="0" spcFirstLastPara="0" vert="horz" wrap="none" lIns="91440" tIns="45720" rIns="91440" bIns="45720" numCol="1" spcCol="0" rtlCol="0" fromWordArt="0" anchor="t" anchorCtr="0" forceAA="0" compatLnSpc="1">
-                          <a:prstTxWarp prst="textNoShape">
-                            <a:avLst/>
-                          </a:prstTxWarp>
-                          <a:noAutofit/>
-                        </wps:bodyPr>
-                      </wps:wsp>
-                      <wps:wsp>
                         <wps:cNvPr id="176" name="Text Box 100"/>
                         <wps:cNvSpPr txBox="1"/>
                         <wps:spPr>
@@ -27607,6 +28373,49 @@
                           <a:noAutofit/>
                         </wps:bodyPr>
                       </wps:wsp>
+                      <wps:wsp>
+                        <wps:cNvPr id="28" name="Isosceles Triangle 28"/>
+                        <wps:cNvSpPr/>
+                        <wps:spPr>
+                          <a:xfrm rot="5400000">
+                            <a:off x="3223225" y="229200"/>
+                            <a:ext cx="140801" cy="122749"/>
+                          </a:xfrm>
+                          <a:prstGeom prst="triangle">
+                            <a:avLst/>
+                          </a:prstGeom>
+                          <a:solidFill>
+                            <a:schemeClr val="bg1"/>
+                          </a:solidFill>
+                          <a:ln w="12700">
+                            <a:solidFill>
+                              <a:schemeClr val="tx1"/>
+                            </a:solidFill>
+                          </a:ln>
+                        </wps:spPr>
+                        <wps:style>
+                          <a:lnRef idx="2">
+                            <a:schemeClr val="accent1">
+                              <a:shade val="50000"/>
+                            </a:schemeClr>
+                          </a:lnRef>
+                          <a:fillRef idx="1">
+                            <a:schemeClr val="accent1"/>
+                          </a:fillRef>
+                          <a:effectRef idx="0">
+                            <a:schemeClr val="accent1"/>
+                          </a:effectRef>
+                          <a:fontRef idx="minor">
+                            <a:schemeClr val="lt1"/>
+                          </a:fontRef>
+                        </wps:style>
+                        <wps:bodyPr rot="0" spcFirstLastPara="0" vertOverflow="overflow" horzOverflow="overflow" vert="horz" wrap="square" lIns="91440" tIns="45720" rIns="91440" bIns="45720" numCol="1" spcCol="0" rtlCol="0" fromWordArt="0" anchor="ctr" anchorCtr="0" forceAA="0" compatLnSpc="1">
+                          <a:prstTxWarp prst="textNoShape">
+                            <a:avLst/>
+                          </a:prstTxWarp>
+                          <a:noAutofit/>
+                        </wps:bodyPr>
+                      </wps:wsp>
                     </wpc:wpc>
                   </a:graphicData>
                 </a:graphic>
@@ -27615,12 +28424,15 @@
           </mc:Choice>
           <mc:Fallback>
             <w:pict>
-              <v:group id="Canvas 32" o:spid="_x0000_s1171" editas="canvas" style="width:462pt;height:93pt;mso-position-horizontal-relative:char;mso-position-vertical-relative:line" coordsize="58674,11811" o:gfxdata="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">
-                <v:shape id="_x0000_s1172" type="#_x0000_t75" style="position:absolute;width:58674;height:11811;visibility:visible;mso-wrap-style:square">
+              <v:group id="Canvas 32" o:spid="_x0000_s1180" editas="canvas" style="width:462pt;height:93pt;mso-position-horizontal-relative:char;mso-position-vertical-relative:line" coordsize="58674,11811" o:gfxdata="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">
+                <v:shape id="_x0000_s1181" type="#_x0000_t75" style="position:absolute;width:58674;height:11811;visibility:visible;mso-wrap-style:square">
                   <v:fill o:detectmouseclick="t"/>
                   <v:path o:connecttype="none"/>
                 </v:shape>
-                <v:rect id="Rectangle 29" o:spid="_x0000_s1173" style="position:absolute;left:8191;top:1133;width:13208;height:3429;visibility:visible;mso-wrap-style:square;v-text-anchor:middle" o:gfxdata="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" fillcolor="#cdddac [1622]" strokecolor="#94b64e [3046]">
+                <v:shape id="Straight Arrow Connector 31" o:spid="_x0000_s1182" type="#_x0000_t32" style="position:absolute;left:21399;top:2847;width:12151;height:0;visibility:visible;mso-wrap-style:square" o:connectortype="straight" o:gfxdata="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" strokecolor="black [3040]">
+                  <v:stroke endarrow="open"/>
+                </v:shape>
+                <v:rect id="Rectangle 29" o:spid="_x0000_s1183" style="position:absolute;left:8191;top:1133;width:13208;height:3429;visibility:visible;mso-wrap-style:square;v-text-anchor:middle" o:gfxdata="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" fillcolor="#cdddac [1622]" strokecolor="#94b64e [3046]">
                   <v:fill color2="#f0f4e6 [502]" rotate="t" angle="180" colors="0 #dafda7;22938f #e4fdc2;1 #f5ffe6" focus="100%" type="gradient"/>
                   <v:shadow on="t" color="black" opacity="24903f" origin=",.5" offset="0,.55556mm"/>
                   <v:textbox>
@@ -27630,19 +28442,14 @@
                           <w:spacing w:after="0" w:line="240" w:lineRule="auto"/>
                           <w:jc w:val="center"/>
                         </w:pPr>
-                        <w:proofErr w:type="spellStart"/>
                         <w:r>
-                          <w:t>StateStorage</w:t>
-                        </w:r>
-                        <w:proofErr w:type="spellEnd"/>
-                        <w:r>
-                          <w:t>&lt;T&gt;</w:t>
+                          <w:t>StateStorage&lt;T&gt;</w:t>
                         </w:r>
                       </w:p>
                     </w:txbxContent>
                   </v:textbox>
                 </v:rect>
-                <v:rect id="Rectangle 30" o:spid="_x0000_s1174" style="position:absolute;left:33550;top:1133;width:13208;height:3429;visibility:visible;mso-wrap-style:square;v-text-anchor:middle" o:gfxdata="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" fillcolor="#cdddac [1622]" strokecolor="#94b64e [3046]">
+                <v:rect id="Rectangle 30" o:spid="_x0000_s1184" style="position:absolute;left:33550;top:1133;width:13208;height:3429;visibility:visible;mso-wrap-style:square;v-text-anchor:middle" o:gfxdata="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" fillcolor="#cdddac [1622]" strokecolor="#94b64e [3046]">
                   <v:fill color2="#f0f4e6 [502]" rotate="t" angle="180" colors="0 #dafda7;22938f #e4fdc2;1 #f5ffe6" focus="100%" type="gradient"/>
                   <v:shadow on="t" color="black" opacity="24903f" origin=",.5" offset="0,.55556mm"/>
                   <v:textbox>
@@ -27663,16 +28470,13 @@
                             <w:szCs w:val="22"/>
                             <w:lang w:val="en-US"/>
                           </w:rPr>
-                          <w:t>Storage&lt;State&lt;T&gt;&gt;</w:t>
+                          <w:t>Storage&lt; T&gt;</w:t>
                         </w:r>
                       </w:p>
                     </w:txbxContent>
                   </v:textbox>
                 </v:rect>
-                <v:shape id="Straight Arrow Connector 31" o:spid="_x0000_s1175" type="#_x0000_t32" style="position:absolute;left:21399;top:2847;width:12151;height:0;visibility:visible;mso-wrap-style:square" o:connectortype="straight" o:gfxdata="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" strokecolor="black [3040]">
-                  <v:stroke endarrow="open"/>
-                </v:shape>
-                <v:rect id="Rectangle 33" o:spid="_x0000_s1176" style="position:absolute;left:8191;top:8340;width:13208;height:3429;visibility:visible;mso-wrap-style:square;v-text-anchor:middle" o:gfxdata="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" fillcolor="#cdddac [1622]" strokecolor="#94b64e [3046]">
+                <v:rect id="Rectangle 33" o:spid="_x0000_s1185" style="position:absolute;left:8191;top:8340;width:13208;height:3429;visibility:visible;mso-wrap-style:square;v-text-anchor:middle" o:gfxdata="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" fillcolor="#cdddac [1622]" strokecolor="#94b64e [3046]">
                   <v:fill color2="#f0f4e6 [502]" rotate="t" angle="180" colors="0 #dafda7;22938f #e4fdc2;1 #f5ffe6" focus="100%" type="gradient"/>
                   <v:shadow on="t" color="black" opacity="24903f" origin=",.5" offset="0,.55556mm"/>
                   <v:textbox>
@@ -27699,10 +28503,10 @@
                     </w:txbxContent>
                   </v:textbox>
                 </v:rect>
-                <v:shape id="Straight Arrow Connector 34" o:spid="_x0000_s1177" type="#_x0000_t32" style="position:absolute;left:14795;top:4562;width:0;height:3778;visibility:visible;mso-wrap-style:square" o:connectortype="straight" o:gfxdata="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" strokecolor="black [3040]">
+                <v:shape id="Straight Arrow Connector 34" o:spid="_x0000_s1186" type="#_x0000_t32" style="position:absolute;left:14795;top:4562;width:0;height:3778;visibility:visible;mso-wrap-style:square" o:connectortype="straight" o:gfxdata="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" strokecolor="black [3040]">
                   <v:stroke endarrow="open"/>
                 </v:shape>
-                <v:shape id="Text Box 100" o:spid="_x0000_s1178" type="#_x0000_t202" style="position:absolute;left:30946;top:371;width:2604;height:2572;visibility:visible;mso-wrap-style:none;v-text-anchor:top" o:gfxdata="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" filled="f" stroked="f" strokeweight=".5pt">
+                <v:shape id="Text Box 100" o:spid="_x0000_s1187" type="#_x0000_t202" style="position:absolute;left:12192;top:5768;width:2603;height:2572;visibility:visible;mso-wrap-style:none;v-text-anchor:top" o:gfxdata="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" filled="f" stroked="f" strokeweight=".5pt">
                   <v:textbox>
                     <w:txbxContent>
                       <w:p>
@@ -27725,29 +28529,7 @@
                     </w:txbxContent>
                   </v:textbox>
                 </v:shape>
-                <v:shape id="Text Box 100" o:spid="_x0000_s1179" type="#_x0000_t202" style="position:absolute;left:12192;top:5768;width:2603;height:2572;visibility:visible;mso-wrap-style:none;v-text-anchor:top" o:gfxdata="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" filled="f" stroked="f" strokeweight=".5pt">
-                  <v:textbox>
-                    <w:txbxContent>
-                      <w:p>
-                        <w:pPr>
-                          <w:pStyle w:val="NormalWeb"/>
-                          <w:spacing w:before="0" w:beforeAutospacing="0" w:after="200" w:afterAutospacing="0" w:line="276" w:lineRule="auto"/>
-                          <w:rPr>
-                            <w:rFonts w:asciiTheme="minorHAnsi" w:hAnsiTheme="minorHAnsi" w:cstheme="minorHAnsi"/>
-                          </w:rPr>
-                        </w:pPr>
-                        <w:r>
-                          <w:rPr>
-                            <w:rFonts w:asciiTheme="minorHAnsi" w:eastAsia="Calibri" w:hAnsiTheme="minorHAnsi" w:cstheme="minorHAnsi"/>
-                            <w:sz w:val="22"/>
-                            <w:szCs w:val="22"/>
-                          </w:rPr>
-                          <w:t>1</w:t>
-                        </w:r>
-                      </w:p>
-                    </w:txbxContent>
-                  </v:textbox>
-                </v:shape>
+                <v:shape id="Isosceles Triangle 28" o:spid="_x0000_s1188" type="#_x0000_t5" style="position:absolute;left:32232;top:2291;width:1408;height:1228;rotation:90;visibility:visible;mso-wrap-style:square;v-text-anchor:middle" o:gfxdata="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" fillcolor="white [3212]" strokecolor="black [3213]" strokeweight="1pt"/>
                 <w10:anchorlock/>
               </v:group>
             </w:pict>
@@ -28433,7 +29215,7 @@
         <mc:AlternateContent>
           <mc:Choice Requires="wpc">
             <w:drawing>
-              <wp:inline distT="0" distB="0" distL="0" distR="0" wp14:anchorId="47474057" wp14:editId="61F75CC7">
+              <wp:inline distT="0" distB="0" distL="0" distR="0" wp14:anchorId="555504BC" wp14:editId="39A38B25">
                 <wp:extent cx="5867400" cy="523875"/>
                 <wp:effectExtent l="0" t="0" r="0" b="85725"/>
                 <wp:docPr id="191" name="Canvas 191"/>
@@ -28479,10 +29261,7 @@
                                 <w:jc w:val="center"/>
                               </w:pPr>
                               <w:r>
-                                <w:t>Data</w:t>
-                              </w:r>
-                              <w:r>
-                                <w:t>&lt;T&gt;</w:t>
+                                <w:t>Data&lt;T&gt;</w:t>
                               </w:r>
                             </w:p>
                           </w:txbxContent>
@@ -28587,8 +29366,8 @@
                         <wps:cNvSpPr txBox="1"/>
                         <wps:spPr>
                           <a:xfrm>
-                            <a:off x="2847975" y="84750"/>
-                            <a:ext cx="401955" cy="257175"/>
+                            <a:off x="3069250" y="84750"/>
+                            <a:ext cx="260350" cy="257175"/>
                           </a:xfrm>
                           <a:prstGeom prst="rect">
                             <a:avLst/>
@@ -28629,22 +29408,6 @@
                                   <w:sz w:val="22"/>
                                   <w:szCs w:val="22"/>
                                 </w:rPr>
-                                <w:t>0</w:t>
-                              </w:r>
-                              <w:r>
-                                <w:rPr>
-                                  <w:rFonts w:asciiTheme="minorHAnsi" w:eastAsia="Calibri" w:hAnsiTheme="minorHAnsi" w:cstheme="minorHAnsi"/>
-                                  <w:sz w:val="22"/>
-                                  <w:szCs w:val="22"/>
-                                </w:rPr>
-                                <w:t>..</w:t>
-                              </w:r>
-                              <w:r>
-                                <w:rPr>
-                                  <w:rFonts w:asciiTheme="minorHAnsi" w:eastAsia="Calibri" w:hAnsiTheme="minorHAnsi" w:cstheme="minorHAnsi"/>
-                                  <w:sz w:val="22"/>
-                                  <w:szCs w:val="22"/>
-                                </w:rPr>
                                 <w:t>1</w:t>
                               </w:r>
                             </w:p>
@@ -28665,12 +29428,12 @@
           </mc:Choice>
           <mc:Fallback>
             <w:pict>
-              <v:group id="Canvas 191" o:spid="_x0000_s1180" editas="canvas" style="width:462pt;height:41.25pt;mso-position-horizontal-relative:char;mso-position-vertical-relative:line" coordsize="58674,5238" o:gfxdata="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">
-                <v:shape id="_x0000_s1181" type="#_x0000_t75" style="position:absolute;width:58674;height:5238;visibility:visible;mso-wrap-style:square">
+              <v:group id="Canvas 191" o:spid="_x0000_s1189" editas="canvas" style="width:462pt;height:41.25pt;mso-position-horizontal-relative:char;mso-position-vertical-relative:line" coordsize="58674,5238" o:gfxdata="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">
+                <v:shape id="_x0000_s1190" type="#_x0000_t75" style="position:absolute;width:58674;height:5238;visibility:visible;mso-wrap-style:square">
                   <v:fill o:detectmouseclick="t"/>
                   <v:path o:connecttype="none"/>
                 </v:shape>
-                <v:rect id="Rectangle 187" o:spid="_x0000_s1182" style="position:absolute;left:8191;top:1704;width:13208;height:3429;visibility:visible;mso-wrap-style:square;v-text-anchor:middle" o:gfxdata="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" fillcolor="#cdddac [1622]" strokecolor="#94b64e [3046]">
+                <v:rect id="Rectangle 187" o:spid="_x0000_s1191" style="position:absolute;left:8191;top:1704;width:13208;height:3429;visibility:visible;mso-wrap-style:square;v-text-anchor:middle" o:gfxdata="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" fillcolor="#cdddac [1622]" strokecolor="#94b64e [3046]">
                   <v:fill color2="#f0f4e6 [502]" rotate="t" angle="180" colors="0 #dafda7;22938f #e4fdc2;1 #f5ffe6" focus="100%" type="gradient"/>
                   <v:shadow on="t" color="black" opacity="24903f" origin=",.5" offset="0,.55556mm"/>
                   <v:textbox>
@@ -28681,16 +29444,13 @@
                           <w:jc w:val="center"/>
                         </w:pPr>
                         <w:r>
-                          <w:t>Data</w:t>
-                        </w:r>
-                        <w:r>
-                          <w:t>&lt;T&gt;</w:t>
+                          <w:t>Data&lt;T&gt;</w:t>
                         </w:r>
                       </w:p>
                     </w:txbxContent>
                   </v:textbox>
                 </v:rect>
-                <v:rect id="Rectangle 188" o:spid="_x0000_s1183" style="position:absolute;left:33550;top:1704;width:13208;height:3429;visibility:visible;mso-wrap-style:square;v-text-anchor:middle" o:gfxdata="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" fillcolor="gray [1616]" strokecolor="black [3040]">
+                <v:rect id="Rectangle 188" o:spid="_x0000_s1192" style="position:absolute;left:33550;top:1704;width:13208;height:3429;visibility:visible;mso-wrap-style:square;v-text-anchor:middle" o:gfxdata="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" fillcolor="gray [1616]" strokecolor="black [3040]">
                   <v:fill color2="#d9d9d9 [496]" rotate="t" angle="180" colors="0 #bcbcbc;22938f #d0d0d0;1 #ededed" focus="100%" type="gradient"/>
                   <v:shadow on="t" color="black" opacity="24903f" origin=",.5" offset="0,.55556mm"/>
                   <v:textbox>
@@ -28717,10 +29477,10 @@
                     </w:txbxContent>
                   </v:textbox>
                 </v:rect>
-                <v:shape id="Straight Arrow Connector 189" o:spid="_x0000_s1184" type="#_x0000_t32" style="position:absolute;left:21399;top:3419;width:12151;height:0;visibility:visible;mso-wrap-style:square" o:connectortype="straight" o:gfxdata="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" strokecolor="black [3040]">
+                <v:shape id="Straight Arrow Connector 189" o:spid="_x0000_s1193" type="#_x0000_t32" style="position:absolute;left:21399;top:3419;width:12151;height:0;visibility:visible;mso-wrap-style:square" o:connectortype="straight" o:gfxdata="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" strokecolor="black [3040]">
                   <v:stroke endarrow="open"/>
                 </v:shape>
-                <v:shape id="Text Box 100" o:spid="_x0000_s1185" type="#_x0000_t202" style="position:absolute;left:28479;top:847;width:4020;height:2572;visibility:visible;mso-wrap-style:none;v-text-anchor:top" o:gfxdata="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" filled="f" stroked="f" strokeweight=".5pt">
+                <v:shape id="Text Box 100" o:spid="_x0000_s1194" type="#_x0000_t202" style="position:absolute;left:30692;top:847;width:2604;height:2572;visibility:visible;mso-wrap-style:none;v-text-anchor:top" o:gfxdata="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" filled="f" stroked="f" strokeweight=".5pt">
                   <v:textbox>
                     <w:txbxContent>
                       <w:p>
@@ -28731,23 +29491,6 @@
                             <w:rFonts w:asciiTheme="minorHAnsi" w:hAnsiTheme="minorHAnsi" w:cstheme="minorHAnsi"/>
                           </w:rPr>
                         </w:pPr>
-                        <w:proofErr w:type="gramStart"/>
-                        <w:r>
-                          <w:rPr>
-                            <w:rFonts w:asciiTheme="minorHAnsi" w:eastAsia="Calibri" w:hAnsiTheme="minorHAnsi" w:cstheme="minorHAnsi"/>
-                            <w:sz w:val="22"/>
-                            <w:szCs w:val="22"/>
-                          </w:rPr>
-                          <w:t>0</w:t>
-                        </w:r>
-                        <w:r>
-                          <w:rPr>
-                            <w:rFonts w:asciiTheme="minorHAnsi" w:eastAsia="Calibri" w:hAnsiTheme="minorHAnsi" w:cstheme="minorHAnsi"/>
-                            <w:sz w:val="22"/>
-                            <w:szCs w:val="22"/>
-                          </w:rPr>
-                          <w:t>..</w:t>
-                        </w:r>
                         <w:r>
                           <w:rPr>
                             <w:rFonts w:asciiTheme="minorHAnsi" w:eastAsia="Calibri" w:hAnsiTheme="minorHAnsi" w:cstheme="minorHAnsi"/>
@@ -28756,7 +29499,6 @@
                           </w:rPr>
                           <w:t>1</w:t>
                         </w:r>
-                        <w:proofErr w:type="gramEnd"/>
                       </w:p>
                     </w:txbxContent>
                   </v:textbox>
@@ -30371,12 +31113,12 @@
           </mc:Choice>
           <mc:Fallback>
             <w:pict>
-              <v:group id="Canvas 40" o:spid="_x0000_s1186" editas="canvas" style="width:462pt;height:41.25pt;mso-position-horizontal-relative:char;mso-position-vertical-relative:line" coordsize="58674,5238" o:gfxdata="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">
-                <v:shape id="_x0000_s1187" type="#_x0000_t75" style="position:absolute;width:58674;height:5238;visibility:visible;mso-wrap-style:square">
+              <v:group id="Canvas 40" o:spid="_x0000_s1195" editas="canvas" style="width:462pt;height:41.25pt;mso-position-horizontal-relative:char;mso-position-vertical-relative:line" coordsize="58674,5238" o:gfxdata="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">
+                <v:shape id="_x0000_s1196" type="#_x0000_t75" style="position:absolute;width:58674;height:5238;visibility:visible;mso-wrap-style:square">
                   <v:fill o:detectmouseclick="t"/>
                   <v:path o:connecttype="none"/>
                 </v:shape>
-                <v:rect id="Rectangle 35" o:spid="_x0000_s1188" style="position:absolute;left:8191;top:1704;width:13208;height:3429;visibility:visible;mso-wrap-style:square;v-text-anchor:middle" o:gfxdata="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" fillcolor="#cdddac [1622]" strokecolor="#94b64e [3046]">
+                <v:rect id="Rectangle 35" o:spid="_x0000_s1197" style="position:absolute;left:8191;top:1704;width:13208;height:3429;visibility:visible;mso-wrap-style:square;v-text-anchor:middle" o:gfxdata="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" fillcolor="#cdddac [1622]" strokecolor="#94b64e [3046]">
                   <v:fill color2="#f0f4e6 [502]" rotate="t" angle="180" colors="0 #dafda7;22938f #e4fdc2;1 #f5ffe6" focus="100%" type="gradient"/>
                   <v:shadow on="t" color="black" opacity="24903f" origin=",.5" offset="0,.55556mm"/>
                   <v:textbox>
@@ -30393,7 +31135,7 @@
                     </w:txbxContent>
                   </v:textbox>
                 </v:rect>
-                <v:rect id="Rectangle 36" o:spid="_x0000_s1189" style="position:absolute;left:33550;top:1704;width:13208;height:3429;visibility:visible;mso-wrap-style:square;v-text-anchor:middle" o:gfxdata="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" fillcolor="gray [1616]" strokecolor="black [3040]">
+                <v:rect id="Rectangle 36" o:spid="_x0000_s1198" style="position:absolute;left:33550;top:1704;width:13208;height:3429;visibility:visible;mso-wrap-style:square;v-text-anchor:middle" o:gfxdata="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" fillcolor="gray [1616]" strokecolor="black [3040]">
                   <v:fill color2="#d9d9d9 [496]" rotate="t" angle="180" colors="0 #bcbcbc;22938f #d0d0d0;1 #ededed" focus="100%" type="gradient"/>
                   <v:shadow on="t" color="black" opacity="24903f" origin=",.5" offset="0,.55556mm"/>
                   <v:textbox>
@@ -30420,10 +31162,10 @@
                     </w:txbxContent>
                   </v:textbox>
                 </v:rect>
-                <v:shape id="Straight Arrow Connector 37" o:spid="_x0000_s1190" type="#_x0000_t32" style="position:absolute;left:21399;top:3419;width:12151;height:0;visibility:visible;mso-wrap-style:square" o:connectortype="straight" o:gfxdata="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" strokecolor="black [3040]">
+                <v:shape id="Straight Arrow Connector 37" o:spid="_x0000_s1199" type="#_x0000_t32" style="position:absolute;left:21399;top:3419;width:12151;height:0;visibility:visible;mso-wrap-style:square" o:connectortype="straight" o:gfxdata="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" strokecolor="black [3040]">
                   <v:stroke endarrow="open"/>
                 </v:shape>
-                <v:shape id="Text Box 100" o:spid="_x0000_s1191" type="#_x0000_t202" style="position:absolute;left:29051;top:847;width:4007;height:2572;visibility:visible;mso-wrap-style:none;v-text-anchor:top" o:gfxdata="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" filled="f" stroked="f" strokeweight=".5pt">
+                <v:shape id="Text Box 100" o:spid="_x0000_s1200" type="#_x0000_t202" style="position:absolute;left:29051;top:847;width:4007;height:2572;visibility:visible;mso-wrap-style:none;v-text-anchor:top" o:gfxdata="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" filled="f" stroked="f" strokeweight=".5pt">
                   <v:textbox>
                     <w:txbxContent>
                       <w:p>
@@ -30434,7 +31176,6 @@
                             <w:rFonts w:asciiTheme="minorHAnsi" w:hAnsiTheme="minorHAnsi" w:cstheme="minorHAnsi"/>
                           </w:rPr>
                         </w:pPr>
-                        <w:proofErr w:type="gramStart"/>
                         <w:r>
                           <w:rPr>
                             <w:rFonts w:asciiTheme="minorHAnsi" w:eastAsia="Calibri" w:hAnsiTheme="minorHAnsi" w:cstheme="minorHAnsi"/>
@@ -30443,7 +31184,6 @@
                           </w:rPr>
                           <w:t>1..*</w:t>
                         </w:r>
-                        <w:proofErr w:type="gramEnd"/>
                       </w:p>
                     </w:txbxContent>
                   </v:textbox>
@@ -31283,36 +32023,13 @@
           </mc:Choice>
           <mc:Fallback>
             <w:pict>
-              <v:group id="Canvas 132" o:spid="_x0000_s1192" editas="canvas" style="width:6in;height:167.25pt;mso-position-horizontal-relative:char;mso-position-vertical-relative:line" coordsize="54864,21240" o:gfxdata="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">
-                <v:shapetype id="_x0000_t75" coordsize="21600,21600" o:spt="75" o:preferrelative="t" path="m@4@5l@4@11@9@11@9@5xe" filled="f" stroked="f">
-                  <v:stroke joinstyle="miter"/>
-                  <v:formulas>
-                    <v:f eqn="if lineDrawn pixelLineWidth 0"/>
-                    <v:f eqn="sum @0 1 0"/>
-                    <v:f eqn="sum 0 0 @1"/>
-                    <v:f eqn="prod @2 1 2"/>
-                    <v:f eqn="prod @3 21600 pixelWidth"/>
-                    <v:f eqn="prod @3 21600 pixelHeight"/>
-                    <v:f eqn="sum @0 0 1"/>
-                    <v:f eqn="prod @6 1 2"/>
-                    <v:f eqn="prod @7 21600 pixelWidth"/>
-                    <v:f eqn="sum @8 21600 0"/>
-                    <v:f eqn="prod @7 21600 pixelHeight"/>
-                    <v:f eqn="sum @10 21600 0"/>
-                  </v:formulas>
-                  <v:path o:extrusionok="f" gradientshapeok="t" o:connecttype="rect"/>
-                  <o:lock v:ext="edit" aspectratio="t"/>
-                </v:shapetype>
-                <v:shape id="_x0000_s1193" type="#_x0000_t75" style="position:absolute;width:54864;height:21240;visibility:visible;mso-wrap-style:square">
+              <v:group id="Canvas 132" o:spid="_x0000_s1201" editas="canvas" style="width:6in;height:167.25pt;mso-position-horizontal-relative:char;mso-position-vertical-relative:line" coordsize="54864,21240" o:gfxdata="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">
+                <v:shape id="_x0000_s1202" type="#_x0000_t75" style="position:absolute;width:54864;height:21240;visibility:visible;mso-wrap-style:square">
                   <v:fill o:detectmouseclick="t"/>
                   <v:path o:connecttype="none"/>
                 </v:shape>
-                <v:rect id="Rectangle 122" o:spid="_x0000_s1194" style="position:absolute;left:21399;top:190;width:15653;height:9049;visibility:visible;mso-wrap-style:square;v-text-anchor:middle" o:gfxdata="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" filled="f" strokecolor="#d8d8d8 [2732]" strokeweight="1pt"/>
-                <v:shapetype id="_x0000_t202" coordsize="21600,21600" o:spt="202" path="m,l,21600r21600,l21600,xe">
-                  <v:stroke joinstyle="miter"/>
-                  <v:path gradientshapeok="t" o:connecttype="rect"/>
-                </v:shapetype>
-                <v:shape id="Text Box 124" o:spid="_x0000_s1195" type="#_x0000_t202" style="position:absolute;left:21399;top:218;width:13405;height:2603;visibility:visible;mso-wrap-style:none;v-text-anchor:top" o:gfxdata="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" filled="f" stroked="f" strokeweight=".5pt">
+                <v:rect id="Rectangle 122" o:spid="_x0000_s1203" style="position:absolute;left:21399;top:190;width:15653;height:9049;visibility:visible;mso-wrap-style:square;v-text-anchor:middle" o:gfxdata="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" filled="f" strokecolor="#d8d8d8 [2732]" strokeweight="1pt"/>
+                <v:shape id="Text Box 124" o:spid="_x0000_s1204" type="#_x0000_t202" style="position:absolute;left:21399;top:218;width:13405;height:2603;visibility:visible;mso-wrap-style:none;v-text-anchor:top" o:gfxdata="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" filled="f" stroked="f" strokeweight=".5pt">
                   <v:textbox>
                     <w:txbxContent>
                       <w:p>
@@ -31343,7 +32060,7 @@
                     </w:txbxContent>
                   </v:textbox>
                 </v:shape>
-                <v:rect id="Rectangle 125" o:spid="_x0000_s1196" style="position:absolute;left:23787;top:4544;width:12350;height:2987;visibility:visible;mso-wrap-style:square;v-text-anchor:middle" o:gfxdata="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" fillcolor="#bfb1d0 [1623]" strokecolor="#795d9b [3047]">
+                <v:rect id="Rectangle 125" o:spid="_x0000_s1205" style="position:absolute;left:23787;top:4544;width:12350;height:2987;visibility:visible;mso-wrap-style:square;v-text-anchor:middle" o:gfxdata="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" fillcolor="#bfb1d0 [1623]" strokecolor="#795d9b [3047]">
                   <v:fill color2="#ece7f1 [503]" rotate="t" angle="180" colors="0 #c9b5e8;22938f #d9cbee;1 #f0eaf9" focus="100%" type="gradient"/>
                   <v:shadow on="t" color="black" opacity="24903f" origin=",.5" offset="0,.55556mm"/>
                   <v:textbox>
@@ -31360,7 +32077,7 @@
                     </w:txbxContent>
                   </v:textbox>
                 </v:rect>
-                <v:shape id="Text Box 18" o:spid="_x0000_s1197" type="#_x0000_t202" style="position:absolute;left:3270;top:4765;width:9563;height:2585;visibility:visible;mso-wrap-style:none;v-text-anchor:top" o:gfxdata="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" fillcolor="gray [1616]" strokecolor="black [3040]">
+                <v:shape id="Text Box 18" o:spid="_x0000_s1206" type="#_x0000_t202" style="position:absolute;left:3270;top:4765;width:9563;height:2585;visibility:visible;mso-wrap-style:none;v-text-anchor:top" o:gfxdata="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" fillcolor="gray [1616]" strokecolor="black [3040]">
                   <v:fill color2="#d9d9d9 [496]" rotate="t" angle="180" colors="0 #bcbcbc;22938f #d0d0d0;1 #ededed" focus="100%" type="gradient"/>
                   <v:shadow on="t" color="black" opacity="24903f" origin=",.5" offset="0,.55556mm"/>
                   <v:textbox>
@@ -31387,14 +32104,10 @@
                     </w:txbxContent>
                   </v:textbox>
                 </v:shape>
-                <v:shapetype id="_x0000_t32" coordsize="21600,21600" o:spt="32" o:oned="t" path="m,l21600,21600e" filled="f">
-                  <v:path arrowok="t" fillok="f" o:connecttype="none"/>
-                  <o:lock v:ext="edit" shapetype="t"/>
-                </v:shapetype>
-                <v:shape id="Straight Arrow Connector 127" o:spid="_x0000_s1198" type="#_x0000_t32" style="position:absolute;left:12833;top:6038;width:10954;height:20;flip:y;visibility:visible;mso-wrap-style:square" o:connectortype="straight" o:gfxdata="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" strokecolor="black [3040]">
+                <v:shape id="Straight Arrow Connector 127" o:spid="_x0000_s1207" type="#_x0000_t32" style="position:absolute;left:12833;top:6038;width:10954;height:20;flip:y;visibility:visible;mso-wrap-style:square" o:connectortype="straight" o:gfxdata="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" strokecolor="black [3040]">
                   <v:stroke startarrow="open" endarrow="open"/>
                 </v:shape>
-                <v:rect id="Rectangle 128" o:spid="_x0000_s1199" style="position:absolute;left:42862;top:7060;width:10668;height:4794;visibility:visible;mso-wrap-style:square;v-text-anchor:middle" o:gfxdata="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" fillcolor="#dfa7a6 [1621]" strokecolor="#bc4542 [3045]">
+                <v:rect id="Rectangle 128" o:spid="_x0000_s1208" style="position:absolute;left:42862;top:7060;width:10668;height:4794;visibility:visible;mso-wrap-style:square;v-text-anchor:middle" o:gfxdata="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" fillcolor="#dfa7a6 [1621]" strokecolor="#bc4542 [3045]">
                   <v:fill color2="#f5e4e4 [501]" rotate="t" angle="180" colors="0 #ffa2a1;22938f #ffbebd;1 #ffe5e5" focus="100%" type="gradient"/>
                   <v:shadow on="t" color="black" opacity="24903f" origin=",.5" offset="0,.55556mm"/>
                   <v:textbox>
@@ -31440,10 +32153,10 @@
                     </w:txbxContent>
                   </v:textbox>
                 </v:rect>
-                <v:shape id="Straight Arrow Connector 129" o:spid="_x0000_s1200" type="#_x0000_t32" style="position:absolute;left:36137;top:6038;width:6725;height:3419;visibility:visible;mso-wrap-style:square" o:connectortype="straight" o:gfxdata="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" strokecolor="black [3040]">
+                <v:shape id="Straight Arrow Connector 129" o:spid="_x0000_s1209" type="#_x0000_t32" style="position:absolute;left:36137;top:6038;width:6725;height:3419;visibility:visible;mso-wrap-style:square" o:connectortype="straight" o:gfxdata="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" strokecolor="black [3040]">
                   <v:stroke dashstyle="dash" endarrow="open"/>
                 </v:shape>
-                <v:rect id="Rectangle 130" o:spid="_x0000_s1201" style="position:absolute;left:42862;top:1478;width:10668;height:4794;visibility:visible;mso-wrap-style:square;v-text-anchor:middle" o:gfxdata="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" fillcolor="#dfa7a6 [1621]" strokecolor="#bc4542 [3045]">
+                <v:rect id="Rectangle 130" o:spid="_x0000_s1210" style="position:absolute;left:42862;top:1478;width:10668;height:4794;visibility:visible;mso-wrap-style:square;v-text-anchor:middle" o:gfxdata="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" fillcolor="#dfa7a6 [1621]" strokecolor="#bc4542 [3045]">
                   <v:fill color2="#f5e4e4 [501]" rotate="t" angle="180" colors="0 #ffa2a1;22938f #ffbebd;1 #ffe5e5" focus="100%" type="gradient"/>
                   <v:shadow on="t" color="black" opacity="24903f" origin=",.5" offset="0,.55556mm"/>
                   <v:textbox>
@@ -31487,10 +32200,10 @@
                     </w:txbxContent>
                   </v:textbox>
                 </v:rect>
-                <v:shape id="Straight Arrow Connector 131" o:spid="_x0000_s1202" type="#_x0000_t32" style="position:absolute;left:36137;top:3875;width:6725;height:2163;flip:y;visibility:visible;mso-wrap-style:square" o:connectortype="straight" o:gfxdata="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" strokecolor="black [3040]">
+                <v:shape id="Straight Arrow Connector 131" o:spid="_x0000_s1211" type="#_x0000_t32" style="position:absolute;left:36137;top:3875;width:6725;height:2163;flip:y;visibility:visible;mso-wrap-style:square" o:connectortype="straight" o:gfxdata="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" strokecolor="black [3040]">
                   <v:stroke dashstyle="dash" endarrow="open"/>
                 </v:shape>
-                <v:rect id="Rectangle 192" o:spid="_x0000_s1203" style="position:absolute;left:21399;top:11283;width:15653;height:9048;visibility:visible;mso-wrap-style:square;v-text-anchor:middle" o:gfxdata="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" filled="f" strokecolor="#d8d8d8 [2732]" strokeweight="1pt">
+                <v:rect id="Rectangle 192" o:spid="_x0000_s1212" style="position:absolute;left:21399;top:11283;width:15653;height:9048;visibility:visible;mso-wrap-style:square;v-text-anchor:middle" o:gfxdata="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" filled="f" strokecolor="#d8d8d8 [2732]" strokeweight="1pt">
                   <v:textbox>
                     <w:txbxContent>
                       <w:p>
@@ -31503,7 +32216,7 @@
                     </w:txbxContent>
                   </v:textbox>
                 </v:rect>
-                <v:shape id="Text Box 124" o:spid="_x0000_s1204" type="#_x0000_t202" style="position:absolute;left:21399;top:11314;width:8160;height:2604;visibility:visible;mso-wrap-style:none;v-text-anchor:top" o:gfxdata="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" filled="f" stroked="f" strokeweight=".5pt">
+                <v:shape id="Text Box 124" o:spid="_x0000_s1213" type="#_x0000_t202" style="position:absolute;left:21399;top:11314;width:8160;height:2604;visibility:visible;mso-wrap-style:none;v-text-anchor:top" o:gfxdata="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" filled="f" stroked="f" strokeweight=".5pt">
                   <v:textbox>
                     <w:txbxContent>
                       <w:p>
@@ -31536,7 +32249,7 @@
                     </w:txbxContent>
                   </v:textbox>
                 </v:shape>
-                <v:rect id="Rectangle 194" o:spid="_x0000_s1205" style="position:absolute;left:23787;top:15639;width:12350;height:2984;visibility:visible;mso-wrap-style:square;v-text-anchor:middle" o:gfxdata="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" fillcolor="#cdddac [1622]" strokecolor="#94b64e [3046]">
+                <v:rect id="Rectangle 194" o:spid="_x0000_s1214" style="position:absolute;left:23787;top:15639;width:12350;height:2984;visibility:visible;mso-wrap-style:square;v-text-anchor:middle" o:gfxdata="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" fillcolor="#cdddac [1622]" strokecolor="#94b64e [3046]">
                   <v:fill color2="#f0f4e6 [502]" rotate="t" angle="180" colors="0 #dafda7;22938f #e4fdc2;1 #f5ffe6" focus="100%" type="gradient"/>
                   <v:shadow on="t" color="black" opacity="24903f" origin=",.5" offset="0,.55556mm"/>
                   <v:textbox>
@@ -31562,7 +32275,7 @@
                     </w:txbxContent>
                   </v:textbox>
                 </v:rect>
-                <v:shape id="Straight Arrow Connector 195" o:spid="_x0000_s1206" type="#_x0000_t32" style="position:absolute;left:29962;top:7531;width:0;height:8108;visibility:visible;mso-wrap-style:square" o:connectortype="straight" o:gfxdata="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" strokecolor="black [3040]">
+                <v:shape id="Straight Arrow Connector 195" o:spid="_x0000_s1215" type="#_x0000_t32" style="position:absolute;left:29962;top:7531;width:0;height:8108;visibility:visible;mso-wrap-style:square" o:connectortype="straight" o:gfxdata="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" strokecolor="black [3040]">
                   <v:stroke dashstyle="dash" endarrow="open"/>
                 </v:shape>
                 <w10:anchorlock/>
@@ -32633,8 +33346,6 @@
         </w:rPr>
         <w:t>for</w:t>
       </w:r>
-      <w:bookmarkStart w:id="0" w:name="_GoBack"/>
-      <w:bookmarkEnd w:id="0"/>
       <w:r>
         <w:rPr>
           <w:rFonts w:cs="Calibri"/>
@@ -34206,43 +34917,7 @@
         <w:rPr>
           <w:rFonts w:cs="Calibri"/>
         </w:rPr>
-        <w:t>Version 0.2 had several architecture</w:t>
-      </w:r>
-      <w:r>
-        <w:rPr>
-          <w:rFonts w:cs="Calibri"/>
-        </w:rPr>
-        <w:t xml:space="preserve"> changes since version 0.1, some</w:t>
-      </w:r>
-      <w:r>
-        <w:rPr>
-          <w:rFonts w:cs="Calibri"/>
-        </w:rPr>
-        <w:t xml:space="preserve"> of which</w:t>
-      </w:r>
-      <w:r>
-        <w:rPr>
-          <w:rFonts w:cs="Calibri"/>
-        </w:rPr>
-        <w:t xml:space="preserve"> are</w:t>
-      </w:r>
-      <w:r>
-        <w:rPr>
-          <w:rFonts w:cs="Calibri"/>
-        </w:rPr>
-        <w:t xml:space="preserve"> influenced by </w:t>
-      </w:r>
-      <w:r>
-        <w:rPr>
-          <w:rFonts w:cs="Calibri"/>
-        </w:rPr>
-        <w:t>external</w:t>
-      </w:r>
-      <w:r>
-        <w:rPr>
-          <w:rFonts w:cs="Calibri"/>
-        </w:rPr>
-        <w:t xml:space="preserve"> feedback.</w:t>
+        <w:t>Version 0.3 had several changes to its feature set since version 0.2.</w:t>
       </w:r>
     </w:p>
     <w:p>
@@ -34258,12 +34933,6 @@
       </w:pPr>
       <w:r>
         <w:rPr>
-          <w:rFonts w:cs="Calibri"/>
-        </w:rPr>
-        <w:t xml:space="preserve">Both </w:t>
-      </w:r>
-      <w:r>
-        <w:rPr>
           <w:rFonts w:ascii="Consolas" w:hAnsi="Consolas" w:cs="Consolas"/>
         </w:rPr>
         <w:t>TaskManager</w:t>
@@ -34272,33 +34941,37 @@
         <w:rPr>
           <w:rFonts w:cs="Calibri"/>
         </w:rPr>
-        <w:t xml:space="preserve"> and </w:t>
+        <w:t xml:space="preserve"> </w:t>
+      </w:r>
+      <w:r>
+        <w:rPr>
+          <w:rFonts w:cs="Calibri"/>
+        </w:rPr>
+        <w:t xml:space="preserve">and </w:t>
       </w:r>
       <w:r>
         <w:rPr>
           <w:rFonts w:ascii="Consolas" w:hAnsi="Consolas" w:cs="Consolas"/>
         </w:rPr>
-        <w:t>SettingsManager</w:t>
-      </w:r>
-      <w:r>
-        <w:rPr>
-          <w:rFonts w:cs="Calibri"/>
-        </w:rPr>
-        <w:t xml:space="preserve"> classes have been moved to the </w:t>
-      </w:r>
-      <w:r>
-        <w:rPr>
-          <w:rFonts w:cs="Calibri"/>
-          <w:b/>
-          <w:color w:val="E36C0A" w:themeColor="accent6" w:themeShade="BF"/>
-        </w:rPr>
-        <w:t>Logic</w:t>
-      </w:r>
-      <w:r>
-        <w:rPr>
-          <w:rFonts w:cs="Calibri"/>
-        </w:rPr>
-        <w:t xml:space="preserve"> namespace</w:t>
+        <w:t>DebugTool</w:t>
+      </w:r>
+      <w:r>
+        <w:rPr>
+          <w:rFonts w:cs="Calibri"/>
+        </w:rPr>
+        <w:t xml:space="preserve"> </w:t>
+      </w:r>
+      <w:r>
+        <w:rPr>
+          <w:rFonts w:cs="Calibri"/>
+        </w:rPr>
+        <w:t>have</w:t>
+      </w:r>
+      <w:r>
+        <w:rPr>
+          <w:rFonts w:cs="Calibri"/>
+        </w:rPr>
+        <w:t xml:space="preserve"> a notification functionality based on the subscriber pattern.</w:t>
       </w:r>
     </w:p>
     <w:p>
@@ -34316,27 +34989,13 @@
         <w:rPr>
           <w:rFonts w:ascii="Consolas" w:hAnsi="Consolas" w:cs="Consolas"/>
         </w:rPr>
-        <w:t>CommandProcessor</w:t>
-      </w:r>
-      <w:r>
-        <w:rPr>
-          <w:rFonts w:cs="Calibri"/>
-        </w:rPr>
-        <w:t xml:space="preserve"> class has been moved to the </w:t>
-      </w:r>
-      <w:r>
-        <w:rPr>
-          <w:rFonts w:cs="Calibri"/>
-          <w:b/>
-          <w:color w:val="E36C0A" w:themeColor="accent6" w:themeShade="BF"/>
-        </w:rPr>
-        <w:t>Logic</w:t>
-      </w:r>
-      <w:r>
-        <w:rPr>
-          <w:rFonts w:cs="Calibri"/>
-        </w:rPr>
-        <w:t xml:space="preserve"> namespace</w:t>
+        <w:t>TaskManager</w:t>
+      </w:r>
+      <w:r>
+        <w:rPr>
+          <w:rFonts w:asciiTheme="minorHAnsi" w:hAnsiTheme="minorHAnsi" w:cstheme="minorHAnsi"/>
+        </w:rPr>
+        <w:t xml:space="preserve"> is now a singleton class to allow for concurrent data modification.</w:t>
       </w:r>
     </w:p>
     <w:p>
@@ -34352,33 +35011,27 @@
       </w:pPr>
       <w:r>
         <w:rPr>
-          <w:rFonts w:cs="Calibri"/>
-        </w:rPr>
-        <w:t xml:space="preserve">The early stages of the </w:t>
-      </w:r>
-      <w:r>
-        <w:rPr>
-          <w:rFonts w:cs="Calibri"/>
-        </w:rPr>
-        <w:t xml:space="preserve">AutoSuggest </w:t>
-      </w:r>
-      <w:r>
-        <w:rPr>
-          <w:rFonts w:cs="Calibri"/>
-        </w:rPr>
-        <w:t xml:space="preserve">feature </w:t>
-      </w:r>
-      <w:r>
-        <w:rPr>
-          <w:rFonts w:cs="Calibri"/>
-        </w:rPr>
-        <w:t xml:space="preserve">has been </w:t>
-      </w:r>
-      <w:r>
-        <w:rPr>
-          <w:rFonts w:cs="Calibri"/>
-        </w:rPr>
-        <w:t>implemented</w:t>
+          <w:rFonts w:ascii="Consolas" w:hAnsi="Consolas" w:cs="Consolas"/>
+        </w:rPr>
+        <w:t>StateStorage</w:t>
+      </w:r>
+      <w:r>
+        <w:rPr>
+          <w:rFonts w:asciiTheme="minorHAnsi" w:hAnsiTheme="minorHAnsi" w:cstheme="minorHAnsi"/>
+        </w:rPr>
+        <w:t xml:space="preserve"> is a subclass of </w:t>
+      </w:r>
+      <w:r>
+        <w:rPr>
+          <w:rFonts w:ascii="Consolas" w:hAnsi="Consolas" w:cs="Consolas"/>
+        </w:rPr>
+        <w:t>Storage</w:t>
+      </w:r>
+      <w:r>
+        <w:rPr>
+          <w:rFonts w:asciiTheme="minorHAnsi" w:hAnsiTheme="minorHAnsi" w:cstheme="minorHAnsi"/>
+        </w:rPr>
+        <w:t>.</w:t>
       </w:r>
     </w:p>
     <w:p>
@@ -34395,28 +35048,23 @@
       <w:r>
         <w:rPr>
           <w:rFonts w:cs="Calibri"/>
-        </w:rPr>
-        <w:t>Several unit tests have been added</w:t>
-      </w:r>
-      <w:r>
-        <w:rPr>
-          <w:rFonts w:cs="Calibri"/>
-        </w:rPr>
-        <w:t xml:space="preserve">, particularly those concerning the </w:t>
-      </w:r>
-      <w:r>
-        <w:rPr>
-          <w:rFonts w:cs="Calibri"/>
-          <w:b/>
-          <w:color w:val="E36C0A" w:themeColor="accent6" w:themeShade="BF"/>
-        </w:rPr>
-        <w:t>Logic</w:t>
-      </w:r>
-      <w:r>
-        <w:rPr>
-          <w:rFonts w:cs="Calibri"/>
-        </w:rPr>
-        <w:t xml:space="preserve"> namespace.</w:t>
+          <w:b/>
+          <w:color w:val="5F497A" w:themeColor="accent4" w:themeShade="BF"/>
+        </w:rPr>
+        <w:t>Google Calendar</w:t>
+      </w:r>
+      <w:r>
+        <w:rPr>
+          <w:rFonts w:cs="Calibri"/>
+          <w:color w:val="5F497A" w:themeColor="accent4" w:themeShade="BF"/>
+        </w:rPr>
+        <w:t xml:space="preserve"> </w:t>
+      </w:r>
+      <w:r>
+        <w:rPr>
+          <w:rFonts w:cs="Calibri"/>
+        </w:rPr>
+        <w:t>export and import functionality has been implemented.</w:t>
       </w:r>
     </w:p>
     <w:p>
@@ -34433,12 +35081,6 @@
       <w:r>
         <w:rPr>
           <w:rFonts w:cs="Calibri"/>
-        </w:rPr>
-        <w:t xml:space="preserve">Portions of the </w:t>
-      </w:r>
-      <w:r>
-        <w:rPr>
-          <w:rFonts w:cs="Calibri"/>
           <w:b/>
           <w:color w:val="5F497A" w:themeColor="accent4" w:themeShade="BF"/>
         </w:rPr>
@@ -34447,33 +35089,8 @@
       <w:r>
         <w:rPr>
           <w:rFonts w:cs="Calibri"/>
-          <w:color w:val="5F497A" w:themeColor="accent4" w:themeShade="BF"/>
-        </w:rPr>
-        <w:t xml:space="preserve"> </w:t>
-      </w:r>
-      <w:r>
-        <w:rPr>
-          <w:rFonts w:cs="Calibri"/>
-        </w:rPr>
-        <w:t>component</w:t>
-      </w:r>
-      <w:r>
-        <w:rPr>
-          <w:rFonts w:cs="Calibri"/>
-        </w:rPr>
-        <w:t>, particularly those concerning authentication,</w:t>
-      </w:r>
-      <w:r>
-        <w:rPr>
-          <w:rFonts w:cs="Calibri"/>
-        </w:rPr>
-        <w:t xml:space="preserve"> </w:t>
-      </w:r>
-      <w:r>
-        <w:rPr>
-          <w:rFonts w:cs="Calibri"/>
-        </w:rPr>
-        <w:t>has been integrated to the main application</w:t>
+        </w:rPr>
+        <w:t xml:space="preserve"> is multi-threaded to allow asynchronous operations for faster performance</w:t>
       </w:r>
     </w:p>
     <w:p>
@@ -34490,29 +35107,32 @@
       <w:r>
         <w:rPr>
           <w:rFonts w:cs="Calibri"/>
-        </w:rPr>
-        <w:t>Redundant d</w:t>
-      </w:r>
-      <w:r>
-        <w:rPr>
-          <w:rFonts w:cs="Calibri"/>
-        </w:rPr>
-        <w:t xml:space="preserve">ependencies in </w:t>
-      </w:r>
-      <w:r>
-        <w:rPr>
-          <w:rFonts w:cs="Calibri"/>
-          <w:b/>
-          <w:color w:val="76923C" w:themeColor="accent3" w:themeShade="BF"/>
-        </w:rPr>
-        <w:t>Data</w:t>
-      </w:r>
-      <w:r>
-        <w:rPr>
-          <w:rFonts w:cs="Calibri"/>
-        </w:rPr>
-        <w:t xml:space="preserve"> namespace has been reduced</w:t>
-      </w:r>
+          <w:b/>
+          <w:color w:val="17365D" w:themeColor="text2" w:themeShade="BF"/>
+        </w:rPr>
+        <w:t>User Interface</w:t>
+      </w:r>
+      <w:r>
+        <w:rPr>
+          <w:rFonts w:cs="Calibri"/>
+          <w:color w:val="17365D" w:themeColor="text2" w:themeShade="BF"/>
+        </w:rPr>
+        <w:t xml:space="preserve"> </w:t>
+      </w:r>
+      <w:r>
+        <w:rPr>
+          <w:rFonts w:cs="Calibri"/>
+        </w:rPr>
+        <w:t>has been changed to increase usability and user appeal</w:t>
+      </w:r>
+      <w:r>
+        <w:rPr>
+          <w:rFonts w:cs="Calibri"/>
+        </w:rPr>
+        <w:t>.</w:t>
+      </w:r>
+      <w:bookmarkStart w:id="0" w:name="_GoBack"/>
+      <w:bookmarkEnd w:id="0"/>
     </w:p>
     <w:p>
       <w:pPr>
@@ -34529,21 +35149,27 @@
         <w:rPr>
           <w:rFonts w:cs="Calibri"/>
         </w:rPr>
-        <w:t xml:space="preserve">JSON parser has been added to the </w:t>
-      </w:r>
-      <w:r>
-        <w:rPr>
-          <w:rFonts w:cs="Calibri"/>
-          <w:b/>
-          <w:color w:val="76923C" w:themeColor="accent3" w:themeShade="BF"/>
-        </w:rPr>
-        <w:t>Data</w:t>
-      </w:r>
-      <w:r>
-        <w:rPr>
-          <w:rFonts w:cs="Calibri"/>
-        </w:rPr>
-        <w:t xml:space="preserve"> namespace</w:t>
+        <w:t>Main</w:t>
+      </w:r>
+      <w:r>
+        <w:rPr>
+          <w:rFonts w:cs="Calibri"/>
+        </w:rPr>
+        <w:t xml:space="preserve"> feature has been changed to </w:t>
+      </w:r>
+      <w:r>
+        <w:rPr>
+          <w:rFonts w:cs="Calibri"/>
+          <w:b/>
+          <w:color w:val="17365D" w:themeColor="text2" w:themeShade="BF"/>
+        </w:rPr>
+        <w:t>User Interface</w:t>
+      </w:r>
+      <w:r>
+        <w:rPr>
+          <w:rFonts w:cs="Calibri"/>
+        </w:rPr>
+        <w:t>.</w:t>
       </w:r>
     </w:p>
     <w:p>
@@ -34561,21 +35187,13 @@
         <w:rPr>
           <w:rFonts w:cs="Calibri"/>
         </w:rPr>
-        <w:t xml:space="preserve">TimeConverter class has been added to </w:t>
-      </w:r>
-      <w:r>
-        <w:rPr>
-          <w:rFonts w:cs="Calibri"/>
-          <w:b/>
-          <w:color w:val="E36C0A" w:themeColor="accent6" w:themeShade="BF"/>
-        </w:rPr>
-        <w:t>Logic</w:t>
-      </w:r>
-      <w:r>
-        <w:rPr>
-          <w:rFonts w:cs="Calibri"/>
-        </w:rPr>
-        <w:t xml:space="preserve"> namespace, and subsumes time conversion function of TaskManager class.</w:t>
+        <w:t>Changes to code to improve readability</w:t>
+      </w:r>
+      <w:r>
+        <w:rPr>
+          <w:rFonts w:cs="Calibri"/>
+        </w:rPr>
+        <w:t>.</w:t>
       </w:r>
     </w:p>
     <w:p>
@@ -34592,41 +35210,8 @@
       <w:r>
         <w:rPr>
           <w:rFonts w:cs="Calibri"/>
-          <w:b/>
-          <w:color w:val="17365D" w:themeColor="text2" w:themeShade="BF"/>
-        </w:rPr>
-        <w:t>User Interface</w:t>
-      </w:r>
-      <w:r>
-        <w:rPr>
-          <w:rFonts w:cs="Calibri"/>
-          <w:color w:val="17365D" w:themeColor="text2" w:themeShade="BF"/>
-        </w:rPr>
-        <w:t xml:space="preserve"> </w:t>
-      </w:r>
-      <w:r>
-        <w:rPr>
-          <w:rFonts w:cs="Calibri"/>
-        </w:rPr>
-        <w:t xml:space="preserve">has </w:t>
-      </w:r>
-      <w:r>
-        <w:rPr>
-          <w:rFonts w:cs="Calibri"/>
-        </w:rPr>
-        <w:t>been changed</w:t>
-      </w:r>
-      <w:r>
-        <w:rPr>
-          <w:rFonts w:cs="Calibri"/>
-        </w:rPr>
-        <w:t xml:space="preserve"> to increase usability</w:t>
-      </w:r>
-      <w:r>
-        <w:rPr>
-          <w:rFonts w:cs="Calibri"/>
-        </w:rPr>
-        <w:t xml:space="preserve"> and user appeal</w:t>
+        </w:rPr>
+        <w:t>Part of UI functionality has been moved to UIController, based upon the MVC (Model View Control) pattern.</w:t>
       </w:r>
       <w:r>
         <w:rPr>
@@ -34862,7 +35447,7 @@
                 <w:bCs/>
                 <w:noProof/>
               </w:rPr>
-              <w:t>25</w:t>
+              <w:t>26</w:t>
             </w:r>
             <w:r>
               <w:rPr>
@@ -39221,7 +39806,7 @@
 </file>
 
 <file path=customXml/itemProps1.xml><?xml version="1.0" encoding="utf-8"?>
-<ds:datastoreItem xmlns:ds="http://schemas.openxmlformats.org/officeDocument/2006/customXml" ds:itemID="{8C11256F-4C78-4907-9E29-AA95A3F62061}">
+<ds:datastoreItem xmlns:ds="http://schemas.openxmlformats.org/officeDocument/2006/customXml" ds:itemID="{14C0E67D-13E4-48C6-B666-DFC1BC7703B7}">
   <ds:schemaRefs>
     <ds:schemaRef ds:uri="http://schemas.openxmlformats.org/officeDocument/2006/bibliography"/>
   </ds:schemaRefs>

--- a/Doc/[W10-4S][V0.3].docx
+++ b/Doc/[W10-4S][V0.3].docx
@@ -19,6 +19,7 @@
           <w:color w:val="595959"/>
           <w:sz w:val="48"/>
           <w:szCs w:val="48"/>
+          <w:lang w:val="en-SG" w:eastAsia="en-SG"/>
         </w:rPr>
         <mc:AlternateContent>
           <mc:Choice Requires="wpc">
@@ -104,6 +105,7 @@
                                   <w:b/>
                                 </w:rPr>
                               </w:pPr>
+                              <w:proofErr w:type="spellStart"/>
                               <w:r>
                                 <w:rPr>
                                   <w:rFonts w:cs="Calibri"/>
@@ -114,6 +116,7 @@
                                 </w:rPr>
                                 <w:t>Calendo</w:t>
                               </w:r>
+                              <w:proofErr w:type="spellEnd"/>
                             </w:p>
                           </w:txbxContent>
                         </wps:txbx>
@@ -292,6 +295,7 @@
               <w:rPr>
                 <w:rFonts w:cs="Calibri"/>
                 <w:noProof/>
+                <w:lang w:val="en-SG" w:eastAsia="en-SG"/>
               </w:rPr>
               <w:drawing>
                 <wp:inline distT="0" distB="0" distL="0" distR="0" wp14:anchorId="523134FA" wp14:editId="523134FB">
@@ -363,6 +367,7 @@
               <w:rPr>
                 <w:rFonts w:cs="Calibri"/>
                 <w:noProof/>
+                <w:lang w:val="en-SG" w:eastAsia="en-SG"/>
               </w:rPr>
               <w:drawing>
                 <wp:inline distT="0" distB="0" distL="0" distR="0" wp14:anchorId="523134FC" wp14:editId="523134FD">
@@ -440,6 +445,7 @@
               <w:rPr>
                 <w:rFonts w:cs="Calibri"/>
                 <w:noProof/>
+                <w:lang w:val="en-SG" w:eastAsia="en-SG"/>
               </w:rPr>
               <w:drawing>
                 <wp:inline distT="0" distB="0" distL="0" distR="0" wp14:anchorId="523134FE" wp14:editId="523134FF">
@@ -521,6 +527,7 @@
               <w:rPr>
                 <w:rFonts w:cs="Calibri"/>
                 <w:noProof/>
+                <w:lang w:val="en-SG" w:eastAsia="en-SG"/>
               </w:rPr>
               <w:drawing>
                 <wp:inline distT="0" distB="0" distL="0" distR="0" wp14:anchorId="52313500" wp14:editId="52313501">
@@ -619,13 +626,31 @@
                 <w:b/>
               </w:rPr>
             </w:pPr>
+            <w:proofErr w:type="spellStart"/>
             <w:r>
               <w:rPr>
                 <w:rFonts w:cs="Calibri"/>
                 <w:b/>
               </w:rPr>
-              <w:t>Rahij Ramsharan</w:t>
-            </w:r>
+              <w:t>Rahij</w:t>
+            </w:r>
+            <w:proofErr w:type="spellEnd"/>
+            <w:r>
+              <w:rPr>
+                <w:rFonts w:cs="Calibri"/>
+                <w:b/>
+              </w:rPr>
+              <w:t xml:space="preserve"> </w:t>
+            </w:r>
+            <w:proofErr w:type="spellStart"/>
+            <w:r>
+              <w:rPr>
+                <w:rFonts w:cs="Calibri"/>
+                <w:b/>
+              </w:rPr>
+              <w:t>Ramsharan</w:t>
+            </w:r>
+            <w:proofErr w:type="spellEnd"/>
           </w:p>
         </w:tc>
         <w:tc>
@@ -669,13 +694,31 @@
                 <w:b/>
               </w:rPr>
             </w:pPr>
+            <w:proofErr w:type="spellStart"/>
             <w:r>
               <w:rPr>
                 <w:rFonts w:cs="Calibri"/>
                 <w:b/>
               </w:rPr>
-              <w:t>Pallav Shinghal</w:t>
-            </w:r>
+              <w:t>Pallav</w:t>
+            </w:r>
+            <w:proofErr w:type="spellEnd"/>
+            <w:r>
+              <w:rPr>
+                <w:rFonts w:cs="Calibri"/>
+                <w:b/>
+              </w:rPr>
+              <w:t xml:space="preserve"> </w:t>
+            </w:r>
+            <w:proofErr w:type="spellStart"/>
+            <w:r>
+              <w:rPr>
+                <w:rFonts w:cs="Calibri"/>
+                <w:b/>
+              </w:rPr>
+              <w:t>Shinghal</w:t>
+            </w:r>
+            <w:proofErr w:type="spellEnd"/>
           </w:p>
         </w:tc>
       </w:tr>
@@ -974,24 +1017,10 @@
           <w:sz w:val="24"/>
           <w:szCs w:val="24"/>
         </w:rPr>
-        <w:t>About Calendo</w:t>
-      </w:r>
-    </w:p>
-    <w:p>
-      <w:pPr>
-        <w:rPr>
-          <w:rFonts w:cs="Calibri"/>
-        </w:rPr>
-      </w:pPr>
-      <w:r>
-        <w:rPr>
-          <w:rFonts w:cs="Calibri"/>
-        </w:rPr>
-        <w:t>Calendo is a task planner that allows you to manage tasks efficiently in an easy way. It integrates with Google Calendar so that tasks could be retrieved online from any computer. Its offline mode ensures that you can stay in check even without access to the Internet.</w:t>
-      </w:r>
-    </w:p>
-    <w:p>
-      <w:pPr>
+        <w:t xml:space="preserve">About </w:t>
+      </w:r>
+      <w:proofErr w:type="spellStart"/>
+      <w:r>
         <w:rPr>
           <w:rFonts w:cs="Calibri"/>
           <w:b/>
@@ -999,6 +1028,40 @@
           <w:sz w:val="24"/>
           <w:szCs w:val="24"/>
         </w:rPr>
+        <w:t>Calendo</w:t>
+      </w:r>
+      <w:proofErr w:type="spellEnd"/>
+    </w:p>
+    <w:p>
+      <w:pPr>
+        <w:rPr>
+          <w:rFonts w:cs="Calibri"/>
+        </w:rPr>
+      </w:pPr>
+      <w:proofErr w:type="spellStart"/>
+      <w:r>
+        <w:rPr>
+          <w:rFonts w:cs="Calibri"/>
+        </w:rPr>
+        <w:t>Calendo</w:t>
+      </w:r>
+      <w:proofErr w:type="spellEnd"/>
+      <w:r>
+        <w:rPr>
+          <w:rFonts w:cs="Calibri"/>
+        </w:rPr>
+        <w:t xml:space="preserve"> is a task planner that allows you to manage tasks efficiently in an easy way. It integrates with Google Calendar so that tasks could be retrieved online from any computer. Its offline mode ensures that you can stay in check even without access to the Internet.</w:t>
+      </w:r>
+    </w:p>
+    <w:p>
+      <w:pPr>
+        <w:rPr>
+          <w:rFonts w:cs="Calibri"/>
+          <w:b/>
+          <w:color w:val="404040"/>
+          <w:sz w:val="24"/>
+          <w:szCs w:val="24"/>
+        </w:rPr>
       </w:pPr>
       <w:r>
         <w:rPr>
@@ -1037,11 +1100,19 @@
           <w:rFonts w:cs="Calibri"/>
         </w:rPr>
       </w:pPr>
-      <w:r>
-        <w:rPr>
-          <w:rFonts w:cs="Calibri"/>
-        </w:rPr>
-        <w:t xml:space="preserve">Calendo is compatible </w:t>
+      <w:proofErr w:type="spellStart"/>
+      <w:r>
+        <w:rPr>
+          <w:rFonts w:cs="Calibri"/>
+        </w:rPr>
+        <w:t>Calendo</w:t>
+      </w:r>
+      <w:proofErr w:type="spellEnd"/>
+      <w:r>
+        <w:rPr>
+          <w:rFonts w:cs="Calibri"/>
+        </w:rPr>
+        <w:t xml:space="preserve"> is compatible </w:t>
       </w:r>
       <w:r>
         <w:rPr>
@@ -1139,11 +1210,19 @@
           <w:rFonts w:cs="Calibri"/>
         </w:rPr>
       </w:pPr>
-      <w:r>
-        <w:rPr>
-          <w:rFonts w:cs="Calibri"/>
-        </w:rPr>
-        <w:t xml:space="preserve">Calendo’s user interface is designed to be easy to use. All commands can be performed by entering them into the command or search box. </w:t>
+      <w:proofErr w:type="spellStart"/>
+      <w:r>
+        <w:rPr>
+          <w:rFonts w:cs="Calibri"/>
+        </w:rPr>
+        <w:t>Calendo’s</w:t>
+      </w:r>
+      <w:proofErr w:type="spellEnd"/>
+      <w:r>
+        <w:rPr>
+          <w:rFonts w:cs="Calibri"/>
+        </w:rPr>
+        <w:t xml:space="preserve"> user interface is designed to be easy to use. All commands can be performed by entering them into the command or search box. </w:t>
       </w:r>
       <w:r>
         <w:rPr>
@@ -1211,6 +1290,7 @@
         <w:rPr>
           <w:rFonts w:cs="Calibri"/>
           <w:noProof/>
+          <w:lang w:val="en-SG" w:eastAsia="en-SG"/>
         </w:rPr>
         <mc:AlternateContent>
           <mc:Choice Requires="wpc">
@@ -1749,7 +1829,21 @@
         <w:rPr>
           <w:rFonts w:cs="Calibri"/>
         </w:rPr>
-        <w:t>, and Timed. Calendo treats each task differently.</w:t>
+        <w:t xml:space="preserve">, and Timed. </w:t>
+      </w:r>
+      <w:proofErr w:type="spellStart"/>
+      <w:r>
+        <w:rPr>
+          <w:rFonts w:cs="Calibri"/>
+        </w:rPr>
+        <w:t>Calendo</w:t>
+      </w:r>
+      <w:proofErr w:type="spellEnd"/>
+      <w:r>
+        <w:rPr>
+          <w:rFonts w:cs="Calibri"/>
+        </w:rPr>
+        <w:t xml:space="preserve"> treats each task differently.</w:t>
       </w:r>
     </w:p>
     <w:p>
@@ -1824,11 +1918,19 @@
         </w:rPr>
         <w:t xml:space="preserve">Floating tasks are tasks without any due date or time interval specified. </w:t>
       </w:r>
-      <w:r>
-        <w:rPr>
-          <w:rFonts w:cs="Calibri"/>
-        </w:rPr>
-        <w:t xml:space="preserve">Calendo will not </w:t>
+      <w:proofErr w:type="spellStart"/>
+      <w:r>
+        <w:rPr>
+          <w:rFonts w:cs="Calibri"/>
+        </w:rPr>
+        <w:t>Calendo</w:t>
+      </w:r>
+      <w:proofErr w:type="spellEnd"/>
+      <w:r>
+        <w:rPr>
+          <w:rFonts w:cs="Calibri"/>
+        </w:rPr>
+        <w:t xml:space="preserve"> will not </w:t>
       </w:r>
       <w:r>
         <w:rPr>
@@ -1878,6 +1980,7 @@
         <w:rPr>
           <w:rFonts w:cs="Calibri"/>
           <w:noProof/>
+          <w:lang w:val="en-SG" w:eastAsia="en-SG"/>
         </w:rPr>
         <mc:AlternateContent>
           <mc:Choice Requires="wpc">
@@ -2058,7 +2161,21 @@
         <w:rPr>
           <w:rFonts w:cs="Calibri"/>
         </w:rPr>
-        <w:t xml:space="preserve"> tasks would be notified 24 hours before it is due. When this occurs, the task is highlighted in orange in the task list. When the task is overdue, the task would be highlighted in red, and Calendo would display a prompt to the user.</w:t>
+        <w:t xml:space="preserve"> tasks would be notified 24 hours before it is due. When this occurs, the task is highlighted in orange in the task list. When the task is overdue, the task would be highlighted in red, and </w:t>
+      </w:r>
+      <w:proofErr w:type="spellStart"/>
+      <w:r>
+        <w:rPr>
+          <w:rFonts w:cs="Calibri"/>
+        </w:rPr>
+        <w:t>Calendo</w:t>
+      </w:r>
+      <w:proofErr w:type="spellEnd"/>
+      <w:r>
+        <w:rPr>
+          <w:rFonts w:cs="Calibri"/>
+        </w:rPr>
+        <w:t xml:space="preserve"> would display a prompt to the user.</w:t>
       </w:r>
     </w:p>
     <w:p>
@@ -2072,6 +2189,7 @@
         <w:rPr>
           <w:rFonts w:cs="Calibri"/>
           <w:noProof/>
+          <w:lang w:val="en-SG" w:eastAsia="en-SG"/>
         </w:rPr>
         <mc:AlternateContent>
           <mc:Choice Requires="wpc">
@@ -2525,7 +2643,21 @@
         <w:rPr>
           <w:rFonts w:cs="Calibri"/>
         </w:rPr>
-        <w:t xml:space="preserve"> tasks in that Calendo will</w:t>
+        <w:t xml:space="preserve"> tasks in that </w:t>
+      </w:r>
+      <w:proofErr w:type="spellStart"/>
+      <w:r>
+        <w:rPr>
+          <w:rFonts w:cs="Calibri"/>
+        </w:rPr>
+        <w:t>Calendo</w:t>
+      </w:r>
+      <w:proofErr w:type="spellEnd"/>
+      <w:r>
+        <w:rPr>
+          <w:rFonts w:cs="Calibri"/>
+        </w:rPr>
+        <w:t xml:space="preserve"> will</w:t>
       </w:r>
       <w:r>
         <w:rPr>
@@ -2575,6 +2707,7 @@
         <w:rPr>
           <w:rFonts w:cs="Calibri"/>
           <w:noProof/>
+          <w:lang w:val="en-SG" w:eastAsia="en-SG"/>
         </w:rPr>
         <mc:AlternateContent>
           <mc:Choice Requires="wpc">
@@ -2748,7 +2881,21 @@
         <w:rPr>
           <w:rFonts w:cs="Calibri"/>
         </w:rPr>
-        <w:t xml:space="preserve">Google Calendar integration allows you to modify tasks online via Google Calendar, and have them synchronized with Calendo so that you can access the tasks from </w:t>
+        <w:t xml:space="preserve">Google Calendar integration allows you to modify tasks online via Google Calendar, and have them synchronized with </w:t>
+      </w:r>
+      <w:proofErr w:type="spellStart"/>
+      <w:r>
+        <w:rPr>
+          <w:rFonts w:cs="Calibri"/>
+        </w:rPr>
+        <w:t>Calendo</w:t>
+      </w:r>
+      <w:proofErr w:type="spellEnd"/>
+      <w:r>
+        <w:rPr>
+          <w:rFonts w:cs="Calibri"/>
+        </w:rPr>
+        <w:t xml:space="preserve"> so that you can access the tasks from </w:t>
       </w:r>
       <w:r>
         <w:rPr>
@@ -2859,6 +3006,7 @@
         <w:rPr>
           <w:rFonts w:cs="Calibri"/>
           <w:noProof/>
+          <w:lang w:val="en-SG" w:eastAsia="en-SG"/>
         </w:rPr>
         <mc:AlternateContent>
           <mc:Choice Requires="wpc">
@@ -3035,20 +3183,10 @@
           <w:sz w:val="24"/>
           <w:szCs w:val="24"/>
         </w:rPr>
-        <w:t xml:space="preserve"> up Calendo</w:t>
-      </w:r>
-    </w:p>
-    <w:p>
-      <w:r>
-        <w:t>Calendo does not require installation. Simply run the executable at where it is. If it Calendo is run for the first time, it would create several new files in the same folder.</w:t>
-      </w:r>
-      <w:r>
-        <w:t xml:space="preserve"> </w:t>
-      </w:r>
-    </w:p>
-    <w:p>
-      <w:pPr>
-        <w:spacing w:line="240" w:lineRule="auto"/>
+        <w:t xml:space="preserve"> up </w:t>
+      </w:r>
+      <w:proofErr w:type="spellStart"/>
+      <w:r>
         <w:rPr>
           <w:rFonts w:cs="Calibri"/>
           <w:b/>
@@ -3056,6 +3194,41 @@
           <w:sz w:val="24"/>
           <w:szCs w:val="24"/>
         </w:rPr>
+        <w:t>Calendo</w:t>
+      </w:r>
+      <w:proofErr w:type="spellEnd"/>
+    </w:p>
+    <w:p>
+      <w:proofErr w:type="spellStart"/>
+      <w:r>
+        <w:t>Calendo</w:t>
+      </w:r>
+      <w:proofErr w:type="spellEnd"/>
+      <w:r>
+        <w:t xml:space="preserve"> does not require installation. Simply run the executable at where it is. If it </w:t>
+      </w:r>
+      <w:proofErr w:type="spellStart"/>
+      <w:r>
+        <w:t>Calendo</w:t>
+      </w:r>
+      <w:proofErr w:type="spellEnd"/>
+      <w:r>
+        <w:t xml:space="preserve"> is run for the first time, it would create several new files in the same folder.</w:t>
+      </w:r>
+      <w:r>
+        <w:t xml:space="preserve"> </w:t>
+      </w:r>
+    </w:p>
+    <w:p>
+      <w:pPr>
+        <w:spacing w:line="240" w:lineRule="auto"/>
+        <w:rPr>
+          <w:rFonts w:cs="Calibri"/>
+          <w:b/>
+          <w:color w:val="404040"/>
+          <w:sz w:val="24"/>
+          <w:szCs w:val="24"/>
+        </w:rPr>
       </w:pPr>
       <w:r>
         <w:rPr>
@@ -3420,7 +3593,32 @@
           <w:rFonts w:cs="Calibri"/>
           <w:color w:val="808080"/>
         </w:rPr>
-        <w:t>[Hour:Minutes]</w:t>
+        <w:t>[</w:t>
+      </w:r>
+      <w:proofErr w:type="spellStart"/>
+      <w:r>
+        <w:rPr>
+          <w:rFonts w:cs="Calibri"/>
+          <w:color w:val="808080"/>
+        </w:rPr>
+        <w:t>Hour</w:t>
+      </w:r>
+      <w:proofErr w:type="gramStart"/>
+      <w:r>
+        <w:rPr>
+          <w:rFonts w:cs="Calibri"/>
+          <w:color w:val="808080"/>
+        </w:rPr>
+        <w:t>:Minutes</w:t>
+      </w:r>
+      <w:proofErr w:type="spellEnd"/>
+      <w:proofErr w:type="gramEnd"/>
+      <w:r>
+        <w:rPr>
+          <w:rFonts w:cs="Calibri"/>
+          <w:color w:val="808080"/>
+        </w:rPr>
+        <w:t>]</w:t>
       </w:r>
     </w:p>
     <w:p>
@@ -3728,7 +3926,21 @@
                 <w:rFonts w:cs="Calibri"/>
               </w:rPr>
               <w:br/>
-              <w:t xml:space="preserve">The date is in the form of Day/Month/Year. Specifying the year is optional, and if it is omitted Calendo will assume that the event occurs </w:t>
+              <w:t xml:space="preserve">The date is in the form of Day/Month/Year. Specifying the year is optional, and if it is omitted </w:t>
+            </w:r>
+            <w:proofErr w:type="spellStart"/>
+            <w:r>
+              <w:rPr>
+                <w:rFonts w:cs="Calibri"/>
+              </w:rPr>
+              <w:t>Calendo</w:t>
+            </w:r>
+            <w:proofErr w:type="spellEnd"/>
+            <w:r>
+              <w:rPr>
+                <w:rFonts w:cs="Calibri"/>
+              </w:rPr>
+              <w:t xml:space="preserve"> will assume that the event occurs </w:t>
             </w:r>
             <w:r>
               <w:rPr>
@@ -3863,11 +4075,19 @@
                 <w:rFonts w:cs="Calibri"/>
               </w:rPr>
             </w:pPr>
-            <w:r>
-              <w:rPr>
-                <w:rFonts w:cs="Calibri"/>
-              </w:rPr>
-              <w:t>Calendo will notify the user of the task at 11:00 AM on the same day. If the current time is past 11:00</w:t>
+            <w:proofErr w:type="spellStart"/>
+            <w:r>
+              <w:rPr>
+                <w:rFonts w:cs="Calibri"/>
+              </w:rPr>
+              <w:t>Calendo</w:t>
+            </w:r>
+            <w:proofErr w:type="spellEnd"/>
+            <w:r>
+              <w:rPr>
+                <w:rFonts w:cs="Calibri"/>
+              </w:rPr>
+              <w:t xml:space="preserve"> will notify the user of the task at 11:00 AM on the same day. If the current time is past 11:00</w:t>
             </w:r>
             <w:r>
               <w:rPr>
@@ -3879,7 +4099,21 @@
               <w:rPr>
                 <w:rFonts w:cs="Calibri"/>
               </w:rPr>
-              <w:t xml:space="preserve">AM, Calendo will assume it is for the following day. </w:t>
+              <w:t xml:space="preserve">AM, </w:t>
+            </w:r>
+            <w:proofErr w:type="spellStart"/>
+            <w:r>
+              <w:rPr>
+                <w:rFonts w:cs="Calibri"/>
+              </w:rPr>
+              <w:t>Calendo</w:t>
+            </w:r>
+            <w:proofErr w:type="spellEnd"/>
+            <w:r>
+              <w:rPr>
+                <w:rFonts w:cs="Calibri"/>
+              </w:rPr>
+              <w:t xml:space="preserve"> will assume it is for the following day. </w:t>
             </w:r>
             <w:r>
               <w:rPr>
@@ -4031,11 +4265,19 @@
                 <w:rFonts w:cs="Calibri"/>
               </w:rPr>
             </w:pPr>
-            <w:r>
-              <w:rPr>
-                <w:rFonts w:cs="Calibri"/>
-              </w:rPr>
-              <w:t>Calendo will notify the user of the task on 18</w:t>
+            <w:proofErr w:type="spellStart"/>
+            <w:r>
+              <w:rPr>
+                <w:rFonts w:cs="Calibri"/>
+              </w:rPr>
+              <w:t>Calendo</w:t>
+            </w:r>
+            <w:proofErr w:type="spellEnd"/>
+            <w:r>
+              <w:rPr>
+                <w:rFonts w:cs="Calibri"/>
+              </w:rPr>
+              <w:t xml:space="preserve"> will notify the user of the task on 18</w:t>
             </w:r>
             <w:r>
               <w:rPr>
@@ -4185,11 +4427,19 @@
                 <w:rFonts w:cs="Calibri"/>
               </w:rPr>
             </w:pPr>
-            <w:r>
-              <w:rPr>
-                <w:rFonts w:cs="Calibri"/>
-              </w:rPr>
-              <w:t>Calendo will notify the user of the task near the 19</w:t>
+            <w:proofErr w:type="spellStart"/>
+            <w:r>
+              <w:rPr>
+                <w:rFonts w:cs="Calibri"/>
+              </w:rPr>
+              <w:t>Calendo</w:t>
+            </w:r>
+            <w:proofErr w:type="spellEnd"/>
+            <w:r>
+              <w:rPr>
+                <w:rFonts w:cs="Calibri"/>
+              </w:rPr>
+              <w:t xml:space="preserve"> will notify the user of the task near the 19</w:t>
             </w:r>
             <w:r>
               <w:rPr>
@@ -4384,11 +4634,19 @@
         </w:rPr>
         <w:t xml:space="preserve"> </w:t>
       </w:r>
-      <w:r>
-        <w:rPr>
-          <w:rFonts w:cs="Calibri"/>
-        </w:rPr>
-        <w:t>Calendo does not automatical</w:t>
+      <w:proofErr w:type="spellStart"/>
+      <w:r>
+        <w:rPr>
+          <w:rFonts w:cs="Calibri"/>
+        </w:rPr>
+        <w:t>Calendo</w:t>
+      </w:r>
+      <w:proofErr w:type="spellEnd"/>
+      <w:r>
+        <w:rPr>
+          <w:rFonts w:cs="Calibri"/>
+        </w:rPr>
+        <w:t xml:space="preserve"> does not automatical</w:t>
       </w:r>
       <w:r>
         <w:rPr>
@@ -4805,15 +5063,24 @@
           <w:rFonts w:cs="Calibri"/>
           <w:color w:val="7F7F7F"/>
         </w:rPr>
-        <w:t>[H</w:t>
-      </w:r>
+        <w:t>[</w:t>
+      </w:r>
+      <w:proofErr w:type="spellStart"/>
       <w:r>
         <w:rPr>
           <w:rFonts w:cs="Calibri"/>
           <w:color w:val="7F7F7F"/>
         </w:rPr>
+        <w:t>H</w:t>
+      </w:r>
+      <w:r>
+        <w:rPr>
+          <w:rFonts w:cs="Calibri"/>
+          <w:color w:val="7F7F7F"/>
+        </w:rPr>
         <w:t>our</w:t>
       </w:r>
+      <w:proofErr w:type="gramStart"/>
       <w:r>
         <w:rPr>
           <w:rFonts w:cs="Calibri"/>
@@ -4828,6 +5095,8 @@
         </w:rPr>
         <w:t>inutes</w:t>
       </w:r>
+      <w:proofErr w:type="spellEnd"/>
+      <w:proofErr w:type="gramEnd"/>
       <w:r>
         <w:rPr>
           <w:rFonts w:cs="Calibri"/>
@@ -5780,6 +6049,7 @@
           <w:rFonts w:cs="Calibri"/>
           <w:b/>
           <w:noProof/>
+          <w:lang w:val="en-SG" w:eastAsia="en-SG"/>
         </w:rPr>
         <w:lastRenderedPageBreak/>
         <mc:AlternateContent>
@@ -6390,7 +6660,21 @@
         <w:rPr>
           <w:rFonts w:cs="Calibri"/>
         </w:rPr>
-        <w:t xml:space="preserve"> changes done in Calendo to Google Calendar</w:t>
+        <w:t xml:space="preserve"> changes done in </w:t>
+      </w:r>
+      <w:proofErr w:type="spellStart"/>
+      <w:r>
+        <w:rPr>
+          <w:rFonts w:cs="Calibri"/>
+        </w:rPr>
+        <w:t>Calendo</w:t>
+      </w:r>
+      <w:proofErr w:type="spellEnd"/>
+      <w:r>
+        <w:rPr>
+          <w:rFonts w:cs="Calibri"/>
+        </w:rPr>
+        <w:t xml:space="preserve"> to Google Calendar</w:t>
       </w:r>
       <w:r>
         <w:rPr>
@@ -6573,6 +6857,7 @@
         <w:rPr>
           <w:rFonts w:cs="Calibri"/>
           <w:noProof/>
+          <w:lang w:val="en-SG" w:eastAsia="en-SG"/>
         </w:rPr>
         <w:lastRenderedPageBreak/>
         <mc:AlternateContent>
@@ -6924,12 +7209,14 @@
               </w:rPr>
               <w:t xml:space="preserve">2.1. </w:t>
             </w:r>
+            <w:proofErr w:type="spellStart"/>
             <w:r>
               <w:rPr>
                 <w:rFonts w:cs="Calibri"/>
               </w:rPr>
               <w:t>MainWindow</w:t>
             </w:r>
+            <w:proofErr w:type="spellEnd"/>
           </w:p>
         </w:tc>
         <w:tc>
@@ -6979,12 +7266,14 @@
               </w:rPr>
               <w:t xml:space="preserve">2.2. </w:t>
             </w:r>
+            <w:proofErr w:type="spellStart"/>
             <w:r>
               <w:rPr>
                 <w:rFonts w:cs="Calibri"/>
               </w:rPr>
               <w:t>EntryToBrushConverter</w:t>
             </w:r>
+            <w:proofErr w:type="spellEnd"/>
             <w:r>
               <w:rPr>
                 <w:rFonts w:cs="Calibri"/>
@@ -7035,12 +7324,14 @@
               </w:rPr>
               <w:t xml:space="preserve">2.3. </w:t>
             </w:r>
+            <w:proofErr w:type="spellStart"/>
             <w:r>
               <w:rPr>
                 <w:rFonts w:cs="Calibri"/>
               </w:rPr>
               <w:t>EntryToDateTimeStringConverter</w:t>
             </w:r>
+            <w:proofErr w:type="spellEnd"/>
           </w:p>
         </w:tc>
         <w:tc>
@@ -7084,12 +7375,14 @@
               </w:rPr>
               <w:t xml:space="preserve">2.4. </w:t>
             </w:r>
+            <w:proofErr w:type="spellStart"/>
             <w:r>
               <w:rPr>
                 <w:rFonts w:cs="Calibri"/>
               </w:rPr>
               <w:t>EntryToDateTimeVisibilityConverter</w:t>
             </w:r>
+            <w:proofErr w:type="spellEnd"/>
           </w:p>
         </w:tc>
         <w:tc>
@@ -7195,12 +7488,14 @@
               </w:rPr>
               <w:t xml:space="preserve">3.1. </w:t>
             </w:r>
+            <w:proofErr w:type="spellStart"/>
             <w:r>
               <w:rPr>
                 <w:rFonts w:cs="Calibri"/>
               </w:rPr>
               <w:t>CommandProcessor</w:t>
             </w:r>
+            <w:proofErr w:type="spellEnd"/>
           </w:p>
         </w:tc>
         <w:tc>
@@ -7252,12 +7547,14 @@
               </w:rPr>
               <w:t xml:space="preserve">3.2. </w:t>
             </w:r>
+            <w:proofErr w:type="spellStart"/>
             <w:r>
               <w:rPr>
                 <w:rFonts w:cs="Calibri"/>
               </w:rPr>
               <w:t>TaskManager</w:t>
             </w:r>
+            <w:proofErr w:type="spellEnd"/>
           </w:p>
         </w:tc>
         <w:tc>
@@ -7302,12 +7599,14 @@
               </w:rPr>
               <w:t xml:space="preserve">3.3. </w:t>
             </w:r>
+            <w:proofErr w:type="spellStart"/>
             <w:r>
               <w:rPr>
                 <w:rFonts w:cs="Calibri"/>
               </w:rPr>
               <w:t>SettingsManager</w:t>
             </w:r>
+            <w:proofErr w:type="spellEnd"/>
           </w:p>
         </w:tc>
         <w:tc>
@@ -7396,7 +7695,7 @@
                 <w:rFonts w:cs="Calibri"/>
                 <w:b/>
               </w:rPr>
-              <w:t>8</w:t>
+              <w:t>9</w:t>
             </w:r>
           </w:p>
         </w:tc>
@@ -7453,7 +7752,7 @@
               <w:rPr>
                 <w:rFonts w:cs="Calibri"/>
               </w:rPr>
-              <w:t>8</w:t>
+              <w:t>9</w:t>
             </w:r>
           </w:p>
         </w:tc>
@@ -7480,11 +7779,19 @@
               </w:rPr>
               <w:t xml:space="preserve">4.2. </w:t>
             </w:r>
-            <w:r>
-              <w:rPr>
-                <w:rFonts w:cs="Calibri"/>
-              </w:rPr>
-              <w:t>StateStorage&lt;T&gt;</w:t>
+            <w:proofErr w:type="spellStart"/>
+            <w:r>
+              <w:rPr>
+                <w:rFonts w:cs="Calibri"/>
+              </w:rPr>
+              <w:t>StateStorage</w:t>
+            </w:r>
+            <w:proofErr w:type="spellEnd"/>
+            <w:r>
+              <w:rPr>
+                <w:rFonts w:cs="Calibri"/>
+              </w:rPr>
+              <w:t>&lt;T&gt;</w:t>
             </w:r>
           </w:p>
         </w:tc>
@@ -7504,13 +7811,7 @@
               <w:rPr>
                 <w:rFonts w:cs="Calibri"/>
               </w:rPr>
-              <w:t>1</w:t>
-            </w:r>
-            <w:r>
-              <w:rPr>
-                <w:rFonts w:cs="Calibri"/>
-              </w:rPr>
-              <w:t>9</w:t>
+              <w:t>20</w:t>
             </w:r>
           </w:p>
         </w:tc>
@@ -7561,7 +7862,7 @@
               <w:rPr>
                 <w:rFonts w:cs="Calibri"/>
               </w:rPr>
-              <w:t>21</w:t>
+              <w:t>22</w:t>
             </w:r>
           </w:p>
         </w:tc>
@@ -7610,7 +7911,7 @@
               <w:rPr>
                 <w:rFonts w:cs="Calibri"/>
               </w:rPr>
-              <w:t>21</w:t>
+              <w:t>22</w:t>
             </w:r>
           </w:p>
         </w:tc>
@@ -7675,7 +7976,7 @@
                 <w:rFonts w:cs="Calibri"/>
                 <w:b/>
               </w:rPr>
-              <w:t>3</w:t>
+              <w:t>4</w:t>
             </w:r>
           </w:p>
         </w:tc>
@@ -7701,12 +8002,14 @@
               </w:rPr>
               <w:t xml:space="preserve">5.1. </w:t>
             </w:r>
+            <w:proofErr w:type="spellStart"/>
             <w:r>
               <w:rPr>
                 <w:rFonts w:cs="Calibri"/>
               </w:rPr>
               <w:t>GoogleCalendar</w:t>
             </w:r>
+            <w:proofErr w:type="spellEnd"/>
           </w:p>
         </w:tc>
         <w:tc>
@@ -7730,7 +8033,7 @@
               <w:rPr>
                 <w:rFonts w:cs="Calibri"/>
               </w:rPr>
-              <w:t>3</w:t>
+              <w:t>4</w:t>
             </w:r>
           </w:p>
         </w:tc>
@@ -7784,7 +8087,7 @@
               <w:rPr>
                 <w:rFonts w:cs="Calibri"/>
               </w:rPr>
-              <w:t>5</w:t>
+              <w:t>6</w:t>
             </w:r>
           </w:p>
         </w:tc>
@@ -7846,7 +8149,7 @@
               <w:rPr>
                 <w:rFonts w:cs="Calibri"/>
               </w:rPr>
-              <w:t>6</w:t>
+              <w:t>7</w:t>
             </w:r>
           </w:p>
         </w:tc>
@@ -7908,8 +8211,10 @@
               <w:rPr>
                 <w:rFonts w:cs="Calibri"/>
               </w:rPr>
-              <w:t>7</w:t>
-            </w:r>
+              <w:t>8</w:t>
+            </w:r>
+            <w:bookmarkStart w:id="0" w:name="_GoBack"/>
+            <w:bookmarkEnd w:id="0"/>
           </w:p>
         </w:tc>
       </w:tr>
@@ -7953,11 +8258,19 @@
           <w:rFonts w:cs="Calibri"/>
         </w:rPr>
       </w:pPr>
-      <w:r>
-        <w:rPr>
-          <w:rFonts w:cs="Calibri"/>
-        </w:rPr>
-        <w:t xml:space="preserve">Calendo is a task management </w:t>
+      <w:proofErr w:type="spellStart"/>
+      <w:r>
+        <w:rPr>
+          <w:rFonts w:cs="Calibri"/>
+        </w:rPr>
+        <w:t>Calendo</w:t>
+      </w:r>
+      <w:proofErr w:type="spellEnd"/>
+      <w:r>
+        <w:rPr>
+          <w:rFonts w:cs="Calibri"/>
+        </w:rPr>
+        <w:t xml:space="preserve"> is a task management </w:t>
       </w:r>
       <w:r>
         <w:rPr>
@@ -7975,8 +8288,16 @@
         <w:rPr>
           <w:rFonts w:cs="Calibri"/>
         </w:rPr>
-        <w:t xml:space="preserve"> This developer guide aims to introduce you to the inner workings of Calendo</w:t>
-      </w:r>
+        <w:t xml:space="preserve"> This developer guide aims to introduce you to the inner workings of </w:t>
+      </w:r>
+      <w:proofErr w:type="spellStart"/>
+      <w:r>
+        <w:rPr>
+          <w:rFonts w:cs="Calibri"/>
+        </w:rPr>
+        <w:t>Calendo</w:t>
+      </w:r>
+      <w:proofErr w:type="spellEnd"/>
       <w:r>
         <w:rPr>
           <w:rFonts w:cs="Calibri"/>
@@ -8052,8 +8373,16 @@
       </w:r>
     </w:p>
     <w:p>
-      <w:r>
-        <w:t xml:space="preserve">Calendo is broken up into several components. </w:t>
+      <w:proofErr w:type="spellStart"/>
+      <w:r>
+        <w:t>Calendo</w:t>
+      </w:r>
+      <w:proofErr w:type="spellEnd"/>
+      <w:r>
+        <w:t xml:space="preserve"> is bro</w:t>
+      </w:r>
+      <w:r>
+        <w:t>ken up into several components, as shown in figure 1.1.</w:t>
       </w:r>
     </w:p>
     <w:p>
@@ -8103,7 +8432,15 @@
         <w:t xml:space="preserve"> of</w:t>
       </w:r>
       <w:r>
-        <w:t xml:space="preserve"> the Graphical User Interface (GUI) and handles user interaction. The component is simply referred to as “Calendo” in code.</w:t>
+        <w:t xml:space="preserve"> the Graphical User Interface (GUI) and handles user interaction. The component is simply referred to as “</w:t>
+      </w:r>
+      <w:proofErr w:type="spellStart"/>
+      <w:r>
+        <w:t>Calendo</w:t>
+      </w:r>
+      <w:proofErr w:type="spellEnd"/>
+      <w:r>
+        <w:t>” in code.</w:t>
       </w:r>
       <w:r>
         <w:t xml:space="preserve"> </w:t>
@@ -8357,6 +8694,7 @@
       <w:r>
         <w:rPr>
           <w:noProof/>
+          <w:lang w:val="en-SG" w:eastAsia="en-SG"/>
         </w:rPr>
         <mc:AlternateContent>
           <mc:Choice Requires="wpc">
@@ -9188,7 +9526,21 @@
         <w:rPr>
           <w:rFonts w:cs="Calibri"/>
         </w:rPr>
-        <w:t xml:space="preserve">a list of all the tasks Calendo is handling. There is one </w:t>
+        <w:t xml:space="preserve">a list of all the tasks </w:t>
+      </w:r>
+      <w:proofErr w:type="spellStart"/>
+      <w:r>
+        <w:rPr>
+          <w:rFonts w:cs="Calibri"/>
+        </w:rPr>
+        <w:t>Calendo</w:t>
+      </w:r>
+      <w:proofErr w:type="spellEnd"/>
+      <w:r>
+        <w:rPr>
+          <w:rFonts w:cs="Calibri"/>
+        </w:rPr>
+        <w:t xml:space="preserve"> is handling. There is one </w:t>
       </w:r>
       <w:r>
         <w:rPr>
@@ -9202,12 +9554,14 @@
         </w:rPr>
         <w:t xml:space="preserve">class in this component, </w:t>
       </w:r>
+      <w:proofErr w:type="spellStart"/>
       <w:r>
         <w:rPr>
           <w:rFonts w:ascii="Consolas" w:hAnsi="Consolas" w:cs="Consolas"/>
         </w:rPr>
         <w:t>MainWindow</w:t>
       </w:r>
+      <w:proofErr w:type="spellEnd"/>
       <w:r>
         <w:rPr>
           <w:rFonts w:asciiTheme="minorHAnsi" w:hAnsiTheme="minorHAnsi" w:cs="Consolas"/>
@@ -9229,11 +9583,19 @@
         </w:rPr>
         <w:t xml:space="preserve">This component also contains several converter classes, found in the </w:t>
       </w:r>
+      <w:proofErr w:type="spellStart"/>
       <w:r>
         <w:rPr>
           <w:rFonts w:ascii="Consolas" w:hAnsi="Consolas" w:cs="Consolas"/>
         </w:rPr>
-        <w:t xml:space="preserve">Calendo.Converters </w:t>
+        <w:t>Calendo.Converters</w:t>
+      </w:r>
+      <w:proofErr w:type="spellEnd"/>
+      <w:r>
+        <w:rPr>
+          <w:rFonts w:ascii="Consolas" w:hAnsi="Consolas" w:cs="Consolas"/>
+        </w:rPr>
+        <w:t xml:space="preserve"> </w:t>
       </w:r>
       <w:r>
         <w:rPr>
@@ -9241,12 +9603,14 @@
         </w:rPr>
         <w:t xml:space="preserve">namespace. These classes are </w:t>
       </w:r>
+      <w:proofErr w:type="spellStart"/>
       <w:r>
         <w:rPr>
           <w:rFonts w:ascii="Consolas" w:hAnsi="Consolas" w:cs="Consolas"/>
         </w:rPr>
         <w:t>EntryToBrushConverter</w:t>
       </w:r>
+      <w:proofErr w:type="spellEnd"/>
       <w:r>
         <w:rPr>
           <w:rFonts w:asciiTheme="minorHAnsi" w:hAnsiTheme="minorHAnsi" w:cs="Consolas"/>
@@ -9257,8 +9621,16 @@
         <w:rPr>
           <w:rFonts w:ascii="Consolas" w:hAnsi="Consolas" w:cs="Consolas"/>
         </w:rPr>
-        <w:t xml:space="preserve"> EntryToDateTimeStringConverter</w:t>
-      </w:r>
+        <w:t xml:space="preserve"> </w:t>
+      </w:r>
+      <w:proofErr w:type="spellStart"/>
+      <w:r>
+        <w:rPr>
+          <w:rFonts w:ascii="Consolas" w:hAnsi="Consolas" w:cs="Consolas"/>
+        </w:rPr>
+        <w:t>EntryToDateTimeStringConverter</w:t>
+      </w:r>
+      <w:proofErr w:type="spellEnd"/>
       <w:r>
         <w:rPr>
           <w:rFonts w:asciiTheme="minorHAnsi" w:hAnsiTheme="minorHAnsi" w:cs="Consolas"/>
@@ -9269,8 +9641,16 @@
         <w:rPr>
           <w:rFonts w:ascii="Consolas" w:hAnsi="Consolas" w:cs="Consolas"/>
         </w:rPr>
-        <w:t xml:space="preserve"> EntryToDateTimeVisibilityConverter</w:t>
-      </w:r>
+        <w:t xml:space="preserve"> </w:t>
+      </w:r>
+      <w:proofErr w:type="spellStart"/>
+      <w:r>
+        <w:rPr>
+          <w:rFonts w:ascii="Consolas" w:hAnsi="Consolas" w:cs="Consolas"/>
+        </w:rPr>
+        <w:t>EntryToDateTimeVisibilityConverter</w:t>
+      </w:r>
+      <w:proofErr w:type="spellEnd"/>
       <w:r>
         <w:rPr>
           <w:rFonts w:asciiTheme="minorHAnsi" w:hAnsiTheme="minorHAnsi" w:cs="Consolas"/>
@@ -9283,12 +9663,21 @@
         </w:rPr>
         <w:t xml:space="preserve"> Each of these converter classes implements the </w:t>
       </w:r>
+      <w:proofErr w:type="spellStart"/>
       <w:r>
         <w:rPr>
           <w:rFonts w:ascii="Consolas" w:hAnsi="Consolas" w:cs="Consolas"/>
           <w:lang w:val="en-GB" w:eastAsia="en-SG"/>
         </w:rPr>
-        <w:t xml:space="preserve">IValueConverter </w:t>
+        <w:t>IValueConverter</w:t>
+      </w:r>
+      <w:proofErr w:type="spellEnd"/>
+      <w:r>
+        <w:rPr>
+          <w:rFonts w:ascii="Consolas" w:hAnsi="Consolas" w:cs="Consolas"/>
+          <w:lang w:val="en-GB" w:eastAsia="en-SG"/>
+        </w:rPr>
+        <w:t xml:space="preserve"> </w:t>
       </w:r>
       <w:r>
         <w:rPr>
@@ -9366,6 +9755,7 @@
         </w:rPr>
         <w:t xml:space="preserve"> </w:t>
       </w:r>
+      <w:proofErr w:type="spellStart"/>
       <w:r>
         <w:rPr>
           <w:rFonts w:ascii="Consolas" w:hAnsi="Consolas" w:cs="Consolas"/>
@@ -9374,6 +9764,7 @@
         </w:rPr>
         <w:t>MainWindow</w:t>
       </w:r>
+      <w:proofErr w:type="spellEnd"/>
     </w:p>
     <w:p>
       <w:pPr>
@@ -9421,13 +9812,35 @@
         <w:rPr>
           <w:rFonts w:cs="Calibri"/>
         </w:rPr>
-        <w:t xml:space="preserve">Unlike other components in Calendo, </w:t>
-      </w:r>
+        <w:t xml:space="preserve">Unlike other components in </w:t>
+      </w:r>
+      <w:proofErr w:type="spellStart"/>
+      <w:r>
+        <w:rPr>
+          <w:rFonts w:cs="Calibri"/>
+        </w:rPr>
+        <w:t>Calendo</w:t>
+      </w:r>
+      <w:proofErr w:type="spellEnd"/>
+      <w:r>
+        <w:rPr>
+          <w:rFonts w:cs="Calibri"/>
+        </w:rPr>
+        <w:t xml:space="preserve">, </w:t>
+      </w:r>
+      <w:proofErr w:type="spellStart"/>
       <w:r>
         <w:rPr>
           <w:rFonts w:ascii="Consolas" w:hAnsi="Consolas" w:cs="Consolas"/>
         </w:rPr>
-        <w:t xml:space="preserve">MainWindow </w:t>
+        <w:t>MainWindow</w:t>
+      </w:r>
+      <w:proofErr w:type="spellEnd"/>
+      <w:r>
+        <w:rPr>
+          <w:rFonts w:ascii="Consolas" w:hAnsi="Consolas" w:cs="Consolas"/>
+        </w:rPr>
+        <w:t xml:space="preserve"> </w:t>
       </w:r>
       <w:r>
         <w:rPr>
@@ -9480,6 +9893,7 @@
         </w:rPr>
         <w:t xml:space="preserve"> </w:t>
       </w:r>
+      <w:proofErr w:type="spellStart"/>
       <w:r>
         <w:rPr>
           <w:rFonts w:ascii="Consolas" w:hAnsi="Consolas" w:cs="Consolas"/>
@@ -9487,6 +9901,7 @@
         </w:rPr>
         <w:t>MainWindow</w:t>
       </w:r>
+      <w:proofErr w:type="spellEnd"/>
       <w:r>
         <w:rPr>
           <w:rFonts w:asciiTheme="minorHAnsi" w:hAnsiTheme="minorHAnsi" w:cstheme="minorHAnsi"/>
@@ -9580,6 +9995,7 @@
                 <w:szCs w:val="18"/>
               </w:rPr>
             </w:pPr>
+            <w:proofErr w:type="spellStart"/>
             <w:r>
               <w:rPr>
                 <w:rFonts w:ascii="Consolas" w:hAnsi="Consolas" w:cs="Consolas"/>
@@ -9588,6 +10004,7 @@
               </w:rPr>
               <w:t>CommandProcessor</w:t>
             </w:r>
+            <w:proofErr w:type="spellEnd"/>
             <w:r>
               <w:rPr>
                 <w:rFonts w:ascii="Consolas" w:hAnsi="Consolas" w:cs="Consolas"/>
@@ -9596,6 +10013,7 @@
               </w:rPr>
               <w:t xml:space="preserve">: </w:t>
             </w:r>
+            <w:proofErr w:type="spellStart"/>
             <w:r>
               <w:rPr>
                 <w:rFonts w:ascii="Consolas" w:hAnsi="Consolas" w:cs="Consolas"/>
@@ -9605,6 +10023,7 @@
               </w:rPr>
               <w:t>CommandProcessor</w:t>
             </w:r>
+            <w:proofErr w:type="spellEnd"/>
           </w:p>
         </w:tc>
         <w:tc>
@@ -9673,6 +10092,7 @@
         </w:rPr>
         <w:t xml:space="preserve"> </w:t>
       </w:r>
+      <w:proofErr w:type="spellStart"/>
       <w:r>
         <w:rPr>
           <w:rFonts w:ascii="Consolas" w:hAnsi="Consolas" w:cs="Consolas"/>
@@ -9680,6 +10100,7 @@
         </w:rPr>
         <w:t>MainWindow</w:t>
       </w:r>
+      <w:proofErr w:type="spellEnd"/>
       <w:r>
         <w:rPr>
           <w:rFonts w:asciiTheme="minorHAnsi" w:hAnsiTheme="minorHAnsi" w:cstheme="minorHAnsi"/>
@@ -9779,13 +10200,23 @@
                 <w:szCs w:val="18"/>
               </w:rPr>
             </w:pPr>
+            <w:proofErr w:type="spellStart"/>
             <w:r>
               <w:rPr>
                 <w:rFonts w:ascii="Consolas" w:hAnsi="Consolas" w:cs="Consolas"/>
                 <w:sz w:val="18"/>
                 <w:szCs w:val="18"/>
               </w:rPr>
-              <w:t>MainWindow()</w:t>
+              <w:t>MainWindow</w:t>
+            </w:r>
+            <w:proofErr w:type="spellEnd"/>
+            <w:r>
+              <w:rPr>
+                <w:rFonts w:ascii="Consolas" w:hAnsi="Consolas" w:cs="Consolas"/>
+                <w:sz w:val="18"/>
+                <w:szCs w:val="18"/>
+              </w:rPr>
+              <w:t>()</w:t>
             </w:r>
           </w:p>
         </w:tc>
@@ -9840,6 +10271,7 @@
                 <w:lang w:val="en-GB" w:eastAsia="en-SG"/>
               </w:rPr>
             </w:pPr>
+            <w:proofErr w:type="spellStart"/>
             <w:r>
               <w:rPr>
                 <w:rFonts w:ascii="Consolas" w:hAnsi="Consolas" w:cs="Consolas"/>
@@ -9849,7 +10281,19 @@
                 <w:highlight w:val="white"/>
                 <w:lang w:val="en-GB" w:eastAsia="en-SG"/>
               </w:rPr>
-              <w:t>DefocusCommandBar()</w:t>
+              <w:t>DefocusCommandBar</w:t>
+            </w:r>
+            <w:proofErr w:type="spellEnd"/>
+            <w:r>
+              <w:rPr>
+                <w:rFonts w:ascii="Consolas" w:hAnsi="Consolas" w:cs="Consolas"/>
+                <w:color w:val="000000"/>
+                <w:sz w:val="19"/>
+                <w:szCs w:val="19"/>
+                <w:highlight w:val="white"/>
+                <w:lang w:val="en-GB" w:eastAsia="en-SG"/>
+              </w:rPr>
+              <w:t>()</w:t>
             </w:r>
           </w:p>
         </w:tc>
@@ -9912,6 +10356,7 @@
                 <w:lang w:val="en-GB" w:eastAsia="en-SG"/>
               </w:rPr>
             </w:pPr>
+            <w:proofErr w:type="spellStart"/>
             <w:r>
               <w:rPr>
                 <w:rFonts w:ascii="Consolas" w:hAnsi="Consolas" w:cs="Consolas"/>
@@ -9921,7 +10366,19 @@
                 <w:highlight w:val="white"/>
                 <w:lang w:val="en-GB" w:eastAsia="en-SG"/>
               </w:rPr>
-              <w:t>FilterListContents()</w:t>
+              <w:t>FilterListContents</w:t>
+            </w:r>
+            <w:proofErr w:type="spellEnd"/>
+            <w:r>
+              <w:rPr>
+                <w:rFonts w:ascii="Consolas" w:hAnsi="Consolas" w:cs="Consolas"/>
+                <w:color w:val="000000"/>
+                <w:sz w:val="19"/>
+                <w:szCs w:val="19"/>
+                <w:highlight w:val="white"/>
+                <w:lang w:val="en-GB" w:eastAsia="en-SG"/>
+              </w:rPr>
+              <w:t>()</w:t>
             </w:r>
           </w:p>
         </w:tc>
@@ -9968,6 +10425,7 @@
                 <w:lang w:val="en-GB" w:eastAsia="en-SG"/>
               </w:rPr>
             </w:pPr>
+            <w:proofErr w:type="spellStart"/>
             <w:r>
               <w:rPr>
                 <w:rFonts w:ascii="Consolas" w:hAnsi="Consolas" w:cs="Consolas"/>
@@ -9977,7 +10435,19 @@
                 <w:highlight w:val="white"/>
                 <w:lang w:val="en-GB" w:eastAsia="en-SG"/>
               </w:rPr>
-              <w:t>UpdateItemsList()</w:t>
+              <w:t>UpdateItemsList</w:t>
+            </w:r>
+            <w:proofErr w:type="spellEnd"/>
+            <w:r>
+              <w:rPr>
+                <w:rFonts w:ascii="Consolas" w:hAnsi="Consolas" w:cs="Consolas"/>
+                <w:color w:val="000000"/>
+                <w:sz w:val="19"/>
+                <w:szCs w:val="19"/>
+                <w:highlight w:val="white"/>
+                <w:lang w:val="en-GB" w:eastAsia="en-SG"/>
+              </w:rPr>
+              <w:t>()</w:t>
             </w:r>
           </w:p>
         </w:tc>
@@ -10003,13 +10473,23 @@
               </w:rPr>
               <w:t xml:space="preserve">Updates the Task List with entries retrieved from </w:t>
             </w:r>
+            <w:proofErr w:type="spellStart"/>
             <w:r>
               <w:rPr>
                 <w:rFonts w:ascii="Consolas" w:hAnsi="Consolas" w:cs="Consolas"/>
                 <w:sz w:val="18"/>
                 <w:szCs w:val="18"/>
               </w:rPr>
-              <w:t>CommandProcessor.</w:t>
+              <w:t>CommandProcessor</w:t>
+            </w:r>
+            <w:proofErr w:type="spellEnd"/>
+            <w:r>
+              <w:rPr>
+                <w:rFonts w:ascii="Consolas" w:hAnsi="Consolas" w:cs="Consolas"/>
+                <w:sz w:val="18"/>
+                <w:szCs w:val="18"/>
+              </w:rPr>
+              <w:t>.</w:t>
             </w:r>
           </w:p>
         </w:tc>
@@ -10032,6 +10512,7 @@
                 <w:lang w:val="en-GB" w:eastAsia="en-SG"/>
               </w:rPr>
             </w:pPr>
+            <w:proofErr w:type="spellStart"/>
             <w:r>
               <w:rPr>
                 <w:rFonts w:ascii="Consolas" w:hAnsi="Consolas" w:cs="Consolas"/>
@@ -10041,7 +10522,19 @@
                 <w:highlight w:val="white"/>
                 <w:lang w:val="en-GB" w:eastAsia="en-SG"/>
               </w:rPr>
-              <w:t>BtnSettingsClick(</w:t>
+              <w:t>BtnSettingsClick</w:t>
+            </w:r>
+            <w:proofErr w:type="spellEnd"/>
+            <w:r>
+              <w:rPr>
+                <w:rFonts w:ascii="Consolas" w:hAnsi="Consolas" w:cs="Consolas"/>
+                <w:color w:val="000000"/>
+                <w:sz w:val="19"/>
+                <w:szCs w:val="19"/>
+                <w:highlight w:val="white"/>
+                <w:lang w:val="en-GB" w:eastAsia="en-SG"/>
+              </w:rPr>
+              <w:t>(</w:t>
             </w:r>
             <w:r>
               <w:rPr>
@@ -10065,6 +10558,7 @@
               </w:rPr>
               <w:t xml:space="preserve"> sender, </w:t>
             </w:r>
+            <w:proofErr w:type="spellStart"/>
             <w:r>
               <w:rPr>
                 <w:rFonts w:ascii="Consolas" w:hAnsi="Consolas" w:cs="Consolas"/>
@@ -10076,6 +10570,7 @@
               </w:rPr>
               <w:t>RoutedEventArgs</w:t>
             </w:r>
+            <w:proofErr w:type="spellEnd"/>
             <w:r>
               <w:rPr>
                 <w:rFonts w:ascii="Consolas" w:hAnsi="Consolas" w:cs="Consolas"/>
@@ -10132,6 +10627,7 @@
                 <w:lang w:val="en-GB" w:eastAsia="en-SG"/>
               </w:rPr>
             </w:pPr>
+            <w:proofErr w:type="spellStart"/>
             <w:r>
               <w:rPr>
                 <w:rFonts w:ascii="Consolas" w:hAnsi="Consolas" w:cs="Consolas"/>
@@ -10141,7 +10637,19 @@
                 <w:highlight w:val="white"/>
                 <w:lang w:val="en-GB" w:eastAsia="en-SG"/>
               </w:rPr>
-              <w:t>CloseWindow(</w:t>
+              <w:t>CloseWindow</w:t>
+            </w:r>
+            <w:proofErr w:type="spellEnd"/>
+            <w:r>
+              <w:rPr>
+                <w:rFonts w:ascii="Consolas" w:hAnsi="Consolas" w:cs="Consolas"/>
+                <w:color w:val="000000"/>
+                <w:sz w:val="19"/>
+                <w:szCs w:val="19"/>
+                <w:highlight w:val="white"/>
+                <w:lang w:val="en-GB" w:eastAsia="en-SG"/>
+              </w:rPr>
+              <w:t>(</w:t>
             </w:r>
             <w:r>
               <w:rPr>
@@ -10165,6 +10673,7 @@
               </w:rPr>
               <w:t xml:space="preserve"> sender, </w:t>
             </w:r>
+            <w:proofErr w:type="spellStart"/>
             <w:r>
               <w:rPr>
                 <w:rFonts w:ascii="Consolas" w:hAnsi="Consolas" w:cs="Consolas"/>
@@ -10176,6 +10685,7 @@
               </w:rPr>
               <w:t>RoutedEventArgs</w:t>
             </w:r>
+            <w:proofErr w:type="spellEnd"/>
             <w:r>
               <w:rPr>
                 <w:rFonts w:ascii="Consolas" w:hAnsi="Consolas" w:cs="Consolas"/>
@@ -10266,6 +10776,7 @@
                 <w:lang w:val="en-GB" w:eastAsia="en-SG"/>
               </w:rPr>
             </w:pPr>
+            <w:proofErr w:type="spellStart"/>
             <w:r>
               <w:rPr>
                 <w:rFonts w:ascii="Consolas" w:hAnsi="Consolas" w:cs="Consolas"/>
@@ -10275,7 +10786,19 @@
                 <w:highlight w:val="white"/>
                 <w:lang w:val="en-GB" w:eastAsia="en-SG"/>
               </w:rPr>
-              <w:t>MinimiseWindow(</w:t>
+              <w:t>MinimiseWindow</w:t>
+            </w:r>
+            <w:proofErr w:type="spellEnd"/>
+            <w:r>
+              <w:rPr>
+                <w:rFonts w:ascii="Consolas" w:hAnsi="Consolas" w:cs="Consolas"/>
+                <w:color w:val="000000"/>
+                <w:sz w:val="19"/>
+                <w:szCs w:val="19"/>
+                <w:highlight w:val="white"/>
+                <w:lang w:val="en-GB" w:eastAsia="en-SG"/>
+              </w:rPr>
+              <w:t>(</w:t>
             </w:r>
             <w:r>
               <w:rPr>
@@ -10299,6 +10822,7 @@
               </w:rPr>
               <w:t xml:space="preserve"> sender, </w:t>
             </w:r>
+            <w:proofErr w:type="spellStart"/>
             <w:r>
               <w:rPr>
                 <w:rFonts w:ascii="Consolas" w:hAnsi="Consolas" w:cs="Consolas"/>
@@ -10310,6 +10834,7 @@
               </w:rPr>
               <w:t>RoutedEventArgs</w:t>
             </w:r>
+            <w:proofErr w:type="spellEnd"/>
             <w:r>
               <w:rPr>
                 <w:rFonts w:ascii="Consolas" w:hAnsi="Consolas" w:cs="Consolas"/>
@@ -10360,6 +10885,7 @@
                 <w:lang w:val="en-GB" w:eastAsia="en-SG"/>
               </w:rPr>
             </w:pPr>
+            <w:proofErr w:type="spellStart"/>
             <w:r>
               <w:rPr>
                 <w:rFonts w:ascii="Consolas" w:hAnsi="Consolas" w:cs="Consolas"/>
@@ -10369,7 +10895,19 @@
                 <w:highlight w:val="white"/>
                 <w:lang w:val="en-GB" w:eastAsia="en-SG"/>
               </w:rPr>
-              <w:t>MaximiseWindow(</w:t>
+              <w:t>MaximiseWindow</w:t>
+            </w:r>
+            <w:proofErr w:type="spellEnd"/>
+            <w:r>
+              <w:rPr>
+                <w:rFonts w:ascii="Consolas" w:hAnsi="Consolas" w:cs="Consolas"/>
+                <w:color w:val="000000"/>
+                <w:sz w:val="19"/>
+                <w:szCs w:val="19"/>
+                <w:highlight w:val="white"/>
+                <w:lang w:val="en-GB" w:eastAsia="en-SG"/>
+              </w:rPr>
+              <w:t>(</w:t>
             </w:r>
             <w:r>
               <w:rPr>
@@ -10393,6 +10931,7 @@
               </w:rPr>
               <w:t xml:space="preserve"> sender, </w:t>
             </w:r>
+            <w:proofErr w:type="spellStart"/>
             <w:r>
               <w:rPr>
                 <w:rFonts w:ascii="Consolas" w:hAnsi="Consolas" w:cs="Consolas"/>
@@ -10404,6 +10943,7 @@
               </w:rPr>
               <w:t>RoutedEventArgs</w:t>
             </w:r>
+            <w:proofErr w:type="spellEnd"/>
             <w:r>
               <w:rPr>
                 <w:rFonts w:ascii="Consolas" w:hAnsi="Consolas" w:cs="Consolas"/>
@@ -10454,6 +10994,7 @@
                 <w:lang w:val="en-GB" w:eastAsia="en-SG"/>
               </w:rPr>
             </w:pPr>
+            <w:proofErr w:type="spellStart"/>
             <w:r>
               <w:rPr>
                 <w:rFonts w:ascii="Consolas" w:hAnsi="Consolas" w:cs="Consolas"/>
@@ -10463,7 +11004,19 @@
                 <w:highlight w:val="white"/>
                 <w:lang w:val="en-GB" w:eastAsia="en-SG"/>
               </w:rPr>
-              <w:t>GridMouseDown(</w:t>
+              <w:t>GridMouseDown</w:t>
+            </w:r>
+            <w:proofErr w:type="spellEnd"/>
+            <w:r>
+              <w:rPr>
+                <w:rFonts w:ascii="Consolas" w:hAnsi="Consolas" w:cs="Consolas"/>
+                <w:color w:val="000000"/>
+                <w:sz w:val="19"/>
+                <w:szCs w:val="19"/>
+                <w:highlight w:val="white"/>
+                <w:lang w:val="en-GB" w:eastAsia="en-SG"/>
+              </w:rPr>
+              <w:t>(</w:t>
             </w:r>
             <w:r>
               <w:rPr>
@@ -10487,6 +11040,7 @@
               </w:rPr>
               <w:t xml:space="preserve"> sender, </w:t>
             </w:r>
+            <w:proofErr w:type="spellStart"/>
             <w:r>
               <w:rPr>
                 <w:rFonts w:ascii="Consolas" w:hAnsi="Consolas" w:cs="Consolas"/>
@@ -10498,6 +11052,7 @@
               </w:rPr>
               <w:t>MouseButtonEventArgs</w:t>
             </w:r>
+            <w:proofErr w:type="spellEnd"/>
             <w:r>
               <w:rPr>
                 <w:rFonts w:ascii="Consolas" w:hAnsi="Consolas" w:cs="Consolas"/>
@@ -10568,6 +11123,7 @@
                 <w:szCs w:val="18"/>
               </w:rPr>
             </w:pPr>
+            <w:proofErr w:type="spellStart"/>
             <w:r>
               <w:rPr>
                 <w:rFonts w:ascii="Consolas" w:hAnsi="Consolas" w:cs="Consolas"/>
@@ -10577,7 +11133,19 @@
                 <w:highlight w:val="white"/>
                 <w:lang w:val="en-GB" w:eastAsia="en-SG"/>
               </w:rPr>
-              <w:t>TbxCommandBarLostFocus(</w:t>
+              <w:t>TbxCommandBarLostFocus</w:t>
+            </w:r>
+            <w:proofErr w:type="spellEnd"/>
+            <w:r>
+              <w:rPr>
+                <w:rFonts w:ascii="Consolas" w:hAnsi="Consolas" w:cs="Consolas"/>
+                <w:color w:val="000000"/>
+                <w:sz w:val="19"/>
+                <w:szCs w:val="19"/>
+                <w:highlight w:val="white"/>
+                <w:lang w:val="en-GB" w:eastAsia="en-SG"/>
+              </w:rPr>
+              <w:t>(</w:t>
             </w:r>
             <w:r>
               <w:rPr>
@@ -10601,6 +11169,7 @@
               </w:rPr>
               <w:t xml:space="preserve"> sender, </w:t>
             </w:r>
+            <w:proofErr w:type="spellStart"/>
             <w:r>
               <w:rPr>
                 <w:rFonts w:ascii="Consolas" w:hAnsi="Consolas" w:cs="Consolas"/>
@@ -10612,6 +11181,7 @@
               </w:rPr>
               <w:t>RoutedEventArgs</w:t>
             </w:r>
+            <w:proofErr w:type="spellEnd"/>
             <w:r>
               <w:rPr>
                 <w:rFonts w:ascii="Consolas" w:hAnsi="Consolas" w:cs="Consolas"/>
@@ -10679,92 +11249,33 @@
                 <w:sz w:val="20"/>
                 <w:szCs w:val="20"/>
               </w:rPr>
-              <w:t>ar has lost or gained focus, used to show or hide the “Enter Command” prompt appropriately.</w:t>
+              <w:t>ar has lost or gained focus.</w:t>
+            </w:r>
+            <w:r>
+              <w:rPr>
+                <w:rFonts w:cs="Calibri"/>
+                <w:sz w:val="20"/>
+                <w:szCs w:val="20"/>
+              </w:rPr>
+              <w:t xml:space="preserve"> </w:t>
+            </w:r>
+            <w:r>
+              <w:rPr>
+                <w:rFonts w:cs="Calibri"/>
+                <w:sz w:val="20"/>
+                <w:szCs w:val="20"/>
+              </w:rPr>
+              <w:t>U</w:t>
+            </w:r>
+            <w:r>
+              <w:rPr>
+                <w:rFonts w:cs="Calibri"/>
+                <w:sz w:val="20"/>
+                <w:szCs w:val="20"/>
+              </w:rPr>
+              <w:t>sed to show or hide the “Enter Command” prompt appropriately.</w:t>
             </w:r>
           </w:p>
-        </w:tc>
-      </w:tr>
-      <w:tr>
-        <w:tc>
-          <w:tcPr>
-            <w:tcW w:w="3708" w:type="dxa"/>
-            <w:shd w:val="clear" w:color="auto" w:fill="auto"/>
-          </w:tcPr>
-          <w:p>
-            <w:pPr>
-              <w:spacing w:after="0" w:line="240" w:lineRule="auto"/>
-              <w:rPr>
-                <w:rFonts w:ascii="Consolas" w:hAnsi="Consolas" w:cs="Consolas"/>
-                <w:color w:val="000000"/>
-                <w:sz w:val="19"/>
-                <w:szCs w:val="19"/>
-                <w:highlight w:val="white"/>
-                <w:lang w:val="en-GB" w:eastAsia="en-SG"/>
-              </w:rPr>
-            </w:pPr>
-            <w:r>
-              <w:rPr>
-                <w:rFonts w:ascii="Consolas" w:hAnsi="Consolas" w:cs="Consolas"/>
-                <w:color w:val="000000"/>
-                <w:sz w:val="19"/>
-                <w:szCs w:val="19"/>
-                <w:highlight w:val="white"/>
-                <w:lang w:val="en-GB" w:eastAsia="en-SG"/>
-              </w:rPr>
-              <w:t>TbxCommandBarGotFocus(</w:t>
-            </w:r>
-            <w:r>
-              <w:rPr>
-                <w:rFonts w:ascii="Consolas" w:hAnsi="Consolas" w:cs="Consolas"/>
-                <w:color w:val="0000FF"/>
-                <w:sz w:val="19"/>
-                <w:szCs w:val="19"/>
-                <w:highlight w:val="white"/>
-                <w:lang w:val="en-GB" w:eastAsia="en-SG"/>
-              </w:rPr>
-              <w:t>object</w:t>
-            </w:r>
-            <w:r>
-              <w:rPr>
-                <w:rFonts w:ascii="Consolas" w:hAnsi="Consolas" w:cs="Consolas"/>
-                <w:color w:val="000000"/>
-                <w:sz w:val="19"/>
-                <w:szCs w:val="19"/>
-                <w:highlight w:val="white"/>
-                <w:lang w:val="en-GB" w:eastAsia="en-SG"/>
-              </w:rPr>
-              <w:t xml:space="preserve"> sender, </w:t>
-            </w:r>
-            <w:r>
-              <w:rPr>
-                <w:rFonts w:ascii="Consolas" w:hAnsi="Consolas" w:cs="Consolas"/>
-                <w:color w:val="2B91AF"/>
-                <w:sz w:val="19"/>
-                <w:szCs w:val="19"/>
-                <w:highlight w:val="white"/>
-                <w:lang w:val="en-GB" w:eastAsia="en-SG"/>
-              </w:rPr>
-              <w:t>RoutedEventArgs</w:t>
-            </w:r>
-            <w:r>
-              <w:rPr>
-                <w:rFonts w:ascii="Consolas" w:hAnsi="Consolas" w:cs="Consolas"/>
-                <w:color w:val="000000"/>
-                <w:sz w:val="19"/>
-                <w:szCs w:val="19"/>
-                <w:highlight w:val="white"/>
-                <w:lang w:val="en-GB" w:eastAsia="en-SG"/>
-              </w:rPr>
-              <w:t xml:space="preserve"> e)</w:t>
-            </w:r>
-          </w:p>
-        </w:tc>
-        <w:tc>
-          <w:tcPr>
-            <w:tcW w:w="5868" w:type="dxa"/>
-            <w:vMerge/>
-            <w:shd w:val="clear" w:color="auto" w:fill="auto"/>
-          </w:tcPr>
           <w:p>
             <w:pPr>
               <w:spacing w:after="0" w:line="240" w:lineRule="auto"/>
@@ -10795,6 +11306,7 @@
                 <w:lang w:val="en-GB" w:eastAsia="en-SG"/>
               </w:rPr>
             </w:pPr>
+            <w:proofErr w:type="spellStart"/>
             <w:r>
               <w:rPr>
                 <w:rFonts w:ascii="Consolas" w:hAnsi="Consolas" w:cs="Consolas"/>
@@ -10804,7 +11316,19 @@
                 <w:highlight w:val="white"/>
                 <w:lang w:val="en-GB" w:eastAsia="en-SG"/>
               </w:rPr>
-              <w:t>TbxCommandBarKeyUp(</w:t>
+              <w:t>TbxCommandBarGotFocus</w:t>
+            </w:r>
+            <w:proofErr w:type="spellEnd"/>
+            <w:r>
+              <w:rPr>
+                <w:rFonts w:ascii="Consolas" w:hAnsi="Consolas" w:cs="Consolas"/>
+                <w:color w:val="000000"/>
+                <w:sz w:val="19"/>
+                <w:szCs w:val="19"/>
+                <w:highlight w:val="white"/>
+                <w:lang w:val="en-GB" w:eastAsia="en-SG"/>
+              </w:rPr>
+              <w:t>(</w:t>
             </w:r>
             <w:r>
               <w:rPr>
@@ -10828,6 +11352,7 @@
               </w:rPr>
               <w:t xml:space="preserve"> sender, </w:t>
             </w:r>
+            <w:proofErr w:type="spellStart"/>
             <w:r>
               <w:rPr>
                 <w:rFonts w:ascii="Consolas" w:hAnsi="Consolas" w:cs="Consolas"/>
@@ -10837,262 +11362,9 @@
                 <w:highlight w:val="white"/>
                 <w:lang w:val="en-GB" w:eastAsia="en-SG"/>
               </w:rPr>
-              <w:lastRenderedPageBreak/>
-              <w:t>KeyEventArgs</w:t>
-            </w:r>
-            <w:r>
-              <w:rPr>
-                <w:rFonts w:ascii="Consolas" w:hAnsi="Consolas" w:cs="Consolas"/>
-                <w:color w:val="000000"/>
-                <w:sz w:val="19"/>
-                <w:szCs w:val="19"/>
-                <w:highlight w:val="white"/>
-                <w:lang w:val="en-GB" w:eastAsia="en-SG"/>
-              </w:rPr>
-              <w:t xml:space="preserve"> e)</w:t>
-            </w:r>
-          </w:p>
-        </w:tc>
-        <w:tc>
-          <w:tcPr>
-            <w:tcW w:w="5868" w:type="dxa"/>
-            <w:shd w:val="clear" w:color="auto" w:fill="auto"/>
-          </w:tcPr>
-          <w:p>
-            <w:pPr>
-              <w:spacing w:after="0" w:line="240" w:lineRule="auto"/>
-              <w:rPr>
-                <w:rFonts w:cs="Calibri"/>
-                <w:sz w:val="20"/>
-                <w:szCs w:val="20"/>
-              </w:rPr>
-            </w:pPr>
-            <w:r>
-              <w:rPr>
-                <w:rFonts w:cs="Calibri"/>
-                <w:sz w:val="20"/>
-                <w:szCs w:val="20"/>
-              </w:rPr>
-              <w:lastRenderedPageBreak/>
-              <w:t xml:space="preserve">Event handler triggered after a keystroke has been detected in the </w:t>
-            </w:r>
-            <w:r>
-              <w:rPr>
-                <w:rFonts w:cs="Calibri"/>
-                <w:sz w:val="20"/>
-                <w:szCs w:val="20"/>
-              </w:rPr>
-              <w:lastRenderedPageBreak/>
-              <w:t xml:space="preserve">Command Bar. Used to send user input to </w:t>
-            </w:r>
-            <w:r>
-              <w:rPr>
-                <w:rFonts w:ascii="Consolas" w:hAnsi="Consolas" w:cs="Consolas"/>
-                <w:sz w:val="18"/>
-                <w:szCs w:val="18"/>
-              </w:rPr>
-              <w:t>CommandProcessor</w:t>
-            </w:r>
-            <w:r>
-              <w:rPr>
-                <w:rFonts w:ascii="Consolas" w:hAnsi="Consolas" w:cs="Consolas"/>
-                <w:sz w:val="18"/>
-                <w:szCs w:val="18"/>
-              </w:rPr>
-              <w:t xml:space="preserve"> </w:t>
-            </w:r>
-            <w:r>
-              <w:rPr>
-                <w:rFonts w:asciiTheme="minorHAnsi" w:hAnsiTheme="minorHAnsi" w:cs="Consolas"/>
-                <w:sz w:val="20"/>
-                <w:szCs w:val="18"/>
-              </w:rPr>
-              <w:t xml:space="preserve">as well as </w:t>
-            </w:r>
-            <w:r>
-              <w:rPr>
-                <w:rFonts w:asciiTheme="minorHAnsi" w:hAnsiTheme="minorHAnsi" w:cs="Consolas"/>
-                <w:sz w:val="20"/>
-                <w:szCs w:val="18"/>
-              </w:rPr>
-              <w:t>filter the task list</w:t>
-            </w:r>
-            <w:r>
-              <w:rPr>
-                <w:rFonts w:ascii="Consolas" w:hAnsi="Consolas" w:cs="Consolas"/>
-                <w:sz w:val="18"/>
-                <w:szCs w:val="18"/>
-              </w:rPr>
-              <w:t>.</w:t>
-            </w:r>
-          </w:p>
-        </w:tc>
-      </w:tr>
-      <w:tr>
-        <w:tc>
-          <w:tcPr>
-            <w:tcW w:w="3708" w:type="dxa"/>
-            <w:shd w:val="clear" w:color="auto" w:fill="auto"/>
-          </w:tcPr>
-          <w:p>
-            <w:pPr>
-              <w:spacing w:after="0" w:line="240" w:lineRule="auto"/>
-              <w:rPr>
-                <w:rFonts w:ascii="Consolas" w:hAnsi="Consolas" w:cs="Consolas"/>
-                <w:color w:val="000000"/>
-                <w:sz w:val="19"/>
-                <w:szCs w:val="19"/>
-                <w:highlight w:val="white"/>
-                <w:lang w:val="en-GB" w:eastAsia="en-SG"/>
-              </w:rPr>
-            </w:pPr>
-            <w:r>
-              <w:rPr>
-                <w:rFonts w:ascii="Consolas" w:hAnsi="Consolas" w:cs="Consolas"/>
-                <w:color w:val="000000"/>
-                <w:sz w:val="19"/>
-                <w:szCs w:val="19"/>
-                <w:highlight w:val="white"/>
-                <w:lang w:val="en-GB" w:eastAsia="en-SG"/>
-              </w:rPr>
-              <w:lastRenderedPageBreak/>
-              <w:t>UndoHandler(</w:t>
-            </w:r>
-            <w:r>
-              <w:rPr>
-                <w:rFonts w:ascii="Consolas" w:hAnsi="Consolas" w:cs="Consolas"/>
-                <w:color w:val="0000FF"/>
-                <w:sz w:val="19"/>
-                <w:szCs w:val="19"/>
-                <w:highlight w:val="white"/>
-                <w:lang w:val="en-GB" w:eastAsia="en-SG"/>
-              </w:rPr>
-              <w:t>object</w:t>
-            </w:r>
-            <w:r>
-              <w:rPr>
-                <w:rFonts w:ascii="Consolas" w:hAnsi="Consolas" w:cs="Consolas"/>
-                <w:color w:val="000000"/>
-                <w:sz w:val="19"/>
-                <w:szCs w:val="19"/>
-                <w:highlight w:val="white"/>
-                <w:lang w:val="en-GB" w:eastAsia="en-SG"/>
-              </w:rPr>
-              <w:t xml:space="preserve"> sender, </w:t>
-            </w:r>
-            <w:r>
-              <w:rPr>
-                <w:rFonts w:ascii="Consolas" w:hAnsi="Consolas" w:cs="Consolas"/>
-                <w:color w:val="2B91AF"/>
-                <w:sz w:val="19"/>
-                <w:szCs w:val="19"/>
-                <w:highlight w:val="white"/>
-                <w:lang w:val="en-GB" w:eastAsia="en-SG"/>
-              </w:rPr>
-              <w:t>ExecutedRoutedEventArgs</w:t>
-            </w:r>
-            <w:r>
-              <w:rPr>
-                <w:rFonts w:ascii="Consolas" w:hAnsi="Consolas" w:cs="Consolas"/>
-                <w:color w:val="000000"/>
-                <w:sz w:val="19"/>
-                <w:szCs w:val="19"/>
-                <w:highlight w:val="white"/>
-                <w:lang w:val="en-GB" w:eastAsia="en-SG"/>
-              </w:rPr>
-              <w:t xml:space="preserve"> e)</w:t>
-            </w:r>
-          </w:p>
-        </w:tc>
-        <w:tc>
-          <w:tcPr>
-            <w:tcW w:w="5868" w:type="dxa"/>
-            <w:vMerge w:val="restart"/>
-            <w:shd w:val="clear" w:color="auto" w:fill="auto"/>
-            <w:vAlign w:val="center"/>
-          </w:tcPr>
-          <w:p>
-            <w:pPr>
-              <w:spacing w:after="0" w:line="240" w:lineRule="auto"/>
-              <w:rPr>
-                <w:rFonts w:cs="Calibri"/>
-                <w:sz w:val="20"/>
-                <w:szCs w:val="20"/>
-              </w:rPr>
-            </w:pPr>
-            <w:r>
-              <w:rPr>
-                <w:rFonts w:cs="Calibri"/>
-                <w:sz w:val="20"/>
-                <w:szCs w:val="20"/>
-              </w:rPr>
-              <w:t>Event handlers triggered when the key combinations Ctrl+Z or Ctrl+Y are pressed, used to Undo or Redo the last action.</w:t>
-            </w:r>
-          </w:p>
-        </w:tc>
-      </w:tr>
-      <w:tr>
-        <w:tc>
-          <w:tcPr>
-            <w:tcW w:w="3708" w:type="dxa"/>
-            <w:shd w:val="clear" w:color="auto" w:fill="auto"/>
-          </w:tcPr>
-          <w:p>
-            <w:pPr>
-              <w:spacing w:after="0" w:line="240" w:lineRule="auto"/>
-              <w:rPr>
-                <w:rFonts w:ascii="Consolas" w:hAnsi="Consolas" w:cs="Consolas"/>
-                <w:color w:val="000000"/>
-                <w:sz w:val="19"/>
-                <w:szCs w:val="19"/>
-                <w:highlight w:val="white"/>
-                <w:lang w:val="en-GB" w:eastAsia="en-SG"/>
-              </w:rPr>
-            </w:pPr>
-            <w:r>
-              <w:rPr>
-                <w:rFonts w:ascii="Consolas" w:hAnsi="Consolas" w:cs="Consolas"/>
-                <w:color w:val="000000"/>
-                <w:sz w:val="19"/>
-                <w:szCs w:val="19"/>
-                <w:highlight w:val="white"/>
-                <w:lang w:val="en-GB" w:eastAsia="en-SG"/>
-              </w:rPr>
-              <w:t>RedoHandler(</w:t>
-            </w:r>
-            <w:r>
-              <w:rPr>
-                <w:rFonts w:ascii="Consolas" w:hAnsi="Consolas" w:cs="Consolas"/>
-                <w:color w:val="0000FF"/>
-                <w:sz w:val="19"/>
-                <w:szCs w:val="19"/>
-                <w:highlight w:val="white"/>
-                <w:lang w:val="en-GB" w:eastAsia="en-SG"/>
-              </w:rPr>
-              <w:t>object</w:t>
-            </w:r>
-            <w:r>
-              <w:rPr>
-                <w:rFonts w:ascii="Consolas" w:hAnsi="Consolas" w:cs="Consolas"/>
-                <w:color w:val="000000"/>
-                <w:sz w:val="19"/>
-                <w:szCs w:val="19"/>
-                <w:highlight w:val="white"/>
-                <w:lang w:val="en-GB" w:eastAsia="en-SG"/>
-              </w:rPr>
-              <w:t xml:space="preserve"> sender, </w:t>
-            </w:r>
-            <w:r>
-              <w:rPr>
-                <w:rFonts w:ascii="Consolas" w:hAnsi="Consolas" w:cs="Consolas"/>
-                <w:color w:val="2B91AF"/>
-                <w:sz w:val="19"/>
-                <w:szCs w:val="19"/>
-                <w:highlight w:val="white"/>
-                <w:lang w:val="en-GB" w:eastAsia="en-SG"/>
-              </w:rPr>
-              <w:t>ExecutedRoutedEventArgs</w:t>
-            </w:r>
+              <w:t>RoutedEventArgs</w:t>
+            </w:r>
+            <w:proofErr w:type="spellEnd"/>
             <w:r>
               <w:rPr>
                 <w:rFonts w:ascii="Consolas" w:hAnsi="Consolas" w:cs="Consolas"/>
@@ -11142,6 +11414,7 @@
                 <w:lang w:val="en-GB" w:eastAsia="en-SG"/>
               </w:rPr>
             </w:pPr>
+            <w:proofErr w:type="spellStart"/>
             <w:r>
               <w:rPr>
                 <w:rFonts w:ascii="Consolas" w:hAnsi="Consolas" w:cs="Consolas"/>
@@ -11151,8 +11424,10 @@
                 <w:highlight w:val="white"/>
                 <w:lang w:val="en-GB" w:eastAsia="en-SG"/>
               </w:rPr>
-              <w:t xml:space="preserve">ItemsListDoubleClick </w:t>
-            </w:r>
+              <w:lastRenderedPageBreak/>
+              <w:t>TbxCommandBarKeyUp</w:t>
+            </w:r>
+            <w:proofErr w:type="spellEnd"/>
             <w:r>
               <w:rPr>
                 <w:rFonts w:ascii="Consolas" w:hAnsi="Consolas" w:cs="Consolas"/>
@@ -11186,6 +11461,7 @@
               </w:rPr>
               <w:t xml:space="preserve"> sender, </w:t>
             </w:r>
+            <w:proofErr w:type="spellStart"/>
             <w:r>
               <w:rPr>
                 <w:rFonts w:ascii="Consolas" w:hAnsi="Consolas" w:cs="Consolas"/>
@@ -11195,8 +11471,9 @@
                 <w:highlight w:val="white"/>
                 <w:lang w:val="en-GB" w:eastAsia="en-SG"/>
               </w:rPr>
-              <w:t>SelectionChangedEventArgs</w:t>
-            </w:r>
+              <w:t>KeyEventArgs</w:t>
+            </w:r>
+            <w:proofErr w:type="spellEnd"/>
             <w:r>
               <w:rPr>
                 <w:rFonts w:ascii="Consolas" w:hAnsi="Consolas" w:cs="Consolas"/>
@@ -11230,31 +11507,49 @@
                 <w:sz w:val="20"/>
                 <w:szCs w:val="20"/>
               </w:rPr>
-              <w:t xml:space="preserve">Event handler triggered when an item in the </w:t>
-            </w:r>
-            <w:r>
-              <w:rPr>
-                <w:rFonts w:cs="Calibri"/>
+              <w:t xml:space="preserve">Event handler triggered after a keystroke has been detected in the Command Bar. Used to send user input to </w:t>
+            </w:r>
+            <w:proofErr w:type="spellStart"/>
+            <w:r>
+              <w:rPr>
+                <w:rFonts w:ascii="Consolas" w:hAnsi="Consolas" w:cs="Consolas"/>
+                <w:sz w:val="18"/>
+                <w:szCs w:val="18"/>
+              </w:rPr>
+              <w:t>CommandProcessor</w:t>
+            </w:r>
+            <w:proofErr w:type="spellEnd"/>
+            <w:r>
+              <w:rPr>
+                <w:rFonts w:ascii="Consolas" w:hAnsi="Consolas" w:cs="Consolas"/>
+                <w:sz w:val="18"/>
+                <w:szCs w:val="18"/>
+              </w:rPr>
+              <w:t xml:space="preserve"> </w:t>
+            </w:r>
+            <w:r>
+              <w:rPr>
+                <w:rFonts w:asciiTheme="minorHAnsi" w:hAnsiTheme="minorHAnsi" w:cs="Consolas"/>
                 <w:sz w:val="20"/>
-                <w:szCs w:val="20"/>
-              </w:rPr>
-              <w:t xml:space="preserve">Task List has been </w:t>
-            </w:r>
-            <w:r>
-              <w:rPr>
-                <w:rFonts w:cs="Calibri"/>
+                <w:szCs w:val="18"/>
+              </w:rPr>
+              <w:t xml:space="preserve">as well as </w:t>
+            </w:r>
+            <w:r>
+              <w:rPr>
+                <w:rFonts w:asciiTheme="minorHAnsi" w:hAnsiTheme="minorHAnsi" w:cs="Consolas"/>
                 <w:sz w:val="20"/>
-                <w:szCs w:val="20"/>
-              </w:rPr>
-              <w:t>double-clicked</w:t>
-            </w:r>
-            <w:r>
-              <w:rPr>
-                <w:rFonts w:cs="Calibri"/>
-                <w:sz w:val="20"/>
-                <w:szCs w:val="20"/>
-              </w:rPr>
-              <w:t>. Used to automatically fill a “change” command into the Command Bar.</w:t>
+                <w:szCs w:val="18"/>
+              </w:rPr>
+              <w:t>filter the task list</w:t>
+            </w:r>
+            <w:r>
+              <w:rPr>
+                <w:rFonts w:ascii="Consolas" w:hAnsi="Consolas" w:cs="Consolas"/>
+                <w:sz w:val="18"/>
+                <w:szCs w:val="18"/>
+              </w:rPr>
+              <w:t>.</w:t>
             </w:r>
           </w:p>
         </w:tc>
@@ -11277,6 +11572,7 @@
                 <w:lang w:val="en-GB" w:eastAsia="en-SG"/>
               </w:rPr>
             </w:pPr>
+            <w:proofErr w:type="spellStart"/>
             <w:r>
               <w:rPr>
                 <w:rFonts w:ascii="Consolas" w:hAnsi="Consolas" w:cs="Consolas"/>
@@ -11286,7 +11582,19 @@
                 <w:highlight w:val="white"/>
                 <w:lang w:val="en-GB" w:eastAsia="en-SG"/>
               </w:rPr>
-              <w:t>WindowStateChanged(</w:t>
+              <w:t>UndoHandler</w:t>
+            </w:r>
+            <w:proofErr w:type="spellEnd"/>
+            <w:r>
+              <w:rPr>
+                <w:rFonts w:ascii="Consolas" w:hAnsi="Consolas" w:cs="Consolas"/>
+                <w:color w:val="000000"/>
+                <w:sz w:val="19"/>
+                <w:szCs w:val="19"/>
+                <w:highlight w:val="white"/>
+                <w:lang w:val="en-GB" w:eastAsia="en-SG"/>
+              </w:rPr>
+              <w:t>(</w:t>
             </w:r>
             <w:r>
               <w:rPr>
@@ -11310,6 +11618,7 @@
               </w:rPr>
               <w:t xml:space="preserve"> sender, </w:t>
             </w:r>
+            <w:proofErr w:type="spellStart"/>
             <w:r>
               <w:rPr>
                 <w:rFonts w:ascii="Consolas" w:hAnsi="Consolas" w:cs="Consolas"/>
@@ -11319,8 +11628,313 @@
                 <w:highlight w:val="white"/>
                 <w:lang w:val="en-GB" w:eastAsia="en-SG"/>
               </w:rPr>
-              <w:t>EventArgs</w:t>
-            </w:r>
+              <w:t>ExecutedRoutedEventArgs</w:t>
+            </w:r>
+            <w:proofErr w:type="spellEnd"/>
+            <w:r>
+              <w:rPr>
+                <w:rFonts w:ascii="Consolas" w:hAnsi="Consolas" w:cs="Consolas"/>
+                <w:color w:val="000000"/>
+                <w:sz w:val="19"/>
+                <w:szCs w:val="19"/>
+                <w:highlight w:val="white"/>
+                <w:lang w:val="en-GB" w:eastAsia="en-SG"/>
+              </w:rPr>
+              <w:t xml:space="preserve"> e)</w:t>
+            </w:r>
+          </w:p>
+        </w:tc>
+        <w:tc>
+          <w:tcPr>
+            <w:tcW w:w="5868" w:type="dxa"/>
+            <w:vMerge w:val="restart"/>
+            <w:shd w:val="clear" w:color="auto" w:fill="auto"/>
+            <w:vAlign w:val="center"/>
+          </w:tcPr>
+          <w:p>
+            <w:pPr>
+              <w:spacing w:after="0" w:line="240" w:lineRule="auto"/>
+              <w:rPr>
+                <w:rFonts w:cs="Calibri"/>
+                <w:sz w:val="20"/>
+                <w:szCs w:val="20"/>
+              </w:rPr>
+            </w:pPr>
+            <w:r>
+              <w:rPr>
+                <w:rFonts w:cs="Calibri"/>
+                <w:sz w:val="20"/>
+                <w:szCs w:val="20"/>
+              </w:rPr>
+              <w:t>Event handlers triggered when the key combinatio</w:t>
+            </w:r>
+            <w:r>
+              <w:rPr>
+                <w:rFonts w:cs="Calibri"/>
+                <w:sz w:val="20"/>
+                <w:szCs w:val="20"/>
+              </w:rPr>
+              <w:t xml:space="preserve">ns </w:t>
+            </w:r>
+            <w:proofErr w:type="spellStart"/>
+            <w:r>
+              <w:rPr>
+                <w:rFonts w:cs="Calibri"/>
+                <w:sz w:val="20"/>
+                <w:szCs w:val="20"/>
+              </w:rPr>
+              <w:t>Ctrl+Z</w:t>
+            </w:r>
+            <w:proofErr w:type="spellEnd"/>
+            <w:r>
+              <w:rPr>
+                <w:rFonts w:cs="Calibri"/>
+                <w:sz w:val="20"/>
+                <w:szCs w:val="20"/>
+              </w:rPr>
+              <w:t xml:space="preserve"> or </w:t>
+            </w:r>
+            <w:proofErr w:type="spellStart"/>
+            <w:r>
+              <w:rPr>
+                <w:rFonts w:cs="Calibri"/>
+                <w:sz w:val="20"/>
+                <w:szCs w:val="20"/>
+              </w:rPr>
+              <w:t>Ctrl+Y</w:t>
+            </w:r>
+            <w:proofErr w:type="spellEnd"/>
+            <w:r>
+              <w:rPr>
+                <w:rFonts w:cs="Calibri"/>
+                <w:sz w:val="20"/>
+                <w:szCs w:val="20"/>
+              </w:rPr>
+              <w:t xml:space="preserve"> are pressed.</w:t>
+            </w:r>
+            <w:r>
+              <w:rPr>
+                <w:rFonts w:cs="Calibri"/>
+                <w:sz w:val="20"/>
+                <w:szCs w:val="20"/>
+              </w:rPr>
+              <w:t xml:space="preserve"> </w:t>
+            </w:r>
+            <w:r>
+              <w:rPr>
+                <w:rFonts w:cs="Calibri"/>
+                <w:sz w:val="20"/>
+                <w:szCs w:val="20"/>
+              </w:rPr>
+              <w:t>U</w:t>
+            </w:r>
+            <w:r>
+              <w:rPr>
+                <w:rFonts w:cs="Calibri"/>
+                <w:sz w:val="20"/>
+                <w:szCs w:val="20"/>
+              </w:rPr>
+              <w:t>sed to Undo or Redo the last action.</w:t>
+            </w:r>
+          </w:p>
+        </w:tc>
+      </w:tr>
+      <w:tr>
+        <w:tc>
+          <w:tcPr>
+            <w:tcW w:w="3708" w:type="dxa"/>
+            <w:shd w:val="clear" w:color="auto" w:fill="auto"/>
+          </w:tcPr>
+          <w:p>
+            <w:pPr>
+              <w:spacing w:after="0" w:line="240" w:lineRule="auto"/>
+              <w:rPr>
+                <w:rFonts w:ascii="Consolas" w:hAnsi="Consolas" w:cs="Consolas"/>
+                <w:color w:val="000000"/>
+                <w:sz w:val="19"/>
+                <w:szCs w:val="19"/>
+                <w:highlight w:val="white"/>
+                <w:lang w:val="en-GB" w:eastAsia="en-SG"/>
+              </w:rPr>
+            </w:pPr>
+            <w:proofErr w:type="spellStart"/>
+            <w:r>
+              <w:rPr>
+                <w:rFonts w:ascii="Consolas" w:hAnsi="Consolas" w:cs="Consolas"/>
+                <w:color w:val="000000"/>
+                <w:sz w:val="19"/>
+                <w:szCs w:val="19"/>
+                <w:highlight w:val="white"/>
+                <w:lang w:val="en-GB" w:eastAsia="en-SG"/>
+              </w:rPr>
+              <w:t>RedoHandler</w:t>
+            </w:r>
+            <w:proofErr w:type="spellEnd"/>
+            <w:r>
+              <w:rPr>
+                <w:rFonts w:ascii="Consolas" w:hAnsi="Consolas" w:cs="Consolas"/>
+                <w:color w:val="000000"/>
+                <w:sz w:val="19"/>
+                <w:szCs w:val="19"/>
+                <w:highlight w:val="white"/>
+                <w:lang w:val="en-GB" w:eastAsia="en-SG"/>
+              </w:rPr>
+              <w:t>(</w:t>
+            </w:r>
+            <w:r>
+              <w:rPr>
+                <w:rFonts w:ascii="Consolas" w:hAnsi="Consolas" w:cs="Consolas"/>
+                <w:color w:val="0000FF"/>
+                <w:sz w:val="19"/>
+                <w:szCs w:val="19"/>
+                <w:highlight w:val="white"/>
+                <w:lang w:val="en-GB" w:eastAsia="en-SG"/>
+              </w:rPr>
+              <w:t>object</w:t>
+            </w:r>
+            <w:r>
+              <w:rPr>
+                <w:rFonts w:ascii="Consolas" w:hAnsi="Consolas" w:cs="Consolas"/>
+                <w:color w:val="000000"/>
+                <w:sz w:val="19"/>
+                <w:szCs w:val="19"/>
+                <w:highlight w:val="white"/>
+                <w:lang w:val="en-GB" w:eastAsia="en-SG"/>
+              </w:rPr>
+              <w:t xml:space="preserve"> sender, </w:t>
+            </w:r>
+            <w:proofErr w:type="spellStart"/>
+            <w:r>
+              <w:rPr>
+                <w:rFonts w:ascii="Consolas" w:hAnsi="Consolas" w:cs="Consolas"/>
+                <w:color w:val="2B91AF"/>
+                <w:sz w:val="19"/>
+                <w:szCs w:val="19"/>
+                <w:highlight w:val="white"/>
+                <w:lang w:val="en-GB" w:eastAsia="en-SG"/>
+              </w:rPr>
+              <w:t>ExecutedRoutedEventArgs</w:t>
+            </w:r>
+            <w:proofErr w:type="spellEnd"/>
+            <w:r>
+              <w:rPr>
+                <w:rFonts w:ascii="Consolas" w:hAnsi="Consolas" w:cs="Consolas"/>
+                <w:color w:val="000000"/>
+                <w:sz w:val="19"/>
+                <w:szCs w:val="19"/>
+                <w:highlight w:val="white"/>
+                <w:lang w:val="en-GB" w:eastAsia="en-SG"/>
+              </w:rPr>
+              <w:t xml:space="preserve"> e)</w:t>
+            </w:r>
+          </w:p>
+        </w:tc>
+        <w:tc>
+          <w:tcPr>
+            <w:tcW w:w="5868" w:type="dxa"/>
+            <w:vMerge/>
+            <w:shd w:val="clear" w:color="auto" w:fill="auto"/>
+          </w:tcPr>
+          <w:p>
+            <w:pPr>
+              <w:spacing w:after="0" w:line="240" w:lineRule="auto"/>
+              <w:rPr>
+                <w:rFonts w:cs="Calibri"/>
+                <w:sz w:val="20"/>
+                <w:szCs w:val="20"/>
+              </w:rPr>
+            </w:pPr>
+          </w:p>
+        </w:tc>
+      </w:tr>
+      <w:tr>
+        <w:tc>
+          <w:tcPr>
+            <w:tcW w:w="3708" w:type="dxa"/>
+            <w:shd w:val="clear" w:color="auto" w:fill="auto"/>
+          </w:tcPr>
+          <w:p>
+            <w:pPr>
+              <w:spacing w:after="0" w:line="240" w:lineRule="auto"/>
+              <w:rPr>
+                <w:rFonts w:ascii="Consolas" w:hAnsi="Consolas" w:cs="Consolas"/>
+                <w:color w:val="000000"/>
+                <w:sz w:val="19"/>
+                <w:szCs w:val="19"/>
+                <w:highlight w:val="white"/>
+                <w:lang w:val="en-GB" w:eastAsia="en-SG"/>
+              </w:rPr>
+            </w:pPr>
+            <w:proofErr w:type="spellStart"/>
+            <w:r>
+              <w:rPr>
+                <w:rFonts w:ascii="Consolas" w:hAnsi="Consolas" w:cs="Consolas"/>
+                <w:color w:val="000000"/>
+                <w:sz w:val="19"/>
+                <w:szCs w:val="19"/>
+                <w:highlight w:val="white"/>
+                <w:lang w:val="en-GB" w:eastAsia="en-SG"/>
+              </w:rPr>
+              <w:t>ItemsListDoubleClick</w:t>
+            </w:r>
+            <w:proofErr w:type="spellEnd"/>
+            <w:r>
+              <w:rPr>
+                <w:rFonts w:ascii="Consolas" w:hAnsi="Consolas" w:cs="Consolas"/>
+                <w:color w:val="000000"/>
+                <w:sz w:val="19"/>
+                <w:szCs w:val="19"/>
+                <w:highlight w:val="white"/>
+                <w:lang w:val="en-GB" w:eastAsia="en-SG"/>
+              </w:rPr>
+              <w:t xml:space="preserve"> </w:t>
+            </w:r>
+            <w:r>
+              <w:rPr>
+                <w:rFonts w:ascii="Consolas" w:hAnsi="Consolas" w:cs="Consolas"/>
+                <w:color w:val="000000"/>
+                <w:sz w:val="19"/>
+                <w:szCs w:val="19"/>
+                <w:highlight w:val="white"/>
+                <w:lang w:val="en-GB" w:eastAsia="en-SG"/>
+              </w:rPr>
+              <w:t>(</w:t>
+            </w:r>
+            <w:r>
+              <w:rPr>
+                <w:rFonts w:ascii="Consolas" w:hAnsi="Consolas" w:cs="Consolas"/>
+                <w:color w:val="0000FF"/>
+                <w:sz w:val="19"/>
+                <w:szCs w:val="19"/>
+                <w:highlight w:val="white"/>
+                <w:lang w:val="en-GB" w:eastAsia="en-SG"/>
+              </w:rPr>
+              <w:t>object</w:t>
+            </w:r>
+            <w:r>
+              <w:rPr>
+                <w:rFonts w:ascii="Consolas" w:hAnsi="Consolas" w:cs="Consolas"/>
+                <w:color w:val="000000"/>
+                <w:sz w:val="19"/>
+                <w:szCs w:val="19"/>
+                <w:highlight w:val="white"/>
+                <w:lang w:val="en-GB" w:eastAsia="en-SG"/>
+              </w:rPr>
+              <w:t xml:space="preserve"> sender, </w:t>
+            </w:r>
+            <w:proofErr w:type="spellStart"/>
+            <w:r>
+              <w:rPr>
+                <w:rFonts w:ascii="Consolas" w:hAnsi="Consolas" w:cs="Consolas"/>
+                <w:color w:val="2B91AF"/>
+                <w:sz w:val="19"/>
+                <w:szCs w:val="19"/>
+                <w:highlight w:val="white"/>
+                <w:lang w:val="en-GB" w:eastAsia="en-SG"/>
+              </w:rPr>
+              <w:t>SelectionChangedEventArgs</w:t>
+            </w:r>
+            <w:proofErr w:type="spellEnd"/>
             <w:r>
               <w:rPr>
                 <w:rFonts w:ascii="Consolas" w:hAnsi="Consolas" w:cs="Consolas"/>
@@ -11354,6 +11968,145 @@
                 <w:sz w:val="20"/>
                 <w:szCs w:val="20"/>
               </w:rPr>
+              <w:t xml:space="preserve">Event handler triggered when an item in the </w:t>
+            </w:r>
+            <w:r>
+              <w:rPr>
+                <w:rFonts w:cs="Calibri"/>
+                <w:sz w:val="20"/>
+                <w:szCs w:val="20"/>
+              </w:rPr>
+              <w:t xml:space="preserve">Task List has been </w:t>
+            </w:r>
+            <w:r>
+              <w:rPr>
+                <w:rFonts w:cs="Calibri"/>
+                <w:sz w:val="20"/>
+                <w:szCs w:val="20"/>
+              </w:rPr>
+              <w:t>double-clicked</w:t>
+            </w:r>
+            <w:r>
+              <w:rPr>
+                <w:rFonts w:cs="Calibri"/>
+                <w:sz w:val="20"/>
+                <w:szCs w:val="20"/>
+              </w:rPr>
+              <w:t>. Used to automatically fill a “change” command into the Command Bar.</w:t>
+            </w:r>
+          </w:p>
+        </w:tc>
+      </w:tr>
+      <w:tr>
+        <w:tc>
+          <w:tcPr>
+            <w:tcW w:w="3708" w:type="dxa"/>
+            <w:shd w:val="clear" w:color="auto" w:fill="auto"/>
+          </w:tcPr>
+          <w:p>
+            <w:pPr>
+              <w:spacing w:after="0" w:line="240" w:lineRule="auto"/>
+              <w:rPr>
+                <w:rFonts w:ascii="Consolas" w:hAnsi="Consolas" w:cs="Consolas"/>
+                <w:color w:val="000000"/>
+                <w:sz w:val="19"/>
+                <w:szCs w:val="19"/>
+                <w:highlight w:val="white"/>
+                <w:lang w:val="en-GB" w:eastAsia="en-SG"/>
+              </w:rPr>
+            </w:pPr>
+            <w:proofErr w:type="spellStart"/>
+            <w:r>
+              <w:rPr>
+                <w:rFonts w:ascii="Consolas" w:hAnsi="Consolas" w:cs="Consolas"/>
+                <w:color w:val="000000"/>
+                <w:sz w:val="19"/>
+                <w:szCs w:val="19"/>
+                <w:highlight w:val="white"/>
+                <w:lang w:val="en-GB" w:eastAsia="en-SG"/>
+              </w:rPr>
+              <w:t>WindowStateChanged</w:t>
+            </w:r>
+            <w:proofErr w:type="spellEnd"/>
+            <w:r>
+              <w:rPr>
+                <w:rFonts w:ascii="Consolas" w:hAnsi="Consolas" w:cs="Consolas"/>
+                <w:color w:val="000000"/>
+                <w:sz w:val="19"/>
+                <w:szCs w:val="19"/>
+                <w:highlight w:val="white"/>
+                <w:lang w:val="en-GB" w:eastAsia="en-SG"/>
+              </w:rPr>
+              <w:t>(</w:t>
+            </w:r>
+            <w:r>
+              <w:rPr>
+                <w:rFonts w:ascii="Consolas" w:hAnsi="Consolas" w:cs="Consolas"/>
+                <w:color w:val="0000FF"/>
+                <w:sz w:val="19"/>
+                <w:szCs w:val="19"/>
+                <w:highlight w:val="white"/>
+                <w:lang w:val="en-GB" w:eastAsia="en-SG"/>
+              </w:rPr>
+              <w:t>object</w:t>
+            </w:r>
+            <w:r>
+              <w:rPr>
+                <w:rFonts w:ascii="Consolas" w:hAnsi="Consolas" w:cs="Consolas"/>
+                <w:color w:val="000000"/>
+                <w:sz w:val="19"/>
+                <w:szCs w:val="19"/>
+                <w:highlight w:val="white"/>
+                <w:lang w:val="en-GB" w:eastAsia="en-SG"/>
+              </w:rPr>
+              <w:t xml:space="preserve"> sender, </w:t>
+            </w:r>
+            <w:proofErr w:type="spellStart"/>
+            <w:r>
+              <w:rPr>
+                <w:rFonts w:ascii="Consolas" w:hAnsi="Consolas" w:cs="Consolas"/>
+                <w:color w:val="2B91AF"/>
+                <w:sz w:val="19"/>
+                <w:szCs w:val="19"/>
+                <w:highlight w:val="white"/>
+                <w:lang w:val="en-GB" w:eastAsia="en-SG"/>
+              </w:rPr>
+              <w:t>EventArgs</w:t>
+            </w:r>
+            <w:proofErr w:type="spellEnd"/>
+            <w:r>
+              <w:rPr>
+                <w:rFonts w:ascii="Consolas" w:hAnsi="Consolas" w:cs="Consolas"/>
+                <w:color w:val="000000"/>
+                <w:sz w:val="19"/>
+                <w:szCs w:val="19"/>
+                <w:highlight w:val="white"/>
+                <w:lang w:val="en-GB" w:eastAsia="en-SG"/>
+              </w:rPr>
+              <w:t xml:space="preserve"> e)</w:t>
+            </w:r>
+          </w:p>
+        </w:tc>
+        <w:tc>
+          <w:tcPr>
+            <w:tcW w:w="5868" w:type="dxa"/>
+            <w:shd w:val="clear" w:color="auto" w:fill="auto"/>
+          </w:tcPr>
+          <w:p>
+            <w:pPr>
+              <w:spacing w:after="0" w:line="240" w:lineRule="auto"/>
+              <w:rPr>
+                <w:rFonts w:cs="Calibri"/>
+                <w:sz w:val="20"/>
+                <w:szCs w:val="20"/>
+              </w:rPr>
+            </w:pPr>
+            <w:r>
+              <w:rPr>
+                <w:rFonts w:cs="Calibri"/>
+                <w:sz w:val="20"/>
+                <w:szCs w:val="20"/>
+              </w:rPr>
               <w:t xml:space="preserve">Event handler triggered when </w:t>
             </w:r>
             <w:r>
@@ -11386,6 +12139,7 @@
         </w:rPr>
         <w:t xml:space="preserve">2.2. </w:t>
       </w:r>
+      <w:proofErr w:type="spellStart"/>
       <w:r>
         <w:rPr>
           <w:rFonts w:ascii="Consolas" w:hAnsi="Consolas" w:cs="Consolas"/>
@@ -11394,6 +12148,7 @@
         </w:rPr>
         <w:t>EntryToBrushConverter</w:t>
       </w:r>
+      <w:proofErr w:type="spellEnd"/>
     </w:p>
     <w:p>
       <w:pPr>
@@ -11408,12 +12163,14 @@
         </w:rPr>
         <w:t xml:space="preserve">This class is used in the </w:t>
       </w:r>
+      <w:proofErr w:type="spellStart"/>
       <w:r>
         <w:rPr>
           <w:rFonts w:ascii="Consolas" w:hAnsi="Consolas" w:cs="Consolas"/>
         </w:rPr>
         <w:t>MainWindow.xaml</w:t>
       </w:r>
+      <w:proofErr w:type="spellEnd"/>
       <w:r>
         <w:rPr>
           <w:rFonts w:asciiTheme="minorHAnsi" w:hAnsiTheme="minorHAnsi" w:cs="Consolas"/>
@@ -11453,60 +12210,25 @@
           <w:b/>
           <w:color w:val="1F497D" w:themeColor="text2"/>
         </w:rPr>
-        <w:t xml:space="preserve">2.2.1. </w:t>
-      </w:r>
+        <w:t>2.2.1</w:t>
+      </w:r>
+      <w:r>
+        <w:rPr>
+          <w:rFonts w:cs="Calibri"/>
+          <w:b/>
+          <w:color w:val="1F497D" w:themeColor="text2"/>
+        </w:rPr>
+        <w:t xml:space="preserve">. </w:t>
+      </w:r>
+      <w:proofErr w:type="spellStart"/>
       <w:r>
         <w:rPr>
           <w:rFonts w:ascii="Consolas" w:hAnsi="Consolas" w:cs="Consolas"/>
           <w:b/>
         </w:rPr>
-        <w:t xml:space="preserve">EntryToBrushConverter </w:t>
-      </w:r>
-      <w:r>
-        <w:rPr>
-          <w:rFonts w:asciiTheme="minorHAnsi" w:hAnsiTheme="minorHAnsi" w:cs="Consolas"/>
-          <w:b/>
-        </w:rPr>
-        <w:t>Properties</w:t>
-      </w:r>
-    </w:p>
-    <w:p>
-      <w:pPr>
-        <w:spacing w:line="240" w:lineRule="auto"/>
-        <w:rPr>
-          <w:rFonts w:asciiTheme="minorHAnsi" w:hAnsiTheme="minorHAnsi" w:cs="Consolas"/>
-        </w:rPr>
-      </w:pPr>
-      <w:r>
-        <w:rPr>
-          <w:rFonts w:asciiTheme="minorHAnsi" w:hAnsiTheme="minorHAnsi" w:cs="Consolas"/>
-        </w:rPr>
-        <w:t>This class has no properties.</w:t>
-      </w:r>
-    </w:p>
-    <w:p>
-      <w:pPr>
-        <w:spacing w:line="240" w:lineRule="auto"/>
-        <w:rPr>
-          <w:rFonts w:asciiTheme="minorHAnsi" w:hAnsiTheme="minorHAnsi" w:cs="Consolas"/>
-          <w:b/>
-        </w:rPr>
-      </w:pPr>
-      <w:r>
-        <w:rPr>
-          <w:rFonts w:cs="Calibri"/>
-          <w:b/>
-          <w:color w:val="1F497D" w:themeColor="text2"/>
-        </w:rPr>
-        <w:t xml:space="preserve">2.2.2. </w:t>
-      </w:r>
-      <w:r>
-        <w:rPr>
-          <w:rFonts w:ascii="Consolas" w:hAnsi="Consolas" w:cs="Consolas"/>
-          <w:b/>
-        </w:rPr>
         <w:t>EntryToBrushConverter</w:t>
       </w:r>
+      <w:proofErr w:type="spellEnd"/>
       <w:r>
         <w:rPr>
           <w:rFonts w:asciiTheme="minorHAnsi" w:hAnsiTheme="minorHAnsi" w:cstheme="minorHAnsi"/>
@@ -11656,7 +12378,31 @@
                 <w:highlight w:val="white"/>
                 <w:lang w:val="en-GB" w:eastAsia="en-SG"/>
               </w:rPr>
-              <w:t xml:space="preserve"> targetType, </w:t>
+              <w:t xml:space="preserve"> </w:t>
+            </w:r>
+            <w:proofErr w:type="spellStart"/>
+            <w:r>
+              <w:rPr>
+                <w:rFonts w:ascii="Consolas" w:hAnsi="Consolas" w:cs="Consolas"/>
+                <w:color w:val="000000"/>
+                <w:sz w:val="19"/>
+                <w:szCs w:val="19"/>
+                <w:highlight w:val="white"/>
+                <w:lang w:val="en-GB" w:eastAsia="en-SG"/>
+              </w:rPr>
+              <w:t>targetType</w:t>
+            </w:r>
+            <w:proofErr w:type="spellEnd"/>
+            <w:r>
+              <w:rPr>
+                <w:rFonts w:ascii="Consolas" w:hAnsi="Consolas" w:cs="Consolas"/>
+                <w:color w:val="000000"/>
+                <w:sz w:val="19"/>
+                <w:szCs w:val="19"/>
+                <w:highlight w:val="white"/>
+                <w:lang w:val="en-GB" w:eastAsia="en-SG"/>
+              </w:rPr>
+              <w:t xml:space="preserve">, </w:t>
             </w:r>
             <w:r>
               <w:rPr>
@@ -11680,6 +12426,7 @@
               </w:rPr>
               <w:t xml:space="preserve"> parameter, </w:t>
             </w:r>
+            <w:proofErr w:type="spellStart"/>
             <w:r>
               <w:rPr>
                 <w:rFonts w:ascii="Consolas" w:hAnsi="Consolas" w:cs="Consolas"/>
@@ -11691,6 +12438,7 @@
               </w:rPr>
               <w:t>CultureInfo</w:t>
             </w:r>
+            <w:proofErr w:type="spellEnd"/>
             <w:r>
               <w:rPr>
                 <w:rFonts w:ascii="Consolas" w:hAnsi="Consolas" w:cs="Consolas"/>
@@ -11764,7 +12512,25 @@
                 <w:sz w:val="20"/>
                 <w:szCs w:val="20"/>
               </w:rPr>
-              <w:t xml:space="preserve"> with a colour appropriate for the entry’s status. </w:t>
+              <w:t xml:space="preserve"> with a </w:t>
+            </w:r>
+            <w:proofErr w:type="spellStart"/>
+            <w:r>
+              <w:rPr>
+                <w:rFonts w:asciiTheme="minorHAnsi" w:hAnsiTheme="minorHAnsi" w:cs="Consolas"/>
+                <w:sz w:val="20"/>
+                <w:szCs w:val="20"/>
+              </w:rPr>
+              <w:t>colour</w:t>
+            </w:r>
+            <w:proofErr w:type="spellEnd"/>
+            <w:r>
+              <w:rPr>
+                <w:rFonts w:asciiTheme="minorHAnsi" w:hAnsiTheme="minorHAnsi" w:cs="Consolas"/>
+                <w:sz w:val="20"/>
+                <w:szCs w:val="20"/>
+              </w:rPr>
+              <w:t xml:space="preserve"> appropriate for the entry’s status. </w:t>
             </w:r>
           </w:p>
         </w:tc>
@@ -11790,6 +12556,7 @@
                 <w:lang w:val="en-GB" w:eastAsia="en-SG"/>
               </w:rPr>
             </w:pPr>
+            <w:proofErr w:type="spellStart"/>
             <w:r>
               <w:rPr>
                 <w:rFonts w:ascii="Consolas" w:hAnsi="Consolas" w:cs="Consolas"/>
@@ -11799,7 +12566,19 @@
                 <w:highlight w:val="white"/>
                 <w:lang w:val="en-GB" w:eastAsia="en-SG"/>
               </w:rPr>
-              <w:t>IsTaskOverdue(</w:t>
+              <w:t>IsTaskOverdue</w:t>
+            </w:r>
+            <w:proofErr w:type="spellEnd"/>
+            <w:r>
+              <w:rPr>
+                <w:rFonts w:ascii="Consolas" w:hAnsi="Consolas" w:cs="Consolas"/>
+                <w:color w:val="000000"/>
+                <w:sz w:val="19"/>
+                <w:szCs w:val="19"/>
+                <w:highlight w:val="white"/>
+                <w:lang w:val="en-GB" w:eastAsia="en-SG"/>
+              </w:rPr>
+              <w:t>(</w:t>
             </w:r>
             <w:r>
               <w:rPr>
@@ -11821,7 +12600,31 @@
                 <w:highlight w:val="white"/>
                 <w:lang w:val="en-GB" w:eastAsia="en-SG"/>
               </w:rPr>
-              <w:t xml:space="preserve"> currentEntry)</w:t>
+              <w:t xml:space="preserve"> </w:t>
+            </w:r>
+            <w:proofErr w:type="spellStart"/>
+            <w:r>
+              <w:rPr>
+                <w:rFonts w:ascii="Consolas" w:hAnsi="Consolas" w:cs="Consolas"/>
+                <w:color w:val="000000"/>
+                <w:sz w:val="19"/>
+                <w:szCs w:val="19"/>
+                <w:highlight w:val="white"/>
+                <w:lang w:val="en-GB" w:eastAsia="en-SG"/>
+              </w:rPr>
+              <w:t>currentEntry</w:t>
+            </w:r>
+            <w:proofErr w:type="spellEnd"/>
+            <w:r>
+              <w:rPr>
+                <w:rFonts w:ascii="Consolas" w:hAnsi="Consolas" w:cs="Consolas"/>
+                <w:color w:val="000000"/>
+                <w:sz w:val="19"/>
+                <w:szCs w:val="19"/>
+                <w:highlight w:val="white"/>
+                <w:lang w:val="en-GB" w:eastAsia="en-SG"/>
+              </w:rPr>
+              <w:t>)</w:t>
             </w:r>
           </w:p>
         </w:tc>
@@ -11927,6 +12730,7 @@
                 <w:lang w:val="en-GB" w:eastAsia="en-SG"/>
               </w:rPr>
             </w:pPr>
+            <w:proofErr w:type="spellStart"/>
             <w:r>
               <w:rPr>
                 <w:rFonts w:ascii="Consolas" w:hAnsi="Consolas" w:cs="Consolas"/>
@@ -11936,7 +12740,19 @@
                 <w:highlight w:val="white"/>
                 <w:lang w:val="en-GB" w:eastAsia="en-SG"/>
               </w:rPr>
-              <w:t>IsTaskOngoing(</w:t>
+              <w:t>IsTaskOngoing</w:t>
+            </w:r>
+            <w:proofErr w:type="spellEnd"/>
+            <w:r>
+              <w:rPr>
+                <w:rFonts w:ascii="Consolas" w:hAnsi="Consolas" w:cs="Consolas"/>
+                <w:color w:val="000000"/>
+                <w:sz w:val="19"/>
+                <w:szCs w:val="19"/>
+                <w:highlight w:val="white"/>
+                <w:lang w:val="en-GB" w:eastAsia="en-SG"/>
+              </w:rPr>
+              <w:t>(</w:t>
             </w:r>
             <w:r>
               <w:rPr>
@@ -11958,7 +12774,31 @@
                 <w:highlight w:val="white"/>
                 <w:lang w:val="en-GB" w:eastAsia="en-SG"/>
               </w:rPr>
-              <w:t xml:space="preserve"> currentEntry)</w:t>
+              <w:t xml:space="preserve"> </w:t>
+            </w:r>
+            <w:proofErr w:type="spellStart"/>
+            <w:r>
+              <w:rPr>
+                <w:rFonts w:ascii="Consolas" w:hAnsi="Consolas" w:cs="Consolas"/>
+                <w:color w:val="000000"/>
+                <w:sz w:val="19"/>
+                <w:szCs w:val="19"/>
+                <w:highlight w:val="white"/>
+                <w:lang w:val="en-GB" w:eastAsia="en-SG"/>
+              </w:rPr>
+              <w:t>currentEntry</w:t>
+            </w:r>
+            <w:proofErr w:type="spellEnd"/>
+            <w:r>
+              <w:rPr>
+                <w:rFonts w:ascii="Consolas" w:hAnsi="Consolas" w:cs="Consolas"/>
+                <w:color w:val="000000"/>
+                <w:sz w:val="19"/>
+                <w:szCs w:val="19"/>
+                <w:highlight w:val="white"/>
+                <w:lang w:val="en-GB" w:eastAsia="en-SG"/>
+              </w:rPr>
+              <w:t>)</w:t>
             </w:r>
           </w:p>
         </w:tc>
@@ -12064,6 +12904,7 @@
                 <w:lang w:val="en-GB" w:eastAsia="en-SG"/>
               </w:rPr>
             </w:pPr>
+            <w:proofErr w:type="spellStart"/>
             <w:r>
               <w:rPr>
                 <w:rFonts w:ascii="Consolas" w:hAnsi="Consolas" w:cs="Consolas"/>
@@ -12073,7 +12914,19 @@
                 <w:highlight w:val="white"/>
                 <w:lang w:val="en-GB" w:eastAsia="en-SG"/>
               </w:rPr>
-              <w:t>ConvertBack(</w:t>
+              <w:t>ConvertBack</w:t>
+            </w:r>
+            <w:proofErr w:type="spellEnd"/>
+            <w:r>
+              <w:rPr>
+                <w:rFonts w:ascii="Consolas" w:hAnsi="Consolas" w:cs="Consolas"/>
+                <w:color w:val="000000"/>
+                <w:sz w:val="19"/>
+                <w:szCs w:val="19"/>
+                <w:highlight w:val="white"/>
+                <w:lang w:val="en-GB" w:eastAsia="en-SG"/>
+              </w:rPr>
+              <w:t>(</w:t>
             </w:r>
             <w:r>
               <w:rPr>
@@ -12117,7 +12970,31 @@
                 <w:highlight w:val="white"/>
                 <w:lang w:val="en-GB" w:eastAsia="en-SG"/>
               </w:rPr>
-              <w:t xml:space="preserve"> targetType, </w:t>
+              <w:t xml:space="preserve"> </w:t>
+            </w:r>
+            <w:proofErr w:type="spellStart"/>
+            <w:r>
+              <w:rPr>
+                <w:rFonts w:ascii="Consolas" w:hAnsi="Consolas" w:cs="Consolas"/>
+                <w:color w:val="000000"/>
+                <w:sz w:val="19"/>
+                <w:szCs w:val="19"/>
+                <w:highlight w:val="white"/>
+                <w:lang w:val="en-GB" w:eastAsia="en-SG"/>
+              </w:rPr>
+              <w:t>targetType</w:t>
+            </w:r>
+            <w:proofErr w:type="spellEnd"/>
+            <w:r>
+              <w:rPr>
+                <w:rFonts w:ascii="Consolas" w:hAnsi="Consolas" w:cs="Consolas"/>
+                <w:color w:val="000000"/>
+                <w:sz w:val="19"/>
+                <w:szCs w:val="19"/>
+                <w:highlight w:val="white"/>
+                <w:lang w:val="en-GB" w:eastAsia="en-SG"/>
+              </w:rPr>
+              <w:t xml:space="preserve">, </w:t>
             </w:r>
             <w:r>
               <w:rPr>
@@ -12141,6 +13018,7 @@
               </w:rPr>
               <w:t xml:space="preserve"> parameter, </w:t>
             </w:r>
+            <w:proofErr w:type="spellStart"/>
             <w:r>
               <w:rPr>
                 <w:rFonts w:ascii="Consolas" w:hAnsi="Consolas" w:cs="Consolas"/>
@@ -12152,6 +13030,7 @@
               </w:rPr>
               <w:t>CultureInfo</w:t>
             </w:r>
+            <w:proofErr w:type="spellEnd"/>
             <w:r>
               <w:rPr>
                 <w:rFonts w:ascii="Consolas" w:hAnsi="Consolas" w:cs="Consolas"/>
@@ -12187,6 +13066,7 @@
               </w:rPr>
               <w:t xml:space="preserve">Unimplemented Interface member. Will throw a </w:t>
             </w:r>
+            <w:proofErr w:type="spellStart"/>
             <w:r>
               <w:rPr>
                 <w:rFonts w:ascii="Consolas" w:hAnsi="Consolas" w:cs="Consolas"/>
@@ -12195,6 +13075,7 @@
               </w:rPr>
               <w:t>NotImplementedException</w:t>
             </w:r>
+            <w:proofErr w:type="spellEnd"/>
             <w:r>
               <w:rPr>
                 <w:rFonts w:ascii="Consolas" w:hAnsi="Consolas" w:cs="Consolas"/>
@@ -12233,6 +13114,7 @@
         </w:rPr>
         <w:t xml:space="preserve">2.3. </w:t>
       </w:r>
+      <w:proofErr w:type="spellStart"/>
       <w:r>
         <w:rPr>
           <w:rFonts w:ascii="Consolas" w:hAnsi="Consolas" w:cs="Consolas"/>
@@ -12241,6 +13123,7 @@
         </w:rPr>
         <w:t>EntryToDateTimeStringConverter</w:t>
       </w:r>
+      <w:proofErr w:type="spellEnd"/>
     </w:p>
     <w:p>
       <w:pPr>
@@ -12255,12 +13138,14 @@
         </w:rPr>
         <w:t xml:space="preserve">This class is used in the </w:t>
       </w:r>
+      <w:proofErr w:type="spellStart"/>
       <w:r>
         <w:rPr>
           <w:rFonts w:ascii="Consolas" w:hAnsi="Consolas" w:cs="Consolas"/>
         </w:rPr>
         <w:t>MainWindow.xaml</w:t>
       </w:r>
+      <w:proofErr w:type="spellEnd"/>
       <w:r>
         <w:rPr>
           <w:rFonts w:asciiTheme="minorHAnsi" w:hAnsiTheme="minorHAnsi" w:cs="Consolas"/>
@@ -12315,12 +13200,26 @@
         <w:rPr>
           <w:rFonts w:ascii="Consolas" w:hAnsi="Consolas" w:cs="Consolas"/>
         </w:rPr>
-        <w:t>“StartDate”</w:t>
-      </w:r>
+        <w:t>“</w:t>
+      </w:r>
+      <w:proofErr w:type="spellStart"/>
       <w:r>
         <w:rPr>
           <w:rFonts w:ascii="Consolas" w:hAnsi="Consolas" w:cs="Consolas"/>
         </w:rPr>
+        <w:t>StartDate</w:t>
+      </w:r>
+      <w:proofErr w:type="spellEnd"/>
+      <w:r>
+        <w:rPr>
+          <w:rFonts w:ascii="Consolas" w:hAnsi="Consolas" w:cs="Consolas"/>
+        </w:rPr>
+        <w:t>”</w:t>
+      </w:r>
+      <w:r>
+        <w:rPr>
+          <w:rFonts w:ascii="Consolas" w:hAnsi="Consolas" w:cs="Consolas"/>
+        </w:rPr>
         <w:t xml:space="preserve"> </w:t>
       </w:r>
       <w:r>
@@ -12333,7 +13232,21 @@
         <w:rPr>
           <w:rFonts w:ascii="Consolas" w:hAnsi="Consolas" w:cs="Consolas"/>
         </w:rPr>
-        <w:t xml:space="preserve"> “EndDate”</w:t>
+        <w:t xml:space="preserve"> “</w:t>
+      </w:r>
+      <w:proofErr w:type="spellStart"/>
+      <w:r>
+        <w:rPr>
+          <w:rFonts w:ascii="Consolas" w:hAnsi="Consolas" w:cs="Consolas"/>
+        </w:rPr>
+        <w:t>EndDate</w:t>
+      </w:r>
+      <w:proofErr w:type="spellEnd"/>
+      <w:r>
+        <w:rPr>
+          <w:rFonts w:ascii="Consolas" w:hAnsi="Consolas" w:cs="Consolas"/>
+        </w:rPr>
+        <w:t>”</w:t>
       </w:r>
       <w:r>
         <w:rPr>
@@ -12356,8 +13269,17 @@
           <w:b/>
           <w:color w:val="1F497D" w:themeColor="text2"/>
         </w:rPr>
-        <w:t xml:space="preserve">2.3.1. </w:t>
-      </w:r>
+        <w:t>2.3.1</w:t>
+      </w:r>
+      <w:r>
+        <w:rPr>
+          <w:rFonts w:cs="Calibri"/>
+          <w:b/>
+          <w:color w:val="1F497D" w:themeColor="text2"/>
+        </w:rPr>
+        <w:t xml:space="preserve">. </w:t>
+      </w:r>
+      <w:proofErr w:type="spellStart"/>
       <w:r>
         <w:rPr>
           <w:rFonts w:ascii="Consolas" w:hAnsi="Consolas" w:cs="Consolas"/>
@@ -12365,84 +13287,7 @@
         </w:rPr>
         <w:t>EntryToDateTimeStringConverter</w:t>
       </w:r>
-      <w:r>
-        <w:rPr>
-          <w:rFonts w:asciiTheme="minorHAnsi" w:hAnsiTheme="minorHAnsi" w:cs="Consolas"/>
-          <w:b/>
-          <w:sz w:val="20"/>
-        </w:rPr>
-        <w:t xml:space="preserve"> </w:t>
-      </w:r>
-      <w:r>
-        <w:rPr>
-          <w:rFonts w:asciiTheme="minorHAnsi" w:hAnsiTheme="minorHAnsi" w:cs="Consolas"/>
-          <w:b/>
-        </w:rPr>
-        <w:t>Properties</w:t>
-      </w:r>
-    </w:p>
-    <w:p>
-      <w:pPr>
-        <w:spacing w:line="240" w:lineRule="auto"/>
-        <w:rPr>
-          <w:rFonts w:asciiTheme="minorHAnsi" w:hAnsiTheme="minorHAnsi" w:cs="Consolas"/>
-        </w:rPr>
-      </w:pPr>
-      <w:r>
-        <w:rPr>
-          <w:rFonts w:asciiTheme="minorHAnsi" w:hAnsiTheme="minorHAnsi" w:cs="Consolas"/>
-        </w:rPr>
-        <w:t>This class has no properties.</w:t>
-      </w:r>
-    </w:p>
-    <w:p>
-      <w:pPr>
-        <w:spacing w:line="240" w:lineRule="auto"/>
-        <w:rPr>
-          <w:rFonts w:asciiTheme="minorHAnsi" w:hAnsiTheme="minorHAnsi" w:cs="Consolas"/>
-        </w:rPr>
-      </w:pPr>
-    </w:p>
-    <w:p>
-      <w:pPr>
-        <w:spacing w:line="240" w:lineRule="auto"/>
-        <w:rPr>
-          <w:rFonts w:asciiTheme="minorHAnsi" w:hAnsiTheme="minorHAnsi" w:cs="Consolas"/>
-        </w:rPr>
-      </w:pPr>
-    </w:p>
-    <w:p>
-      <w:pPr>
-        <w:spacing w:line="240" w:lineRule="auto"/>
-        <w:rPr>
-          <w:rFonts w:asciiTheme="minorHAnsi" w:hAnsiTheme="minorHAnsi" w:cs="Consolas"/>
-        </w:rPr>
-      </w:pPr>
-    </w:p>
-    <w:p>
-      <w:pPr>
-        <w:spacing w:line="240" w:lineRule="auto"/>
-        <w:rPr>
-          <w:rFonts w:asciiTheme="minorHAnsi" w:hAnsiTheme="minorHAnsi" w:cs="Consolas"/>
-          <w:b/>
-        </w:rPr>
-      </w:pPr>
-      <w:r>
-        <w:rPr>
-          <w:rFonts w:cs="Calibri"/>
-          <w:b/>
-          <w:color w:val="1F497D" w:themeColor="text2"/>
-        </w:rPr>
-        <w:lastRenderedPageBreak/>
-        <w:t xml:space="preserve">2.3.2. </w:t>
-      </w:r>
-      <w:r>
-        <w:rPr>
-          <w:rFonts w:ascii="Consolas" w:hAnsi="Consolas" w:cs="Consolas"/>
-          <w:b/>
-        </w:rPr>
-        <w:t>EntryToDateTimeStringConverter</w:t>
-      </w:r>
+      <w:proofErr w:type="spellEnd"/>
       <w:r>
         <w:rPr>
           <w:rFonts w:asciiTheme="minorHAnsi" w:hAnsiTheme="minorHAnsi" w:cs="Consolas"/>
@@ -12596,7 +13441,31 @@
                 <w:highlight w:val="white"/>
                 <w:lang w:val="en-GB" w:eastAsia="en-SG"/>
               </w:rPr>
-              <w:t xml:space="preserve"> targetType, </w:t>
+              <w:t xml:space="preserve"> </w:t>
+            </w:r>
+            <w:proofErr w:type="spellStart"/>
+            <w:r>
+              <w:rPr>
+                <w:rFonts w:ascii="Consolas" w:hAnsi="Consolas" w:cs="Consolas"/>
+                <w:color w:val="000000"/>
+                <w:sz w:val="19"/>
+                <w:szCs w:val="19"/>
+                <w:highlight w:val="white"/>
+                <w:lang w:val="en-GB" w:eastAsia="en-SG"/>
+              </w:rPr>
+              <w:t>targetType</w:t>
+            </w:r>
+            <w:proofErr w:type="spellEnd"/>
+            <w:r>
+              <w:rPr>
+                <w:rFonts w:ascii="Consolas" w:hAnsi="Consolas" w:cs="Consolas"/>
+                <w:color w:val="000000"/>
+                <w:sz w:val="19"/>
+                <w:szCs w:val="19"/>
+                <w:highlight w:val="white"/>
+                <w:lang w:val="en-GB" w:eastAsia="en-SG"/>
+              </w:rPr>
+              <w:t xml:space="preserve">, </w:t>
             </w:r>
             <w:r>
               <w:rPr>
@@ -12620,6 +13489,7 @@
               </w:rPr>
               <w:t xml:space="preserve"> parameter, </w:t>
             </w:r>
+            <w:proofErr w:type="spellStart"/>
             <w:r>
               <w:rPr>
                 <w:rFonts w:ascii="Consolas" w:hAnsi="Consolas" w:cs="Consolas"/>
@@ -12631,6 +13501,7 @@
               </w:rPr>
               <w:t>CultureInfo</w:t>
             </w:r>
+            <w:proofErr w:type="spellEnd"/>
             <w:r>
               <w:rPr>
                 <w:rFonts w:ascii="Consolas" w:hAnsi="Consolas" w:cs="Consolas"/>
@@ -12770,6 +13641,7 @@
                 <w:lang w:val="en-GB" w:eastAsia="en-SG"/>
               </w:rPr>
             </w:pPr>
+            <w:proofErr w:type="spellStart"/>
             <w:r>
               <w:rPr>
                 <w:rFonts w:ascii="Consolas" w:hAnsi="Consolas" w:cs="Consolas"/>
@@ -12779,7 +13651,19 @@
                 <w:highlight w:val="white"/>
                 <w:lang w:val="en-GB" w:eastAsia="en-SG"/>
               </w:rPr>
-              <w:t>ConvertBack(</w:t>
+              <w:t>ConvertBack</w:t>
+            </w:r>
+            <w:proofErr w:type="spellEnd"/>
+            <w:r>
+              <w:rPr>
+                <w:rFonts w:ascii="Consolas" w:hAnsi="Consolas" w:cs="Consolas"/>
+                <w:color w:val="000000"/>
+                <w:sz w:val="19"/>
+                <w:szCs w:val="19"/>
+                <w:highlight w:val="white"/>
+                <w:lang w:val="en-GB" w:eastAsia="en-SG"/>
+              </w:rPr>
+              <w:t>(</w:t>
             </w:r>
             <w:r>
               <w:rPr>
@@ -12823,7 +13707,31 @@
                 <w:highlight w:val="white"/>
                 <w:lang w:val="en-GB" w:eastAsia="en-SG"/>
               </w:rPr>
-              <w:t xml:space="preserve"> targetType, </w:t>
+              <w:t xml:space="preserve"> </w:t>
+            </w:r>
+            <w:proofErr w:type="spellStart"/>
+            <w:r>
+              <w:rPr>
+                <w:rFonts w:ascii="Consolas" w:hAnsi="Consolas" w:cs="Consolas"/>
+                <w:color w:val="000000"/>
+                <w:sz w:val="19"/>
+                <w:szCs w:val="19"/>
+                <w:highlight w:val="white"/>
+                <w:lang w:val="en-GB" w:eastAsia="en-SG"/>
+              </w:rPr>
+              <w:t>targetType</w:t>
+            </w:r>
+            <w:proofErr w:type="spellEnd"/>
+            <w:r>
+              <w:rPr>
+                <w:rFonts w:ascii="Consolas" w:hAnsi="Consolas" w:cs="Consolas"/>
+                <w:color w:val="000000"/>
+                <w:sz w:val="19"/>
+                <w:szCs w:val="19"/>
+                <w:highlight w:val="white"/>
+                <w:lang w:val="en-GB" w:eastAsia="en-SG"/>
+              </w:rPr>
+              <w:t xml:space="preserve">, </w:t>
             </w:r>
             <w:r>
               <w:rPr>
@@ -12847,6 +13755,7 @@
               </w:rPr>
               <w:t xml:space="preserve"> parameter, </w:t>
             </w:r>
+            <w:proofErr w:type="spellStart"/>
             <w:r>
               <w:rPr>
                 <w:rFonts w:ascii="Consolas" w:hAnsi="Consolas" w:cs="Consolas"/>
@@ -12858,6 +13767,7 @@
               </w:rPr>
               <w:t>CultureInfo</w:t>
             </w:r>
+            <w:proofErr w:type="spellEnd"/>
             <w:r>
               <w:rPr>
                 <w:rFonts w:ascii="Consolas" w:hAnsi="Consolas" w:cs="Consolas"/>
@@ -12893,6 +13803,7 @@
               </w:rPr>
               <w:t xml:space="preserve">Unimplemented Interface member. Will throw a </w:t>
             </w:r>
+            <w:proofErr w:type="spellStart"/>
             <w:r>
               <w:rPr>
                 <w:rFonts w:ascii="Consolas" w:hAnsi="Consolas" w:cs="Consolas"/>
@@ -12901,6 +13812,7 @@
               </w:rPr>
               <w:t>NotImplementedException</w:t>
             </w:r>
+            <w:proofErr w:type="spellEnd"/>
             <w:r>
               <w:rPr>
                 <w:rFonts w:ascii="Consolas" w:hAnsi="Consolas" w:cs="Consolas"/>
@@ -12925,132 +13837,137 @@
       <w:pPr>
         <w:spacing w:before="240" w:line="240" w:lineRule="auto"/>
         <w:rPr>
-          <w:rFonts w:ascii="Consolas" w:hAnsi="Consolas" w:cs="Consolas"/>
-          <w:b/>
-          <w:sz w:val="24"/>
-        </w:rPr>
-      </w:pPr>
-      <w:r>
-        <w:rPr>
           <w:rFonts w:cs="Calibri"/>
           <w:b/>
           <w:color w:val="1F497D" w:themeColor="text2"/>
           <w:sz w:val="24"/>
         </w:rPr>
-        <w:t xml:space="preserve">2.4. </w:t>
-      </w:r>
-      <w:r>
-        <w:rPr>
-          <w:rFonts w:ascii="Consolas" w:hAnsi="Consolas" w:cs="Consolas"/>
-          <w:b/>
-          <w:sz w:val="24"/>
-        </w:rPr>
-        <w:t>EntryToDateTimeVisibilityConverter</w:t>
-      </w:r>
+      </w:pPr>
     </w:p>
     <w:p>
       <w:pPr>
         <w:spacing w:before="240" w:line="240" w:lineRule="auto"/>
         <w:rPr>
-          <w:rFonts w:asciiTheme="minorHAnsi" w:hAnsiTheme="minorHAnsi" w:cs="Consolas"/>
-        </w:rPr>
-      </w:pPr>
-      <w:r>
-        <w:rPr>
-          <w:rFonts w:asciiTheme="minorHAnsi" w:hAnsiTheme="minorHAnsi" w:cs="Consolas"/>
-        </w:rPr>
-        <w:t xml:space="preserve">This class is used in the </w:t>
-      </w:r>
-      <w:r>
-        <w:rPr>
           <w:rFonts w:ascii="Consolas" w:hAnsi="Consolas" w:cs="Consolas"/>
-        </w:rPr>
-        <w:t>MainWindow.xaml</w:t>
-      </w:r>
-      <w:r>
-        <w:rPr>
-          <w:rFonts w:asciiTheme="minorHAnsi" w:hAnsiTheme="minorHAnsi" w:cs="Consolas"/>
-        </w:rPr>
-        <w:t xml:space="preserve"> control to properly display tasks with or without start/end dates. If a task has no start or end date, it is displayed as a single-line entry consisting of only its description; if it does, the start (and end date, if applicable) are displayed underneath the description text. This converter is used to determine if the second line should be hidden or displayed, and if so, whether or not separator text is needed between start and end date.</w:t>
-      </w:r>
+          <w:b/>
+          <w:sz w:val="24"/>
+        </w:rPr>
+      </w:pPr>
+      <w:r>
+        <w:rPr>
+          <w:rFonts w:cs="Calibri"/>
+          <w:b/>
+          <w:color w:val="1F497D" w:themeColor="text2"/>
+          <w:sz w:val="24"/>
+        </w:rPr>
+        <w:lastRenderedPageBreak/>
+        <w:t xml:space="preserve">2.4. </w:t>
+      </w:r>
+      <w:proofErr w:type="spellStart"/>
+      <w:r>
+        <w:rPr>
+          <w:rFonts w:ascii="Consolas" w:hAnsi="Consolas" w:cs="Consolas"/>
+          <w:b/>
+          <w:sz w:val="24"/>
+        </w:rPr>
+        <w:t>EntryToDateTimeVisibilityConverter</w:t>
+      </w:r>
+      <w:proofErr w:type="spellEnd"/>
     </w:p>
     <w:p>
       <w:pPr>
         <w:spacing w:before="240" w:line="240" w:lineRule="auto"/>
         <w:rPr>
+          <w:rFonts w:asciiTheme="minorHAnsi" w:hAnsiTheme="minorHAnsi" w:cs="Consolas"/>
+        </w:rPr>
+      </w:pPr>
+      <w:r>
+        <w:rPr>
+          <w:rFonts w:asciiTheme="minorHAnsi" w:hAnsiTheme="minorHAnsi" w:cs="Consolas"/>
+        </w:rPr>
+        <w:t xml:space="preserve">This class is used in the </w:t>
+      </w:r>
+      <w:proofErr w:type="spellStart"/>
+      <w:r>
+        <w:rPr>
           <w:rFonts w:ascii="Consolas" w:hAnsi="Consolas" w:cs="Consolas"/>
-          <w:b/>
-          <w:sz w:val="24"/>
-        </w:rPr>
-      </w:pPr>
+        </w:rPr>
+        <w:t>MainWindow.xaml</w:t>
+      </w:r>
+      <w:proofErr w:type="spellEnd"/>
       <w:r>
         <w:rPr>
           <w:rFonts w:asciiTheme="minorHAnsi" w:hAnsiTheme="minorHAnsi" w:cs="Consolas"/>
         </w:rPr>
-        <w:t xml:space="preserve">The data-binding used with this class must also pass it a </w:t>
-      </w:r>
-      <w:r>
-        <w:rPr>
-          <w:rFonts w:ascii="Consolas" w:hAnsi="Consolas" w:cs="Consolas"/>
-        </w:rPr>
-        <w:t xml:space="preserve">string </w:t>
-      </w:r>
-      <w:r>
-        <w:rPr>
-          <w:rFonts w:asciiTheme="minorHAnsi" w:hAnsiTheme="minorHAnsi" w:cs="Consolas"/>
-        </w:rPr>
-        <w:t>parameter</w:t>
-      </w:r>
-      <w:r>
-        <w:rPr>
-          <w:rFonts w:asciiTheme="minorHAnsi" w:hAnsiTheme="minorHAnsi" w:cs="Consolas"/>
-        </w:rPr>
-        <w:t xml:space="preserve"> of either “StackPanel” or “RangeText”, depending on if the converter is </w:t>
-      </w:r>
-      <w:r>
-        <w:rPr>
-          <w:rFonts w:asciiTheme="minorHAnsi" w:hAnsiTheme="minorHAnsi" w:cs="Consolas"/>
-        </w:rPr>
-        <w:t>being used to show/hide the second line as a whole, or the separator text alone.</w:t>
+        <w:t xml:space="preserve"> control to properly display tasks with or without start/end dates. If a task has no start or end date, it is displayed as a single-line entry consisting of only its description; if it does, the start (and end date, if applicable) are displayed underneath the description text. This converter is used to determine if the second line should be hidden or displayed, and if so, whether or not separator text is needed between start and end date.</w:t>
       </w:r>
     </w:p>
     <w:p>
       <w:pPr>
-        <w:spacing w:line="240" w:lineRule="auto"/>
+        <w:spacing w:before="240" w:line="240" w:lineRule="auto"/>
+        <w:rPr>
+          <w:rFonts w:ascii="Consolas" w:hAnsi="Consolas" w:cs="Consolas"/>
+          <w:b/>
+          <w:sz w:val="24"/>
+        </w:rPr>
+      </w:pPr>
+      <w:r>
         <w:rPr>
           <w:rFonts w:asciiTheme="minorHAnsi" w:hAnsiTheme="minorHAnsi" w:cs="Consolas"/>
-          <w:b/>
-        </w:rPr>
-      </w:pPr>
-      <w:r>
-        <w:rPr>
-          <w:rFonts w:cs="Calibri"/>
-          <w:b/>
-          <w:color w:val="1F497D" w:themeColor="text2"/>
-        </w:rPr>
-        <w:t xml:space="preserve">2.4.1. </w:t>
+        </w:rPr>
+        <w:t xml:space="preserve">The data-binding used with this class must also pass it a </w:t>
       </w:r>
       <w:r>
         <w:rPr>
           <w:rFonts w:ascii="Consolas" w:hAnsi="Consolas" w:cs="Consolas"/>
-          <w:b/>
-        </w:rPr>
-        <w:t>EntryToDateTimeVisibilityConverter</w:t>
+        </w:rPr>
+        <w:t xml:space="preserve">string </w:t>
       </w:r>
       <w:r>
         <w:rPr>
           <w:rFonts w:asciiTheme="minorHAnsi" w:hAnsiTheme="minorHAnsi" w:cs="Consolas"/>
-          <w:b/>
-          <w:sz w:val="20"/>
-        </w:rPr>
-        <w:t xml:space="preserve"> </w:t>
+        </w:rPr>
+        <w:t>parameter</w:t>
       </w:r>
       <w:r>
         <w:rPr>
           <w:rFonts w:asciiTheme="minorHAnsi" w:hAnsiTheme="minorHAnsi" w:cs="Consolas"/>
-          <w:b/>
-        </w:rPr>
-        <w:t>Properties</w:t>
+        </w:rPr>
+        <w:t xml:space="preserve"> of either “</w:t>
+      </w:r>
+      <w:proofErr w:type="spellStart"/>
+      <w:r>
+        <w:rPr>
+          <w:rFonts w:asciiTheme="minorHAnsi" w:hAnsiTheme="minorHAnsi" w:cs="Consolas"/>
+        </w:rPr>
+        <w:t>StackPanel</w:t>
+      </w:r>
+      <w:proofErr w:type="spellEnd"/>
+      <w:r>
+        <w:rPr>
+          <w:rFonts w:asciiTheme="minorHAnsi" w:hAnsiTheme="minorHAnsi" w:cs="Consolas"/>
+        </w:rPr>
+        <w:t>” or “</w:t>
+      </w:r>
+      <w:proofErr w:type="spellStart"/>
+      <w:r>
+        <w:rPr>
+          <w:rFonts w:asciiTheme="minorHAnsi" w:hAnsiTheme="minorHAnsi" w:cs="Consolas"/>
+        </w:rPr>
+        <w:t>RangeText</w:t>
+      </w:r>
+      <w:proofErr w:type="spellEnd"/>
+      <w:r>
+        <w:rPr>
+          <w:rFonts w:asciiTheme="minorHAnsi" w:hAnsiTheme="minorHAnsi" w:cs="Consolas"/>
+        </w:rPr>
+        <w:t xml:space="preserve">”, depending on if the converter is </w:t>
+      </w:r>
+      <w:r>
+        <w:rPr>
+          <w:rFonts w:asciiTheme="minorHAnsi" w:hAnsiTheme="minorHAnsi" w:cs="Consolas"/>
+        </w:rPr>
+        <w:t>being used to show/hide the second line as a whole, or the separator text alone.</w:t>
       </w:r>
     </w:p>
     <w:p>
@@ -13058,20 +13975,6 @@
         <w:spacing w:line="240" w:lineRule="auto"/>
         <w:rPr>
           <w:rFonts w:asciiTheme="minorHAnsi" w:hAnsiTheme="minorHAnsi" w:cs="Consolas"/>
-        </w:rPr>
-      </w:pPr>
-      <w:r>
-        <w:rPr>
-          <w:rFonts w:asciiTheme="minorHAnsi" w:hAnsiTheme="minorHAnsi" w:cs="Consolas"/>
-        </w:rPr>
-        <w:t>This class has no properties.</w:t>
-      </w:r>
-    </w:p>
-    <w:p>
-      <w:pPr>
-        <w:spacing w:line="240" w:lineRule="auto"/>
-        <w:rPr>
-          <w:rFonts w:asciiTheme="minorHAnsi" w:hAnsiTheme="minorHAnsi" w:cs="Consolas"/>
           <w:b/>
         </w:rPr>
       </w:pPr>
@@ -13081,8 +13984,17 @@
           <w:b/>
           <w:color w:val="1F497D" w:themeColor="text2"/>
         </w:rPr>
-        <w:t xml:space="preserve">2.4.2. </w:t>
-      </w:r>
+        <w:t>2.4.1</w:t>
+      </w:r>
+      <w:r>
+        <w:rPr>
+          <w:rFonts w:cs="Calibri"/>
+          <w:b/>
+          <w:color w:val="1F497D" w:themeColor="text2"/>
+        </w:rPr>
+        <w:t xml:space="preserve">. </w:t>
+      </w:r>
+      <w:proofErr w:type="spellStart"/>
       <w:r>
         <w:rPr>
           <w:rFonts w:ascii="Consolas" w:hAnsi="Consolas" w:cs="Consolas"/>
@@ -13090,6 +14002,7 @@
         </w:rPr>
         <w:t>EntryToDateTimeStringConverter</w:t>
       </w:r>
+      <w:proofErr w:type="spellEnd"/>
       <w:r>
         <w:rPr>
           <w:rFonts w:asciiTheme="minorHAnsi" w:hAnsiTheme="minorHAnsi" w:cs="Consolas"/>
@@ -13240,7 +14153,31 @@
                 <w:highlight w:val="white"/>
                 <w:lang w:val="en-GB" w:eastAsia="en-SG"/>
               </w:rPr>
-              <w:t xml:space="preserve"> targetType, </w:t>
+              <w:t xml:space="preserve"> </w:t>
+            </w:r>
+            <w:proofErr w:type="spellStart"/>
+            <w:r>
+              <w:rPr>
+                <w:rFonts w:ascii="Consolas" w:hAnsi="Consolas" w:cs="Consolas"/>
+                <w:color w:val="000000"/>
+                <w:sz w:val="19"/>
+                <w:szCs w:val="19"/>
+                <w:highlight w:val="white"/>
+                <w:lang w:val="en-GB" w:eastAsia="en-SG"/>
+              </w:rPr>
+              <w:t>targetType</w:t>
+            </w:r>
+            <w:proofErr w:type="spellEnd"/>
+            <w:r>
+              <w:rPr>
+                <w:rFonts w:ascii="Consolas" w:hAnsi="Consolas" w:cs="Consolas"/>
+                <w:color w:val="000000"/>
+                <w:sz w:val="19"/>
+                <w:szCs w:val="19"/>
+                <w:highlight w:val="white"/>
+                <w:lang w:val="en-GB" w:eastAsia="en-SG"/>
+              </w:rPr>
+              <w:t xml:space="preserve">, </w:t>
             </w:r>
             <w:r>
               <w:rPr>
@@ -13264,6 +14201,7 @@
               </w:rPr>
               <w:t xml:space="preserve"> parameter, </w:t>
             </w:r>
+            <w:proofErr w:type="spellStart"/>
             <w:r>
               <w:rPr>
                 <w:rFonts w:ascii="Consolas" w:hAnsi="Consolas" w:cs="Consolas"/>
@@ -13275,6 +14213,7 @@
               </w:rPr>
               <w:t>CultureInfo</w:t>
             </w:r>
+            <w:proofErr w:type="spellEnd"/>
             <w:r>
               <w:rPr>
                 <w:rFonts w:ascii="Consolas" w:hAnsi="Consolas" w:cs="Consolas"/>
@@ -13374,13 +14313,23 @@
               </w:rPr>
               <w:t xml:space="preserve"> </w:t>
             </w:r>
+            <w:proofErr w:type="spellStart"/>
             <w:r>
               <w:rPr>
                 <w:rFonts w:ascii="Consolas" w:hAnsi="Consolas" w:cs="Consolas"/>
                 <w:sz w:val="20"/>
                 <w:szCs w:val="20"/>
               </w:rPr>
-              <w:t xml:space="preserve">Visibility.Visible </w:t>
+              <w:t>Visibility.Visible</w:t>
+            </w:r>
+            <w:proofErr w:type="spellEnd"/>
+            <w:r>
+              <w:rPr>
+                <w:rFonts w:ascii="Consolas" w:hAnsi="Consolas" w:cs="Consolas"/>
+                <w:sz w:val="20"/>
+                <w:szCs w:val="20"/>
+              </w:rPr>
+              <w:t xml:space="preserve"> </w:t>
             </w:r>
             <w:r>
               <w:rPr>
@@ -13398,6 +14347,7 @@
               </w:rPr>
               <w:t xml:space="preserve">r </w:t>
             </w:r>
+            <w:proofErr w:type="spellStart"/>
             <w:r>
               <w:rPr>
                 <w:rFonts w:ascii="Consolas" w:hAnsi="Consolas" w:cs="Consolas"/>
@@ -13406,6 +14356,7 @@
               </w:rPr>
               <w:t>Visibility.Collapsed</w:t>
             </w:r>
+            <w:proofErr w:type="spellEnd"/>
             <w:r>
               <w:rPr>
                 <w:rFonts w:asciiTheme="minorHAnsi" w:hAnsiTheme="minorHAnsi" w:cs="Consolas"/>
@@ -13446,6 +14397,7 @@
                 <w:lang w:val="en-GB" w:eastAsia="en-SG"/>
               </w:rPr>
             </w:pPr>
+            <w:proofErr w:type="spellStart"/>
             <w:r>
               <w:rPr>
                 <w:rFonts w:ascii="Consolas" w:hAnsi="Consolas" w:cs="Consolas"/>
@@ -13455,7 +14407,19 @@
                 <w:highlight w:val="white"/>
                 <w:lang w:val="en-GB" w:eastAsia="en-SG"/>
               </w:rPr>
-              <w:t>ConvertBack(</w:t>
+              <w:t>ConvertBack</w:t>
+            </w:r>
+            <w:proofErr w:type="spellEnd"/>
+            <w:r>
+              <w:rPr>
+                <w:rFonts w:ascii="Consolas" w:hAnsi="Consolas" w:cs="Consolas"/>
+                <w:color w:val="000000"/>
+                <w:sz w:val="19"/>
+                <w:szCs w:val="19"/>
+                <w:highlight w:val="white"/>
+                <w:lang w:val="en-GB" w:eastAsia="en-SG"/>
+              </w:rPr>
+              <w:t>(</w:t>
             </w:r>
             <w:r>
               <w:rPr>
@@ -13499,7 +14463,31 @@
                 <w:highlight w:val="white"/>
                 <w:lang w:val="en-GB" w:eastAsia="en-SG"/>
               </w:rPr>
-              <w:t xml:space="preserve"> targetType, </w:t>
+              <w:t xml:space="preserve"> </w:t>
+            </w:r>
+            <w:proofErr w:type="spellStart"/>
+            <w:r>
+              <w:rPr>
+                <w:rFonts w:ascii="Consolas" w:hAnsi="Consolas" w:cs="Consolas"/>
+                <w:color w:val="000000"/>
+                <w:sz w:val="19"/>
+                <w:szCs w:val="19"/>
+                <w:highlight w:val="white"/>
+                <w:lang w:val="en-GB" w:eastAsia="en-SG"/>
+              </w:rPr>
+              <w:t>targetType</w:t>
+            </w:r>
+            <w:proofErr w:type="spellEnd"/>
+            <w:r>
+              <w:rPr>
+                <w:rFonts w:ascii="Consolas" w:hAnsi="Consolas" w:cs="Consolas"/>
+                <w:color w:val="000000"/>
+                <w:sz w:val="19"/>
+                <w:szCs w:val="19"/>
+                <w:highlight w:val="white"/>
+                <w:lang w:val="en-GB" w:eastAsia="en-SG"/>
+              </w:rPr>
+              <w:t xml:space="preserve">, </w:t>
             </w:r>
             <w:r>
               <w:rPr>
@@ -13523,6 +14511,7 @@
               </w:rPr>
               <w:t xml:space="preserve"> parameter, </w:t>
             </w:r>
+            <w:proofErr w:type="spellStart"/>
             <w:r>
               <w:rPr>
                 <w:rFonts w:ascii="Consolas" w:hAnsi="Consolas" w:cs="Consolas"/>
@@ -13534,6 +14523,7 @@
               </w:rPr>
               <w:t>CultureInfo</w:t>
             </w:r>
+            <w:proofErr w:type="spellEnd"/>
             <w:r>
               <w:rPr>
                 <w:rFonts w:ascii="Consolas" w:hAnsi="Consolas" w:cs="Consolas"/>
@@ -13569,6 +14559,7 @@
               </w:rPr>
               <w:t xml:space="preserve">Unimplemented Interface member. Will throw a </w:t>
             </w:r>
+            <w:proofErr w:type="spellStart"/>
             <w:r>
               <w:rPr>
                 <w:rFonts w:ascii="Consolas" w:hAnsi="Consolas" w:cs="Consolas"/>
@@ -13577,6 +14568,7 @@
               </w:rPr>
               <w:t>NotImplementedException</w:t>
             </w:r>
+            <w:proofErr w:type="spellEnd"/>
             <w:r>
               <w:rPr>
                 <w:rFonts w:ascii="Consolas" w:hAnsi="Consolas" w:cs="Consolas"/>
@@ -13699,19 +14691,25 @@
         <w:rPr>
           <w:rFonts w:cs="Calibri"/>
         </w:rPr>
-        <w:t xml:space="preserve">component is used </w:t>
-      </w:r>
-      <w:r>
-        <w:rPr>
-          <w:rFonts w:cs="Calibri"/>
-        </w:rPr>
-        <w:t xml:space="preserve">to </w:t>
-      </w:r>
-      <w:r>
-        <w:rPr>
-          <w:rFonts w:cs="Calibri"/>
-        </w:rPr>
-        <w:t>perform commands issued by the user</w:t>
+        <w:t xml:space="preserve">component </w:t>
+      </w:r>
+      <w:r>
+        <w:rPr>
+          <w:rFonts w:cs="Calibri"/>
+        </w:rPr>
+        <w:t>perform</w:t>
+      </w:r>
+      <w:r>
+        <w:rPr>
+          <w:rFonts w:cs="Calibri"/>
+        </w:rPr>
+        <w:t>s</w:t>
+      </w:r>
+      <w:r>
+        <w:rPr>
+          <w:rFonts w:cs="Calibri"/>
+        </w:rPr>
+        <w:t xml:space="preserve"> commands issued by the user</w:t>
       </w:r>
       <w:r>
         <w:rPr>
@@ -13725,12 +14723,14 @@
         </w:rPr>
         <w:t xml:space="preserve"> The component is located in the </w:t>
       </w:r>
+      <w:proofErr w:type="spellStart"/>
       <w:r>
         <w:rPr>
           <w:rFonts w:ascii="Consolas" w:hAnsi="Consolas" w:cs="Consolas"/>
         </w:rPr>
         <w:t>Calendo.Logic</w:t>
       </w:r>
+      <w:proofErr w:type="spellEnd"/>
       <w:r>
         <w:rPr>
           <w:rFonts w:cs="Calibri"/>
@@ -13742,6 +14742,12 @@
           <w:rFonts w:cs="Calibri"/>
         </w:rPr>
         <w:t xml:space="preserve"> </w:t>
+      </w:r>
+      <w:r>
+        <w:rPr>
+          <w:rFonts w:cs="Calibri"/>
+        </w:rPr>
+        <w:t>The component classes are illustrated in figure 3.1.</w:t>
       </w:r>
     </w:p>
     <w:p>
@@ -13754,6 +14760,7 @@
         <w:rPr>
           <w:rFonts w:cs="Calibri"/>
           <w:noProof/>
+          <w:lang w:val="en-SG" w:eastAsia="en-SG"/>
         </w:rPr>
         <mc:AlternateContent>
           <mc:Choice Requires="wpc">
@@ -13854,6 +14861,7 @@
                                   <w:szCs w:val="18"/>
                                 </w:rPr>
                               </w:pPr>
+                              <w:proofErr w:type="spellStart"/>
                               <w:r>
                                 <w:rPr>
                                   <w:color w:val="808080" w:themeColor="background1" w:themeShade="80"/>
@@ -13870,6 +14878,7 @@
                                 </w:rPr>
                                 <w:t>.Logic</w:t>
                               </w:r>
+                              <w:proofErr w:type="spellEnd"/>
                             </w:p>
                           </w:txbxContent>
                         </wps:txbx>
@@ -13913,9 +14922,11 @@
                                 <w:spacing w:after="0"/>
                                 <w:jc w:val="center"/>
                               </w:pPr>
+                              <w:proofErr w:type="spellStart"/>
                               <w:r>
                                 <w:t>TaskManager</w:t>
                               </w:r>
+                              <w:proofErr w:type="spellEnd"/>
                             </w:p>
                           </w:txbxContent>
                         </wps:txbx>
@@ -13963,6 +14974,7 @@
                                   <w:rFonts w:asciiTheme="minorHAnsi" w:hAnsiTheme="minorHAnsi" w:cstheme="minorHAnsi"/>
                                 </w:rPr>
                               </w:pPr>
+                              <w:proofErr w:type="spellStart"/>
                               <w:r>
                                 <w:rPr>
                                   <w:rFonts w:asciiTheme="minorHAnsi" w:eastAsia="Calibri" w:hAnsiTheme="minorHAnsi" w:cstheme="minorHAnsi"/>
@@ -13972,6 +14984,7 @@
                                 </w:rPr>
                                 <w:t>SettingsManager</w:t>
                               </w:r>
+                              <w:proofErr w:type="spellEnd"/>
                             </w:p>
                           </w:txbxContent>
                         </wps:txbx>
@@ -14311,6 +15324,7 @@
                                   <w:rFonts w:asciiTheme="minorHAnsi" w:hAnsiTheme="minorHAnsi" w:cstheme="minorHAnsi"/>
                                 </w:rPr>
                               </w:pPr>
+                              <w:proofErr w:type="spellStart"/>
                               <w:r>
                                 <w:rPr>
                                   <w:rFonts w:asciiTheme="minorHAnsi" w:eastAsia="Calibri" w:hAnsiTheme="minorHAnsi" w:cstheme="minorHAnsi"/>
@@ -14319,6 +15333,7 @@
                                 </w:rPr>
                                 <w:t>CommandProcessor</w:t>
                               </w:r>
+                              <w:proofErr w:type="spellEnd"/>
                             </w:p>
                           </w:txbxContent>
                         </wps:txbx>
@@ -14632,6 +15647,12 @@
         <w:rPr>
           <w:rFonts w:cs="Calibri"/>
         </w:rPr>
+        <w:t xml:space="preserve">A sequence of events when a command is invoked is illustrated by figure 3.2. </w:t>
+      </w:r>
+      <w:r>
+        <w:rPr>
+          <w:rFonts w:cs="Calibri"/>
+        </w:rPr>
         <w:t xml:space="preserve">When a user enters a command into the command box in the </w:t>
       </w:r>
       <w:r>
@@ -14648,48 +15669,56 @@
         </w:rPr>
         <w:t xml:space="preserve">, the command gets passed into </w:t>
       </w:r>
+      <w:proofErr w:type="spellStart"/>
       <w:r>
         <w:rPr>
           <w:rFonts w:ascii="Consolas" w:hAnsi="Consolas" w:cs="Consolas"/>
         </w:rPr>
         <w:t>CommandProcessor</w:t>
       </w:r>
+      <w:proofErr w:type="spellEnd"/>
       <w:r>
         <w:rPr>
           <w:rFonts w:cs="Calibri"/>
         </w:rPr>
         <w:t xml:space="preserve"> as a string. </w:t>
       </w:r>
+      <w:proofErr w:type="spellStart"/>
       <w:r>
         <w:rPr>
           <w:rFonts w:ascii="Consolas" w:hAnsi="Consolas" w:cs="Consolas"/>
         </w:rPr>
         <w:t>CommandProcessor</w:t>
       </w:r>
+      <w:proofErr w:type="spellEnd"/>
       <w:r>
         <w:rPr>
           <w:rFonts w:cs="Calibri"/>
         </w:rPr>
         <w:t xml:space="preserve"> decides which action to take, and calls the corresponding method in </w:t>
       </w:r>
+      <w:proofErr w:type="spellStart"/>
       <w:r>
         <w:rPr>
           <w:rFonts w:ascii="Consolas" w:hAnsi="Consolas" w:cs="Consolas"/>
         </w:rPr>
         <w:t>TaskManager</w:t>
       </w:r>
+      <w:proofErr w:type="spellEnd"/>
       <w:r>
         <w:rPr>
           <w:rFonts w:cs="Calibri"/>
         </w:rPr>
         <w:t xml:space="preserve">. </w:t>
       </w:r>
+      <w:proofErr w:type="spellStart"/>
       <w:r>
         <w:rPr>
           <w:rFonts w:ascii="Consolas" w:hAnsi="Consolas" w:cs="Consolas"/>
         </w:rPr>
         <w:t>TaskManager</w:t>
       </w:r>
+      <w:proofErr w:type="spellEnd"/>
       <w:r>
         <w:rPr>
           <w:rFonts w:cs="Calibri"/>
@@ -14748,6 +15777,7 @@
         <w:rPr>
           <w:rFonts w:cs="Calibri"/>
           <w:noProof/>
+          <w:lang w:val="en-SG" w:eastAsia="en-SG"/>
         </w:rPr>
         <mc:AlternateContent>
           <mc:Choice Requires="wpc">
@@ -14797,9 +15827,11 @@
                                 <w:spacing w:after="0" w:line="240" w:lineRule="auto"/>
                                 <w:jc w:val="center"/>
                               </w:pPr>
+                              <w:proofErr w:type="spellStart"/>
                               <w:r>
                                 <w:t>TaskManager</w:t>
                               </w:r>
+                              <w:proofErr w:type="spellEnd"/>
                             </w:p>
                           </w:txbxContent>
                         </wps:txbx>
@@ -14887,7 +15919,7 @@
                         <wps:cNvSpPr txBox="1"/>
                         <wps:spPr>
                           <a:xfrm>
-                            <a:off x="1900348" y="869"/>
+                            <a:off x="1900287" y="869"/>
                             <a:ext cx="0" cy="0"/>
                           </a:xfrm>
                           <a:prstGeom prst="rect">
@@ -14966,6 +15998,7 @@
                                   <w:rFonts w:asciiTheme="minorHAnsi" w:hAnsiTheme="minorHAnsi" w:cstheme="minorHAnsi"/>
                                 </w:rPr>
                               </w:pPr>
+                              <w:proofErr w:type="spellStart"/>
                               <w:r>
                                 <w:rPr>
                                   <w:rFonts w:asciiTheme="minorHAnsi" w:eastAsia="Calibri" w:hAnsiTheme="minorHAnsi" w:cstheme="minorHAnsi"/>
@@ -14974,6 +16007,7 @@
                                 </w:rPr>
                                 <w:t>CommandProccessor</w:t>
                               </w:r>
+                              <w:proofErr w:type="spellEnd"/>
                             </w:p>
                           </w:txbxContent>
                         </wps:txbx>
@@ -15059,7 +16093,7 @@
                         <wps:cNvSpPr txBox="1"/>
                         <wps:spPr>
                           <a:xfrm>
-                            <a:off x="1900348" y="869"/>
+                            <a:off x="1900287" y="869"/>
                             <a:ext cx="0" cy="0"/>
                           </a:xfrm>
                           <a:prstGeom prst="rect">
@@ -15969,12 +17003,30 @@
                                   <w:szCs w:val="18"/>
                                 </w:rPr>
                               </w:pPr>
+                              <w:proofErr w:type="spellStart"/>
+                              <w:proofErr w:type="gramStart"/>
                               <w:r>
                                 <w:rPr>
                                   <w:sz w:val="18"/>
                                   <w:szCs w:val="18"/>
                                 </w:rPr>
-                                <w:t>ExecuteCommand(command)</w:t>
+                                <w:t>ExecuteCommand</w:t>
+                              </w:r>
+                              <w:proofErr w:type="spellEnd"/>
+                              <w:r>
+                                <w:rPr>
+                                  <w:sz w:val="18"/>
+                                  <w:szCs w:val="18"/>
+                                </w:rPr>
+                                <w:t>(</w:t>
+                              </w:r>
+                              <w:proofErr w:type="gramEnd"/>
+                              <w:r>
+                                <w:rPr>
+                                  <w:sz w:val="18"/>
+                                  <w:szCs w:val="18"/>
+                                </w:rPr>
+                                <w:t>command)</w:t>
                               </w:r>
                             </w:p>
                           </w:txbxContent>
@@ -16153,6 +17205,7 @@
                                   <w:rFonts w:asciiTheme="minorHAnsi" w:hAnsiTheme="minorHAnsi" w:cstheme="minorHAnsi"/>
                                 </w:rPr>
                               </w:pPr>
+                              <w:proofErr w:type="gramStart"/>
                               <w:r>
                                 <w:rPr>
                                   <w:rFonts w:asciiTheme="minorHAnsi" w:eastAsia="Calibri" w:hAnsiTheme="minorHAnsi" w:cstheme="minorHAnsi"/>
@@ -16161,6 +17214,7 @@
                                 </w:rPr>
                                 <w:t>Save()</w:t>
                               </w:r>
+                              <w:proofErr w:type="gramEnd"/>
                             </w:p>
                           </w:txbxContent>
                         </wps:txbx>
@@ -16220,6 +17274,7 @@
                                 </w:rPr>
                                 <w:t xml:space="preserve">Get </w:t>
                               </w:r>
+                              <w:proofErr w:type="spellStart"/>
                               <w:r>
                                 <w:rPr>
                                   <w:rFonts w:asciiTheme="minorHAnsi" w:eastAsia="Calibri" w:hAnsiTheme="minorHAnsi" w:cstheme="minorHAnsi"/>
@@ -16228,6 +17283,7 @@
                                 </w:rPr>
                                 <w:t>TaskList</w:t>
                               </w:r>
+                              <w:proofErr w:type="spellEnd"/>
                             </w:p>
                           </w:txbxContent>
                         </wps:txbx>
@@ -17818,9 +18874,9 @@
           <w:sz w:val="24"/>
           <w:szCs w:val="24"/>
         </w:rPr>
-        <w:lastRenderedPageBreak/>
         <w:t xml:space="preserve">3.1. </w:t>
       </w:r>
+      <w:proofErr w:type="spellStart"/>
       <w:r>
         <w:rPr>
           <w:rFonts w:ascii="Consolas" w:hAnsi="Consolas" w:cs="Consolas"/>
@@ -17830,6 +18886,7 @@
         </w:rPr>
         <w:t>CommandProcessor</w:t>
       </w:r>
+      <w:proofErr w:type="spellEnd"/>
     </w:p>
     <w:p>
       <w:pPr>
@@ -17839,7 +18896,21 @@
         </w:rPr>
       </w:pPr>
       <w:r>
-        <w:t>The CommandProccessor class is used for processing user input, and determines what actions are to be performed based on the</w:t>
+        <w:t xml:space="preserve">The </w:t>
+      </w:r>
+      <w:proofErr w:type="spellStart"/>
+      <w:r>
+        <w:t>CommandProccessor</w:t>
+      </w:r>
+      <w:proofErr w:type="spellEnd"/>
+      <w:r>
+        <w:t xml:space="preserve"> class is used for processing</w:t>
+      </w:r>
+      <w:r>
+        <w:t xml:space="preserve"> user input, and determines which</w:t>
+      </w:r>
+      <w:r>
+        <w:t xml:space="preserve"> actions performed based on the</w:t>
       </w:r>
       <w:r>
         <w:t xml:space="preserve"> provided</w:t>
@@ -17856,12 +18927,14 @@
       <w:r>
         <w:t xml:space="preserve"> </w:t>
       </w:r>
+      <w:proofErr w:type="spellStart"/>
       <w:r>
         <w:rPr>
           <w:rFonts w:ascii="Consolas" w:hAnsi="Consolas" w:cs="Consolas"/>
         </w:rPr>
         <w:t>ExecuteCommand</w:t>
       </w:r>
+      <w:proofErr w:type="spellEnd"/>
       <w:r>
         <w:t xml:space="preserve"> method</w:t>
       </w:r>
@@ -17890,6 +18963,7 @@
       <w:r>
         <w:t xml:space="preserve"> The </w:t>
       </w:r>
+      <w:proofErr w:type="spellStart"/>
       <w:r>
         <w:rPr>
           <w:rFonts w:ascii="Consolas" w:hAnsi="Consolas" w:cs="Consolas"/>
@@ -17908,6 +18982,7 @@
         </w:rPr>
         <w:t>List</w:t>
       </w:r>
+      <w:proofErr w:type="spellEnd"/>
       <w:r>
         <w:rPr>
           <w:rFonts w:asciiTheme="minorHAnsi" w:hAnsiTheme="minorHAnsi" w:cstheme="minorHAnsi"/>
@@ -18022,6 +19097,7 @@
                 <w:lang w:val="en-SG" w:eastAsia="ja-JP"/>
               </w:rPr>
             </w:pPr>
+            <w:proofErr w:type="spellStart"/>
             <w:r>
               <w:rPr>
                 <w:rFonts w:ascii="Consolas" w:hAnsi="Consolas" w:cs="Consolas"/>
@@ -18032,6 +19108,7 @@
               </w:rPr>
               <w:t>CommandProcessor</w:t>
             </w:r>
+            <w:proofErr w:type="spellEnd"/>
             <w:r>
               <w:rPr>
                 <w:rFonts w:ascii="Consolas" w:hAnsi="Consolas" w:cs="Consolas"/>
@@ -18039,7 +19116,27 @@
                 <w:szCs w:val="19"/>
                 <w:lang w:val="en-SG" w:eastAsia="ja-JP"/>
               </w:rPr>
-              <w:t xml:space="preserve"> commandProcessor = </w:t>
+              <w:t xml:space="preserve"> </w:t>
+            </w:r>
+            <w:proofErr w:type="spellStart"/>
+            <w:r>
+              <w:rPr>
+                <w:rFonts w:ascii="Consolas" w:hAnsi="Consolas" w:cs="Consolas"/>
+                <w:sz w:val="19"/>
+                <w:szCs w:val="19"/>
+                <w:lang w:val="en-SG" w:eastAsia="ja-JP"/>
+              </w:rPr>
+              <w:t>commandProcessor</w:t>
+            </w:r>
+            <w:proofErr w:type="spellEnd"/>
+            <w:r>
+              <w:rPr>
+                <w:rFonts w:ascii="Consolas" w:hAnsi="Consolas" w:cs="Consolas"/>
+                <w:sz w:val="19"/>
+                <w:szCs w:val="19"/>
+                <w:lang w:val="en-SG" w:eastAsia="ja-JP"/>
+              </w:rPr>
+              <w:t xml:space="preserve"> = </w:t>
             </w:r>
             <w:r>
               <w:rPr>
@@ -18060,6 +19157,7 @@
               </w:rPr>
               <w:t xml:space="preserve"> </w:t>
             </w:r>
+            <w:proofErr w:type="spellStart"/>
             <w:r>
               <w:rPr>
                 <w:rFonts w:ascii="Consolas" w:hAnsi="Consolas" w:cs="Consolas"/>
@@ -18070,6 +19168,7 @@
               </w:rPr>
               <w:t>CommandProcessor</w:t>
             </w:r>
+            <w:proofErr w:type="spellEnd"/>
             <w:r>
               <w:rPr>
                 <w:rFonts w:ascii="Consolas" w:hAnsi="Consolas" w:cs="Consolas"/>
@@ -18111,7 +19210,27 @@
                 <w:szCs w:val="19"/>
                 <w:lang w:val="en-SG" w:eastAsia="ja-JP"/>
               </w:rPr>
-              <w:t xml:space="preserve"> inputString = </w:t>
+              <w:t xml:space="preserve"> </w:t>
+            </w:r>
+            <w:proofErr w:type="spellStart"/>
+            <w:r>
+              <w:rPr>
+                <w:rFonts w:ascii="Consolas" w:hAnsi="Consolas" w:cs="Consolas"/>
+                <w:sz w:val="19"/>
+                <w:szCs w:val="19"/>
+                <w:lang w:val="en-SG" w:eastAsia="ja-JP"/>
+              </w:rPr>
+              <w:t>inputString</w:t>
+            </w:r>
+            <w:proofErr w:type="spellEnd"/>
+            <w:r>
+              <w:rPr>
+                <w:rFonts w:ascii="Consolas" w:hAnsi="Consolas" w:cs="Consolas"/>
+                <w:sz w:val="19"/>
+                <w:szCs w:val="19"/>
+                <w:lang w:val="en-SG" w:eastAsia="ja-JP"/>
+              </w:rPr>
+              <w:t xml:space="preserve"> = </w:t>
             </w:r>
             <w:r>
               <w:rPr>
@@ -18166,6 +19285,7 @@
                 <w:lang w:val="en-SG" w:eastAsia="ja-JP"/>
               </w:rPr>
             </w:pPr>
+            <w:proofErr w:type="spellStart"/>
             <w:r>
               <w:rPr>
                 <w:rFonts w:ascii="Consolas" w:hAnsi="Consolas" w:cs="Consolas"/>
@@ -18173,7 +19293,37 @@
                 <w:szCs w:val="19"/>
                 <w:lang w:val="en-SG" w:eastAsia="ja-JP"/>
               </w:rPr>
-              <w:t>commandProcessor.ExecuteCommand(inputString);</w:t>
+              <w:t>commandProcessor.ExecuteCommand</w:t>
+            </w:r>
+            <w:proofErr w:type="spellEnd"/>
+            <w:r>
+              <w:rPr>
+                <w:rFonts w:ascii="Consolas" w:hAnsi="Consolas" w:cs="Consolas"/>
+                <w:sz w:val="19"/>
+                <w:szCs w:val="19"/>
+                <w:lang w:val="en-SG" w:eastAsia="ja-JP"/>
+              </w:rPr>
+              <w:t>(</w:t>
+            </w:r>
+            <w:proofErr w:type="spellStart"/>
+            <w:r>
+              <w:rPr>
+                <w:rFonts w:ascii="Consolas" w:hAnsi="Consolas" w:cs="Consolas"/>
+                <w:sz w:val="19"/>
+                <w:szCs w:val="19"/>
+                <w:lang w:val="en-SG" w:eastAsia="ja-JP"/>
+              </w:rPr>
+              <w:t>inputString</w:t>
+            </w:r>
+            <w:proofErr w:type="spellEnd"/>
+            <w:r>
+              <w:rPr>
+                <w:rFonts w:ascii="Consolas" w:hAnsi="Consolas" w:cs="Consolas"/>
+                <w:sz w:val="19"/>
+                <w:szCs w:val="19"/>
+                <w:lang w:val="en-SG" w:eastAsia="ja-JP"/>
+              </w:rPr>
+              <w:t>);</w:t>
             </w:r>
           </w:p>
         </w:tc>
@@ -18262,6 +19412,7 @@
                 <w:lang w:val="en-SG" w:eastAsia="ja-JP"/>
               </w:rPr>
             </w:pPr>
+            <w:proofErr w:type="spellStart"/>
             <w:r>
               <w:rPr>
                 <w:rFonts w:ascii="Consolas" w:hAnsi="Consolas" w:cs="Consolas"/>
@@ -18272,6 +19423,7 @@
               </w:rPr>
               <w:t>CommandProcessor</w:t>
             </w:r>
+            <w:proofErr w:type="spellEnd"/>
             <w:r>
               <w:rPr>
                 <w:rFonts w:ascii="Consolas" w:hAnsi="Consolas" w:cs="Consolas"/>
@@ -18279,7 +19431,27 @@
                 <w:szCs w:val="19"/>
                 <w:lang w:val="en-SG" w:eastAsia="ja-JP"/>
               </w:rPr>
-              <w:t xml:space="preserve"> commandProcessor = </w:t>
+              <w:t xml:space="preserve"> </w:t>
+            </w:r>
+            <w:proofErr w:type="spellStart"/>
+            <w:r>
+              <w:rPr>
+                <w:rFonts w:ascii="Consolas" w:hAnsi="Consolas" w:cs="Consolas"/>
+                <w:sz w:val="19"/>
+                <w:szCs w:val="19"/>
+                <w:lang w:val="en-SG" w:eastAsia="ja-JP"/>
+              </w:rPr>
+              <w:t>commandProcessor</w:t>
+            </w:r>
+            <w:proofErr w:type="spellEnd"/>
+            <w:r>
+              <w:rPr>
+                <w:rFonts w:ascii="Consolas" w:hAnsi="Consolas" w:cs="Consolas"/>
+                <w:sz w:val="19"/>
+                <w:szCs w:val="19"/>
+                <w:lang w:val="en-SG" w:eastAsia="ja-JP"/>
+              </w:rPr>
+              <w:t xml:space="preserve"> = </w:t>
             </w:r>
             <w:r>
               <w:rPr>
@@ -18300,6 +19472,7 @@
               </w:rPr>
               <w:t xml:space="preserve"> </w:t>
             </w:r>
+            <w:proofErr w:type="spellStart"/>
             <w:r>
               <w:rPr>
                 <w:rFonts w:ascii="Consolas" w:hAnsi="Consolas" w:cs="Consolas"/>
@@ -18310,6 +19483,7 @@
               </w:rPr>
               <w:t>CommandProcessor</w:t>
             </w:r>
+            <w:proofErr w:type="spellEnd"/>
             <w:r>
               <w:rPr>
                 <w:rFonts w:ascii="Consolas" w:hAnsi="Consolas" w:cs="Consolas"/>
@@ -18369,7 +19543,27 @@
                 <w:szCs w:val="19"/>
                 <w:lang w:val="en-SG" w:eastAsia="ja-JP"/>
               </w:rPr>
-              <w:t>&gt; result = CommandProcessor.TaskList;</w:t>
+              <w:t xml:space="preserve">&gt; result = </w:t>
+            </w:r>
+            <w:proofErr w:type="spellStart"/>
+            <w:r>
+              <w:rPr>
+                <w:rFonts w:ascii="Consolas" w:hAnsi="Consolas" w:cs="Consolas"/>
+                <w:sz w:val="19"/>
+                <w:szCs w:val="19"/>
+                <w:lang w:val="en-SG" w:eastAsia="ja-JP"/>
+              </w:rPr>
+              <w:t>CommandProcessor.TaskList</w:t>
+            </w:r>
+            <w:proofErr w:type="spellEnd"/>
+            <w:r>
+              <w:rPr>
+                <w:rFonts w:ascii="Consolas" w:hAnsi="Consolas" w:cs="Consolas"/>
+                <w:sz w:val="19"/>
+                <w:szCs w:val="19"/>
+                <w:lang w:val="en-SG" w:eastAsia="ja-JP"/>
+              </w:rPr>
+              <w:t>;</w:t>
             </w:r>
           </w:p>
         </w:tc>
@@ -18404,6 +19598,7 @@
         </w:rPr>
         <w:t xml:space="preserve">3.1.1. </w:t>
       </w:r>
+      <w:proofErr w:type="spellStart"/>
       <w:r>
         <w:rPr>
           <w:rFonts w:ascii="Consolas" w:hAnsi="Consolas" w:cs="Consolas"/>
@@ -18411,6 +19606,7 @@
         </w:rPr>
         <w:t>CommandProcessor</w:t>
       </w:r>
+      <w:proofErr w:type="spellEnd"/>
       <w:r>
         <w:rPr>
           <w:rFonts w:cs="Calibri"/>
@@ -18497,6 +19693,7 @@
                 <w:szCs w:val="18"/>
               </w:rPr>
             </w:pPr>
+            <w:proofErr w:type="spellStart"/>
             <w:r>
               <w:rPr>
                 <w:rFonts w:ascii="Consolas" w:hAnsi="Consolas" w:cs="Consolas"/>
@@ -18505,6 +19702,7 @@
               </w:rPr>
               <w:t>TaskList</w:t>
             </w:r>
+            <w:proofErr w:type="spellEnd"/>
             <w:r>
               <w:rPr>
                 <w:rFonts w:ascii="Consolas" w:hAnsi="Consolas" w:cs="Consolas"/>
@@ -18606,6 +19804,7 @@
         </w:rPr>
         <w:t xml:space="preserve">3.1.2. </w:t>
       </w:r>
+      <w:proofErr w:type="spellStart"/>
       <w:r>
         <w:rPr>
           <w:rFonts w:ascii="Consolas" w:hAnsi="Consolas" w:cs="Consolas"/>
@@ -18613,6 +19812,7 @@
         </w:rPr>
         <w:t>CommandProcessor</w:t>
       </w:r>
+      <w:proofErr w:type="spellEnd"/>
       <w:r>
         <w:rPr>
           <w:rFonts w:cs="Calibri"/>
@@ -18702,13 +19902,23 @@
                 <w:szCs w:val="18"/>
               </w:rPr>
             </w:pPr>
+            <w:proofErr w:type="spellStart"/>
             <w:r>
               <w:rPr>
                 <w:rFonts w:ascii="Consolas" w:hAnsi="Consolas" w:cs="Consolas"/>
                 <w:sz w:val="18"/>
                 <w:szCs w:val="18"/>
               </w:rPr>
-              <w:t>CommandProcessor()</w:t>
+              <w:t>CommandProcessor</w:t>
+            </w:r>
+            <w:proofErr w:type="spellEnd"/>
+            <w:r>
+              <w:rPr>
+                <w:rFonts w:ascii="Consolas" w:hAnsi="Consolas" w:cs="Consolas"/>
+                <w:sz w:val="18"/>
+                <w:szCs w:val="18"/>
+              </w:rPr>
+              <w:t>()</w:t>
             </w:r>
           </w:p>
         </w:tc>
@@ -18734,6 +19944,7 @@
               </w:rPr>
               <w:t xml:space="preserve">Constructor. Creates a </w:t>
             </w:r>
+            <w:proofErr w:type="spellStart"/>
             <w:r>
               <w:rPr>
                 <w:rFonts w:ascii="Consolas" w:hAnsi="Consolas" w:cs="Consolas"/>
@@ -18742,6 +19953,7 @@
               </w:rPr>
               <w:t>CommandProcessor</w:t>
             </w:r>
+            <w:proofErr w:type="spellEnd"/>
             <w:r>
               <w:rPr>
                 <w:rFonts w:asciiTheme="minorHAnsi" w:hAnsiTheme="minorHAnsi" w:cstheme="minorHAnsi"/>
@@ -18784,6 +19996,7 @@
                 <w:szCs w:val="18"/>
               </w:rPr>
             </w:pPr>
+            <w:proofErr w:type="spellStart"/>
             <w:r>
               <w:rPr>
                 <w:rFonts w:ascii="Consolas" w:hAnsi="Consolas" w:cs="Consolas"/>
@@ -18792,6 +20005,7 @@
               </w:rPr>
               <w:t>ExecuteCommand</w:t>
             </w:r>
+            <w:proofErr w:type="spellEnd"/>
             <w:r>
               <w:rPr>
                 <w:rFonts w:ascii="Consolas" w:hAnsi="Consolas" w:cs="Consolas"/>
@@ -18818,6 +20032,7 @@
               </w:rPr>
               <w:t xml:space="preserve"> </w:t>
             </w:r>
+            <w:proofErr w:type="spellStart"/>
             <w:r>
               <w:rPr>
                 <w:rFonts w:ascii="Consolas" w:hAnsi="Consolas" w:cs="Consolas"/>
@@ -18826,6 +20041,7 @@
               </w:rPr>
               <w:t>userInput</w:t>
             </w:r>
+            <w:proofErr w:type="spellEnd"/>
             <w:r>
               <w:rPr>
                 <w:rFonts w:ascii="Consolas" w:hAnsi="Consolas" w:cs="Consolas"/>
@@ -18858,6 +20074,7 @@
               </w:rPr>
               <w:t xml:space="preserve">Executes the command and stores the result in </w:t>
             </w:r>
+            <w:proofErr w:type="spellStart"/>
             <w:r>
               <w:rPr>
                 <w:rFonts w:ascii="Consolas" w:hAnsi="Consolas" w:cs="Consolas"/>
@@ -18866,6 +20083,7 @@
               </w:rPr>
               <w:t>TaskList</w:t>
             </w:r>
+            <w:proofErr w:type="spellEnd"/>
             <w:r>
               <w:rPr>
                 <w:rFonts w:asciiTheme="minorHAnsi" w:hAnsiTheme="minorHAnsi" w:cstheme="minorHAnsi"/>
@@ -18936,6 +20154,7 @@
         </w:rPr>
         <w:t xml:space="preserve">. </w:t>
       </w:r>
+      <w:proofErr w:type="spellStart"/>
       <w:r>
         <w:rPr>
           <w:rFonts w:ascii="Consolas" w:hAnsi="Consolas" w:cs="Consolas"/>
@@ -18945,6 +20164,7 @@
         </w:rPr>
         <w:t>TaskManager</w:t>
       </w:r>
+      <w:proofErr w:type="spellEnd"/>
     </w:p>
     <w:p>
       <w:pPr>
@@ -18958,24 +20178,28 @@
         </w:rPr>
         <w:t xml:space="preserve">The </w:t>
       </w:r>
+      <w:proofErr w:type="spellStart"/>
       <w:r>
         <w:rPr>
           <w:rFonts w:ascii="Consolas" w:hAnsi="Consolas" w:cs="Consolas"/>
         </w:rPr>
         <w:t>TaskManager</w:t>
       </w:r>
+      <w:proofErr w:type="spellEnd"/>
       <w:r>
         <w:rPr>
           <w:rFonts w:cs="Calibri"/>
         </w:rPr>
         <w:t xml:space="preserve"> class performs the actions requested by the </w:t>
       </w:r>
+      <w:proofErr w:type="spellStart"/>
       <w:r>
         <w:rPr>
           <w:rFonts w:ascii="Consolas" w:hAnsi="Consolas" w:cs="Consolas"/>
         </w:rPr>
         <w:t>CommandProcessor</w:t>
       </w:r>
+      <w:proofErr w:type="spellEnd"/>
       <w:r>
         <w:rPr>
           <w:rFonts w:cs="Calibri"/>
@@ -18989,6 +20213,7 @@
         </w:rPr>
         <w:t xml:space="preserve">class. Some of these actions are passed directly to other components (i.e. a pass-through), such as the </w:t>
       </w:r>
+      <w:proofErr w:type="gramStart"/>
       <w:r>
         <w:rPr>
           <w:rFonts w:ascii="Consolas" w:hAnsi="Consolas" w:cs="Consolas"/>
@@ -18999,7 +20224,14 @@
         <w:rPr>
           <w:rFonts w:ascii="Consolas" w:hAnsi="Consolas" w:cs="Consolas"/>
         </w:rPr>
-        <w:t>()</w:t>
+        <w:t>(</w:t>
+      </w:r>
+      <w:proofErr w:type="gramEnd"/>
+      <w:r>
+        <w:rPr>
+          <w:rFonts w:ascii="Consolas" w:hAnsi="Consolas" w:cs="Consolas"/>
+        </w:rPr>
+        <w:t>)</w:t>
       </w:r>
       <w:r>
         <w:rPr>
@@ -19090,12 +20322,14 @@
               </w:rPr>
               <w:t xml:space="preserve">The </w:t>
             </w:r>
+            <w:proofErr w:type="spellStart"/>
             <w:r>
               <w:rPr>
                 <w:rFonts w:ascii="Consolas" w:hAnsi="Consolas" w:cs="Consolas"/>
               </w:rPr>
               <w:t>TaskManager</w:t>
             </w:r>
+            <w:proofErr w:type="spellEnd"/>
             <w:r>
               <w:rPr>
                 <w:rFonts w:cs="Calibri"/>
@@ -19115,12 +20349,14 @@
               </w:rPr>
               <w:t xml:space="preserve">, which means there can only be one instance of </w:t>
             </w:r>
+            <w:proofErr w:type="spellStart"/>
             <w:r>
               <w:rPr>
                 <w:rFonts w:ascii="Consolas" w:hAnsi="Consolas" w:cs="Consolas"/>
               </w:rPr>
               <w:t>TaskManager</w:t>
             </w:r>
+            <w:proofErr w:type="spellEnd"/>
             <w:r>
               <w:rPr>
                 <w:rFonts w:cs="Calibri"/>
@@ -19159,11 +20395,19 @@
           <w:rFonts w:cs="Calibri"/>
         </w:rPr>
       </w:pPr>
-      <w:r>
-        <w:rPr>
-          <w:rFonts w:cs="Calibri"/>
-        </w:rPr>
-        <w:t xml:space="preserve">TaskManager has a subscriber functionality that allows other components to be notified when an operation has made modifications to the information stored. </w:t>
+      <w:proofErr w:type="spellStart"/>
+      <w:r>
+        <w:rPr>
+          <w:rFonts w:cs="Calibri"/>
+        </w:rPr>
+        <w:t>TaskManager</w:t>
+      </w:r>
+      <w:proofErr w:type="spellEnd"/>
+      <w:r>
+        <w:rPr>
+          <w:rFonts w:cs="Calibri"/>
+        </w:rPr>
+        <w:t xml:space="preserve"> has a subscriber functionality that allows other components to be notified when an operation has made modifications to the information stored. </w:t>
       </w:r>
     </w:p>
     <w:p>
@@ -19216,6 +20460,7 @@
                 <w:b/>
                 <w:color w:val="E36C0A"/>
               </w:rPr>
+              <w:lastRenderedPageBreak/>
               <w:t>Example</w:t>
             </w:r>
             <w:r>
@@ -19240,6 +20485,7 @@
                 <w:szCs w:val="18"/>
               </w:rPr>
             </w:pPr>
+            <w:proofErr w:type="spellStart"/>
             <w:r>
               <w:rPr>
                 <w:rFonts w:ascii="Consolas" w:hAnsi="Consolas" w:cs="Consolas"/>
@@ -19255,7 +20501,16 @@
                 <w:sz w:val="18"/>
                 <w:szCs w:val="18"/>
               </w:rPr>
-              <w:t>.Instance.AddSubscriber(</w:t>
+              <w:t>.Instance.AddSubscriber</w:t>
+            </w:r>
+            <w:proofErr w:type="spellEnd"/>
+            <w:r>
+              <w:rPr>
+                <w:rFonts w:ascii="Consolas" w:hAnsi="Consolas" w:cs="Consolas"/>
+                <w:sz w:val="18"/>
+                <w:szCs w:val="18"/>
+              </w:rPr>
+              <w:t>(</w:t>
             </w:r>
             <w:r>
               <w:rPr>
@@ -19274,6 +20529,7 @@
               </w:rPr>
               <w:t xml:space="preserve"> </w:t>
             </w:r>
+            <w:proofErr w:type="spellStart"/>
             <w:r>
               <w:rPr>
                 <w:rFonts w:ascii="Consolas" w:hAnsi="Consolas" w:cs="Consolas"/>
@@ -19300,6 +20556,7 @@
               </w:rPr>
               <w:t>UpdateHandler</w:t>
             </w:r>
+            <w:proofErr w:type="spellEnd"/>
             <w:r>
               <w:rPr>
                 <w:rFonts w:ascii="Consolas" w:hAnsi="Consolas" w:cs="Consolas"/>
@@ -19308,6 +20565,7 @@
               </w:rPr>
               <w:t>(</w:t>
             </w:r>
+            <w:proofErr w:type="spellStart"/>
             <w:r>
               <w:rPr>
                 <w:rFonts w:ascii="Consolas" w:hAnsi="Consolas" w:cs="Consolas"/>
@@ -19325,6 +20583,7 @@
               </w:rPr>
               <w:t>.UpdateMethod</w:t>
             </w:r>
+            <w:proofErr w:type="spellEnd"/>
             <w:r>
               <w:rPr>
                 <w:rFonts w:ascii="Consolas" w:hAnsi="Consolas" w:cs="Consolas"/>
@@ -19358,7 +20617,6 @@
           <w:b/>
           <w:color w:val="E36C0A" w:themeColor="accent6" w:themeShade="BF"/>
         </w:rPr>
-        <w:lastRenderedPageBreak/>
         <w:t>3</w:t>
       </w:r>
       <w:r>
@@ -19385,6 +20643,7 @@
         </w:rPr>
         <w:t xml:space="preserve">.1. </w:t>
       </w:r>
+      <w:proofErr w:type="spellStart"/>
       <w:r>
         <w:rPr>
           <w:rFonts w:ascii="Consolas" w:hAnsi="Consolas" w:cs="Consolas"/>
@@ -19392,6 +20651,7 @@
         </w:rPr>
         <w:t>TaskManager</w:t>
       </w:r>
+      <w:proofErr w:type="spellEnd"/>
       <w:r>
         <w:rPr>
           <w:rFonts w:cs="Calibri"/>
@@ -19570,6 +20830,7 @@
               </w:rPr>
               <w:t xml:space="preserve">Instance: </w:t>
             </w:r>
+            <w:proofErr w:type="spellStart"/>
             <w:r>
               <w:rPr>
                 <w:rFonts w:ascii="Consolas" w:hAnsi="Consolas" w:cs="Consolas"/>
@@ -19579,6 +20840,7 @@
               </w:rPr>
               <w:t>TaskManager</w:t>
             </w:r>
+            <w:proofErr w:type="spellEnd"/>
           </w:p>
         </w:tc>
         <w:tc>
@@ -19601,7 +20863,25 @@
                 <w:sz w:val="20"/>
                 <w:szCs w:val="20"/>
               </w:rPr>
-              <w:t>Static property. Gets a TaskManager instance.</w:t>
+              <w:t xml:space="preserve">Static property. Gets a </w:t>
+            </w:r>
+            <w:proofErr w:type="spellStart"/>
+            <w:r>
+              <w:rPr>
+                <w:rFonts w:cs="Calibri"/>
+                <w:sz w:val="20"/>
+                <w:szCs w:val="20"/>
+              </w:rPr>
+              <w:t>TaskManager</w:t>
+            </w:r>
+            <w:proofErr w:type="spellEnd"/>
+            <w:r>
+              <w:rPr>
+                <w:rFonts w:cs="Calibri"/>
+                <w:sz w:val="20"/>
+                <w:szCs w:val="20"/>
+              </w:rPr>
+              <w:t xml:space="preserve"> instance.</w:t>
             </w:r>
           </w:p>
         </w:tc>
@@ -19656,6 +20936,7 @@
         </w:rPr>
         <w:t xml:space="preserve">.2. </w:t>
       </w:r>
+      <w:proofErr w:type="spellStart"/>
       <w:r>
         <w:rPr>
           <w:rFonts w:ascii="Consolas" w:hAnsi="Consolas" w:cs="Consolas"/>
@@ -19663,6 +20944,7 @@
         </w:rPr>
         <w:t>TaskManager</w:t>
       </w:r>
+      <w:proofErr w:type="spellEnd"/>
       <w:r>
         <w:rPr>
           <w:rFonts w:cs="Calibri"/>
@@ -19752,6 +21034,7 @@
                 <w:szCs w:val="18"/>
               </w:rPr>
             </w:pPr>
+            <w:proofErr w:type="spellStart"/>
             <w:r>
               <w:rPr>
                 <w:rFonts w:ascii="Consolas" w:hAnsi="Consolas" w:cs="Consolas"/>
@@ -19760,6 +21043,7 @@
               </w:rPr>
               <w:t>TaskManager</w:t>
             </w:r>
+            <w:proofErr w:type="spellEnd"/>
             <w:r>
               <w:rPr>
                 <w:rFonts w:ascii="Consolas" w:hAnsi="Consolas" w:cs="Consolas"/>
@@ -19824,7 +21108,25 @@
                 <w:sz w:val="20"/>
                 <w:szCs w:val="20"/>
               </w:rPr>
-              <w:t>To obtain an instance of TaskManager, use the Instance property.</w:t>
+              <w:t xml:space="preserve">To obtain an instance of </w:t>
+            </w:r>
+            <w:proofErr w:type="spellStart"/>
+            <w:r>
+              <w:rPr>
+                <w:rFonts w:cs="Calibri"/>
+                <w:sz w:val="20"/>
+                <w:szCs w:val="20"/>
+              </w:rPr>
+              <w:t>TaskManager</w:t>
+            </w:r>
+            <w:proofErr w:type="spellEnd"/>
+            <w:r>
+              <w:rPr>
+                <w:rFonts w:cs="Calibri"/>
+                <w:sz w:val="20"/>
+                <w:szCs w:val="20"/>
+              </w:rPr>
+              <w:t>, use the Instance property.</w:t>
             </w:r>
           </w:p>
         </w:tc>
@@ -19878,13 +21180,23 @@
               </w:rPr>
               <w:t xml:space="preserve">string </w:t>
             </w:r>
+            <w:proofErr w:type="spellStart"/>
             <w:r>
               <w:rPr>
                 <w:rFonts w:ascii="Consolas" w:hAnsi="Consolas" w:cs="Consolas"/>
                 <w:sz w:val="18"/>
                 <w:szCs w:val="18"/>
               </w:rPr>
-              <w:t xml:space="preserve">startDate, </w:t>
+              <w:t>startDate</w:t>
+            </w:r>
+            <w:proofErr w:type="spellEnd"/>
+            <w:r>
+              <w:rPr>
+                <w:rFonts w:ascii="Consolas" w:hAnsi="Consolas" w:cs="Consolas"/>
+                <w:sz w:val="18"/>
+                <w:szCs w:val="18"/>
+              </w:rPr>
+              <w:t xml:space="preserve">, </w:t>
             </w:r>
             <w:r>
               <w:rPr>
@@ -19895,13 +21207,23 @@
               </w:rPr>
               <w:t xml:space="preserve">string </w:t>
             </w:r>
+            <w:proofErr w:type="spellStart"/>
             <w:r>
               <w:rPr>
                 <w:rFonts w:ascii="Consolas" w:hAnsi="Consolas" w:cs="Consolas"/>
                 <w:sz w:val="18"/>
                 <w:szCs w:val="18"/>
               </w:rPr>
-              <w:t xml:space="preserve">startTime, </w:t>
+              <w:t>startTime</w:t>
+            </w:r>
+            <w:proofErr w:type="spellEnd"/>
+            <w:r>
+              <w:rPr>
+                <w:rFonts w:ascii="Consolas" w:hAnsi="Consolas" w:cs="Consolas"/>
+                <w:sz w:val="18"/>
+                <w:szCs w:val="18"/>
+              </w:rPr>
+              <w:t xml:space="preserve">, </w:t>
             </w:r>
             <w:r>
               <w:rPr>
@@ -19912,13 +21234,23 @@
               </w:rPr>
               <w:t xml:space="preserve">string </w:t>
             </w:r>
+            <w:proofErr w:type="spellStart"/>
             <w:r>
               <w:rPr>
                 <w:rFonts w:ascii="Consolas" w:hAnsi="Consolas" w:cs="Consolas"/>
                 <w:sz w:val="18"/>
                 <w:szCs w:val="18"/>
               </w:rPr>
-              <w:t xml:space="preserve">endDate, </w:t>
+              <w:t>endDate</w:t>
+            </w:r>
+            <w:proofErr w:type="spellEnd"/>
+            <w:r>
+              <w:rPr>
+                <w:rFonts w:ascii="Consolas" w:hAnsi="Consolas" w:cs="Consolas"/>
+                <w:sz w:val="18"/>
+                <w:szCs w:val="18"/>
+              </w:rPr>
+              <w:t xml:space="preserve">, </w:t>
             </w:r>
             <w:r>
               <w:rPr>
@@ -19929,13 +21261,23 @@
               </w:rPr>
               <w:t xml:space="preserve">string </w:t>
             </w:r>
+            <w:proofErr w:type="spellStart"/>
             <w:r>
               <w:rPr>
                 <w:rFonts w:ascii="Consolas" w:hAnsi="Consolas" w:cs="Consolas"/>
                 <w:sz w:val="18"/>
                 <w:szCs w:val="18"/>
               </w:rPr>
-              <w:t>endTime)</w:t>
+              <w:t>endTime</w:t>
+            </w:r>
+            <w:proofErr w:type="spellEnd"/>
+            <w:r>
+              <w:rPr>
+                <w:rFonts w:ascii="Consolas" w:hAnsi="Consolas" w:cs="Consolas"/>
+                <w:sz w:val="18"/>
+                <w:szCs w:val="18"/>
+              </w:rPr>
+              <w:t>)</w:t>
             </w:r>
             <w:r>
               <w:rPr>
@@ -19996,13 +21338,23 @@
                 <w:szCs w:val="18"/>
               </w:rPr>
             </w:pPr>
+            <w:proofErr w:type="spellStart"/>
             <w:r>
               <w:rPr>
                 <w:rFonts w:ascii="Consolas" w:hAnsi="Consolas" w:cs="Consolas"/>
                 <w:sz w:val="18"/>
                 <w:szCs w:val="18"/>
               </w:rPr>
-              <w:t>AddSubscriber(</w:t>
+              <w:t>AddSubscriber</w:t>
+            </w:r>
+            <w:proofErr w:type="spellEnd"/>
+            <w:r>
+              <w:rPr>
+                <w:rFonts w:ascii="Consolas" w:hAnsi="Consolas" w:cs="Consolas"/>
+                <w:sz w:val="18"/>
+                <w:szCs w:val="18"/>
+              </w:rPr>
+              <w:t>(</w:t>
             </w:r>
             <w:r>
               <w:rPr>
@@ -20088,6 +21440,7 @@
               </w:rPr>
               <w:t>Change(</w:t>
             </w:r>
+            <w:proofErr w:type="spellStart"/>
             <w:r>
               <w:rPr>
                 <w:rFonts w:ascii="Consolas" w:hAnsi="Consolas" w:cs="Consolas"/>
@@ -20095,16 +21448,9 @@
                 <w:sz w:val="18"/>
                 <w:szCs w:val="18"/>
               </w:rPr>
-              <w:t xml:space="preserve">int </w:t>
-            </w:r>
-            <w:r>
-              <w:rPr>
-                <w:rFonts w:ascii="Consolas" w:hAnsi="Consolas" w:cs="Consolas"/>
-                <w:sz w:val="18"/>
-                <w:szCs w:val="18"/>
-              </w:rPr>
-              <w:t xml:space="preserve">id, </w:t>
-            </w:r>
+              <w:t>int</w:t>
+            </w:r>
+            <w:proofErr w:type="spellEnd"/>
             <w:r>
               <w:rPr>
                 <w:rFonts w:ascii="Consolas" w:hAnsi="Consolas" w:cs="Consolas"/>
@@ -20112,7 +21458,7 @@
                 <w:sz w:val="18"/>
                 <w:szCs w:val="18"/>
               </w:rPr>
-              <w:t xml:space="preserve">string </w:t>
+              <w:t xml:space="preserve"> </w:t>
             </w:r>
             <w:r>
               <w:rPr>
@@ -20120,7 +21466,7 @@
                 <w:sz w:val="18"/>
                 <w:szCs w:val="18"/>
               </w:rPr>
-              <w:t xml:space="preserve">description, </w:t>
+              <w:t xml:space="preserve">id, </w:t>
             </w:r>
             <w:r>
               <w:rPr>
@@ -20137,7 +21483,7 @@
                 <w:sz w:val="18"/>
                 <w:szCs w:val="18"/>
               </w:rPr>
-              <w:t xml:space="preserve">startDate, </w:t>
+              <w:t xml:space="preserve">description, </w:t>
             </w:r>
             <w:r>
               <w:rPr>
@@ -20148,13 +21494,23 @@
               </w:rPr>
               <w:t xml:space="preserve">string </w:t>
             </w:r>
+            <w:proofErr w:type="spellStart"/>
             <w:r>
               <w:rPr>
                 <w:rFonts w:ascii="Consolas" w:hAnsi="Consolas" w:cs="Consolas"/>
                 <w:sz w:val="18"/>
                 <w:szCs w:val="18"/>
               </w:rPr>
-              <w:t xml:space="preserve">startTime, </w:t>
+              <w:t>startDate</w:t>
+            </w:r>
+            <w:proofErr w:type="spellEnd"/>
+            <w:r>
+              <w:rPr>
+                <w:rFonts w:ascii="Consolas" w:hAnsi="Consolas" w:cs="Consolas"/>
+                <w:sz w:val="18"/>
+                <w:szCs w:val="18"/>
+              </w:rPr>
+              <w:t xml:space="preserve">, </w:t>
             </w:r>
             <w:r>
               <w:rPr>
@@ -20165,13 +21521,23 @@
               </w:rPr>
               <w:t xml:space="preserve">string </w:t>
             </w:r>
+            <w:proofErr w:type="spellStart"/>
             <w:r>
               <w:rPr>
                 <w:rFonts w:ascii="Consolas" w:hAnsi="Consolas" w:cs="Consolas"/>
                 <w:sz w:val="18"/>
                 <w:szCs w:val="18"/>
               </w:rPr>
-              <w:t xml:space="preserve">endDate, </w:t>
+              <w:t>startTime</w:t>
+            </w:r>
+            <w:proofErr w:type="spellEnd"/>
+            <w:r>
+              <w:rPr>
+                <w:rFonts w:ascii="Consolas" w:hAnsi="Consolas" w:cs="Consolas"/>
+                <w:sz w:val="18"/>
+                <w:szCs w:val="18"/>
+              </w:rPr>
+              <w:t xml:space="preserve">, </w:t>
             </w:r>
             <w:r>
               <w:rPr>
@@ -20182,13 +21548,50 @@
               </w:rPr>
               <w:t xml:space="preserve">string </w:t>
             </w:r>
+            <w:proofErr w:type="spellStart"/>
             <w:r>
               <w:rPr>
                 <w:rFonts w:ascii="Consolas" w:hAnsi="Consolas" w:cs="Consolas"/>
                 <w:sz w:val="18"/>
                 <w:szCs w:val="18"/>
               </w:rPr>
-              <w:t>endTime)</w:t>
+              <w:t>endDate</w:t>
+            </w:r>
+            <w:proofErr w:type="spellEnd"/>
+            <w:r>
+              <w:rPr>
+                <w:rFonts w:ascii="Consolas" w:hAnsi="Consolas" w:cs="Consolas"/>
+                <w:sz w:val="18"/>
+                <w:szCs w:val="18"/>
+              </w:rPr>
+              <w:t xml:space="preserve">, </w:t>
+            </w:r>
+            <w:r>
+              <w:rPr>
+                <w:rFonts w:ascii="Consolas" w:hAnsi="Consolas" w:cs="Consolas"/>
+                <w:color w:val="0000FF"/>
+                <w:sz w:val="18"/>
+                <w:szCs w:val="18"/>
+              </w:rPr>
+              <w:t xml:space="preserve">string </w:t>
+            </w:r>
+            <w:proofErr w:type="spellStart"/>
+            <w:r>
+              <w:rPr>
+                <w:rFonts w:ascii="Consolas" w:hAnsi="Consolas" w:cs="Consolas"/>
+                <w:sz w:val="18"/>
+                <w:szCs w:val="18"/>
+              </w:rPr>
+              <w:t>endTime</w:t>
+            </w:r>
+            <w:proofErr w:type="spellEnd"/>
+            <w:r>
+              <w:rPr>
+                <w:rFonts w:ascii="Consolas" w:hAnsi="Consolas" w:cs="Consolas"/>
+                <w:sz w:val="18"/>
+                <w:szCs w:val="18"/>
+              </w:rPr>
+              <w:t>)</w:t>
             </w:r>
             <w:r>
               <w:rPr>
@@ -20257,6 +21660,7 @@
               </w:rPr>
               <w:t>Get(</w:t>
             </w:r>
+            <w:proofErr w:type="spellStart"/>
             <w:r>
               <w:rPr>
                 <w:rFonts w:ascii="Consolas" w:hAnsi="Consolas" w:cs="Consolas"/>
@@ -20264,7 +21668,17 @@
                 <w:sz w:val="18"/>
                 <w:szCs w:val="18"/>
               </w:rPr>
-              <w:t xml:space="preserve">int </w:t>
+              <w:t>int</w:t>
+            </w:r>
+            <w:proofErr w:type="spellEnd"/>
+            <w:r>
+              <w:rPr>
+                <w:rFonts w:ascii="Consolas" w:hAnsi="Consolas" w:cs="Consolas"/>
+                <w:color w:val="0000FF"/>
+                <w:sz w:val="18"/>
+                <w:szCs w:val="18"/>
+              </w:rPr>
+              <w:t xml:space="preserve"> </w:t>
             </w:r>
             <w:r>
               <w:rPr>
@@ -20408,6 +21822,7 @@
               </w:rPr>
               <w:t>Remove(</w:t>
             </w:r>
+            <w:proofErr w:type="spellStart"/>
             <w:r>
               <w:rPr>
                 <w:rFonts w:ascii="Consolas" w:hAnsi="Consolas" w:cs="Consolas"/>
@@ -20415,7 +21830,17 @@
                 <w:sz w:val="18"/>
                 <w:szCs w:val="18"/>
               </w:rPr>
-              <w:t xml:space="preserve">int </w:t>
+              <w:t>int</w:t>
+            </w:r>
+            <w:proofErr w:type="spellEnd"/>
+            <w:r>
+              <w:rPr>
+                <w:rFonts w:ascii="Consolas" w:hAnsi="Consolas" w:cs="Consolas"/>
+                <w:color w:val="0000FF"/>
+                <w:sz w:val="18"/>
+                <w:szCs w:val="18"/>
+              </w:rPr>
+              <w:t xml:space="preserve"> </w:t>
             </w:r>
             <w:r>
               <w:rPr>
@@ -20720,6 +22145,7 @@
         </w:rPr>
         <w:t xml:space="preserve">.3. </w:t>
       </w:r>
+      <w:proofErr w:type="spellStart"/>
       <w:r>
         <w:rPr>
           <w:rFonts w:ascii="Consolas" w:hAnsi="Consolas" w:cs="Consolas"/>
@@ -20727,6 +22153,7 @@
         </w:rPr>
         <w:t>TaskManager</w:t>
       </w:r>
+      <w:proofErr w:type="spellEnd"/>
       <w:r>
         <w:rPr>
           <w:rFonts w:cs="Calibri"/>
@@ -20747,84 +22174,98 @@
         </w:rPr>
         <w:t xml:space="preserve">The </w:t>
       </w:r>
+      <w:proofErr w:type="spellStart"/>
       <w:r>
         <w:rPr>
           <w:rFonts w:ascii="Consolas" w:hAnsi="Consolas" w:cs="Consolas"/>
         </w:rPr>
         <w:t>TaskManager</w:t>
       </w:r>
+      <w:proofErr w:type="spellEnd"/>
       <w:r>
         <w:rPr>
           <w:rFonts w:cs="Calibri"/>
         </w:rPr>
         <w:t xml:space="preserve"> class is dependent on </w:t>
       </w:r>
+      <w:proofErr w:type="spellStart"/>
       <w:r>
         <w:rPr>
           <w:rFonts w:ascii="Consolas" w:hAnsi="Consolas" w:cs="Consolas"/>
         </w:rPr>
         <w:t>StateStorage</w:t>
       </w:r>
+      <w:proofErr w:type="spellEnd"/>
       <w:r>
         <w:rPr>
           <w:rFonts w:cs="Calibri"/>
         </w:rPr>
         <w:t xml:space="preserve"> (from </w:t>
       </w:r>
+      <w:proofErr w:type="spellStart"/>
       <w:r>
         <w:rPr>
           <w:rFonts w:ascii="Consolas" w:hAnsi="Consolas" w:cs="Consolas"/>
         </w:rPr>
         <w:t>Calendo.Data</w:t>
       </w:r>
+      <w:proofErr w:type="spellEnd"/>
       <w:r>
         <w:rPr>
           <w:rFonts w:cs="Calibri"/>
         </w:rPr>
         <w:t xml:space="preserve">). The </w:t>
       </w:r>
+      <w:proofErr w:type="spellStart"/>
       <w:r>
         <w:rPr>
           <w:rFonts w:ascii="Consolas" w:hAnsi="Consolas" w:cs="Consolas"/>
         </w:rPr>
         <w:t>StateStorage</w:t>
       </w:r>
+      <w:proofErr w:type="spellEnd"/>
       <w:r>
         <w:rPr>
           <w:rFonts w:cs="Calibri"/>
         </w:rPr>
         <w:t xml:space="preserve"> class is used for storing entries into a file for later retrieval. The </w:t>
       </w:r>
+      <w:proofErr w:type="spellStart"/>
       <w:r>
         <w:rPr>
           <w:rFonts w:ascii="Consolas" w:hAnsi="Consolas" w:cs="Consolas"/>
         </w:rPr>
         <w:t>TaskManager</w:t>
       </w:r>
+      <w:proofErr w:type="spellEnd"/>
       <w:r>
         <w:rPr>
           <w:rFonts w:cs="Calibri"/>
         </w:rPr>
         <w:t xml:space="preserve"> class also depends on the </w:t>
       </w:r>
+      <w:proofErr w:type="spellStart"/>
       <w:r>
         <w:rPr>
           <w:rFonts w:ascii="Consolas" w:hAnsi="Consolas" w:cs="Consolas"/>
         </w:rPr>
         <w:t>TaskTime</w:t>
       </w:r>
+      <w:proofErr w:type="spellEnd"/>
       <w:r>
         <w:rPr>
           <w:rFonts w:cs="Calibri"/>
         </w:rPr>
         <w:t xml:space="preserve"> class, but only as a temporary data representation for date and time. The </w:t>
       </w:r>
+      <w:proofErr w:type="spellStart"/>
       <w:r>
         <w:rPr>
           <w:rFonts w:ascii="Consolas" w:hAnsi="Consolas" w:cs="Consolas"/>
         </w:rPr>
         <w:t>TimeConverter</w:t>
       </w:r>
+      <w:proofErr w:type="spellEnd"/>
       <w:r>
         <w:rPr>
           <w:rFonts w:cs="Calibri"/>
@@ -20842,7 +22283,63 @@
         <w:rPr>
           <w:rFonts w:cs="Calibri"/>
         </w:rPr>
-        <w:t>The TaskManager can have many instances of the GoogleCalendar class, as each invocation of the import and export methods create an instance of the class on a separate thread. GoogleCalendar runs on a separate thread since operations in the GoogleCalendar class may require significant resource usage depending on the number of tasks involved.</w:t>
+        <w:t xml:space="preserve">The </w:t>
+      </w:r>
+      <w:proofErr w:type="spellStart"/>
+      <w:r>
+        <w:rPr>
+          <w:rFonts w:cs="Calibri"/>
+        </w:rPr>
+        <w:t>TaskManager</w:t>
+      </w:r>
+      <w:proofErr w:type="spellEnd"/>
+      <w:r>
+        <w:rPr>
+          <w:rFonts w:cs="Calibri"/>
+        </w:rPr>
+        <w:t xml:space="preserve"> can have many instances of the </w:t>
+      </w:r>
+      <w:proofErr w:type="spellStart"/>
+      <w:r>
+        <w:rPr>
+          <w:rFonts w:cs="Calibri"/>
+        </w:rPr>
+        <w:t>GoogleCalendar</w:t>
+      </w:r>
+      <w:proofErr w:type="spellEnd"/>
+      <w:r>
+        <w:rPr>
+          <w:rFonts w:cs="Calibri"/>
+        </w:rPr>
+        <w:t xml:space="preserve"> class, as each invocation of the import and export methods create an instance of the class on a separate thread. </w:t>
+      </w:r>
+      <w:proofErr w:type="spellStart"/>
+      <w:r>
+        <w:rPr>
+          <w:rFonts w:cs="Calibri"/>
+        </w:rPr>
+        <w:t>GoogleCalendar</w:t>
+      </w:r>
+      <w:proofErr w:type="spellEnd"/>
+      <w:r>
+        <w:rPr>
+          <w:rFonts w:cs="Calibri"/>
+        </w:rPr>
+        <w:t xml:space="preserve"> runs on a separate thread since operations in the </w:t>
+      </w:r>
+      <w:proofErr w:type="spellStart"/>
+      <w:r>
+        <w:rPr>
+          <w:rFonts w:cs="Calibri"/>
+        </w:rPr>
+        <w:t>GoogleCalendar</w:t>
+      </w:r>
+      <w:proofErr w:type="spellEnd"/>
+      <w:r>
+        <w:rPr>
+          <w:rFonts w:cs="Calibri"/>
+        </w:rPr>
+        <w:t xml:space="preserve"> class may require significant resource usage depending on the number of tasks involved.</w:t>
       </w:r>
     </w:p>
     <w:p>
@@ -20855,7 +22352,27 @@
         <w:rPr>
           <w:rFonts w:cs="Calibri"/>
         </w:rPr>
-        <w:t>There can only be one instance of TaskManager. This is to allow for concurrent modification of information shared between different components.</w:t>
+        <w:t xml:space="preserve">There can only be one instance of </w:t>
+      </w:r>
+      <w:proofErr w:type="spellStart"/>
+      <w:r>
+        <w:rPr>
+          <w:rFonts w:cs="Calibri"/>
+        </w:rPr>
+        <w:t>TaskManager</w:t>
+      </w:r>
+      <w:proofErr w:type="spellEnd"/>
+      <w:r>
+        <w:rPr>
+          <w:rFonts w:cs="Calibri"/>
+        </w:rPr>
+        <w:t>. This is to allow for concurrent modification of information shared between different components.</w:t>
+      </w:r>
+      <w:r>
+        <w:rPr>
+          <w:rFonts w:cs="Calibri"/>
+        </w:rPr>
+        <w:t xml:space="preserve"> </w:t>
       </w:r>
     </w:p>
     <w:p>
@@ -20867,7 +22384,35 @@
       <w:r>
         <w:rPr>
           <w:rFonts w:cs="Calibri"/>
+        </w:rPr>
+        <w:t xml:space="preserve">The dependencies for </w:t>
+      </w:r>
+      <w:proofErr w:type="spellStart"/>
+      <w:r>
+        <w:rPr>
+          <w:rFonts w:cs="Calibri"/>
+        </w:rPr>
+        <w:t>TaskManager</w:t>
+      </w:r>
+      <w:proofErr w:type="spellEnd"/>
+      <w:r>
+        <w:rPr>
+          <w:rFonts w:cs="Calibri"/>
+        </w:rPr>
+        <w:t xml:space="preserve"> are shown in figure 3.3.</w:t>
+      </w:r>
+    </w:p>
+    <w:p>
+      <w:pPr>
+        <w:rPr>
+          <w:rFonts w:cs="Calibri"/>
+        </w:rPr>
+      </w:pPr>
+      <w:r>
+        <w:rPr>
+          <w:rFonts w:cs="Calibri"/>
           <w:noProof/>
+          <w:lang w:val="en-SG" w:eastAsia="en-SG"/>
         </w:rPr>
         <w:lastRenderedPageBreak/>
         <mc:AlternateContent>
@@ -20918,9 +22463,11 @@
                                 <w:spacing w:after="0" w:line="240" w:lineRule="auto"/>
                                 <w:jc w:val="center"/>
                               </w:pPr>
+                              <w:proofErr w:type="spellStart"/>
                               <w:r>
                                 <w:t>TaskManager</w:t>
                               </w:r>
+                              <w:proofErr w:type="spellEnd"/>
                             </w:p>
                           </w:txbxContent>
                         </wps:txbx>
@@ -20968,6 +22515,7 @@
                                   <w:rFonts w:asciiTheme="minorHAnsi" w:hAnsiTheme="minorHAnsi" w:cstheme="minorHAnsi"/>
                                 </w:rPr>
                               </w:pPr>
+                              <w:proofErr w:type="spellStart"/>
                               <w:r>
                                 <w:rPr>
                                   <w:rFonts w:asciiTheme="minorHAnsi" w:eastAsia="Calibri" w:hAnsiTheme="minorHAnsi" w:cstheme="minorHAnsi"/>
@@ -20975,7 +22523,17 @@
                                   <w:szCs w:val="22"/>
                                   <w:lang w:val="en-US"/>
                                 </w:rPr>
-                                <w:t>StateStorage&lt;List&lt;Entry&gt;&gt;</w:t>
+                                <w:t>StateStorage</w:t>
+                              </w:r>
+                              <w:proofErr w:type="spellEnd"/>
+                              <w:r>
+                                <w:rPr>
+                                  <w:rFonts w:asciiTheme="minorHAnsi" w:eastAsia="Calibri" w:hAnsiTheme="minorHAnsi" w:cstheme="minorHAnsi"/>
+                                  <w:sz w:val="22"/>
+                                  <w:szCs w:val="22"/>
+                                  <w:lang w:val="en-US"/>
+                                </w:rPr>
+                                <w:t>&lt;List&lt;Entry&gt;&gt;</w:t>
                               </w:r>
                             </w:p>
                           </w:txbxContent>
@@ -21024,6 +22582,7 @@
                                   <w:rFonts w:asciiTheme="minorHAnsi" w:hAnsiTheme="minorHAnsi" w:cstheme="minorHAnsi"/>
                                 </w:rPr>
                               </w:pPr>
+                              <w:proofErr w:type="spellStart"/>
                               <w:r>
                                 <w:rPr>
                                   <w:rFonts w:asciiTheme="minorHAnsi" w:eastAsia="Calibri" w:hAnsiTheme="minorHAnsi" w:cstheme="minorHAnsi"/>
@@ -21032,6 +22591,7 @@
                                 </w:rPr>
                                 <w:t>TaskTime</w:t>
                               </w:r>
+                              <w:proofErr w:type="spellEnd"/>
                             </w:p>
                           </w:txbxContent>
                         </wps:txbx>
@@ -21161,6 +22721,7 @@
                                   <w:rFonts w:asciiTheme="minorHAnsi" w:hAnsiTheme="minorHAnsi" w:cstheme="minorHAnsi"/>
                                 </w:rPr>
                               </w:pPr>
+                              <w:proofErr w:type="spellStart"/>
                               <w:r>
                                 <w:rPr>
                                   <w:rFonts w:asciiTheme="minorHAnsi" w:eastAsia="Calibri" w:hAnsiTheme="minorHAnsi" w:cstheme="minorHAnsi"/>
@@ -21170,6 +22731,7 @@
                                 </w:rPr>
                                 <w:t>Calendo.Data</w:t>
                               </w:r>
+                              <w:proofErr w:type="spellEnd"/>
                             </w:p>
                           </w:txbxContent>
                         </wps:txbx>
@@ -21310,6 +22872,7 @@
                                   <w:rFonts w:asciiTheme="minorHAnsi" w:hAnsiTheme="minorHAnsi" w:cstheme="minorHAnsi"/>
                                 </w:rPr>
                               </w:pPr>
+                              <w:proofErr w:type="spellStart"/>
                               <w:r>
                                 <w:rPr>
                                   <w:rFonts w:asciiTheme="minorHAnsi" w:eastAsia="Calibri" w:hAnsiTheme="minorHAnsi" w:cstheme="minorHAnsi"/>
@@ -21318,6 +22881,7 @@
                                 </w:rPr>
                                 <w:t>TimeConverter</w:t>
                               </w:r>
+                              <w:proofErr w:type="spellEnd"/>
                             </w:p>
                           </w:txbxContent>
                         </wps:txbx>
@@ -21552,6 +23116,7 @@
                                   <w:rFonts w:asciiTheme="minorHAnsi" w:hAnsiTheme="minorHAnsi" w:cstheme="minorHAnsi"/>
                                 </w:rPr>
                               </w:pPr>
+                              <w:proofErr w:type="spellStart"/>
                               <w:r>
                                 <w:rPr>
                                   <w:rFonts w:asciiTheme="minorHAnsi" w:eastAsia="Calibri" w:hAnsiTheme="minorHAnsi" w:cstheme="minorHAnsi"/>
@@ -21561,6 +23126,7 @@
                                 </w:rPr>
                                 <w:t>Calendo.GoogleCalendar</w:t>
                               </w:r>
+                              <w:proofErr w:type="spellEnd"/>
                             </w:p>
                           </w:txbxContent>
                         </wps:txbx>
@@ -21612,6 +23178,7 @@
                                   <w:rFonts w:asciiTheme="minorHAnsi" w:hAnsiTheme="minorHAnsi" w:cstheme="minorHAnsi"/>
                                 </w:rPr>
                               </w:pPr>
+                              <w:proofErr w:type="gramStart"/>
                               <w:r>
                                 <w:rPr>
                                   <w:rFonts w:asciiTheme="minorHAnsi" w:eastAsia="Calibri" w:hAnsiTheme="minorHAnsi" w:cstheme="minorHAnsi"/>
@@ -21620,6 +23187,7 @@
                                 </w:rPr>
                                 <w:t>0..*</w:t>
                               </w:r>
+                              <w:proofErr w:type="gramEnd"/>
                             </w:p>
                           </w:txbxContent>
                         </wps:txbx>
@@ -21756,6 +23324,7 @@
                                   <w:rFonts w:asciiTheme="minorHAnsi" w:hAnsiTheme="minorHAnsi" w:cstheme="minorHAnsi"/>
                                 </w:rPr>
                               </w:pPr>
+                              <w:proofErr w:type="spellStart"/>
                               <w:r>
                                 <w:rPr>
                                   <w:rFonts w:asciiTheme="minorHAnsi" w:eastAsia="Calibri" w:hAnsiTheme="minorHAnsi" w:cstheme="minorHAnsi"/>
@@ -21764,6 +23333,7 @@
                                 </w:rPr>
                                 <w:t>GoogleCalendar</w:t>
                               </w:r>
+                              <w:proofErr w:type="spellEnd"/>
                             </w:p>
                           </w:txbxContent>
                         </wps:txbx>
@@ -22127,7 +23697,21 @@
         <w:rPr>
           <w:rFonts w:cs="Calibri"/>
         </w:rPr>
-        <w:t>: TaskManager Dependencies</w:t>
+        <w:t xml:space="preserve">: </w:t>
+      </w:r>
+      <w:proofErr w:type="spellStart"/>
+      <w:r>
+        <w:rPr>
+          <w:rFonts w:cs="Calibri"/>
+        </w:rPr>
+        <w:t>TaskManager</w:t>
+      </w:r>
+      <w:proofErr w:type="spellEnd"/>
+      <w:r>
+        <w:rPr>
+          <w:rFonts w:cs="Calibri"/>
+        </w:rPr>
+        <w:t xml:space="preserve"> Dependencies</w:t>
       </w:r>
     </w:p>
     <w:p>
@@ -22179,6 +23763,7 @@
         </w:rPr>
         <w:t xml:space="preserve">. </w:t>
       </w:r>
+      <w:proofErr w:type="spellStart"/>
       <w:r>
         <w:rPr>
           <w:rFonts w:ascii="Consolas" w:hAnsi="Consolas" w:cs="Consolas"/>
@@ -22188,6 +23773,7 @@
         </w:rPr>
         <w:t>SettingsManager</w:t>
       </w:r>
+      <w:proofErr w:type="spellEnd"/>
     </w:p>
     <w:p>
       <w:pPr>
@@ -22201,12 +23787,14 @@
         </w:rPr>
         <w:t xml:space="preserve">The </w:t>
       </w:r>
+      <w:proofErr w:type="spellStart"/>
       <w:r>
         <w:rPr>
           <w:rFonts w:ascii="Consolas" w:hAnsi="Consolas" w:cs="Consolas"/>
         </w:rPr>
         <w:t>SettingsManager</w:t>
       </w:r>
+      <w:proofErr w:type="spellEnd"/>
       <w:r>
         <w:rPr>
           <w:rFonts w:cs="Calibri"/>
@@ -22298,6 +23886,7 @@
         </w:rPr>
         <w:t xml:space="preserve">.1. </w:t>
       </w:r>
+      <w:proofErr w:type="spellStart"/>
       <w:r>
         <w:rPr>
           <w:rFonts w:ascii="Consolas" w:hAnsi="Consolas" w:cs="Consolas"/>
@@ -22305,6 +23894,7 @@
         </w:rPr>
         <w:t>SettingsManager</w:t>
       </w:r>
+      <w:proofErr w:type="spellEnd"/>
       <w:r>
         <w:rPr>
           <w:rFonts w:cs="Calibri"/>
@@ -22326,12 +23916,14 @@
         </w:rPr>
         <w:t xml:space="preserve">There are no properties for </w:t>
       </w:r>
+      <w:proofErr w:type="spellStart"/>
       <w:r>
         <w:rPr>
           <w:rFonts w:ascii="Consolas" w:hAnsi="Consolas" w:cs="Consolas"/>
         </w:rPr>
         <w:t>SettingsManager</w:t>
       </w:r>
+      <w:proofErr w:type="spellEnd"/>
       <w:r>
         <w:rPr>
           <w:rFonts w:cs="Calibri"/>
@@ -22388,6 +23980,7 @@
         </w:rPr>
         <w:t xml:space="preserve">.2. </w:t>
       </w:r>
+      <w:proofErr w:type="spellStart"/>
       <w:r>
         <w:rPr>
           <w:rFonts w:ascii="Consolas" w:hAnsi="Consolas" w:cs="Consolas"/>
@@ -22395,6 +23988,7 @@
         </w:rPr>
         <w:t>SettingsManager</w:t>
       </w:r>
+      <w:proofErr w:type="spellEnd"/>
       <w:r>
         <w:rPr>
           <w:rFonts w:cs="Calibri"/>
@@ -22484,6 +24078,7 @@
                 <w:szCs w:val="18"/>
               </w:rPr>
             </w:pPr>
+            <w:proofErr w:type="spellStart"/>
             <w:r>
               <w:rPr>
                 <w:rFonts w:ascii="Consolas" w:hAnsi="Consolas" w:cs="Consolas"/>
@@ -22492,6 +24087,7 @@
               </w:rPr>
               <w:t>SettingsManager</w:t>
             </w:r>
+            <w:proofErr w:type="spellEnd"/>
             <w:r>
               <w:rPr>
                 <w:rFonts w:ascii="Consolas" w:hAnsi="Consolas" w:cs="Consolas"/>
@@ -22550,13 +24146,23 @@
                 <w:szCs w:val="18"/>
               </w:rPr>
             </w:pPr>
+            <w:proofErr w:type="spellStart"/>
             <w:r>
               <w:rPr>
                 <w:rFonts w:ascii="Consolas" w:hAnsi="Consolas" w:cs="Consolas"/>
                 <w:sz w:val="18"/>
                 <w:szCs w:val="18"/>
               </w:rPr>
-              <w:t>GetSetting(</w:t>
+              <w:t>GetSetting</w:t>
+            </w:r>
+            <w:proofErr w:type="spellEnd"/>
+            <w:r>
+              <w:rPr>
+                <w:rFonts w:ascii="Consolas" w:hAnsi="Consolas" w:cs="Consolas"/>
+                <w:sz w:val="18"/>
+                <w:szCs w:val="18"/>
+              </w:rPr>
+              <w:t>(</w:t>
             </w:r>
             <w:r>
               <w:rPr>
@@ -22567,6 +24173,7 @@
               </w:rPr>
               <w:t xml:space="preserve">string </w:t>
             </w:r>
+            <w:proofErr w:type="spellStart"/>
             <w:r>
               <w:rPr>
                 <w:rFonts w:ascii="Consolas" w:hAnsi="Consolas" w:cs="Consolas"/>
@@ -22575,6 +24182,7 @@
               </w:rPr>
               <w:t>settingName</w:t>
             </w:r>
+            <w:proofErr w:type="spellEnd"/>
             <w:r>
               <w:rPr>
                 <w:rFonts w:ascii="Consolas" w:hAnsi="Consolas" w:cs="Consolas"/>
@@ -22642,6 +24250,7 @@
                 <w:szCs w:val="18"/>
               </w:rPr>
             </w:pPr>
+            <w:proofErr w:type="spellStart"/>
             <w:r>
               <w:rPr>
                 <w:rFonts w:ascii="Consolas" w:hAnsi="Consolas" w:cs="Consolas"/>
@@ -22650,6 +24259,7 @@
               </w:rPr>
               <w:t>SetSetting</w:t>
             </w:r>
+            <w:proofErr w:type="spellEnd"/>
             <w:r>
               <w:rPr>
                 <w:rFonts w:ascii="Consolas" w:hAnsi="Consolas" w:cs="Consolas"/>
@@ -22667,6 +24277,7 @@
               </w:rPr>
               <w:t xml:space="preserve">string </w:t>
             </w:r>
+            <w:proofErr w:type="spellStart"/>
             <w:r>
               <w:rPr>
                 <w:rFonts w:ascii="Consolas" w:hAnsi="Consolas" w:cs="Consolas"/>
@@ -22675,6 +24286,7 @@
               </w:rPr>
               <w:t>settingName</w:t>
             </w:r>
+            <w:proofErr w:type="spellEnd"/>
             <w:r>
               <w:rPr>
                 <w:rFonts w:ascii="Consolas" w:hAnsi="Consolas" w:cs="Consolas"/>
@@ -22692,6 +24304,7 @@
               </w:rPr>
               <w:t xml:space="preserve">string </w:t>
             </w:r>
+            <w:proofErr w:type="spellStart"/>
             <w:r>
               <w:rPr>
                 <w:rFonts w:ascii="Consolas" w:hAnsi="Consolas" w:cs="Consolas"/>
@@ -22708,6 +24321,7 @@
               </w:rPr>
               <w:t>Value</w:t>
             </w:r>
+            <w:proofErr w:type="spellEnd"/>
             <w:r>
               <w:rPr>
                 <w:rFonts w:ascii="Consolas" w:hAnsi="Consolas" w:cs="Consolas"/>
@@ -22802,6 +24416,7 @@
         </w:rPr>
         <w:t xml:space="preserve">.3. </w:t>
       </w:r>
+      <w:proofErr w:type="spellStart"/>
       <w:r>
         <w:rPr>
           <w:rFonts w:ascii="Consolas" w:hAnsi="Consolas" w:cs="Consolas"/>
@@ -22809,6 +24424,7 @@
         </w:rPr>
         <w:t>SettingsManager</w:t>
       </w:r>
+      <w:proofErr w:type="spellEnd"/>
       <w:r>
         <w:rPr>
           <w:rFonts w:cs="Calibri"/>
@@ -22829,12 +24445,14 @@
         </w:rPr>
         <w:t xml:space="preserve">The </w:t>
       </w:r>
+      <w:proofErr w:type="spellStart"/>
       <w:r>
         <w:rPr>
           <w:rFonts w:ascii="Consolas" w:hAnsi="Consolas" w:cs="Consolas"/>
         </w:rPr>
         <w:t>SettingsManager</w:t>
       </w:r>
+      <w:proofErr w:type="spellEnd"/>
       <w:r>
         <w:rPr>
           <w:rFonts w:cs="Calibri"/>
@@ -22853,24 +24471,28 @@
         </w:rPr>
         <w:t xml:space="preserve"> (from </w:t>
       </w:r>
+      <w:proofErr w:type="spellStart"/>
       <w:r>
         <w:rPr>
           <w:rFonts w:ascii="Consolas" w:hAnsi="Consolas" w:cs="Consolas"/>
         </w:rPr>
         <w:t>Calendo.Data</w:t>
       </w:r>
+      <w:proofErr w:type="spellEnd"/>
       <w:r>
         <w:rPr>
           <w:rFonts w:cs="Calibri"/>
         </w:rPr>
         <w:t xml:space="preserve">) and </w:t>
       </w:r>
+      <w:proofErr w:type="spellStart"/>
       <w:r>
         <w:rPr>
           <w:rFonts w:ascii="Consolas" w:hAnsi="Consolas" w:cs="Consolas"/>
         </w:rPr>
         <w:t>KeyPair</w:t>
       </w:r>
+      <w:proofErr w:type="spellEnd"/>
       <w:r>
         <w:rPr>
           <w:rFonts w:cs="Calibri"/>
@@ -22889,17 +24511,33 @@
         </w:rPr>
         <w:t xml:space="preserve"> class is used for storing settings into a file for later retrieval. The </w:t>
       </w:r>
+      <w:proofErr w:type="spellStart"/>
       <w:r>
         <w:rPr>
           <w:rFonts w:ascii="Consolas" w:hAnsi="Consolas" w:cs="Consolas"/>
         </w:rPr>
         <w:t>KeyPair</w:t>
       </w:r>
-      <w:r>
-        <w:rPr>
-          <w:rFonts w:cs="Calibri"/>
-        </w:rPr>
-        <w:t xml:space="preserve"> class is a serializable class used for storing Key-Value pairs</w:t>
+      <w:proofErr w:type="spellEnd"/>
+      <w:r>
+        <w:rPr>
+          <w:rFonts w:cs="Calibri"/>
+        </w:rPr>
+        <w:t xml:space="preserve"> class is a </w:t>
+      </w:r>
+      <w:proofErr w:type="spellStart"/>
+      <w:r>
+        <w:rPr>
+          <w:rFonts w:cs="Calibri"/>
+        </w:rPr>
+        <w:t>serializable</w:t>
+      </w:r>
+      <w:proofErr w:type="spellEnd"/>
+      <w:r>
+        <w:rPr>
+          <w:rFonts w:cs="Calibri"/>
+        </w:rPr>
+        <w:t xml:space="preserve"> class used for storing Key-Value pairs</w:t>
       </w:r>
       <w:r>
         <w:rPr>
@@ -22924,6 +24562,32 @@
           <w:rFonts w:cs="Calibri"/>
         </w:rPr>
         <w:t>.</w:t>
+      </w:r>
+      <w:r>
+        <w:rPr>
+          <w:rFonts w:cs="Calibri"/>
+        </w:rPr>
+        <w:t xml:space="preserve"> The dependencies of </w:t>
+      </w:r>
+      <w:proofErr w:type="spellStart"/>
+      <w:r>
+        <w:rPr>
+          <w:rFonts w:cs="Calibri"/>
+        </w:rPr>
+        <w:t>S</w:t>
+      </w:r>
+      <w:r>
+        <w:rPr>
+          <w:rFonts w:ascii="Consolas" w:hAnsi="Consolas" w:cs="Consolas"/>
+        </w:rPr>
+        <w:t>ettingsManager</w:t>
+      </w:r>
+      <w:proofErr w:type="spellEnd"/>
+      <w:r>
+        <w:rPr>
+          <w:rFonts w:cs="Calibri"/>
+        </w:rPr>
+        <w:t xml:space="preserve"> are shown in figure 3.4.</w:t>
       </w:r>
     </w:p>
     <w:p>
@@ -22932,11 +24596,20 @@
           <w:rFonts w:cs="Calibri"/>
         </w:rPr>
       </w:pPr>
+    </w:p>
+    <w:p>
+      <w:pPr>
+        <w:rPr>
+          <w:rFonts w:cs="Calibri"/>
+        </w:rPr>
+      </w:pPr>
       <w:r>
         <w:rPr>
           <w:rFonts w:cs="Calibri"/>
           <w:noProof/>
-        </w:rPr>
+          <w:lang w:val="en-SG" w:eastAsia="en-SG"/>
+        </w:rPr>
+        <w:lastRenderedPageBreak/>
         <mc:AlternateContent>
           <mc:Choice Requires="wpc">
             <w:drawing>
@@ -22985,9 +24658,11 @@
                                 <w:spacing w:after="0" w:line="240" w:lineRule="auto"/>
                                 <w:jc w:val="center"/>
                               </w:pPr>
+                              <w:proofErr w:type="spellStart"/>
                               <w:r>
                                 <w:t>SettingsManager</w:t>
                               </w:r>
+                              <w:proofErr w:type="spellEnd"/>
                             </w:p>
                           </w:txbxContent>
                         </wps:txbx>
@@ -23042,7 +24717,27 @@
                                   <w:szCs w:val="22"/>
                                   <w:lang w:val="en-US"/>
                                 </w:rPr>
-                                <w:t>Storage&lt;List&lt;KeyPair&gt;&gt;</w:t>
+                                <w:t>Storage&lt;List&lt;</w:t>
+                              </w:r>
+                              <w:proofErr w:type="spellStart"/>
+                              <w:r>
+                                <w:rPr>
+                                  <w:rFonts w:asciiTheme="minorHAnsi" w:eastAsia="Calibri" w:hAnsiTheme="minorHAnsi" w:cstheme="minorHAnsi"/>
+                                  <w:sz w:val="22"/>
+                                  <w:szCs w:val="22"/>
+                                  <w:lang w:val="en-US"/>
+                                </w:rPr>
+                                <w:t>KeyPair</w:t>
+                              </w:r>
+                              <w:proofErr w:type="spellEnd"/>
+                              <w:r>
+                                <w:rPr>
+                                  <w:rFonts w:asciiTheme="minorHAnsi" w:eastAsia="Calibri" w:hAnsiTheme="minorHAnsi" w:cstheme="minorHAnsi"/>
+                                  <w:sz w:val="22"/>
+                                  <w:szCs w:val="22"/>
+                                  <w:lang w:val="en-US"/>
+                                </w:rPr>
+                                <w:t>&gt;&gt;</w:t>
                               </w:r>
                             </w:p>
                           </w:txbxContent>
@@ -23091,13 +24786,23 @@
                                   <w:rFonts w:asciiTheme="minorHAnsi" w:hAnsiTheme="minorHAnsi" w:cstheme="minorHAnsi"/>
                                 </w:rPr>
                               </w:pPr>
+                              <w:proofErr w:type="spellStart"/>
                               <w:r>
                                 <w:rPr>
                                   <w:rFonts w:asciiTheme="minorHAnsi" w:eastAsia="Calibri" w:hAnsiTheme="minorHAnsi" w:cstheme="minorHAnsi"/>
                                   <w:sz w:val="22"/>
                                   <w:szCs w:val="22"/>
                                 </w:rPr>
-                                <w:t>KeyPair&lt;string, string&gt;</w:t>
+                                <w:t>KeyPair</w:t>
+                              </w:r>
+                              <w:proofErr w:type="spellEnd"/>
+                              <w:r>
+                                <w:rPr>
+                                  <w:rFonts w:asciiTheme="minorHAnsi" w:eastAsia="Calibri" w:hAnsiTheme="minorHAnsi" w:cstheme="minorHAnsi"/>
+                                  <w:sz w:val="22"/>
+                                  <w:szCs w:val="22"/>
+                                </w:rPr>
+                                <w:t>&lt;string, string&gt;</w:t>
                               </w:r>
                             </w:p>
                           </w:txbxContent>
@@ -23228,6 +24933,7 @@
                                   <w:rFonts w:asciiTheme="minorHAnsi" w:hAnsiTheme="minorHAnsi" w:cstheme="minorHAnsi"/>
                                 </w:rPr>
                               </w:pPr>
+                              <w:proofErr w:type="spellStart"/>
                               <w:r>
                                 <w:rPr>
                                   <w:rFonts w:asciiTheme="minorHAnsi" w:eastAsia="Calibri" w:hAnsiTheme="minorHAnsi" w:cstheme="minorHAnsi"/>
@@ -23237,6 +24943,7 @@
                                 </w:rPr>
                                 <w:t>Calendo.Data</w:t>
                               </w:r>
+                              <w:proofErr w:type="spellEnd"/>
                             </w:p>
                           </w:txbxContent>
                         </wps:txbx>
@@ -23489,7 +25196,21 @@
         <w:rPr>
           <w:rFonts w:cs="Calibri"/>
         </w:rPr>
-        <w:t>: SettingsManager Dependencies</w:t>
+        <w:t xml:space="preserve">: </w:t>
+      </w:r>
+      <w:proofErr w:type="spellStart"/>
+      <w:r>
+        <w:rPr>
+          <w:rFonts w:cs="Calibri"/>
+        </w:rPr>
+        <w:t>SettingsManager</w:t>
+      </w:r>
+      <w:proofErr w:type="spellEnd"/>
+      <w:r>
+        <w:rPr>
+          <w:rFonts w:cs="Calibri"/>
+        </w:rPr>
+        <w:t xml:space="preserve"> Dependencies</w:t>
       </w:r>
     </w:p>
     <w:p>
@@ -23566,7 +25287,21 @@
         <w:rPr>
           <w:rFonts w:cs="Calibri"/>
         </w:rPr>
-        <w:t xml:space="preserve">component is used to store information used by Calendo for later retrieval. There are two main classes in this component, </w:t>
+        <w:t xml:space="preserve">component is used to store information used by </w:t>
+      </w:r>
+      <w:proofErr w:type="spellStart"/>
+      <w:r>
+        <w:rPr>
+          <w:rFonts w:cs="Calibri"/>
+        </w:rPr>
+        <w:t>Calendo</w:t>
+      </w:r>
+      <w:proofErr w:type="spellEnd"/>
+      <w:r>
+        <w:rPr>
+          <w:rFonts w:cs="Calibri"/>
+        </w:rPr>
+        <w:t xml:space="preserve"> for later retrieval. There are two main classes in this component, </w:t>
       </w:r>
       <w:r>
         <w:rPr>
@@ -23580,12 +25315,14 @@
         </w:rPr>
         <w:t xml:space="preserve"> and </w:t>
       </w:r>
+      <w:proofErr w:type="spellStart"/>
       <w:r>
         <w:rPr>
           <w:rFonts w:ascii="Consolas" w:hAnsi="Consolas" w:cs="Consolas"/>
         </w:rPr>
         <w:t>StateStorage</w:t>
       </w:r>
+      <w:proofErr w:type="spellEnd"/>
       <w:r>
         <w:rPr>
           <w:rFonts w:cs="Calibri"/>
@@ -23622,12 +25359,14 @@
         </w:rPr>
         <w:t xml:space="preserve">are part of the </w:t>
       </w:r>
+      <w:proofErr w:type="spellStart"/>
       <w:r>
         <w:rPr>
           <w:rFonts w:ascii="Consolas" w:hAnsi="Consolas" w:cs="Consolas"/>
         </w:rPr>
         <w:t>Calendo.Data</w:t>
       </w:r>
+      <w:proofErr w:type="spellEnd"/>
       <w:r>
         <w:rPr>
           <w:rFonts w:cs="Calibri"/>
@@ -23640,6 +25379,7 @@
         </w:rPr>
         <w:t xml:space="preserve"> External classes such as </w:t>
       </w:r>
+      <w:proofErr w:type="spellStart"/>
       <w:r>
         <w:rPr>
           <w:rFonts w:ascii="Consolas" w:hAnsi="Consolas" w:cs="Consolas"/>
@@ -23652,18 +25392,21 @@
         </w:rPr>
         <w:t>sManager</w:t>
       </w:r>
+      <w:proofErr w:type="spellEnd"/>
       <w:r>
         <w:rPr>
           <w:rFonts w:cs="Calibri"/>
         </w:rPr>
         <w:t xml:space="preserve"> and </w:t>
       </w:r>
+      <w:proofErr w:type="spellStart"/>
       <w:r>
         <w:rPr>
           <w:rFonts w:ascii="Consolas" w:hAnsi="Consolas" w:cs="Consolas"/>
         </w:rPr>
         <w:t>TaskManager</w:t>
       </w:r>
+      <w:proofErr w:type="spellEnd"/>
       <w:r>
         <w:rPr>
           <w:rFonts w:cs="Calibri"/>
@@ -23688,12 +25431,14 @@
         </w:rPr>
         <w:t xml:space="preserve"> and </w:t>
       </w:r>
+      <w:proofErr w:type="spellStart"/>
       <w:r>
         <w:rPr>
           <w:rFonts w:ascii="Consolas" w:hAnsi="Consolas" w:cs="Consolas"/>
         </w:rPr>
         <w:t>StateStorage</w:t>
       </w:r>
+      <w:proofErr w:type="spellEnd"/>
       <w:r>
         <w:rPr>
           <w:rFonts w:cs="Calibri"/>
@@ -23711,6 +25456,12 @@
           <w:rFonts w:cs="Calibri"/>
         </w:rPr>
         <w:t>respectively.</w:t>
+      </w:r>
+      <w:r>
+        <w:rPr>
+          <w:rFonts w:cs="Calibri"/>
+        </w:rPr>
+        <w:t xml:space="preserve"> The component is illustrated in figure 4.1.</w:t>
       </w:r>
     </w:p>
     <w:p>
@@ -23723,6 +25474,7 @@
         <w:rPr>
           <w:rFonts w:cs="Calibri"/>
           <w:noProof/>
+          <w:lang w:val="en-SG" w:eastAsia="en-SG"/>
         </w:rPr>
         <mc:AlternateContent>
           <mc:Choice Requires="wpc">
@@ -23823,6 +25575,7 @@
                                   <w:szCs w:val="18"/>
                                 </w:rPr>
                               </w:pPr>
+                              <w:proofErr w:type="spellStart"/>
                               <w:r>
                                 <w:rPr>
                                   <w:color w:val="808080" w:themeColor="background1" w:themeShade="80"/>
@@ -23831,6 +25584,7 @@
                                 </w:rPr>
                                 <w:t>Calendo.Data</w:t>
                               </w:r>
+                              <w:proofErr w:type="spellEnd"/>
                             </w:p>
                           </w:txbxContent>
                         </wps:txbx>
@@ -23924,6 +25678,7 @@
                                   <w:rFonts w:asciiTheme="minorHAnsi" w:hAnsiTheme="minorHAnsi" w:cstheme="minorHAnsi"/>
                                 </w:rPr>
                               </w:pPr>
+                              <w:proofErr w:type="spellStart"/>
                               <w:r>
                                 <w:rPr>
                                   <w:rFonts w:asciiTheme="minorHAnsi" w:eastAsia="Calibri" w:hAnsiTheme="minorHAnsi" w:cstheme="minorHAnsi"/>
@@ -23931,7 +25686,17 @@
                                   <w:szCs w:val="22"/>
                                   <w:lang w:val="en-US"/>
                                 </w:rPr>
-                                <w:t>StateStorage&lt;T&gt;</w:t>
+                                <w:t>StateStorage</w:t>
+                              </w:r>
+                              <w:proofErr w:type="spellEnd"/>
+                              <w:r>
+                                <w:rPr>
+                                  <w:rFonts w:asciiTheme="minorHAnsi" w:eastAsia="Calibri" w:hAnsiTheme="minorHAnsi" w:cstheme="minorHAnsi"/>
+                                  <w:sz w:val="22"/>
+                                  <w:szCs w:val="22"/>
+                                  <w:lang w:val="en-US"/>
+                                </w:rPr>
+                                <w:t>&lt;T&gt;</w:t>
                               </w:r>
                             </w:p>
                           </w:txbxContent>
@@ -23973,9 +25738,11 @@
                         <wps:txbx>
                           <w:txbxContent>
                             <w:p>
+                              <w:proofErr w:type="spellStart"/>
                               <w:r>
                                 <w:t>TaskManager</w:t>
                               </w:r>
+                              <w:proofErr w:type="spellEnd"/>
                             </w:p>
                           </w:txbxContent>
                         </wps:txbx>
@@ -24057,6 +25824,7 @@
                                   <w:rFonts w:asciiTheme="minorHAnsi" w:hAnsiTheme="minorHAnsi" w:cstheme="minorHAnsi"/>
                                 </w:rPr>
                               </w:pPr>
+                              <w:proofErr w:type="spellStart"/>
                               <w:r>
                                 <w:rPr>
                                   <w:rFonts w:asciiTheme="minorHAnsi" w:eastAsia="Calibri" w:hAnsiTheme="minorHAnsi" w:cstheme="minorHAnsi"/>
@@ -24075,6 +25843,7 @@
                                 </w:rPr>
                                 <w:t>sManager</w:t>
                               </w:r>
+                              <w:proofErr w:type="spellEnd"/>
                             </w:p>
                           </w:txbxContent>
                         </wps:txbx>
@@ -24868,7 +26637,21 @@
               <w:rPr>
                 <w:rFonts w:cs="Calibri"/>
               </w:rPr>
-              <w:t xml:space="preserve"> and non-serializable classes</w:t>
+              <w:t xml:space="preserve"> and non-</w:t>
+            </w:r>
+            <w:proofErr w:type="spellStart"/>
+            <w:r>
+              <w:rPr>
+                <w:rFonts w:cs="Calibri"/>
+              </w:rPr>
+              <w:t>serializable</w:t>
+            </w:r>
+            <w:proofErr w:type="spellEnd"/>
+            <w:r>
+              <w:rPr>
+                <w:rFonts w:cs="Calibri"/>
+              </w:rPr>
+              <w:t xml:space="preserve"> classes</w:t>
             </w:r>
             <w:r>
               <w:rPr>
@@ -24992,7 +26775,25 @@
                 <w:sz w:val="18"/>
                 <w:szCs w:val="18"/>
               </w:rPr>
-              <w:t xml:space="preserve">&gt; myStorage = </w:t>
+              <w:t xml:space="preserve">&gt; </w:t>
+            </w:r>
+            <w:proofErr w:type="spellStart"/>
+            <w:r>
+              <w:rPr>
+                <w:rFonts w:ascii="Consolas" w:hAnsi="Consolas" w:cs="Consolas"/>
+                <w:sz w:val="18"/>
+                <w:szCs w:val="18"/>
+              </w:rPr>
+              <w:t>myStorage</w:t>
+            </w:r>
+            <w:proofErr w:type="spellEnd"/>
+            <w:r>
+              <w:rPr>
+                <w:rFonts w:ascii="Consolas" w:hAnsi="Consolas" w:cs="Consolas"/>
+                <w:sz w:val="18"/>
+                <w:szCs w:val="18"/>
+              </w:rPr>
+              <w:t xml:space="preserve"> = </w:t>
             </w:r>
             <w:r>
               <w:rPr>
@@ -25055,13 +26856,23 @@
                 <w:szCs w:val="18"/>
               </w:rPr>
             </w:pPr>
+            <w:proofErr w:type="spellStart"/>
             <w:r>
               <w:rPr>
                 <w:rFonts w:ascii="Consolas" w:hAnsi="Consolas" w:cs="Consolas"/>
                 <w:sz w:val="18"/>
                 <w:szCs w:val="18"/>
               </w:rPr>
-              <w:t xml:space="preserve">myStorage.Entries = </w:t>
+              <w:t>myStorage.Entries</w:t>
+            </w:r>
+            <w:proofErr w:type="spellEnd"/>
+            <w:r>
+              <w:rPr>
+                <w:rFonts w:ascii="Consolas" w:hAnsi="Consolas" w:cs="Consolas"/>
+                <w:sz w:val="18"/>
+                <w:szCs w:val="18"/>
+              </w:rPr>
+              <w:t xml:space="preserve"> = </w:t>
             </w:r>
             <w:r>
               <w:rPr>
@@ -25106,13 +26917,23 @@
                 <w:u w:val="single"/>
               </w:rPr>
             </w:pPr>
+            <w:proofErr w:type="spellStart"/>
             <w:r>
               <w:rPr>
                 <w:rFonts w:ascii="Consolas" w:hAnsi="Consolas" w:cs="Consolas"/>
                 <w:sz w:val="18"/>
                 <w:szCs w:val="18"/>
               </w:rPr>
-              <w:t>myStorage.Save();</w:t>
+              <w:t>myStorage.Save</w:t>
+            </w:r>
+            <w:proofErr w:type="spellEnd"/>
+            <w:r>
+              <w:rPr>
+                <w:rFonts w:ascii="Consolas" w:hAnsi="Consolas" w:cs="Consolas"/>
+                <w:sz w:val="18"/>
+                <w:szCs w:val="18"/>
+              </w:rPr>
+              <w:t>();</w:t>
             </w:r>
           </w:p>
         </w:tc>
@@ -25217,7 +27038,25 @@
                 <w:sz w:val="18"/>
                 <w:szCs w:val="18"/>
               </w:rPr>
-              <w:t xml:space="preserve">&gt; myStorage = </w:t>
+              <w:t xml:space="preserve">&gt; </w:t>
+            </w:r>
+            <w:proofErr w:type="spellStart"/>
+            <w:r>
+              <w:rPr>
+                <w:rFonts w:ascii="Consolas" w:hAnsi="Consolas" w:cs="Consolas"/>
+                <w:sz w:val="18"/>
+                <w:szCs w:val="18"/>
+              </w:rPr>
+              <w:t>myStorage</w:t>
+            </w:r>
+            <w:proofErr w:type="spellEnd"/>
+            <w:r>
+              <w:rPr>
+                <w:rFonts w:ascii="Consolas" w:hAnsi="Consolas" w:cs="Consolas"/>
+                <w:sz w:val="18"/>
+                <w:szCs w:val="18"/>
+              </w:rPr>
+              <w:t xml:space="preserve"> = </w:t>
             </w:r>
             <w:r>
               <w:rPr>
@@ -25280,13 +27119,23 @@
                 <w:szCs w:val="18"/>
               </w:rPr>
             </w:pPr>
+            <w:proofErr w:type="spellStart"/>
             <w:r>
               <w:rPr>
                 <w:rFonts w:ascii="Consolas" w:hAnsi="Consolas" w:cs="Consolas"/>
                 <w:sz w:val="18"/>
                 <w:szCs w:val="18"/>
               </w:rPr>
-              <w:t>myStorage.Load();</w:t>
+              <w:t>myStorage.Load</w:t>
+            </w:r>
+            <w:proofErr w:type="spellEnd"/>
+            <w:r>
+              <w:rPr>
+                <w:rFonts w:ascii="Consolas" w:hAnsi="Consolas" w:cs="Consolas"/>
+                <w:sz w:val="18"/>
+                <w:szCs w:val="18"/>
+              </w:rPr>
+              <w:t>();</w:t>
             </w:r>
           </w:p>
           <w:p>
@@ -25312,7 +27161,25 @@
                 <w:sz w:val="18"/>
                 <w:szCs w:val="18"/>
               </w:rPr>
-              <w:t xml:space="preserve"> current = myStorage.Entries;</w:t>
+              <w:t xml:space="preserve"> current = </w:t>
+            </w:r>
+            <w:proofErr w:type="spellStart"/>
+            <w:r>
+              <w:rPr>
+                <w:rFonts w:ascii="Consolas" w:hAnsi="Consolas" w:cs="Consolas"/>
+                <w:sz w:val="18"/>
+                <w:szCs w:val="18"/>
+              </w:rPr>
+              <w:t>myStorage.Entries</w:t>
+            </w:r>
+            <w:proofErr w:type="spellEnd"/>
+            <w:r>
+              <w:rPr>
+                <w:rFonts w:ascii="Consolas" w:hAnsi="Consolas" w:cs="Consolas"/>
+                <w:sz w:val="18"/>
+                <w:szCs w:val="18"/>
+              </w:rPr>
+              <w:t>;</w:t>
             </w:r>
           </w:p>
         </w:tc>
@@ -25691,7 +27558,25 @@
                 <w:sz w:val="18"/>
                 <w:szCs w:val="18"/>
               </w:rPr>
-              <w:t xml:space="preserve"> filePath)</w:t>
+              <w:t xml:space="preserve"> </w:t>
+            </w:r>
+            <w:proofErr w:type="spellStart"/>
+            <w:r>
+              <w:rPr>
+                <w:rFonts w:ascii="Consolas" w:hAnsi="Consolas" w:cs="Consolas"/>
+                <w:sz w:val="18"/>
+                <w:szCs w:val="18"/>
+              </w:rPr>
+              <w:t>filePath</w:t>
+            </w:r>
+            <w:proofErr w:type="spellEnd"/>
+            <w:r>
+              <w:rPr>
+                <w:rFonts w:ascii="Consolas" w:hAnsi="Consolas" w:cs="Consolas"/>
+                <w:sz w:val="18"/>
+                <w:szCs w:val="18"/>
+              </w:rPr>
+              <w:t>)</w:t>
             </w:r>
           </w:p>
         </w:tc>
@@ -25767,6 +27652,7 @@
               </w:rPr>
               <w:t xml:space="preserve">Load(): </w:t>
             </w:r>
+            <w:proofErr w:type="spellStart"/>
             <w:r>
               <w:rPr>
                 <w:rFonts w:ascii="Consolas" w:hAnsi="Consolas" w:cs="Consolas"/>
@@ -25776,6 +27662,7 @@
               </w:rPr>
               <w:t>bool</w:t>
             </w:r>
+            <w:proofErr w:type="spellEnd"/>
           </w:p>
         </w:tc>
         <w:tc>
@@ -25835,6 +27722,7 @@
               </w:rPr>
               <w:t xml:space="preserve">Save(): </w:t>
             </w:r>
+            <w:proofErr w:type="spellStart"/>
             <w:r>
               <w:rPr>
                 <w:rFonts w:ascii="Consolas" w:hAnsi="Consolas" w:cs="Consolas"/>
@@ -25844,6 +27732,7 @@
               </w:rPr>
               <w:t>bool</w:t>
             </w:r>
+            <w:proofErr w:type="spellEnd"/>
           </w:p>
         </w:tc>
         <w:tc>
@@ -25924,20 +27813,70 @@
         <w:rPr>
           <w:rFonts w:cs="Calibri"/>
         </w:rPr>
-        <w:t xml:space="preserve">The Storage class is dependent on </w:t>
-      </w:r>
-      <w:r>
-        <w:rPr>
-          <w:rFonts w:cs="Calibri"/>
-        </w:rPr>
-        <w:t xml:space="preserve">the Data class. The Data class serves as a wrapper to for the data to be stored, and is mainly used for controlling the resulting XML format. The Storage class uses the </w:t>
+        <w:t xml:space="preserve">The </w:t>
       </w:r>
       <w:r>
         <w:rPr>
           <w:rFonts w:ascii="Consolas" w:hAnsi="Consolas" w:cs="Consolas"/>
         </w:rPr>
+        <w:t>Storage</w:t>
+      </w:r>
+      <w:r>
+        <w:rPr>
+          <w:rFonts w:cs="Calibri"/>
+        </w:rPr>
+        <w:t xml:space="preserve"> class is dependent on </w:t>
+      </w:r>
+      <w:r>
+        <w:rPr>
+          <w:rFonts w:cs="Calibri"/>
+        </w:rPr>
+        <w:t xml:space="preserve">the </w:t>
+      </w:r>
+      <w:r>
+        <w:rPr>
+          <w:rFonts w:ascii="Consolas" w:hAnsi="Consolas" w:cs="Consolas"/>
+        </w:rPr>
+        <w:t>Data</w:t>
+      </w:r>
+      <w:r>
+        <w:rPr>
+          <w:rFonts w:cs="Calibri"/>
+        </w:rPr>
+        <w:t xml:space="preserve"> class. The </w:t>
+      </w:r>
+      <w:r>
+        <w:rPr>
+          <w:rFonts w:ascii="Consolas" w:hAnsi="Consolas" w:cs="Consolas"/>
+        </w:rPr>
+        <w:t>Data</w:t>
+      </w:r>
+      <w:r>
+        <w:rPr>
+          <w:rFonts w:cs="Calibri"/>
+        </w:rPr>
+        <w:t xml:space="preserve"> class serves as a wrapper to for the data to be stored, and is mainly used for controlling the resulting XML format. The </w:t>
+      </w:r>
+      <w:r>
+        <w:rPr>
+          <w:rFonts w:ascii="Consolas" w:hAnsi="Consolas" w:cs="Consolas"/>
+        </w:rPr>
+        <w:t>Storage</w:t>
+      </w:r>
+      <w:r>
+        <w:rPr>
+          <w:rFonts w:cs="Calibri"/>
+        </w:rPr>
+        <w:t xml:space="preserve"> class uses the </w:t>
+      </w:r>
+      <w:proofErr w:type="spellStart"/>
+      <w:r>
+        <w:rPr>
+          <w:rFonts w:ascii="Consolas" w:hAnsi="Consolas" w:cs="Consolas"/>
+        </w:rPr>
         <w:t>XMLSerializer</w:t>
       </w:r>
+      <w:proofErr w:type="spellEnd"/>
       <w:r>
         <w:rPr>
           <w:rFonts w:cs="Calibri"/>
@@ -25960,7 +27899,21 @@
         <w:rPr>
           <w:rFonts w:cs="Calibri"/>
         </w:rPr>
-        <w:t xml:space="preserve">and deserialize objects </w:t>
+        <w:t xml:space="preserve">and </w:t>
+      </w:r>
+      <w:proofErr w:type="spellStart"/>
+      <w:r>
+        <w:rPr>
+          <w:rFonts w:cs="Calibri"/>
+        </w:rPr>
+        <w:t>deserialize</w:t>
+      </w:r>
+      <w:proofErr w:type="spellEnd"/>
+      <w:r>
+        <w:rPr>
+          <w:rFonts w:cs="Calibri"/>
+        </w:rPr>
+        <w:t xml:space="preserve"> objects </w:t>
       </w:r>
       <w:r>
         <w:rPr>
@@ -25985,6 +27938,38 @@
           <w:rFonts w:cs="Calibri"/>
         </w:rPr>
         <w:t xml:space="preserve">. </w:t>
+      </w:r>
+      <w:r>
+        <w:rPr>
+          <w:rFonts w:cs="Calibri"/>
+        </w:rPr>
+        <w:t xml:space="preserve">The </w:t>
+      </w:r>
+      <w:r>
+        <w:rPr>
+          <w:rFonts w:ascii="Consolas" w:hAnsi="Consolas" w:cs="Consolas"/>
+        </w:rPr>
+        <w:t>Storage</w:t>
+      </w:r>
+      <w:r>
+        <w:rPr>
+          <w:rFonts w:cs="Calibri"/>
+        </w:rPr>
+        <w:t xml:space="preserve"> class </w:t>
+      </w:r>
+      <w:proofErr w:type="gramStart"/>
+      <w:r>
+        <w:rPr>
+          <w:rFonts w:cs="Calibri"/>
+        </w:rPr>
+        <w:t>dependencies is</w:t>
+      </w:r>
+      <w:proofErr w:type="gramEnd"/>
+      <w:r>
+        <w:rPr>
+          <w:rFonts w:cs="Calibri"/>
+        </w:rPr>
+        <w:t xml:space="preserve"> shown in figure 4.2.</w:t>
       </w:r>
     </w:p>
     <w:p>
@@ -25997,6 +27982,7 @@
         <w:rPr>
           <w:rFonts w:cs="Calibri"/>
           <w:noProof/>
+          <w:lang w:val="en-SG" w:eastAsia="en-SG"/>
         </w:rPr>
         <mc:AlternateContent>
           <mc:Choice Requires="wpc">
@@ -26373,6 +28359,7 @@
         </w:rPr>
         <w:t xml:space="preserve">.2. </w:t>
       </w:r>
+      <w:proofErr w:type="spellStart"/>
       <w:r>
         <w:rPr>
           <w:rFonts w:ascii="Consolas" w:hAnsi="Consolas" w:cs="Consolas"/>
@@ -26380,7 +28367,17 @@
           <w:sz w:val="24"/>
           <w:szCs w:val="24"/>
         </w:rPr>
-        <w:t>StateStorage&lt;T&gt;</w:t>
+        <w:t>StateStorage</w:t>
+      </w:r>
+      <w:proofErr w:type="spellEnd"/>
+      <w:r>
+        <w:rPr>
+          <w:rFonts w:ascii="Consolas" w:hAnsi="Consolas" w:cs="Consolas"/>
+          <w:b/>
+          <w:sz w:val="24"/>
+          <w:szCs w:val="24"/>
+        </w:rPr>
+        <w:t>&lt;T&gt;</w:t>
       </w:r>
     </w:p>
     <w:p>
@@ -26395,12 +28392,14 @@
         </w:rPr>
         <w:t xml:space="preserve">The </w:t>
       </w:r>
+      <w:proofErr w:type="spellStart"/>
       <w:r>
         <w:rPr>
           <w:rFonts w:ascii="Consolas" w:hAnsi="Consolas" w:cs="Consolas"/>
         </w:rPr>
         <w:t>StateStorage</w:t>
       </w:r>
+      <w:proofErr w:type="spellEnd"/>
       <w:r>
         <w:rPr>
           <w:rFonts w:cs="Calibri"/>
@@ -26443,12 +28442,14 @@
         </w:rPr>
         <w:t xml:space="preserve"> class, </w:t>
       </w:r>
+      <w:proofErr w:type="spellStart"/>
       <w:r>
         <w:rPr>
           <w:rFonts w:ascii="Consolas" w:hAnsi="Consolas" w:cs="Consolas"/>
         </w:rPr>
         <w:t>StateStorage</w:t>
       </w:r>
+      <w:proofErr w:type="spellEnd"/>
       <w:r>
         <w:rPr>
           <w:rFonts w:cs="Calibri"/>
@@ -26498,12 +28499,14 @@
         </w:rPr>
         <w:t xml:space="preserve">he </w:t>
       </w:r>
+      <w:proofErr w:type="spellStart"/>
       <w:r>
         <w:rPr>
           <w:rFonts w:ascii="Consolas" w:hAnsi="Consolas" w:cs="Consolas"/>
         </w:rPr>
         <w:t>StateStorage</w:t>
       </w:r>
+      <w:proofErr w:type="spellEnd"/>
       <w:r>
         <w:rPr>
           <w:rFonts w:cs="Calibri"/>
@@ -26598,12 +28601,14 @@
               </w:rPr>
               <w:t xml:space="preserve">: The file produced by </w:t>
             </w:r>
+            <w:proofErr w:type="spellStart"/>
             <w:r>
               <w:rPr>
                 <w:rFonts w:ascii="Consolas" w:hAnsi="Consolas" w:cs="Consolas"/>
               </w:rPr>
               <w:t>StateStorage</w:t>
             </w:r>
+            <w:proofErr w:type="spellEnd"/>
             <w:r>
               <w:rPr>
                 <w:rFonts w:cs="Calibri"/>
@@ -26646,12 +28651,14 @@
               </w:rPr>
               <w:t xml:space="preserve"> class can be used to read files produced by </w:t>
             </w:r>
+            <w:proofErr w:type="spellStart"/>
             <w:r>
               <w:rPr>
                 <w:rFonts w:ascii="Consolas" w:hAnsi="Consolas" w:cs="Consolas"/>
               </w:rPr>
               <w:t>StateStorage</w:t>
             </w:r>
+            <w:proofErr w:type="spellEnd"/>
             <w:r>
               <w:rPr>
                 <w:rFonts w:cs="Calibri"/>
@@ -26744,7 +28751,25 @@
                 <w:sz w:val="18"/>
                 <w:szCs w:val="18"/>
               </w:rPr>
-              <w:t xml:space="preserve">&gt;&gt; compatibleStorage = </w:t>
+              <w:t xml:space="preserve">&gt;&gt; </w:t>
+            </w:r>
+            <w:proofErr w:type="spellStart"/>
+            <w:r>
+              <w:rPr>
+                <w:rFonts w:ascii="Consolas" w:hAnsi="Consolas" w:cs="Consolas"/>
+                <w:sz w:val="18"/>
+                <w:szCs w:val="18"/>
+              </w:rPr>
+              <w:t>compatibleStorage</w:t>
+            </w:r>
+            <w:proofErr w:type="spellEnd"/>
+            <w:r>
+              <w:rPr>
+                <w:rFonts w:ascii="Consolas" w:hAnsi="Consolas" w:cs="Consolas"/>
+                <w:sz w:val="18"/>
+                <w:szCs w:val="18"/>
+              </w:rPr>
+              <w:t xml:space="preserve"> = </w:t>
             </w:r>
             <w:r>
               <w:rPr>
@@ -26911,18 +28936,21 @@
               </w:rPr>
               <w:t xml:space="preserve"> to be used with </w:t>
             </w:r>
+            <w:proofErr w:type="spellStart"/>
             <w:r>
               <w:rPr>
                 <w:rFonts w:ascii="Consolas" w:hAnsi="Consolas" w:cs="Consolas"/>
               </w:rPr>
               <w:t>StateStorage</w:t>
             </w:r>
+            <w:proofErr w:type="spellEnd"/>
             <w:r>
               <w:rPr>
                 <w:rFonts w:cs="Calibri"/>
               </w:rPr>
               <w:t xml:space="preserve"> must be </w:t>
             </w:r>
+            <w:proofErr w:type="spellStart"/>
             <w:r>
               <w:rPr>
                 <w:rFonts w:cs="Calibri"/>
@@ -26930,17 +28958,46 @@
               </w:rPr>
               <w:t>serializable</w:t>
             </w:r>
-            <w:r>
-              <w:rPr>
-                <w:rFonts w:cs="Calibri"/>
-              </w:rPr>
-              <w:t xml:space="preserve">. In order to tag a class as serializable, add the </w:t>
-            </w:r>
-            <w:r>
-              <w:rPr>
-                <w:rFonts w:ascii="Consolas" w:hAnsi="Consolas" w:cs="Consolas"/>
-              </w:rPr>
-              <w:t>[Serializable]</w:t>
+            <w:proofErr w:type="spellEnd"/>
+            <w:r>
+              <w:rPr>
+                <w:rFonts w:cs="Calibri"/>
+              </w:rPr>
+              <w:t xml:space="preserve">. In order to tag a class as </w:t>
+            </w:r>
+            <w:proofErr w:type="spellStart"/>
+            <w:r>
+              <w:rPr>
+                <w:rFonts w:cs="Calibri"/>
+              </w:rPr>
+              <w:t>serializable</w:t>
+            </w:r>
+            <w:proofErr w:type="spellEnd"/>
+            <w:r>
+              <w:rPr>
+                <w:rFonts w:cs="Calibri"/>
+              </w:rPr>
+              <w:t xml:space="preserve">, add the </w:t>
+            </w:r>
+            <w:r>
+              <w:rPr>
+                <w:rFonts w:ascii="Consolas" w:hAnsi="Consolas" w:cs="Consolas"/>
+              </w:rPr>
+              <w:t>[</w:t>
+            </w:r>
+            <w:proofErr w:type="spellStart"/>
+            <w:r>
+              <w:rPr>
+                <w:rFonts w:ascii="Consolas" w:hAnsi="Consolas" w:cs="Consolas"/>
+              </w:rPr>
+              <w:t>Serializable</w:t>
+            </w:r>
+            <w:proofErr w:type="spellEnd"/>
+            <w:r>
+              <w:rPr>
+                <w:rFonts w:ascii="Consolas" w:hAnsi="Consolas" w:cs="Consolas"/>
+              </w:rPr>
+              <w:t>]</w:t>
             </w:r>
             <w:r>
               <w:rPr>
@@ -26982,6 +29039,7 @@
               </w:rPr>
               <w:t>[</w:t>
             </w:r>
+            <w:proofErr w:type="spellStart"/>
             <w:r>
               <w:rPr>
                 <w:rFonts w:ascii="Consolas" w:hAnsi="Consolas" w:cs="Consolas"/>
@@ -26991,6 +29049,7 @@
               </w:rPr>
               <w:t>Serializable</w:t>
             </w:r>
+            <w:proofErr w:type="spellEnd"/>
             <w:r>
               <w:rPr>
                 <w:rFonts w:ascii="Consolas" w:hAnsi="Consolas" w:cs="Consolas"/>
@@ -27121,12 +29180,21 @@
         </w:rPr>
         <w:t xml:space="preserve">4.2.1. </w:t>
       </w:r>
+      <w:proofErr w:type="spellStart"/>
       <w:r>
         <w:rPr>
           <w:rFonts w:ascii="Consolas" w:hAnsi="Consolas" w:cs="Consolas"/>
           <w:b/>
         </w:rPr>
-        <w:t>StateStorage&lt;T&gt;</w:t>
+        <w:t>StateStorage</w:t>
+      </w:r>
+      <w:proofErr w:type="spellEnd"/>
+      <w:r>
+        <w:rPr>
+          <w:rFonts w:ascii="Consolas" w:hAnsi="Consolas" w:cs="Consolas"/>
+          <w:b/>
+        </w:rPr>
+        <w:t>&lt;T&gt;</w:t>
       </w:r>
       <w:r>
         <w:rPr>
@@ -27263,6 +29331,7 @@
               </w:rPr>
               <w:t xml:space="preserve">Gets or sets the object stored by </w:t>
             </w:r>
+            <w:proofErr w:type="spellStart"/>
             <w:r>
               <w:rPr>
                 <w:rFonts w:cs="Calibri"/>
@@ -27277,7 +29346,16 @@
                 <w:sz w:val="20"/>
                 <w:szCs w:val="20"/>
               </w:rPr>
-              <w:t>Storage.</w:t>
+              <w:t>Storage</w:t>
+            </w:r>
+            <w:proofErr w:type="spellEnd"/>
+            <w:r>
+              <w:rPr>
+                <w:rFonts w:cs="Calibri"/>
+                <w:sz w:val="20"/>
+                <w:szCs w:val="20"/>
+              </w:rPr>
+              <w:t>.</w:t>
             </w:r>
           </w:p>
         </w:tc>
@@ -27297,6 +29375,7 @@
                 <w:szCs w:val="18"/>
               </w:rPr>
             </w:pPr>
+            <w:proofErr w:type="spellStart"/>
             <w:r>
               <w:rPr>
                 <w:rFonts w:ascii="Consolas" w:hAnsi="Consolas" w:cs="Consolas"/>
@@ -27305,6 +29384,7 @@
               </w:rPr>
               <w:t>HasRedo</w:t>
             </w:r>
+            <w:proofErr w:type="spellEnd"/>
             <w:r>
               <w:rPr>
                 <w:rFonts w:ascii="Consolas" w:hAnsi="Consolas" w:cs="Consolas"/>
@@ -27313,6 +29393,7 @@
               </w:rPr>
               <w:t xml:space="preserve">: </w:t>
             </w:r>
+            <w:proofErr w:type="spellStart"/>
             <w:r>
               <w:rPr>
                 <w:rFonts w:ascii="Consolas" w:hAnsi="Consolas" w:cs="Consolas"/>
@@ -27322,6 +29403,7 @@
               </w:rPr>
               <w:t>bool</w:t>
             </w:r>
+            <w:proofErr w:type="spellEnd"/>
           </w:p>
         </w:tc>
         <w:tc>
@@ -27364,6 +29446,7 @@
                 <w:szCs w:val="18"/>
               </w:rPr>
             </w:pPr>
+            <w:proofErr w:type="spellStart"/>
             <w:r>
               <w:rPr>
                 <w:rFonts w:ascii="Consolas" w:hAnsi="Consolas" w:cs="Consolas"/>
@@ -27372,6 +29455,7 @@
               </w:rPr>
               <w:t>HasUndo</w:t>
             </w:r>
+            <w:proofErr w:type="spellEnd"/>
             <w:r>
               <w:rPr>
                 <w:rFonts w:ascii="Consolas" w:hAnsi="Consolas" w:cs="Consolas"/>
@@ -27380,6 +29464,7 @@
               </w:rPr>
               <w:t xml:space="preserve">: </w:t>
             </w:r>
+            <w:proofErr w:type="spellStart"/>
             <w:r>
               <w:rPr>
                 <w:rFonts w:ascii="Consolas" w:hAnsi="Consolas" w:cs="Consolas"/>
@@ -27389,6 +29474,7 @@
               </w:rPr>
               <w:t>bool</w:t>
             </w:r>
+            <w:proofErr w:type="spellEnd"/>
           </w:p>
         </w:tc>
         <w:tc>
@@ -27438,12 +29524,21 @@
         </w:rPr>
         <w:t xml:space="preserve">4.2.2. </w:t>
       </w:r>
+      <w:proofErr w:type="spellStart"/>
       <w:r>
         <w:rPr>
           <w:rFonts w:ascii="Consolas" w:hAnsi="Consolas" w:cs="Consolas"/>
           <w:b/>
         </w:rPr>
-        <w:t>StateStorage&lt;T&gt;</w:t>
+        <w:t>StateStorage</w:t>
+      </w:r>
+      <w:proofErr w:type="spellEnd"/>
+      <w:r>
+        <w:rPr>
+          <w:rFonts w:ascii="Consolas" w:hAnsi="Consolas" w:cs="Consolas"/>
+          <w:b/>
+        </w:rPr>
+        <w:t>&lt;T&gt;</w:t>
       </w:r>
       <w:r>
         <w:rPr>
@@ -27538,13 +29633,23 @@
                 <w:szCs w:val="18"/>
               </w:rPr>
             </w:pPr>
+            <w:proofErr w:type="spellStart"/>
             <w:r>
               <w:rPr>
                 <w:rFonts w:ascii="Consolas" w:hAnsi="Consolas" w:cs="Consolas"/>
                 <w:sz w:val="18"/>
                 <w:szCs w:val="18"/>
               </w:rPr>
-              <w:t>StateStorage()</w:t>
+              <w:t>StateStorage</w:t>
+            </w:r>
+            <w:proofErr w:type="spellEnd"/>
+            <w:r>
+              <w:rPr>
+                <w:rFonts w:ascii="Consolas" w:hAnsi="Consolas" w:cs="Consolas"/>
+                <w:sz w:val="18"/>
+                <w:szCs w:val="18"/>
+              </w:rPr>
+              <w:t>()</w:t>
             </w:r>
           </w:p>
         </w:tc>
@@ -27588,6 +29693,7 @@
                 <w:szCs w:val="18"/>
               </w:rPr>
             </w:pPr>
+            <w:proofErr w:type="spellStart"/>
             <w:r>
               <w:rPr>
                 <w:rFonts w:ascii="Consolas" w:hAnsi="Consolas" w:cs="Consolas"/>
@@ -27602,7 +29708,16 @@
                 <w:sz w:val="18"/>
                 <w:szCs w:val="18"/>
               </w:rPr>
-              <w:t>Storage(</w:t>
+              <w:t>Storage</w:t>
+            </w:r>
+            <w:proofErr w:type="spellEnd"/>
+            <w:r>
+              <w:rPr>
+                <w:rFonts w:ascii="Consolas" w:hAnsi="Consolas" w:cs="Consolas"/>
+                <w:sz w:val="18"/>
+                <w:szCs w:val="18"/>
+              </w:rPr>
+              <w:t>(</w:t>
             </w:r>
             <w:r>
               <w:rPr>
@@ -27621,13 +29736,23 @@
               </w:rPr>
               <w:t xml:space="preserve"> </w:t>
             </w:r>
+            <w:proofErr w:type="spellStart"/>
             <w:r>
               <w:rPr>
                 <w:rFonts w:ascii="Consolas" w:hAnsi="Consolas" w:cs="Consolas"/>
                 <w:sz w:val="18"/>
                 <w:szCs w:val="18"/>
               </w:rPr>
-              <w:t>filePath)</w:t>
+              <w:t>filePath</w:t>
+            </w:r>
+            <w:proofErr w:type="spellEnd"/>
+            <w:r>
+              <w:rPr>
+                <w:rFonts w:ascii="Consolas" w:hAnsi="Consolas" w:cs="Consolas"/>
+                <w:sz w:val="18"/>
+                <w:szCs w:val="18"/>
+              </w:rPr>
+              <w:t>)</w:t>
             </w:r>
           </w:p>
         </w:tc>
@@ -27651,23 +29776,51 @@
                 <w:sz w:val="20"/>
                 <w:szCs w:val="20"/>
               </w:rPr>
-              <w:t xml:space="preserve">Constructor. Sets the filePath used by </w:t>
-            </w:r>
+              <w:t xml:space="preserve">Constructor. Sets the </w:t>
+            </w:r>
+            <w:proofErr w:type="spellStart"/>
             <w:r>
               <w:rPr>
                 <w:rFonts w:cs="Calibri"/>
                 <w:sz w:val="20"/>
                 <w:szCs w:val="20"/>
               </w:rPr>
-              <w:t>State</w:t>
-            </w:r>
+              <w:t>filePath</w:t>
+            </w:r>
+            <w:proofErr w:type="spellEnd"/>
             <w:r>
               <w:rPr>
                 <w:rFonts w:cs="Calibri"/>
                 <w:sz w:val="20"/>
                 <w:szCs w:val="20"/>
               </w:rPr>
-              <w:t xml:space="preserve">Storage class. </w:t>
+              <w:t xml:space="preserve"> used by </w:t>
+            </w:r>
+            <w:proofErr w:type="spellStart"/>
+            <w:r>
+              <w:rPr>
+                <w:rFonts w:cs="Calibri"/>
+                <w:sz w:val="20"/>
+                <w:szCs w:val="20"/>
+              </w:rPr>
+              <w:t>State</w:t>
+            </w:r>
+            <w:r>
+              <w:rPr>
+                <w:rFonts w:cs="Calibri"/>
+                <w:sz w:val="20"/>
+                <w:szCs w:val="20"/>
+              </w:rPr>
+              <w:t>Storage</w:t>
+            </w:r>
+            <w:proofErr w:type="spellEnd"/>
+            <w:r>
+              <w:rPr>
+                <w:rFonts w:cs="Calibri"/>
+                <w:sz w:val="20"/>
+                <w:szCs w:val="20"/>
+              </w:rPr>
+              <w:t xml:space="preserve"> class. </w:t>
             </w:r>
           </w:p>
         </w:tc>
@@ -27695,6 +29848,7 @@
               </w:rPr>
               <w:t xml:space="preserve">Load(): </w:t>
             </w:r>
+            <w:proofErr w:type="spellStart"/>
             <w:r>
               <w:rPr>
                 <w:rFonts w:ascii="Consolas" w:hAnsi="Consolas" w:cs="Consolas"/>
@@ -27704,6 +29858,7 @@
               </w:rPr>
               <w:t>bool</w:t>
             </w:r>
+            <w:proofErr w:type="spellEnd"/>
           </w:p>
         </w:tc>
         <w:tc>
@@ -27763,6 +29918,7 @@
               </w:rPr>
               <w:t xml:space="preserve">Redo(): </w:t>
             </w:r>
+            <w:proofErr w:type="spellStart"/>
             <w:r>
               <w:rPr>
                 <w:rFonts w:ascii="Consolas" w:hAnsi="Consolas" w:cs="Consolas"/>
@@ -27772,6 +29928,7 @@
               </w:rPr>
               <w:t>bool</w:t>
             </w:r>
+            <w:proofErr w:type="spellEnd"/>
           </w:p>
         </w:tc>
         <w:tc>
@@ -27794,7 +29951,25 @@
                 <w:sz w:val="20"/>
                 <w:szCs w:val="20"/>
               </w:rPr>
-              <w:t>Reverses changes done by the Undo() method.</w:t>
+              <w:t xml:space="preserve">Reverses changes done by the </w:t>
+            </w:r>
+            <w:proofErr w:type="gramStart"/>
+            <w:r>
+              <w:rPr>
+                <w:rFonts w:cs="Calibri"/>
+                <w:sz w:val="20"/>
+                <w:szCs w:val="20"/>
+              </w:rPr>
+              <w:t>Undo(</w:t>
+            </w:r>
+            <w:proofErr w:type="gramEnd"/>
+            <w:r>
+              <w:rPr>
+                <w:rFonts w:cs="Calibri"/>
+                <w:sz w:val="20"/>
+                <w:szCs w:val="20"/>
+              </w:rPr>
+              <w:t>) method.</w:t>
             </w:r>
             <w:r>
               <w:rPr>
@@ -27831,6 +30006,7 @@
               </w:rPr>
               <w:t xml:space="preserve">Save(): </w:t>
             </w:r>
+            <w:proofErr w:type="spellStart"/>
             <w:r>
               <w:rPr>
                 <w:rFonts w:ascii="Consolas" w:hAnsi="Consolas" w:cs="Consolas"/>
@@ -27840,6 +30016,7 @@
               </w:rPr>
               <w:t>bool</w:t>
             </w:r>
+            <w:proofErr w:type="spellEnd"/>
           </w:p>
         </w:tc>
         <w:tc>
@@ -27899,6 +30076,7 @@
               </w:rPr>
               <w:t xml:space="preserve">Undo(): </w:t>
             </w:r>
+            <w:proofErr w:type="spellStart"/>
             <w:r>
               <w:rPr>
                 <w:rFonts w:ascii="Consolas" w:hAnsi="Consolas" w:cs="Consolas"/>
@@ -27908,6 +30086,7 @@
               </w:rPr>
               <w:t>bool</w:t>
             </w:r>
+            <w:proofErr w:type="spellEnd"/>
           </w:p>
         </w:tc>
         <w:tc>
@@ -27924,13 +30103,23 @@
                 <w:szCs w:val="20"/>
               </w:rPr>
             </w:pPr>
+            <w:proofErr w:type="gramStart"/>
             <w:r>
               <w:rPr>
                 <w:rFonts w:cs="Calibri"/>
                 <w:sz w:val="20"/>
                 <w:szCs w:val="20"/>
               </w:rPr>
-              <w:t>Reverts the current state to the previous state.</w:t>
+              <w:t>Reverts</w:t>
+            </w:r>
+            <w:proofErr w:type="gramEnd"/>
+            <w:r>
+              <w:rPr>
+                <w:rFonts w:cs="Calibri"/>
+                <w:sz w:val="20"/>
+                <w:szCs w:val="20"/>
+              </w:rPr>
+              <w:t xml:space="preserve"> the current state to the previous state.</w:t>
             </w:r>
             <w:r>
               <w:rPr>
@@ -27976,6 +30165,7 @@
         </w:rPr>
         <w:t xml:space="preserve">.3. </w:t>
       </w:r>
+      <w:proofErr w:type="spellStart"/>
       <w:r>
         <w:rPr>
           <w:rFonts w:cs="Calibri"/>
@@ -27988,7 +30178,15 @@
           <w:rFonts w:cs="Calibri"/>
           <w:b/>
         </w:rPr>
-        <w:t>torage&lt;T&gt; Dependencies</w:t>
+        <w:t>torage</w:t>
+      </w:r>
+      <w:proofErr w:type="spellEnd"/>
+      <w:r>
+        <w:rPr>
+          <w:rFonts w:cs="Calibri"/>
+          <w:b/>
+        </w:rPr>
+        <w:t>&lt;T&gt; Dependencies</w:t>
       </w:r>
     </w:p>
     <w:p>
@@ -28003,12 +30201,14 @@
         </w:rPr>
         <w:t xml:space="preserve">The </w:t>
       </w:r>
+      <w:proofErr w:type="spellStart"/>
       <w:r>
         <w:rPr>
           <w:rFonts w:ascii="Consolas" w:hAnsi="Consolas" w:cs="Consolas"/>
         </w:rPr>
         <w:t>StateStorage</w:t>
       </w:r>
+      <w:proofErr w:type="spellEnd"/>
       <w:r>
         <w:rPr>
           <w:rFonts w:cs="Calibri"/>
@@ -28062,6 +30262,12 @@
           <w:rFonts w:cs="Calibri"/>
         </w:rPr>
         <w:t xml:space="preserve"> class into a file.</w:t>
+      </w:r>
+      <w:r>
+        <w:rPr>
+          <w:rFonts w:cs="Calibri"/>
+        </w:rPr>
+        <w:t xml:space="preserve"> The dependencies are illustrated in figure 4.3.</w:t>
       </w:r>
     </w:p>
     <w:p>
@@ -28074,11 +30280,12 @@
         <w:rPr>
           <w:rFonts w:cs="Calibri"/>
           <w:noProof/>
+          <w:lang w:val="en-SG" w:eastAsia="en-SG"/>
         </w:rPr>
         <mc:AlternateContent>
           <mc:Choice Requires="wpc">
             <w:drawing>
-              <wp:inline distT="0" distB="0" distL="0" distR="0" wp14:anchorId="23282BBD" wp14:editId="5722C308">
+              <wp:inline distT="0" distB="0" distL="0" distR="0" wp14:anchorId="23282BBD" wp14:editId="3BF7E111">
                 <wp:extent cx="5867400" cy="1181100"/>
                 <wp:effectExtent l="0" t="0" r="0" b="95250"/>
                 <wp:docPr id="32" name="Canvas 32"/>
@@ -28102,7 +30309,7 @@
                             <a:avLst/>
                           </a:prstGeom>
                           <a:ln>
-                            <a:tailEnd type="arrow"/>
+                            <a:tailEnd type="none"/>
                           </a:ln>
                         </wps:spPr>
                         <wps:style>
@@ -28154,8 +30361,13 @@
                                 <w:spacing w:after="0" w:line="240" w:lineRule="auto"/>
                                 <w:jc w:val="center"/>
                               </w:pPr>
+                              <w:proofErr w:type="spellStart"/>
                               <w:r>
-                                <w:t>StateStorage&lt;T&gt;</w:t>
+                                <w:t>StateStorage</w:t>
+                              </w:r>
+                              <w:proofErr w:type="spellEnd"/>
+                              <w:r>
+                                <w:t>&lt;T&gt;</w:t>
                               </w:r>
                             </w:p>
                           </w:txbxContent>
@@ -28387,7 +30599,7 @@
                           <a:solidFill>
                             <a:schemeClr val="bg1"/>
                           </a:solidFill>
-                          <a:ln w="12700">
+                          <a:ln w="9525">
                             <a:solidFill>
                               <a:schemeClr val="tx1"/>
                             </a:solidFill>
@@ -28424,14 +30636,35 @@
           </mc:Choice>
           <mc:Fallback>
             <w:pict>
-              <v:group id="Canvas 32" o:spid="_x0000_s1180" editas="canvas" style="width:462pt;height:93pt;mso-position-horizontal-relative:char;mso-position-vertical-relative:line" coordsize="58674,11811" o:gfxdata="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">
+              <v:group id="Canvas 32" o:spid="_x0000_s1180" editas="canvas" style="width:462pt;height:93pt;mso-position-horizontal-relative:char;mso-position-vertical-relative:line" coordsize="58674,11811" o:gfxdata="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">
+                <v:shapetype id="_x0000_t75" coordsize="21600,21600" o:spt="75" o:preferrelative="t" path="m@4@5l@4@11@9@11@9@5xe" filled="f" stroked="f">
+                  <v:stroke joinstyle="miter"/>
+                  <v:formulas>
+                    <v:f eqn="if lineDrawn pixelLineWidth 0"/>
+                    <v:f eqn="sum @0 1 0"/>
+                    <v:f eqn="sum 0 0 @1"/>
+                    <v:f eqn="prod @2 1 2"/>
+                    <v:f eqn="prod @3 21600 pixelWidth"/>
+                    <v:f eqn="prod @3 21600 pixelHeight"/>
+                    <v:f eqn="sum @0 0 1"/>
+                    <v:f eqn="prod @6 1 2"/>
+                    <v:f eqn="prod @7 21600 pixelWidth"/>
+                    <v:f eqn="sum @8 21600 0"/>
+                    <v:f eqn="prod @7 21600 pixelHeight"/>
+                    <v:f eqn="sum @10 21600 0"/>
+                  </v:formulas>
+                  <v:path o:extrusionok="f" gradientshapeok="t" o:connecttype="rect"/>
+                  <o:lock v:ext="edit" aspectratio="t"/>
+                </v:shapetype>
                 <v:shape id="_x0000_s1181" type="#_x0000_t75" style="position:absolute;width:58674;height:11811;visibility:visible;mso-wrap-style:square">
                   <v:fill o:detectmouseclick="t"/>
                   <v:path o:connecttype="none"/>
                 </v:shape>
-                <v:shape id="Straight Arrow Connector 31" o:spid="_x0000_s1182" type="#_x0000_t32" style="position:absolute;left:21399;top:2847;width:12151;height:0;visibility:visible;mso-wrap-style:square" o:connectortype="straight" o:gfxdata="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" strokecolor="black [3040]">
-                  <v:stroke endarrow="open"/>
-                </v:shape>
+                <v:shapetype id="_x0000_t32" coordsize="21600,21600" o:spt="32" o:oned="t" path="m,l21600,21600e" filled="f">
+                  <v:path arrowok="t" fillok="f" o:connecttype="none"/>
+                  <o:lock v:ext="edit" shapetype="t"/>
+                </v:shapetype>
+                <v:shape id="Straight Arrow Connector 31" o:spid="_x0000_s1182" type="#_x0000_t32" style="position:absolute;left:21399;top:2847;width:12151;height:0;visibility:visible;mso-wrap-style:square" o:connectortype="straight" o:gfxdata="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" strokecolor="black [3040]"/>
                 <v:rect id="Rectangle 29" o:spid="_x0000_s1183" style="position:absolute;left:8191;top:1133;width:13208;height:3429;visibility:visible;mso-wrap-style:square;v-text-anchor:middle" o:gfxdata="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" fillcolor="#cdddac [1622]" strokecolor="#94b64e [3046]">
                   <v:fill color2="#f0f4e6 [502]" rotate="t" angle="180" colors="0 #dafda7;22938f #e4fdc2;1 #f5ffe6" focus="100%" type="gradient"/>
                   <v:shadow on="t" color="black" opacity="24903f" origin=",.5" offset="0,.55556mm"/>
@@ -28442,8 +30675,13 @@
                           <w:spacing w:after="0" w:line="240" w:lineRule="auto"/>
                           <w:jc w:val="center"/>
                         </w:pPr>
+                        <w:proofErr w:type="spellStart"/>
                         <w:r>
-                          <w:t>StateStorage&lt;T&gt;</w:t>
+                          <w:t>StateStorage</w:t>
+                        </w:r>
+                        <w:proofErr w:type="spellEnd"/>
+                        <w:r>
+                          <w:t>&lt;T&gt;</w:t>
                         </w:r>
                       </w:p>
                     </w:txbxContent>
@@ -28506,6 +30744,10 @@
                 <v:shape id="Straight Arrow Connector 34" o:spid="_x0000_s1186" type="#_x0000_t32" style="position:absolute;left:14795;top:4562;width:0;height:3778;visibility:visible;mso-wrap-style:square" o:connectortype="straight" o:gfxdata="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" strokecolor="black [3040]">
                   <v:stroke endarrow="open"/>
                 </v:shape>
+                <v:shapetype id="_x0000_t202" coordsize="21600,21600" o:spt="202" path="m,l,21600r21600,l21600,xe">
+                  <v:stroke joinstyle="miter"/>
+                  <v:path gradientshapeok="t" o:connecttype="rect"/>
+                </v:shapetype>
                 <v:shape id="Text Box 100" o:spid="_x0000_s1187" type="#_x0000_t202" style="position:absolute;left:12192;top:5768;width:2603;height:2572;visibility:visible;mso-wrap-style:none;v-text-anchor:top" o:gfxdata="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" filled="f" stroked="f" strokeweight=".5pt">
                   <v:textbox>
                     <w:txbxContent>
@@ -28529,7 +30771,19 @@
                     </w:txbxContent>
                   </v:textbox>
                 </v:shape>
-                <v:shape id="Isosceles Triangle 28" o:spid="_x0000_s1188" type="#_x0000_t5" style="position:absolute;left:32232;top:2291;width:1408;height:1228;rotation:90;visibility:visible;mso-wrap-style:square;v-text-anchor:middle" o:gfxdata="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" fillcolor="white [3212]" strokecolor="black [3213]" strokeweight="1pt"/>
+                <v:shapetype id="_x0000_t5" coordsize="21600,21600" o:spt="5" adj="10800" path="m@0,l,21600r21600,xe">
+                  <v:stroke joinstyle="miter"/>
+                  <v:formulas>
+                    <v:f eqn="val #0"/>
+                    <v:f eqn="prod #0 1 2"/>
+                    <v:f eqn="sum @1 10800 0"/>
+                  </v:formulas>
+                  <v:path gradientshapeok="t" o:connecttype="custom" o:connectlocs="@0,0;@1,10800;0,21600;10800,21600;21600,21600;@2,10800" textboxrect="0,10800,10800,18000;5400,10800,16200,18000;10800,10800,21600,18000;0,7200,7200,21600;7200,7200,14400,21600;14400,7200,21600,21600"/>
+                  <v:handles>
+                    <v:h position="#0,topLeft" xrange="0,21600"/>
+                  </v:handles>
+                </v:shapetype>
+                <v:shape id="Isosceles Triangle 28" o:spid="_x0000_s1188" type="#_x0000_t5" style="position:absolute;left:32232;top:2291;width:1408;height:1228;rotation:90;visibility:visible;mso-wrap-style:square;v-text-anchor:middle" o:gfxdata="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" fillcolor="white [3212]" strokecolor="black [3213]"/>
                 <w10:anchorlock/>
               </v:group>
             </w:pict>
@@ -28571,6 +30825,7 @@
         </w:rPr>
         <w:t xml:space="preserve">: </w:t>
       </w:r>
+      <w:proofErr w:type="spellStart"/>
       <w:r>
         <w:rPr>
           <w:rFonts w:cs="Calibri"/>
@@ -28581,7 +30836,14 @@
         <w:rPr>
           <w:rFonts w:cs="Calibri"/>
         </w:rPr>
-        <w:t>Storage&lt;T&gt; Dependencies</w:t>
+        <w:t>Storage</w:t>
+      </w:r>
+      <w:proofErr w:type="spellEnd"/>
+      <w:r>
+        <w:rPr>
+          <w:rFonts w:cs="Calibri"/>
+        </w:rPr>
+        <w:t>&lt;T&gt; Dependencies</w:t>
       </w:r>
     </w:p>
     <w:p>
@@ -28649,7 +30911,21 @@
         <w:rPr>
           <w:rFonts w:cs="Calibri"/>
         </w:rPr>
-        <w:t>The wrapper class controls the formatting produced by the serializer.</w:t>
+        <w:t xml:space="preserve">The wrapper class controls the formatting produced by the </w:t>
+      </w:r>
+      <w:proofErr w:type="spellStart"/>
+      <w:r>
+        <w:rPr>
+          <w:rFonts w:cs="Calibri"/>
+        </w:rPr>
+        <w:t>serializer</w:t>
+      </w:r>
+      <w:proofErr w:type="spellEnd"/>
+      <w:r>
+        <w:rPr>
+          <w:rFonts w:cs="Calibri"/>
+        </w:rPr>
+        <w:t>.</w:t>
       </w:r>
     </w:p>
     <w:tbl>
@@ -29198,7 +31474,27 @@
         <w:rPr>
           <w:rFonts w:cs="Calibri"/>
         </w:rPr>
-        <w:t xml:space="preserve"> class has no dependencies with other classes in Calendo, and is only used to contain a value of the generic type. </w:t>
+        <w:t xml:space="preserve"> class has no dependencies with other classes in </w:t>
+      </w:r>
+      <w:proofErr w:type="spellStart"/>
+      <w:r>
+        <w:rPr>
+          <w:rFonts w:cs="Calibri"/>
+        </w:rPr>
+        <w:t>Calendo</w:t>
+      </w:r>
+      <w:proofErr w:type="spellEnd"/>
+      <w:r>
+        <w:rPr>
+          <w:rFonts w:cs="Calibri"/>
+        </w:rPr>
+        <w:t xml:space="preserve">, and is only used to contain a value of the generic type. </w:t>
+      </w:r>
+      <w:r>
+        <w:rPr>
+          <w:rFonts w:cs="Calibri"/>
+        </w:rPr>
+        <w:t>The dependencies are shown in figure 4.4.</w:t>
       </w:r>
     </w:p>
     <w:p>
@@ -29211,6 +31507,7 @@
         <w:rPr>
           <w:rFonts w:cs="Calibri"/>
           <w:noProof/>
+          <w:lang w:val="en-SG" w:eastAsia="en-SG"/>
         </w:rPr>
         <mc:AlternateContent>
           <mc:Choice Requires="wpc">
@@ -29598,13 +31895,35 @@
         <w:rPr>
           <w:rFonts w:cs="Calibri"/>
         </w:rPr>
-        <w:t xml:space="preserve"> class maintains the current and past states of an object. The A</w:t>
+        <w:t xml:space="preserve"> class maintains the current and past states of an object. The </w:t>
+      </w:r>
+      <w:proofErr w:type="spellStart"/>
+      <w:proofErr w:type="gramStart"/>
+      <w:r>
+        <w:rPr>
+          <w:rFonts w:cs="Calibri"/>
+        </w:rPr>
+        <w:t>A</w:t>
       </w:r>
       <w:r>
         <w:rPr>
           <w:rFonts w:ascii="Consolas" w:hAnsi="Consolas" w:cs="Consolas"/>
         </w:rPr>
-        <w:t>ddState()</w:t>
+        <w:t>ddState</w:t>
+      </w:r>
+      <w:proofErr w:type="spellEnd"/>
+      <w:r>
+        <w:rPr>
+          <w:rFonts w:ascii="Consolas" w:hAnsi="Consolas" w:cs="Consolas"/>
+        </w:rPr>
+        <w:t>(</w:t>
+      </w:r>
+      <w:proofErr w:type="gramEnd"/>
+      <w:r>
+        <w:rPr>
+          <w:rFonts w:ascii="Consolas" w:hAnsi="Consolas" w:cs="Consolas"/>
+        </w:rPr>
+        <w:t>)</w:t>
       </w:r>
       <w:r>
         <w:rPr>
@@ -29648,6 +31967,7 @@
         </w:rPr>
         <w:t xml:space="preserve">he </w:t>
       </w:r>
+      <w:proofErr w:type="gramStart"/>
       <w:r>
         <w:rPr>
           <w:rFonts w:ascii="Consolas" w:hAnsi="Consolas" w:cs="Consolas"/>
@@ -29664,7 +31984,14 @@
         <w:rPr>
           <w:rFonts w:ascii="Consolas" w:hAnsi="Consolas" w:cs="Consolas"/>
         </w:rPr>
-        <w:t>()</w:t>
+        <w:t>(</w:t>
+      </w:r>
+      <w:proofErr w:type="gramEnd"/>
+      <w:r>
+        <w:rPr>
+          <w:rFonts w:ascii="Consolas" w:hAnsi="Consolas" w:cs="Consolas"/>
+        </w:rPr>
+        <w:t>)</w:t>
       </w:r>
       <w:r>
         <w:rPr>
@@ -29803,7 +32130,33 @@
               <w:rPr>
                 <w:rFonts w:cs="Calibri"/>
               </w:rPr>
-              <w:t xml:space="preserve"> type T must have the default constructor and must be serializable. Refer to </w:t>
+              <w:t xml:space="preserve"> type T must have the default constructor and must be </w:t>
+            </w:r>
+            <w:proofErr w:type="spellStart"/>
+            <w:r>
+              <w:rPr>
+                <w:rFonts w:cs="Calibri"/>
+              </w:rPr>
+              <w:t>serializable</w:t>
+            </w:r>
+            <w:proofErr w:type="spellEnd"/>
+            <w:r>
+              <w:rPr>
+                <w:rFonts w:cs="Calibri"/>
+              </w:rPr>
+              <w:t>. Refer to</w:t>
+            </w:r>
+            <w:r>
+              <w:rPr>
+                <w:rFonts w:cs="Calibri"/>
+              </w:rPr>
+              <w:t xml:space="preserve"> section</w:t>
+            </w:r>
+            <w:r>
+              <w:rPr>
+                <w:rFonts w:cs="Calibri"/>
+              </w:rPr>
+              <w:t xml:space="preserve"> </w:t>
             </w:r>
             <w:r>
               <w:rPr>
@@ -29812,6 +32165,7 @@
               </w:rPr>
               <w:t xml:space="preserve">4.2. </w:t>
             </w:r>
+            <w:proofErr w:type="spellStart"/>
             <w:r>
               <w:rPr>
                 <w:rFonts w:cs="Calibri"/>
@@ -29826,6 +32180,7 @@
               </w:rPr>
               <w:t>Storage</w:t>
             </w:r>
+            <w:proofErr w:type="spellEnd"/>
             <w:r>
               <w:rPr>
                 <w:rFonts w:cs="Calibri"/>
@@ -29849,7 +32204,21 @@
               <w:rPr>
                 <w:rFonts w:cs="Calibri"/>
               </w:rPr>
-              <w:t xml:space="preserve"> class as serializable.</w:t>
+              <w:t xml:space="preserve"> class as </w:t>
+            </w:r>
+            <w:proofErr w:type="spellStart"/>
+            <w:r>
+              <w:rPr>
+                <w:rFonts w:cs="Calibri"/>
+              </w:rPr>
+              <w:t>serializable</w:t>
+            </w:r>
+            <w:proofErr w:type="spellEnd"/>
+            <w:r>
+              <w:rPr>
+                <w:rFonts w:cs="Calibri"/>
+              </w:rPr>
+              <w:t>.</w:t>
             </w:r>
           </w:p>
         </w:tc>
@@ -30205,6 +32574,7 @@
                 <w:szCs w:val="18"/>
               </w:rPr>
             </w:pPr>
+            <w:proofErr w:type="spellStart"/>
             <w:r>
               <w:rPr>
                 <w:rFonts w:ascii="Consolas" w:hAnsi="Consolas" w:cs="Consolas"/>
@@ -30213,6 +32583,7 @@
               </w:rPr>
               <w:t>HasRedo</w:t>
             </w:r>
+            <w:proofErr w:type="spellEnd"/>
             <w:r>
               <w:rPr>
                 <w:rFonts w:ascii="Consolas" w:hAnsi="Consolas" w:cs="Consolas"/>
@@ -30221,6 +32592,7 @@
               </w:rPr>
               <w:t xml:space="preserve">: </w:t>
             </w:r>
+            <w:proofErr w:type="spellStart"/>
             <w:r>
               <w:rPr>
                 <w:rFonts w:ascii="Consolas" w:hAnsi="Consolas" w:cs="Consolas"/>
@@ -30230,6 +32602,7 @@
               </w:rPr>
               <w:t>bool</w:t>
             </w:r>
+            <w:proofErr w:type="spellEnd"/>
           </w:p>
         </w:tc>
         <w:tc>
@@ -30272,6 +32645,7 @@
                 <w:szCs w:val="18"/>
               </w:rPr>
             </w:pPr>
+            <w:proofErr w:type="spellStart"/>
             <w:r>
               <w:rPr>
                 <w:rFonts w:ascii="Consolas" w:hAnsi="Consolas" w:cs="Consolas"/>
@@ -30281,6 +32655,7 @@
               <w:lastRenderedPageBreak/>
               <w:t>HasUndo</w:t>
             </w:r>
+            <w:proofErr w:type="spellEnd"/>
             <w:r>
               <w:rPr>
                 <w:rFonts w:ascii="Consolas" w:hAnsi="Consolas" w:cs="Consolas"/>
@@ -30289,6 +32664,7 @@
               </w:rPr>
               <w:t xml:space="preserve">: </w:t>
             </w:r>
+            <w:proofErr w:type="spellStart"/>
             <w:r>
               <w:rPr>
                 <w:rFonts w:ascii="Consolas" w:hAnsi="Consolas" w:cs="Consolas"/>
@@ -30298,6 +32674,7 @@
               </w:rPr>
               <w:t>bool</w:t>
             </w:r>
+            <w:proofErr w:type="spellEnd"/>
           </w:p>
         </w:tc>
         <w:tc>
@@ -30544,13 +32921,23 @@
                 <w:szCs w:val="18"/>
               </w:rPr>
             </w:pPr>
+            <w:proofErr w:type="spellStart"/>
             <w:r>
               <w:rPr>
                 <w:rFonts w:ascii="Consolas" w:hAnsi="Consolas" w:cs="Consolas"/>
                 <w:sz w:val="18"/>
                 <w:szCs w:val="18"/>
               </w:rPr>
-              <w:t>AddState()</w:t>
+              <w:t>AddState</w:t>
+            </w:r>
+            <w:proofErr w:type="spellEnd"/>
+            <w:r>
+              <w:rPr>
+                <w:rFonts w:ascii="Consolas" w:hAnsi="Consolas" w:cs="Consolas"/>
+                <w:sz w:val="18"/>
+                <w:szCs w:val="18"/>
+              </w:rPr>
+              <w:t>()</w:t>
             </w:r>
             <w:r>
               <w:rPr>
@@ -30635,6 +33022,7 @@
               </w:rPr>
               <w:t xml:space="preserve">(): </w:t>
             </w:r>
+            <w:proofErr w:type="spellStart"/>
             <w:r>
               <w:rPr>
                 <w:rFonts w:ascii="Consolas" w:hAnsi="Consolas" w:cs="Consolas"/>
@@ -30644,6 +33032,7 @@
               </w:rPr>
               <w:t>bool</w:t>
             </w:r>
+            <w:proofErr w:type="spellEnd"/>
           </w:p>
         </w:tc>
         <w:tc>
@@ -30720,6 +33109,7 @@
               </w:rPr>
               <w:t xml:space="preserve">: </w:t>
             </w:r>
+            <w:proofErr w:type="spellStart"/>
             <w:r>
               <w:rPr>
                 <w:rFonts w:ascii="Consolas" w:hAnsi="Consolas" w:cs="Consolas"/>
@@ -30729,6 +33119,7 @@
               </w:rPr>
               <w:t>bool</w:t>
             </w:r>
+            <w:proofErr w:type="spellEnd"/>
           </w:p>
         </w:tc>
         <w:tc>
@@ -30871,8 +33262,16 @@
         <w:rPr>
           <w:rFonts w:cs="Calibri"/>
         </w:rPr>
-        <w:t xml:space="preserve"> with other classes in Calendo</w:t>
-      </w:r>
+        <w:t xml:space="preserve"> with other classes in </w:t>
+      </w:r>
+      <w:proofErr w:type="spellStart"/>
+      <w:r>
+        <w:rPr>
+          <w:rFonts w:cs="Calibri"/>
+        </w:rPr>
+        <w:t>Calendo</w:t>
+      </w:r>
+      <w:proofErr w:type="spellEnd"/>
       <w:r>
         <w:rPr>
           <w:rFonts w:cs="Calibri"/>
@@ -30884,6 +33283,12 @@
           <w:rFonts w:cs="Calibri"/>
         </w:rPr>
         <w:t xml:space="preserve"> If all copies are removed, the State class would create one using the default value of the generic type.</w:t>
+      </w:r>
+      <w:r>
+        <w:rPr>
+          <w:rFonts w:cs="Calibri"/>
+        </w:rPr>
+        <w:t xml:space="preserve"> The dependencies are shown in figure 4.5.</w:t>
       </w:r>
     </w:p>
     <w:p>
@@ -30896,6 +33301,7 @@
         <w:rPr>
           <w:rFonts w:cs="Calibri"/>
           <w:noProof/>
+          <w:lang w:val="en-SG" w:eastAsia="en-SG"/>
         </w:rPr>
         <mc:AlternateContent>
           <mc:Choice Requires="wpc">
@@ -31087,6 +33493,7 @@
                                   <w:rFonts w:asciiTheme="minorHAnsi" w:hAnsiTheme="minorHAnsi" w:cstheme="minorHAnsi"/>
                                 </w:rPr>
                               </w:pPr>
+                              <w:proofErr w:type="gramStart"/>
                               <w:r>
                                 <w:rPr>
                                   <w:rFonts w:asciiTheme="minorHAnsi" w:eastAsia="Calibri" w:hAnsiTheme="minorHAnsi" w:cstheme="minorHAnsi"/>
@@ -31095,6 +33502,7 @@
                                 </w:rPr>
                                 <w:t>1..*</w:t>
                               </w:r>
+                              <w:proofErr w:type="gramEnd"/>
                             </w:p>
                           </w:txbxContent>
                         </wps:txbx>
@@ -31309,13 +33717,31 @@
         <w:rPr>
           <w:rFonts w:cs="Calibri"/>
         </w:rPr>
-        <w:t>component is responsible for synchronizing the user’s tasks with his/her Google Account.</w:t>
+        <w:t>component is responsible for synchronizi</w:t>
+      </w:r>
+      <w:r>
+        <w:rPr>
+          <w:rFonts w:cs="Calibri"/>
+        </w:rPr>
+        <w:t>ng the user’s tasks with their</w:t>
+      </w:r>
+      <w:r>
+        <w:rPr>
+          <w:rFonts w:cs="Calibri"/>
+        </w:rPr>
+        <w:t xml:space="preserve"> Google Account.</w:t>
       </w:r>
       <w:r>
         <w:rPr>
           <w:rFonts w:cs="Calibri"/>
         </w:rPr>
         <w:t xml:space="preserve"> </w:t>
+      </w:r>
+      <w:r>
+        <w:rPr>
+          <w:rFonts w:cs="Calibri"/>
+        </w:rPr>
+        <w:t>The component layout is shown in figure 5.1.</w:t>
       </w:r>
     </w:p>
     <w:p>
@@ -31328,6 +33754,7 @@
         <w:rPr>
           <w:rFonts w:cs="Calibri"/>
           <w:noProof/>
+          <w:lang w:val="en-SG" w:eastAsia="en-SG"/>
         </w:rPr>
         <mc:AlternateContent>
           <mc:Choice Requires="wpc">
@@ -31428,6 +33855,7 @@
                                   <w:szCs w:val="18"/>
                                 </w:rPr>
                               </w:pPr>
+                              <w:proofErr w:type="spellStart"/>
                               <w:r>
                                 <w:rPr>
                                   <w:color w:val="808080" w:themeColor="background1" w:themeShade="80"/>
@@ -31444,6 +33872,7 @@
                                 </w:rPr>
                                 <w:t>.GoogleCalendar</w:t>
                               </w:r>
+                              <w:proofErr w:type="spellEnd"/>
                             </w:p>
                           </w:txbxContent>
                         </wps:txbx>
@@ -31487,9 +33916,11 @@
                                 <w:spacing w:after="0" w:line="240" w:lineRule="auto"/>
                                 <w:jc w:val="center"/>
                               </w:pPr>
+                              <w:proofErr w:type="spellStart"/>
                               <w:r>
                                 <w:t>GoogleCalendar</w:t>
                               </w:r>
+                              <w:proofErr w:type="spellEnd"/>
                             </w:p>
                           </w:txbxContent>
                         </wps:txbx>
@@ -31539,6 +33970,7 @@
                                   <w:szCs w:val="22"/>
                                 </w:rPr>
                               </w:pPr>
+                              <w:proofErr w:type="spellStart"/>
                               <w:r>
                                 <w:rPr>
                                   <w:rFonts w:asciiTheme="minorHAnsi" w:hAnsiTheme="minorHAnsi" w:cstheme="minorHAnsi"/>
@@ -31547,6 +33979,7 @@
                                 </w:rPr>
                                 <w:t>TaskManager</w:t>
                               </w:r>
+                              <w:proofErr w:type="spellEnd"/>
                             </w:p>
                           </w:txbxContent>
                         </wps:txbx>
@@ -31734,13 +34167,23 @@
                                   <w:rFonts w:asciiTheme="minorHAnsi" w:hAnsiTheme="minorHAnsi" w:cstheme="minorHAnsi"/>
                                 </w:rPr>
                               </w:pPr>
+                              <w:proofErr w:type="spellStart"/>
                               <w:r>
                                 <w:rPr>
                                   <w:rFonts w:asciiTheme="minorHAnsi" w:eastAsia="Calibri" w:hAnsiTheme="minorHAnsi" w:cstheme="minorHAnsi"/>
                                   <w:sz w:val="22"/>
                                   <w:szCs w:val="22"/>
                                 </w:rPr>
-                                <w:t>OAuth 2.0 API</w:t>
+                                <w:t>OAuth</w:t>
+                              </w:r>
+                              <w:proofErr w:type="spellEnd"/>
+                              <w:r>
+                                <w:rPr>
+                                  <w:rFonts w:asciiTheme="minorHAnsi" w:eastAsia="Calibri" w:hAnsiTheme="minorHAnsi" w:cstheme="minorHAnsi"/>
+                                  <w:sz w:val="22"/>
+                                  <w:szCs w:val="22"/>
+                                </w:rPr>
+                                <w:t xml:space="preserve"> 2.0 API</w:t>
                               </w:r>
                             </w:p>
                             <w:p>
@@ -31897,6 +34340,7 @@
                                   <w:rFonts w:asciiTheme="minorHAnsi" w:hAnsiTheme="minorHAnsi" w:cstheme="minorHAnsi"/>
                                 </w:rPr>
                               </w:pPr>
+                              <w:proofErr w:type="spellStart"/>
                               <w:r>
                                 <w:rPr>
                                   <w:rFonts w:asciiTheme="minorHAnsi" w:eastAsia="Calibri" w:hAnsiTheme="minorHAnsi" w:cstheme="minorHAnsi"/>
@@ -31915,6 +34359,7 @@
                                 </w:rPr>
                                 <w:t>Data</w:t>
                               </w:r>
+                              <w:proofErr w:type="spellEnd"/>
                             </w:p>
                           </w:txbxContent>
                         </wps:txbx>
@@ -32372,6 +34817,7 @@
         </w:rPr>
         <w:t xml:space="preserve">5.1. </w:t>
       </w:r>
+      <w:proofErr w:type="spellStart"/>
       <w:r>
         <w:rPr>
           <w:rFonts w:ascii="Consolas" w:hAnsi="Consolas" w:cs="Consolas"/>
@@ -32381,6 +34827,7 @@
         </w:rPr>
         <w:t>GoogleCalendar</w:t>
       </w:r>
+      <w:proofErr w:type="spellEnd"/>
     </w:p>
     <w:p>
       <w:pPr>
@@ -32397,6 +34844,7 @@
         </w:rPr>
         <w:t xml:space="preserve">5.1.1. </w:t>
       </w:r>
+      <w:proofErr w:type="spellStart"/>
       <w:r>
         <w:rPr>
           <w:rFonts w:ascii="Consolas" w:hAnsi="Consolas" w:cs="Consolas"/>
@@ -32404,6 +34852,7 @@
         </w:rPr>
         <w:t>GoogleCalendar</w:t>
       </w:r>
+      <w:proofErr w:type="spellEnd"/>
       <w:r>
         <w:rPr>
           <w:rFonts w:cs="Calibri"/>
@@ -32536,6 +34985,7 @@
               </w:rPr>
               <w:t xml:space="preserve">&gt; entries): </w:t>
             </w:r>
+            <w:proofErr w:type="spellStart"/>
             <w:r>
               <w:rPr>
                 <w:rFonts w:ascii="Consolas" w:hAnsi="Consolas" w:cs="Consolas"/>
@@ -32545,6 +34995,7 @@
               </w:rPr>
               <w:t>bool</w:t>
             </w:r>
+            <w:proofErr w:type="spellEnd"/>
           </w:p>
         </w:tc>
         <w:tc>
@@ -32686,14 +35137,25 @@
                 <w:szCs w:val="18"/>
               </w:rPr>
             </w:pPr>
+            <w:proofErr w:type="spellStart"/>
             <w:r>
               <w:rPr>
                 <w:rFonts w:ascii="Consolas" w:hAnsi="Consolas" w:cs="Consolas"/>
                 <w:sz w:val="18"/>
                 <w:szCs w:val="18"/>
               </w:rPr>
-              <w:t>GetAuthentication(</w:t>
-            </w:r>
+              <w:t>GetAuthentication</w:t>
+            </w:r>
+            <w:proofErr w:type="spellEnd"/>
+            <w:r>
+              <w:rPr>
+                <w:rFonts w:ascii="Consolas" w:hAnsi="Consolas" w:cs="Consolas"/>
+                <w:sz w:val="18"/>
+                <w:szCs w:val="18"/>
+              </w:rPr>
+              <w:t>(</w:t>
+            </w:r>
+            <w:proofErr w:type="spellStart"/>
             <w:r>
               <w:rPr>
                 <w:rFonts w:ascii="Consolas" w:hAnsi="Consolas" w:cs="Consolas"/>
@@ -32701,7 +35163,17 @@
                 <w:sz w:val="18"/>
                 <w:szCs w:val="18"/>
               </w:rPr>
-              <w:t xml:space="preserve">NativeApplicationClient </w:t>
+              <w:t>NativeApplicationClient</w:t>
+            </w:r>
+            <w:proofErr w:type="spellEnd"/>
+            <w:r>
+              <w:rPr>
+                <w:rFonts w:ascii="Consolas" w:hAnsi="Consolas" w:cs="Consolas"/>
+                <w:color w:val="2B91AF"/>
+                <w:sz w:val="18"/>
+                <w:szCs w:val="18"/>
+              </w:rPr>
+              <w:t xml:space="preserve"> </w:t>
             </w:r>
             <w:r>
               <w:rPr>
@@ -32770,13 +35242,23 @@
                 <w:szCs w:val="18"/>
               </w:rPr>
             </w:pPr>
+            <w:proofErr w:type="spellStart"/>
             <w:r>
               <w:rPr>
                 <w:rFonts w:ascii="Consolas" w:hAnsi="Consolas" w:cs="Consolas"/>
                 <w:sz w:val="18"/>
                 <w:szCs w:val="18"/>
               </w:rPr>
-              <w:t>PostTasks(</w:t>
+              <w:t>PostTasks</w:t>
+            </w:r>
+            <w:proofErr w:type="spellEnd"/>
+            <w:r>
+              <w:rPr>
+                <w:rFonts w:ascii="Consolas" w:hAnsi="Consolas" w:cs="Consolas"/>
+                <w:sz w:val="18"/>
+                <w:szCs w:val="18"/>
+              </w:rPr>
+              <w:t>(</w:t>
             </w:r>
             <w:r>
               <w:rPr>
@@ -32812,14 +35294,25 @@
               </w:rPr>
               <w:t xml:space="preserve">string </w:t>
             </w:r>
+            <w:proofErr w:type="spellStart"/>
             <w:r>
               <w:rPr>
                 <w:rFonts w:ascii="Consolas" w:hAnsi="Consolas" w:cs="Consolas"/>
                 <w:sz w:val="18"/>
                 <w:szCs w:val="18"/>
               </w:rPr>
-              <w:t xml:space="preserve">access_token): </w:t>
-            </w:r>
+              <w:t>access_token</w:t>
+            </w:r>
+            <w:proofErr w:type="spellEnd"/>
+            <w:r>
+              <w:rPr>
+                <w:rFonts w:ascii="Consolas" w:hAnsi="Consolas" w:cs="Consolas"/>
+                <w:sz w:val="18"/>
+                <w:szCs w:val="18"/>
+              </w:rPr>
+              <w:t xml:space="preserve">): </w:t>
+            </w:r>
+            <w:proofErr w:type="spellStart"/>
             <w:r>
               <w:rPr>
                 <w:rFonts w:ascii="Consolas" w:hAnsi="Consolas" w:cs="Consolas"/>
@@ -32829,6 +35322,7 @@
               </w:rPr>
               <w:t>bool</w:t>
             </w:r>
+            <w:proofErr w:type="spellEnd"/>
           </w:p>
         </w:tc>
         <w:tc>
@@ -32896,13 +35390,23 @@
               </w:rPr>
               <w:t xml:space="preserve">string </w:t>
             </w:r>
+            <w:proofErr w:type="spellStart"/>
             <w:r>
               <w:rPr>
                 <w:rFonts w:ascii="Consolas" w:hAnsi="Consolas" w:cs="Consolas"/>
                 <w:sz w:val="18"/>
                 <w:szCs w:val="18"/>
               </w:rPr>
-              <w:t xml:space="preserve">access_token): </w:t>
+              <w:t>access_token</w:t>
+            </w:r>
+            <w:proofErr w:type="spellEnd"/>
+            <w:r>
+              <w:rPr>
+                <w:rFonts w:ascii="Consolas" w:hAnsi="Consolas" w:cs="Consolas"/>
+                <w:sz w:val="18"/>
+                <w:szCs w:val="18"/>
+              </w:rPr>
+              <w:t xml:space="preserve">): </w:t>
             </w:r>
             <w:r>
               <w:rPr>
@@ -32971,6 +35475,7 @@
         </w:rPr>
         <w:t xml:space="preserve">5.1.2. </w:t>
       </w:r>
+      <w:proofErr w:type="spellStart"/>
       <w:r>
         <w:rPr>
           <w:rFonts w:ascii="Consolas" w:hAnsi="Consolas" w:cs="Consolas"/>
@@ -32978,6 +35483,7 @@
         </w:rPr>
         <w:t>GoogleCalendar</w:t>
       </w:r>
+      <w:proofErr w:type="spellEnd"/>
       <w:r>
         <w:rPr>
           <w:rFonts w:cs="Calibri"/>
@@ -32998,35 +35504,47 @@
         </w:rPr>
         <w:t xml:space="preserve">The </w:t>
       </w:r>
+      <w:proofErr w:type="spellStart"/>
       <w:r>
         <w:rPr>
           <w:rFonts w:ascii="Consolas" w:hAnsi="Consolas" w:cs="Consolas"/>
         </w:rPr>
         <w:t>GoogleCalendar</w:t>
       </w:r>
+      <w:proofErr w:type="spellEnd"/>
       <w:r>
         <w:rPr>
           <w:rFonts w:cs="Calibri"/>
         </w:rPr>
         <w:t xml:space="preserve"> class is dependent on the </w:t>
       </w:r>
+      <w:proofErr w:type="spellStart"/>
       <w:r>
         <w:rPr>
           <w:rFonts w:ascii="Consolas" w:hAnsi="Consolas" w:cs="Consolas"/>
         </w:rPr>
         <w:t>TaskManager</w:t>
       </w:r>
+      <w:proofErr w:type="spellEnd"/>
       <w:r>
         <w:rPr>
           <w:rFonts w:cs="Calibri"/>
         </w:rPr>
         <w:t xml:space="preserve"> class, which is used to obtain entries to be added to Google Calendar (through the </w:t>
       </w:r>
+      <w:proofErr w:type="gramStart"/>
       <w:r>
         <w:rPr>
           <w:rFonts w:ascii="Consolas" w:hAnsi="Consolas" w:cs="Consolas"/>
         </w:rPr>
-        <w:t>Sync()</w:t>
+        <w:t>Sync(</w:t>
+      </w:r>
+      <w:proofErr w:type="gramEnd"/>
+      <w:r>
+        <w:rPr>
+          <w:rFonts w:ascii="Consolas" w:hAnsi="Consolas" w:cs="Consolas"/>
+        </w:rPr>
+        <w:t>)</w:t>
       </w:r>
       <w:r>
         <w:rPr>
@@ -33046,23 +35564,33 @@
         </w:rPr>
         <w:t xml:space="preserve">). The </w:t>
       </w:r>
+      <w:proofErr w:type="spellStart"/>
       <w:r>
         <w:rPr>
           <w:rFonts w:ascii="Consolas" w:hAnsi="Consolas" w:cs="Consolas"/>
         </w:rPr>
         <w:t>TaskManager</w:t>
       </w:r>
+      <w:proofErr w:type="spellEnd"/>
       <w:r>
         <w:rPr>
           <w:rFonts w:cs="Calibri"/>
         </w:rPr>
         <w:t xml:space="preserve"> class also calls the </w:t>
       </w:r>
+      <w:proofErr w:type="gramStart"/>
       <w:r>
         <w:rPr>
           <w:rFonts w:ascii="Consolas" w:hAnsi="Consolas" w:cs="Consolas"/>
         </w:rPr>
-        <w:t>Import()</w:t>
+        <w:t>Import(</w:t>
+      </w:r>
+      <w:proofErr w:type="gramEnd"/>
+      <w:r>
+        <w:rPr>
+          <w:rFonts w:ascii="Consolas" w:hAnsi="Consolas" w:cs="Consolas"/>
+        </w:rPr>
+        <w:t>)</w:t>
       </w:r>
       <w:r>
         <w:rPr>
@@ -33076,12 +35604,14 @@
         </w:rPr>
         <w:t xml:space="preserve">method of </w:t>
       </w:r>
+      <w:proofErr w:type="spellStart"/>
       <w:r>
         <w:rPr>
           <w:rFonts w:ascii="Consolas" w:hAnsi="Consolas" w:cs="Consolas"/>
         </w:rPr>
         <w:t>GoogleCalendar</w:t>
       </w:r>
+      <w:proofErr w:type="spellEnd"/>
       <w:r>
         <w:rPr>
           <w:rFonts w:cs="Calibri"/>
@@ -33101,36 +35631,70 @@
         </w:rPr>
         <w:t xml:space="preserve">The </w:t>
       </w:r>
+      <w:proofErr w:type="spellStart"/>
       <w:r>
         <w:rPr>
           <w:rFonts w:ascii="Consolas" w:hAnsi="Consolas" w:cs="Consolas"/>
         </w:rPr>
         <w:t>GoogleCalendar</w:t>
       </w:r>
-      <w:r>
-        <w:rPr>
-          <w:rFonts w:cs="Calibri"/>
-        </w:rPr>
-        <w:t xml:space="preserve"> component uses several libraries from the Google Calendar API [1]. Authentication is performed using the OAuth 2.0 authorization protocol [2]. Google’s API libraries are part of the </w:t>
-      </w:r>
+      <w:proofErr w:type="spellEnd"/>
+      <w:r>
+        <w:rPr>
+          <w:rFonts w:cs="Calibri"/>
+        </w:rPr>
+        <w:t xml:space="preserve"> component uses several libraries from the Google Calendar API [1]. Authentication is performed using the </w:t>
+      </w:r>
+      <w:proofErr w:type="spellStart"/>
+      <w:r>
+        <w:rPr>
+          <w:rFonts w:cs="Calibri"/>
+        </w:rPr>
+        <w:t>OAuth</w:t>
+      </w:r>
+      <w:proofErr w:type="spellEnd"/>
+      <w:r>
+        <w:rPr>
+          <w:rFonts w:cs="Calibri"/>
+        </w:rPr>
+        <w:t xml:space="preserve"> 2.0 authorization protocol [2]. Google’s API libraries are part of the </w:t>
+      </w:r>
+      <w:proofErr w:type="spellStart"/>
       <w:r>
         <w:rPr>
           <w:rFonts w:ascii="Consolas" w:hAnsi="Consolas" w:cs="Consolas"/>
         </w:rPr>
         <w:t>Google.Apis</w:t>
       </w:r>
-      <w:r>
-        <w:rPr>
-          <w:rFonts w:cs="Calibri"/>
-        </w:rPr>
-        <w:t xml:space="preserve"> namespace, while the OAuth 2.0 library is part of the </w:t>
-      </w:r>
+      <w:proofErr w:type="spellEnd"/>
+      <w:r>
+        <w:rPr>
+          <w:rFonts w:cs="Calibri"/>
+        </w:rPr>
+        <w:t xml:space="preserve"> namespace, while the </w:t>
+      </w:r>
+      <w:proofErr w:type="spellStart"/>
+      <w:r>
+        <w:rPr>
+          <w:rFonts w:cs="Calibri"/>
+        </w:rPr>
+        <w:t>OAuth</w:t>
+      </w:r>
+      <w:proofErr w:type="spellEnd"/>
+      <w:r>
+        <w:rPr>
+          <w:rFonts w:cs="Calibri"/>
+        </w:rPr>
+        <w:t xml:space="preserve"> 2.0 library is part of the </w:t>
+      </w:r>
+      <w:proofErr w:type="spellStart"/>
       <w:r>
         <w:rPr>
           <w:rFonts w:ascii="Consolas" w:hAnsi="Consolas" w:cs="Consolas"/>
         </w:rPr>
         <w:t>DotNetOpenAuth</w:t>
       </w:r>
+      <w:proofErr w:type="spellEnd"/>
       <w:r>
         <w:rPr>
           <w:rFonts w:cs="Calibri"/>
@@ -33200,7 +35764,21 @@
         <w:rPr>
           <w:rFonts w:cs="Calibri"/>
         </w:rPr>
-        <w:t xml:space="preserve"> to serialize and deserialize objects</w:t>
+        <w:t xml:space="preserve"> to serialize and </w:t>
+      </w:r>
+      <w:proofErr w:type="spellStart"/>
+      <w:r>
+        <w:rPr>
+          <w:rFonts w:cs="Calibri"/>
+        </w:rPr>
+        <w:t>deserialize</w:t>
+      </w:r>
+      <w:proofErr w:type="spellEnd"/>
+      <w:r>
+        <w:rPr>
+          <w:rFonts w:cs="Calibri"/>
+        </w:rPr>
+        <w:t xml:space="preserve"> objects</w:t>
       </w:r>
       <w:r>
         <w:rPr>
@@ -33302,7 +35880,21 @@
         <w:rPr>
           <w:rFonts w:cs="Calibri"/>
         </w:rPr>
-        <w:t>Automated testing is performed via a separate project solution, which is located in CalendoUnitTests. Visual Studio 201</w:t>
+        <w:t xml:space="preserve">Automated testing is performed via a separate project solution, which is located in </w:t>
+      </w:r>
+      <w:proofErr w:type="spellStart"/>
+      <w:r>
+        <w:rPr>
+          <w:rFonts w:cs="Calibri"/>
+        </w:rPr>
+        <w:t>CalendoUnitTests</w:t>
+      </w:r>
+      <w:proofErr w:type="spellEnd"/>
+      <w:r>
+        <w:rPr>
+          <w:rFonts w:cs="Calibri"/>
+        </w:rPr>
+        <w:t>. Visual Studio 201</w:t>
       </w:r>
       <w:r>
         <w:rPr>
@@ -33406,7 +35998,21 @@
               <w:rPr>
                 <w:rFonts w:cs="Calibri"/>
               </w:rPr>
-              <w:t xml:space="preserve">The solution file for unit testing is separate from that of the main Calendo project solution. </w:t>
+              <w:t xml:space="preserve">The solution file for unit testing is separate from that of the main </w:t>
+            </w:r>
+            <w:proofErr w:type="spellStart"/>
+            <w:r>
+              <w:rPr>
+                <w:rFonts w:cs="Calibri"/>
+              </w:rPr>
+              <w:t>Calendo</w:t>
+            </w:r>
+            <w:proofErr w:type="spellEnd"/>
+            <w:r>
+              <w:rPr>
+                <w:rFonts w:cs="Calibri"/>
+              </w:rPr>
+              <w:t xml:space="preserve"> project solution. </w:t>
             </w:r>
           </w:p>
         </w:tc>
@@ -33521,7 +36127,21 @@
         <w:rPr>
           <w:rFonts w:cs="Calibri"/>
         </w:rPr>
-        <w:t xml:space="preserve"> of the Storage and StateStorage classes.</w:t>
+        <w:t xml:space="preserve"> of the Storage and </w:t>
+      </w:r>
+      <w:proofErr w:type="spellStart"/>
+      <w:r>
+        <w:rPr>
+          <w:rFonts w:cs="Calibri"/>
+        </w:rPr>
+        <w:t>StateStorage</w:t>
+      </w:r>
+      <w:proofErr w:type="spellEnd"/>
+      <w:r>
+        <w:rPr>
+          <w:rFonts w:cs="Calibri"/>
+        </w:rPr>
+        <w:t xml:space="preserve"> classes.</w:t>
       </w:r>
     </w:p>
     <w:tbl>
@@ -33609,6 +36229,7 @@
                 <w:szCs w:val="18"/>
               </w:rPr>
             </w:pPr>
+            <w:proofErr w:type="spellStart"/>
             <w:r>
               <w:rPr>
                 <w:rFonts w:ascii="Consolas" w:hAnsi="Consolas" w:cs="Consolas"/>
@@ -33617,6 +36238,7 @@
               </w:rPr>
               <w:t>DataEntry</w:t>
             </w:r>
+            <w:proofErr w:type="spellEnd"/>
           </w:p>
         </w:tc>
         <w:tc>
@@ -33667,6 +36289,7 @@
                 <w:szCs w:val="18"/>
               </w:rPr>
             </w:pPr>
+            <w:proofErr w:type="spellStart"/>
             <w:r>
               <w:rPr>
                 <w:rFonts w:ascii="Consolas" w:hAnsi="Consolas" w:cs="Consolas"/>
@@ -33675,6 +36298,7 @@
               </w:rPr>
               <w:t>DataIncompatible</w:t>
             </w:r>
+            <w:proofErr w:type="spellEnd"/>
           </w:p>
         </w:tc>
         <w:tc>
@@ -33725,6 +36349,7 @@
                 <w:szCs w:val="18"/>
               </w:rPr>
             </w:pPr>
+            <w:proofErr w:type="spellStart"/>
             <w:r>
               <w:rPr>
                 <w:rFonts w:ascii="Consolas" w:hAnsi="Consolas" w:cs="Consolas"/>
@@ -33733,6 +36358,7 @@
               </w:rPr>
               <w:t>DataLoad</w:t>
             </w:r>
+            <w:proofErr w:type="spellEnd"/>
           </w:p>
         </w:tc>
         <w:tc>
@@ -33783,6 +36409,7 @@
                 <w:szCs w:val="18"/>
               </w:rPr>
             </w:pPr>
+            <w:proofErr w:type="spellStart"/>
             <w:r>
               <w:rPr>
                 <w:rFonts w:ascii="Consolas" w:hAnsi="Consolas" w:cs="Consolas"/>
@@ -33791,6 +36418,7 @@
               </w:rPr>
               <w:t>DataSave</w:t>
             </w:r>
+            <w:proofErr w:type="spellEnd"/>
           </w:p>
         </w:tc>
         <w:tc>
@@ -33841,6 +36469,7 @@
                 <w:szCs w:val="18"/>
               </w:rPr>
             </w:pPr>
+            <w:proofErr w:type="spellStart"/>
             <w:r>
               <w:rPr>
                 <w:rFonts w:ascii="Consolas" w:hAnsi="Consolas" w:cs="Consolas"/>
@@ -33849,6 +36478,7 @@
               </w:rPr>
               <w:t>DataState</w:t>
             </w:r>
+            <w:proofErr w:type="spellEnd"/>
           </w:p>
         </w:tc>
         <w:tc>
@@ -33915,6 +36545,7 @@
                 <w:szCs w:val="18"/>
               </w:rPr>
             </w:pPr>
+            <w:proofErr w:type="spellStart"/>
             <w:r>
               <w:rPr>
                 <w:rFonts w:ascii="Consolas" w:hAnsi="Consolas" w:cs="Consolas"/>
@@ -33923,6 +36554,7 @@
               </w:rPr>
               <w:t>DataStateStorage</w:t>
             </w:r>
+            <w:proofErr w:type="spellEnd"/>
           </w:p>
         </w:tc>
         <w:tc>
@@ -33945,7 +36577,25 @@
                 <w:sz w:val="20"/>
                 <w:szCs w:val="20"/>
               </w:rPr>
-              <w:t>Tests StateStorage class functionality</w:t>
+              <w:t xml:space="preserve">Tests </w:t>
+            </w:r>
+            <w:proofErr w:type="spellStart"/>
+            <w:r>
+              <w:rPr>
+                <w:rFonts w:cs="Calibri"/>
+                <w:sz w:val="20"/>
+                <w:szCs w:val="20"/>
+              </w:rPr>
+              <w:t>StateStorage</w:t>
+            </w:r>
+            <w:proofErr w:type="spellEnd"/>
+            <w:r>
+              <w:rPr>
+                <w:rFonts w:cs="Calibri"/>
+                <w:sz w:val="20"/>
+                <w:szCs w:val="20"/>
+              </w:rPr>
+              <w:t xml:space="preserve"> class functionality</w:t>
             </w:r>
             <w:r>
               <w:rPr>
@@ -33973,6 +36623,7 @@
                 <w:szCs w:val="18"/>
               </w:rPr>
             </w:pPr>
+            <w:proofErr w:type="spellStart"/>
             <w:r>
               <w:rPr>
                 <w:rFonts w:ascii="Consolas" w:hAnsi="Consolas" w:cs="Consolas"/>
@@ -33981,6 +36632,7 @@
               </w:rPr>
               <w:t>DataUnwritable</w:t>
             </w:r>
+            <w:proofErr w:type="spellEnd"/>
           </w:p>
         </w:tc>
         <w:tc>
@@ -34003,8 +36655,18 @@
                 <w:sz w:val="20"/>
                 <w:szCs w:val="20"/>
               </w:rPr>
-              <w:t>Tests situations where the data file is unreadable/locked</w:t>
-            </w:r>
+              <w:t xml:space="preserve">Tests situations where the data file is </w:t>
+            </w:r>
+            <w:proofErr w:type="gramStart"/>
+            <w:r>
+              <w:rPr>
+                <w:rFonts w:cs="Calibri"/>
+                <w:sz w:val="20"/>
+                <w:szCs w:val="20"/>
+              </w:rPr>
+              <w:t>unreadable/locked</w:t>
+            </w:r>
+            <w:proofErr w:type="gramEnd"/>
             <w:r>
               <w:rPr>
                 <w:rFonts w:cs="Calibri"/>
@@ -34031,6 +36693,7 @@
                 <w:szCs w:val="18"/>
               </w:rPr>
             </w:pPr>
+            <w:proofErr w:type="spellStart"/>
             <w:r>
               <w:rPr>
                 <w:rFonts w:ascii="Consolas" w:hAnsi="Consolas" w:cs="Consolas"/>
@@ -34039,6 +36702,7 @@
               </w:rPr>
               <w:t>DataJSON</w:t>
             </w:r>
+            <w:proofErr w:type="spellEnd"/>
           </w:p>
         </w:tc>
         <w:tc>
@@ -34134,7 +36798,21 @@
         <w:rPr>
           <w:rFonts w:cs="Calibri"/>
         </w:rPr>
-        <w:t xml:space="preserve">The following tests are supported by the SettingsManager class. </w:t>
+        <w:t xml:space="preserve">The following tests are supported by the </w:t>
+      </w:r>
+      <w:proofErr w:type="spellStart"/>
+      <w:r>
+        <w:rPr>
+          <w:rFonts w:cs="Calibri"/>
+        </w:rPr>
+        <w:t>SettingsManager</w:t>
+      </w:r>
+      <w:proofErr w:type="spellEnd"/>
+      <w:r>
+        <w:rPr>
+          <w:rFonts w:cs="Calibri"/>
+        </w:rPr>
+        <w:t xml:space="preserve"> class. </w:t>
       </w:r>
     </w:p>
     <w:tbl>
@@ -34222,6 +36900,7 @@
                 <w:szCs w:val="18"/>
               </w:rPr>
             </w:pPr>
+            <w:proofErr w:type="spellStart"/>
             <w:r>
               <w:rPr>
                 <w:rFonts w:ascii="Consolas" w:hAnsi="Consolas" w:cs="Consolas"/>
@@ -34230,6 +36909,7 @@
               </w:rPr>
               <w:t>SMAdd</w:t>
             </w:r>
+            <w:proofErr w:type="spellEnd"/>
           </w:p>
         </w:tc>
         <w:tc>
@@ -34288,6 +36968,7 @@
                 <w:szCs w:val="18"/>
               </w:rPr>
             </w:pPr>
+            <w:proofErr w:type="spellStart"/>
             <w:r>
               <w:rPr>
                 <w:rFonts w:ascii="Consolas" w:hAnsi="Consolas" w:cs="Consolas"/>
@@ -34296,6 +36977,7 @@
               </w:rPr>
               <w:t>SMLoad</w:t>
             </w:r>
+            <w:proofErr w:type="spellEnd"/>
           </w:p>
         </w:tc>
         <w:tc>
@@ -34354,6 +37036,7 @@
                 <w:szCs w:val="18"/>
               </w:rPr>
             </w:pPr>
+            <w:proofErr w:type="spellStart"/>
             <w:r>
               <w:rPr>
                 <w:rFonts w:ascii="Consolas" w:hAnsi="Consolas" w:cs="Consolas"/>
@@ -34362,6 +37045,7 @@
               </w:rPr>
               <w:t>SMModify</w:t>
             </w:r>
+            <w:proofErr w:type="spellEnd"/>
           </w:p>
         </w:tc>
         <w:tc>
@@ -34426,7 +37110,21 @@
         <w:rPr>
           <w:rFonts w:cs="Calibri"/>
         </w:rPr>
-        <w:t xml:space="preserve">The following tests are supported by the TaskManager class. </w:t>
+        <w:t xml:space="preserve">The following tests are supported by the </w:t>
+      </w:r>
+      <w:proofErr w:type="spellStart"/>
+      <w:r>
+        <w:rPr>
+          <w:rFonts w:cs="Calibri"/>
+        </w:rPr>
+        <w:t>TaskManager</w:t>
+      </w:r>
+      <w:proofErr w:type="spellEnd"/>
+      <w:r>
+        <w:rPr>
+          <w:rFonts w:cs="Calibri"/>
+        </w:rPr>
+        <w:t xml:space="preserve"> class. </w:t>
       </w:r>
     </w:p>
     <w:tbl>
@@ -34514,6 +37212,7 @@
                 <w:szCs w:val="18"/>
               </w:rPr>
             </w:pPr>
+            <w:proofErr w:type="spellStart"/>
             <w:r>
               <w:rPr>
                 <w:rFonts w:ascii="Consolas" w:hAnsi="Consolas" w:cs="Consolas"/>
@@ -34522,6 +37221,7 @@
               </w:rPr>
               <w:t>TMAdd</w:t>
             </w:r>
+            <w:proofErr w:type="spellEnd"/>
           </w:p>
         </w:tc>
         <w:tc>
@@ -34572,6 +37272,7 @@
                 <w:szCs w:val="18"/>
               </w:rPr>
             </w:pPr>
+            <w:proofErr w:type="spellStart"/>
             <w:r>
               <w:rPr>
                 <w:rFonts w:ascii="Consolas" w:hAnsi="Consolas" w:cs="Consolas"/>
@@ -34580,6 +37281,7 @@
               </w:rPr>
               <w:t>TMAddInvalid</w:t>
             </w:r>
+            <w:proofErr w:type="spellEnd"/>
           </w:p>
         </w:tc>
         <w:tc>
@@ -34630,6 +37332,7 @@
                 <w:szCs w:val="18"/>
               </w:rPr>
             </w:pPr>
+            <w:proofErr w:type="spellStart"/>
             <w:r>
               <w:rPr>
                 <w:rFonts w:ascii="Consolas" w:hAnsi="Consolas" w:cs="Consolas"/>
@@ -34638,6 +37341,7 @@
               </w:rPr>
               <w:t>TMChange</w:t>
             </w:r>
+            <w:proofErr w:type="spellEnd"/>
           </w:p>
         </w:tc>
         <w:tc>
@@ -34688,6 +37392,7 @@
                 <w:szCs w:val="18"/>
               </w:rPr>
             </w:pPr>
+            <w:proofErr w:type="spellStart"/>
             <w:r>
               <w:rPr>
                 <w:rFonts w:ascii="Consolas" w:hAnsi="Consolas" w:cs="Consolas"/>
@@ -34696,6 +37401,7 @@
               </w:rPr>
               <w:t>TMRemove</w:t>
             </w:r>
+            <w:proofErr w:type="spellEnd"/>
           </w:p>
         </w:tc>
         <w:tc>
@@ -34746,6 +37452,7 @@
                 <w:szCs w:val="18"/>
               </w:rPr>
             </w:pPr>
+            <w:proofErr w:type="spellStart"/>
             <w:r>
               <w:rPr>
                 <w:rFonts w:ascii="Consolas" w:hAnsi="Consolas" w:cs="Consolas"/>
@@ -34754,6 +37461,7 @@
               </w:rPr>
               <w:t>TMCreate</w:t>
             </w:r>
+            <w:proofErr w:type="spellEnd"/>
           </w:p>
         </w:tc>
         <w:tc>
@@ -34776,7 +37484,25 @@
                 <w:sz w:val="20"/>
                 <w:szCs w:val="20"/>
               </w:rPr>
-              <w:t>Tests if TaskManager can be initialized</w:t>
+              <w:t xml:space="preserve">Tests if </w:t>
+            </w:r>
+            <w:proofErr w:type="spellStart"/>
+            <w:r>
+              <w:rPr>
+                <w:rFonts w:cs="Calibri"/>
+                <w:sz w:val="20"/>
+                <w:szCs w:val="20"/>
+              </w:rPr>
+              <w:t>TaskManager</w:t>
+            </w:r>
+            <w:proofErr w:type="spellEnd"/>
+            <w:r>
+              <w:rPr>
+                <w:rFonts w:cs="Calibri"/>
+                <w:sz w:val="20"/>
+                <w:szCs w:val="20"/>
+              </w:rPr>
+              <w:t xml:space="preserve"> can be initialized</w:t>
             </w:r>
             <w:r>
               <w:rPr>
@@ -34804,6 +37530,7 @@
                 <w:szCs w:val="18"/>
               </w:rPr>
             </w:pPr>
+            <w:proofErr w:type="spellStart"/>
             <w:r>
               <w:rPr>
                 <w:rFonts w:ascii="Consolas" w:hAnsi="Consolas" w:cs="Consolas"/>
@@ -34812,6 +37539,7 @@
               </w:rPr>
               <w:t>TMUndoRedo</w:t>
             </w:r>
+            <w:proofErr w:type="spellEnd"/>
           </w:p>
         </w:tc>
         <w:tc>
@@ -34931,12 +37659,14 @@
           <w:rFonts w:cs="Calibri"/>
         </w:rPr>
       </w:pPr>
+      <w:proofErr w:type="spellStart"/>
       <w:r>
         <w:rPr>
           <w:rFonts w:ascii="Consolas" w:hAnsi="Consolas" w:cs="Consolas"/>
         </w:rPr>
         <w:t>TaskManager</w:t>
       </w:r>
+      <w:proofErr w:type="spellEnd"/>
       <w:r>
         <w:rPr>
           <w:rFonts w:cs="Calibri"/>
@@ -34949,12 +37679,14 @@
         </w:rPr>
         <w:t xml:space="preserve">and </w:t>
       </w:r>
+      <w:proofErr w:type="spellStart"/>
       <w:r>
         <w:rPr>
           <w:rFonts w:ascii="Consolas" w:hAnsi="Consolas" w:cs="Consolas"/>
         </w:rPr>
         <w:t>DebugTool</w:t>
       </w:r>
+      <w:proofErr w:type="spellEnd"/>
       <w:r>
         <w:rPr>
           <w:rFonts w:cs="Calibri"/>
@@ -34985,12 +37717,14 @@
           <w:rFonts w:cs="Calibri"/>
         </w:rPr>
       </w:pPr>
+      <w:proofErr w:type="spellStart"/>
       <w:r>
         <w:rPr>
           <w:rFonts w:ascii="Consolas" w:hAnsi="Consolas" w:cs="Consolas"/>
         </w:rPr>
         <w:t>TaskManager</w:t>
       </w:r>
+      <w:proofErr w:type="spellEnd"/>
       <w:r>
         <w:rPr>
           <w:rFonts w:asciiTheme="minorHAnsi" w:hAnsiTheme="minorHAnsi" w:cstheme="minorHAnsi"/>
@@ -35009,12 +37743,14 @@
           <w:rFonts w:cs="Calibri"/>
         </w:rPr>
       </w:pPr>
+      <w:proofErr w:type="spellStart"/>
       <w:r>
         <w:rPr>
           <w:rFonts w:ascii="Consolas" w:hAnsi="Consolas" w:cs="Consolas"/>
         </w:rPr>
         <w:t>StateStorage</w:t>
       </w:r>
+      <w:proofErr w:type="spellEnd"/>
       <w:r>
         <w:rPr>
           <w:rFonts w:asciiTheme="minorHAnsi" w:hAnsiTheme="minorHAnsi" w:cstheme="minorHAnsi"/>
@@ -35131,8 +37867,6 @@
         </w:rPr>
         <w:t>.</w:t>
       </w:r>
-      <w:bookmarkStart w:id="0" w:name="_GoBack"/>
-      <w:bookmarkEnd w:id="0"/>
     </w:p>
     <w:p>
       <w:pPr>
@@ -35211,7 +37945,21 @@
         <w:rPr>
           <w:rFonts w:cs="Calibri"/>
         </w:rPr>
-        <w:t>Part of UI functionality has been moved to UIController, based upon the MVC (Model View Control) pattern.</w:t>
+        <w:t xml:space="preserve">Part of UI functionality has been moved to </w:t>
+      </w:r>
+      <w:proofErr w:type="spellStart"/>
+      <w:r>
+        <w:rPr>
+          <w:rFonts w:cs="Calibri"/>
+        </w:rPr>
+        <w:t>UIController</w:t>
+      </w:r>
+      <w:proofErr w:type="spellEnd"/>
+      <w:r>
+        <w:rPr>
+          <w:rFonts w:cs="Calibri"/>
+        </w:rPr>
+        <w:t>, based upon the MVC (Model View Control) pattern.</w:t>
       </w:r>
       <w:r>
         <w:rPr>
@@ -35269,7 +38017,21 @@
         <w:rPr>
           <w:rFonts w:cs="Calibri"/>
         </w:rPr>
-        <w:t xml:space="preserve">[1] Google. (2012 Sep). </w:t>
+        <w:t xml:space="preserve">[1] Google. </w:t>
+      </w:r>
+      <w:proofErr w:type="gramStart"/>
+      <w:r>
+        <w:rPr>
+          <w:rFonts w:cs="Calibri"/>
+        </w:rPr>
+        <w:t>(2012 Sep).</w:t>
+      </w:r>
+      <w:proofErr w:type="gramEnd"/>
+      <w:r>
+        <w:rPr>
+          <w:rFonts w:cs="Calibri"/>
+        </w:rPr>
+        <w:t xml:space="preserve"> </w:t>
       </w:r>
       <w:r>
         <w:rPr>
@@ -35304,15 +38066,47 @@
         <w:rPr>
           <w:rFonts w:cs="Calibri"/>
         </w:rPr>
-        <w:t xml:space="preserve">[2] Internet Engineering Task Force. (2012 March). </w:t>
-      </w:r>
+        <w:t xml:space="preserve">[2] Internet Engineering Task Force. </w:t>
+      </w:r>
+      <w:proofErr w:type="gramStart"/>
+      <w:r>
+        <w:rPr>
+          <w:rFonts w:cs="Calibri"/>
+        </w:rPr>
+        <w:t>(2012 March).</w:t>
+      </w:r>
+      <w:proofErr w:type="gramEnd"/>
+      <w:r>
+        <w:rPr>
+          <w:rFonts w:cs="Calibri"/>
+        </w:rPr>
+        <w:t xml:space="preserve"> </w:t>
+      </w:r>
+      <w:proofErr w:type="gramStart"/>
       <w:r>
         <w:rPr>
           <w:rFonts w:cs="Calibri"/>
           <w:i/>
         </w:rPr>
-        <w:t>The OAuth 2.0 Authorization Protocol.</w:t>
-      </w:r>
+        <w:t xml:space="preserve">The </w:t>
+      </w:r>
+      <w:proofErr w:type="spellStart"/>
+      <w:r>
+        <w:rPr>
+          <w:rFonts w:cs="Calibri"/>
+          <w:i/>
+        </w:rPr>
+        <w:t>OAuth</w:t>
+      </w:r>
+      <w:proofErr w:type="spellEnd"/>
+      <w:r>
+        <w:rPr>
+          <w:rFonts w:cs="Calibri"/>
+          <w:i/>
+        </w:rPr>
+        <w:t xml:space="preserve"> 2.0 Authorization Protocol.</w:t>
+      </w:r>
+      <w:proofErr w:type="gramEnd"/>
       <w:r>
         <w:rPr>
           <w:rFonts w:cs="Calibri"/>
@@ -35447,7 +38241,7 @@
                 <w:bCs/>
                 <w:noProof/>
               </w:rPr>
-              <w:t>26</w:t>
+              <w:t>9</w:t>
             </w:r>
             <w:r>
               <w:rPr>
@@ -35492,7 +38286,7 @@
                 <w:bCs/>
                 <w:noProof/>
               </w:rPr>
-              <w:t>27</w:t>
+              <w:t>28</w:t>
             </w:r>
             <w:r>
               <w:rPr>
@@ -39806,7 +42600,7 @@
 </file>
 
 <file path=customXml/itemProps1.xml><?xml version="1.0" encoding="utf-8"?>
-<ds:datastoreItem xmlns:ds="http://schemas.openxmlformats.org/officeDocument/2006/customXml" ds:itemID="{14C0E67D-13E4-48C6-B666-DFC1BC7703B7}">
+<ds:datastoreItem xmlns:ds="http://schemas.openxmlformats.org/officeDocument/2006/customXml" ds:itemID="{59E1F286-1DDC-4145-8548-2CCCFE1B5634}">
   <ds:schemaRefs>
     <ds:schemaRef ds:uri="http://schemas.openxmlformats.org/officeDocument/2006/bibliography"/>
   </ds:schemaRefs>
